--- a/2026-TERM1/T1B1-BSBCRT611_Apply_critical_thinking_for_complex_problem_solving/2-assessments/BSBCTR611-Applying_critical_thinking-MANUEL_PEREZ-TASK2.docx
+++ b/2026-TERM1/T1B1-BSBCRT611_Apply_critical_thinking_for_complex_problem_solving/2-assessments/BSBCTR611-Applying_critical_thinking-MANUEL_PEREZ-TASK2.docx
@@ -4,6 +4,90 @@
   <w:body>
     <w:p>
       <w:pPr>
+        <w:pStyle w:val="846"/>
+        <w:pBdr/>
+        <w:spacing/>
+        <w:ind/>
+        <w:rPr>
+          <w:b/>
+          <w:bCs/>
+        </w:rPr>
+      </w:pPr>
+      <w:r>
+        <w:rPr>
+          <w:b/>
+          <w:bCs/>
+        </w:rPr>
+        <w:t xml:space="preserve">BSBCTR611</w:t>
+      </w:r>
+      <w:r>
+        <w:rPr>
+          <w:b/>
+          <w:bCs/>
+          <w:highlight w:val="none"/>
+        </w:rPr>
+      </w:r>
+    </w:p>
+    <w:p>
+      <w:pPr>
+        <w:pStyle w:val="846"/>
+        <w:pBdr/>
+        <w:spacing/>
+        <w:ind/>
+        <w:rPr>
+          <w:b/>
+          <w:bCs/>
+        </w:rPr>
+      </w:pPr>
+      <w:r>
+        <w:rPr>
+          <w:b/>
+          <w:bCs/>
+        </w:rPr>
+        <w:t xml:space="preserve">Applying_critical_thinking-MANUEL_PEREZ</w:t>
+      </w:r>
+      <w:r>
+        <w:rPr>
+          <w:b/>
+          <w:bCs/>
+          <w:highlight w:val="none"/>
+        </w:rPr>
+      </w:r>
+    </w:p>
+    <w:p>
+      <w:pPr>
+        <w:pStyle w:val="846"/>
+        <w:pBdr/>
+        <w:spacing/>
+        <w:ind/>
+        <w:rPr>
+          <w:b/>
+          <w:bCs/>
+          <w:highlight w:val="none"/>
+        </w:rPr>
+      </w:pPr>
+      <w:r>
+        <w:rPr>
+          <w:b/>
+          <w:bCs/>
+        </w:rPr>
+        <w:t xml:space="preserve">TASK2</w:t>
+      </w:r>
+      <w:r/>
+      <w:r/>
+    </w:p>
+    <w:p>
+      <w:pPr>
+        <w:pBdr/>
+        <w:spacing/>
+        <w:ind/>
+        <w:rPr/>
+      </w:pPr>
+      <w:r/>
+      <w:r/>
+    </w:p>
+    <w:p>
+      <w:pPr>
         <w:pBdr/>
         <w:spacing/>
         <w:ind/>
@@ -11,11 +95,523 @@
           <w:highlight w:val="none"/>
         </w:rPr>
       </w:pPr>
+      <w:r>
+        <w:rPr>
+          <w:highlight w:val="none"/>
+        </w:rPr>
+      </w:r>
+      <w:r>
+        <w:rPr>
+          <w:highlight w:val="none"/>
+        </w:rPr>
+      </w:r>
+      <w:r>
+        <w:rPr>
+          <w:rFonts w:ascii="Roboto" w:hAnsi="Roboto" w:eastAsia="Roboto" w:cs="Roboto"/>
+          <w:b/>
+          <w:color w:val="20374b"/>
+          <w:sz w:val="24"/>
+          <w:highlight w:val="white"/>
+        </w:rPr>
+        <w:t xml:space="preserve">Provide business overview</w:t>
+      </w:r>
+      <w:r>
+        <w:rPr>
+          <w:highlight w:val="none"/>
+        </w:rPr>
+      </w:r>
+      <w:r>
+        <w:rPr>
+          <w:highlight w:val="none"/>
+        </w:rPr>
+      </w:r>
+    </w:p>
+    <w:p>
+      <w:pPr>
+        <w:pBdr/>
+        <w:spacing/>
+        <w:ind/>
+        <w:rPr/>
+      </w:pPr>
+      <w:r>
+        <w:rPr>
+          <w:b/>
+          <w:bCs/>
+          <w:highlight w:val="none"/>
+        </w:rPr>
+        <w:t xml:space="preserve">The company is</w:t>
+      </w:r>
+      <w:r>
+        <w:rPr>
+          <w:highlight w:val="none"/>
+        </w:rPr>
+        <w:t xml:space="preserve"> Worlducation. This is a social startup founded in 2016 that aims to transform how children learn in school. The company combines hardware, software, content, and activities, supported by AI technology, to create an optimal learning path for e</w:t>
+      </w:r>
+      <w:r>
+        <w:rPr>
+          <w:highlight w:val="none"/>
+        </w:rPr>
+        <w:t xml:space="preserve">lementary school students.</w:t>
+      </w:r>
+      <w:r/>
+    </w:p>
+    <w:p>
+      <w:pPr>
+        <w:pBdr/>
+        <w:spacing/>
+        <w:ind/>
+        <w:rPr/>
+      </w:pPr>
+      <w:r>
+        <w:rPr>
+          <w:highlight w:val="none"/>
+          <w:lang w:val="en-AU"/>
+        </w:rPr>
+        <w:t xml:space="preserve">T</w:t>
+      </w:r>
+      <w:r>
+        <w:rPr>
+          <w:highlight w:val="none"/>
+        </w:rPr>
+        <w:t xml:space="preserve">o achieve their </w:t>
+      </w:r>
+      <w:r>
+        <w:rPr>
+          <w:b/>
+          <w:bCs/>
+          <w:highlight w:val="none"/>
+        </w:rPr>
+        <w:t xml:space="preserve">vision </w:t>
+      </w:r>
+      <w:r>
+        <w:rPr>
+          <w:highlight w:val="none"/>
+        </w:rPr>
+        <w:t xml:space="preserve">also operates with a strong social mission: donating and training classrooms around the world that cannot afford technology, with the vision of a world without illiteracy.</w:t>
+      </w:r>
+      <w:r/>
+    </w:p>
+    <w:p>
+      <w:pPr>
+        <w:pBdr/>
+        <w:spacing/>
+        <w:ind/>
+        <w:rPr/>
+      </w:pPr>
+      <w:r>
+        <w:rPr>
+          <w:highlight w:val="none"/>
+        </w:rPr>
+        <w:t xml:space="preserve">Their </w:t>
+      </w:r>
+      <w:r>
+        <w:rPr>
+          <w:b/>
+          <w:bCs/>
+          <w:highlight w:val="none"/>
+        </w:rPr>
+        <w:t xml:space="preserve">mission </w:t>
+      </w:r>
+      <w:r>
+        <w:rPr>
+          <w:highlight w:val="none"/>
+        </w:rPr>
+        <w:t xml:space="preserve">is to be the change and facilitate a world without illiteracy by changing the way children learn in school and the number of schools that have access to technology.</w:t>
+      </w:r>
+      <w:r/>
+    </w:p>
+    <w:p>
+      <w:pPr>
+        <w:pBdr/>
+        <w:spacing/>
+        <w:ind/>
+        <w:rPr>
+          <w:highlight w:val="none"/>
+        </w:rPr>
+      </w:pPr>
+      <w:r>
+        <w:rPr>
+          <w:highlight w:val="none"/>
+        </w:rPr>
+      </w:r>
+      <w:r>
+        <w:rPr>
+          <w:highlight w:val="none"/>
+        </w:rPr>
+      </w:r>
+      <w:r>
+        <w:rPr>
+          <w:highlight w:val="none"/>
+        </w:rPr>
+      </w:r>
+    </w:p>
+    <w:p>
+      <w:pPr>
+        <w:pBdr/>
+        <w:spacing/>
+        <w:ind/>
+        <w:rPr>
+          <w:b/>
+          <w:bCs/>
+          <w:highlight w:val="none"/>
+        </w:rPr>
+      </w:pPr>
+      <w:r>
+        <w:rPr>
+          <w:b/>
+          <w:bCs/>
+          <w:highlight w:val="none"/>
+        </w:rPr>
+        <w:t xml:space="preserve">The company does:</w:t>
+      </w:r>
+      <w:r>
+        <w:rPr>
+          <w:b/>
+          <w:bCs/>
+        </w:rPr>
+      </w:r>
+      <w:r>
+        <w:rPr>
+          <w:highlight w:val="none"/>
+        </w:rPr>
+      </w:r>
       <w:r/>
       <w:r>
-        <w:t xml:space="preserve">BSBCTR611-Applying_critical_thinking-MANUEL_PEREZ-TASK2</w:t>
+        <w:rPr>
+          <w:b/>
+          <w:bCs/>
+          <w:highlight w:val="none"/>
+        </w:rPr>
+      </w:r>
+    </w:p>
+    <w:p>
+      <w:pPr>
+        <w:pBdr/>
+        <w:spacing/>
+        <w:ind/>
+        <w:rPr/>
+      </w:pPr>
+      <w:r>
+        <w:rPr>
+          <w:highlight w:val="none"/>
+        </w:rPr>
+        <w:t xml:space="preserve">Worlducation manufactures tablets for elementary school students and develops educational software and content that adapts to each child's learning progress.</w:t>
       </w:r>
       <w:r/>
+      <w:r>
+        <w:rPr>
+          <w:highlight w:val="none"/>
+        </w:rPr>
+      </w:r>
+      <w:r>
+        <w:rPr>
+          <w:lang w:val="en-AU"/>
+        </w:rPr>
+        <w:t xml:space="preserve"> </w:t>
+      </w:r>
+      <w:r>
+        <w:rPr>
+          <w:highlight w:val="none"/>
+        </w:rPr>
+      </w:r>
+      <w:r>
+        <w:rPr>
+          <w:highlight w:val="none"/>
+        </w:rPr>
+        <w:t xml:space="preserve">Currently, the company sells tablets and software subscriptions to schools, where teachers coordinate classroom activities. This business model is B2B.</w:t>
+      </w:r>
+      <w:r>
+        <w:rPr>
+          <w:lang w:val="en-AU"/>
+        </w:rPr>
+        <w:t xml:space="preserve"> </w:t>
+      </w:r>
+      <w:r>
+        <w:rPr>
+          <w:highlight w:val="none"/>
+        </w:rPr>
+      </w:r>
+      <w:r>
+        <w:rPr>
+          <w:highlight w:val="none"/>
+        </w:rPr>
+      </w:r>
+      <w:r/>
+      <w:r>
+        <w:rPr>
+          <w:highlight w:val="none"/>
+        </w:rPr>
+      </w:r>
+      <w:r>
+        <w:rPr>
+          <w:highlight w:val="none"/>
+        </w:rPr>
+        <w:t xml:space="preserve">Worlducation manages a global supply chain using an ERP system, which will also authorize manufacturing at its Hong Kong factory.</w:t>
+      </w:r>
+      <w:r>
+        <w:rPr>
+          <w:lang w:val="en-AU"/>
+        </w:rPr>
+        <w:t xml:space="preserve"> </w:t>
+      </w:r>
+      <w:r>
+        <w:rPr>
+          <w:highlight w:val="none"/>
+        </w:rPr>
+      </w:r>
+      <w:r>
+        <w:rPr>
+          <w:highlight w:val="none"/>
+        </w:rPr>
+      </w:r>
+      <w:r/>
+      <w:r>
+        <w:rPr>
+          <w:highlight w:val="none"/>
+        </w:rPr>
+      </w:r>
+      <w:r>
+        <w:rPr>
+          <w:highlight w:val="none"/>
+        </w:rPr>
+        <w:t xml:space="preserve">Worlducation plans to become a business-to-consumer (B2C) company.</w:t>
+      </w:r>
+      <w:r/>
+      <w:r>
+        <w:rPr>
+          <w:highlight w:val="none"/>
+        </w:rPr>
+      </w:r>
+    </w:p>
+    <w:p>
+      <w:pPr>
+        <w:pBdr/>
+        <w:spacing/>
+        <w:ind/>
+        <w:rPr/>
+      </w:pPr>
+      <w:r>
+        <w:rPr>
+          <w:highlight w:val="none"/>
+        </w:rPr>
+      </w:r>
+      <w:r/>
+    </w:p>
+    <w:p>
+      <w:pPr>
+        <w:pBdr/>
+        <w:spacing/>
+        <w:ind/>
+        <w:rPr>
+          <w:b/>
+          <w:bCs/>
+        </w:rPr>
+      </w:pPr>
+      <w:r>
+        <w:rPr>
+          <w:b/>
+          <w:bCs/>
+          <w:highlight w:val="none"/>
+        </w:rPr>
+        <w:t xml:space="preserve">My role:</w:t>
+      </w:r>
+      <w:r>
+        <w:rPr>
+          <w:b/>
+          <w:bCs/>
+        </w:rPr>
+      </w:r>
+    </w:p>
+    <w:p>
+      <w:pPr>
+        <w:pBdr/>
+        <w:spacing/>
+        <w:ind/>
+        <w:rPr/>
+      </w:pPr>
+      <w:r>
+        <w:rPr>
+          <w:highlight w:val="none"/>
+        </w:rPr>
+        <w:t xml:space="preserve">In this project with Worlducation is that of an IT professional under the supervision of Divya Sapra.</w:t>
+      </w:r>
+      <w:r>
+        <w:rPr>
+          <w:highlight w:val="none"/>
+          <w:lang w:val="en-AU"/>
+        </w:rPr>
+        <w:t xml:space="preserve"> </w:t>
+      </w:r>
+      <w:r/>
+      <w:r>
+        <w:rPr>
+          <w:highlight w:val="none"/>
+        </w:rPr>
+      </w:r>
+      <w:r/>
+      <w:r>
+        <w:rPr>
+          <w:highlight w:val="none"/>
+        </w:rPr>
+      </w:r>
+      <w:r>
+        <w:rPr>
+          <w:highlight w:val="none"/>
+        </w:rPr>
+        <w:t xml:space="preserve">I will be dedicated to analyzing systems and resolving complex business problems, especially those related to the ERP system, supply chain, software delivery, and technology solutions.</w:t>
+      </w:r>
+      <w:r/>
+      <w:r>
+        <w:rPr>
+          <w:highlight w:val="none"/>
+        </w:rPr>
+      </w:r>
+    </w:p>
+    <w:p>
+      <w:pPr>
+        <w:pBdr/>
+        <w:spacing/>
+        <w:ind/>
+        <w:rPr>
+          <w:highlight w:val="none"/>
+        </w:rPr>
+      </w:pPr>
+      <w:r>
+        <w:rPr>
+          <w:highlight w:val="none"/>
+        </w:rPr>
+      </w:r>
+      <w:r>
+        <w:rPr>
+          <w:highlight w:val="none"/>
+        </w:rPr>
+      </w:r>
+      <w:r>
+        <w:rPr>
+          <w:highlight w:val="none"/>
+        </w:rPr>
+      </w:r>
+    </w:p>
+    <w:p>
+      <w:pPr>
+        <w:pBdr/>
+        <w:spacing/>
+        <w:ind/>
+        <w:rPr>
+          <w:highlight w:val="none"/>
+        </w:rPr>
+      </w:pPr>
+      <w:r>
+        <w:rPr>
+          <w:highlight w:val="none"/>
+        </w:rPr>
+        <w:t xml:space="preserve">In this role, I will support decision-making in operations, manufacturing, and management, applying critical thinking to identify problems arising from disruptions caused by COVID-19, increased demand, and changes in manufacturing and software delivery mode</w:t>
+      </w:r>
+      <w:r>
+        <w:rPr>
+          <w:highlight w:val="none"/>
+        </w:rPr>
+        <w:t xml:space="preserve">ls. Finally, I will also evaluate technology solutions to drive the future direction of the business.</w:t>
+      </w:r>
+      <w:r/>
+      <w:r>
+        <w:rPr>
+          <w:highlight w:val="none"/>
+        </w:rPr>
+      </w:r>
+      <w:r>
+        <w:rPr>
+          <w:highlight w:val="none"/>
+        </w:rPr>
+      </w:r>
+      <w:r>
+        <w:rPr>
+          <w:highlight w:val="none"/>
+        </w:rPr>
+      </w:r>
+    </w:p>
+    <w:p>
+      <w:pPr>
+        <w:pBdr/>
+        <w:spacing/>
+        <w:ind/>
+        <w:rPr/>
+      </w:pPr>
+      <w:r/>
+      <w:r/>
+      <w:r/>
+    </w:p>
+    <w:p>
+      <w:pPr>
+        <w:pBdr/>
+        <w:spacing/>
+        <w:ind/>
+        <w:rPr>
+          <w:highlight w:val="none"/>
+        </w:rPr>
+      </w:pPr>
+      <w:r>
+        <w:rPr>
+          <w:highlight w:val="none"/>
+        </w:rPr>
+      </w:r>
+      <w:r>
+        <w:rPr>
+          <w:rFonts w:ascii="Roboto" w:hAnsi="Roboto" w:eastAsia="Roboto" w:cs="Roboto"/>
+          <w:b/>
+          <w:color w:val="20374b"/>
+          <w:sz w:val="24"/>
+          <w:highlight w:val="white"/>
+        </w:rPr>
+        <w:t xml:space="preserve">Outline complex issue</w:t>
+      </w:r>
+      <w:r>
+        <w:rPr>
+          <w:highlight w:val="none"/>
+        </w:rPr>
+      </w:r>
+      <w:r/>
+    </w:p>
+    <w:p>
+      <w:pPr>
+        <w:pBdr/>
+        <w:spacing/>
+        <w:ind/>
+        <w:rPr/>
+      </w:pPr>
+      <w:r/>
+      <w:r/>
+      <w:r/>
+    </w:p>
+    <w:p>
+      <w:pPr>
+        <w:pBdr/>
+        <w:spacing/>
+        <w:ind/>
+        <w:rPr>
+          <w:highlight w:val="none"/>
+        </w:rPr>
+      </w:pPr>
+      <w:r>
+        <w:rPr>
+          <w:highlight w:val="none"/>
+        </w:rPr>
+      </w:r>
+      <w:r>
+        <w:rPr>
+          <w:rFonts w:ascii="Roboto" w:hAnsi="Roboto" w:eastAsia="Roboto" w:cs="Roboto"/>
+          <w:b/>
+          <w:color w:val="20374b"/>
+          <w:sz w:val="24"/>
+          <w:highlight w:val="white"/>
+        </w:rPr>
+        <w:t xml:space="preserve">Establish the legislative and organisational requirements related to the complex issue, including:</w:t>
+      </w:r>
+      <w:r>
+        <w:rPr>
+          <w:highlight w:val="none"/>
+        </w:rPr>
+      </w:r>
       <w:r/>
     </w:p>
     <w:p>
@@ -53,6 +649,7 @@
       </w:r>
     </w:p>
     <w:sectPr>
+      <w:headerReference w:type="default" r:id="rId8"/>
       <w:footnotePr/>
       <w:endnotePr/>
       <w:type w:val="nextPage"/>
@@ -74,7 +671,6 @@
         <w:ind/>
         <w:rPr/>
       </w:pPr>
-      <w:r/>
       <w:r>
         <w:separator/>
       </w:r>
@@ -89,7 +685,6 @@
         <w:ind/>
         <w:rPr/>
       </w:pPr>
-      <w:r/>
       <w:r>
         <w:continuationSeparator/>
       </w:r>
@@ -109,7 +704,6 @@
         <w:ind/>
         <w:rPr/>
       </w:pPr>
-      <w:r/>
       <w:r>
         <w:separator/>
       </w:r>
@@ -124,7 +718,6 @@
         <w:ind/>
         <w:rPr/>
       </w:pPr>
-      <w:r/>
       <w:r>
         <w:continuationSeparator/>
       </w:r>
@@ -132,6 +725,22 @@
     </w:p>
   </w:footnote>
 </w:footnotes>
+</file>
+
+<file path=word/header1.xml><?xml version="1.0" encoding="utf-8"?>
+<w:hdr xmlns:wpc="http://schemas.microsoft.com/office/word/2010/wordprocessingCanvas" xmlns:mc="http://schemas.openxmlformats.org/markup-compatibility/2006" xmlns:o="urn:schemas-microsoft-com:office:office" xmlns:r="http://schemas.openxmlformats.org/officeDocument/2006/relationships" xmlns:m="http://schemas.openxmlformats.org/officeDocument/2006/math" xmlns:v="urn:schemas-microsoft-com:vml" xmlns:wp14="http://schemas.microsoft.com/office/word/2010/wordprocessingDrawing" xmlns:wp="http://schemas.openxmlformats.org/drawingml/2006/wordprocessingDrawing" xmlns:w10="urn:schemas-microsoft-com:office:word" xmlns:w="http://schemas.openxmlformats.org/wordprocessingml/2006/main" xmlns:w14="http://schemas.microsoft.com/office/word/2010/wordml" xmlns:w15="http://schemas.microsoft.com/office/word/2012/wordml" xmlns:wpg="http://schemas.microsoft.com/office/word/2010/wordprocessingGroup" xmlns:wpi="http://schemas.microsoft.com/office/word/2010/wordprocessingInk" xmlns:wne="http://schemas.microsoft.com/office/word/2006/wordml" xmlns:a="http://schemas.openxmlformats.org/drawingml/2006/main" xmlns:wps="http://schemas.microsoft.com/office/word/2010/wordprocessingShape" mc:Ignorable="w14 w15 wp14">
+  <w:p>
+    <w:pPr>
+      <w:pStyle w:val="861"/>
+      <w:pBdr/>
+      <w:spacing/>
+      <w:ind/>
+      <w:rPr/>
+    </w:pPr>
+    <w:r/>
+    <w:r/>
+  </w:p>
+</w:hdr>
 </file>
 
 <file path=word/styles.xml><?xml version="1.0" encoding="utf-8"?>
@@ -292,9 +901,9 @@
     <w:lsdException w:name="Bibliography" w:uiPriority="37"/>
     <w:lsdException w:name="TOC Heading" w:uiPriority="39" w:qFormat="1"/>
   </w:latentStyles>
-  <w:style w:type="table" w:styleId="12">
+  <w:style w:type="table" w:styleId="701">
     <w:name w:val="Table Grid"/>
-    <w:basedOn w:val="665"/>
+    <w:basedOn w:val="887"/>
     <w:uiPriority w:val="59"/>
     <w:pPr>
       <w:pBdr/>
@@ -491,9 +1100,9 @@
       </w:tcPr>
     </w:tblStylePr>
   </w:style>
-  <w:style w:type="table" w:styleId="13">
+  <w:style w:type="table" w:styleId="702">
     <w:name w:val="Table Grid Light"/>
-    <w:basedOn w:val="665"/>
+    <w:basedOn w:val="887"/>
     <w:uiPriority w:val="59"/>
     <w:pPr>
       <w:pBdr/>
@@ -690,9 +1299,9 @@
       </w:tcPr>
     </w:tblStylePr>
   </w:style>
-  <w:style w:type="table" w:styleId="14">
+  <w:style w:type="table" w:styleId="703">
     <w:name w:val="Plain Table 1"/>
-    <w:basedOn w:val="665"/>
+    <w:basedOn w:val="887"/>
     <w:uiPriority w:val="59"/>
     <w:pPr>
       <w:pBdr/>
@@ -915,9 +1524,9 @@
       </w:tcPr>
     </w:tblStylePr>
   </w:style>
-  <w:style w:type="table" w:styleId="15">
+  <w:style w:type="table" w:styleId="704">
     <w:name w:val="Plain Table 2"/>
-    <w:basedOn w:val="665"/>
+    <w:basedOn w:val="887"/>
     <w:uiPriority w:val="59"/>
     <w:pPr>
       <w:pBdr/>
@@ -1148,9 +1757,9 @@
       </w:tcPr>
     </w:tblStylePr>
   </w:style>
-  <w:style w:type="table" w:styleId="16">
+  <w:style w:type="table" w:styleId="705">
     <w:name w:val="Plain Table 3"/>
-    <w:basedOn w:val="665"/>
+    <w:basedOn w:val="887"/>
     <w:uiPriority w:val="99"/>
     <w:pPr>
       <w:pBdr/>
@@ -1378,9 +1987,9 @@
       </w:tcPr>
     </w:tblStylePr>
   </w:style>
-  <w:style w:type="table" w:styleId="17">
+  <w:style w:type="table" w:styleId="706">
     <w:name w:val="Plain Table 4"/>
-    <w:basedOn w:val="665"/>
+    <w:basedOn w:val="887"/>
     <w:uiPriority w:val="99"/>
     <w:pPr>
       <w:pBdr/>
@@ -1594,9 +2203,9 @@
       </w:tcPr>
     </w:tblStylePr>
   </w:style>
-  <w:style w:type="table" w:styleId="18">
+  <w:style w:type="table" w:styleId="707">
     <w:name w:val="Plain Table 5"/>
-    <w:basedOn w:val="665"/>
+    <w:basedOn w:val="887"/>
     <w:uiPriority w:val="99"/>
     <w:pPr>
       <w:pBdr/>
@@ -1827,9 +2436,9 @@
       </w:tcPr>
     </w:tblStylePr>
   </w:style>
-  <w:style w:type="table" w:styleId="19">
+  <w:style w:type="table" w:styleId="708">
     <w:name w:val="Grid Table 1 Light"/>
-    <w:basedOn w:val="665"/>
+    <w:basedOn w:val="887"/>
     <w:uiPriority w:val="99"/>
     <w:pPr>
       <w:pBdr/>
@@ -2050,9 +2659,9 @@
       </w:tcPr>
     </w:tblStylePr>
   </w:style>
-  <w:style w:type="table" w:styleId="20">
+  <w:style w:type="table" w:styleId="709">
     <w:name w:val="Grid Table 1 Light - Accent 1"/>
-    <w:basedOn w:val="665"/>
+    <w:basedOn w:val="887"/>
     <w:uiPriority w:val="99"/>
     <w:pPr>
       <w:pBdr/>
@@ -2273,9 +2882,9 @@
       </w:tcPr>
     </w:tblStylePr>
   </w:style>
-  <w:style w:type="table" w:styleId="21">
+  <w:style w:type="table" w:styleId="710">
     <w:name w:val="Grid Table 1 Light - Accent 2"/>
-    <w:basedOn w:val="665"/>
+    <w:basedOn w:val="887"/>
     <w:uiPriority w:val="99"/>
     <w:pPr>
       <w:pBdr/>
@@ -2496,9 +3105,9 @@
       </w:tcPr>
     </w:tblStylePr>
   </w:style>
-  <w:style w:type="table" w:styleId="22">
+  <w:style w:type="table" w:styleId="711">
     <w:name w:val="Grid Table 1 Light - Accent 3"/>
-    <w:basedOn w:val="665"/>
+    <w:basedOn w:val="887"/>
     <w:uiPriority w:val="99"/>
     <w:pPr>
       <w:pBdr/>
@@ -2719,9 +3328,9 @@
       </w:tcPr>
     </w:tblStylePr>
   </w:style>
-  <w:style w:type="table" w:styleId="23">
+  <w:style w:type="table" w:styleId="712">
     <w:name w:val="Grid Table 1 Light - Accent 4"/>
-    <w:basedOn w:val="665"/>
+    <w:basedOn w:val="887"/>
     <w:uiPriority w:val="99"/>
     <w:pPr>
       <w:pBdr/>
@@ -2942,9 +3551,9 @@
       </w:tcPr>
     </w:tblStylePr>
   </w:style>
-  <w:style w:type="table" w:styleId="24">
+  <w:style w:type="table" w:styleId="713">
     <w:name w:val="Grid Table 1 Light - Accent 5"/>
-    <w:basedOn w:val="665"/>
+    <w:basedOn w:val="887"/>
     <w:uiPriority w:val="99"/>
     <w:pPr>
       <w:pBdr/>
@@ -3165,9 +3774,9 @@
       </w:tcPr>
     </w:tblStylePr>
   </w:style>
-  <w:style w:type="table" w:styleId="25">
+  <w:style w:type="table" w:styleId="714">
     <w:name w:val="Grid Table 1 Light - Accent 6"/>
-    <w:basedOn w:val="665"/>
+    <w:basedOn w:val="887"/>
     <w:uiPriority w:val="99"/>
     <w:pPr>
       <w:pBdr/>
@@ -3388,9 +3997,9 @@
       </w:tcPr>
     </w:tblStylePr>
   </w:style>
-  <w:style w:type="table" w:styleId="26">
+  <w:style w:type="table" w:styleId="715">
     <w:name w:val="Grid Table 2"/>
-    <w:basedOn w:val="665"/>
+    <w:basedOn w:val="887"/>
     <w:uiPriority w:val="99"/>
     <w:pPr>
       <w:pBdr/>
@@ -3620,9 +4229,9 @@
       </w:tcPr>
     </w:tblStylePr>
   </w:style>
-  <w:style w:type="table" w:styleId="27">
+  <w:style w:type="table" w:styleId="716">
     <w:name w:val="Grid Table 2 - Accent 1"/>
-    <w:basedOn w:val="665"/>
+    <w:basedOn w:val="887"/>
     <w:uiPriority w:val="99"/>
     <w:pPr>
       <w:pBdr/>
@@ -3852,9 +4461,9 @@
       </w:tcPr>
     </w:tblStylePr>
   </w:style>
-  <w:style w:type="table" w:styleId="28">
+  <w:style w:type="table" w:styleId="717">
     <w:name w:val="Grid Table 2 - Accent 2"/>
-    <w:basedOn w:val="665"/>
+    <w:basedOn w:val="887"/>
     <w:uiPriority w:val="99"/>
     <w:pPr>
       <w:pBdr/>
@@ -4084,9 +4693,9 @@
       </w:tcPr>
     </w:tblStylePr>
   </w:style>
-  <w:style w:type="table" w:styleId="29">
+  <w:style w:type="table" w:styleId="718">
     <w:name w:val="Grid Table 2 - Accent 3"/>
-    <w:basedOn w:val="665"/>
+    <w:basedOn w:val="887"/>
     <w:uiPriority w:val="99"/>
     <w:pPr>
       <w:pBdr/>
@@ -4316,9 +4925,9 @@
       </w:tcPr>
     </w:tblStylePr>
   </w:style>
-  <w:style w:type="table" w:styleId="30">
+  <w:style w:type="table" w:styleId="719">
     <w:name w:val="Grid Table 2 - Accent 4"/>
-    <w:basedOn w:val="665"/>
+    <w:basedOn w:val="887"/>
     <w:uiPriority w:val="99"/>
     <w:pPr>
       <w:pBdr/>
@@ -4548,9 +5157,9 @@
       </w:tcPr>
     </w:tblStylePr>
   </w:style>
-  <w:style w:type="table" w:styleId="31">
+  <w:style w:type="table" w:styleId="720">
     <w:name w:val="Grid Table 2 - Accent 5"/>
-    <w:basedOn w:val="665"/>
+    <w:basedOn w:val="887"/>
     <w:uiPriority w:val="99"/>
     <w:pPr>
       <w:pBdr/>
@@ -4780,9 +5389,9 @@
       </w:tcPr>
     </w:tblStylePr>
   </w:style>
-  <w:style w:type="table" w:styleId="32">
+  <w:style w:type="table" w:styleId="721">
     <w:name w:val="Grid Table 2 - Accent 6"/>
-    <w:basedOn w:val="665"/>
+    <w:basedOn w:val="887"/>
     <w:uiPriority w:val="99"/>
     <w:pPr>
       <w:pBdr/>
@@ -5012,9 +5621,9 @@
       </w:tcPr>
     </w:tblStylePr>
   </w:style>
-  <w:style w:type="table" w:styleId="33">
+  <w:style w:type="table" w:styleId="722">
     <w:name w:val="Grid Table 3"/>
-    <w:basedOn w:val="665"/>
+    <w:basedOn w:val="887"/>
     <w:uiPriority w:val="99"/>
     <w:pPr>
       <w:pBdr/>
@@ -5113,29 +5722,6 @@
         <w:tblBorders/>
       </w:tblPr>
       <w:tcPr>
-        <w:shd w:color="ffffff"/>
-        <w:tcBorders>
-          <w:top w:val="none" w:color="000000" w:sz="4" w:space="0"/>
-          <w:left w:val="none" w:color="000000" w:sz="4" w:space="0"/>
-          <w:bottom w:val="none" w:color="000000" w:sz="4" w:space="0"/>
-          <w:right w:val="none" w:color="000000" w:sz="4" w:space="0"/>
-        </w:tcBorders>
-      </w:tcPr>
-    </w:tblStylePr>
-    <w:tblStylePr w:type="firstRow">
-      <w:rPr>
-        <w:b/>
-        <w:color w:val="404040"/>
-      </w:rPr>
-      <w:pPr>
-        <w:pBdr/>
-        <w:spacing/>
-        <w:ind/>
-      </w:pPr>
-      <w:tblPr>
-        <w:tblBorders/>
-      </w:tblPr>
-      <w:tcPr>
         <w:shd w:val="clear" w:color="ffffff"/>
         <w:tcBorders>
           <w:top w:val="none" w:color="000000" w:sz="4" w:space="0"/>
@@ -5145,30 +5731,7 @@
         </w:tcBorders>
       </w:tcPr>
     </w:tblStylePr>
-    <w:tblStylePr w:type="lastCol">
-      <w:rPr>
-        <w:i/>
-        <w:color w:val="404040"/>
-      </w:rPr>
-      <w:pPr>
-        <w:pBdr/>
-        <w:spacing/>
-        <w:ind/>
-      </w:pPr>
-      <w:tblPr>
-        <w:tblBorders/>
-      </w:tblPr>
-      <w:tcPr>
-        <w:shd w:color="ffffff"/>
-        <w:tcBorders>
-          <w:top w:val="none" w:color="000000" w:sz="4" w:space="0"/>
-          <w:left w:val="none" w:color="000000" w:sz="4" w:space="0"/>
-          <w:bottom w:val="none" w:color="000000" w:sz="4" w:space="0"/>
-          <w:right w:val="none" w:color="000000" w:sz="4" w:space="0"/>
-        </w:tcBorders>
-      </w:tcPr>
-    </w:tblStylePr>
-    <w:tblStylePr w:type="lastRow">
+    <w:tblStylePr w:type="firstRow">
       <w:rPr>
         <w:b/>
         <w:color w:val="404040"/>
@@ -5191,6 +5754,52 @@
         </w:tcBorders>
       </w:tcPr>
     </w:tblStylePr>
+    <w:tblStylePr w:type="lastCol">
+      <w:rPr>
+        <w:i/>
+        <w:color w:val="404040"/>
+      </w:rPr>
+      <w:pPr>
+        <w:pBdr/>
+        <w:spacing/>
+        <w:ind/>
+      </w:pPr>
+      <w:tblPr>
+        <w:tblBorders/>
+      </w:tblPr>
+      <w:tcPr>
+        <w:shd w:val="clear" w:color="ffffff"/>
+        <w:tcBorders>
+          <w:top w:val="none" w:color="000000" w:sz="4" w:space="0"/>
+          <w:left w:val="none" w:color="000000" w:sz="4" w:space="0"/>
+          <w:bottom w:val="none" w:color="000000" w:sz="4" w:space="0"/>
+          <w:right w:val="none" w:color="000000" w:sz="4" w:space="0"/>
+        </w:tcBorders>
+      </w:tcPr>
+    </w:tblStylePr>
+    <w:tblStylePr w:type="lastRow">
+      <w:rPr>
+        <w:b/>
+        <w:color w:val="404040"/>
+      </w:rPr>
+      <w:pPr>
+        <w:pBdr/>
+        <w:spacing/>
+        <w:ind/>
+      </w:pPr>
+      <w:tblPr>
+        <w:tblBorders/>
+      </w:tblPr>
+      <w:tcPr>
+        <w:shd w:val="clear" w:color="ffffff"/>
+        <w:tcBorders>
+          <w:top w:val="none" w:color="000000" w:sz="4" w:space="0"/>
+          <w:left w:val="none" w:color="000000" w:sz="4" w:space="0"/>
+          <w:bottom w:val="none" w:color="000000" w:sz="4" w:space="0"/>
+          <w:right w:val="none" w:color="000000" w:sz="4" w:space="0"/>
+        </w:tcBorders>
+      </w:tcPr>
+    </w:tblStylePr>
     <w:tblStylePr w:type="nwCell">
       <w:pPr>
         <w:pBdr/>
@@ -5257,9 +5866,9 @@
       </w:tcPr>
     </w:tblStylePr>
   </w:style>
-  <w:style w:type="table" w:styleId="34">
+  <w:style w:type="table" w:styleId="723">
     <w:name w:val="Grid Table 3 - Accent 1"/>
-    <w:basedOn w:val="665"/>
+    <w:basedOn w:val="887"/>
     <w:uiPriority w:val="99"/>
     <w:pPr>
       <w:pBdr/>
@@ -5358,29 +5967,6 @@
         <w:tblBorders/>
       </w:tblPr>
       <w:tcPr>
-        <w:shd w:color="ffffff"/>
-        <w:tcBorders>
-          <w:top w:val="none" w:color="000000" w:sz="4" w:space="0"/>
-          <w:left w:val="none" w:color="000000" w:sz="4" w:space="0"/>
-          <w:bottom w:val="none" w:color="000000" w:sz="4" w:space="0"/>
-          <w:right w:val="none" w:color="000000" w:sz="4" w:space="0"/>
-        </w:tcBorders>
-      </w:tcPr>
-    </w:tblStylePr>
-    <w:tblStylePr w:type="firstRow">
-      <w:rPr>
-        <w:b/>
-        <w:color w:val="404040"/>
-      </w:rPr>
-      <w:pPr>
-        <w:pBdr/>
-        <w:spacing/>
-        <w:ind/>
-      </w:pPr>
-      <w:tblPr>
-        <w:tblBorders/>
-      </w:tblPr>
-      <w:tcPr>
         <w:shd w:val="clear" w:color="ffffff"/>
         <w:tcBorders>
           <w:top w:val="none" w:color="000000" w:sz="4" w:space="0"/>
@@ -5390,30 +5976,7 @@
         </w:tcBorders>
       </w:tcPr>
     </w:tblStylePr>
-    <w:tblStylePr w:type="lastCol">
-      <w:rPr>
-        <w:i/>
-        <w:color w:val="404040"/>
-      </w:rPr>
-      <w:pPr>
-        <w:pBdr/>
-        <w:spacing/>
-        <w:ind/>
-      </w:pPr>
-      <w:tblPr>
-        <w:tblBorders/>
-      </w:tblPr>
-      <w:tcPr>
-        <w:shd w:color="ffffff"/>
-        <w:tcBorders>
-          <w:top w:val="none" w:color="000000" w:sz="4" w:space="0"/>
-          <w:left w:val="none" w:color="000000" w:sz="4" w:space="0"/>
-          <w:bottom w:val="none" w:color="000000" w:sz="4" w:space="0"/>
-          <w:right w:val="none" w:color="000000" w:sz="4" w:space="0"/>
-        </w:tcBorders>
-      </w:tcPr>
-    </w:tblStylePr>
-    <w:tblStylePr w:type="lastRow">
+    <w:tblStylePr w:type="firstRow">
       <w:rPr>
         <w:b/>
         <w:color w:val="404040"/>
@@ -5436,6 +5999,52 @@
         </w:tcBorders>
       </w:tcPr>
     </w:tblStylePr>
+    <w:tblStylePr w:type="lastCol">
+      <w:rPr>
+        <w:i/>
+        <w:color w:val="404040"/>
+      </w:rPr>
+      <w:pPr>
+        <w:pBdr/>
+        <w:spacing/>
+        <w:ind/>
+      </w:pPr>
+      <w:tblPr>
+        <w:tblBorders/>
+      </w:tblPr>
+      <w:tcPr>
+        <w:shd w:val="clear" w:color="ffffff"/>
+        <w:tcBorders>
+          <w:top w:val="none" w:color="000000" w:sz="4" w:space="0"/>
+          <w:left w:val="none" w:color="000000" w:sz="4" w:space="0"/>
+          <w:bottom w:val="none" w:color="000000" w:sz="4" w:space="0"/>
+          <w:right w:val="none" w:color="000000" w:sz="4" w:space="0"/>
+        </w:tcBorders>
+      </w:tcPr>
+    </w:tblStylePr>
+    <w:tblStylePr w:type="lastRow">
+      <w:rPr>
+        <w:b/>
+        <w:color w:val="404040"/>
+      </w:rPr>
+      <w:pPr>
+        <w:pBdr/>
+        <w:spacing/>
+        <w:ind/>
+      </w:pPr>
+      <w:tblPr>
+        <w:tblBorders/>
+      </w:tblPr>
+      <w:tcPr>
+        <w:shd w:val="clear" w:color="ffffff"/>
+        <w:tcBorders>
+          <w:top w:val="none" w:color="000000" w:sz="4" w:space="0"/>
+          <w:left w:val="none" w:color="000000" w:sz="4" w:space="0"/>
+          <w:bottom w:val="none" w:color="000000" w:sz="4" w:space="0"/>
+          <w:right w:val="none" w:color="000000" w:sz="4" w:space="0"/>
+        </w:tcBorders>
+      </w:tcPr>
+    </w:tblStylePr>
     <w:tblStylePr w:type="nwCell">
       <w:pPr>
         <w:pBdr/>
@@ -5502,9 +6111,9 @@
       </w:tcPr>
     </w:tblStylePr>
   </w:style>
-  <w:style w:type="table" w:styleId="35">
+  <w:style w:type="table" w:styleId="724">
     <w:name w:val="Grid Table 3 - Accent 2"/>
-    <w:basedOn w:val="665"/>
+    <w:basedOn w:val="887"/>
     <w:uiPriority w:val="99"/>
     <w:pPr>
       <w:pBdr/>
@@ -5603,29 +6212,6 @@
         <w:tblBorders/>
       </w:tblPr>
       <w:tcPr>
-        <w:shd w:color="ffffff"/>
-        <w:tcBorders>
-          <w:top w:val="none" w:color="000000" w:sz="4" w:space="0"/>
-          <w:left w:val="none" w:color="000000" w:sz="4" w:space="0"/>
-          <w:bottom w:val="none" w:color="000000" w:sz="4" w:space="0"/>
-          <w:right w:val="none" w:color="000000" w:sz="4" w:space="0"/>
-        </w:tcBorders>
-      </w:tcPr>
-    </w:tblStylePr>
-    <w:tblStylePr w:type="firstRow">
-      <w:rPr>
-        <w:b/>
-        <w:color w:val="404040"/>
-      </w:rPr>
-      <w:pPr>
-        <w:pBdr/>
-        <w:spacing/>
-        <w:ind/>
-      </w:pPr>
-      <w:tblPr>
-        <w:tblBorders/>
-      </w:tblPr>
-      <w:tcPr>
         <w:shd w:val="clear" w:color="ffffff"/>
         <w:tcBorders>
           <w:top w:val="none" w:color="000000" w:sz="4" w:space="0"/>
@@ -5635,30 +6221,7 @@
         </w:tcBorders>
       </w:tcPr>
     </w:tblStylePr>
-    <w:tblStylePr w:type="lastCol">
-      <w:rPr>
-        <w:i/>
-        <w:color w:val="404040"/>
-      </w:rPr>
-      <w:pPr>
-        <w:pBdr/>
-        <w:spacing/>
-        <w:ind/>
-      </w:pPr>
-      <w:tblPr>
-        <w:tblBorders/>
-      </w:tblPr>
-      <w:tcPr>
-        <w:shd w:color="ffffff"/>
-        <w:tcBorders>
-          <w:top w:val="none" w:color="000000" w:sz="4" w:space="0"/>
-          <w:left w:val="none" w:color="000000" w:sz="4" w:space="0"/>
-          <w:bottom w:val="none" w:color="000000" w:sz="4" w:space="0"/>
-          <w:right w:val="none" w:color="000000" w:sz="4" w:space="0"/>
-        </w:tcBorders>
-      </w:tcPr>
-    </w:tblStylePr>
-    <w:tblStylePr w:type="lastRow">
+    <w:tblStylePr w:type="firstRow">
       <w:rPr>
         <w:b/>
         <w:color w:val="404040"/>
@@ -5681,6 +6244,52 @@
         </w:tcBorders>
       </w:tcPr>
     </w:tblStylePr>
+    <w:tblStylePr w:type="lastCol">
+      <w:rPr>
+        <w:i/>
+        <w:color w:val="404040"/>
+      </w:rPr>
+      <w:pPr>
+        <w:pBdr/>
+        <w:spacing/>
+        <w:ind/>
+      </w:pPr>
+      <w:tblPr>
+        <w:tblBorders/>
+      </w:tblPr>
+      <w:tcPr>
+        <w:shd w:val="clear" w:color="ffffff"/>
+        <w:tcBorders>
+          <w:top w:val="none" w:color="000000" w:sz="4" w:space="0"/>
+          <w:left w:val="none" w:color="000000" w:sz="4" w:space="0"/>
+          <w:bottom w:val="none" w:color="000000" w:sz="4" w:space="0"/>
+          <w:right w:val="none" w:color="000000" w:sz="4" w:space="0"/>
+        </w:tcBorders>
+      </w:tcPr>
+    </w:tblStylePr>
+    <w:tblStylePr w:type="lastRow">
+      <w:rPr>
+        <w:b/>
+        <w:color w:val="404040"/>
+      </w:rPr>
+      <w:pPr>
+        <w:pBdr/>
+        <w:spacing/>
+        <w:ind/>
+      </w:pPr>
+      <w:tblPr>
+        <w:tblBorders/>
+      </w:tblPr>
+      <w:tcPr>
+        <w:shd w:val="clear" w:color="ffffff"/>
+        <w:tcBorders>
+          <w:top w:val="none" w:color="000000" w:sz="4" w:space="0"/>
+          <w:left w:val="none" w:color="000000" w:sz="4" w:space="0"/>
+          <w:bottom w:val="none" w:color="000000" w:sz="4" w:space="0"/>
+          <w:right w:val="none" w:color="000000" w:sz="4" w:space="0"/>
+        </w:tcBorders>
+      </w:tcPr>
+    </w:tblStylePr>
     <w:tblStylePr w:type="nwCell">
       <w:pPr>
         <w:pBdr/>
@@ -5747,9 +6356,9 @@
       </w:tcPr>
     </w:tblStylePr>
   </w:style>
-  <w:style w:type="table" w:styleId="36">
+  <w:style w:type="table" w:styleId="725">
     <w:name w:val="Grid Table 3 - Accent 3"/>
-    <w:basedOn w:val="665"/>
+    <w:basedOn w:val="887"/>
     <w:uiPriority w:val="99"/>
     <w:pPr>
       <w:pBdr/>
@@ -5848,29 +6457,6 @@
         <w:tblBorders/>
       </w:tblPr>
       <w:tcPr>
-        <w:shd w:color="ffffff"/>
-        <w:tcBorders>
-          <w:top w:val="none" w:color="000000" w:sz="4" w:space="0"/>
-          <w:left w:val="none" w:color="000000" w:sz="4" w:space="0"/>
-          <w:bottom w:val="none" w:color="000000" w:sz="4" w:space="0"/>
-          <w:right w:val="none" w:color="000000" w:sz="4" w:space="0"/>
-        </w:tcBorders>
-      </w:tcPr>
-    </w:tblStylePr>
-    <w:tblStylePr w:type="firstRow">
-      <w:rPr>
-        <w:b/>
-        <w:color w:val="404040"/>
-      </w:rPr>
-      <w:pPr>
-        <w:pBdr/>
-        <w:spacing/>
-        <w:ind/>
-      </w:pPr>
-      <w:tblPr>
-        <w:tblBorders/>
-      </w:tblPr>
-      <w:tcPr>
         <w:shd w:val="clear" w:color="ffffff"/>
         <w:tcBorders>
           <w:top w:val="none" w:color="000000" w:sz="4" w:space="0"/>
@@ -5880,30 +6466,7 @@
         </w:tcBorders>
       </w:tcPr>
     </w:tblStylePr>
-    <w:tblStylePr w:type="lastCol">
-      <w:rPr>
-        <w:i/>
-        <w:color w:val="404040"/>
-      </w:rPr>
-      <w:pPr>
-        <w:pBdr/>
-        <w:spacing/>
-        <w:ind/>
-      </w:pPr>
-      <w:tblPr>
-        <w:tblBorders/>
-      </w:tblPr>
-      <w:tcPr>
-        <w:shd w:color="ffffff"/>
-        <w:tcBorders>
-          <w:top w:val="none" w:color="000000" w:sz="4" w:space="0"/>
-          <w:left w:val="none" w:color="000000" w:sz="4" w:space="0"/>
-          <w:bottom w:val="none" w:color="000000" w:sz="4" w:space="0"/>
-          <w:right w:val="none" w:color="000000" w:sz="4" w:space="0"/>
-        </w:tcBorders>
-      </w:tcPr>
-    </w:tblStylePr>
-    <w:tblStylePr w:type="lastRow">
+    <w:tblStylePr w:type="firstRow">
       <w:rPr>
         <w:b/>
         <w:color w:val="404040"/>
@@ -5926,6 +6489,52 @@
         </w:tcBorders>
       </w:tcPr>
     </w:tblStylePr>
+    <w:tblStylePr w:type="lastCol">
+      <w:rPr>
+        <w:i/>
+        <w:color w:val="404040"/>
+      </w:rPr>
+      <w:pPr>
+        <w:pBdr/>
+        <w:spacing/>
+        <w:ind/>
+      </w:pPr>
+      <w:tblPr>
+        <w:tblBorders/>
+      </w:tblPr>
+      <w:tcPr>
+        <w:shd w:val="clear" w:color="ffffff"/>
+        <w:tcBorders>
+          <w:top w:val="none" w:color="000000" w:sz="4" w:space="0"/>
+          <w:left w:val="none" w:color="000000" w:sz="4" w:space="0"/>
+          <w:bottom w:val="none" w:color="000000" w:sz="4" w:space="0"/>
+          <w:right w:val="none" w:color="000000" w:sz="4" w:space="0"/>
+        </w:tcBorders>
+      </w:tcPr>
+    </w:tblStylePr>
+    <w:tblStylePr w:type="lastRow">
+      <w:rPr>
+        <w:b/>
+        <w:color w:val="404040"/>
+      </w:rPr>
+      <w:pPr>
+        <w:pBdr/>
+        <w:spacing/>
+        <w:ind/>
+      </w:pPr>
+      <w:tblPr>
+        <w:tblBorders/>
+      </w:tblPr>
+      <w:tcPr>
+        <w:shd w:val="clear" w:color="ffffff"/>
+        <w:tcBorders>
+          <w:top w:val="none" w:color="000000" w:sz="4" w:space="0"/>
+          <w:left w:val="none" w:color="000000" w:sz="4" w:space="0"/>
+          <w:bottom w:val="none" w:color="000000" w:sz="4" w:space="0"/>
+          <w:right w:val="none" w:color="000000" w:sz="4" w:space="0"/>
+        </w:tcBorders>
+      </w:tcPr>
+    </w:tblStylePr>
     <w:tblStylePr w:type="nwCell">
       <w:pPr>
         <w:pBdr/>
@@ -5992,9 +6601,9 @@
       </w:tcPr>
     </w:tblStylePr>
   </w:style>
-  <w:style w:type="table" w:styleId="37">
+  <w:style w:type="table" w:styleId="726">
     <w:name w:val="Grid Table 3 - Accent 4"/>
-    <w:basedOn w:val="665"/>
+    <w:basedOn w:val="887"/>
     <w:uiPriority w:val="99"/>
     <w:pPr>
       <w:pBdr/>
@@ -6093,29 +6702,6 @@
         <w:tblBorders/>
       </w:tblPr>
       <w:tcPr>
-        <w:shd w:color="ffffff"/>
-        <w:tcBorders>
-          <w:top w:val="none" w:color="000000" w:sz="4" w:space="0"/>
-          <w:left w:val="none" w:color="000000" w:sz="4" w:space="0"/>
-          <w:bottom w:val="none" w:color="000000" w:sz="4" w:space="0"/>
-          <w:right w:val="none" w:color="000000" w:sz="4" w:space="0"/>
-        </w:tcBorders>
-      </w:tcPr>
-    </w:tblStylePr>
-    <w:tblStylePr w:type="firstRow">
-      <w:rPr>
-        <w:b/>
-        <w:color w:val="404040"/>
-      </w:rPr>
-      <w:pPr>
-        <w:pBdr/>
-        <w:spacing/>
-        <w:ind/>
-      </w:pPr>
-      <w:tblPr>
-        <w:tblBorders/>
-      </w:tblPr>
-      <w:tcPr>
         <w:shd w:val="clear" w:color="ffffff"/>
         <w:tcBorders>
           <w:top w:val="none" w:color="000000" w:sz="4" w:space="0"/>
@@ -6125,30 +6711,7 @@
         </w:tcBorders>
       </w:tcPr>
     </w:tblStylePr>
-    <w:tblStylePr w:type="lastCol">
-      <w:rPr>
-        <w:i/>
-        <w:color w:val="404040"/>
-      </w:rPr>
-      <w:pPr>
-        <w:pBdr/>
-        <w:spacing/>
-        <w:ind/>
-      </w:pPr>
-      <w:tblPr>
-        <w:tblBorders/>
-      </w:tblPr>
-      <w:tcPr>
-        <w:shd w:color="ffffff"/>
-        <w:tcBorders>
-          <w:top w:val="none" w:color="000000" w:sz="4" w:space="0"/>
-          <w:left w:val="none" w:color="000000" w:sz="4" w:space="0"/>
-          <w:bottom w:val="none" w:color="000000" w:sz="4" w:space="0"/>
-          <w:right w:val="none" w:color="000000" w:sz="4" w:space="0"/>
-        </w:tcBorders>
-      </w:tcPr>
-    </w:tblStylePr>
-    <w:tblStylePr w:type="lastRow">
+    <w:tblStylePr w:type="firstRow">
       <w:rPr>
         <w:b/>
         <w:color w:val="404040"/>
@@ -6171,6 +6734,52 @@
         </w:tcBorders>
       </w:tcPr>
     </w:tblStylePr>
+    <w:tblStylePr w:type="lastCol">
+      <w:rPr>
+        <w:i/>
+        <w:color w:val="404040"/>
+      </w:rPr>
+      <w:pPr>
+        <w:pBdr/>
+        <w:spacing/>
+        <w:ind/>
+      </w:pPr>
+      <w:tblPr>
+        <w:tblBorders/>
+      </w:tblPr>
+      <w:tcPr>
+        <w:shd w:val="clear" w:color="ffffff"/>
+        <w:tcBorders>
+          <w:top w:val="none" w:color="000000" w:sz="4" w:space="0"/>
+          <w:left w:val="none" w:color="000000" w:sz="4" w:space="0"/>
+          <w:bottom w:val="none" w:color="000000" w:sz="4" w:space="0"/>
+          <w:right w:val="none" w:color="000000" w:sz="4" w:space="0"/>
+        </w:tcBorders>
+      </w:tcPr>
+    </w:tblStylePr>
+    <w:tblStylePr w:type="lastRow">
+      <w:rPr>
+        <w:b/>
+        <w:color w:val="404040"/>
+      </w:rPr>
+      <w:pPr>
+        <w:pBdr/>
+        <w:spacing/>
+        <w:ind/>
+      </w:pPr>
+      <w:tblPr>
+        <w:tblBorders/>
+      </w:tblPr>
+      <w:tcPr>
+        <w:shd w:val="clear" w:color="ffffff"/>
+        <w:tcBorders>
+          <w:top w:val="none" w:color="000000" w:sz="4" w:space="0"/>
+          <w:left w:val="none" w:color="000000" w:sz="4" w:space="0"/>
+          <w:bottom w:val="none" w:color="000000" w:sz="4" w:space="0"/>
+          <w:right w:val="none" w:color="000000" w:sz="4" w:space="0"/>
+        </w:tcBorders>
+      </w:tcPr>
+    </w:tblStylePr>
     <w:tblStylePr w:type="nwCell">
       <w:pPr>
         <w:pBdr/>
@@ -6237,9 +6846,9 @@
       </w:tcPr>
     </w:tblStylePr>
   </w:style>
-  <w:style w:type="table" w:styleId="38">
+  <w:style w:type="table" w:styleId="727">
     <w:name w:val="Grid Table 3 - Accent 5"/>
-    <w:basedOn w:val="665"/>
+    <w:basedOn w:val="887"/>
     <w:uiPriority w:val="99"/>
     <w:pPr>
       <w:pBdr/>
@@ -6338,29 +6947,6 @@
         <w:tblBorders/>
       </w:tblPr>
       <w:tcPr>
-        <w:shd w:color="ffffff"/>
-        <w:tcBorders>
-          <w:top w:val="none" w:color="000000" w:sz="4" w:space="0"/>
-          <w:left w:val="none" w:color="000000" w:sz="4" w:space="0"/>
-          <w:bottom w:val="none" w:color="000000" w:sz="4" w:space="0"/>
-          <w:right w:val="none" w:color="000000" w:sz="4" w:space="0"/>
-        </w:tcBorders>
-      </w:tcPr>
-    </w:tblStylePr>
-    <w:tblStylePr w:type="firstRow">
-      <w:rPr>
-        <w:b/>
-        <w:color w:val="404040"/>
-      </w:rPr>
-      <w:pPr>
-        <w:pBdr/>
-        <w:spacing/>
-        <w:ind/>
-      </w:pPr>
-      <w:tblPr>
-        <w:tblBorders/>
-      </w:tblPr>
-      <w:tcPr>
         <w:shd w:val="clear" w:color="ffffff"/>
         <w:tcBorders>
           <w:top w:val="none" w:color="000000" w:sz="4" w:space="0"/>
@@ -6370,30 +6956,7 @@
         </w:tcBorders>
       </w:tcPr>
     </w:tblStylePr>
-    <w:tblStylePr w:type="lastCol">
-      <w:rPr>
-        <w:i/>
-        <w:color w:val="404040"/>
-      </w:rPr>
-      <w:pPr>
-        <w:pBdr/>
-        <w:spacing/>
-        <w:ind/>
-      </w:pPr>
-      <w:tblPr>
-        <w:tblBorders/>
-      </w:tblPr>
-      <w:tcPr>
-        <w:shd w:color="ffffff"/>
-        <w:tcBorders>
-          <w:top w:val="none" w:color="000000" w:sz="4" w:space="0"/>
-          <w:left w:val="none" w:color="000000" w:sz="4" w:space="0"/>
-          <w:bottom w:val="none" w:color="000000" w:sz="4" w:space="0"/>
-          <w:right w:val="none" w:color="000000" w:sz="4" w:space="0"/>
-        </w:tcBorders>
-      </w:tcPr>
-    </w:tblStylePr>
-    <w:tblStylePr w:type="lastRow">
+    <w:tblStylePr w:type="firstRow">
       <w:rPr>
         <w:b/>
         <w:color w:val="404040"/>
@@ -6416,6 +6979,52 @@
         </w:tcBorders>
       </w:tcPr>
     </w:tblStylePr>
+    <w:tblStylePr w:type="lastCol">
+      <w:rPr>
+        <w:i/>
+        <w:color w:val="404040"/>
+      </w:rPr>
+      <w:pPr>
+        <w:pBdr/>
+        <w:spacing/>
+        <w:ind/>
+      </w:pPr>
+      <w:tblPr>
+        <w:tblBorders/>
+      </w:tblPr>
+      <w:tcPr>
+        <w:shd w:val="clear" w:color="ffffff"/>
+        <w:tcBorders>
+          <w:top w:val="none" w:color="000000" w:sz="4" w:space="0"/>
+          <w:left w:val="none" w:color="000000" w:sz="4" w:space="0"/>
+          <w:bottom w:val="none" w:color="000000" w:sz="4" w:space="0"/>
+          <w:right w:val="none" w:color="000000" w:sz="4" w:space="0"/>
+        </w:tcBorders>
+      </w:tcPr>
+    </w:tblStylePr>
+    <w:tblStylePr w:type="lastRow">
+      <w:rPr>
+        <w:b/>
+        <w:color w:val="404040"/>
+      </w:rPr>
+      <w:pPr>
+        <w:pBdr/>
+        <w:spacing/>
+        <w:ind/>
+      </w:pPr>
+      <w:tblPr>
+        <w:tblBorders/>
+      </w:tblPr>
+      <w:tcPr>
+        <w:shd w:val="clear" w:color="ffffff"/>
+        <w:tcBorders>
+          <w:top w:val="none" w:color="000000" w:sz="4" w:space="0"/>
+          <w:left w:val="none" w:color="000000" w:sz="4" w:space="0"/>
+          <w:bottom w:val="none" w:color="000000" w:sz="4" w:space="0"/>
+          <w:right w:val="none" w:color="000000" w:sz="4" w:space="0"/>
+        </w:tcBorders>
+      </w:tcPr>
+    </w:tblStylePr>
     <w:tblStylePr w:type="nwCell">
       <w:pPr>
         <w:pBdr/>
@@ -6482,9 +7091,9 @@
       </w:tcPr>
     </w:tblStylePr>
   </w:style>
-  <w:style w:type="table" w:styleId="39">
+  <w:style w:type="table" w:styleId="728">
     <w:name w:val="Grid Table 3 - Accent 6"/>
-    <w:basedOn w:val="665"/>
+    <w:basedOn w:val="887"/>
     <w:uiPriority w:val="99"/>
     <w:pPr>
       <w:pBdr/>
@@ -6583,29 +7192,6 @@
         <w:tblBorders/>
       </w:tblPr>
       <w:tcPr>
-        <w:shd w:color="ffffff"/>
-        <w:tcBorders>
-          <w:top w:val="none" w:color="000000" w:sz="4" w:space="0"/>
-          <w:left w:val="none" w:color="000000" w:sz="4" w:space="0"/>
-          <w:bottom w:val="none" w:color="000000" w:sz="4" w:space="0"/>
-          <w:right w:val="none" w:color="000000" w:sz="4" w:space="0"/>
-        </w:tcBorders>
-      </w:tcPr>
-    </w:tblStylePr>
-    <w:tblStylePr w:type="firstRow">
-      <w:rPr>
-        <w:b/>
-        <w:color w:val="404040"/>
-      </w:rPr>
-      <w:pPr>
-        <w:pBdr/>
-        <w:spacing/>
-        <w:ind/>
-      </w:pPr>
-      <w:tblPr>
-        <w:tblBorders/>
-      </w:tblPr>
-      <w:tcPr>
         <w:shd w:val="clear" w:color="ffffff"/>
         <w:tcBorders>
           <w:top w:val="none" w:color="000000" w:sz="4" w:space="0"/>
@@ -6615,30 +7201,7 @@
         </w:tcBorders>
       </w:tcPr>
     </w:tblStylePr>
-    <w:tblStylePr w:type="lastCol">
-      <w:rPr>
-        <w:i/>
-        <w:color w:val="404040"/>
-      </w:rPr>
-      <w:pPr>
-        <w:pBdr/>
-        <w:spacing/>
-        <w:ind/>
-      </w:pPr>
-      <w:tblPr>
-        <w:tblBorders/>
-      </w:tblPr>
-      <w:tcPr>
-        <w:shd w:color="ffffff"/>
-        <w:tcBorders>
-          <w:top w:val="none" w:color="000000" w:sz="4" w:space="0"/>
-          <w:left w:val="none" w:color="000000" w:sz="4" w:space="0"/>
-          <w:bottom w:val="none" w:color="000000" w:sz="4" w:space="0"/>
-          <w:right w:val="none" w:color="000000" w:sz="4" w:space="0"/>
-        </w:tcBorders>
-      </w:tcPr>
-    </w:tblStylePr>
-    <w:tblStylePr w:type="lastRow">
+    <w:tblStylePr w:type="firstRow">
       <w:rPr>
         <w:b/>
         <w:color w:val="404040"/>
@@ -6661,6 +7224,52 @@
         </w:tcBorders>
       </w:tcPr>
     </w:tblStylePr>
+    <w:tblStylePr w:type="lastCol">
+      <w:rPr>
+        <w:i/>
+        <w:color w:val="404040"/>
+      </w:rPr>
+      <w:pPr>
+        <w:pBdr/>
+        <w:spacing/>
+        <w:ind/>
+      </w:pPr>
+      <w:tblPr>
+        <w:tblBorders/>
+      </w:tblPr>
+      <w:tcPr>
+        <w:shd w:val="clear" w:color="ffffff"/>
+        <w:tcBorders>
+          <w:top w:val="none" w:color="000000" w:sz="4" w:space="0"/>
+          <w:left w:val="none" w:color="000000" w:sz="4" w:space="0"/>
+          <w:bottom w:val="none" w:color="000000" w:sz="4" w:space="0"/>
+          <w:right w:val="none" w:color="000000" w:sz="4" w:space="0"/>
+        </w:tcBorders>
+      </w:tcPr>
+    </w:tblStylePr>
+    <w:tblStylePr w:type="lastRow">
+      <w:rPr>
+        <w:b/>
+        <w:color w:val="404040"/>
+      </w:rPr>
+      <w:pPr>
+        <w:pBdr/>
+        <w:spacing/>
+        <w:ind/>
+      </w:pPr>
+      <w:tblPr>
+        <w:tblBorders/>
+      </w:tblPr>
+      <w:tcPr>
+        <w:shd w:val="clear" w:color="ffffff"/>
+        <w:tcBorders>
+          <w:top w:val="none" w:color="000000" w:sz="4" w:space="0"/>
+          <w:left w:val="none" w:color="000000" w:sz="4" w:space="0"/>
+          <w:bottom w:val="none" w:color="000000" w:sz="4" w:space="0"/>
+          <w:right w:val="none" w:color="000000" w:sz="4" w:space="0"/>
+        </w:tcBorders>
+      </w:tcPr>
+    </w:tblStylePr>
     <w:tblStylePr w:type="nwCell">
       <w:pPr>
         <w:pBdr/>
@@ -6727,9 +7336,9 @@
       </w:tcPr>
     </w:tblStylePr>
   </w:style>
-  <w:style w:type="table" w:styleId="40">
+  <w:style w:type="table" w:styleId="729">
     <w:name w:val="Grid Table 4"/>
-    <w:basedOn w:val="665"/>
+    <w:basedOn w:val="887"/>
     <w:uiPriority w:val="59"/>
     <w:pPr>
       <w:pBdr/>
@@ -6960,9 +7569,9 @@
       </w:tcPr>
     </w:tblStylePr>
   </w:style>
-  <w:style w:type="table" w:styleId="41">
+  <w:style w:type="table" w:styleId="730">
     <w:name w:val="Grid Table 4 - Accent 1"/>
-    <w:basedOn w:val="665"/>
+    <w:basedOn w:val="887"/>
     <w:uiPriority w:val="59"/>
     <w:pPr>
       <w:pBdr/>
@@ -7193,9 +7802,9 @@
       </w:tcPr>
     </w:tblStylePr>
   </w:style>
-  <w:style w:type="table" w:styleId="42">
+  <w:style w:type="table" w:styleId="731">
     <w:name w:val="Grid Table 4 - Accent 2"/>
-    <w:basedOn w:val="665"/>
+    <w:basedOn w:val="887"/>
     <w:uiPriority w:val="59"/>
     <w:pPr>
       <w:pBdr/>
@@ -7426,9 +8035,9 @@
       </w:tcPr>
     </w:tblStylePr>
   </w:style>
-  <w:style w:type="table" w:styleId="43">
+  <w:style w:type="table" w:styleId="732">
     <w:name w:val="Grid Table 4 - Accent 3"/>
-    <w:basedOn w:val="665"/>
+    <w:basedOn w:val="887"/>
     <w:uiPriority w:val="59"/>
     <w:pPr>
       <w:pBdr/>
@@ -7659,9 +8268,9 @@
       </w:tcPr>
     </w:tblStylePr>
   </w:style>
-  <w:style w:type="table" w:styleId="44">
+  <w:style w:type="table" w:styleId="733">
     <w:name w:val="Grid Table 4 - Accent 4"/>
-    <w:basedOn w:val="665"/>
+    <w:basedOn w:val="887"/>
     <w:uiPriority w:val="59"/>
     <w:pPr>
       <w:pBdr/>
@@ -7892,9 +8501,9 @@
       </w:tcPr>
     </w:tblStylePr>
   </w:style>
-  <w:style w:type="table" w:styleId="45">
+  <w:style w:type="table" w:styleId="734">
     <w:name w:val="Grid Table 4 - Accent 5"/>
-    <w:basedOn w:val="665"/>
+    <w:basedOn w:val="887"/>
     <w:uiPriority w:val="59"/>
     <w:pPr>
       <w:pBdr/>
@@ -8125,9 +8734,9 @@
       </w:tcPr>
     </w:tblStylePr>
   </w:style>
-  <w:style w:type="table" w:styleId="46">
+  <w:style w:type="table" w:styleId="735">
     <w:name w:val="Grid Table 4 - Accent 6"/>
-    <w:basedOn w:val="665"/>
+    <w:basedOn w:val="887"/>
     <w:uiPriority w:val="59"/>
     <w:pPr>
       <w:pBdr/>
@@ -8358,9 +8967,9 @@
       </w:tcPr>
     </w:tblStylePr>
   </w:style>
-  <w:style w:type="table" w:styleId="47">
+  <w:style w:type="table" w:styleId="736">
     <w:name w:val="Grid Table 5 Dark"/>
-    <w:basedOn w:val="665"/>
+    <w:basedOn w:val="887"/>
     <w:uiPriority w:val="99"/>
     <w:pPr>
       <w:pBdr/>
@@ -8586,9 +9195,9 @@
       </w:tcPr>
     </w:tblStylePr>
   </w:style>
-  <w:style w:type="table" w:styleId="48">
+  <w:style w:type="table" w:styleId="737">
     <w:name w:val="Grid Table 5 Dark- Accent 1"/>
-    <w:basedOn w:val="665"/>
+    <w:basedOn w:val="887"/>
     <w:uiPriority w:val="99"/>
     <w:pPr>
       <w:pBdr/>
@@ -8814,9 +9423,9 @@
       </w:tcPr>
     </w:tblStylePr>
   </w:style>
-  <w:style w:type="table" w:styleId="49">
+  <w:style w:type="table" w:styleId="738">
     <w:name w:val="Grid Table 5 Dark - Accent 2"/>
-    <w:basedOn w:val="665"/>
+    <w:basedOn w:val="887"/>
     <w:uiPriority w:val="99"/>
     <w:pPr>
       <w:pBdr/>
@@ -9042,9 +9651,9 @@
       </w:tcPr>
     </w:tblStylePr>
   </w:style>
-  <w:style w:type="table" w:styleId="50">
+  <w:style w:type="table" w:styleId="739">
     <w:name w:val="Grid Table 5 Dark - Accent 3"/>
-    <w:basedOn w:val="665"/>
+    <w:basedOn w:val="887"/>
     <w:uiPriority w:val="99"/>
     <w:pPr>
       <w:pBdr/>
@@ -9270,9 +9879,9 @@
       </w:tcPr>
     </w:tblStylePr>
   </w:style>
-  <w:style w:type="table" w:styleId="51">
+  <w:style w:type="table" w:styleId="740">
     <w:name w:val="Grid Table 5 Dark- Accent 4"/>
-    <w:basedOn w:val="665"/>
+    <w:basedOn w:val="887"/>
     <w:uiPriority w:val="99"/>
     <w:pPr>
       <w:pBdr/>
@@ -9498,9 +10107,9 @@
       </w:tcPr>
     </w:tblStylePr>
   </w:style>
-  <w:style w:type="table" w:styleId="52">
+  <w:style w:type="table" w:styleId="741">
     <w:name w:val="Grid Table 5 Dark - Accent 5"/>
-    <w:basedOn w:val="665"/>
+    <w:basedOn w:val="887"/>
     <w:uiPriority w:val="99"/>
     <w:pPr>
       <w:pBdr/>
@@ -9726,9 +10335,9 @@
       </w:tcPr>
     </w:tblStylePr>
   </w:style>
-  <w:style w:type="table" w:styleId="53">
+  <w:style w:type="table" w:styleId="742">
     <w:name w:val="Grid Table 5 Dark - Accent 6"/>
-    <w:basedOn w:val="665"/>
+    <w:basedOn w:val="887"/>
     <w:uiPriority w:val="99"/>
     <w:pPr>
       <w:pBdr/>
@@ -9954,9 +10563,9 @@
       </w:tcPr>
     </w:tblStylePr>
   </w:style>
-  <w:style w:type="table" w:styleId="54">
+  <w:style w:type="table" w:styleId="743">
     <w:name w:val="Grid Table 6 Colorful"/>
-    <w:basedOn w:val="665"/>
+    <w:basedOn w:val="887"/>
     <w:uiPriority w:val="99"/>
     <w:pPr>
       <w:pBdr/>
@@ -10184,9 +10793,9 @@
       </w:tcPr>
     </w:tblStylePr>
   </w:style>
-  <w:style w:type="table" w:styleId="55">
+  <w:style w:type="table" w:styleId="744">
     <w:name w:val="Grid Table 6 Colorful - Accent 1"/>
-    <w:basedOn w:val="665"/>
+    <w:basedOn w:val="887"/>
     <w:uiPriority w:val="99"/>
     <w:pPr>
       <w:pBdr/>
@@ -10414,9 +11023,9 @@
       </w:tcPr>
     </w:tblStylePr>
   </w:style>
-  <w:style w:type="table" w:styleId="56">
+  <w:style w:type="table" w:styleId="745">
     <w:name w:val="Grid Table 6 Colorful - Accent 2"/>
-    <w:basedOn w:val="665"/>
+    <w:basedOn w:val="887"/>
     <w:uiPriority w:val="99"/>
     <w:pPr>
       <w:pBdr/>
@@ -10644,9 +11253,9 @@
       </w:tcPr>
     </w:tblStylePr>
   </w:style>
-  <w:style w:type="table" w:styleId="57">
+  <w:style w:type="table" w:styleId="746">
     <w:name w:val="Grid Table 6 Colorful - Accent 3"/>
-    <w:basedOn w:val="665"/>
+    <w:basedOn w:val="887"/>
     <w:uiPriority w:val="99"/>
     <w:pPr>
       <w:pBdr/>
@@ -10874,9 +11483,9 @@
       </w:tcPr>
     </w:tblStylePr>
   </w:style>
-  <w:style w:type="table" w:styleId="58">
+  <w:style w:type="table" w:styleId="747">
     <w:name w:val="Grid Table 6 Colorful - Accent 4"/>
-    <w:basedOn w:val="665"/>
+    <w:basedOn w:val="887"/>
     <w:uiPriority w:val="99"/>
     <w:pPr>
       <w:pBdr/>
@@ -11104,9 +11713,9 @@
       </w:tcPr>
     </w:tblStylePr>
   </w:style>
-  <w:style w:type="table" w:styleId="59">
+  <w:style w:type="table" w:styleId="748">
     <w:name w:val="Grid Table 6 Colorful - Accent 5"/>
-    <w:basedOn w:val="665"/>
+    <w:basedOn w:val="887"/>
     <w:uiPriority w:val="99"/>
     <w:pPr>
       <w:pBdr/>
@@ -11334,9 +11943,9 @@
       </w:tcPr>
     </w:tblStylePr>
   </w:style>
-  <w:style w:type="table" w:styleId="60">
+  <w:style w:type="table" w:styleId="749">
     <w:name w:val="Grid Table 6 Colorful - Accent 6"/>
-    <w:basedOn w:val="665"/>
+    <w:basedOn w:val="887"/>
     <w:uiPriority w:val="99"/>
     <w:pPr>
       <w:pBdr/>
@@ -11564,9 +12173,9 @@
       </w:tcPr>
     </w:tblStylePr>
   </w:style>
-  <w:style w:type="table" w:styleId="61">
+  <w:style w:type="table" w:styleId="750">
     <w:name w:val="Grid Table 7 Colorful"/>
-    <w:basedOn w:val="665"/>
+    <w:basedOn w:val="887"/>
     <w:uiPriority w:val="99"/>
     <w:pPr>
       <w:pBdr/>
@@ -11668,11 +12277,11 @@
         <w:tblBorders/>
       </w:tblPr>
       <w:tcPr>
-        <w:shd w:color="ffffff"/>
+        <w:shd w:val="clear" w:color="ffffff"/>
         <w:tcBorders>
-          <w:top w:val="none"/>
-          <w:left w:val="none"/>
-          <w:bottom w:val="none"/>
+          <w:top w:val="none" w:color="000000" w:sz="4" w:space="0"/>
+          <w:left w:val="none" w:color="000000" w:sz="4" w:space="0"/>
+          <w:bottom w:val="none" w:color="000000" w:sz="4" w:space="0"/>
           <w:right w:val="single" w:color="000000" w:themeColor="text1" w:themeTint="80" w:sz="4" w:space="0"/>
         </w:tcBorders>
       </w:tcPr>
@@ -11695,10 +12304,10 @@
       <w:tcPr>
         <w:shd w:val="clear" w:color="ffffff" w:themeColor="light1" w:fill="ffffff" w:themeFill="light1"/>
         <w:tcBorders>
-          <w:top w:val="none"/>
-          <w:left w:val="none"/>
+          <w:top w:val="none" w:color="000000" w:sz="4" w:space="0"/>
+          <w:left w:val="none" w:color="000000" w:sz="4" w:space="0"/>
           <w:bottom w:val="single" w:color="000000" w:themeColor="text1" w:themeTint="80" w:sz="4" w:space="0"/>
-          <w:right w:val="none"/>
+          <w:right w:val="none" w:color="000000" w:sz="4" w:space="0"/>
         </w:tcBorders>
       </w:tcPr>
     </w:tblStylePr>
@@ -11718,12 +12327,12 @@
         <w:tblBorders/>
       </w:tblPr>
       <w:tcPr>
-        <w:shd w:color="ffffff"/>
+        <w:shd w:val="clear" w:color="ffffff"/>
         <w:tcBorders>
-          <w:top w:val="none"/>
+          <w:top w:val="none" w:color="000000" w:sz="4" w:space="0"/>
           <w:left w:val="single" w:color="000000" w:themeColor="text1" w:themeTint="80" w:sz="4" w:space="0"/>
-          <w:bottom w:val="none"/>
-          <w:right w:val="none"/>
+          <w:bottom w:val="none" w:color="000000" w:sz="4" w:space="0"/>
+          <w:right w:val="none" w:color="000000" w:sz="4" w:space="0"/>
         </w:tcBorders>
       </w:tcPr>
     </w:tblStylePr>
@@ -11746,9 +12355,9 @@
         <w:shd w:val="clear" w:color="ffffff" w:themeColor="light1" w:fill="ffffff" w:themeFill="light1"/>
         <w:tcBorders>
           <w:top w:val="single" w:color="000000" w:themeColor="text1" w:themeTint="80" w:sz="4" w:space="0"/>
-          <w:left w:val="none"/>
-          <w:bottom w:val="none"/>
-          <w:right w:val="none"/>
+          <w:left w:val="none" w:color="000000" w:sz="4" w:space="0"/>
+          <w:bottom w:val="none" w:color="000000" w:sz="4" w:space="0"/>
+          <w:right w:val="none" w:color="000000" w:sz="4" w:space="0"/>
         </w:tcBorders>
       </w:tcPr>
     </w:tblStylePr>
@@ -11818,9 +12427,9 @@
       </w:tcPr>
     </w:tblStylePr>
   </w:style>
-  <w:style w:type="table" w:styleId="62">
+  <w:style w:type="table" w:styleId="751">
     <w:name w:val="Grid Table 7 Colorful - Accent 1"/>
-    <w:basedOn w:val="665"/>
+    <w:basedOn w:val="887"/>
     <w:uiPriority w:val="99"/>
     <w:pPr>
       <w:pBdr/>
@@ -11922,11 +12531,11 @@
         <w:tblBorders/>
       </w:tblPr>
       <w:tcPr>
-        <w:shd w:color="ffffff"/>
+        <w:shd w:val="clear" w:color="ffffff"/>
         <w:tcBorders>
-          <w:top w:val="none"/>
-          <w:left w:val="none"/>
-          <w:bottom w:val="none"/>
+          <w:top w:val="none" w:color="000000" w:sz="4" w:space="0"/>
+          <w:left w:val="none" w:color="000000" w:sz="4" w:space="0"/>
+          <w:bottom w:val="none" w:color="000000" w:sz="4" w:space="0"/>
           <w:right w:val="single" w:color="000000" w:themeColor="accent1" w:themeTint="80" w:sz="4" w:space="0"/>
         </w:tcBorders>
       </w:tcPr>
@@ -11949,10 +12558,10 @@
       <w:tcPr>
         <w:shd w:val="clear" w:color="ffffff" w:themeColor="light1" w:fill="ffffff" w:themeFill="light1"/>
         <w:tcBorders>
-          <w:top w:val="none"/>
-          <w:left w:val="none"/>
+          <w:top w:val="none" w:color="000000" w:sz="4" w:space="0"/>
+          <w:left w:val="none" w:color="000000" w:sz="4" w:space="0"/>
           <w:bottom w:val="single" w:color="000000" w:themeColor="accent1" w:themeTint="80" w:sz="4" w:space="0"/>
-          <w:right w:val="none"/>
+          <w:right w:val="none" w:color="000000" w:sz="4" w:space="0"/>
         </w:tcBorders>
       </w:tcPr>
     </w:tblStylePr>
@@ -11972,12 +12581,12 @@
         <w:tblBorders/>
       </w:tblPr>
       <w:tcPr>
-        <w:shd w:color="ffffff"/>
+        <w:shd w:val="clear" w:color="ffffff"/>
         <w:tcBorders>
-          <w:top w:val="none"/>
+          <w:top w:val="none" w:color="000000" w:sz="4" w:space="0"/>
           <w:left w:val="single" w:color="000000" w:themeColor="accent1" w:themeTint="80" w:sz="4" w:space="0"/>
-          <w:bottom w:val="none"/>
-          <w:right w:val="none"/>
+          <w:bottom w:val="none" w:color="000000" w:sz="4" w:space="0"/>
+          <w:right w:val="none" w:color="000000" w:sz="4" w:space="0"/>
         </w:tcBorders>
       </w:tcPr>
     </w:tblStylePr>
@@ -12000,9 +12609,9 @@
         <w:shd w:val="clear" w:color="ffffff" w:themeColor="light1" w:fill="ffffff" w:themeFill="light1"/>
         <w:tcBorders>
           <w:top w:val="single" w:color="000000" w:themeColor="accent1" w:themeTint="80" w:sz="4" w:space="0"/>
-          <w:left w:val="none"/>
-          <w:bottom w:val="none"/>
-          <w:right w:val="none"/>
+          <w:left w:val="none" w:color="000000" w:sz="4" w:space="0"/>
+          <w:bottom w:val="none" w:color="000000" w:sz="4" w:space="0"/>
+          <w:right w:val="none" w:color="000000" w:sz="4" w:space="0"/>
         </w:tcBorders>
       </w:tcPr>
     </w:tblStylePr>
@@ -12072,9 +12681,9 @@
       </w:tcPr>
     </w:tblStylePr>
   </w:style>
-  <w:style w:type="table" w:styleId="63">
+  <w:style w:type="table" w:styleId="752">
     <w:name w:val="Grid Table 7 Colorful - Accent 2"/>
-    <w:basedOn w:val="665"/>
+    <w:basedOn w:val="887"/>
     <w:uiPriority w:val="99"/>
     <w:pPr>
       <w:pBdr/>
@@ -12176,11 +12785,11 @@
         <w:tblBorders/>
       </w:tblPr>
       <w:tcPr>
-        <w:shd w:color="ffffff"/>
+        <w:shd w:val="clear" w:color="ffffff"/>
         <w:tcBorders>
-          <w:top w:val="none"/>
-          <w:left w:val="none"/>
-          <w:bottom w:val="none"/>
+          <w:top w:val="none" w:color="000000" w:sz="4" w:space="0"/>
+          <w:left w:val="none" w:color="000000" w:sz="4" w:space="0"/>
+          <w:bottom w:val="none" w:color="000000" w:sz="4" w:space="0"/>
           <w:right w:val="single" w:color="000000" w:themeColor="accent2" w:themeTint="97" w:sz="4" w:space="0"/>
         </w:tcBorders>
       </w:tcPr>
@@ -12203,10 +12812,10 @@
       <w:tcPr>
         <w:shd w:val="clear" w:color="ffffff" w:themeColor="light1" w:fill="ffffff" w:themeFill="light1"/>
         <w:tcBorders>
-          <w:top w:val="none"/>
-          <w:left w:val="none"/>
+          <w:top w:val="none" w:color="000000" w:sz="4" w:space="0"/>
+          <w:left w:val="none" w:color="000000" w:sz="4" w:space="0"/>
           <w:bottom w:val="single" w:color="000000" w:themeColor="accent2" w:themeTint="97" w:sz="4" w:space="0"/>
-          <w:right w:val="none"/>
+          <w:right w:val="none" w:color="000000" w:sz="4" w:space="0"/>
         </w:tcBorders>
       </w:tcPr>
     </w:tblStylePr>
@@ -12226,12 +12835,12 @@
         <w:tblBorders/>
       </w:tblPr>
       <w:tcPr>
-        <w:shd w:color="ffffff"/>
+        <w:shd w:val="clear" w:color="ffffff"/>
         <w:tcBorders>
-          <w:top w:val="none"/>
+          <w:top w:val="none" w:color="000000" w:sz="4" w:space="0"/>
           <w:left w:val="single" w:color="000000" w:themeColor="accent2" w:themeTint="97" w:sz="4" w:space="0"/>
-          <w:bottom w:val="none"/>
-          <w:right w:val="none"/>
+          <w:bottom w:val="none" w:color="000000" w:sz="4" w:space="0"/>
+          <w:right w:val="none" w:color="000000" w:sz="4" w:space="0"/>
         </w:tcBorders>
       </w:tcPr>
     </w:tblStylePr>
@@ -12254,9 +12863,9 @@
         <w:shd w:val="clear" w:color="ffffff" w:themeColor="light1" w:fill="ffffff" w:themeFill="light1"/>
         <w:tcBorders>
           <w:top w:val="single" w:color="000000" w:themeColor="accent2" w:themeTint="97" w:sz="4" w:space="0"/>
-          <w:left w:val="none"/>
-          <w:bottom w:val="none"/>
-          <w:right w:val="none"/>
+          <w:left w:val="none" w:color="000000" w:sz="4" w:space="0"/>
+          <w:bottom w:val="none" w:color="000000" w:sz="4" w:space="0"/>
+          <w:right w:val="none" w:color="000000" w:sz="4" w:space="0"/>
         </w:tcBorders>
       </w:tcPr>
     </w:tblStylePr>
@@ -12326,9 +12935,9 @@
       </w:tcPr>
     </w:tblStylePr>
   </w:style>
-  <w:style w:type="table" w:styleId="64">
+  <w:style w:type="table" w:styleId="753">
     <w:name w:val="Grid Table 7 Colorful - Accent 3"/>
-    <w:basedOn w:val="665"/>
+    <w:basedOn w:val="887"/>
     <w:uiPriority w:val="99"/>
     <w:pPr>
       <w:pBdr/>
@@ -12430,11 +13039,11 @@
         <w:tblBorders/>
       </w:tblPr>
       <w:tcPr>
-        <w:shd w:color="ffffff"/>
+        <w:shd w:val="clear" w:color="ffffff"/>
         <w:tcBorders>
-          <w:top w:val="none"/>
-          <w:left w:val="none"/>
-          <w:bottom w:val="none"/>
+          <w:top w:val="none" w:color="000000" w:sz="4" w:space="0"/>
+          <w:left w:val="none" w:color="000000" w:sz="4" w:space="0"/>
+          <w:bottom w:val="none" w:color="000000" w:sz="4" w:space="0"/>
           <w:right w:val="single" w:color="000000" w:themeColor="accent3" w:themeTint="FE" w:sz="4" w:space="0"/>
         </w:tcBorders>
       </w:tcPr>
@@ -12457,10 +13066,10 @@
       <w:tcPr>
         <w:shd w:val="clear" w:color="ffffff" w:themeColor="light1" w:fill="ffffff" w:themeFill="light1"/>
         <w:tcBorders>
-          <w:top w:val="none"/>
-          <w:left w:val="none"/>
+          <w:top w:val="none" w:color="000000" w:sz="4" w:space="0"/>
+          <w:left w:val="none" w:color="000000" w:sz="4" w:space="0"/>
           <w:bottom w:val="single" w:color="000000" w:themeColor="accent3" w:themeTint="FE" w:sz="4" w:space="0"/>
-          <w:right w:val="none"/>
+          <w:right w:val="none" w:color="000000" w:sz="4" w:space="0"/>
         </w:tcBorders>
       </w:tcPr>
     </w:tblStylePr>
@@ -12480,12 +13089,12 @@
         <w:tblBorders/>
       </w:tblPr>
       <w:tcPr>
-        <w:shd w:color="ffffff"/>
+        <w:shd w:val="clear" w:color="ffffff"/>
         <w:tcBorders>
-          <w:top w:val="none"/>
+          <w:top w:val="none" w:color="000000" w:sz="4" w:space="0"/>
           <w:left w:val="single" w:color="000000" w:themeColor="accent3" w:themeTint="FE" w:sz="4" w:space="0"/>
-          <w:bottom w:val="none"/>
-          <w:right w:val="none"/>
+          <w:bottom w:val="none" w:color="000000" w:sz="4" w:space="0"/>
+          <w:right w:val="none" w:color="000000" w:sz="4" w:space="0"/>
         </w:tcBorders>
       </w:tcPr>
     </w:tblStylePr>
@@ -12508,9 +13117,9 @@
         <w:shd w:val="clear" w:color="ffffff" w:themeColor="light1" w:fill="ffffff" w:themeFill="light1"/>
         <w:tcBorders>
           <w:top w:val="single" w:color="000000" w:themeColor="accent3" w:themeTint="FE" w:sz="4" w:space="0"/>
-          <w:left w:val="none"/>
-          <w:bottom w:val="none"/>
-          <w:right w:val="none"/>
+          <w:left w:val="none" w:color="000000" w:sz="4" w:space="0"/>
+          <w:bottom w:val="none" w:color="000000" w:sz="4" w:space="0"/>
+          <w:right w:val="none" w:color="000000" w:sz="4" w:space="0"/>
         </w:tcBorders>
       </w:tcPr>
     </w:tblStylePr>
@@ -12580,9 +13189,9 @@
       </w:tcPr>
     </w:tblStylePr>
   </w:style>
-  <w:style w:type="table" w:styleId="65">
+  <w:style w:type="table" w:styleId="754">
     <w:name w:val="Grid Table 7 Colorful - Accent 4"/>
-    <w:basedOn w:val="665"/>
+    <w:basedOn w:val="887"/>
     <w:uiPriority w:val="99"/>
     <w:pPr>
       <w:pBdr/>
@@ -12684,11 +13293,11 @@
         <w:tblBorders/>
       </w:tblPr>
       <w:tcPr>
-        <w:shd w:color="ffffff"/>
+        <w:shd w:val="clear" w:color="ffffff"/>
         <w:tcBorders>
-          <w:top w:val="none"/>
-          <w:left w:val="none"/>
-          <w:bottom w:val="none"/>
+          <w:top w:val="none" w:color="000000" w:sz="4" w:space="0"/>
+          <w:left w:val="none" w:color="000000" w:sz="4" w:space="0"/>
+          <w:bottom w:val="none" w:color="000000" w:sz="4" w:space="0"/>
           <w:right w:val="single" w:color="000000" w:themeColor="accent4" w:themeTint="9A" w:sz="4" w:space="0"/>
         </w:tcBorders>
       </w:tcPr>
@@ -12711,10 +13320,10 @@
       <w:tcPr>
         <w:shd w:val="clear" w:color="ffffff" w:themeColor="light1" w:fill="ffffff" w:themeFill="light1"/>
         <w:tcBorders>
-          <w:top w:val="none"/>
-          <w:left w:val="none"/>
+          <w:top w:val="none" w:color="000000" w:sz="4" w:space="0"/>
+          <w:left w:val="none" w:color="000000" w:sz="4" w:space="0"/>
           <w:bottom w:val="single" w:color="000000" w:themeColor="accent4" w:themeTint="9A" w:sz="4" w:space="0"/>
-          <w:right w:val="none"/>
+          <w:right w:val="none" w:color="000000" w:sz="4" w:space="0"/>
         </w:tcBorders>
       </w:tcPr>
     </w:tblStylePr>
@@ -12734,12 +13343,12 @@
         <w:tblBorders/>
       </w:tblPr>
       <w:tcPr>
-        <w:shd w:color="ffffff"/>
+        <w:shd w:val="clear" w:color="ffffff"/>
         <w:tcBorders>
-          <w:top w:val="none"/>
+          <w:top w:val="none" w:color="000000" w:sz="4" w:space="0"/>
           <w:left w:val="single" w:color="000000" w:themeColor="accent4" w:themeTint="9A" w:sz="4" w:space="0"/>
-          <w:bottom w:val="none"/>
-          <w:right w:val="none"/>
+          <w:bottom w:val="none" w:color="000000" w:sz="4" w:space="0"/>
+          <w:right w:val="none" w:color="000000" w:sz="4" w:space="0"/>
         </w:tcBorders>
       </w:tcPr>
     </w:tblStylePr>
@@ -12762,9 +13371,9 @@
         <w:shd w:val="clear" w:color="ffffff" w:themeColor="light1" w:fill="ffffff" w:themeFill="light1"/>
         <w:tcBorders>
           <w:top w:val="single" w:color="000000" w:themeColor="accent4" w:themeTint="9A" w:sz="4" w:space="0"/>
-          <w:left w:val="none"/>
-          <w:bottom w:val="none"/>
-          <w:right w:val="none"/>
+          <w:left w:val="none" w:color="000000" w:sz="4" w:space="0"/>
+          <w:bottom w:val="none" w:color="000000" w:sz="4" w:space="0"/>
+          <w:right w:val="none" w:color="000000" w:sz="4" w:space="0"/>
         </w:tcBorders>
       </w:tcPr>
     </w:tblStylePr>
@@ -12834,9 +13443,9 @@
       </w:tcPr>
     </w:tblStylePr>
   </w:style>
-  <w:style w:type="table" w:styleId="66">
+  <w:style w:type="table" w:styleId="755">
     <w:name w:val="Grid Table 7 Colorful - Accent 5"/>
-    <w:basedOn w:val="665"/>
+    <w:basedOn w:val="887"/>
     <w:uiPriority w:val="99"/>
     <w:pPr>
       <w:pBdr/>
@@ -12938,11 +13547,11 @@
         <w:tblBorders/>
       </w:tblPr>
       <w:tcPr>
-        <w:shd w:color="ffffff"/>
+        <w:shd w:val="clear" w:color="ffffff"/>
         <w:tcBorders>
-          <w:top w:val="none"/>
-          <w:left w:val="none"/>
-          <w:bottom w:val="none"/>
+          <w:top w:val="none" w:color="000000" w:sz="4" w:space="0"/>
+          <w:left w:val="none" w:color="000000" w:sz="4" w:space="0"/>
+          <w:bottom w:val="none" w:color="000000" w:sz="4" w:space="0"/>
           <w:right w:val="single" w:color="000000" w:themeColor="accent5" w:themeTint="90" w:sz="4" w:space="0"/>
         </w:tcBorders>
       </w:tcPr>
@@ -12965,10 +13574,10 @@
       <w:tcPr>
         <w:shd w:val="clear" w:color="ffffff" w:themeColor="light1" w:fill="ffffff" w:themeFill="light1"/>
         <w:tcBorders>
-          <w:top w:val="none"/>
-          <w:left w:val="none"/>
+          <w:top w:val="none" w:color="000000" w:sz="4" w:space="0"/>
+          <w:left w:val="none" w:color="000000" w:sz="4" w:space="0"/>
           <w:bottom w:val="single" w:color="000000" w:themeColor="accent5" w:themeTint="90" w:sz="4" w:space="0"/>
-          <w:right w:val="none"/>
+          <w:right w:val="none" w:color="000000" w:sz="4" w:space="0"/>
         </w:tcBorders>
       </w:tcPr>
     </w:tblStylePr>
@@ -12988,12 +13597,12 @@
         <w:tblBorders/>
       </w:tblPr>
       <w:tcPr>
-        <w:shd w:color="ffffff"/>
+        <w:shd w:val="clear" w:color="ffffff"/>
         <w:tcBorders>
-          <w:top w:val="none"/>
+          <w:top w:val="none" w:color="000000" w:sz="4" w:space="0"/>
           <w:left w:val="single" w:color="000000" w:themeColor="accent5" w:themeTint="90" w:sz="4" w:space="0"/>
-          <w:bottom w:val="none"/>
-          <w:right w:val="none"/>
+          <w:bottom w:val="none" w:color="000000" w:sz="4" w:space="0"/>
+          <w:right w:val="none" w:color="000000" w:sz="4" w:space="0"/>
         </w:tcBorders>
       </w:tcPr>
     </w:tblStylePr>
@@ -13016,9 +13625,9 @@
         <w:shd w:val="clear" w:color="ffffff" w:themeColor="light1" w:fill="ffffff" w:themeFill="light1"/>
         <w:tcBorders>
           <w:top w:val="single" w:color="000000" w:themeColor="accent5" w:themeTint="90" w:sz="4" w:space="0"/>
-          <w:left w:val="none"/>
-          <w:bottom w:val="none"/>
-          <w:right w:val="none"/>
+          <w:left w:val="none" w:color="000000" w:sz="4" w:space="0"/>
+          <w:bottom w:val="none" w:color="000000" w:sz="4" w:space="0"/>
+          <w:right w:val="none" w:color="000000" w:sz="4" w:space="0"/>
         </w:tcBorders>
       </w:tcPr>
     </w:tblStylePr>
@@ -13088,9 +13697,9 @@
       </w:tcPr>
     </w:tblStylePr>
   </w:style>
-  <w:style w:type="table" w:styleId="67">
+  <w:style w:type="table" w:styleId="756">
     <w:name w:val="Grid Table 7 Colorful - Accent 6"/>
-    <w:basedOn w:val="665"/>
+    <w:basedOn w:val="887"/>
     <w:uiPriority w:val="99"/>
     <w:pPr>
       <w:pBdr/>
@@ -13192,11 +13801,11 @@
         <w:tblBorders/>
       </w:tblPr>
       <w:tcPr>
-        <w:shd w:color="ffffff"/>
+        <w:shd w:val="clear" w:color="ffffff"/>
         <w:tcBorders>
-          <w:top w:val="none"/>
-          <w:left w:val="none"/>
-          <w:bottom w:val="none"/>
+          <w:top w:val="none" w:color="000000" w:sz="4" w:space="0"/>
+          <w:left w:val="none" w:color="000000" w:sz="4" w:space="0"/>
+          <w:bottom w:val="none" w:color="000000" w:sz="4" w:space="0"/>
           <w:right w:val="single" w:color="000000" w:themeColor="accent6" w:themeTint="90" w:sz="4" w:space="0"/>
         </w:tcBorders>
       </w:tcPr>
@@ -13219,10 +13828,10 @@
       <w:tcPr>
         <w:shd w:val="clear" w:color="ffffff" w:themeColor="light1" w:fill="ffffff" w:themeFill="light1"/>
         <w:tcBorders>
-          <w:top w:val="none"/>
-          <w:left w:val="none"/>
+          <w:top w:val="none" w:color="000000" w:sz="4" w:space="0"/>
+          <w:left w:val="none" w:color="000000" w:sz="4" w:space="0"/>
           <w:bottom w:val="single" w:color="000000" w:themeColor="accent6" w:themeTint="90" w:sz="4" w:space="0"/>
-          <w:right w:val="none"/>
+          <w:right w:val="none" w:color="000000" w:sz="4" w:space="0"/>
         </w:tcBorders>
       </w:tcPr>
     </w:tblStylePr>
@@ -13242,12 +13851,12 @@
         <w:tblBorders/>
       </w:tblPr>
       <w:tcPr>
-        <w:shd w:color="ffffff"/>
+        <w:shd w:val="clear" w:color="ffffff"/>
         <w:tcBorders>
-          <w:top w:val="none"/>
+          <w:top w:val="none" w:color="000000" w:sz="4" w:space="0"/>
           <w:left w:val="single" w:color="000000" w:themeColor="accent6" w:themeTint="90" w:sz="4" w:space="0"/>
-          <w:bottom w:val="none"/>
-          <w:right w:val="none"/>
+          <w:bottom w:val="none" w:color="000000" w:sz="4" w:space="0"/>
+          <w:right w:val="none" w:color="000000" w:sz="4" w:space="0"/>
         </w:tcBorders>
       </w:tcPr>
     </w:tblStylePr>
@@ -13270,9 +13879,9 @@
         <w:shd w:val="clear" w:color="ffffff" w:themeColor="light1" w:fill="ffffff" w:themeFill="light1"/>
         <w:tcBorders>
           <w:top w:val="single" w:color="000000" w:themeColor="accent6" w:themeTint="90" w:sz="4" w:space="0"/>
-          <w:left w:val="none"/>
-          <w:bottom w:val="none"/>
-          <w:right w:val="none"/>
+          <w:left w:val="none" w:color="000000" w:sz="4" w:space="0"/>
+          <w:bottom w:val="none" w:color="000000" w:sz="4" w:space="0"/>
+          <w:right w:val="none" w:color="000000" w:sz="4" w:space="0"/>
         </w:tcBorders>
       </w:tcPr>
     </w:tblStylePr>
@@ -13342,9 +13951,9 @@
       </w:tcPr>
     </w:tblStylePr>
   </w:style>
-  <w:style w:type="table" w:styleId="68">
+  <w:style w:type="table" w:styleId="757">
     <w:name w:val="List Table 1 Light"/>
-    <w:basedOn w:val="665"/>
+    <w:basedOn w:val="887"/>
     <w:uiPriority w:val="99"/>
     <w:pPr>
       <w:pBdr/>
@@ -13558,9 +14167,9 @@
       </w:tcPr>
     </w:tblStylePr>
   </w:style>
-  <w:style w:type="table" w:styleId="69">
+  <w:style w:type="table" w:styleId="758">
     <w:name w:val="List Table 1 Light - Accent 1"/>
-    <w:basedOn w:val="665"/>
+    <w:basedOn w:val="887"/>
     <w:uiPriority w:val="99"/>
     <w:pPr>
       <w:pBdr/>
@@ -13774,9 +14383,9 @@
       </w:tcPr>
     </w:tblStylePr>
   </w:style>
-  <w:style w:type="table" w:styleId="70">
+  <w:style w:type="table" w:styleId="759">
     <w:name w:val="List Table 1 Light - Accent 2"/>
-    <w:basedOn w:val="665"/>
+    <w:basedOn w:val="887"/>
     <w:uiPriority w:val="99"/>
     <w:pPr>
       <w:pBdr/>
@@ -13990,9 +14599,9 @@
       </w:tcPr>
     </w:tblStylePr>
   </w:style>
-  <w:style w:type="table" w:styleId="71">
+  <w:style w:type="table" w:styleId="760">
     <w:name w:val="List Table 1 Light - Accent 3"/>
-    <w:basedOn w:val="665"/>
+    <w:basedOn w:val="887"/>
     <w:uiPriority w:val="99"/>
     <w:pPr>
       <w:pBdr/>
@@ -14206,9 +14815,9 @@
       </w:tcPr>
     </w:tblStylePr>
   </w:style>
-  <w:style w:type="table" w:styleId="72">
+  <w:style w:type="table" w:styleId="761">
     <w:name w:val="List Table 1 Light - Accent 4"/>
-    <w:basedOn w:val="665"/>
+    <w:basedOn w:val="887"/>
     <w:uiPriority w:val="99"/>
     <w:pPr>
       <w:pBdr/>
@@ -14422,9 +15031,9 @@
       </w:tcPr>
     </w:tblStylePr>
   </w:style>
-  <w:style w:type="table" w:styleId="73">
+  <w:style w:type="table" w:styleId="762">
     <w:name w:val="List Table 1 Light - Accent 5"/>
-    <w:basedOn w:val="665"/>
+    <w:basedOn w:val="887"/>
     <w:uiPriority w:val="99"/>
     <w:pPr>
       <w:pBdr/>
@@ -14638,9 +15247,9 @@
       </w:tcPr>
     </w:tblStylePr>
   </w:style>
-  <w:style w:type="table" w:styleId="74">
+  <w:style w:type="table" w:styleId="763">
     <w:name w:val="List Table 1 Light - Accent 6"/>
-    <w:basedOn w:val="665"/>
+    <w:basedOn w:val="887"/>
     <w:uiPriority w:val="99"/>
     <w:pPr>
       <w:pBdr/>
@@ -14854,9 +15463,9 @@
       </w:tcPr>
     </w:tblStylePr>
   </w:style>
-  <w:style w:type="table" w:styleId="75">
+  <w:style w:type="table" w:styleId="764">
     <w:name w:val="List Table 2"/>
-    <w:basedOn w:val="665"/>
+    <w:basedOn w:val="887"/>
     <w:uiPriority w:val="99"/>
     <w:pPr>
       <w:pBdr/>
@@ -15092,9 +15701,9 @@
       </w:tcPr>
     </w:tblStylePr>
   </w:style>
-  <w:style w:type="table" w:styleId="76">
+  <w:style w:type="table" w:styleId="765">
     <w:name w:val="List Table 2 - Accent 1"/>
-    <w:basedOn w:val="665"/>
+    <w:basedOn w:val="887"/>
     <w:uiPriority w:val="99"/>
     <w:pPr>
       <w:pBdr/>
@@ -15330,9 +15939,9 @@
       </w:tcPr>
     </w:tblStylePr>
   </w:style>
-  <w:style w:type="table" w:styleId="77">
+  <w:style w:type="table" w:styleId="766">
     <w:name w:val="List Table 2 - Accent 2"/>
-    <w:basedOn w:val="665"/>
+    <w:basedOn w:val="887"/>
     <w:uiPriority w:val="99"/>
     <w:pPr>
       <w:pBdr/>
@@ -15568,9 +16177,9 @@
       </w:tcPr>
     </w:tblStylePr>
   </w:style>
-  <w:style w:type="table" w:styleId="78">
+  <w:style w:type="table" w:styleId="767">
     <w:name w:val="List Table 2 - Accent 3"/>
-    <w:basedOn w:val="665"/>
+    <w:basedOn w:val="887"/>
     <w:uiPriority w:val="99"/>
     <w:pPr>
       <w:pBdr/>
@@ -15806,9 +16415,9 @@
       </w:tcPr>
     </w:tblStylePr>
   </w:style>
-  <w:style w:type="table" w:styleId="79">
+  <w:style w:type="table" w:styleId="768">
     <w:name w:val="List Table 2 - Accent 4"/>
-    <w:basedOn w:val="665"/>
+    <w:basedOn w:val="887"/>
     <w:uiPriority w:val="99"/>
     <w:pPr>
       <w:pBdr/>
@@ -16044,9 +16653,9 @@
       </w:tcPr>
     </w:tblStylePr>
   </w:style>
-  <w:style w:type="table" w:styleId="80">
+  <w:style w:type="table" w:styleId="769">
     <w:name w:val="List Table 2 - Accent 5"/>
-    <w:basedOn w:val="665"/>
+    <w:basedOn w:val="887"/>
     <w:uiPriority w:val="99"/>
     <w:pPr>
       <w:pBdr/>
@@ -16282,9 +16891,9 @@
       </w:tcPr>
     </w:tblStylePr>
   </w:style>
-  <w:style w:type="table" w:styleId="81">
+  <w:style w:type="table" w:styleId="770">
     <w:name w:val="List Table 2 - Accent 6"/>
-    <w:basedOn w:val="665"/>
+    <w:basedOn w:val="887"/>
     <w:uiPriority w:val="99"/>
     <w:pPr>
       <w:pBdr/>
@@ -16520,9 +17129,9 @@
       </w:tcPr>
     </w:tblStylePr>
   </w:style>
-  <w:style w:type="table" w:styleId="82">
+  <w:style w:type="table" w:styleId="771">
     <w:name w:val="List Table 3"/>
-    <w:basedOn w:val="665"/>
+    <w:basedOn w:val="887"/>
     <w:uiPriority w:val="99"/>
     <w:pPr>
       <w:pBdr/>
@@ -16748,9 +17357,9 @@
       </w:tcPr>
     </w:tblStylePr>
   </w:style>
-  <w:style w:type="table" w:styleId="83">
+  <w:style w:type="table" w:styleId="772">
     <w:name w:val="List Table 3 - Accent 1"/>
-    <w:basedOn w:val="665"/>
+    <w:basedOn w:val="887"/>
     <w:uiPriority w:val="99"/>
     <w:pPr>
       <w:pBdr/>
@@ -16976,9 +17585,9 @@
       </w:tcPr>
     </w:tblStylePr>
   </w:style>
-  <w:style w:type="table" w:styleId="84">
+  <w:style w:type="table" w:styleId="773">
     <w:name w:val="List Table 3 - Accent 2"/>
-    <w:basedOn w:val="665"/>
+    <w:basedOn w:val="887"/>
     <w:uiPriority w:val="99"/>
     <w:pPr>
       <w:pBdr/>
@@ -17204,9 +17813,9 @@
       </w:tcPr>
     </w:tblStylePr>
   </w:style>
-  <w:style w:type="table" w:styleId="85">
+  <w:style w:type="table" w:styleId="774">
     <w:name w:val="List Table 3 - Accent 3"/>
-    <w:basedOn w:val="665"/>
+    <w:basedOn w:val="887"/>
     <w:uiPriority w:val="99"/>
     <w:pPr>
       <w:pBdr/>
@@ -17432,9 +18041,9 @@
       </w:tcPr>
     </w:tblStylePr>
   </w:style>
-  <w:style w:type="table" w:styleId="86">
+  <w:style w:type="table" w:styleId="775">
     <w:name w:val="List Table 3 - Accent 4"/>
-    <w:basedOn w:val="665"/>
+    <w:basedOn w:val="887"/>
     <w:uiPriority w:val="99"/>
     <w:pPr>
       <w:pBdr/>
@@ -17660,9 +18269,9 @@
       </w:tcPr>
     </w:tblStylePr>
   </w:style>
-  <w:style w:type="table" w:styleId="87">
+  <w:style w:type="table" w:styleId="776">
     <w:name w:val="List Table 3 - Accent 5"/>
-    <w:basedOn w:val="665"/>
+    <w:basedOn w:val="887"/>
     <w:uiPriority w:val="99"/>
     <w:pPr>
       <w:pBdr/>
@@ -17888,9 +18497,9 @@
       </w:tcPr>
     </w:tblStylePr>
   </w:style>
-  <w:style w:type="table" w:styleId="88">
+  <w:style w:type="table" w:styleId="777">
     <w:name w:val="List Table 3 - Accent 6"/>
-    <w:basedOn w:val="665"/>
+    <w:basedOn w:val="887"/>
     <w:uiPriority w:val="99"/>
     <w:pPr>
       <w:pBdr/>
@@ -18116,9 +18725,9 @@
       </w:tcPr>
     </w:tblStylePr>
   </w:style>
-  <w:style w:type="table" w:styleId="89">
+  <w:style w:type="table" w:styleId="778">
     <w:name w:val="List Table 4"/>
-    <w:basedOn w:val="665"/>
+    <w:basedOn w:val="887"/>
     <w:uiPriority w:val="99"/>
     <w:pPr>
       <w:pBdr/>
@@ -18341,9 +18950,9 @@
       </w:tcPr>
     </w:tblStylePr>
   </w:style>
-  <w:style w:type="table" w:styleId="90">
+  <w:style w:type="table" w:styleId="779">
     <w:name w:val="List Table 4 - Accent 1"/>
-    <w:basedOn w:val="665"/>
+    <w:basedOn w:val="887"/>
     <w:uiPriority w:val="99"/>
     <w:pPr>
       <w:pBdr/>
@@ -18566,9 +19175,9 @@
       </w:tcPr>
     </w:tblStylePr>
   </w:style>
-  <w:style w:type="table" w:styleId="91">
+  <w:style w:type="table" w:styleId="780">
     <w:name w:val="List Table 4 - Accent 2"/>
-    <w:basedOn w:val="665"/>
+    <w:basedOn w:val="887"/>
     <w:uiPriority w:val="99"/>
     <w:pPr>
       <w:pBdr/>
@@ -18791,9 +19400,9 @@
       </w:tcPr>
     </w:tblStylePr>
   </w:style>
-  <w:style w:type="table" w:styleId="92">
+  <w:style w:type="table" w:styleId="781">
     <w:name w:val="List Table 4 - Accent 3"/>
-    <w:basedOn w:val="665"/>
+    <w:basedOn w:val="887"/>
     <w:uiPriority w:val="99"/>
     <w:pPr>
       <w:pBdr/>
@@ -19016,9 +19625,9 @@
       </w:tcPr>
     </w:tblStylePr>
   </w:style>
-  <w:style w:type="table" w:styleId="93">
+  <w:style w:type="table" w:styleId="782">
     <w:name w:val="List Table 4 - Accent 4"/>
-    <w:basedOn w:val="665"/>
+    <w:basedOn w:val="887"/>
     <w:uiPriority w:val="99"/>
     <w:pPr>
       <w:pBdr/>
@@ -19241,9 +19850,9 @@
       </w:tcPr>
     </w:tblStylePr>
   </w:style>
-  <w:style w:type="table" w:styleId="94">
+  <w:style w:type="table" w:styleId="783">
     <w:name w:val="List Table 4 - Accent 5"/>
-    <w:basedOn w:val="665"/>
+    <w:basedOn w:val="887"/>
     <w:uiPriority w:val="99"/>
     <w:pPr>
       <w:pBdr/>
@@ -19466,9 +20075,9 @@
       </w:tcPr>
     </w:tblStylePr>
   </w:style>
-  <w:style w:type="table" w:styleId="95">
+  <w:style w:type="table" w:styleId="784">
     <w:name w:val="List Table 4 - Accent 6"/>
-    <w:basedOn w:val="665"/>
+    <w:basedOn w:val="887"/>
     <w:uiPriority w:val="99"/>
     <w:pPr>
       <w:pBdr/>
@@ -19691,9 +20300,9 @@
       </w:tcPr>
     </w:tblStylePr>
   </w:style>
-  <w:style w:type="table" w:styleId="96">
+  <w:style w:type="table" w:styleId="785">
     <w:name w:val="List Table 5 Dark"/>
-    <w:basedOn w:val="665"/>
+    <w:basedOn w:val="887"/>
     <w:uiPriority w:val="99"/>
     <w:pPr>
       <w:pBdr/>
@@ -19933,9 +20542,9 @@
       </w:tcPr>
     </w:tblStylePr>
   </w:style>
-  <w:style w:type="table" w:styleId="97">
+  <w:style w:type="table" w:styleId="786">
     <w:name w:val="List Table 5 Dark - Accent 1"/>
-    <w:basedOn w:val="665"/>
+    <w:basedOn w:val="887"/>
     <w:uiPriority w:val="99"/>
     <w:pPr>
       <w:pBdr/>
@@ -20175,9 +20784,9 @@
       </w:tcPr>
     </w:tblStylePr>
   </w:style>
-  <w:style w:type="table" w:styleId="98">
+  <w:style w:type="table" w:styleId="787">
     <w:name w:val="List Table 5 Dark - Accent 2"/>
-    <w:basedOn w:val="665"/>
+    <w:basedOn w:val="887"/>
     <w:uiPriority w:val="99"/>
     <w:pPr>
       <w:pBdr/>
@@ -20417,9 +21026,9 @@
       </w:tcPr>
     </w:tblStylePr>
   </w:style>
-  <w:style w:type="table" w:styleId="99">
+  <w:style w:type="table" w:styleId="788">
     <w:name w:val="List Table 5 Dark - Accent 3"/>
-    <w:basedOn w:val="665"/>
+    <w:basedOn w:val="887"/>
     <w:uiPriority w:val="99"/>
     <w:pPr>
       <w:pBdr/>
@@ -20659,9 +21268,9 @@
       </w:tcPr>
     </w:tblStylePr>
   </w:style>
-  <w:style w:type="table" w:styleId="100">
+  <w:style w:type="table" w:styleId="789">
     <w:name w:val="List Table 5 Dark - Accent 4"/>
-    <w:basedOn w:val="665"/>
+    <w:basedOn w:val="887"/>
     <w:uiPriority w:val="99"/>
     <w:pPr>
       <w:pBdr/>
@@ -20901,9 +21510,9 @@
       </w:tcPr>
     </w:tblStylePr>
   </w:style>
-  <w:style w:type="table" w:styleId="101">
+  <w:style w:type="table" w:styleId="790">
     <w:name w:val="List Table 5 Dark - Accent 5"/>
-    <w:basedOn w:val="665"/>
+    <w:basedOn w:val="887"/>
     <w:uiPriority w:val="99"/>
     <w:pPr>
       <w:pBdr/>
@@ -21143,9 +21752,9 @@
       </w:tcPr>
     </w:tblStylePr>
   </w:style>
-  <w:style w:type="table" w:styleId="102">
+  <w:style w:type="table" w:styleId="791">
     <w:name w:val="List Table 5 Dark - Accent 6"/>
-    <w:basedOn w:val="665"/>
+    <w:basedOn w:val="887"/>
     <w:uiPriority w:val="99"/>
     <w:pPr>
       <w:pBdr/>
@@ -21385,9 +21994,9 @@
       </w:tcPr>
     </w:tblStylePr>
   </w:style>
-  <w:style w:type="table" w:styleId="103">
+  <w:style w:type="table" w:styleId="792">
     <w:name w:val="List Table 6 Colorful"/>
-    <w:basedOn w:val="665"/>
+    <w:basedOn w:val="887"/>
     <w:uiPriority w:val="99"/>
     <w:pPr>
       <w:pBdr/>
@@ -21608,9 +22217,9 @@
       </w:tcPr>
     </w:tblStylePr>
   </w:style>
-  <w:style w:type="table" w:styleId="104">
+  <w:style w:type="table" w:styleId="793">
     <w:name w:val="List Table 6 Colorful - Accent 1"/>
-    <w:basedOn w:val="665"/>
+    <w:basedOn w:val="887"/>
     <w:uiPriority w:val="99"/>
     <w:pPr>
       <w:pBdr/>
@@ -21831,9 +22440,9 @@
       </w:tcPr>
     </w:tblStylePr>
   </w:style>
-  <w:style w:type="table" w:styleId="105">
+  <w:style w:type="table" w:styleId="794">
     <w:name w:val="List Table 6 Colorful - Accent 2"/>
-    <w:basedOn w:val="665"/>
+    <w:basedOn w:val="887"/>
     <w:uiPriority w:val="99"/>
     <w:pPr>
       <w:pBdr/>
@@ -22054,9 +22663,9 @@
       </w:tcPr>
     </w:tblStylePr>
   </w:style>
-  <w:style w:type="table" w:styleId="106">
+  <w:style w:type="table" w:styleId="795">
     <w:name w:val="List Table 6 Colorful - Accent 3"/>
-    <w:basedOn w:val="665"/>
+    <w:basedOn w:val="887"/>
     <w:uiPriority w:val="99"/>
     <w:pPr>
       <w:pBdr/>
@@ -22277,9 +22886,9 @@
       </w:tcPr>
     </w:tblStylePr>
   </w:style>
-  <w:style w:type="table" w:styleId="107">
+  <w:style w:type="table" w:styleId="796">
     <w:name w:val="List Table 6 Colorful - Accent 4"/>
-    <w:basedOn w:val="665"/>
+    <w:basedOn w:val="887"/>
     <w:uiPriority w:val="99"/>
     <w:pPr>
       <w:pBdr/>
@@ -22500,9 +23109,9 @@
       </w:tcPr>
     </w:tblStylePr>
   </w:style>
-  <w:style w:type="table" w:styleId="108">
+  <w:style w:type="table" w:styleId="797">
     <w:name w:val="List Table 6 Colorful - Accent 5"/>
-    <w:basedOn w:val="665"/>
+    <w:basedOn w:val="887"/>
     <w:uiPriority w:val="99"/>
     <w:pPr>
       <w:pBdr/>
@@ -22723,9 +23332,9 @@
       </w:tcPr>
     </w:tblStylePr>
   </w:style>
-  <w:style w:type="table" w:styleId="109">
+  <w:style w:type="table" w:styleId="798">
     <w:name w:val="List Table 6 Colorful - Accent 6"/>
-    <w:basedOn w:val="665"/>
+    <w:basedOn w:val="887"/>
     <w:uiPriority w:val="99"/>
     <w:pPr>
       <w:pBdr/>
@@ -22946,9 +23555,9 @@
       </w:tcPr>
     </w:tblStylePr>
   </w:style>
-  <w:style w:type="table" w:styleId="110">
+  <w:style w:type="table" w:styleId="799">
     <w:name w:val="List Table 7 Colorful"/>
-    <w:basedOn w:val="665"/>
+    <w:basedOn w:val="887"/>
     <w:uiPriority w:val="99"/>
     <w:pPr>
       <w:pBdr/>
@@ -23047,11 +23656,11 @@
         <w:tblBorders/>
       </w:tblPr>
       <w:tcPr>
-        <w:shd w:color="ffffff"/>
+        <w:shd w:val="clear" w:color="ffffff"/>
         <w:tcBorders>
-          <w:top w:val="none"/>
-          <w:left w:val="none"/>
-          <w:bottom w:val="none"/>
+          <w:top w:val="none" w:color="000000" w:sz="4" w:space="0"/>
+          <w:left w:val="none" w:color="000000" w:sz="4" w:space="0"/>
+          <w:bottom w:val="none" w:color="000000" w:sz="4" w:space="0"/>
           <w:right w:val="single" w:color="000000" w:themeColor="text1" w:themeTint="80" w:sz="4" w:space="0"/>
         </w:tcBorders>
       </w:tcPr>
@@ -23074,10 +23683,10 @@
       <w:tcPr>
         <w:shd w:val="clear" w:color="ffffff" w:themeColor="light1" w:fill="ffffff" w:themeFill="light1"/>
         <w:tcBorders>
-          <w:top w:val="none"/>
-          <w:left w:val="none"/>
+          <w:top w:val="none" w:color="000000" w:sz="4" w:space="0"/>
+          <w:left w:val="none" w:color="000000" w:sz="4" w:space="0"/>
           <w:bottom w:val="single" w:color="000000" w:themeColor="text1" w:themeTint="80" w:sz="4" w:space="0"/>
-          <w:right w:val="none"/>
+          <w:right w:val="none" w:color="000000" w:sz="4" w:space="0"/>
         </w:tcBorders>
       </w:tcPr>
     </w:tblStylePr>
@@ -23097,12 +23706,12 @@
         <w:tblBorders/>
       </w:tblPr>
       <w:tcPr>
-        <w:shd w:color="ffffff"/>
+        <w:shd w:val="clear" w:color="ffffff"/>
         <w:tcBorders>
-          <w:top w:val="none"/>
+          <w:top w:val="none" w:color="000000" w:sz="4" w:space="0"/>
           <w:left w:val="single" w:color="000000" w:themeColor="text1" w:themeTint="80" w:sz="4" w:space="0"/>
-          <w:bottom w:val="none"/>
-          <w:right w:val="none"/>
+          <w:bottom w:val="none" w:color="000000" w:sz="4" w:space="0"/>
+          <w:right w:val="none" w:color="000000" w:sz="4" w:space="0"/>
         </w:tcBorders>
       </w:tcPr>
     </w:tblStylePr>
@@ -23125,9 +23734,9 @@
         <w:shd w:val="clear" w:color="ffffff" w:themeColor="light1" w:fill="ffffff" w:themeFill="light1"/>
         <w:tcBorders>
           <w:top w:val="single" w:color="000000" w:themeColor="text1" w:themeTint="80" w:sz="4" w:space="0"/>
-          <w:left w:val="none"/>
-          <w:bottom w:val="none"/>
-          <w:right w:val="none"/>
+          <w:left w:val="none" w:color="000000" w:sz="4" w:space="0"/>
+          <w:bottom w:val="none" w:color="000000" w:sz="4" w:space="0"/>
+          <w:right w:val="none" w:color="000000" w:sz="4" w:space="0"/>
         </w:tcBorders>
       </w:tcPr>
     </w:tblStylePr>
@@ -23202,9 +23811,9 @@
       </w:tcPr>
     </w:tblStylePr>
   </w:style>
-  <w:style w:type="table" w:styleId="111">
+  <w:style w:type="table" w:styleId="800">
     <w:name w:val="List Table 7 Colorful - Accent 1"/>
-    <w:basedOn w:val="665"/>
+    <w:basedOn w:val="887"/>
     <w:uiPriority w:val="99"/>
     <w:pPr>
       <w:pBdr/>
@@ -23303,11 +23912,11 @@
         <w:tblBorders/>
       </w:tblPr>
       <w:tcPr>
-        <w:shd w:color="ffffff"/>
+        <w:shd w:val="clear" w:color="ffffff"/>
         <w:tcBorders>
-          <w:top w:val="none"/>
-          <w:left w:val="none"/>
-          <w:bottom w:val="none"/>
+          <w:top w:val="none" w:color="000000" w:sz="4" w:space="0"/>
+          <w:left w:val="none" w:color="000000" w:sz="4" w:space="0"/>
+          <w:bottom w:val="none" w:color="000000" w:sz="4" w:space="0"/>
           <w:right w:val="single" w:color="000000" w:themeColor="accent1" w:sz="4" w:space="0"/>
         </w:tcBorders>
       </w:tcPr>
@@ -23330,10 +23939,10 @@
       <w:tcPr>
         <w:shd w:val="clear" w:color="ffffff" w:themeColor="light1" w:fill="ffffff" w:themeFill="light1"/>
         <w:tcBorders>
-          <w:top w:val="none"/>
-          <w:left w:val="none"/>
+          <w:top w:val="none" w:color="000000" w:sz="4" w:space="0"/>
+          <w:left w:val="none" w:color="000000" w:sz="4" w:space="0"/>
           <w:bottom w:val="single" w:color="000000" w:themeColor="accent1" w:sz="4" w:space="0"/>
-          <w:right w:val="none"/>
+          <w:right w:val="none" w:color="000000" w:sz="4" w:space="0"/>
         </w:tcBorders>
       </w:tcPr>
     </w:tblStylePr>
@@ -23353,12 +23962,12 @@
         <w:tblBorders/>
       </w:tblPr>
       <w:tcPr>
-        <w:shd w:color="ffffff"/>
+        <w:shd w:val="clear" w:color="ffffff"/>
         <w:tcBorders>
-          <w:top w:val="none"/>
+          <w:top w:val="none" w:color="000000" w:sz="4" w:space="0"/>
           <w:left w:val="single" w:color="000000" w:themeColor="accent1" w:sz="4" w:space="0"/>
-          <w:bottom w:val="none"/>
-          <w:right w:val="none"/>
+          <w:bottom w:val="none" w:color="000000" w:sz="4" w:space="0"/>
+          <w:right w:val="none" w:color="000000" w:sz="4" w:space="0"/>
         </w:tcBorders>
       </w:tcPr>
     </w:tblStylePr>
@@ -23381,9 +23990,9 @@
         <w:shd w:val="clear" w:color="ffffff" w:themeColor="light1" w:fill="ffffff" w:themeFill="light1"/>
         <w:tcBorders>
           <w:top w:val="single" w:color="000000" w:themeColor="accent1" w:sz="4" w:space="0"/>
-          <w:left w:val="none"/>
-          <w:bottom w:val="none"/>
-          <w:right w:val="none"/>
+          <w:left w:val="none" w:color="000000" w:sz="4" w:space="0"/>
+          <w:bottom w:val="none" w:color="000000" w:sz="4" w:space="0"/>
+          <w:right w:val="none" w:color="000000" w:sz="4" w:space="0"/>
         </w:tcBorders>
       </w:tcPr>
     </w:tblStylePr>
@@ -23458,9 +24067,9 @@
       </w:tcPr>
     </w:tblStylePr>
   </w:style>
-  <w:style w:type="table" w:styleId="112">
+  <w:style w:type="table" w:styleId="801">
     <w:name w:val="List Table 7 Colorful - Accent 2"/>
-    <w:basedOn w:val="665"/>
+    <w:basedOn w:val="887"/>
     <w:uiPriority w:val="99"/>
     <w:pPr>
       <w:pBdr/>
@@ -23559,11 +24168,11 @@
         <w:tblBorders/>
       </w:tblPr>
       <w:tcPr>
-        <w:shd w:color="ffffff"/>
+        <w:shd w:val="clear" w:color="ffffff"/>
         <w:tcBorders>
-          <w:top w:val="none"/>
-          <w:left w:val="none"/>
-          <w:bottom w:val="none"/>
+          <w:top w:val="none" w:color="000000" w:sz="4" w:space="0"/>
+          <w:left w:val="none" w:color="000000" w:sz="4" w:space="0"/>
+          <w:bottom w:val="none" w:color="000000" w:sz="4" w:space="0"/>
           <w:right w:val="single" w:color="000000" w:themeColor="accent2" w:themeTint="97" w:sz="4" w:space="0"/>
         </w:tcBorders>
       </w:tcPr>
@@ -23586,10 +24195,10 @@
       <w:tcPr>
         <w:shd w:val="clear" w:color="ffffff" w:themeColor="light1" w:fill="ffffff" w:themeFill="light1"/>
         <w:tcBorders>
-          <w:top w:val="none"/>
-          <w:left w:val="none"/>
+          <w:top w:val="none" w:color="000000" w:sz="4" w:space="0"/>
+          <w:left w:val="none" w:color="000000" w:sz="4" w:space="0"/>
           <w:bottom w:val="single" w:color="000000" w:themeColor="accent2" w:themeTint="97" w:sz="4" w:space="0"/>
-          <w:right w:val="none"/>
+          <w:right w:val="none" w:color="000000" w:sz="4" w:space="0"/>
         </w:tcBorders>
       </w:tcPr>
     </w:tblStylePr>
@@ -23609,12 +24218,12 @@
         <w:tblBorders/>
       </w:tblPr>
       <w:tcPr>
-        <w:shd w:color="ffffff"/>
+        <w:shd w:val="clear" w:color="ffffff"/>
         <w:tcBorders>
-          <w:top w:val="none"/>
+          <w:top w:val="none" w:color="000000" w:sz="4" w:space="0"/>
           <w:left w:val="single" w:color="000000" w:themeColor="accent2" w:themeTint="97" w:sz="4" w:space="0"/>
-          <w:bottom w:val="none"/>
-          <w:right w:val="none"/>
+          <w:bottom w:val="none" w:color="000000" w:sz="4" w:space="0"/>
+          <w:right w:val="none" w:color="000000" w:sz="4" w:space="0"/>
         </w:tcBorders>
       </w:tcPr>
     </w:tblStylePr>
@@ -23637,9 +24246,9 @@
         <w:shd w:val="clear" w:color="ffffff" w:themeColor="light1" w:fill="ffffff" w:themeFill="light1"/>
         <w:tcBorders>
           <w:top w:val="single" w:color="000000" w:themeColor="accent2" w:themeTint="97" w:sz="4" w:space="0"/>
-          <w:left w:val="none"/>
-          <w:bottom w:val="none"/>
-          <w:right w:val="none"/>
+          <w:left w:val="none" w:color="000000" w:sz="4" w:space="0"/>
+          <w:bottom w:val="none" w:color="000000" w:sz="4" w:space="0"/>
+          <w:right w:val="none" w:color="000000" w:sz="4" w:space="0"/>
         </w:tcBorders>
       </w:tcPr>
     </w:tblStylePr>
@@ -23714,9 +24323,9 @@
       </w:tcPr>
     </w:tblStylePr>
   </w:style>
-  <w:style w:type="table" w:styleId="113">
+  <w:style w:type="table" w:styleId="802">
     <w:name w:val="List Table 7 Colorful - Accent 3"/>
-    <w:basedOn w:val="665"/>
+    <w:basedOn w:val="887"/>
     <w:uiPriority w:val="99"/>
     <w:pPr>
       <w:pBdr/>
@@ -23815,11 +24424,11 @@
         <w:tblBorders/>
       </w:tblPr>
       <w:tcPr>
-        <w:shd w:color="ffffff"/>
+        <w:shd w:val="clear" w:color="ffffff"/>
         <w:tcBorders>
-          <w:top w:val="none"/>
-          <w:left w:val="none"/>
-          <w:bottom w:val="none"/>
+          <w:top w:val="none" w:color="000000" w:sz="4" w:space="0"/>
+          <w:left w:val="none" w:color="000000" w:sz="4" w:space="0"/>
+          <w:bottom w:val="none" w:color="000000" w:sz="4" w:space="0"/>
           <w:right w:val="single" w:color="000000" w:themeColor="accent3" w:themeTint="98" w:sz="4" w:space="0"/>
         </w:tcBorders>
       </w:tcPr>
@@ -23842,10 +24451,10 @@
       <w:tcPr>
         <w:shd w:val="clear" w:color="ffffff" w:themeColor="light1" w:fill="ffffff" w:themeFill="light1"/>
         <w:tcBorders>
-          <w:top w:val="none"/>
-          <w:left w:val="none"/>
+          <w:top w:val="none" w:color="000000" w:sz="4" w:space="0"/>
+          <w:left w:val="none" w:color="000000" w:sz="4" w:space="0"/>
           <w:bottom w:val="single" w:color="000000" w:themeColor="accent3" w:themeTint="98" w:sz="4" w:space="0"/>
-          <w:right w:val="none"/>
+          <w:right w:val="none" w:color="000000" w:sz="4" w:space="0"/>
         </w:tcBorders>
       </w:tcPr>
     </w:tblStylePr>
@@ -23865,12 +24474,12 @@
         <w:tblBorders/>
       </w:tblPr>
       <w:tcPr>
-        <w:shd w:color="ffffff"/>
+        <w:shd w:val="clear" w:color="ffffff"/>
         <w:tcBorders>
-          <w:top w:val="none"/>
+          <w:top w:val="none" w:color="000000" w:sz="4" w:space="0"/>
           <w:left w:val="single" w:color="000000" w:themeColor="accent3" w:themeTint="98" w:sz="4" w:space="0"/>
-          <w:bottom w:val="none"/>
-          <w:right w:val="none"/>
+          <w:bottom w:val="none" w:color="000000" w:sz="4" w:space="0"/>
+          <w:right w:val="none" w:color="000000" w:sz="4" w:space="0"/>
         </w:tcBorders>
       </w:tcPr>
     </w:tblStylePr>
@@ -23893,9 +24502,9 @@
         <w:shd w:val="clear" w:color="ffffff" w:themeColor="light1" w:fill="ffffff" w:themeFill="light1"/>
         <w:tcBorders>
           <w:top w:val="single" w:color="000000" w:themeColor="accent3" w:themeTint="98" w:sz="4" w:space="0"/>
-          <w:left w:val="none"/>
-          <w:bottom w:val="none"/>
-          <w:right w:val="none"/>
+          <w:left w:val="none" w:color="000000" w:sz="4" w:space="0"/>
+          <w:bottom w:val="none" w:color="000000" w:sz="4" w:space="0"/>
+          <w:right w:val="none" w:color="000000" w:sz="4" w:space="0"/>
         </w:tcBorders>
       </w:tcPr>
     </w:tblStylePr>
@@ -23970,9 +24579,9 @@
       </w:tcPr>
     </w:tblStylePr>
   </w:style>
-  <w:style w:type="table" w:styleId="114">
+  <w:style w:type="table" w:styleId="803">
     <w:name w:val="List Table 7 Colorful - Accent 4"/>
-    <w:basedOn w:val="665"/>
+    <w:basedOn w:val="887"/>
     <w:uiPriority w:val="99"/>
     <w:pPr>
       <w:pBdr/>
@@ -24071,11 +24680,11 @@
         <w:tblBorders/>
       </w:tblPr>
       <w:tcPr>
-        <w:shd w:color="ffffff"/>
+        <w:shd w:val="clear" w:color="ffffff"/>
         <w:tcBorders>
-          <w:top w:val="none"/>
-          <w:left w:val="none"/>
-          <w:bottom w:val="none"/>
+          <w:top w:val="none" w:color="000000" w:sz="4" w:space="0"/>
+          <w:left w:val="none" w:color="000000" w:sz="4" w:space="0"/>
+          <w:bottom w:val="none" w:color="000000" w:sz="4" w:space="0"/>
           <w:right w:val="single" w:color="000000" w:themeColor="accent4" w:themeTint="9A" w:sz="4" w:space="0"/>
         </w:tcBorders>
       </w:tcPr>
@@ -24098,10 +24707,10 @@
       <w:tcPr>
         <w:shd w:val="clear" w:color="ffffff" w:themeColor="light1" w:fill="ffffff" w:themeFill="light1"/>
         <w:tcBorders>
-          <w:top w:val="none"/>
-          <w:left w:val="none"/>
+          <w:top w:val="none" w:color="000000" w:sz="4" w:space="0"/>
+          <w:left w:val="none" w:color="000000" w:sz="4" w:space="0"/>
           <w:bottom w:val="single" w:color="000000" w:themeColor="accent4" w:themeTint="9A" w:sz="4" w:space="0"/>
-          <w:right w:val="none"/>
+          <w:right w:val="none" w:color="000000" w:sz="4" w:space="0"/>
         </w:tcBorders>
       </w:tcPr>
     </w:tblStylePr>
@@ -24121,12 +24730,12 @@
         <w:tblBorders/>
       </w:tblPr>
       <w:tcPr>
-        <w:shd w:color="ffffff"/>
+        <w:shd w:val="clear" w:color="ffffff"/>
         <w:tcBorders>
-          <w:top w:val="none"/>
+          <w:top w:val="none" w:color="000000" w:sz="4" w:space="0"/>
           <w:left w:val="single" w:color="000000" w:themeColor="accent4" w:themeTint="9A" w:sz="4" w:space="0"/>
-          <w:bottom w:val="none"/>
-          <w:right w:val="none"/>
+          <w:bottom w:val="none" w:color="000000" w:sz="4" w:space="0"/>
+          <w:right w:val="none" w:color="000000" w:sz="4" w:space="0"/>
         </w:tcBorders>
       </w:tcPr>
     </w:tblStylePr>
@@ -24149,9 +24758,9 @@
         <w:shd w:val="clear" w:color="ffffff" w:themeColor="light1" w:fill="ffffff" w:themeFill="light1"/>
         <w:tcBorders>
           <w:top w:val="single" w:color="000000" w:themeColor="accent4" w:themeTint="9A" w:sz="4" w:space="0"/>
-          <w:left w:val="none"/>
-          <w:bottom w:val="none"/>
-          <w:right w:val="none"/>
+          <w:left w:val="none" w:color="000000" w:sz="4" w:space="0"/>
+          <w:bottom w:val="none" w:color="000000" w:sz="4" w:space="0"/>
+          <w:right w:val="none" w:color="000000" w:sz="4" w:space="0"/>
         </w:tcBorders>
       </w:tcPr>
     </w:tblStylePr>
@@ -24226,9 +24835,9 @@
       </w:tcPr>
     </w:tblStylePr>
   </w:style>
-  <w:style w:type="table" w:styleId="115">
+  <w:style w:type="table" w:styleId="804">
     <w:name w:val="List Table 7 Colorful - Accent 5"/>
-    <w:basedOn w:val="665"/>
+    <w:basedOn w:val="887"/>
     <w:uiPriority w:val="99"/>
     <w:pPr>
       <w:pBdr/>
@@ -24327,11 +24936,11 @@
         <w:tblBorders/>
       </w:tblPr>
       <w:tcPr>
-        <w:shd w:color="ffffff"/>
+        <w:shd w:val="clear" w:color="ffffff"/>
         <w:tcBorders>
-          <w:top w:val="none"/>
-          <w:left w:val="none"/>
-          <w:bottom w:val="none"/>
+          <w:top w:val="none" w:color="000000" w:sz="4" w:space="0"/>
+          <w:left w:val="none" w:color="000000" w:sz="4" w:space="0"/>
+          <w:bottom w:val="none" w:color="000000" w:sz="4" w:space="0"/>
           <w:right w:val="single" w:color="000000" w:themeColor="accent5" w:themeTint="9A" w:sz="4" w:space="0"/>
         </w:tcBorders>
       </w:tcPr>
@@ -24354,10 +24963,10 @@
       <w:tcPr>
         <w:shd w:val="clear" w:color="ffffff" w:themeColor="light1" w:fill="ffffff" w:themeFill="light1"/>
         <w:tcBorders>
-          <w:top w:val="none"/>
-          <w:left w:val="none"/>
+          <w:top w:val="none" w:color="000000" w:sz="4" w:space="0"/>
+          <w:left w:val="none" w:color="000000" w:sz="4" w:space="0"/>
           <w:bottom w:val="single" w:color="000000" w:themeColor="accent5" w:themeTint="9A" w:sz="4" w:space="0"/>
-          <w:right w:val="none"/>
+          <w:right w:val="none" w:color="000000" w:sz="4" w:space="0"/>
         </w:tcBorders>
       </w:tcPr>
     </w:tblStylePr>
@@ -24377,12 +24986,12 @@
         <w:tblBorders/>
       </w:tblPr>
       <w:tcPr>
-        <w:shd w:color="ffffff"/>
+        <w:shd w:val="clear" w:color="ffffff"/>
         <w:tcBorders>
-          <w:top w:val="none"/>
+          <w:top w:val="none" w:color="000000" w:sz="4" w:space="0"/>
           <w:left w:val="single" w:color="000000" w:themeColor="accent5" w:themeTint="9A" w:sz="4" w:space="0"/>
-          <w:bottom w:val="none"/>
-          <w:right w:val="none"/>
+          <w:bottom w:val="none" w:color="000000" w:sz="4" w:space="0"/>
+          <w:right w:val="none" w:color="000000" w:sz="4" w:space="0"/>
         </w:tcBorders>
       </w:tcPr>
     </w:tblStylePr>
@@ -24405,9 +25014,9 @@
         <w:shd w:val="clear" w:color="ffffff" w:themeColor="light1" w:fill="ffffff" w:themeFill="light1"/>
         <w:tcBorders>
           <w:top w:val="single" w:color="000000" w:themeColor="accent5" w:themeTint="9A" w:sz="4" w:space="0"/>
-          <w:left w:val="none"/>
-          <w:bottom w:val="none"/>
-          <w:right w:val="none"/>
+          <w:left w:val="none" w:color="000000" w:sz="4" w:space="0"/>
+          <w:bottom w:val="none" w:color="000000" w:sz="4" w:space="0"/>
+          <w:right w:val="none" w:color="000000" w:sz="4" w:space="0"/>
         </w:tcBorders>
       </w:tcPr>
     </w:tblStylePr>
@@ -24482,9 +25091,9 @@
       </w:tcPr>
     </w:tblStylePr>
   </w:style>
-  <w:style w:type="table" w:styleId="116">
+  <w:style w:type="table" w:styleId="805">
     <w:name w:val="List Table 7 Colorful - Accent 6"/>
-    <w:basedOn w:val="665"/>
+    <w:basedOn w:val="887"/>
     <w:uiPriority w:val="99"/>
     <w:pPr>
       <w:pBdr/>
@@ -24583,11 +25192,11 @@
         <w:tblBorders/>
       </w:tblPr>
       <w:tcPr>
-        <w:shd w:color="ffffff"/>
+        <w:shd w:val="clear" w:color="ffffff"/>
         <w:tcBorders>
-          <w:top w:val="none"/>
-          <w:left w:val="none"/>
-          <w:bottom w:val="none"/>
+          <w:top w:val="none" w:color="000000" w:sz="4" w:space="0"/>
+          <w:left w:val="none" w:color="000000" w:sz="4" w:space="0"/>
+          <w:bottom w:val="none" w:color="000000" w:sz="4" w:space="0"/>
           <w:right w:val="single" w:color="000000" w:themeColor="accent6" w:themeTint="98" w:sz="4" w:space="0"/>
         </w:tcBorders>
       </w:tcPr>
@@ -24610,10 +25219,10 @@
       <w:tcPr>
         <w:shd w:val="clear" w:color="ffffff" w:themeColor="light1" w:fill="ffffff" w:themeFill="light1"/>
         <w:tcBorders>
-          <w:top w:val="none"/>
-          <w:left w:val="none"/>
+          <w:top w:val="none" w:color="000000" w:sz="4" w:space="0"/>
+          <w:left w:val="none" w:color="000000" w:sz="4" w:space="0"/>
           <w:bottom w:val="single" w:color="000000" w:themeColor="accent6" w:themeTint="98" w:sz="4" w:space="0"/>
-          <w:right w:val="none"/>
+          <w:right w:val="none" w:color="000000" w:sz="4" w:space="0"/>
         </w:tcBorders>
       </w:tcPr>
     </w:tblStylePr>
@@ -24633,12 +25242,12 @@
         <w:tblBorders/>
       </w:tblPr>
       <w:tcPr>
-        <w:shd w:color="ffffff"/>
+        <w:shd w:val="clear" w:color="ffffff"/>
         <w:tcBorders>
-          <w:top w:val="none"/>
+          <w:top w:val="none" w:color="000000" w:sz="4" w:space="0"/>
           <w:left w:val="single" w:color="000000" w:themeColor="accent6" w:themeTint="98" w:sz="4" w:space="0"/>
-          <w:bottom w:val="none"/>
-          <w:right w:val="none"/>
+          <w:bottom w:val="none" w:color="000000" w:sz="4" w:space="0"/>
+          <w:right w:val="none" w:color="000000" w:sz="4" w:space="0"/>
         </w:tcBorders>
       </w:tcPr>
     </w:tblStylePr>
@@ -24661,9 +25270,9 @@
         <w:shd w:val="clear" w:color="ffffff" w:themeColor="light1" w:fill="ffffff" w:themeFill="light1"/>
         <w:tcBorders>
           <w:top w:val="single" w:color="000000" w:themeColor="accent6" w:themeTint="98" w:sz="4" w:space="0"/>
-          <w:left w:val="none"/>
-          <w:bottom w:val="none"/>
-          <w:right w:val="none"/>
+          <w:left w:val="none" w:color="000000" w:sz="4" w:space="0"/>
+          <w:bottom w:val="none" w:color="000000" w:sz="4" w:space="0"/>
+          <w:right w:val="none" w:color="000000" w:sz="4" w:space="0"/>
         </w:tcBorders>
       </w:tcPr>
     </w:tblStylePr>
@@ -24738,9 +25347,9 @@
       </w:tcPr>
     </w:tblStylePr>
   </w:style>
-  <w:style w:type="table" w:styleId="117">
+  <w:style w:type="table" w:styleId="806">
     <w:name w:val="Lined - Accent"/>
-    <w:basedOn w:val="665"/>
+    <w:basedOn w:val="887"/>
     <w:uiPriority w:val="99"/>
     <w:pPr>
       <w:pBdr/>
@@ -24975,9 +25584,9 @@
       </w:tcPr>
     </w:tblStylePr>
   </w:style>
-  <w:style w:type="table" w:styleId="118">
+  <w:style w:type="table" w:styleId="807">
     <w:name w:val="Lined - Accent 1"/>
-    <w:basedOn w:val="665"/>
+    <w:basedOn w:val="887"/>
     <w:uiPriority w:val="99"/>
     <w:pPr>
       <w:pBdr/>
@@ -25212,9 +25821,9 @@
       </w:tcPr>
     </w:tblStylePr>
   </w:style>
-  <w:style w:type="table" w:styleId="119">
+  <w:style w:type="table" w:styleId="808">
     <w:name w:val="Lined - Accent 2"/>
-    <w:basedOn w:val="665"/>
+    <w:basedOn w:val="887"/>
     <w:uiPriority w:val="99"/>
     <w:pPr>
       <w:pBdr/>
@@ -25449,9 +26058,9 @@
       </w:tcPr>
     </w:tblStylePr>
   </w:style>
-  <w:style w:type="table" w:styleId="120">
+  <w:style w:type="table" w:styleId="809">
     <w:name w:val="Lined - Accent 3"/>
-    <w:basedOn w:val="665"/>
+    <w:basedOn w:val="887"/>
     <w:uiPriority w:val="99"/>
     <w:pPr>
       <w:pBdr/>
@@ -25686,9 +26295,9 @@
       </w:tcPr>
     </w:tblStylePr>
   </w:style>
-  <w:style w:type="table" w:styleId="121">
+  <w:style w:type="table" w:styleId="810">
     <w:name w:val="Lined - Accent 4"/>
-    <w:basedOn w:val="665"/>
+    <w:basedOn w:val="887"/>
     <w:uiPriority w:val="99"/>
     <w:pPr>
       <w:pBdr/>
@@ -25923,9 +26532,9 @@
       </w:tcPr>
     </w:tblStylePr>
   </w:style>
-  <w:style w:type="table" w:styleId="122">
+  <w:style w:type="table" w:styleId="811">
     <w:name w:val="Lined - Accent 5"/>
-    <w:basedOn w:val="665"/>
+    <w:basedOn w:val="887"/>
     <w:uiPriority w:val="99"/>
     <w:pPr>
       <w:pBdr/>
@@ -26160,9 +26769,9 @@
       </w:tcPr>
     </w:tblStylePr>
   </w:style>
-  <w:style w:type="table" w:styleId="123">
+  <w:style w:type="table" w:styleId="812">
     <w:name w:val="Lined - Accent 6"/>
-    <w:basedOn w:val="665"/>
+    <w:basedOn w:val="887"/>
     <w:uiPriority w:val="99"/>
     <w:pPr>
       <w:pBdr/>
@@ -26397,9 +27006,9 @@
       </w:tcPr>
     </w:tblStylePr>
   </w:style>
-  <w:style w:type="table" w:styleId="124">
+  <w:style w:type="table" w:styleId="813">
     <w:name w:val="Bordered &amp; Lined - Accent"/>
-    <w:basedOn w:val="665"/>
+    <w:basedOn w:val="887"/>
     <w:uiPriority w:val="99"/>
     <w:pPr>
       <w:pBdr/>
@@ -26641,9 +27250,9 @@
       </w:tcPr>
     </w:tblStylePr>
   </w:style>
-  <w:style w:type="table" w:styleId="125">
+  <w:style w:type="table" w:styleId="814">
     <w:name w:val="Bordered &amp; Lined - Accent 1"/>
-    <w:basedOn w:val="665"/>
+    <w:basedOn w:val="887"/>
     <w:uiPriority w:val="99"/>
     <w:pPr>
       <w:pBdr/>
@@ -26885,9 +27494,9 @@
       </w:tcPr>
     </w:tblStylePr>
   </w:style>
-  <w:style w:type="table" w:styleId="126">
+  <w:style w:type="table" w:styleId="815">
     <w:name w:val="Bordered &amp; Lined - Accent 2"/>
-    <w:basedOn w:val="665"/>
+    <w:basedOn w:val="887"/>
     <w:uiPriority w:val="99"/>
     <w:pPr>
       <w:pBdr/>
@@ -27129,9 +27738,9 @@
       </w:tcPr>
     </w:tblStylePr>
   </w:style>
-  <w:style w:type="table" w:styleId="127">
+  <w:style w:type="table" w:styleId="816">
     <w:name w:val="Bordered &amp; Lined - Accent 3"/>
-    <w:basedOn w:val="665"/>
+    <w:basedOn w:val="887"/>
     <w:uiPriority w:val="99"/>
     <w:pPr>
       <w:pBdr/>
@@ -27373,9 +27982,9 @@
       </w:tcPr>
     </w:tblStylePr>
   </w:style>
-  <w:style w:type="table" w:styleId="128">
+  <w:style w:type="table" w:styleId="817">
     <w:name w:val="Bordered &amp; Lined - Accent 4"/>
-    <w:basedOn w:val="665"/>
+    <w:basedOn w:val="887"/>
     <w:uiPriority w:val="99"/>
     <w:pPr>
       <w:pBdr/>
@@ -27617,9 +28226,9 @@
       </w:tcPr>
     </w:tblStylePr>
   </w:style>
-  <w:style w:type="table" w:styleId="129">
+  <w:style w:type="table" w:styleId="818">
     <w:name w:val="Bordered &amp; Lined - Accent 5"/>
-    <w:basedOn w:val="665"/>
+    <w:basedOn w:val="887"/>
     <w:uiPriority w:val="99"/>
     <w:pPr>
       <w:pBdr/>
@@ -27861,9 +28470,9 @@
       </w:tcPr>
     </w:tblStylePr>
   </w:style>
-  <w:style w:type="table" w:styleId="130">
+  <w:style w:type="table" w:styleId="819">
     <w:name w:val="Bordered &amp; Lined - Accent 6"/>
-    <w:basedOn w:val="665"/>
+    <w:basedOn w:val="887"/>
     <w:uiPriority w:val="99"/>
     <w:pPr>
       <w:pBdr/>
@@ -28105,9 +28714,9 @@
       </w:tcPr>
     </w:tblStylePr>
   </w:style>
-  <w:style w:type="table" w:styleId="131">
+  <w:style w:type="table" w:styleId="820">
     <w:name w:val="Bordered"/>
-    <w:basedOn w:val="665"/>
+    <w:basedOn w:val="887"/>
     <w:uiPriority w:val="99"/>
     <w:pPr>
       <w:pBdr/>
@@ -28336,9 +28945,9 @@
       </w:tcPr>
     </w:tblStylePr>
   </w:style>
-  <w:style w:type="table" w:styleId="132">
+  <w:style w:type="table" w:styleId="821">
     <w:name w:val="Bordered - Accent 1"/>
-    <w:basedOn w:val="665"/>
+    <w:basedOn w:val="887"/>
     <w:uiPriority w:val="99"/>
     <w:pPr>
       <w:pBdr/>
@@ -28567,9 +29176,9 @@
       </w:tcPr>
     </w:tblStylePr>
   </w:style>
-  <w:style w:type="table" w:styleId="133">
+  <w:style w:type="table" w:styleId="822">
     <w:name w:val="Bordered - Accent 2"/>
-    <w:basedOn w:val="665"/>
+    <w:basedOn w:val="887"/>
     <w:uiPriority w:val="99"/>
     <w:pPr>
       <w:pBdr/>
@@ -28798,9 +29407,9 @@
       </w:tcPr>
     </w:tblStylePr>
   </w:style>
-  <w:style w:type="table" w:styleId="134">
+  <w:style w:type="table" w:styleId="823">
     <w:name w:val="Bordered - Accent 3"/>
-    <w:basedOn w:val="665"/>
+    <w:basedOn w:val="887"/>
     <w:uiPriority w:val="99"/>
     <w:pPr>
       <w:pBdr/>
@@ -29029,9 +29638,9 @@
       </w:tcPr>
     </w:tblStylePr>
   </w:style>
-  <w:style w:type="table" w:styleId="135">
+  <w:style w:type="table" w:styleId="824">
     <w:name w:val="Bordered - Accent 4"/>
-    <w:basedOn w:val="665"/>
+    <w:basedOn w:val="887"/>
     <w:uiPriority w:val="99"/>
     <w:pPr>
       <w:pBdr/>
@@ -29260,9 +29869,9 @@
       </w:tcPr>
     </w:tblStylePr>
   </w:style>
-  <w:style w:type="table" w:styleId="136">
+  <w:style w:type="table" w:styleId="825">
     <w:name w:val="Bordered - Accent 5"/>
-    <w:basedOn w:val="665"/>
+    <w:basedOn w:val="887"/>
     <w:uiPriority w:val="99"/>
     <w:pPr>
       <w:pBdr/>
@@ -29491,9 +30100,9 @@
       </w:tcPr>
     </w:tblStylePr>
   </w:style>
-  <w:style w:type="table" w:styleId="137">
+  <w:style w:type="table" w:styleId="826">
     <w:name w:val="Bordered - Accent 6"/>
-    <w:basedOn w:val="665"/>
+    <w:basedOn w:val="887"/>
     <w:uiPriority w:val="99"/>
     <w:pPr>
       <w:pBdr/>
@@ -29722,11 +30331,11 @@
       </w:tcPr>
     </w:tblStylePr>
   </w:style>
-  <w:style w:type="paragraph" w:styleId="139">
+  <w:style w:type="paragraph" w:styleId="827">
     <w:name w:val="Heading 1"/>
-    <w:basedOn w:val="664"/>
-    <w:next w:val="664"/>
-    <w:link w:val="150"/>
+    <w:basedOn w:val="886"/>
+    <w:next w:val="886"/>
+    <w:link w:val="837"/>
     <w:uiPriority w:val="9"/>
     <w:qFormat/>
     <w:pPr>
@@ -29744,11 +30353,11 @@
       <w:szCs w:val="40"/>
     </w:rPr>
   </w:style>
-  <w:style w:type="paragraph" w:styleId="140">
+  <w:style w:type="paragraph" w:styleId="828">
     <w:name w:val="Heading 2"/>
-    <w:basedOn w:val="664"/>
-    <w:next w:val="664"/>
-    <w:link w:val="151"/>
+    <w:basedOn w:val="886"/>
+    <w:next w:val="886"/>
+    <w:link w:val="838"/>
     <w:uiPriority w:val="9"/>
     <w:unhideWhenUsed/>
     <w:qFormat/>
@@ -29767,11 +30376,11 @@
       <w:szCs w:val="32"/>
     </w:rPr>
   </w:style>
-  <w:style w:type="paragraph" w:styleId="141">
+  <w:style w:type="paragraph" w:styleId="829">
     <w:name w:val="Heading 3"/>
-    <w:basedOn w:val="664"/>
-    <w:next w:val="664"/>
-    <w:link w:val="152"/>
+    <w:basedOn w:val="886"/>
+    <w:next w:val="886"/>
+    <w:link w:val="839"/>
     <w:uiPriority w:val="9"/>
     <w:unhideWhenUsed/>
     <w:qFormat/>
@@ -29790,11 +30399,11 @@
       <w:szCs w:val="28"/>
     </w:rPr>
   </w:style>
-  <w:style w:type="paragraph" w:styleId="142">
+  <w:style w:type="paragraph" w:styleId="830">
     <w:name w:val="Heading 4"/>
-    <w:basedOn w:val="664"/>
-    <w:next w:val="664"/>
-    <w:link w:val="153"/>
+    <w:basedOn w:val="886"/>
+    <w:next w:val="886"/>
+    <w:link w:val="840"/>
     <w:uiPriority w:val="9"/>
     <w:unhideWhenUsed/>
     <w:qFormat/>
@@ -29813,11 +30422,11 @@
       <w:color w:val="0f4761" w:themeColor="accent1" w:themeShade="BF"/>
     </w:rPr>
   </w:style>
-  <w:style w:type="paragraph" w:styleId="143">
+  <w:style w:type="paragraph" w:styleId="831">
     <w:name w:val="Heading 5"/>
-    <w:basedOn w:val="664"/>
-    <w:next w:val="664"/>
-    <w:link w:val="154"/>
+    <w:basedOn w:val="886"/>
+    <w:next w:val="886"/>
+    <w:link w:val="841"/>
     <w:uiPriority w:val="9"/>
     <w:unhideWhenUsed/>
     <w:qFormat/>
@@ -29834,11 +30443,11 @@
       <w:color w:val="0f4761" w:themeColor="accent1" w:themeShade="BF"/>
     </w:rPr>
   </w:style>
-  <w:style w:type="paragraph" w:styleId="144">
+  <w:style w:type="paragraph" w:styleId="832">
     <w:name w:val="Heading 6"/>
-    <w:basedOn w:val="664"/>
-    <w:next w:val="664"/>
-    <w:link w:val="155"/>
+    <w:basedOn w:val="886"/>
+    <w:next w:val="886"/>
+    <w:link w:val="842"/>
     <w:uiPriority w:val="9"/>
     <w:unhideWhenUsed/>
     <w:qFormat/>
@@ -29857,11 +30466,11 @@
       <w:color w:val="595959" w:themeColor="text1" w:themeTint="A6"/>
     </w:rPr>
   </w:style>
-  <w:style w:type="paragraph" w:styleId="145">
+  <w:style w:type="paragraph" w:styleId="833">
     <w:name w:val="Heading 7"/>
-    <w:basedOn w:val="664"/>
-    <w:next w:val="664"/>
-    <w:link w:val="156"/>
+    <w:basedOn w:val="886"/>
+    <w:next w:val="886"/>
+    <w:link w:val="843"/>
     <w:uiPriority w:val="9"/>
     <w:unhideWhenUsed/>
     <w:qFormat/>
@@ -29878,11 +30487,11 @@
       <w:color w:val="595959" w:themeColor="text1" w:themeTint="A6"/>
     </w:rPr>
   </w:style>
-  <w:style w:type="paragraph" w:styleId="146">
+  <w:style w:type="paragraph" w:styleId="834">
     <w:name w:val="Heading 8"/>
-    <w:basedOn w:val="664"/>
-    <w:next w:val="664"/>
-    <w:link w:val="157"/>
+    <w:basedOn w:val="886"/>
+    <w:next w:val="886"/>
+    <w:link w:val="844"/>
     <w:uiPriority w:val="9"/>
     <w:unhideWhenUsed/>
     <w:qFormat/>
@@ -29901,11 +30510,11 @@
       <w:color w:val="272727" w:themeColor="text1" w:themeTint="D8"/>
     </w:rPr>
   </w:style>
-  <w:style w:type="paragraph" w:styleId="147">
+  <w:style w:type="paragraph" w:styleId="835">
     <w:name w:val="Heading 9"/>
-    <w:basedOn w:val="664"/>
-    <w:next w:val="664"/>
-    <w:link w:val="158"/>
+    <w:basedOn w:val="886"/>
+    <w:next w:val="886"/>
+    <w:link w:val="845"/>
     <w:uiPriority w:val="9"/>
     <w:unhideWhenUsed/>
     <w:qFormat/>
@@ -29924,7 +30533,7 @@
       <w:color w:val="272727" w:themeColor="text1" w:themeTint="D8"/>
     </w:rPr>
   </w:style>
-  <w:style w:type="character" w:styleId="148" w:default="1">
+  <w:style w:type="character" w:styleId="836" w:default="1">
     <w:name w:val="Default Paragraph Font"/>
     <w:uiPriority w:val="1"/>
     <w:semiHidden/>
@@ -29935,10 +30544,10 @@
       <w:ind/>
     </w:pPr>
   </w:style>
-  <w:style w:type="character" w:styleId="150">
+  <w:style w:type="character" w:styleId="837">
     <w:name w:val="Heading 1 Char"/>
-    <w:basedOn w:val="148"/>
-    <w:link w:val="139"/>
+    <w:basedOn w:val="836"/>
+    <w:link w:val="827"/>
     <w:uiPriority w:val="9"/>
     <w:pPr>
       <w:pBdr/>
@@ -29952,10 +30561,10 @@
       <w:szCs w:val="40"/>
     </w:rPr>
   </w:style>
-  <w:style w:type="character" w:styleId="151">
+  <w:style w:type="character" w:styleId="838">
     <w:name w:val="Heading 2 Char"/>
-    <w:basedOn w:val="148"/>
-    <w:link w:val="140"/>
+    <w:basedOn w:val="836"/>
+    <w:link w:val="828"/>
     <w:uiPriority w:val="9"/>
     <w:pPr>
       <w:pBdr/>
@@ -29969,10 +30578,10 @@
       <w:szCs w:val="32"/>
     </w:rPr>
   </w:style>
-  <w:style w:type="character" w:styleId="152">
+  <w:style w:type="character" w:styleId="839">
     <w:name w:val="Heading 3 Char"/>
-    <w:basedOn w:val="148"/>
-    <w:link w:val="141"/>
+    <w:basedOn w:val="836"/>
+    <w:link w:val="829"/>
     <w:uiPriority w:val="9"/>
     <w:pPr>
       <w:pBdr/>
@@ -29986,10 +30595,10 @@
       <w:szCs w:val="28"/>
     </w:rPr>
   </w:style>
-  <w:style w:type="character" w:styleId="153">
+  <w:style w:type="character" w:styleId="840">
     <w:name w:val="Heading 4 Char"/>
-    <w:basedOn w:val="148"/>
-    <w:link w:val="142"/>
+    <w:basedOn w:val="836"/>
+    <w:link w:val="830"/>
     <w:uiPriority w:val="9"/>
     <w:pPr>
       <w:pBdr/>
@@ -30003,10 +30612,10 @@
       <w:color w:val="0f4761" w:themeColor="accent1" w:themeShade="BF"/>
     </w:rPr>
   </w:style>
-  <w:style w:type="character" w:styleId="154">
+  <w:style w:type="character" w:styleId="841">
     <w:name w:val="Heading 5 Char"/>
-    <w:basedOn w:val="148"/>
-    <w:link w:val="143"/>
+    <w:basedOn w:val="836"/>
+    <w:link w:val="831"/>
     <w:uiPriority w:val="9"/>
     <w:pPr>
       <w:pBdr/>
@@ -30018,10 +30627,10 @@
       <w:color w:val="0f4761" w:themeColor="accent1" w:themeShade="BF"/>
     </w:rPr>
   </w:style>
-  <w:style w:type="character" w:styleId="155">
+  <w:style w:type="character" w:styleId="842">
     <w:name w:val="Heading 6 Char"/>
-    <w:basedOn w:val="148"/>
-    <w:link w:val="144"/>
+    <w:basedOn w:val="836"/>
+    <w:link w:val="832"/>
     <w:uiPriority w:val="9"/>
     <w:pPr>
       <w:pBdr/>
@@ -30035,10 +30644,10 @@
       <w:color w:val="595959" w:themeColor="text1" w:themeTint="A6"/>
     </w:rPr>
   </w:style>
-  <w:style w:type="character" w:styleId="156">
+  <w:style w:type="character" w:styleId="843">
     <w:name w:val="Heading 7 Char"/>
-    <w:basedOn w:val="148"/>
-    <w:link w:val="145"/>
+    <w:basedOn w:val="836"/>
+    <w:link w:val="833"/>
     <w:uiPriority w:val="9"/>
     <w:pPr>
       <w:pBdr/>
@@ -30050,10 +30659,10 @@
       <w:color w:val="595959" w:themeColor="text1" w:themeTint="A6"/>
     </w:rPr>
   </w:style>
-  <w:style w:type="character" w:styleId="157">
+  <w:style w:type="character" w:styleId="844">
     <w:name w:val="Heading 8 Char"/>
-    <w:basedOn w:val="148"/>
-    <w:link w:val="146"/>
+    <w:basedOn w:val="836"/>
+    <w:link w:val="834"/>
     <w:uiPriority w:val="9"/>
     <w:pPr>
       <w:pBdr/>
@@ -30067,10 +30676,10 @@
       <w:color w:val="272727" w:themeColor="text1" w:themeTint="D8"/>
     </w:rPr>
   </w:style>
-  <w:style w:type="character" w:styleId="158">
+  <w:style w:type="character" w:styleId="845">
     <w:name w:val="Heading 9 Char"/>
-    <w:basedOn w:val="148"/>
-    <w:link w:val="147"/>
+    <w:basedOn w:val="836"/>
+    <w:link w:val="835"/>
     <w:uiPriority w:val="9"/>
     <w:pPr>
       <w:pBdr/>
@@ -30084,11 +30693,11 @@
       <w:color w:val="272727" w:themeColor="text1" w:themeTint="D8"/>
     </w:rPr>
   </w:style>
-  <w:style w:type="paragraph" w:styleId="159">
+  <w:style w:type="paragraph" w:styleId="846">
     <w:name w:val="Title"/>
-    <w:basedOn w:val="664"/>
-    <w:next w:val="664"/>
-    <w:link w:val="160"/>
+    <w:basedOn w:val="886"/>
+    <w:next w:val="886"/>
+    <w:link w:val="847"/>
     <w:uiPriority w:val="10"/>
     <w:qFormat/>
     <w:pPr>
@@ -30104,10 +30713,10 @@
       <w:szCs w:val="56"/>
     </w:rPr>
   </w:style>
-  <w:style w:type="character" w:styleId="160">
+  <w:style w:type="character" w:styleId="847">
     <w:name w:val="Title Char"/>
-    <w:basedOn w:val="148"/>
-    <w:link w:val="159"/>
+    <w:basedOn w:val="836"/>
+    <w:link w:val="846"/>
     <w:uiPriority w:val="10"/>
     <w:pPr>
       <w:pBdr/>
@@ -30121,11 +30730,11 @@
       <w:szCs w:val="56"/>
     </w:rPr>
   </w:style>
-  <w:style w:type="paragraph" w:styleId="161">
+  <w:style w:type="paragraph" w:styleId="848">
     <w:name w:val="Subtitle"/>
-    <w:basedOn w:val="664"/>
-    <w:next w:val="664"/>
-    <w:link w:val="162"/>
+    <w:basedOn w:val="886"/>
+    <w:next w:val="886"/>
+    <w:link w:val="849"/>
     <w:uiPriority w:val="11"/>
     <w:qFormat/>
     <w:pPr>
@@ -30143,10 +30752,10 @@
       <w:szCs w:val="28"/>
     </w:rPr>
   </w:style>
-  <w:style w:type="character" w:styleId="162">
+  <w:style w:type="character" w:styleId="849">
     <w:name w:val="Subtitle Char"/>
-    <w:basedOn w:val="148"/>
-    <w:link w:val="161"/>
+    <w:basedOn w:val="836"/>
+    <w:link w:val="848"/>
     <w:uiPriority w:val="11"/>
     <w:pPr>
       <w:pBdr/>
@@ -30160,11 +30769,11 @@
       <w:szCs w:val="28"/>
     </w:rPr>
   </w:style>
-  <w:style w:type="paragraph" w:styleId="163">
+  <w:style w:type="paragraph" w:styleId="850">
     <w:name w:val="Quote"/>
-    <w:basedOn w:val="664"/>
-    <w:next w:val="664"/>
-    <w:link w:val="164"/>
+    <w:basedOn w:val="886"/>
+    <w:next w:val="886"/>
+    <w:link w:val="851"/>
     <w:uiPriority w:val="29"/>
     <w:qFormat/>
     <w:pPr>
@@ -30179,10 +30788,10 @@
       <w:color w:val="404040" w:themeColor="text1" w:themeTint="BF"/>
     </w:rPr>
   </w:style>
-  <w:style w:type="character" w:styleId="164">
+  <w:style w:type="character" w:styleId="851">
     <w:name w:val="Quote Char"/>
-    <w:basedOn w:val="148"/>
-    <w:link w:val="163"/>
+    <w:basedOn w:val="836"/>
+    <w:link w:val="850"/>
     <w:uiPriority w:val="29"/>
     <w:pPr>
       <w:pBdr/>
@@ -30195,9 +30804,9 @@
       <w:color w:val="404040" w:themeColor="text1" w:themeTint="BF"/>
     </w:rPr>
   </w:style>
-  <w:style w:type="character" w:styleId="166">
+  <w:style w:type="character" w:styleId="852">
     <w:name w:val="Intense Emphasis"/>
-    <w:basedOn w:val="148"/>
+    <w:basedOn w:val="836"/>
     <w:uiPriority w:val="21"/>
     <w:qFormat/>
     <w:pPr>
@@ -30211,11 +30820,11 @@
       <w:color w:val="0f4761" w:themeColor="accent1" w:themeShade="BF"/>
     </w:rPr>
   </w:style>
-  <w:style w:type="paragraph" w:styleId="167">
+  <w:style w:type="paragraph" w:styleId="853">
     <w:name w:val="Intense Quote"/>
-    <w:basedOn w:val="664"/>
-    <w:next w:val="664"/>
-    <w:link w:val="168"/>
+    <w:basedOn w:val="886"/>
+    <w:next w:val="886"/>
+    <w:link w:val="854"/>
     <w:uiPriority w:val="30"/>
     <w:qFormat/>
     <w:pPr>
@@ -30233,10 +30842,10 @@
       <w:color w:val="0f4761" w:themeColor="accent1" w:themeShade="BF"/>
     </w:rPr>
   </w:style>
-  <w:style w:type="character" w:styleId="168">
+  <w:style w:type="character" w:styleId="854">
     <w:name w:val="Intense Quote Char"/>
-    <w:basedOn w:val="148"/>
-    <w:link w:val="167"/>
+    <w:basedOn w:val="836"/>
+    <w:link w:val="853"/>
     <w:uiPriority w:val="30"/>
     <w:pPr>
       <w:pBdr/>
@@ -30249,9 +30858,9 @@
       <w:color w:val="0f4761" w:themeColor="accent1" w:themeShade="BF"/>
     </w:rPr>
   </w:style>
-  <w:style w:type="character" w:styleId="169">
+  <w:style w:type="character" w:styleId="855">
     <w:name w:val="Intense Reference"/>
-    <w:basedOn w:val="148"/>
+    <w:basedOn w:val="836"/>
     <w:uiPriority w:val="32"/>
     <w:qFormat/>
     <w:pPr>
@@ -30267,9 +30876,9 @@
       <w:spacing w:val="5"/>
     </w:rPr>
   </w:style>
-  <w:style w:type="character" w:styleId="171">
+  <w:style w:type="character" w:styleId="856">
     <w:name w:val="Subtle Emphasis"/>
-    <w:basedOn w:val="148"/>
+    <w:basedOn w:val="836"/>
     <w:uiPriority w:val="19"/>
     <w:qFormat/>
     <w:pPr>
@@ -30283,9 +30892,9 @@
       <w:color w:val="404040" w:themeColor="text1" w:themeTint="BF"/>
     </w:rPr>
   </w:style>
-  <w:style w:type="character" w:styleId="172">
+  <w:style w:type="character" w:styleId="857">
     <w:name w:val="Emphasis"/>
-    <w:basedOn w:val="148"/>
+    <w:basedOn w:val="836"/>
     <w:uiPriority w:val="20"/>
     <w:qFormat/>
     <w:pPr>
@@ -30298,9 +30907,9 @@
       <w:iCs/>
     </w:rPr>
   </w:style>
-  <w:style w:type="character" w:styleId="173">
+  <w:style w:type="character" w:styleId="858">
     <w:name w:val="Strong"/>
-    <w:basedOn w:val="148"/>
+    <w:basedOn w:val="836"/>
     <w:uiPriority w:val="22"/>
     <w:qFormat/>
     <w:pPr>
@@ -30313,9 +30922,9 @@
       <w:bCs/>
     </w:rPr>
   </w:style>
-  <w:style w:type="character" w:styleId="174">
+  <w:style w:type="character" w:styleId="859">
     <w:name w:val="Subtle Reference"/>
-    <w:basedOn w:val="148"/>
+    <w:basedOn w:val="836"/>
     <w:uiPriority w:val="31"/>
     <w:qFormat/>
     <w:pPr>
@@ -30328,9 +30937,9 @@
       <w:color w:val="5a5a5a" w:themeColor="text1" w:themeTint="A5"/>
     </w:rPr>
   </w:style>
-  <w:style w:type="character" w:styleId="175">
+  <w:style w:type="character" w:styleId="860">
     <w:name w:val="Book Title"/>
-    <w:basedOn w:val="148"/>
+    <w:basedOn w:val="836"/>
     <w:uiPriority w:val="33"/>
     <w:qFormat/>
     <w:pPr>
@@ -30346,10 +30955,10 @@
       <w:spacing w:val="5"/>
     </w:rPr>
   </w:style>
-  <w:style w:type="paragraph" w:styleId="176">
+  <w:style w:type="paragraph" w:styleId="861">
     <w:name w:val="Header"/>
-    <w:basedOn w:val="664"/>
-    <w:link w:val="177"/>
+    <w:basedOn w:val="886"/>
+    <w:link w:val="862"/>
     <w:uiPriority w:val="99"/>
     <w:unhideWhenUsed/>
     <w:pPr>
@@ -30362,10 +30971,10 @@
       <w:ind/>
     </w:pPr>
   </w:style>
-  <w:style w:type="character" w:styleId="177">
+  <w:style w:type="character" w:styleId="862">
     <w:name w:val="Header Char"/>
-    <w:basedOn w:val="148"/>
-    <w:link w:val="176"/>
+    <w:basedOn w:val="836"/>
+    <w:link w:val="861"/>
     <w:uiPriority w:val="99"/>
     <w:pPr>
       <w:pBdr/>
@@ -30373,10 +30982,10 @@
       <w:ind/>
     </w:pPr>
   </w:style>
-  <w:style w:type="paragraph" w:styleId="178">
+  <w:style w:type="paragraph" w:styleId="863">
     <w:name w:val="Footer"/>
-    <w:basedOn w:val="664"/>
-    <w:link w:val="179"/>
+    <w:basedOn w:val="886"/>
+    <w:link w:val="864"/>
     <w:uiPriority w:val="99"/>
     <w:unhideWhenUsed/>
     <w:pPr>
@@ -30389,10 +30998,10 @@
       <w:ind/>
     </w:pPr>
   </w:style>
-  <w:style w:type="character" w:styleId="179">
+  <w:style w:type="character" w:styleId="864">
     <w:name w:val="Footer Char"/>
-    <w:basedOn w:val="148"/>
-    <w:link w:val="178"/>
+    <w:basedOn w:val="836"/>
+    <w:link w:val="863"/>
     <w:uiPriority w:val="99"/>
     <w:pPr>
       <w:pBdr/>
@@ -30400,10 +31009,10 @@
       <w:ind/>
     </w:pPr>
   </w:style>
-  <w:style w:type="paragraph" w:styleId="180">
+  <w:style w:type="paragraph" w:styleId="865">
     <w:name w:val="Caption"/>
-    <w:basedOn w:val="664"/>
-    <w:next w:val="664"/>
+    <w:basedOn w:val="886"/>
+    <w:next w:val="886"/>
     <w:uiPriority w:val="35"/>
     <w:unhideWhenUsed/>
     <w:qFormat/>
@@ -30420,10 +31029,10 @@
       <w:szCs w:val="18"/>
     </w:rPr>
   </w:style>
-  <w:style w:type="paragraph" w:styleId="181">
+  <w:style w:type="paragraph" w:styleId="866">
     <w:name w:val="footnote text"/>
-    <w:basedOn w:val="664"/>
-    <w:link w:val="182"/>
+    <w:basedOn w:val="886"/>
+    <w:link w:val="867"/>
     <w:uiPriority w:val="99"/>
     <w:semiHidden/>
     <w:unhideWhenUsed/>
@@ -30437,10 +31046,10 @@
       <w:szCs w:val="20"/>
     </w:rPr>
   </w:style>
-  <w:style w:type="character" w:styleId="182">
+  <w:style w:type="character" w:styleId="867">
     <w:name w:val="Footnote Text Char"/>
-    <w:basedOn w:val="148"/>
-    <w:link w:val="181"/>
+    <w:basedOn w:val="836"/>
+    <w:link w:val="866"/>
     <w:uiPriority w:val="99"/>
     <w:semiHidden/>
     <w:pPr>
@@ -30453,9 +31062,9 @@
       <w:szCs w:val="20"/>
     </w:rPr>
   </w:style>
-  <w:style w:type="character" w:styleId="183">
+  <w:style w:type="character" w:styleId="868">
     <w:name w:val="footnote reference"/>
-    <w:basedOn w:val="148"/>
+    <w:basedOn w:val="836"/>
     <w:uiPriority w:val="99"/>
     <w:semiHidden/>
     <w:unhideWhenUsed/>
@@ -30468,10 +31077,10 @@
       <w:vertAlign w:val="superscript"/>
     </w:rPr>
   </w:style>
-  <w:style w:type="paragraph" w:styleId="184">
+  <w:style w:type="paragraph" w:styleId="869">
     <w:name w:val="endnote text"/>
-    <w:basedOn w:val="664"/>
-    <w:link w:val="185"/>
+    <w:basedOn w:val="886"/>
+    <w:link w:val="870"/>
     <w:uiPriority w:val="99"/>
     <w:semiHidden/>
     <w:unhideWhenUsed/>
@@ -30485,10 +31094,10 @@
       <w:szCs w:val="20"/>
     </w:rPr>
   </w:style>
-  <w:style w:type="character" w:styleId="185">
+  <w:style w:type="character" w:styleId="870">
     <w:name w:val="Endnote Text Char"/>
-    <w:basedOn w:val="148"/>
-    <w:link w:val="184"/>
+    <w:basedOn w:val="836"/>
+    <w:link w:val="869"/>
     <w:uiPriority w:val="99"/>
     <w:semiHidden/>
     <w:pPr>
@@ -30501,9 +31110,9 @@
       <w:szCs w:val="20"/>
     </w:rPr>
   </w:style>
-  <w:style w:type="character" w:styleId="186">
+  <w:style w:type="character" w:styleId="871">
     <w:name w:val="endnote reference"/>
-    <w:basedOn w:val="148"/>
+    <w:basedOn w:val="836"/>
     <w:uiPriority w:val="99"/>
     <w:semiHidden/>
     <w:unhideWhenUsed/>
@@ -30516,9 +31125,9 @@
       <w:vertAlign w:val="superscript"/>
     </w:rPr>
   </w:style>
-  <w:style w:type="character" w:styleId="187">
+  <w:style w:type="character" w:styleId="872">
     <w:name w:val="Hyperlink"/>
-    <w:basedOn w:val="148"/>
+    <w:basedOn w:val="836"/>
     <w:uiPriority w:val="99"/>
     <w:unhideWhenUsed/>
     <w:pPr>
@@ -30531,9 +31140,9 @@
       <w:u w:val="single"/>
     </w:rPr>
   </w:style>
-  <w:style w:type="character" w:styleId="188">
+  <w:style w:type="character" w:styleId="873">
     <w:name w:val="FollowedHyperlink"/>
-    <w:basedOn w:val="148"/>
+    <w:basedOn w:val="836"/>
     <w:uiPriority w:val="99"/>
     <w:semiHidden/>
     <w:unhideWhenUsed/>
@@ -30547,10 +31156,10 @@
       <w:u w:val="single"/>
     </w:rPr>
   </w:style>
-  <w:style w:type="paragraph" w:styleId="189">
+  <w:style w:type="paragraph" w:styleId="874">
     <w:name w:val="toc 1"/>
-    <w:basedOn w:val="664"/>
-    <w:next w:val="664"/>
+    <w:basedOn w:val="886"/>
+    <w:next w:val="886"/>
     <w:uiPriority w:val="39"/>
     <w:unhideWhenUsed/>
     <w:pPr>
@@ -30559,10 +31168,10 @@
       <w:ind/>
     </w:pPr>
   </w:style>
-  <w:style w:type="paragraph" w:styleId="190">
+  <w:style w:type="paragraph" w:styleId="875">
     <w:name w:val="toc 2"/>
-    <w:basedOn w:val="664"/>
-    <w:next w:val="664"/>
+    <w:basedOn w:val="886"/>
+    <w:next w:val="886"/>
     <w:uiPriority w:val="39"/>
     <w:unhideWhenUsed/>
     <w:pPr>
@@ -30571,10 +31180,10 @@
       <w:ind w:left="220"/>
     </w:pPr>
   </w:style>
-  <w:style w:type="paragraph" w:styleId="191">
+  <w:style w:type="paragraph" w:styleId="876">
     <w:name w:val="toc 3"/>
-    <w:basedOn w:val="664"/>
-    <w:next w:val="664"/>
+    <w:basedOn w:val="886"/>
+    <w:next w:val="886"/>
     <w:uiPriority w:val="39"/>
     <w:unhideWhenUsed/>
     <w:pPr>
@@ -30583,10 +31192,10 @@
       <w:ind w:left="440"/>
     </w:pPr>
   </w:style>
-  <w:style w:type="paragraph" w:styleId="192">
+  <w:style w:type="paragraph" w:styleId="877">
     <w:name w:val="toc 4"/>
-    <w:basedOn w:val="664"/>
-    <w:next w:val="664"/>
+    <w:basedOn w:val="886"/>
+    <w:next w:val="886"/>
     <w:uiPriority w:val="39"/>
     <w:unhideWhenUsed/>
     <w:pPr>
@@ -30595,10 +31204,10 @@
       <w:ind w:left="660"/>
     </w:pPr>
   </w:style>
-  <w:style w:type="paragraph" w:styleId="193">
+  <w:style w:type="paragraph" w:styleId="878">
     <w:name w:val="toc 5"/>
-    <w:basedOn w:val="664"/>
-    <w:next w:val="664"/>
+    <w:basedOn w:val="886"/>
+    <w:next w:val="886"/>
     <w:uiPriority w:val="39"/>
     <w:unhideWhenUsed/>
     <w:pPr>
@@ -30607,10 +31216,10 @@
       <w:ind w:left="880"/>
     </w:pPr>
   </w:style>
-  <w:style w:type="paragraph" w:styleId="194">
+  <w:style w:type="paragraph" w:styleId="879">
     <w:name w:val="toc 6"/>
-    <w:basedOn w:val="664"/>
-    <w:next w:val="664"/>
+    <w:basedOn w:val="886"/>
+    <w:next w:val="886"/>
     <w:uiPriority w:val="39"/>
     <w:unhideWhenUsed/>
     <w:pPr>
@@ -30619,10 +31228,10 @@
       <w:ind w:left="1100"/>
     </w:pPr>
   </w:style>
-  <w:style w:type="paragraph" w:styleId="195">
+  <w:style w:type="paragraph" w:styleId="880">
     <w:name w:val="toc 7"/>
-    <w:basedOn w:val="664"/>
-    <w:next w:val="664"/>
+    <w:basedOn w:val="886"/>
+    <w:next w:val="886"/>
     <w:uiPriority w:val="39"/>
     <w:unhideWhenUsed/>
     <w:pPr>
@@ -30631,10 +31240,10 @@
       <w:ind w:left="1320"/>
     </w:pPr>
   </w:style>
-  <w:style w:type="paragraph" w:styleId="196">
+  <w:style w:type="paragraph" w:styleId="881">
     <w:name w:val="toc 8"/>
-    <w:basedOn w:val="664"/>
-    <w:next w:val="664"/>
+    <w:basedOn w:val="886"/>
+    <w:next w:val="886"/>
     <w:uiPriority w:val="39"/>
     <w:unhideWhenUsed/>
     <w:pPr>
@@ -30643,10 +31252,10 @@
       <w:ind w:left="1540"/>
     </w:pPr>
   </w:style>
-  <w:style w:type="paragraph" w:styleId="197">
+  <w:style w:type="paragraph" w:styleId="882">
     <w:name w:val="toc 9"/>
-    <w:basedOn w:val="664"/>
-    <w:next w:val="664"/>
+    <w:basedOn w:val="886"/>
+    <w:next w:val="886"/>
     <w:uiPriority w:val="39"/>
     <w:unhideWhenUsed/>
     <w:pPr>
@@ -30655,9 +31264,9 @@
       <w:ind w:left="1760"/>
     </w:pPr>
   </w:style>
-  <w:style w:type="character" w:styleId="198">
+  <w:style w:type="character" w:styleId="883">
     <w:name w:val="Placeholder Text"/>
-    <w:basedOn w:val="148"/>
+    <w:basedOn w:val="836"/>
     <w:uiPriority w:val="99"/>
     <w:semiHidden/>
     <w:pPr>
@@ -30669,7 +31278,7 @@
       <w:color w:val="666666"/>
     </w:rPr>
   </w:style>
-  <w:style w:type="paragraph" w:styleId="208">
+  <w:style w:type="paragraph" w:styleId="884">
     <w:name w:val="TOC Heading"/>
     <w:uiPriority w:val="39"/>
     <w:unhideWhenUsed/>
@@ -30679,10 +31288,10 @@
       <w:ind/>
     </w:pPr>
   </w:style>
-  <w:style w:type="paragraph" w:styleId="209">
+  <w:style w:type="paragraph" w:styleId="885">
     <w:name w:val="table of figures"/>
-    <w:basedOn w:val="664"/>
-    <w:next w:val="664"/>
+    <w:basedOn w:val="886"/>
+    <w:next w:val="886"/>
     <w:uiPriority w:val="99"/>
     <w:unhideWhenUsed/>
     <w:pPr>
@@ -30691,7 +31300,7 @@
       <w:ind/>
     </w:pPr>
   </w:style>
-  <w:style w:type="paragraph" w:styleId="664" w:default="1">
+  <w:style w:type="paragraph" w:styleId="886" w:default="1">
     <w:name w:val="Normal"/>
     <w:qFormat/>
     <w:pPr>
@@ -30700,7 +31309,7 @@
       <w:ind/>
     </w:pPr>
   </w:style>
-  <w:style w:type="table" w:styleId="665" w:default="1">
+  <w:style w:type="table" w:styleId="887" w:default="1">
     <w:name w:val="Normal Table"/>
     <w:uiPriority w:val="99"/>
     <w:semiHidden/>
@@ -30893,7 +31502,7 @@
       </w:tcPr>
     </w:tblStylePr>
   </w:style>
-  <w:style w:type="numbering" w:styleId="666" w:default="1">
+  <w:style w:type="numbering" w:styleId="888" w:default="1">
     <w:name w:val="No List"/>
     <w:uiPriority w:val="99"/>
     <w:semiHidden/>
@@ -30904,9 +31513,9 @@
       <w:ind/>
     </w:pPr>
   </w:style>
-  <w:style w:type="paragraph" w:styleId="667">
+  <w:style w:type="paragraph" w:styleId="889">
     <w:name w:val="No Spacing"/>
-    <w:basedOn w:val="664"/>
+    <w:basedOn w:val="886"/>
     <w:uiPriority w:val="1"/>
     <w:qFormat/>
     <w:pPr>
@@ -30915,9 +31524,9 @@
       <w:ind/>
     </w:pPr>
   </w:style>
-  <w:style w:type="paragraph" w:styleId="668">
+  <w:style w:type="paragraph" w:styleId="890">
     <w:name w:val="List Paragraph"/>
-    <w:basedOn w:val="664"/>
+    <w:basedOn w:val="886"/>
     <w:uiPriority w:val="34"/>
     <w:qFormat/>
     <w:pPr>

--- a/2026-TERM1/T1B1-BSBCRT611_Apply_critical_thinking_for_complex_problem_solving/2-assessments/BSBCTR611-Applying_critical_thinking-MANUEL_PEREZ-TASK2.docx
+++ b/2026-TERM1/T1B1-BSBCRT611_Apply_critical_thinking_for_complex_problem_solving/2-assessments/BSBCTR611-Applying_critical_thinking-MANUEL_PEREZ-TASK2.docx
@@ -16,8 +16,13 @@
       <w:pPr>
         <w:pStyle w:val="Title"/>
       </w:pPr>
+      <w:proofErr w:type="spellStart"/>
       <w:r>
-        <w:t>Applying_critical_thinking-MANUEL_PEREZ</w:t>
+        <w:t>Applying_critical_thinking</w:t>
+      </w:r>
+      <w:proofErr w:type="spellEnd"/>
+      <w:r>
+        <w:t>-MANUEL_PEREZ</w:t>
       </w:r>
     </w:p>
     <w:p>
@@ -48,7 +53,15 @@
     </w:p>
     <w:p>
       <w:r>
-        <w:t>The company is Worlducation. This is a social startup founded in 2016 that aims to transform how children learn in school. The company combines hardware, software, content, and activities, supported by AI technology, to create an optimal learning path for elementary school students.</w:t>
+        <w:t xml:space="preserve">The company is </w:t>
+      </w:r>
+      <w:proofErr w:type="spellStart"/>
+      <w:r>
+        <w:t>Worlducation</w:t>
+      </w:r>
+      <w:proofErr w:type="spellEnd"/>
+      <w:r>
+        <w:t>. This is a social startup founded in 2016 that aims to transform how children learn in school. The company combines hardware, software, content, and activities, supported by AI technology, to create an optimal learning path for elementary school students.</w:t>
       </w:r>
     </w:p>
     <w:p/>
@@ -153,6 +166,7 @@
           <w:bCs/>
         </w:rPr>
       </w:pPr>
+      <w:proofErr w:type="gramStart"/>
       <w:r>
         <w:rPr>
           <w:b/>
@@ -167,6 +181,7 @@
         </w:rPr>
         <w:t>trategic  Priorities</w:t>
       </w:r>
+      <w:proofErr w:type="gramEnd"/>
       <w:r>
         <w:rPr>
           <w:b/>
@@ -303,7 +318,15 @@
         </w:numPr>
       </w:pPr>
       <w:r>
-        <w:t>Continuing the drive to a customer centred, high performance workforce and culture</w:t>
+        <w:t xml:space="preserve">Continuing the drive to a customer centred, </w:t>
+      </w:r>
+      <w:proofErr w:type="gramStart"/>
+      <w:r>
+        <w:t>high performance</w:t>
+      </w:r>
+      <w:proofErr w:type="gramEnd"/>
+      <w:r>
+        <w:t xml:space="preserve"> workforce and culture</w:t>
       </w:r>
     </w:p>
     <w:p>
@@ -357,43 +380,66 @@
     <w:p/>
     <w:p>
       <w:pPr>
-        <w:rPr>
-          <w:b/>
-          <w:bCs/>
-        </w:rPr>
+        <w:pStyle w:val="Heading2"/>
       </w:pPr>
       <w:r>
-        <w:rPr>
-          <w:b/>
-          <w:bCs/>
-        </w:rPr>
         <w:t>The company does:</w:t>
       </w:r>
     </w:p>
     <w:p>
+      <w:proofErr w:type="spellStart"/>
       <w:r>
-        <w:t>Worlducation manufactures tablets for elementary school students and develops educational software and content that adapts to each child's learning progress. Currently, the company sells tablets and software subscriptions to schools, where teachers coordinate classroom activities. This business model is B2B. Worlducation manages a global supply chain using an ERP system, which will also authorize manufacturing at its Hong Kong factory. Worlducation plans to become a business-to-consumer (B2C) company.</w:t>
+        <w:t>Worlducation</w:t>
+      </w:r>
+      <w:proofErr w:type="spellEnd"/>
+      <w:r>
+        <w:t xml:space="preserve"> manufactures tablets for elementary school students and develops educational software and content that adapts to each child's learning progress. Currently, the company sells tablets and software subscriptions to schools, where teachers coordinate classroom activities. This business model is B2B. </w:t>
+      </w:r>
+      <w:proofErr w:type="spellStart"/>
+      <w:r>
+        <w:t>Worlducation</w:t>
+      </w:r>
+      <w:proofErr w:type="spellEnd"/>
+      <w:r>
+        <w:t xml:space="preserve"> manages a global supply chain using an ERP system, which will also authorize manufacturing at its Hong Kong factory. </w:t>
+      </w:r>
+      <w:proofErr w:type="spellStart"/>
+      <w:r>
+        <w:t>Worlducation</w:t>
+      </w:r>
+      <w:proofErr w:type="spellEnd"/>
+      <w:r>
+        <w:t xml:space="preserve"> plans to become a business-to-consumer (B2C) company.</w:t>
       </w:r>
     </w:p>
     <w:p/>
     <w:p>
       <w:pPr>
-        <w:rPr>
-          <w:b/>
-          <w:bCs/>
-        </w:rPr>
+        <w:pStyle w:val="Heading2"/>
       </w:pPr>
       <w:r>
-        <w:rPr>
-          <w:b/>
-          <w:bCs/>
-        </w:rPr>
         <w:t>My role:</w:t>
       </w:r>
     </w:p>
     <w:p>
       <w:r>
-        <w:t>In this project with Worlducation is that of an IT professional under the supervision of Divya Sapra. I will be dedicated to analyzing systems and resolving complex business problems, especially those related to the ERP system, supply chain, software delivery, and technology solutions.</w:t>
+        <w:t xml:space="preserve">In this project with </w:t>
+      </w:r>
+      <w:proofErr w:type="spellStart"/>
+      <w:r>
+        <w:t>Worlducation</w:t>
+      </w:r>
+      <w:proofErr w:type="spellEnd"/>
+      <w:r>
+        <w:t xml:space="preserve"> is that of an IT professional under the supervision of Divya Sapra. I will be dedicated to </w:t>
+      </w:r>
+      <w:proofErr w:type="spellStart"/>
+      <w:r>
+        <w:t>analyzing</w:t>
+      </w:r>
+      <w:proofErr w:type="spellEnd"/>
+      <w:r>
+        <w:t xml:space="preserve"> systems and resolving complex business problems, especially those related to the ERP system, supply chain, software delivery, and technology solutions.</w:t>
       </w:r>
     </w:p>
     <w:p/>
@@ -500,23 +546,12 @@
     <w:p/>
     <w:p>
       <w:pPr>
-        <w:rPr>
-          <w:b/>
-          <w:bCs/>
-        </w:rPr>
+        <w:pStyle w:val="Heading2"/>
       </w:pPr>
       <w:r>
-        <w:rPr>
-          <w:b/>
-          <w:bCs/>
-        </w:rPr>
         <w:t>Stakeholders and their association with the issue</w:t>
       </w:r>
       <w:r>
-        <w:rPr>
-          <w:b/>
-          <w:bCs/>
-        </w:rPr>
         <w:t>:</w:t>
       </w:r>
     </w:p>
@@ -592,6 +627,7 @@
           </w:tcPr>
           <w:p>
             <w:r>
+              <w:lastRenderedPageBreak/>
               <w:t>Senior Management and Founders</w:t>
             </w:r>
           </w:p>
@@ -634,7 +670,6 @@
           </w:tcPr>
           <w:p>
             <w:r>
-              <w:lastRenderedPageBreak/>
               <w:t>Operations Team</w:t>
             </w:r>
           </w:p>
@@ -905,7 +940,15 @@
           </w:tcPr>
           <w:p>
             <w:r>
-              <w:t>Oversees and supervises the analysis of complex business problems, ensuring that IT and technology solutions effectively address supply chain disruptions, ERP system issues, and the evolving strategic needs of Worlducation.</w:t>
+              <w:t xml:space="preserve">Oversees and supervises the analysis of complex business problems, ensuring that IT and technology solutions effectively address supply chain disruptions, ERP system issues, and the evolving strategic needs of </w:t>
+            </w:r>
+            <w:proofErr w:type="spellStart"/>
+            <w:r>
+              <w:t>Worlducation</w:t>
+            </w:r>
+            <w:proofErr w:type="spellEnd"/>
+            <w:r>
+              <w:t>.</w:t>
             </w:r>
           </w:p>
         </w:tc>
@@ -913,25 +956,16 @@
     </w:tbl>
     <w:p/>
     <w:p>
+      <w:pPr>
+        <w:pStyle w:val="Heading2"/>
+      </w:pPr>
       <w:r>
-        <w:rPr>
-          <w:b/>
-          <w:bCs/>
-        </w:rPr>
         <w:t xml:space="preserve">Summary </w:t>
       </w:r>
       <w:r>
-        <w:rPr>
-          <w:b/>
-          <w:bCs/>
-        </w:rPr>
         <w:t xml:space="preserve">of Numeric and </w:t>
       </w:r>
       <w:r>
-        <w:rPr>
-          <w:b/>
-          <w:bCs/>
-        </w:rPr>
         <w:t>Financial Data</w:t>
       </w:r>
     </w:p>
@@ -1462,7 +1496,15 @@
           </w:tcPr>
           <w:p>
             <w:r>
-              <w:t>Profitability (net profij margin)</w:t>
+              <w:t xml:space="preserve">Profitability (net </w:t>
+            </w:r>
+            <w:proofErr w:type="spellStart"/>
+            <w:r>
+              <w:t>profij</w:t>
+            </w:r>
+            <w:proofErr w:type="spellEnd"/>
+            <w:r>
+              <w:t xml:space="preserve"> margin)</w:t>
             </w:r>
           </w:p>
         </w:tc>
@@ -1815,25 +1857,16 @@
     <w:p/>
     <w:p/>
     <w:p>
+      <w:pPr>
+        <w:pStyle w:val="Heading2"/>
+      </w:pPr>
       <w:r>
-        <w:rPr>
-          <w:b/>
-          <w:bCs/>
-        </w:rPr>
         <w:t>O</w:t>
       </w:r>
       <w:r>
-        <w:rPr>
-          <w:b/>
-          <w:bCs/>
-        </w:rPr>
         <w:t>bjectives when pursuing solutions</w:t>
       </w:r>
       <w:r>
-        <w:rPr>
-          <w:b/>
-          <w:bCs/>
-        </w:rPr>
         <w:t>:</w:t>
       </w:r>
     </w:p>
@@ -1865,30 +1898,15 @@
     </w:p>
     <w:p>
       <w:pPr>
-        <w:rPr>
-          <w:b/>
-          <w:bCs/>
-        </w:rPr>
+        <w:pStyle w:val="Heading2"/>
       </w:pPr>
       <w:r>
-        <w:rPr>
-          <w:b/>
-          <w:bCs/>
-        </w:rPr>
         <w:t>A</w:t>
       </w:r>
       <w:r>
-        <w:rPr>
-          <w:b/>
-          <w:bCs/>
-        </w:rPr>
         <w:t>dvantages of solving the issue</w:t>
       </w:r>
       <w:r>
-        <w:rPr>
-          <w:b/>
-          <w:bCs/>
-        </w:rPr>
         <w:t>:</w:t>
       </w:r>
     </w:p>
@@ -1985,30 +2003,28 @@
     </w:p>
     <w:p>
       <w:pPr>
+        <w:pStyle w:val="Heading2"/>
         <w:rPr>
-          <w:rFonts w:eastAsia="Roboto"/>
-          <w:b/>
-          <w:bCs/>
           <w:highlight w:val="white"/>
         </w:rPr>
       </w:pPr>
       <w:r>
         <w:rPr>
-          <w:rFonts w:eastAsia="Roboto"/>
-          <w:b/>
-          <w:bCs/>
           <w:highlight w:val="white"/>
         </w:rPr>
         <w:t>R</w:t>
       </w:r>
       <w:r>
         <w:rPr>
-          <w:rFonts w:eastAsia="Roboto"/>
-          <w:b/>
-          <w:bCs/>
           <w:highlight w:val="white"/>
         </w:rPr>
         <w:t>isks involved in pursuing solutions</w:t>
+      </w:r>
+      <w:r>
+        <w:rPr>
+          <w:highlight w:val="white"/>
+        </w:rPr>
+        <w:t>:</w:t>
       </w:r>
     </w:p>
     <w:p>
@@ -2137,6 +2153,12 @@
       <w:r>
         <w:t xml:space="preserve"> Organisational Requirements</w:t>
       </w:r>
+      <w:r>
+        <w:t xml:space="preserve">, </w:t>
+      </w:r>
+      <w:r>
+        <w:t>Policies and Procedures</w:t>
+      </w:r>
     </w:p>
     <w:p>
       <w:pPr>
@@ -2147,23 +2169,22 @@
     </w:p>
     <w:p>
       <w:pPr>
-        <w:rPr>
-          <w:b/>
-          <w:bCs/>
-        </w:rPr>
+        <w:pStyle w:val="Heading2"/>
       </w:pPr>
       <w:r>
-        <w:rPr>
-          <w:b/>
-          <w:bCs/>
-        </w:rPr>
         <w:t>Relevant Legislation:</w:t>
       </w:r>
     </w:p>
     <w:p/>
     <w:p>
       <w:r>
-        <w:t>I find that the most relevant legislation for a technology and manufacturing company in relation to its problem is:</w:t>
+        <w:t xml:space="preserve">I find that the most relevant legislation for a technology and manufacturing company in relation to its problem </w:t>
+      </w:r>
+      <w:r>
+        <w:t>are</w:t>
+      </w:r>
+      <w:r>
+        <w:t>:</w:t>
       </w:r>
     </w:p>
     <w:p/>
@@ -2172,31 +2193,96 @@
         <w:pStyle w:val="ListParagraph"/>
         <w:numPr>
           <w:ilvl w:val="0"/>
-          <w:numId w:val="26"/>
+          <w:numId w:val="64"/>
         </w:numPr>
       </w:pPr>
       <w:r>
-        <w:t>Privacy Act 1988 (Cth) &amp; Australian Privacy Principles (APP): Customer and student information must comply with data protection regulations.</w:t>
+        <w:t>Privacy and Data Security</w:t>
       </w:r>
     </w:p>
     <w:p>
+      <w:r>
+        <w:t>The company relies on the Privacy Act 1988 to protect and process personal information on its systems.</w:t>
+      </w:r>
+    </w:p>
+    <w:p>
+      <w:r>
+        <w:t>Australian Privacy Principles (PPA): The company's policies follow the PPA statutes regarding the collection, use, disclosure, and storage of personal information.</w:t>
+      </w:r>
+    </w:p>
+    <w:p>
       <w:pPr>
         <w:pStyle w:val="ListParagraph"/>
         <w:numPr>
           <w:ilvl w:val="0"/>
-          <w:numId w:val="26"/>
+          <w:numId w:val="64"/>
         </w:numPr>
       </w:pPr>
       <w:r>
-        <w:t>GDPR (General Data Protection Regulation): Because it is a company that trades with companies worldwide, it must comply with EU data protection regulations and their global equivalents.</w:t>
+        <w:t>Financial and Consumer Law</w:t>
       </w:r>
     </w:p>
     <w:p>
+      <w:r>
+        <w:t>Policies related to Finance, Credit Cards, and Suppliers must comply with regulatory oversight.</w:t>
+      </w:r>
+    </w:p>
+    <w:p/>
+    <w:p>
+      <w:r>
+        <w:t>The company complies with the Personal Secured Transactions Act 2009 to verify whether its suppliers have any liens or debts on its assets.</w:t>
+      </w:r>
+    </w:p>
+    <w:p/>
+    <w:p>
+      <w:r>
+        <w:t>The company ensures that all products meet Australian consumer standards, adhering to the Competition and Consumer Protection Act 2010.</w:t>
+      </w:r>
+    </w:p>
+    <w:p/>
+    <w:p>
       <w:pPr>
         <w:pStyle w:val="ListParagraph"/>
         <w:numPr>
           <w:ilvl w:val="0"/>
-          <w:numId w:val="26"/>
+          <w:numId w:val="64"/>
+        </w:numPr>
+      </w:pPr>
+      <w:r>
+        <w:t>Employment and Performance Management</w:t>
+      </w:r>
+    </w:p>
+    <w:p>
+      <w:r>
+        <w:t>The company's performance management policies require fair treatment. The Fair Work Act 2009 regulates fairness in the process, guaranteeing that employees receive fair treatment during reviews and have the right to representation.</w:t>
+      </w:r>
+    </w:p>
+    <w:p/>
+    <w:p>
+      <w:pPr>
+        <w:pStyle w:val="ListParagraph"/>
+        <w:numPr>
+          <w:ilvl w:val="0"/>
+          <w:numId w:val="64"/>
+        </w:numPr>
+      </w:pPr>
+      <w:r>
+        <w:t>Digital Security and Cybersecurity</w:t>
+      </w:r>
+    </w:p>
+    <w:p>
+      <w:r>
+        <w:t>The company must also comply with the Cybercrime Act 2001 regarding digital security across all its hardware, software, and services to prevent, among other things, unauthorized access and the introduction of malware/viruses into the corporate network. These best practices are also outlined in the company's policies.</w:t>
+      </w:r>
+    </w:p>
+    <w:p/>
+    <w:p/>
+    <w:p>
+      <w:pPr>
+        <w:pStyle w:val="ListParagraph"/>
+        <w:numPr>
+          <w:ilvl w:val="0"/>
+          <w:numId w:val="64"/>
         </w:numPr>
       </w:pPr>
       <w:r>
@@ -2208,19 +2294,19 @@
         <w:pStyle w:val="ListParagraph"/>
         <w:numPr>
           <w:ilvl w:val="0"/>
-          <w:numId w:val="26"/>
+          <w:numId w:val="64"/>
         </w:numPr>
       </w:pPr>
       <w:r>
         <w:t>The Copyright Act of 1968: The company protects the intellectual property of its hardware products, services, and software to control the use, reproduction, and distribution of its property.</w:t>
       </w:r>
     </w:p>
-    <w:p/>
     <w:p>
       <w:pPr>
-        <w:pStyle w:val="Heading1"/>
+        <w:pStyle w:val="Heading2"/>
       </w:pPr>
       <w:r>
+        <w:lastRenderedPageBreak/>
         <w:t xml:space="preserve">Summary of </w:t>
       </w:r>
       <w:r>
@@ -2231,6 +2317,9 @@
       </w:r>
       <w:r>
         <w:t>and Procedures</w:t>
+      </w:r>
+      <w:r>
+        <w:t>:</w:t>
       </w:r>
     </w:p>
     <w:p/>
@@ -2374,7 +2463,15 @@
     </w:p>
     <w:p>
       <w:r>
-        <w:t xml:space="preserve">Outlines Worlducation’s commitment to protecting personal information (from creators, IT professionals, etc.) in compliance with the </w:t>
+        <w:t xml:space="preserve">Outlines </w:t>
+      </w:r>
+      <w:proofErr w:type="spellStart"/>
+      <w:r>
+        <w:t>Worlducation’s</w:t>
+      </w:r>
+      <w:proofErr w:type="spellEnd"/>
+      <w:r>
+        <w:t xml:space="preserve"> commitment to protecting personal information (from creators, IT professionals, etc.) in compliance with the </w:t>
       </w:r>
       <w:r>
         <w:rPr>
@@ -2449,7 +2546,6 @@
           <w:b/>
           <w:bCs/>
         </w:rPr>
-        <w:lastRenderedPageBreak/>
         <w:t>Physical/Digital Storage:</w:t>
       </w:r>
       <w:r>
@@ -2470,6 +2566,7 @@
         </w:rPr>
         <w:t xml:space="preserve">Cyber </w:t>
       </w:r>
+      <w:proofErr w:type="spellStart"/>
       <w:r>
         <w:rPr>
           <w:b/>
@@ -2477,6 +2574,7 @@
         </w:rPr>
         <w:t>Prvention</w:t>
       </w:r>
+      <w:proofErr w:type="spellEnd"/>
       <w:r>
         <w:rPr>
           <w:b/>
@@ -2716,7 +2814,15 @@
         <w:t>Standardization:</w:t>
       </w:r>
       <w:r>
-        <w:t xml:space="preserve"> All employees must use official Worlducation templates.</w:t>
+        <w:t xml:space="preserve"> All employees must use official </w:t>
+      </w:r>
+      <w:proofErr w:type="spellStart"/>
+      <w:r>
+        <w:t>Worlducation</w:t>
+      </w:r>
+      <w:proofErr w:type="spellEnd"/>
+      <w:r>
+        <w:t xml:space="preserve"> templates.</w:t>
       </w:r>
     </w:p>
     <w:p>
@@ -2734,7 +2840,15 @@
         <w:t>Naming Convention:</w:t>
       </w:r>
       <w:r>
-        <w:t xml:space="preserve"> Files must follow the specific format: [Department_Type_Detail_Version].</w:t>
+        <w:t xml:space="preserve"> Files must follow the specific format: [</w:t>
+      </w:r>
+      <w:proofErr w:type="spellStart"/>
+      <w:r>
+        <w:t>Department_Type_Detail_Version</w:t>
+      </w:r>
+      <w:proofErr w:type="spellEnd"/>
+      <w:r>
+        <w:t>].</w:t>
       </w:r>
     </w:p>
     <w:p>
@@ -2789,22 +2903,122 @@
     <w:p/>
     <w:p>
       <w:pPr>
+        <w:pStyle w:val="Heading2"/>
+      </w:pPr>
+      <w:r>
+        <w:t>A</w:t>
+      </w:r>
+      <w:r>
+        <w:t>ssessment of any actual or perceived bias</w:t>
+      </w:r>
+    </w:p>
+    <w:p/>
+    <w:p>
+      <w:pPr>
+        <w:pStyle w:val="ListParagraph"/>
+        <w:numPr>
+          <w:ilvl w:val="0"/>
+          <w:numId w:val="65"/>
+        </w:numPr>
+        <w:rPr>
+          <w:b/>
+          <w:bCs/>
+        </w:rPr>
+      </w:pPr>
+      <w:r>
+        <w:rPr>
+          <w:b/>
+          <w:bCs/>
+        </w:rPr>
+        <w:t>Financial Performance Bias</w:t>
+      </w:r>
+    </w:p>
+    <w:p>
+      <w:r>
+        <w:t>There is a perceived bias towards revenue growth as a primary indicator of success. The company experienced a $20 million increase in revenue and a 57% increase compared to the previous year, which may have created an assumption that overall performance was strong. This focus may have biased management decisions by underestimating the impact of increased costs, decreased profits, and negative cash flow.</w:t>
+      </w:r>
+    </w:p>
+    <w:p/>
+    <w:p>
+      <w:r>
+        <w:t xml:space="preserve">That </w:t>
+      </w:r>
+      <w:r>
+        <w:t>growth without stable operations and manufacturing capacity has created financial pressure. By focusing heavily on revenue, decision-makers may have overlooked early warning signs such as the decline in Net Profit Margin from 20% to 9.1% and rising working capital requirements.</w:t>
+      </w:r>
+    </w:p>
+    <w:p/>
+    <w:p/>
+    <w:p>
+      <w:pPr>
+        <w:pStyle w:val="ListParagraph"/>
+        <w:numPr>
+          <w:ilvl w:val="0"/>
+          <w:numId w:val="65"/>
+        </w:numPr>
+        <w:rPr>
+          <w:b/>
+          <w:bCs/>
+        </w:rPr>
+      </w:pPr>
+      <w:r>
+        <w:rPr>
+          <w:b/>
+          <w:bCs/>
+        </w:rPr>
+        <w:t>Operational and Manufacturing Bias</w:t>
+      </w:r>
+    </w:p>
+    <w:p>
+      <w:r>
+        <w:t>An actual operational bias exists in the dependence on a single manufacturing plant in Hong Kong. Historical success with this factory may have reinforced the belief that the existing supply chain model was sufficient. This created resistance to diversifying manufacturing locations, even as COVID-19 and political factors increased risk.</w:t>
+      </w:r>
+    </w:p>
+    <w:p/>
+    <w:p>
+      <w:r>
+        <w:t>This bias limited proactive planning and reduced operational resilience, resulting in manufacturing delays, higher operating costs, and increased debt.</w:t>
+      </w:r>
+    </w:p>
+    <w:p/>
+    <w:p/>
+    <w:p>
+      <w:pPr>
+        <w:pStyle w:val="ListParagraph"/>
+        <w:numPr>
+          <w:ilvl w:val="0"/>
+          <w:numId w:val="65"/>
+        </w:numPr>
+        <w:rPr>
+          <w:b/>
+          <w:bCs/>
+        </w:rPr>
+      </w:pPr>
+      <w:r>
+        <w:rPr>
+          <w:b/>
+          <w:bCs/>
+        </w:rPr>
+        <w:t>Technology and ERP System Bias</w:t>
+      </w:r>
+    </w:p>
+    <w:p>
+      <w:r>
+        <w:t>There is a potential perceived bias in favour of existing ERP systems and processes. The company authorised manufacturing and managed its global supply chain through the ERP system, which may have led to an assumption that the system was adequate for managing disruptions.</w:t>
+      </w:r>
+    </w:p>
+    <w:p/>
+    <w:p>
+      <w:r>
+        <w:t>This bias may have delayed necessary ERP intervention and innovation, despite evidence that the current operating model is inefficient in the face of disruptions. Critical thinking challenges this assumption by recognising that ERP systems must evolve to support flexibility, scenario planning, and decision-making under uncertainty.</w:t>
+      </w:r>
+    </w:p>
+    <w:p>
+      <w:pPr>
         <w:rPr>
           <w:highlight w:val="yellow"/>
         </w:rPr>
       </w:pPr>
-      <w:r>
-        <w:rPr>
-          <w:highlight w:val="yellow"/>
-        </w:rPr>
-        <w:t>A</w:t>
-      </w:r>
-      <w:r>
-        <w:rPr>
-          <w:highlight w:val="yellow"/>
-        </w:rPr>
-        <w:t>ssessment of any actual or perceived bias</w:t>
-      </w:r>
     </w:p>
     <w:p>
       <w:pPr>
@@ -5564,6 +5778,184 @@
     </w:lvl>
   </w:abstractNum>
   <w:abstractNum w:abstractNumId="20" w15:restartNumberingAfterBreak="0">
+    <w:nsid w:val="251B2350"/>
+    <w:multiLevelType w:val="hybridMultilevel"/>
+    <w:tmpl w:val="66A2F408"/>
+    <w:lvl w:ilvl="0" w:tplc="0809000F">
+      <w:start w:val="1"/>
+      <w:numFmt w:val="decimal"/>
+      <w:lvlText w:val="%1."/>
+      <w:lvlJc w:val="left"/>
+      <w:pPr>
+        <w:ind w:left="720" w:hanging="360"/>
+      </w:pPr>
+      <w:rPr>
+        <w:rFonts w:hint="default"/>
+      </w:rPr>
+    </w:lvl>
+    <w:lvl w:ilvl="1" w:tplc="08090019" w:tentative="1">
+      <w:start w:val="1"/>
+      <w:numFmt w:val="lowerLetter"/>
+      <w:lvlText w:val="%2."/>
+      <w:lvlJc w:val="left"/>
+      <w:pPr>
+        <w:ind w:left="1440" w:hanging="360"/>
+      </w:pPr>
+    </w:lvl>
+    <w:lvl w:ilvl="2" w:tplc="0809001B" w:tentative="1">
+      <w:start w:val="1"/>
+      <w:numFmt w:val="lowerRoman"/>
+      <w:lvlText w:val="%3."/>
+      <w:lvlJc w:val="right"/>
+      <w:pPr>
+        <w:ind w:left="2160" w:hanging="180"/>
+      </w:pPr>
+    </w:lvl>
+    <w:lvl w:ilvl="3" w:tplc="0809000F" w:tentative="1">
+      <w:start w:val="1"/>
+      <w:numFmt w:val="decimal"/>
+      <w:lvlText w:val="%4."/>
+      <w:lvlJc w:val="left"/>
+      <w:pPr>
+        <w:ind w:left="2880" w:hanging="360"/>
+      </w:pPr>
+    </w:lvl>
+    <w:lvl w:ilvl="4" w:tplc="08090019" w:tentative="1">
+      <w:start w:val="1"/>
+      <w:numFmt w:val="lowerLetter"/>
+      <w:lvlText w:val="%5."/>
+      <w:lvlJc w:val="left"/>
+      <w:pPr>
+        <w:ind w:left="3600" w:hanging="360"/>
+      </w:pPr>
+    </w:lvl>
+    <w:lvl w:ilvl="5" w:tplc="0809001B" w:tentative="1">
+      <w:start w:val="1"/>
+      <w:numFmt w:val="lowerRoman"/>
+      <w:lvlText w:val="%6."/>
+      <w:lvlJc w:val="right"/>
+      <w:pPr>
+        <w:ind w:left="4320" w:hanging="180"/>
+      </w:pPr>
+    </w:lvl>
+    <w:lvl w:ilvl="6" w:tplc="0809000F" w:tentative="1">
+      <w:start w:val="1"/>
+      <w:numFmt w:val="decimal"/>
+      <w:lvlText w:val="%7."/>
+      <w:lvlJc w:val="left"/>
+      <w:pPr>
+        <w:ind w:left="5040" w:hanging="360"/>
+      </w:pPr>
+    </w:lvl>
+    <w:lvl w:ilvl="7" w:tplc="08090019" w:tentative="1">
+      <w:start w:val="1"/>
+      <w:numFmt w:val="lowerLetter"/>
+      <w:lvlText w:val="%8."/>
+      <w:lvlJc w:val="left"/>
+      <w:pPr>
+        <w:ind w:left="5760" w:hanging="360"/>
+      </w:pPr>
+    </w:lvl>
+    <w:lvl w:ilvl="8" w:tplc="0809001B" w:tentative="1">
+      <w:start w:val="1"/>
+      <w:numFmt w:val="lowerRoman"/>
+      <w:lvlText w:val="%9."/>
+      <w:lvlJc w:val="right"/>
+      <w:pPr>
+        <w:ind w:left="6480" w:hanging="180"/>
+      </w:pPr>
+    </w:lvl>
+  </w:abstractNum>
+  <w:abstractNum w:abstractNumId="21" w15:restartNumberingAfterBreak="0">
+    <w:nsid w:val="26815052"/>
+    <w:multiLevelType w:val="hybridMultilevel"/>
+    <w:tmpl w:val="BC96763A"/>
+    <w:lvl w:ilvl="0" w:tplc="0809000F">
+      <w:start w:val="1"/>
+      <w:numFmt w:val="decimal"/>
+      <w:lvlText w:val="%1."/>
+      <w:lvlJc w:val="left"/>
+      <w:pPr>
+        <w:ind w:left="720" w:hanging="360"/>
+      </w:pPr>
+      <w:rPr>
+        <w:rFonts w:hint="default"/>
+      </w:rPr>
+    </w:lvl>
+    <w:lvl w:ilvl="1" w:tplc="08090019" w:tentative="1">
+      <w:start w:val="1"/>
+      <w:numFmt w:val="lowerLetter"/>
+      <w:lvlText w:val="%2."/>
+      <w:lvlJc w:val="left"/>
+      <w:pPr>
+        <w:ind w:left="1440" w:hanging="360"/>
+      </w:pPr>
+    </w:lvl>
+    <w:lvl w:ilvl="2" w:tplc="0809001B" w:tentative="1">
+      <w:start w:val="1"/>
+      <w:numFmt w:val="lowerRoman"/>
+      <w:lvlText w:val="%3."/>
+      <w:lvlJc w:val="right"/>
+      <w:pPr>
+        <w:ind w:left="2160" w:hanging="180"/>
+      </w:pPr>
+    </w:lvl>
+    <w:lvl w:ilvl="3" w:tplc="0809000F" w:tentative="1">
+      <w:start w:val="1"/>
+      <w:numFmt w:val="decimal"/>
+      <w:lvlText w:val="%4."/>
+      <w:lvlJc w:val="left"/>
+      <w:pPr>
+        <w:ind w:left="2880" w:hanging="360"/>
+      </w:pPr>
+    </w:lvl>
+    <w:lvl w:ilvl="4" w:tplc="08090019" w:tentative="1">
+      <w:start w:val="1"/>
+      <w:numFmt w:val="lowerLetter"/>
+      <w:lvlText w:val="%5."/>
+      <w:lvlJc w:val="left"/>
+      <w:pPr>
+        <w:ind w:left="3600" w:hanging="360"/>
+      </w:pPr>
+    </w:lvl>
+    <w:lvl w:ilvl="5" w:tplc="0809001B" w:tentative="1">
+      <w:start w:val="1"/>
+      <w:numFmt w:val="lowerRoman"/>
+      <w:lvlText w:val="%6."/>
+      <w:lvlJc w:val="right"/>
+      <w:pPr>
+        <w:ind w:left="4320" w:hanging="180"/>
+      </w:pPr>
+    </w:lvl>
+    <w:lvl w:ilvl="6" w:tplc="0809000F" w:tentative="1">
+      <w:start w:val="1"/>
+      <w:numFmt w:val="decimal"/>
+      <w:lvlText w:val="%7."/>
+      <w:lvlJc w:val="left"/>
+      <w:pPr>
+        <w:ind w:left="5040" w:hanging="360"/>
+      </w:pPr>
+    </w:lvl>
+    <w:lvl w:ilvl="7" w:tplc="08090019" w:tentative="1">
+      <w:start w:val="1"/>
+      <w:numFmt w:val="lowerLetter"/>
+      <w:lvlText w:val="%8."/>
+      <w:lvlJc w:val="left"/>
+      <w:pPr>
+        <w:ind w:left="5760" w:hanging="360"/>
+      </w:pPr>
+    </w:lvl>
+    <w:lvl w:ilvl="8" w:tplc="0809001B" w:tentative="1">
+      <w:start w:val="1"/>
+      <w:numFmt w:val="lowerRoman"/>
+      <w:lvlText w:val="%9."/>
+      <w:lvlJc w:val="right"/>
+      <w:pPr>
+        <w:ind w:left="6480" w:hanging="180"/>
+      </w:pPr>
+    </w:lvl>
+  </w:abstractNum>
+  <w:abstractNum w:abstractNumId="22" w15:restartNumberingAfterBreak="0">
     <w:nsid w:val="286278B8"/>
     <w:multiLevelType w:val="hybridMultilevel"/>
     <w:tmpl w:val="C11CF52C"/>
@@ -5652,7 +6044,7 @@
       </w:pPr>
     </w:lvl>
   </w:abstractNum>
-  <w:abstractNum w:abstractNumId="21" w15:restartNumberingAfterBreak="0">
+  <w:abstractNum w:abstractNumId="23" w15:restartNumberingAfterBreak="0">
     <w:nsid w:val="2A232C8B"/>
     <w:multiLevelType w:val="hybridMultilevel"/>
     <w:tmpl w:val="F4422BEC"/>
@@ -5765,7 +6157,7 @@
       </w:rPr>
     </w:lvl>
   </w:abstractNum>
-  <w:abstractNum w:abstractNumId="22" w15:restartNumberingAfterBreak="0">
+  <w:abstractNum w:abstractNumId="24" w15:restartNumberingAfterBreak="0">
     <w:nsid w:val="2A5B20D0"/>
     <w:multiLevelType w:val="multilevel"/>
     <w:tmpl w:val="EA8446B8"/>
@@ -5914,7 +6306,7 @@
       </w:rPr>
     </w:lvl>
   </w:abstractNum>
-  <w:abstractNum w:abstractNumId="23" w15:restartNumberingAfterBreak="0">
+  <w:abstractNum w:abstractNumId="25" w15:restartNumberingAfterBreak="0">
     <w:nsid w:val="2B602EB3"/>
     <w:multiLevelType w:val="multilevel"/>
     <w:tmpl w:val="6C2095F2"/>
@@ -6059,7 +6451,7 @@
       </w:rPr>
     </w:lvl>
   </w:abstractNum>
-  <w:abstractNum w:abstractNumId="24" w15:restartNumberingAfterBreak="0">
+  <w:abstractNum w:abstractNumId="26" w15:restartNumberingAfterBreak="0">
     <w:nsid w:val="2C130383"/>
     <w:multiLevelType w:val="hybridMultilevel"/>
     <w:tmpl w:val="BAD65348"/>
@@ -6171,7 +6563,7 @@
       </w:rPr>
     </w:lvl>
   </w:abstractNum>
-  <w:abstractNum w:abstractNumId="25" w15:restartNumberingAfterBreak="0">
+  <w:abstractNum w:abstractNumId="27" w15:restartNumberingAfterBreak="0">
     <w:nsid w:val="2C7A01CE"/>
     <w:multiLevelType w:val="hybridMultilevel"/>
     <w:tmpl w:val="E4180E50"/>
@@ -6260,7 +6652,7 @@
       </w:pPr>
     </w:lvl>
   </w:abstractNum>
-  <w:abstractNum w:abstractNumId="26" w15:restartNumberingAfterBreak="0">
+  <w:abstractNum w:abstractNumId="28" w15:restartNumberingAfterBreak="0">
     <w:nsid w:val="2F5B6376"/>
     <w:multiLevelType w:val="hybridMultilevel"/>
     <w:tmpl w:val="D0DC0986"/>
@@ -6373,7 +6765,7 @@
       </w:rPr>
     </w:lvl>
   </w:abstractNum>
-  <w:abstractNum w:abstractNumId="27" w15:restartNumberingAfterBreak="0">
+  <w:abstractNum w:abstractNumId="29" w15:restartNumberingAfterBreak="0">
     <w:nsid w:val="30B00B05"/>
     <w:multiLevelType w:val="multilevel"/>
     <w:tmpl w:val="00146DAA"/>
@@ -6522,7 +6914,7 @@
       </w:rPr>
     </w:lvl>
   </w:abstractNum>
-  <w:abstractNum w:abstractNumId="28" w15:restartNumberingAfterBreak="0">
+  <w:abstractNum w:abstractNumId="30" w15:restartNumberingAfterBreak="0">
     <w:nsid w:val="30B70E7F"/>
     <w:multiLevelType w:val="hybridMultilevel"/>
     <w:tmpl w:val="89EEEEEE"/>
@@ -6634,7 +7026,7 @@
       </w:rPr>
     </w:lvl>
   </w:abstractNum>
-  <w:abstractNum w:abstractNumId="29" w15:restartNumberingAfterBreak="0">
+  <w:abstractNum w:abstractNumId="31" w15:restartNumberingAfterBreak="0">
     <w:nsid w:val="339C23E4"/>
     <w:multiLevelType w:val="multilevel"/>
     <w:tmpl w:val="4724A526"/>
@@ -6783,7 +7175,7 @@
       </w:rPr>
     </w:lvl>
   </w:abstractNum>
-  <w:abstractNum w:abstractNumId="30" w15:restartNumberingAfterBreak="0">
+  <w:abstractNum w:abstractNumId="32" w15:restartNumberingAfterBreak="0">
     <w:nsid w:val="35FC3A3A"/>
     <w:multiLevelType w:val="hybridMultilevel"/>
     <w:tmpl w:val="BD2022FC"/>
@@ -6895,7 +7287,7 @@
       </w:rPr>
     </w:lvl>
   </w:abstractNum>
-  <w:abstractNum w:abstractNumId="31" w15:restartNumberingAfterBreak="0">
+  <w:abstractNum w:abstractNumId="33" w15:restartNumberingAfterBreak="0">
     <w:nsid w:val="37CA7181"/>
     <w:multiLevelType w:val="multilevel"/>
     <w:tmpl w:val="5282C2D2"/>
@@ -7044,7 +7436,7 @@
       </w:rPr>
     </w:lvl>
   </w:abstractNum>
-  <w:abstractNum w:abstractNumId="32" w15:restartNumberingAfterBreak="0">
+  <w:abstractNum w:abstractNumId="34" w15:restartNumberingAfterBreak="0">
     <w:nsid w:val="38C10FAE"/>
     <w:multiLevelType w:val="multilevel"/>
     <w:tmpl w:val="68E8E9B2"/>
@@ -7193,7 +7585,7 @@
       </w:rPr>
     </w:lvl>
   </w:abstractNum>
-  <w:abstractNum w:abstractNumId="33" w15:restartNumberingAfterBreak="0">
+  <w:abstractNum w:abstractNumId="35" w15:restartNumberingAfterBreak="0">
     <w:nsid w:val="3B8B6C19"/>
     <w:multiLevelType w:val="multilevel"/>
     <w:tmpl w:val="47C82F70"/>
@@ -7306,7 +7698,7 @@
       </w:rPr>
     </w:lvl>
   </w:abstractNum>
-  <w:abstractNum w:abstractNumId="34" w15:restartNumberingAfterBreak="0">
+  <w:abstractNum w:abstractNumId="36" w15:restartNumberingAfterBreak="0">
     <w:nsid w:val="3C791F35"/>
     <w:multiLevelType w:val="multilevel"/>
     <w:tmpl w:val="C2DE4246"/>
@@ -7455,7 +7847,7 @@
       </w:rPr>
     </w:lvl>
   </w:abstractNum>
-  <w:abstractNum w:abstractNumId="35" w15:restartNumberingAfterBreak="0">
+  <w:abstractNum w:abstractNumId="37" w15:restartNumberingAfterBreak="0">
     <w:nsid w:val="3E767254"/>
     <w:multiLevelType w:val="hybridMultilevel"/>
     <w:tmpl w:val="85DEF5DA"/>
@@ -7568,7 +7960,7 @@
       </w:rPr>
     </w:lvl>
   </w:abstractNum>
-  <w:abstractNum w:abstractNumId="36" w15:restartNumberingAfterBreak="0">
+  <w:abstractNum w:abstractNumId="38" w15:restartNumberingAfterBreak="0">
     <w:nsid w:val="3E9A6364"/>
     <w:multiLevelType w:val="hybridMultilevel"/>
     <w:tmpl w:val="E48A0336"/>
@@ -7657,7 +8049,7 @@
       </w:pPr>
     </w:lvl>
   </w:abstractNum>
-  <w:abstractNum w:abstractNumId="37" w15:restartNumberingAfterBreak="0">
+  <w:abstractNum w:abstractNumId="39" w15:restartNumberingAfterBreak="0">
     <w:nsid w:val="3EBD074A"/>
     <w:multiLevelType w:val="multilevel"/>
     <w:tmpl w:val="AA505B8A"/>
@@ -7806,7 +8198,7 @@
       </w:rPr>
     </w:lvl>
   </w:abstractNum>
-  <w:abstractNum w:abstractNumId="38" w15:restartNumberingAfterBreak="0">
+  <w:abstractNum w:abstractNumId="40" w15:restartNumberingAfterBreak="0">
     <w:nsid w:val="3F684B5C"/>
     <w:multiLevelType w:val="multilevel"/>
     <w:tmpl w:val="AD505BB0"/>
@@ -7955,7 +8347,7 @@
       </w:rPr>
     </w:lvl>
   </w:abstractNum>
-  <w:abstractNum w:abstractNumId="39" w15:restartNumberingAfterBreak="0">
+  <w:abstractNum w:abstractNumId="41" w15:restartNumberingAfterBreak="0">
     <w:nsid w:val="40860D53"/>
     <w:multiLevelType w:val="hybridMultilevel"/>
     <w:tmpl w:val="A7E46CE6"/>
@@ -8068,7 +8460,7 @@
       </w:rPr>
     </w:lvl>
   </w:abstractNum>
-  <w:abstractNum w:abstractNumId="40" w15:restartNumberingAfterBreak="0">
+  <w:abstractNum w:abstractNumId="42" w15:restartNumberingAfterBreak="0">
     <w:nsid w:val="420F0C60"/>
     <w:multiLevelType w:val="hybridMultilevel"/>
     <w:tmpl w:val="D166ED80"/>
@@ -8181,7 +8573,7 @@
       </w:rPr>
     </w:lvl>
   </w:abstractNum>
-  <w:abstractNum w:abstractNumId="41" w15:restartNumberingAfterBreak="0">
+  <w:abstractNum w:abstractNumId="43" w15:restartNumberingAfterBreak="0">
     <w:nsid w:val="48D021C5"/>
     <w:multiLevelType w:val="multilevel"/>
     <w:tmpl w:val="5B543266"/>
@@ -8330,7 +8722,7 @@
       </w:rPr>
     </w:lvl>
   </w:abstractNum>
-  <w:abstractNum w:abstractNumId="42" w15:restartNumberingAfterBreak="0">
+  <w:abstractNum w:abstractNumId="44" w15:restartNumberingAfterBreak="0">
     <w:nsid w:val="4A2657DA"/>
     <w:multiLevelType w:val="hybridMultilevel"/>
     <w:tmpl w:val="0BA290CA"/>
@@ -8443,7 +8835,7 @@
       </w:rPr>
     </w:lvl>
   </w:abstractNum>
-  <w:abstractNum w:abstractNumId="43" w15:restartNumberingAfterBreak="0">
+  <w:abstractNum w:abstractNumId="45" w15:restartNumberingAfterBreak="0">
     <w:nsid w:val="4FAE943D"/>
     <w:multiLevelType w:val="multilevel"/>
     <w:tmpl w:val="FE9E933A"/>
@@ -8556,7 +8948,7 @@
       </w:rPr>
     </w:lvl>
   </w:abstractNum>
-  <w:abstractNum w:abstractNumId="44" w15:restartNumberingAfterBreak="0">
+  <w:abstractNum w:abstractNumId="46" w15:restartNumberingAfterBreak="0">
     <w:nsid w:val="50115870"/>
     <w:multiLevelType w:val="hybridMultilevel"/>
     <w:tmpl w:val="F34E8230"/>
@@ -8669,7 +9061,7 @@
       </w:rPr>
     </w:lvl>
   </w:abstractNum>
-  <w:abstractNum w:abstractNumId="45" w15:restartNumberingAfterBreak="0">
+  <w:abstractNum w:abstractNumId="47" w15:restartNumberingAfterBreak="0">
     <w:nsid w:val="50E19AAC"/>
     <w:multiLevelType w:val="multilevel"/>
     <w:tmpl w:val="B2109902"/>
@@ -8782,7 +9174,7 @@
       </w:rPr>
     </w:lvl>
   </w:abstractNum>
-  <w:abstractNum w:abstractNumId="46" w15:restartNumberingAfterBreak="0">
+  <w:abstractNum w:abstractNumId="48" w15:restartNumberingAfterBreak="0">
     <w:nsid w:val="525251CE"/>
     <w:multiLevelType w:val="multilevel"/>
     <w:tmpl w:val="1886531E"/>
@@ -8931,7 +9323,7 @@
       </w:rPr>
     </w:lvl>
   </w:abstractNum>
-  <w:abstractNum w:abstractNumId="47" w15:restartNumberingAfterBreak="0">
+  <w:abstractNum w:abstractNumId="49" w15:restartNumberingAfterBreak="0">
     <w:nsid w:val="57BD2880"/>
     <w:multiLevelType w:val="hybridMultilevel"/>
     <w:tmpl w:val="E3C6B6BA"/>
@@ -9044,7 +9436,7 @@
       </w:rPr>
     </w:lvl>
   </w:abstractNum>
-  <w:abstractNum w:abstractNumId="48" w15:restartNumberingAfterBreak="0">
+  <w:abstractNum w:abstractNumId="50" w15:restartNumberingAfterBreak="0">
     <w:nsid w:val="58741A0A"/>
     <w:multiLevelType w:val="hybridMultilevel"/>
     <w:tmpl w:val="C06C6742"/>
@@ -9157,7 +9549,7 @@
       </w:rPr>
     </w:lvl>
   </w:abstractNum>
-  <w:abstractNum w:abstractNumId="49" w15:restartNumberingAfterBreak="0">
+  <w:abstractNum w:abstractNumId="51" w15:restartNumberingAfterBreak="0">
     <w:nsid w:val="59A260C9"/>
     <w:multiLevelType w:val="multilevel"/>
     <w:tmpl w:val="773A80AC"/>
@@ -9306,7 +9698,7 @@
       </w:rPr>
     </w:lvl>
   </w:abstractNum>
-  <w:abstractNum w:abstractNumId="50" w15:restartNumberingAfterBreak="0">
+  <w:abstractNum w:abstractNumId="52" w15:restartNumberingAfterBreak="0">
     <w:nsid w:val="5F046DD1"/>
     <w:multiLevelType w:val="hybridMultilevel"/>
     <w:tmpl w:val="6A8E414E"/>
@@ -9395,7 +9787,7 @@
       </w:pPr>
     </w:lvl>
   </w:abstractNum>
-  <w:abstractNum w:abstractNumId="51" w15:restartNumberingAfterBreak="0">
+  <w:abstractNum w:abstractNumId="53" w15:restartNumberingAfterBreak="0">
     <w:nsid w:val="5FC01EE2"/>
     <w:multiLevelType w:val="multilevel"/>
     <w:tmpl w:val="060AFC46"/>
@@ -9544,7 +9936,7 @@
       </w:rPr>
     </w:lvl>
   </w:abstractNum>
-  <w:abstractNum w:abstractNumId="52" w15:restartNumberingAfterBreak="0">
+  <w:abstractNum w:abstractNumId="54" w15:restartNumberingAfterBreak="0">
     <w:nsid w:val="60403FD6"/>
     <w:multiLevelType w:val="hybridMultilevel"/>
     <w:tmpl w:val="4712D7B6"/>
@@ -9656,7 +10048,7 @@
       </w:rPr>
     </w:lvl>
   </w:abstractNum>
-  <w:abstractNum w:abstractNumId="53" w15:restartNumberingAfterBreak="0">
+  <w:abstractNum w:abstractNumId="55" w15:restartNumberingAfterBreak="0">
     <w:nsid w:val="61AC4183"/>
     <w:multiLevelType w:val="multilevel"/>
     <w:tmpl w:val="0C08EA40"/>
@@ -9805,7 +10197,7 @@
       </w:rPr>
     </w:lvl>
   </w:abstractNum>
-  <w:abstractNum w:abstractNumId="54" w15:restartNumberingAfterBreak="0">
+  <w:abstractNum w:abstractNumId="56" w15:restartNumberingAfterBreak="0">
     <w:nsid w:val="64D760A8"/>
     <w:multiLevelType w:val="hybridMultilevel"/>
     <w:tmpl w:val="C3FAEBFA"/>
@@ -9918,7 +10310,7 @@
       </w:rPr>
     </w:lvl>
   </w:abstractNum>
-  <w:abstractNum w:abstractNumId="55" w15:restartNumberingAfterBreak="0">
+  <w:abstractNum w:abstractNumId="57" w15:restartNumberingAfterBreak="0">
     <w:nsid w:val="69DC71D5"/>
     <w:multiLevelType w:val="multilevel"/>
     <w:tmpl w:val="85FCACDC"/>
@@ -10067,7 +10459,7 @@
       </w:rPr>
     </w:lvl>
   </w:abstractNum>
-  <w:abstractNum w:abstractNumId="56" w15:restartNumberingAfterBreak="0">
+  <w:abstractNum w:abstractNumId="58" w15:restartNumberingAfterBreak="0">
     <w:nsid w:val="6B3C2718"/>
     <w:multiLevelType w:val="hybridMultilevel"/>
     <w:tmpl w:val="3C562FEC"/>
@@ -10180,7 +10572,7 @@
       </w:rPr>
     </w:lvl>
   </w:abstractNum>
-  <w:abstractNum w:abstractNumId="57" w15:restartNumberingAfterBreak="0">
+  <w:abstractNum w:abstractNumId="59" w15:restartNumberingAfterBreak="0">
     <w:nsid w:val="6C0C5020"/>
     <w:multiLevelType w:val="hybridMultilevel"/>
     <w:tmpl w:val="1C22A884"/>
@@ -10293,7 +10685,7 @@
       </w:rPr>
     </w:lvl>
   </w:abstractNum>
-  <w:abstractNum w:abstractNumId="58" w15:restartNumberingAfterBreak="0">
+  <w:abstractNum w:abstractNumId="60" w15:restartNumberingAfterBreak="0">
     <w:nsid w:val="707C0E53"/>
     <w:multiLevelType w:val="multilevel"/>
     <w:tmpl w:val="96F48A58"/>
@@ -10442,7 +10834,7 @@
       </w:rPr>
     </w:lvl>
   </w:abstractNum>
-  <w:abstractNum w:abstractNumId="59" w15:restartNumberingAfterBreak="0">
+  <w:abstractNum w:abstractNumId="61" w15:restartNumberingAfterBreak="0">
     <w:nsid w:val="71FA5F42"/>
     <w:multiLevelType w:val="hybridMultilevel"/>
     <w:tmpl w:val="3E2ECE0E"/>
@@ -10555,7 +10947,7 @@
       </w:rPr>
     </w:lvl>
   </w:abstractNum>
-  <w:abstractNum w:abstractNumId="60" w15:restartNumberingAfterBreak="0">
+  <w:abstractNum w:abstractNumId="62" w15:restartNumberingAfterBreak="0">
     <w:nsid w:val="72463880"/>
     <w:multiLevelType w:val="hybridMultilevel"/>
     <w:tmpl w:val="78AE20EA"/>
@@ -10667,7 +11059,7 @@
       </w:rPr>
     </w:lvl>
   </w:abstractNum>
-  <w:abstractNum w:abstractNumId="61" w15:restartNumberingAfterBreak="0">
+  <w:abstractNum w:abstractNumId="63" w15:restartNumberingAfterBreak="0">
     <w:nsid w:val="79D51FFA"/>
     <w:multiLevelType w:val="multilevel"/>
     <w:tmpl w:val="A7EEEB4C"/>
@@ -10788,7 +11180,7 @@
       </w:rPr>
     </w:lvl>
   </w:abstractNum>
-  <w:abstractNum w:abstractNumId="62" w15:restartNumberingAfterBreak="0">
+  <w:abstractNum w:abstractNumId="64" w15:restartNumberingAfterBreak="0">
     <w:nsid w:val="7F28010D"/>
     <w:multiLevelType w:val="multilevel"/>
     <w:tmpl w:val="FE906270"/>
@@ -10941,7 +11333,7 @@
     <w:abstractNumId w:val="15"/>
   </w:num>
   <w:num w:numId="2" w16cid:durableId="520247495">
-    <w:abstractNumId w:val="48"/>
+    <w:abstractNumId w:val="50"/>
   </w:num>
   <w:num w:numId="3" w16cid:durableId="1759715510">
     <w:abstractNumId w:val="4"/>
@@ -10950,73 +11342,73 @@
     <w:abstractNumId w:val="17"/>
   </w:num>
   <w:num w:numId="5" w16cid:durableId="279534799">
-    <w:abstractNumId w:val="50"/>
+    <w:abstractNumId w:val="52"/>
   </w:num>
   <w:num w:numId="6" w16cid:durableId="1611625411">
-    <w:abstractNumId w:val="35"/>
+    <w:abstractNumId w:val="37"/>
   </w:num>
   <w:num w:numId="7" w16cid:durableId="1149635585">
-    <w:abstractNumId w:val="39"/>
+    <w:abstractNumId w:val="41"/>
   </w:num>
   <w:num w:numId="8" w16cid:durableId="2122450130">
-    <w:abstractNumId w:val="24"/>
+    <w:abstractNumId w:val="26"/>
   </w:num>
   <w:num w:numId="9" w16cid:durableId="2018069908">
-    <w:abstractNumId w:val="47"/>
+    <w:abstractNumId w:val="49"/>
   </w:num>
   <w:num w:numId="10" w16cid:durableId="2008092638">
-    <w:abstractNumId w:val="25"/>
+    <w:abstractNumId w:val="27"/>
   </w:num>
   <w:num w:numId="11" w16cid:durableId="1298605786">
-    <w:abstractNumId w:val="21"/>
+    <w:abstractNumId w:val="23"/>
   </w:num>
   <w:num w:numId="12" w16cid:durableId="259144787">
-    <w:abstractNumId w:val="52"/>
+    <w:abstractNumId w:val="54"/>
   </w:num>
   <w:num w:numId="13" w16cid:durableId="1991053573">
-    <w:abstractNumId w:val="56"/>
+    <w:abstractNumId w:val="58"/>
   </w:num>
   <w:num w:numId="14" w16cid:durableId="1043870036">
     <w:abstractNumId w:val="12"/>
   </w:num>
   <w:num w:numId="15" w16cid:durableId="1292589441">
-    <w:abstractNumId w:val="30"/>
+    <w:abstractNumId w:val="32"/>
   </w:num>
   <w:num w:numId="16" w16cid:durableId="353386416">
-    <w:abstractNumId w:val="57"/>
+    <w:abstractNumId w:val="59"/>
   </w:num>
   <w:num w:numId="17" w16cid:durableId="1055469446">
-    <w:abstractNumId w:val="54"/>
+    <w:abstractNumId w:val="56"/>
   </w:num>
   <w:num w:numId="18" w16cid:durableId="332077206">
     <w:abstractNumId w:val="7"/>
   </w:num>
   <w:num w:numId="19" w16cid:durableId="1701660320">
-    <w:abstractNumId w:val="26"/>
+    <w:abstractNumId w:val="28"/>
   </w:num>
   <w:num w:numId="20" w16cid:durableId="98138808">
-    <w:abstractNumId w:val="60"/>
+    <w:abstractNumId w:val="62"/>
   </w:num>
   <w:num w:numId="21" w16cid:durableId="590240097">
-    <w:abstractNumId w:val="28"/>
+    <w:abstractNumId w:val="30"/>
   </w:num>
   <w:num w:numId="22" w16cid:durableId="780153012">
-    <w:abstractNumId w:val="59"/>
+    <w:abstractNumId w:val="61"/>
   </w:num>
   <w:num w:numId="23" w16cid:durableId="561604292">
+    <w:abstractNumId w:val="44"/>
+  </w:num>
+  <w:num w:numId="24" w16cid:durableId="185561290">
+    <w:abstractNumId w:val="46"/>
+  </w:num>
+  <w:num w:numId="25" w16cid:durableId="118841234">
     <w:abstractNumId w:val="42"/>
   </w:num>
-  <w:num w:numId="24" w16cid:durableId="185561290">
-    <w:abstractNumId w:val="44"/>
-  </w:num>
-  <w:num w:numId="25" w16cid:durableId="118841234">
-    <w:abstractNumId w:val="40"/>
-  </w:num>
   <w:num w:numId="26" w16cid:durableId="1638493203">
-    <w:abstractNumId w:val="20"/>
+    <w:abstractNumId w:val="22"/>
   </w:num>
   <w:num w:numId="27" w16cid:durableId="1672028740">
-    <w:abstractNumId w:val="45"/>
+    <w:abstractNumId w:val="47"/>
   </w:num>
   <w:num w:numId="28" w16cid:durableId="1052579163">
     <w:abstractNumId w:val="10"/>
@@ -11025,34 +11417,34 @@
     <w:abstractNumId w:val="11"/>
   </w:num>
   <w:num w:numId="30" w16cid:durableId="1136144962">
-    <w:abstractNumId w:val="33"/>
+    <w:abstractNumId w:val="35"/>
   </w:num>
   <w:num w:numId="31" w16cid:durableId="1585992402">
-    <w:abstractNumId w:val="43"/>
+    <w:abstractNumId w:val="45"/>
   </w:num>
   <w:num w:numId="32" w16cid:durableId="772626030">
-    <w:abstractNumId w:val="61"/>
+    <w:abstractNumId w:val="63"/>
   </w:num>
   <w:num w:numId="33" w16cid:durableId="1843163723">
-    <w:abstractNumId w:val="49"/>
+    <w:abstractNumId w:val="51"/>
   </w:num>
   <w:num w:numId="34" w16cid:durableId="17439656">
     <w:abstractNumId w:val="0"/>
   </w:num>
   <w:num w:numId="35" w16cid:durableId="1453400438">
-    <w:abstractNumId w:val="31"/>
+    <w:abstractNumId w:val="33"/>
   </w:num>
   <w:num w:numId="36" w16cid:durableId="797913682">
     <w:abstractNumId w:val="3"/>
   </w:num>
   <w:num w:numId="37" w16cid:durableId="61879512">
-    <w:abstractNumId w:val="32"/>
+    <w:abstractNumId w:val="34"/>
   </w:num>
   <w:num w:numId="38" w16cid:durableId="438255322">
     <w:abstractNumId w:val="2"/>
   </w:num>
   <w:num w:numId="39" w16cid:durableId="1560479569">
-    <w:abstractNumId w:val="51"/>
+    <w:abstractNumId w:val="53"/>
   </w:num>
   <w:num w:numId="40" w16cid:durableId="485710867">
     <w:abstractNumId w:val="16"/>
@@ -11064,22 +11456,22 @@
     <w:abstractNumId w:val="1"/>
   </w:num>
   <w:num w:numId="43" w16cid:durableId="1952391753">
-    <w:abstractNumId w:val="62"/>
+    <w:abstractNumId w:val="64"/>
   </w:num>
   <w:num w:numId="44" w16cid:durableId="1833715504">
-    <w:abstractNumId w:val="58"/>
+    <w:abstractNumId w:val="60"/>
   </w:num>
   <w:num w:numId="45" w16cid:durableId="1593932442">
-    <w:abstractNumId w:val="41"/>
+    <w:abstractNumId w:val="43"/>
   </w:num>
   <w:num w:numId="46" w16cid:durableId="962034731">
-    <w:abstractNumId w:val="27"/>
+    <w:abstractNumId w:val="29"/>
   </w:num>
   <w:num w:numId="47" w16cid:durableId="515922542">
     <w:abstractNumId w:val="13"/>
   </w:num>
   <w:num w:numId="48" w16cid:durableId="282421014">
-    <w:abstractNumId w:val="55"/>
+    <w:abstractNumId w:val="57"/>
   </w:num>
   <w:num w:numId="49" w16cid:durableId="423843239">
     <w:abstractNumId w:val="6"/>
@@ -11088,22 +11480,22 @@
     <w:abstractNumId w:val="19"/>
   </w:num>
   <w:num w:numId="51" w16cid:durableId="130683198">
-    <w:abstractNumId w:val="29"/>
+    <w:abstractNumId w:val="31"/>
   </w:num>
   <w:num w:numId="52" w16cid:durableId="1876847703">
-    <w:abstractNumId w:val="23"/>
+    <w:abstractNumId w:val="25"/>
   </w:num>
   <w:num w:numId="53" w16cid:durableId="134183552">
     <w:abstractNumId w:val="18"/>
   </w:num>
   <w:num w:numId="54" w16cid:durableId="1286810432">
-    <w:abstractNumId w:val="36"/>
+    <w:abstractNumId w:val="38"/>
   </w:num>
   <w:num w:numId="55" w16cid:durableId="239098667">
-    <w:abstractNumId w:val="37"/>
+    <w:abstractNumId w:val="39"/>
   </w:num>
   <w:num w:numId="56" w16cid:durableId="1694767672">
-    <w:abstractNumId w:val="38"/>
+    <w:abstractNumId w:val="40"/>
   </w:num>
   <w:num w:numId="57" w16cid:durableId="738096336">
     <w:abstractNumId w:val="5"/>
@@ -11112,19 +11504,25 @@
     <w:abstractNumId w:val="8"/>
   </w:num>
   <w:num w:numId="59" w16cid:durableId="88933772">
-    <w:abstractNumId w:val="46"/>
+    <w:abstractNumId w:val="48"/>
   </w:num>
   <w:num w:numId="60" w16cid:durableId="1034772172">
-    <w:abstractNumId w:val="22"/>
+    <w:abstractNumId w:val="24"/>
   </w:num>
   <w:num w:numId="61" w16cid:durableId="215044725">
-    <w:abstractNumId w:val="53"/>
+    <w:abstractNumId w:val="55"/>
   </w:num>
   <w:num w:numId="62" w16cid:durableId="2114982001">
-    <w:abstractNumId w:val="34"/>
+    <w:abstractNumId w:val="36"/>
   </w:num>
   <w:num w:numId="63" w16cid:durableId="803625143">
     <w:abstractNumId w:val="14"/>
+  </w:num>
+  <w:num w:numId="64" w16cid:durableId="1864897315">
+    <w:abstractNumId w:val="21"/>
+  </w:num>
+  <w:num w:numId="65" w16cid:durableId="974330969">
+    <w:abstractNumId w:val="20"/>
   </w:num>
 </w:numbering>
 </file>

--- a/2026-TERM1/T1B1-BSBCRT611_Apply_critical_thinking_for_complex_problem_solving/2-assessments/BSBCTR611-Applying_critical_thinking-MANUEL_PEREZ-TASK2.docx
+++ b/2026-TERM1/T1B1-BSBCRT611_Apply_critical_thinking_for_complex_problem_solving/2-assessments/BSBCTR611-Applying_critical_thinking-MANUEL_PEREZ-TASK2.docx
@@ -16,13 +16,8 @@
       <w:pPr>
         <w:pStyle w:val="Title"/>
       </w:pPr>
-      <w:proofErr w:type="spellStart"/>
-      <w:r>
-        <w:t>Applying_critical_thinking</w:t>
-      </w:r>
-      <w:proofErr w:type="spellEnd"/>
-      <w:r>
-        <w:t>-MANUEL_PEREZ</w:t>
+      <w:r>
+        <w:t>Applying_critical_thinking-MANUEL_PEREZ</w:t>
       </w:r>
     </w:p>
     <w:p>
@@ -53,15 +48,7 @@
     </w:p>
     <w:p>
       <w:r>
-        <w:t xml:space="preserve">The company is </w:t>
-      </w:r>
-      <w:proofErr w:type="spellStart"/>
-      <w:r>
-        <w:t>Worlducation</w:t>
-      </w:r>
-      <w:proofErr w:type="spellEnd"/>
-      <w:r>
-        <w:t>. This is a social startup founded in 2016 that aims to transform how children learn in school. The company combines hardware, software, content, and activities, supported by AI technology, to create an optimal learning path for elementary school students.</w:t>
+        <w:t>The company is Worlducation. This is a social startup founded in 2016 that aims to transform how children learn in school. The company combines hardware, software, content, and activities, supported by AI technology, to create an optimal learning path for elementary school students.</w:t>
       </w:r>
     </w:p>
     <w:p/>
@@ -166,7 +153,6 @@
           <w:bCs/>
         </w:rPr>
       </w:pPr>
-      <w:proofErr w:type="gramStart"/>
       <w:r>
         <w:rPr>
           <w:b/>
@@ -181,7 +167,6 @@
         </w:rPr>
         <w:t>trategic  Priorities</w:t>
       </w:r>
-      <w:proofErr w:type="gramEnd"/>
       <w:r>
         <w:rPr>
           <w:b/>
@@ -318,15 +303,7 @@
         </w:numPr>
       </w:pPr>
       <w:r>
-        <w:t xml:space="preserve">Continuing the drive to a customer centred, </w:t>
-      </w:r>
-      <w:proofErr w:type="gramStart"/>
-      <w:r>
-        <w:t>high performance</w:t>
-      </w:r>
-      <w:proofErr w:type="gramEnd"/>
-      <w:r>
-        <w:t xml:space="preserve"> workforce and culture</w:t>
+        <w:t>Continuing the drive to a customer centred, high performance workforce and culture</w:t>
       </w:r>
     </w:p>
     <w:p>
@@ -387,29 +364,8 @@
       </w:r>
     </w:p>
     <w:p>
-      <w:proofErr w:type="spellStart"/>
-      <w:r>
-        <w:t>Worlducation</w:t>
-      </w:r>
-      <w:proofErr w:type="spellEnd"/>
-      <w:r>
-        <w:t xml:space="preserve"> manufactures tablets for elementary school students and develops educational software and content that adapts to each child's learning progress. Currently, the company sells tablets and software subscriptions to schools, where teachers coordinate classroom activities. This business model is B2B. </w:t>
-      </w:r>
-      <w:proofErr w:type="spellStart"/>
-      <w:r>
-        <w:t>Worlducation</w:t>
-      </w:r>
-      <w:proofErr w:type="spellEnd"/>
-      <w:r>
-        <w:t xml:space="preserve"> manages a global supply chain using an ERP system, which will also authorize manufacturing at its Hong Kong factory. </w:t>
-      </w:r>
-      <w:proofErr w:type="spellStart"/>
-      <w:r>
-        <w:t>Worlducation</w:t>
-      </w:r>
-      <w:proofErr w:type="spellEnd"/>
-      <w:r>
-        <w:t xml:space="preserve"> plans to become a business-to-consumer (B2C) company.</w:t>
+      <w:r>
+        <w:t>Worlducation manufactures tablets for elementary school students and develops educational software and content that adapts to each child's learning progress. Currently, the company sells tablets and software subscriptions to schools, where teachers coordinate classroom activities. This business model is B2B. Worlducation manages a global supply chain using an ERP system, which will also authorize manufacturing at its Hong Kong factory. Worlducation plans to become a business-to-consumer (B2C) company.</w:t>
       </w:r>
     </w:p>
     <w:p/>
@@ -423,23 +379,7 @@
     </w:p>
     <w:p>
       <w:r>
-        <w:t xml:space="preserve">In this project with </w:t>
-      </w:r>
-      <w:proofErr w:type="spellStart"/>
-      <w:r>
-        <w:t>Worlducation</w:t>
-      </w:r>
-      <w:proofErr w:type="spellEnd"/>
-      <w:r>
-        <w:t xml:space="preserve"> is that of an IT professional under the supervision of Divya Sapra. I will be dedicated to </w:t>
-      </w:r>
-      <w:proofErr w:type="spellStart"/>
-      <w:r>
-        <w:t>analyzing</w:t>
-      </w:r>
-      <w:proofErr w:type="spellEnd"/>
-      <w:r>
-        <w:t xml:space="preserve"> systems and resolving complex business problems, especially those related to the ERP system, supply chain, software delivery, and technology solutions.</w:t>
+        <w:t>In this project with Worlducation is that of an IT professional under the supervision of Divya Sapra. I will be dedicated to analyzing systems and resolving complex business problems, especially those related to the ERP system, supply chain, software delivery, and technology solutions.</w:t>
       </w:r>
     </w:p>
     <w:p/>
@@ -940,15 +880,7 @@
           </w:tcPr>
           <w:p>
             <w:r>
-              <w:t xml:space="preserve">Oversees and supervises the analysis of complex business problems, ensuring that IT and technology solutions effectively address supply chain disruptions, ERP system issues, and the evolving strategic needs of </w:t>
-            </w:r>
-            <w:proofErr w:type="spellStart"/>
-            <w:r>
-              <w:t>Worlducation</w:t>
-            </w:r>
-            <w:proofErr w:type="spellEnd"/>
-            <w:r>
-              <w:t>.</w:t>
+              <w:t>Oversees and supervises the analysis of complex business problems, ensuring that IT and technology solutions effectively address supply chain disruptions, ERP system issues, and the evolving strategic needs of Worlducation.</w:t>
             </w:r>
           </w:p>
         </w:tc>
@@ -1496,15 +1428,7 @@
           </w:tcPr>
           <w:p>
             <w:r>
-              <w:t xml:space="preserve">Profitability (net </w:t>
-            </w:r>
-            <w:proofErr w:type="spellStart"/>
-            <w:r>
-              <w:t>profij</w:t>
-            </w:r>
-            <w:proofErr w:type="spellEnd"/>
-            <w:r>
-              <w:t xml:space="preserve"> margin)</w:t>
+              <w:t>Profitability (net profij margin)</w:t>
             </w:r>
           </w:p>
         </w:tc>
@@ -2463,15 +2387,7 @@
     </w:p>
     <w:p>
       <w:r>
-        <w:t xml:space="preserve">Outlines </w:t>
-      </w:r>
-      <w:proofErr w:type="spellStart"/>
-      <w:r>
-        <w:t>Worlducation’s</w:t>
-      </w:r>
-      <w:proofErr w:type="spellEnd"/>
-      <w:r>
-        <w:t xml:space="preserve"> commitment to protecting personal information (from creators, IT professionals, etc.) in compliance with the </w:t>
+        <w:t xml:space="preserve">Outlines Worlducation’s commitment to protecting personal information (from creators, IT professionals, etc.) in compliance with the </w:t>
       </w:r>
       <w:r>
         <w:rPr>
@@ -2566,7 +2482,6 @@
         </w:rPr>
         <w:t xml:space="preserve">Cyber </w:t>
       </w:r>
-      <w:proofErr w:type="spellStart"/>
       <w:r>
         <w:rPr>
           <w:b/>
@@ -2574,7 +2489,6 @@
         </w:rPr>
         <w:t>Prvention</w:t>
       </w:r>
-      <w:proofErr w:type="spellEnd"/>
       <w:r>
         <w:rPr>
           <w:b/>
@@ -2814,15 +2728,7 @@
         <w:t>Standardization:</w:t>
       </w:r>
       <w:r>
-        <w:t xml:space="preserve"> All employees must use official </w:t>
-      </w:r>
-      <w:proofErr w:type="spellStart"/>
-      <w:r>
-        <w:t>Worlducation</w:t>
-      </w:r>
-      <w:proofErr w:type="spellEnd"/>
-      <w:r>
-        <w:t xml:space="preserve"> templates.</w:t>
+        <w:t xml:space="preserve"> All employees must use official Worlducation templates.</w:t>
       </w:r>
     </w:p>
     <w:p>
@@ -2840,15 +2746,7 @@
         <w:t>Naming Convention:</w:t>
       </w:r>
       <w:r>
-        <w:t xml:space="preserve"> Files must follow the specific format: [</w:t>
-      </w:r>
-      <w:proofErr w:type="spellStart"/>
-      <w:r>
-        <w:t>Department_Type_Detail_Version</w:t>
-      </w:r>
-      <w:proofErr w:type="spellEnd"/>
-      <w:r>
-        <w:t>].</w:t>
+        <w:t xml:space="preserve"> Files must follow the specific format: [Department_Type_Detail_Version].</w:t>
       </w:r>
     </w:p>
     <w:p>
@@ -3039,6 +2937,141 @@
           <w:highlight w:val="yellow"/>
         </w:rPr>
         <w:t>esources required for the solution development process</w:t>
+      </w:r>
+    </w:p>
+    <w:p/>
+    <w:p>
+      <w:r>
+        <w:t>Antes de desarrollar una solución, creo que los recursos están relacionados principalmente con: técnicos, tecnológicos, humanos, financieros y organizativos.</w:t>
+      </w:r>
+    </w:p>
+    <w:p/>
+    <w:p>
+      <w:r>
+        <w:t>1. Recursos Humanos</w:t>
+      </w:r>
+    </w:p>
+    <w:p/>
+    <w:p>
+      <w:r>
+        <w:t>Porque cualquier solución requiere personal cualificado en múltiples áreas del negocio, principalmente las siguientes areas:</w:t>
+      </w:r>
+    </w:p>
+    <w:p/>
+    <w:p>
+      <w:r>
+        <w:t>- Profesionales de TI, incluyendo especialistas en ERP y analistas de sistemas, para analizar los sistemas existentes e implementar intervenciones de ERP.</w:t>
+      </w:r>
+    </w:p>
+    <w:p>
+      <w:r>
+        <w:t>- Personal de la cadena de suministro y operaciones para rediseñar los flujos de trabajo, gestionar los cambios en la fabricación y coordinarse con los proveedores.</w:t>
+      </w:r>
+    </w:p>
+    <w:p>
+      <w:r>
+        <w:lastRenderedPageBreak/>
+        <w:t>- Personal de finanzas y gestión para supervisar las operaciones financieras, los indicadores de rendimiento, el control de costes y la rentabilidad.</w:t>
+      </w:r>
+    </w:p>
+    <w:p>
+      <w:r>
+        <w:t>- Recursos de formación para fortalecer las habilidades del personal y apoyar la transición a nuevos sistemas, procesos o modelos de fabricación.</w:t>
+      </w:r>
+    </w:p>
+    <w:p/>
+    <w:p/>
+    <w:p>
+      <w:r>
+        <w:t>2. Recursos Tecnológicos</w:t>
+      </w:r>
+    </w:p>
+    <w:p/>
+    <w:p>
+      <w:r>
+        <w:t>Debido a que los recursos tecnológicos pueden facilitar la gestión:</w:t>
+      </w:r>
+    </w:p>
+    <w:p/>
+    <w:p>
+      <w:r>
+        <w:t>- Mejoras o actualizaciones del sistema ERP para mejorar la visibilidad de la cadena de suministro, la gestión del inventario y la planificación de escenarios.</w:t>
+      </w:r>
+    </w:p>
+    <w:p>
+      <w:r>
+        <w:t>- Soluciones basadas en la nube para respaldar la entrega de software, la escalabilidad, el acceso a los datos y la continuidad del negocio.</w:t>
+      </w:r>
+    </w:p>
+    <w:p>
+      <w:r>
+        <w:t>- Herramientas de ciberseguridad para garantizar el cumplimiento de la Ley de Privacidad de 1988, la Ley de Ciberdelincuencia de 2001 y las políticas de privacidad de la empresa.</w:t>
+      </w:r>
+    </w:p>
+    <w:p>
+      <w:r>
+        <w:t>- Herramientas de análisis de datos para el seguimiento del rendimiento financiero, el margen de beneficio neto, el flujo de caja y la eficiencia operativa.</w:t>
+      </w:r>
+    </w:p>
+    <w:p/>
+    <w:p>
+      <w:r>
+        <w:t>3. Recursos financieros</w:t>
+      </w:r>
+    </w:p>
+    <w:p/>
+    <w:p>
+      <w:r>
+        <w:t>Como toda inversion, se requiere de recursos financieros para respaldar el desarrollo de la solución:</w:t>
+      </w:r>
+    </w:p>
+    <w:p/>
+    <w:p>
+      <w:r>
+        <w:t>- Inversión de capital para establecer una segunda planta de fabricación o externalizar la fabricación.</w:t>
+      </w:r>
+    </w:p>
+    <w:p>
+      <w:r>
+        <w:t>- Financiación para la implementación de ERP, la integración de sistemas y la migración a la nube.</w:t>
+      </w:r>
+    </w:p>
+    <w:p>
+      <w:r>
+        <w:t>- Capital de trabajo para gestionar el aumento de los niveles de inventario durante el período de transición.</w:t>
+      </w:r>
+    </w:p>
+    <w:p/>
+    <w:p>
+      <w:r>
+        <w:t>4. Recursos organizativos y de políticas</w:t>
+      </w:r>
+    </w:p>
+    <w:p/>
+    <w:p>
+      <w:r>
+        <w:t>La empresa debe alinearse o actualizar sus políticas y procesos:</w:t>
+      </w:r>
+    </w:p>
+    <w:p/>
+    <w:p>
+      <w:r>
+        <w:t>- Política de autorización financiera, que garantiza que todas las transacciones sean aprobadas y responsables.</w:t>
+      </w:r>
+    </w:p>
+    <w:p>
+      <w:r>
+        <w:t>- Política y procedimientos de privacidad, que rigen la recopilación, el almacenamiento y la seguridad de los datos.</w:t>
+      </w:r>
+    </w:p>
+    <w:p>
+      <w:r>
+        <w:t>- Política de Documentación, que apoya el control de versiones, la estandarización y la recuperación eficiente.</w:t>
+      </w:r>
+    </w:p>
+    <w:p>
+      <w:r>
+        <w:t>- Política de Gestión del Rendimiento, que garantiza un trato justo y la participación del personal durante el cambio.</w:t>
       </w:r>
     </w:p>
     <w:sectPr>

--- a/2026-TERM1/T1B1-BSBCRT611_Apply_critical_thinking_for_complex_problem_solving/2-assessments/BSBCTR611-Applying_critical_thinking-MANUEL_PEREZ-TASK2.docx
+++ b/2026-TERM1/T1B1-BSBCRT611_Apply_critical_thinking_for_complex_problem_solving/2-assessments/BSBCTR611-Applying_critical_thinking-MANUEL_PEREZ-TASK2.docx
@@ -16,8 +16,13 @@
       <w:pPr>
         <w:pStyle w:val="Title"/>
       </w:pPr>
+      <w:proofErr w:type="spellStart"/>
       <w:r>
-        <w:t>Applying_critical_thinking-MANUEL_PEREZ</w:t>
+        <w:t>Applying_critical_thinking</w:t>
+      </w:r>
+      <w:proofErr w:type="spellEnd"/>
+      <w:r>
+        <w:t>-MANUEL_PEREZ</w:t>
       </w:r>
     </w:p>
     <w:p>
@@ -48,7 +53,15 @@
     </w:p>
     <w:p>
       <w:r>
-        <w:t>The company is Worlducation. This is a social startup founded in 2016 that aims to transform how children learn in school. The company combines hardware, software, content, and activities, supported by AI technology, to create an optimal learning path for elementary school students.</w:t>
+        <w:t xml:space="preserve">The company is </w:t>
+      </w:r>
+      <w:proofErr w:type="spellStart"/>
+      <w:r>
+        <w:t>Worlducation</w:t>
+      </w:r>
+      <w:proofErr w:type="spellEnd"/>
+      <w:r>
+        <w:t>. This is a social startup founded in 2016 that aims to transform how children learn in school. The company combines hardware, software, content, and activities, supported by AI technology, to create an optimal learning path for elementary school students.</w:t>
       </w:r>
     </w:p>
     <w:p/>
@@ -153,20 +166,15 @@
           <w:bCs/>
         </w:rPr>
       </w:pPr>
+      <w:proofErr w:type="gramStart"/>
       <w:r>
         <w:rPr>
           <w:b/>
           <w:bCs/>
         </w:rPr>
-        <w:t>S</w:t>
+        <w:t>Strategic  Priorities</w:t>
       </w:r>
-      <w:r>
-        <w:rPr>
-          <w:b/>
-          <w:bCs/>
-        </w:rPr>
-        <w:t>trategic  Priorities</w:t>
-      </w:r>
+      <w:proofErr w:type="gramEnd"/>
       <w:r>
         <w:rPr>
           <w:b/>
@@ -303,7 +311,15 @@
         </w:numPr>
       </w:pPr>
       <w:r>
-        <w:t>Continuing the drive to a customer centred, high performance workforce and culture</w:t>
+        <w:t xml:space="preserve">Continuing the drive to a customer centred, </w:t>
+      </w:r>
+      <w:proofErr w:type="gramStart"/>
+      <w:r>
+        <w:t>high performance</w:t>
+      </w:r>
+      <w:proofErr w:type="gramEnd"/>
+      <w:r>
+        <w:t xml:space="preserve"> workforce and culture</w:t>
       </w:r>
     </w:p>
     <w:p>
@@ -364,8 +380,29 @@
       </w:r>
     </w:p>
     <w:p>
+      <w:proofErr w:type="spellStart"/>
       <w:r>
-        <w:t>Worlducation manufactures tablets for elementary school students and develops educational software and content that adapts to each child's learning progress. Currently, the company sells tablets and software subscriptions to schools, where teachers coordinate classroom activities. This business model is B2B. Worlducation manages a global supply chain using an ERP system, which will also authorize manufacturing at its Hong Kong factory. Worlducation plans to become a business-to-consumer (B2C) company.</w:t>
+        <w:t>Worlducation</w:t>
+      </w:r>
+      <w:proofErr w:type="spellEnd"/>
+      <w:r>
+        <w:t xml:space="preserve"> manufactures tablets for elementary school students and develops educational software and content that adapts to each child's learning progress. Currently, the company sells tablets and software subscriptions to schools, where teachers coordinate classroom activities. This business model is B2B. </w:t>
+      </w:r>
+      <w:proofErr w:type="spellStart"/>
+      <w:r>
+        <w:t>Worlducation</w:t>
+      </w:r>
+      <w:proofErr w:type="spellEnd"/>
+      <w:r>
+        <w:t xml:space="preserve"> manages a global supply chain using an ERP system, which will also authorize manufacturing at its Hong Kong factory. </w:t>
+      </w:r>
+      <w:proofErr w:type="spellStart"/>
+      <w:r>
+        <w:t>Worlducation</w:t>
+      </w:r>
+      <w:proofErr w:type="spellEnd"/>
+      <w:r>
+        <w:t xml:space="preserve"> plans to become a business-to-consumer (B2C) company.</w:t>
       </w:r>
     </w:p>
     <w:p/>
@@ -379,7 +416,23 @@
     </w:p>
     <w:p>
       <w:r>
-        <w:t>In this project with Worlducation is that of an IT professional under the supervision of Divya Sapra. I will be dedicated to analyzing systems and resolving complex business problems, especially those related to the ERP system, supply chain, software delivery, and technology solutions.</w:t>
+        <w:t xml:space="preserve">In this project with </w:t>
+      </w:r>
+      <w:proofErr w:type="spellStart"/>
+      <w:r>
+        <w:t>Worlducation</w:t>
+      </w:r>
+      <w:proofErr w:type="spellEnd"/>
+      <w:r>
+        <w:t xml:space="preserve"> is that of an IT professional under the supervision of Divya Sapra. I will be dedicated to </w:t>
+      </w:r>
+      <w:proofErr w:type="spellStart"/>
+      <w:r>
+        <w:t>analyzing</w:t>
+      </w:r>
+      <w:proofErr w:type="spellEnd"/>
+      <w:r>
+        <w:t xml:space="preserve"> systems and resolving complex business problems, especially those related to the ERP system, supply chain, software delivery, and technology solutions.</w:t>
       </w:r>
     </w:p>
     <w:p/>
@@ -489,10 +542,7 @@
         <w:pStyle w:val="Heading2"/>
       </w:pPr>
       <w:r>
-        <w:t>Stakeholders and their association with the issue</w:t>
-      </w:r>
-      <w:r>
-        <w:t>:</w:t>
+        <w:t>Stakeholders and their association with the issue:</w:t>
       </w:r>
     </w:p>
     <w:p/>
@@ -880,7 +930,15 @@
           </w:tcPr>
           <w:p>
             <w:r>
-              <w:t>Oversees and supervises the analysis of complex business problems, ensuring that IT and technology solutions effectively address supply chain disruptions, ERP system issues, and the evolving strategic needs of Worlducation.</w:t>
+              <w:t xml:space="preserve">Oversees and supervises the analysis of complex business problems, ensuring that IT and technology solutions effectively address supply chain disruptions, ERP system issues, and the evolving strategic needs of </w:t>
+            </w:r>
+            <w:proofErr w:type="spellStart"/>
+            <w:r>
+              <w:t>Worlducation</w:t>
+            </w:r>
+            <w:proofErr w:type="spellEnd"/>
+            <w:r>
+              <w:t>.</w:t>
             </w:r>
           </w:p>
         </w:tc>
@@ -1309,10 +1367,7 @@
     <w:p/>
     <w:p>
       <w:r>
-        <w:t>I have used</w:t>
-      </w:r>
-      <w:r>
-        <w:t xml:space="preserve"> the Net Profit Margin to graphically understand the company's situation. The graph shows that although demand increased Revenue by 57% compared to the previous year, the Net Profit Margin fell to less than half (from 20% to 9.1%). This demonstrates that the current operating model is inefficient in the face of disruptions, and an ERP intervention is required to restore profitability.</w:t>
+        <w:t>I have used the Net Profit Margin to graphically understand the company's situation. The graph shows that although demand increased Revenue by 57% compared to the previous year, the Net Profit Margin fell to less than half (from 20% to 9.1%). This demonstrates that the current operating model is inefficient in the face of disruptions, and an ERP intervention is required to restore profitability.</w:t>
       </w:r>
     </w:p>
     <w:p/>
@@ -1428,7 +1483,15 @@
           </w:tcPr>
           <w:p>
             <w:r>
-              <w:t>Profitability (net profij margin)</w:t>
+              <w:t xml:space="preserve">Profitability (net </w:t>
+            </w:r>
+            <w:proofErr w:type="spellStart"/>
+            <w:r>
+              <w:t>profij</w:t>
+            </w:r>
+            <w:proofErr w:type="spellEnd"/>
+            <w:r>
+              <w:t xml:space="preserve"> margin)</w:t>
             </w:r>
           </w:p>
         </w:tc>
@@ -1785,13 +1848,7 @@
         <w:pStyle w:val="Heading2"/>
       </w:pPr>
       <w:r>
-        <w:t>O</w:t>
-      </w:r>
-      <w:r>
-        <w:t>bjectives when pursuing solutions</w:t>
-      </w:r>
-      <w:r>
-        <w:t>:</w:t>
+        <w:t>Objectives when pursuing solutions:</w:t>
       </w:r>
     </w:p>
     <w:p/>
@@ -1825,13 +1882,7 @@
         <w:pStyle w:val="Heading2"/>
       </w:pPr>
       <w:r>
-        <w:t>A</w:t>
-      </w:r>
-      <w:r>
-        <w:t>dvantages of solving the issue</w:t>
-      </w:r>
-      <w:r>
-        <w:t>:</w:t>
+        <w:t>Advantages of solving the issue:</w:t>
       </w:r>
     </w:p>
     <w:p>
@@ -1936,13 +1987,7 @@
         <w:rPr>
           <w:highlight w:val="white"/>
         </w:rPr>
-        <w:t>R</w:t>
-      </w:r>
-      <w:r>
-        <w:rPr>
-          <w:highlight w:val="white"/>
-        </w:rPr>
-        <w:t>isks involved in pursuing solutions</w:t>
+        <w:t>Risks involved in pursuing solutions</w:t>
       </w:r>
       <w:r>
         <w:rPr>
@@ -2231,16 +2276,7 @@
       </w:pPr>
       <w:r>
         <w:lastRenderedPageBreak/>
-        <w:t xml:space="preserve">Summary of </w:t>
-      </w:r>
-      <w:r>
-        <w:t>Polic</w:t>
-      </w:r>
-      <w:r>
-        <w:t xml:space="preserve">ies </w:t>
-      </w:r>
-      <w:r>
-        <w:t>and Procedures</w:t>
+        <w:t>Summary of Policies and Procedures</w:t>
       </w:r>
       <w:r>
         <w:t>:</w:t>
@@ -2387,7 +2423,15 @@
     </w:p>
     <w:p>
       <w:r>
-        <w:t xml:space="preserve">Outlines Worlducation’s commitment to protecting personal information (from creators, IT professionals, etc.) in compliance with the </w:t>
+        <w:t xml:space="preserve">Outlines </w:t>
+      </w:r>
+      <w:proofErr w:type="spellStart"/>
+      <w:r>
+        <w:t>Worlducation’s</w:t>
+      </w:r>
+      <w:proofErr w:type="spellEnd"/>
+      <w:r>
+        <w:t xml:space="preserve"> commitment to protecting personal information (from creators, IT professionals, etc.) in compliance with the </w:t>
       </w:r>
       <w:r>
         <w:rPr>
@@ -2482,6 +2526,7 @@
         </w:rPr>
         <w:t xml:space="preserve">Cyber </w:t>
       </w:r>
+      <w:proofErr w:type="spellStart"/>
       <w:r>
         <w:rPr>
           <w:b/>
@@ -2489,6 +2534,7 @@
         </w:rPr>
         <w:t>Prvention</w:t>
       </w:r>
+      <w:proofErr w:type="spellEnd"/>
       <w:r>
         <w:rPr>
           <w:b/>
@@ -2596,40 +2642,7 @@
         <w:t xml:space="preserve"> Managers rate performance (</w:t>
       </w:r>
       <w:r>
-        <w:t>exceeds expectations</w:t>
-      </w:r>
-      <w:r>
-        <w:t xml:space="preserve">, </w:t>
-      </w:r>
-      <w:r>
-        <w:t>meets expectations</w:t>
-      </w:r>
-      <w:r>
-        <w:t xml:space="preserve">, </w:t>
-      </w:r>
-      <w:r>
-        <w:t>development encouraged</w:t>
-      </w:r>
-      <w:r>
-        <w:t xml:space="preserve">, </w:t>
-      </w:r>
-      <w:r>
-        <w:t>improvement required</w:t>
-      </w:r>
-      <w:r>
-        <w:t xml:space="preserve">, </w:t>
-      </w:r>
-      <w:r>
-        <w:t>unsatisfactory</w:t>
-      </w:r>
-      <w:r>
-        <w:t xml:space="preserve">, </w:t>
-      </w:r>
-      <w:r>
-        <w:t>performance</w:t>
-      </w:r>
-      <w:r>
-        <w:t>)</w:t>
+        <w:t>exceeds expectations, meets expectations, development encouraged, improvement required, unsatisfactory, performance)</w:t>
       </w:r>
       <w:r>
         <w:t xml:space="preserve"> and identify development goals using a standard template.</w:t>
@@ -2728,7 +2741,15 @@
         <w:t>Standardization:</w:t>
       </w:r>
       <w:r>
-        <w:t xml:space="preserve"> All employees must use official Worlducation templates.</w:t>
+        <w:t xml:space="preserve"> All employees must use official </w:t>
+      </w:r>
+      <w:proofErr w:type="spellStart"/>
+      <w:r>
+        <w:t>Worlducation</w:t>
+      </w:r>
+      <w:proofErr w:type="spellEnd"/>
+      <w:r>
+        <w:t xml:space="preserve"> templates.</w:t>
       </w:r>
     </w:p>
     <w:p>
@@ -2746,7 +2767,15 @@
         <w:t>Naming Convention:</w:t>
       </w:r>
       <w:r>
-        <w:t xml:space="preserve"> Files must follow the specific format: [Department_Type_Detail_Version].</w:t>
+        <w:t xml:space="preserve"> Files must follow the specific format: [</w:t>
+      </w:r>
+      <w:proofErr w:type="spellStart"/>
+      <w:r>
+        <w:t>Department_Type_Detail_Version</w:t>
+      </w:r>
+      <w:proofErr w:type="spellEnd"/>
+      <w:r>
+        <w:t>].</w:t>
       </w:r>
     </w:p>
     <w:p>
@@ -2804,10 +2833,7 @@
         <w:pStyle w:val="Heading2"/>
       </w:pPr>
       <w:r>
-        <w:t>A</w:t>
-      </w:r>
-      <w:r>
-        <w:t>ssessment of any actual or perceived bias</w:t>
+        <w:t>Assessment of any actual or perceived bias</w:t>
       </w:r>
     </w:p>
     <w:p/>
@@ -2926,152 +2952,290 @@
       </w:pPr>
     </w:p>
     <w:p>
+      <w:pPr>
+        <w:spacing w:after="200" w:line="276" w:lineRule="auto"/>
+        <w:rPr>
+          <w:rFonts w:ascii="Arial" w:eastAsia="Arial" w:hAnsi="Arial" w:cs="Arial"/>
+          <w:color w:val="2E74B5" w:themeColor="accent1" w:themeShade="BF"/>
+          <w:sz w:val="32"/>
+          <w:szCs w:val="32"/>
+        </w:rPr>
+      </w:pPr>
       <w:r>
-        <w:rPr>
-          <w:highlight w:val="yellow"/>
-        </w:rPr>
-        <w:t>R</w:t>
+        <w:br w:type="page"/>
       </w:r>
+    </w:p>
+    <w:p>
+      <w:pPr>
+        <w:pStyle w:val="Heading1"/>
+      </w:pPr>
       <w:r>
-        <w:rPr>
-          <w:highlight w:val="yellow"/>
-        </w:rPr>
-        <w:t>esources required for the solution development process</w:t>
+        <w:lastRenderedPageBreak/>
+        <w:t>Resources required for the solution development process</w:t>
       </w:r>
     </w:p>
     <w:p/>
     <w:p>
       <w:r>
-        <w:t>Antes de desarrollar una solución, creo que los recursos están relacionados principalmente con: técnicos, tecnológicos, humanos, financieros y organizativos.</w:t>
+        <w:t>Before developing a solution, resources are primarily related to technical, technological, human, financial, and administrative resources.</w:t>
+      </w:r>
+    </w:p>
+    <w:p/>
+    <w:p>
+      <w:pPr>
+        <w:rPr>
+          <w:b/>
+          <w:bCs/>
+        </w:rPr>
+      </w:pPr>
+      <w:r>
+        <w:rPr>
+          <w:b/>
+          <w:bCs/>
+        </w:rPr>
+        <w:t>1. Human Resources</w:t>
       </w:r>
     </w:p>
     <w:p/>
     <w:p>
       <w:r>
-        <w:t>1. Recursos Humanos</w:t>
+        <w:t>Because any solution requires qualified personnel in multiple areas of the business, primarily in the following areas:</w:t>
+      </w:r>
+    </w:p>
+    <w:p/>
+    <w:p>
+      <w:pPr>
+        <w:numPr>
+          <w:ilvl w:val="0"/>
+          <w:numId w:val="63"/>
+        </w:numPr>
+      </w:pPr>
+      <w:r>
+        <w:t>IT professionals, such as company ERP specialists and ERP systems analysts.</w:t>
+      </w:r>
+    </w:p>
+    <w:p>
+      <w:pPr>
+        <w:numPr>
+          <w:ilvl w:val="0"/>
+          <w:numId w:val="63"/>
+        </w:numPr>
+      </w:pPr>
+      <w:r>
+        <w:t>Supply chain and operations personnel to redesign workflows, manage manufacturing changes, and coordinate with suppliers.</w:t>
+      </w:r>
+    </w:p>
+    <w:p>
+      <w:pPr>
+        <w:numPr>
+          <w:ilvl w:val="0"/>
+          <w:numId w:val="63"/>
+        </w:numPr>
+      </w:pPr>
+      <w:r>
+        <w:t>Finance and management personnel to oversee financial operations, performance indicators, cost control, and profitability ratios.</w:t>
+      </w:r>
+    </w:p>
+    <w:p>
+      <w:pPr>
+        <w:numPr>
+          <w:ilvl w:val="0"/>
+          <w:numId w:val="63"/>
+        </w:numPr>
+      </w:pPr>
+      <w:r>
+        <w:t>Training resources, such as cybersecurity and prevention trainers, professional skills development, and trainers for the new technologies to be implemented.</w:t>
+      </w:r>
+    </w:p>
+    <w:p/>
+    <w:p>
+      <w:pPr>
+        <w:rPr>
+          <w:b/>
+          <w:bCs/>
+        </w:rPr>
+      </w:pPr>
+      <w:r>
+        <w:rPr>
+          <w:b/>
+          <w:bCs/>
+        </w:rPr>
+        <w:t>2. Technological Resources</w:t>
       </w:r>
     </w:p>
     <w:p/>
     <w:p>
       <w:r>
-        <w:t>Porque cualquier solución requiere personal cualificado en múltiples áreas del negocio, principalmente las siguientes areas:</w:t>
+        <w:t>Since technological resources can facilitate management, the following technological resources should be considered:</w:t>
+      </w:r>
+    </w:p>
+    <w:p/>
+    <w:p>
+      <w:pPr>
+        <w:numPr>
+          <w:ilvl w:val="0"/>
+          <w:numId w:val="63"/>
+        </w:numPr>
+      </w:pPr>
+      <w:r>
+        <w:t>Improvements to the ERP system to enhance supply chain management, inventory control, and planning.</w:t>
+      </w:r>
+    </w:p>
+    <w:p>
+      <w:pPr>
+        <w:numPr>
+          <w:ilvl w:val="0"/>
+          <w:numId w:val="63"/>
+        </w:numPr>
+      </w:pPr>
+      <w:r>
+        <w:t>Development or acquisition of cloud-based solutions for software development and scalability of services/servers</w:t>
+      </w:r>
+    </w:p>
+    <w:p>
+      <w:pPr>
+        <w:numPr>
+          <w:ilvl w:val="0"/>
+          <w:numId w:val="63"/>
+        </w:numPr>
+      </w:pPr>
+      <w:r>
+        <w:t>Cybersecurity tools to ensure compliance with Australian laws and the company's security policies</w:t>
+      </w:r>
+    </w:p>
+    <w:p>
+      <w:pPr>
+        <w:numPr>
+          <w:ilvl w:val="0"/>
+          <w:numId w:val="63"/>
+        </w:numPr>
+      </w:pPr>
+      <w:r>
+        <w:t>Data analytics tools for monitoring the company's financial status</w:t>
+      </w:r>
+    </w:p>
+    <w:p/>
+    <w:p/>
+    <w:p>
+      <w:pPr>
+        <w:rPr>
+          <w:b/>
+          <w:bCs/>
+        </w:rPr>
+      </w:pPr>
+      <w:r>
+        <w:rPr>
+          <w:b/>
+          <w:bCs/>
+        </w:rPr>
+        <w:t>3. Financial Resources</w:t>
       </w:r>
     </w:p>
     <w:p/>
     <w:p>
       <w:r>
-        <w:t>- Profesionales de TI, incluyendo especialistas en ERP y analistas de sistemas, para analizar los sistemas existentes e implementar intervenciones de ERP.</w:t>
+        <w:t>As with any investment, significant financial resources are required to support the development of a solution. These resources would primarily be allocated to:</w:t>
+      </w:r>
+    </w:p>
+    <w:p/>
+    <w:p>
+      <w:pPr>
+        <w:numPr>
+          <w:ilvl w:val="0"/>
+          <w:numId w:val="63"/>
+        </w:numPr>
+      </w:pPr>
+      <w:r>
+        <w:t>Capital investment to establish a second manufacturing plant or outsource manufacturing.</w:t>
       </w:r>
     </w:p>
     <w:p>
+      <w:pPr>
+        <w:numPr>
+          <w:ilvl w:val="0"/>
+          <w:numId w:val="63"/>
+        </w:numPr>
+      </w:pPr>
       <w:r>
-        <w:t>- Personal de la cadena de suministro y operaciones para rediseñar los flujos de trabajo, gestionar los cambios en la fabricación y coordinarse con los proveedores.</w:t>
+        <w:t>Funding for upgrades or implementation of a new ERP system, systems integration, and cloud migration.</w:t>
       </w:r>
     </w:p>
     <w:p>
+      <w:pPr>
+        <w:numPr>
+          <w:ilvl w:val="0"/>
+          <w:numId w:val="63"/>
+        </w:numPr>
+      </w:pPr>
       <w:r>
-        <w:lastRenderedPageBreak/>
-        <w:t>- Personal de finanzas y gestión para supervisar las operaciones financieras, los indicadores de rendimiento, el control de costes y la rentabilidad.</w:t>
-      </w:r>
-    </w:p>
-    <w:p>
-      <w:r>
-        <w:t>- Recursos de formación para fortalecer las habilidades del personal y apoyar la transición a nuevos sistemas, procesos o modelos de fabricación.</w:t>
+        <w:t>Increased resources as needed during the transition period.</w:t>
       </w:r>
     </w:p>
     <w:p/>
-    <w:p/>
     <w:p>
+      <w:pPr>
+        <w:rPr>
+          <w:b/>
+          <w:bCs/>
+        </w:rPr>
+      </w:pPr>
       <w:r>
-        <w:t>2. Recursos Tecnológicos</w:t>
+        <w:rPr>
+          <w:b/>
+          <w:bCs/>
+        </w:rPr>
+        <w:t>4. Administrative Resources</w:t>
       </w:r>
     </w:p>
     <w:p/>
     <w:p>
       <w:r>
-        <w:t>Debido a que los recursos tecnológicos pueden facilitar la gestión:</w:t>
+        <w:t>The company should update its policies and processes to align with new standards. Therefore, resources would need to be allocated to update the following key policies and procedures:</w:t>
       </w:r>
     </w:p>
     <w:p/>
     <w:p>
+      <w:pPr>
+        <w:numPr>
+          <w:ilvl w:val="0"/>
+          <w:numId w:val="63"/>
+        </w:numPr>
+      </w:pPr>
       <w:r>
-        <w:t>- Mejoras o actualizaciones del sistema ERP para mejorar la visibilidad de la cadena de suministro, la gestión del inventario y la planificación de escenarios.</w:t>
+        <w:t>Financial Authorization</w:t>
       </w:r>
     </w:p>
     <w:p>
+      <w:pPr>
+        <w:numPr>
+          <w:ilvl w:val="0"/>
+          <w:numId w:val="63"/>
+        </w:numPr>
+      </w:pPr>
       <w:r>
-        <w:t>- Soluciones basadas en la nube para respaldar la entrega de software, la escalabilidad, el acceso a los datos y la continuidad del negocio.</w:t>
+        <w:t>Privacy</w:t>
       </w:r>
     </w:p>
     <w:p>
+      <w:pPr>
+        <w:numPr>
+          <w:ilvl w:val="0"/>
+          <w:numId w:val="63"/>
+        </w:numPr>
+      </w:pPr>
       <w:r>
-        <w:t>- Herramientas de ciberseguridad para garantizar el cumplimiento de la Ley de Privacidad de 1988, la Ley de Ciberdelincuencia de 2001 y las políticas de privacidad de la empresa.</w:t>
+        <w:t>Performance Management</w:t>
       </w:r>
     </w:p>
     <w:p>
+      <w:pPr>
+        <w:numPr>
+          <w:ilvl w:val="0"/>
+          <w:numId w:val="63"/>
+        </w:numPr>
+      </w:pPr>
       <w:r>
-        <w:t>- Herramientas de análisis de datos para el seguimiento del rendimiento financiero, el margen de beneficio neto, el flujo de caja y la eficiencia operativa.</w:t>
-      </w:r>
-    </w:p>
-    <w:p/>
-    <w:p>
-      <w:r>
-        <w:t>3. Recursos financieros</w:t>
-      </w:r>
-    </w:p>
-    <w:p/>
-    <w:p>
-      <w:r>
-        <w:t>Como toda inversion, se requiere de recursos financieros para respaldar el desarrollo de la solución:</w:t>
-      </w:r>
-    </w:p>
-    <w:p/>
-    <w:p>
-      <w:r>
-        <w:t>- Inversión de capital para establecer una segunda planta de fabricación o externalizar la fabricación.</w:t>
-      </w:r>
-    </w:p>
-    <w:p>
-      <w:r>
-        <w:t>- Financiación para la implementación de ERP, la integración de sistemas y la migración a la nube.</w:t>
-      </w:r>
-    </w:p>
-    <w:p>
-      <w:r>
-        <w:t>- Capital de trabajo para gestionar el aumento de los niveles de inventario durante el período de transición.</w:t>
-      </w:r>
-    </w:p>
-    <w:p/>
-    <w:p>
-      <w:r>
-        <w:t>4. Recursos organizativos y de políticas</w:t>
-      </w:r>
-    </w:p>
-    <w:p/>
-    <w:p>
-      <w:r>
-        <w:t>La empresa debe alinearse o actualizar sus políticas y procesos:</w:t>
-      </w:r>
-    </w:p>
-    <w:p/>
-    <w:p>
-      <w:r>
-        <w:t>- Política de autorización financiera, que garantiza que todas las transacciones sean aprobadas y responsables.</w:t>
-      </w:r>
-    </w:p>
-    <w:p>
-      <w:r>
-        <w:t>- Política y procedimientos de privacidad, que rigen la recopilación, el almacenamiento y la seguridad de los datos.</w:t>
-      </w:r>
-    </w:p>
-    <w:p>
-      <w:r>
-        <w:t>- Política de Documentación, que apoya el control de versiones, la estandarización y la recuperación eficiente.</w:t>
-      </w:r>
-    </w:p>
-    <w:p>
-      <w:r>
-        <w:t>- Política de Gestión del Rendimiento, que garantiza un trato justo y la participación del personal durante el cambio.</w:t>
+        <w:t>Documentation</w:t>
       </w:r>
     </w:p>
     <w:sectPr>
@@ -4227,6 +4391,119 @@
     </w:lvl>
   </w:abstractNum>
   <w:abstractNum w:abstractNumId="8" w15:restartNumberingAfterBreak="0">
+    <w:nsid w:val="102F0EE7"/>
+    <w:multiLevelType w:val="hybridMultilevel"/>
+    <w:tmpl w:val="EBFA91B6"/>
+    <w:lvl w:ilvl="0" w:tplc="08090001">
+      <w:start w:val="1"/>
+      <w:numFmt w:val="bullet"/>
+      <w:lvlText w:val=""/>
+      <w:lvlJc w:val="left"/>
+      <w:pPr>
+        <w:ind w:left="720" w:hanging="360"/>
+      </w:pPr>
+      <w:rPr>
+        <w:rFonts w:ascii="Symbol" w:hAnsi="Symbol" w:hint="default"/>
+      </w:rPr>
+    </w:lvl>
+    <w:lvl w:ilvl="1" w:tplc="08090003">
+      <w:start w:val="1"/>
+      <w:numFmt w:val="bullet"/>
+      <w:lvlText w:val="o"/>
+      <w:lvlJc w:val="left"/>
+      <w:pPr>
+        <w:ind w:left="1440" w:hanging="360"/>
+      </w:pPr>
+      <w:rPr>
+        <w:rFonts w:ascii="Courier New" w:hAnsi="Courier New" w:cs="Courier New" w:hint="default"/>
+      </w:rPr>
+    </w:lvl>
+    <w:lvl w:ilvl="2" w:tplc="08090005" w:tentative="1">
+      <w:start w:val="1"/>
+      <w:numFmt w:val="bullet"/>
+      <w:lvlText w:val=""/>
+      <w:lvlJc w:val="left"/>
+      <w:pPr>
+        <w:ind w:left="2160" w:hanging="360"/>
+      </w:pPr>
+      <w:rPr>
+        <w:rFonts w:ascii="Wingdings" w:hAnsi="Wingdings" w:hint="default"/>
+      </w:rPr>
+    </w:lvl>
+    <w:lvl w:ilvl="3" w:tplc="08090001" w:tentative="1">
+      <w:start w:val="1"/>
+      <w:numFmt w:val="bullet"/>
+      <w:lvlText w:val=""/>
+      <w:lvlJc w:val="left"/>
+      <w:pPr>
+        <w:ind w:left="2880" w:hanging="360"/>
+      </w:pPr>
+      <w:rPr>
+        <w:rFonts w:ascii="Symbol" w:hAnsi="Symbol" w:hint="default"/>
+      </w:rPr>
+    </w:lvl>
+    <w:lvl w:ilvl="4" w:tplc="08090003" w:tentative="1">
+      <w:start w:val="1"/>
+      <w:numFmt w:val="bullet"/>
+      <w:lvlText w:val="o"/>
+      <w:lvlJc w:val="left"/>
+      <w:pPr>
+        <w:ind w:left="3600" w:hanging="360"/>
+      </w:pPr>
+      <w:rPr>
+        <w:rFonts w:ascii="Courier New" w:hAnsi="Courier New" w:cs="Courier New" w:hint="default"/>
+      </w:rPr>
+    </w:lvl>
+    <w:lvl w:ilvl="5" w:tplc="08090005" w:tentative="1">
+      <w:start w:val="1"/>
+      <w:numFmt w:val="bullet"/>
+      <w:lvlText w:val=""/>
+      <w:lvlJc w:val="left"/>
+      <w:pPr>
+        <w:ind w:left="4320" w:hanging="360"/>
+      </w:pPr>
+      <w:rPr>
+        <w:rFonts w:ascii="Wingdings" w:hAnsi="Wingdings" w:hint="default"/>
+      </w:rPr>
+    </w:lvl>
+    <w:lvl w:ilvl="6" w:tplc="08090001" w:tentative="1">
+      <w:start w:val="1"/>
+      <w:numFmt w:val="bullet"/>
+      <w:lvlText w:val=""/>
+      <w:lvlJc w:val="left"/>
+      <w:pPr>
+        <w:ind w:left="5040" w:hanging="360"/>
+      </w:pPr>
+      <w:rPr>
+        <w:rFonts w:ascii="Symbol" w:hAnsi="Symbol" w:hint="default"/>
+      </w:rPr>
+    </w:lvl>
+    <w:lvl w:ilvl="7" w:tplc="08090003" w:tentative="1">
+      <w:start w:val="1"/>
+      <w:numFmt w:val="bullet"/>
+      <w:lvlText w:val="o"/>
+      <w:lvlJc w:val="left"/>
+      <w:pPr>
+        <w:ind w:left="5760" w:hanging="360"/>
+      </w:pPr>
+      <w:rPr>
+        <w:rFonts w:ascii="Courier New" w:hAnsi="Courier New" w:cs="Courier New" w:hint="default"/>
+      </w:rPr>
+    </w:lvl>
+    <w:lvl w:ilvl="8" w:tplc="08090005" w:tentative="1">
+      <w:start w:val="1"/>
+      <w:numFmt w:val="bullet"/>
+      <w:lvlText w:val=""/>
+      <w:lvlJc w:val="left"/>
+      <w:pPr>
+        <w:ind w:left="6480" w:hanging="360"/>
+      </w:pPr>
+      <w:rPr>
+        <w:rFonts w:ascii="Wingdings" w:hAnsi="Wingdings" w:hint="default"/>
+      </w:rPr>
+    </w:lvl>
+  </w:abstractNum>
+  <w:abstractNum w:abstractNumId="9" w15:restartNumberingAfterBreak="0">
     <w:nsid w:val="1064049D"/>
     <w:multiLevelType w:val="multilevel"/>
     <w:tmpl w:val="44DC2B8E"/>
@@ -4375,7 +4652,7 @@
       </w:rPr>
     </w:lvl>
   </w:abstractNum>
-  <w:abstractNum w:abstractNumId="9" w15:restartNumberingAfterBreak="0">
+  <w:abstractNum w:abstractNumId="10" w15:restartNumberingAfterBreak="0">
     <w:nsid w:val="10C6292F"/>
     <w:multiLevelType w:val="multilevel"/>
     <w:tmpl w:val="6722087C"/>
@@ -4524,7 +4801,7 @@
       </w:rPr>
     </w:lvl>
   </w:abstractNum>
-  <w:abstractNum w:abstractNumId="10" w15:restartNumberingAfterBreak="0">
+  <w:abstractNum w:abstractNumId="11" w15:restartNumberingAfterBreak="0">
     <w:nsid w:val="10E37EB0"/>
     <w:multiLevelType w:val="multilevel"/>
     <w:tmpl w:val="A8EAA8D2"/>
@@ -4637,7 +4914,7 @@
       </w:rPr>
     </w:lvl>
   </w:abstractNum>
-  <w:abstractNum w:abstractNumId="11" w15:restartNumberingAfterBreak="0">
+  <w:abstractNum w:abstractNumId="12" w15:restartNumberingAfterBreak="0">
     <w:nsid w:val="11EDBD32"/>
     <w:multiLevelType w:val="multilevel"/>
     <w:tmpl w:val="83028742"/>
@@ -4750,7 +5027,7 @@
       </w:rPr>
     </w:lvl>
   </w:abstractNum>
-  <w:abstractNum w:abstractNumId="12" w15:restartNumberingAfterBreak="0">
+  <w:abstractNum w:abstractNumId="13" w15:restartNumberingAfterBreak="0">
     <w:nsid w:val="17375E96"/>
     <w:multiLevelType w:val="hybridMultilevel"/>
     <w:tmpl w:val="F7064022"/>
@@ -4863,7 +5140,7 @@
       </w:rPr>
     </w:lvl>
   </w:abstractNum>
-  <w:abstractNum w:abstractNumId="13" w15:restartNumberingAfterBreak="0">
+  <w:abstractNum w:abstractNumId="14" w15:restartNumberingAfterBreak="0">
     <w:nsid w:val="1AD6293E"/>
     <w:multiLevelType w:val="multilevel"/>
     <w:tmpl w:val="D44E4304"/>
@@ -5012,10 +5289,10 @@
       </w:rPr>
     </w:lvl>
   </w:abstractNum>
-  <w:abstractNum w:abstractNumId="14" w15:restartNumberingAfterBreak="0">
+  <w:abstractNum w:abstractNumId="15" w15:restartNumberingAfterBreak="0">
     <w:nsid w:val="1DBB5021"/>
     <w:multiLevelType w:val="multilevel"/>
-    <w:tmpl w:val="94EA5F82"/>
+    <w:tmpl w:val="474C8896"/>
     <w:lvl w:ilvl="0">
       <w:start w:val="1"/>
       <w:numFmt w:val="bullet"/>
@@ -5032,20 +5309,15 @@
         <w:sz w:val="20"/>
       </w:rPr>
     </w:lvl>
-    <w:lvl w:ilvl="1" w:tentative="1">
-      <w:start w:val="1"/>
-      <w:numFmt w:val="bullet"/>
-      <w:lvlText w:val="o"/>
-      <w:lvlJc w:val="left"/>
-      <w:pPr>
-        <w:tabs>
-          <w:tab w:val="num" w:pos="1440"/>
-        </w:tabs>
+    <w:lvl w:ilvl="1">
+      <w:numFmt w:val="bullet"/>
+      <w:lvlText w:val="-"/>
+      <w:lvlJc w:val="left"/>
+      <w:pPr>
         <w:ind w:left="1440" w:hanging="360"/>
       </w:pPr>
       <w:rPr>
-        <w:rFonts w:ascii="Courier New" w:hAnsi="Courier New" w:hint="default"/>
-        <w:sz w:val="20"/>
+        <w:rFonts w:ascii="Times New Roman" w:eastAsia="Times New Roman" w:hAnsi="Times New Roman" w:cs="Times New Roman" w:hint="default"/>
       </w:rPr>
     </w:lvl>
     <w:lvl w:ilvl="2" w:tentative="1">
@@ -5161,7 +5433,7 @@
       </w:rPr>
     </w:lvl>
   </w:abstractNum>
-  <w:abstractNum w:abstractNumId="15" w15:restartNumberingAfterBreak="0">
+  <w:abstractNum w:abstractNumId="16" w15:restartNumberingAfterBreak="0">
     <w:nsid w:val="1E27B79B"/>
     <w:multiLevelType w:val="multilevel"/>
     <w:tmpl w:val="80CC9CE2"/>
@@ -5274,7 +5546,7 @@
       </w:rPr>
     </w:lvl>
   </w:abstractNum>
-  <w:abstractNum w:abstractNumId="16" w15:restartNumberingAfterBreak="0">
+  <w:abstractNum w:abstractNumId="17" w15:restartNumberingAfterBreak="0">
     <w:nsid w:val="1EB714FE"/>
     <w:multiLevelType w:val="multilevel"/>
     <w:tmpl w:val="0D32A1E4"/>
@@ -5423,7 +5695,7 @@
       </w:rPr>
     </w:lvl>
   </w:abstractNum>
-  <w:abstractNum w:abstractNumId="17" w15:restartNumberingAfterBreak="0">
+  <w:abstractNum w:abstractNumId="18" w15:restartNumberingAfterBreak="0">
     <w:nsid w:val="1F9E1C78"/>
     <w:multiLevelType w:val="hybridMultilevel"/>
     <w:tmpl w:val="DFF8E4E0"/>
@@ -5512,7 +5784,120 @@
       </w:pPr>
     </w:lvl>
   </w:abstractNum>
-  <w:abstractNum w:abstractNumId="18" w15:restartNumberingAfterBreak="0">
+  <w:abstractNum w:abstractNumId="19" w15:restartNumberingAfterBreak="0">
+    <w:nsid w:val="20563D37"/>
+    <w:multiLevelType w:val="hybridMultilevel"/>
+    <w:tmpl w:val="6A8E5268"/>
+    <w:lvl w:ilvl="0" w:tplc="08090001">
+      <w:start w:val="1"/>
+      <w:numFmt w:val="bullet"/>
+      <w:lvlText w:val=""/>
+      <w:lvlJc w:val="left"/>
+      <w:pPr>
+        <w:ind w:left="720" w:hanging="360"/>
+      </w:pPr>
+      <w:rPr>
+        <w:rFonts w:ascii="Symbol" w:hAnsi="Symbol" w:hint="default"/>
+      </w:rPr>
+    </w:lvl>
+    <w:lvl w:ilvl="1" w:tplc="08090003">
+      <w:start w:val="1"/>
+      <w:numFmt w:val="bullet"/>
+      <w:lvlText w:val="o"/>
+      <w:lvlJc w:val="left"/>
+      <w:pPr>
+        <w:ind w:left="1440" w:hanging="360"/>
+      </w:pPr>
+      <w:rPr>
+        <w:rFonts w:ascii="Courier New" w:hAnsi="Courier New" w:cs="Courier New" w:hint="default"/>
+      </w:rPr>
+    </w:lvl>
+    <w:lvl w:ilvl="2" w:tplc="08090005" w:tentative="1">
+      <w:start w:val="1"/>
+      <w:numFmt w:val="bullet"/>
+      <w:lvlText w:val=""/>
+      <w:lvlJc w:val="left"/>
+      <w:pPr>
+        <w:ind w:left="2160" w:hanging="360"/>
+      </w:pPr>
+      <w:rPr>
+        <w:rFonts w:ascii="Wingdings" w:hAnsi="Wingdings" w:hint="default"/>
+      </w:rPr>
+    </w:lvl>
+    <w:lvl w:ilvl="3" w:tplc="08090001" w:tentative="1">
+      <w:start w:val="1"/>
+      <w:numFmt w:val="bullet"/>
+      <w:lvlText w:val=""/>
+      <w:lvlJc w:val="left"/>
+      <w:pPr>
+        <w:ind w:left="2880" w:hanging="360"/>
+      </w:pPr>
+      <w:rPr>
+        <w:rFonts w:ascii="Symbol" w:hAnsi="Symbol" w:hint="default"/>
+      </w:rPr>
+    </w:lvl>
+    <w:lvl w:ilvl="4" w:tplc="08090003" w:tentative="1">
+      <w:start w:val="1"/>
+      <w:numFmt w:val="bullet"/>
+      <w:lvlText w:val="o"/>
+      <w:lvlJc w:val="left"/>
+      <w:pPr>
+        <w:ind w:left="3600" w:hanging="360"/>
+      </w:pPr>
+      <w:rPr>
+        <w:rFonts w:ascii="Courier New" w:hAnsi="Courier New" w:cs="Courier New" w:hint="default"/>
+      </w:rPr>
+    </w:lvl>
+    <w:lvl w:ilvl="5" w:tplc="08090005" w:tentative="1">
+      <w:start w:val="1"/>
+      <w:numFmt w:val="bullet"/>
+      <w:lvlText w:val=""/>
+      <w:lvlJc w:val="left"/>
+      <w:pPr>
+        <w:ind w:left="4320" w:hanging="360"/>
+      </w:pPr>
+      <w:rPr>
+        <w:rFonts w:ascii="Wingdings" w:hAnsi="Wingdings" w:hint="default"/>
+      </w:rPr>
+    </w:lvl>
+    <w:lvl w:ilvl="6" w:tplc="08090001" w:tentative="1">
+      <w:start w:val="1"/>
+      <w:numFmt w:val="bullet"/>
+      <w:lvlText w:val=""/>
+      <w:lvlJc w:val="left"/>
+      <w:pPr>
+        <w:ind w:left="5040" w:hanging="360"/>
+      </w:pPr>
+      <w:rPr>
+        <w:rFonts w:ascii="Symbol" w:hAnsi="Symbol" w:hint="default"/>
+      </w:rPr>
+    </w:lvl>
+    <w:lvl w:ilvl="7" w:tplc="08090003" w:tentative="1">
+      <w:start w:val="1"/>
+      <w:numFmt w:val="bullet"/>
+      <w:lvlText w:val="o"/>
+      <w:lvlJc w:val="left"/>
+      <w:pPr>
+        <w:ind w:left="5760" w:hanging="360"/>
+      </w:pPr>
+      <w:rPr>
+        <w:rFonts w:ascii="Courier New" w:hAnsi="Courier New" w:cs="Courier New" w:hint="default"/>
+      </w:rPr>
+    </w:lvl>
+    <w:lvl w:ilvl="8" w:tplc="08090005" w:tentative="1">
+      <w:start w:val="1"/>
+      <w:numFmt w:val="bullet"/>
+      <w:lvlText w:val=""/>
+      <w:lvlJc w:val="left"/>
+      <w:pPr>
+        <w:ind w:left="6480" w:hanging="360"/>
+      </w:pPr>
+      <w:rPr>
+        <w:rFonts w:ascii="Wingdings" w:hAnsi="Wingdings" w:hint="default"/>
+      </w:rPr>
+    </w:lvl>
+  </w:abstractNum>
+  <w:abstractNum w:abstractNumId="20" w15:restartNumberingAfterBreak="0">
     <w:nsid w:val="20825FA2"/>
     <w:multiLevelType w:val="multilevel"/>
     <w:tmpl w:val="0D8C21B2"/>
@@ -5661,7 +6046,7 @@
       </w:rPr>
     </w:lvl>
   </w:abstractNum>
-  <w:abstractNum w:abstractNumId="19" w15:restartNumberingAfterBreak="0">
+  <w:abstractNum w:abstractNumId="21" w15:restartNumberingAfterBreak="0">
     <w:nsid w:val="25166549"/>
     <w:multiLevelType w:val="multilevel"/>
     <w:tmpl w:val="DF9261D4"/>
@@ -5810,7 +6195,7 @@
       </w:rPr>
     </w:lvl>
   </w:abstractNum>
-  <w:abstractNum w:abstractNumId="20" w15:restartNumberingAfterBreak="0">
+  <w:abstractNum w:abstractNumId="22" w15:restartNumberingAfterBreak="0">
     <w:nsid w:val="251B2350"/>
     <w:multiLevelType w:val="hybridMultilevel"/>
     <w:tmpl w:val="66A2F408"/>
@@ -5899,7 +6284,7 @@
       </w:pPr>
     </w:lvl>
   </w:abstractNum>
-  <w:abstractNum w:abstractNumId="21" w15:restartNumberingAfterBreak="0">
+  <w:abstractNum w:abstractNumId="23" w15:restartNumberingAfterBreak="0">
     <w:nsid w:val="26815052"/>
     <w:multiLevelType w:val="hybridMultilevel"/>
     <w:tmpl w:val="BC96763A"/>
@@ -5988,7 +6373,7 @@
       </w:pPr>
     </w:lvl>
   </w:abstractNum>
-  <w:abstractNum w:abstractNumId="22" w15:restartNumberingAfterBreak="0">
+  <w:abstractNum w:abstractNumId="24" w15:restartNumberingAfterBreak="0">
     <w:nsid w:val="286278B8"/>
     <w:multiLevelType w:val="hybridMultilevel"/>
     <w:tmpl w:val="C11CF52C"/>
@@ -6077,7 +6462,7 @@
       </w:pPr>
     </w:lvl>
   </w:abstractNum>
-  <w:abstractNum w:abstractNumId="23" w15:restartNumberingAfterBreak="0">
+  <w:abstractNum w:abstractNumId="25" w15:restartNumberingAfterBreak="0">
     <w:nsid w:val="2A232C8B"/>
     <w:multiLevelType w:val="hybridMultilevel"/>
     <w:tmpl w:val="F4422BEC"/>
@@ -6190,7 +6575,7 @@
       </w:rPr>
     </w:lvl>
   </w:abstractNum>
-  <w:abstractNum w:abstractNumId="24" w15:restartNumberingAfterBreak="0">
+  <w:abstractNum w:abstractNumId="26" w15:restartNumberingAfterBreak="0">
     <w:nsid w:val="2A5B20D0"/>
     <w:multiLevelType w:val="multilevel"/>
     <w:tmpl w:val="EA8446B8"/>
@@ -6339,7 +6724,7 @@
       </w:rPr>
     </w:lvl>
   </w:abstractNum>
-  <w:abstractNum w:abstractNumId="25" w15:restartNumberingAfterBreak="0">
+  <w:abstractNum w:abstractNumId="27" w15:restartNumberingAfterBreak="0">
     <w:nsid w:val="2B602EB3"/>
     <w:multiLevelType w:val="multilevel"/>
     <w:tmpl w:val="6C2095F2"/>
@@ -6484,7 +6869,7 @@
       </w:rPr>
     </w:lvl>
   </w:abstractNum>
-  <w:abstractNum w:abstractNumId="26" w15:restartNumberingAfterBreak="0">
+  <w:abstractNum w:abstractNumId="28" w15:restartNumberingAfterBreak="0">
     <w:nsid w:val="2C130383"/>
     <w:multiLevelType w:val="hybridMultilevel"/>
     <w:tmpl w:val="BAD65348"/>
@@ -6596,7 +6981,7 @@
       </w:rPr>
     </w:lvl>
   </w:abstractNum>
-  <w:abstractNum w:abstractNumId="27" w15:restartNumberingAfterBreak="0">
+  <w:abstractNum w:abstractNumId="29" w15:restartNumberingAfterBreak="0">
     <w:nsid w:val="2C7A01CE"/>
     <w:multiLevelType w:val="hybridMultilevel"/>
     <w:tmpl w:val="E4180E50"/>
@@ -6685,7 +7070,7 @@
       </w:pPr>
     </w:lvl>
   </w:abstractNum>
-  <w:abstractNum w:abstractNumId="28" w15:restartNumberingAfterBreak="0">
+  <w:abstractNum w:abstractNumId="30" w15:restartNumberingAfterBreak="0">
     <w:nsid w:val="2F5B6376"/>
     <w:multiLevelType w:val="hybridMultilevel"/>
     <w:tmpl w:val="D0DC0986"/>
@@ -6798,7 +7183,7 @@
       </w:rPr>
     </w:lvl>
   </w:abstractNum>
-  <w:abstractNum w:abstractNumId="29" w15:restartNumberingAfterBreak="0">
+  <w:abstractNum w:abstractNumId="31" w15:restartNumberingAfterBreak="0">
     <w:nsid w:val="30B00B05"/>
     <w:multiLevelType w:val="multilevel"/>
     <w:tmpl w:val="00146DAA"/>
@@ -6947,7 +7332,7 @@
       </w:rPr>
     </w:lvl>
   </w:abstractNum>
-  <w:abstractNum w:abstractNumId="30" w15:restartNumberingAfterBreak="0">
+  <w:abstractNum w:abstractNumId="32" w15:restartNumberingAfterBreak="0">
     <w:nsid w:val="30B70E7F"/>
     <w:multiLevelType w:val="hybridMultilevel"/>
     <w:tmpl w:val="89EEEEEE"/>
@@ -7059,7 +7444,7 @@
       </w:rPr>
     </w:lvl>
   </w:abstractNum>
-  <w:abstractNum w:abstractNumId="31" w15:restartNumberingAfterBreak="0">
+  <w:abstractNum w:abstractNumId="33" w15:restartNumberingAfterBreak="0">
     <w:nsid w:val="339C23E4"/>
     <w:multiLevelType w:val="multilevel"/>
     <w:tmpl w:val="4724A526"/>
@@ -7208,7 +7593,7 @@
       </w:rPr>
     </w:lvl>
   </w:abstractNum>
-  <w:abstractNum w:abstractNumId="32" w15:restartNumberingAfterBreak="0">
+  <w:abstractNum w:abstractNumId="34" w15:restartNumberingAfterBreak="0">
     <w:nsid w:val="35FC3A3A"/>
     <w:multiLevelType w:val="hybridMultilevel"/>
     <w:tmpl w:val="BD2022FC"/>
@@ -7320,7 +7705,120 @@
       </w:rPr>
     </w:lvl>
   </w:abstractNum>
-  <w:abstractNum w:abstractNumId="33" w15:restartNumberingAfterBreak="0">
+  <w:abstractNum w:abstractNumId="35" w15:restartNumberingAfterBreak="0">
+    <w:nsid w:val="376D13F4"/>
+    <w:multiLevelType w:val="hybridMultilevel"/>
+    <w:tmpl w:val="4016ED9E"/>
+    <w:lvl w:ilvl="0" w:tplc="08090001">
+      <w:start w:val="1"/>
+      <w:numFmt w:val="bullet"/>
+      <w:lvlText w:val=""/>
+      <w:lvlJc w:val="left"/>
+      <w:pPr>
+        <w:ind w:left="720" w:hanging="360"/>
+      </w:pPr>
+      <w:rPr>
+        <w:rFonts w:ascii="Symbol" w:hAnsi="Symbol" w:hint="default"/>
+      </w:rPr>
+    </w:lvl>
+    <w:lvl w:ilvl="1" w:tplc="08090003">
+      <w:start w:val="1"/>
+      <w:numFmt w:val="bullet"/>
+      <w:lvlText w:val="o"/>
+      <w:lvlJc w:val="left"/>
+      <w:pPr>
+        <w:ind w:left="1440" w:hanging="360"/>
+      </w:pPr>
+      <w:rPr>
+        <w:rFonts w:ascii="Courier New" w:hAnsi="Courier New" w:cs="Courier New" w:hint="default"/>
+      </w:rPr>
+    </w:lvl>
+    <w:lvl w:ilvl="2" w:tplc="08090005" w:tentative="1">
+      <w:start w:val="1"/>
+      <w:numFmt w:val="bullet"/>
+      <w:lvlText w:val=""/>
+      <w:lvlJc w:val="left"/>
+      <w:pPr>
+        <w:ind w:left="2160" w:hanging="360"/>
+      </w:pPr>
+      <w:rPr>
+        <w:rFonts w:ascii="Wingdings" w:hAnsi="Wingdings" w:hint="default"/>
+      </w:rPr>
+    </w:lvl>
+    <w:lvl w:ilvl="3" w:tplc="08090001" w:tentative="1">
+      <w:start w:val="1"/>
+      <w:numFmt w:val="bullet"/>
+      <w:lvlText w:val=""/>
+      <w:lvlJc w:val="left"/>
+      <w:pPr>
+        <w:ind w:left="2880" w:hanging="360"/>
+      </w:pPr>
+      <w:rPr>
+        <w:rFonts w:ascii="Symbol" w:hAnsi="Symbol" w:hint="default"/>
+      </w:rPr>
+    </w:lvl>
+    <w:lvl w:ilvl="4" w:tplc="08090003" w:tentative="1">
+      <w:start w:val="1"/>
+      <w:numFmt w:val="bullet"/>
+      <w:lvlText w:val="o"/>
+      <w:lvlJc w:val="left"/>
+      <w:pPr>
+        <w:ind w:left="3600" w:hanging="360"/>
+      </w:pPr>
+      <w:rPr>
+        <w:rFonts w:ascii="Courier New" w:hAnsi="Courier New" w:cs="Courier New" w:hint="default"/>
+      </w:rPr>
+    </w:lvl>
+    <w:lvl w:ilvl="5" w:tplc="08090005" w:tentative="1">
+      <w:start w:val="1"/>
+      <w:numFmt w:val="bullet"/>
+      <w:lvlText w:val=""/>
+      <w:lvlJc w:val="left"/>
+      <w:pPr>
+        <w:ind w:left="4320" w:hanging="360"/>
+      </w:pPr>
+      <w:rPr>
+        <w:rFonts w:ascii="Wingdings" w:hAnsi="Wingdings" w:hint="default"/>
+      </w:rPr>
+    </w:lvl>
+    <w:lvl w:ilvl="6" w:tplc="08090001" w:tentative="1">
+      <w:start w:val="1"/>
+      <w:numFmt w:val="bullet"/>
+      <w:lvlText w:val=""/>
+      <w:lvlJc w:val="left"/>
+      <w:pPr>
+        <w:ind w:left="5040" w:hanging="360"/>
+      </w:pPr>
+      <w:rPr>
+        <w:rFonts w:ascii="Symbol" w:hAnsi="Symbol" w:hint="default"/>
+      </w:rPr>
+    </w:lvl>
+    <w:lvl w:ilvl="7" w:tplc="08090003" w:tentative="1">
+      <w:start w:val="1"/>
+      <w:numFmt w:val="bullet"/>
+      <w:lvlText w:val="o"/>
+      <w:lvlJc w:val="left"/>
+      <w:pPr>
+        <w:ind w:left="5760" w:hanging="360"/>
+      </w:pPr>
+      <w:rPr>
+        <w:rFonts w:ascii="Courier New" w:hAnsi="Courier New" w:cs="Courier New" w:hint="default"/>
+      </w:rPr>
+    </w:lvl>
+    <w:lvl w:ilvl="8" w:tplc="08090005" w:tentative="1">
+      <w:start w:val="1"/>
+      <w:numFmt w:val="bullet"/>
+      <w:lvlText w:val=""/>
+      <w:lvlJc w:val="left"/>
+      <w:pPr>
+        <w:ind w:left="6480" w:hanging="360"/>
+      </w:pPr>
+      <w:rPr>
+        <w:rFonts w:ascii="Wingdings" w:hAnsi="Wingdings" w:hint="default"/>
+      </w:rPr>
+    </w:lvl>
+  </w:abstractNum>
+  <w:abstractNum w:abstractNumId="36" w15:restartNumberingAfterBreak="0">
     <w:nsid w:val="37CA7181"/>
     <w:multiLevelType w:val="multilevel"/>
     <w:tmpl w:val="5282C2D2"/>
@@ -7469,7 +7967,7 @@
       </w:rPr>
     </w:lvl>
   </w:abstractNum>
-  <w:abstractNum w:abstractNumId="34" w15:restartNumberingAfterBreak="0">
+  <w:abstractNum w:abstractNumId="37" w15:restartNumberingAfterBreak="0">
     <w:nsid w:val="38C10FAE"/>
     <w:multiLevelType w:val="multilevel"/>
     <w:tmpl w:val="68E8E9B2"/>
@@ -7618,7 +8116,7 @@
       </w:rPr>
     </w:lvl>
   </w:abstractNum>
-  <w:abstractNum w:abstractNumId="35" w15:restartNumberingAfterBreak="0">
+  <w:abstractNum w:abstractNumId="38" w15:restartNumberingAfterBreak="0">
     <w:nsid w:val="3B8B6C19"/>
     <w:multiLevelType w:val="multilevel"/>
     <w:tmpl w:val="47C82F70"/>
@@ -7731,7 +8229,7 @@
       </w:rPr>
     </w:lvl>
   </w:abstractNum>
-  <w:abstractNum w:abstractNumId="36" w15:restartNumberingAfterBreak="0">
+  <w:abstractNum w:abstractNumId="39" w15:restartNumberingAfterBreak="0">
     <w:nsid w:val="3C791F35"/>
     <w:multiLevelType w:val="multilevel"/>
     <w:tmpl w:val="C2DE4246"/>
@@ -7880,7 +8378,7 @@
       </w:rPr>
     </w:lvl>
   </w:abstractNum>
-  <w:abstractNum w:abstractNumId="37" w15:restartNumberingAfterBreak="0">
+  <w:abstractNum w:abstractNumId="40" w15:restartNumberingAfterBreak="0">
     <w:nsid w:val="3E767254"/>
     <w:multiLevelType w:val="hybridMultilevel"/>
     <w:tmpl w:val="85DEF5DA"/>
@@ -7993,7 +8491,7 @@
       </w:rPr>
     </w:lvl>
   </w:abstractNum>
-  <w:abstractNum w:abstractNumId="38" w15:restartNumberingAfterBreak="0">
+  <w:abstractNum w:abstractNumId="41" w15:restartNumberingAfterBreak="0">
     <w:nsid w:val="3E9A6364"/>
     <w:multiLevelType w:val="hybridMultilevel"/>
     <w:tmpl w:val="E48A0336"/>
@@ -8082,7 +8580,7 @@
       </w:pPr>
     </w:lvl>
   </w:abstractNum>
-  <w:abstractNum w:abstractNumId="39" w15:restartNumberingAfterBreak="0">
+  <w:abstractNum w:abstractNumId="42" w15:restartNumberingAfterBreak="0">
     <w:nsid w:val="3EBD074A"/>
     <w:multiLevelType w:val="multilevel"/>
     <w:tmpl w:val="AA505B8A"/>
@@ -8231,7 +8729,7 @@
       </w:rPr>
     </w:lvl>
   </w:abstractNum>
-  <w:abstractNum w:abstractNumId="40" w15:restartNumberingAfterBreak="0">
+  <w:abstractNum w:abstractNumId="43" w15:restartNumberingAfterBreak="0">
     <w:nsid w:val="3F684B5C"/>
     <w:multiLevelType w:val="multilevel"/>
     <w:tmpl w:val="AD505BB0"/>
@@ -8380,7 +8878,7 @@
       </w:rPr>
     </w:lvl>
   </w:abstractNum>
-  <w:abstractNum w:abstractNumId="41" w15:restartNumberingAfterBreak="0">
+  <w:abstractNum w:abstractNumId="44" w15:restartNumberingAfterBreak="0">
     <w:nsid w:val="40860D53"/>
     <w:multiLevelType w:val="hybridMultilevel"/>
     <w:tmpl w:val="A7E46CE6"/>
@@ -8493,7 +8991,7 @@
       </w:rPr>
     </w:lvl>
   </w:abstractNum>
-  <w:abstractNum w:abstractNumId="42" w15:restartNumberingAfterBreak="0">
+  <w:abstractNum w:abstractNumId="45" w15:restartNumberingAfterBreak="0">
     <w:nsid w:val="420F0C60"/>
     <w:multiLevelType w:val="hybridMultilevel"/>
     <w:tmpl w:val="D166ED80"/>
@@ -8606,7 +9104,120 @@
       </w:rPr>
     </w:lvl>
   </w:abstractNum>
-  <w:abstractNum w:abstractNumId="43" w15:restartNumberingAfterBreak="0">
+  <w:abstractNum w:abstractNumId="46" w15:restartNumberingAfterBreak="0">
+    <w:nsid w:val="435E27EC"/>
+    <w:multiLevelType w:val="hybridMultilevel"/>
+    <w:tmpl w:val="619E746A"/>
+    <w:lvl w:ilvl="0" w:tplc="08090001">
+      <w:start w:val="1"/>
+      <w:numFmt w:val="bullet"/>
+      <w:lvlText w:val=""/>
+      <w:lvlJc w:val="left"/>
+      <w:pPr>
+        <w:ind w:left="720" w:hanging="360"/>
+      </w:pPr>
+      <w:rPr>
+        <w:rFonts w:ascii="Symbol" w:hAnsi="Symbol" w:hint="default"/>
+      </w:rPr>
+    </w:lvl>
+    <w:lvl w:ilvl="1" w:tplc="08090003" w:tentative="1">
+      <w:start w:val="1"/>
+      <w:numFmt w:val="bullet"/>
+      <w:lvlText w:val="o"/>
+      <w:lvlJc w:val="left"/>
+      <w:pPr>
+        <w:ind w:left="1440" w:hanging="360"/>
+      </w:pPr>
+      <w:rPr>
+        <w:rFonts w:ascii="Courier New" w:hAnsi="Courier New" w:cs="Courier New" w:hint="default"/>
+      </w:rPr>
+    </w:lvl>
+    <w:lvl w:ilvl="2" w:tplc="08090005" w:tentative="1">
+      <w:start w:val="1"/>
+      <w:numFmt w:val="bullet"/>
+      <w:lvlText w:val=""/>
+      <w:lvlJc w:val="left"/>
+      <w:pPr>
+        <w:ind w:left="2160" w:hanging="360"/>
+      </w:pPr>
+      <w:rPr>
+        <w:rFonts w:ascii="Wingdings" w:hAnsi="Wingdings" w:hint="default"/>
+      </w:rPr>
+    </w:lvl>
+    <w:lvl w:ilvl="3" w:tplc="08090001" w:tentative="1">
+      <w:start w:val="1"/>
+      <w:numFmt w:val="bullet"/>
+      <w:lvlText w:val=""/>
+      <w:lvlJc w:val="left"/>
+      <w:pPr>
+        <w:ind w:left="2880" w:hanging="360"/>
+      </w:pPr>
+      <w:rPr>
+        <w:rFonts w:ascii="Symbol" w:hAnsi="Symbol" w:hint="default"/>
+      </w:rPr>
+    </w:lvl>
+    <w:lvl w:ilvl="4" w:tplc="08090003" w:tentative="1">
+      <w:start w:val="1"/>
+      <w:numFmt w:val="bullet"/>
+      <w:lvlText w:val="o"/>
+      <w:lvlJc w:val="left"/>
+      <w:pPr>
+        <w:ind w:left="3600" w:hanging="360"/>
+      </w:pPr>
+      <w:rPr>
+        <w:rFonts w:ascii="Courier New" w:hAnsi="Courier New" w:cs="Courier New" w:hint="default"/>
+      </w:rPr>
+    </w:lvl>
+    <w:lvl w:ilvl="5" w:tplc="08090005" w:tentative="1">
+      <w:start w:val="1"/>
+      <w:numFmt w:val="bullet"/>
+      <w:lvlText w:val=""/>
+      <w:lvlJc w:val="left"/>
+      <w:pPr>
+        <w:ind w:left="4320" w:hanging="360"/>
+      </w:pPr>
+      <w:rPr>
+        <w:rFonts w:ascii="Wingdings" w:hAnsi="Wingdings" w:hint="default"/>
+      </w:rPr>
+    </w:lvl>
+    <w:lvl w:ilvl="6" w:tplc="08090001" w:tentative="1">
+      <w:start w:val="1"/>
+      <w:numFmt w:val="bullet"/>
+      <w:lvlText w:val=""/>
+      <w:lvlJc w:val="left"/>
+      <w:pPr>
+        <w:ind w:left="5040" w:hanging="360"/>
+      </w:pPr>
+      <w:rPr>
+        <w:rFonts w:ascii="Symbol" w:hAnsi="Symbol" w:hint="default"/>
+      </w:rPr>
+    </w:lvl>
+    <w:lvl w:ilvl="7" w:tplc="08090003" w:tentative="1">
+      <w:start w:val="1"/>
+      <w:numFmt w:val="bullet"/>
+      <w:lvlText w:val="o"/>
+      <w:lvlJc w:val="left"/>
+      <w:pPr>
+        <w:ind w:left="5760" w:hanging="360"/>
+      </w:pPr>
+      <w:rPr>
+        <w:rFonts w:ascii="Courier New" w:hAnsi="Courier New" w:cs="Courier New" w:hint="default"/>
+      </w:rPr>
+    </w:lvl>
+    <w:lvl w:ilvl="8" w:tplc="08090005" w:tentative="1">
+      <w:start w:val="1"/>
+      <w:numFmt w:val="bullet"/>
+      <w:lvlText w:val=""/>
+      <w:lvlJc w:val="left"/>
+      <w:pPr>
+        <w:ind w:left="6480" w:hanging="360"/>
+      </w:pPr>
+      <w:rPr>
+        <w:rFonts w:ascii="Wingdings" w:hAnsi="Wingdings" w:hint="default"/>
+      </w:rPr>
+    </w:lvl>
+  </w:abstractNum>
+  <w:abstractNum w:abstractNumId="47" w15:restartNumberingAfterBreak="0">
     <w:nsid w:val="48D021C5"/>
     <w:multiLevelType w:val="multilevel"/>
     <w:tmpl w:val="5B543266"/>
@@ -8755,7 +9366,7 @@
       </w:rPr>
     </w:lvl>
   </w:abstractNum>
-  <w:abstractNum w:abstractNumId="44" w15:restartNumberingAfterBreak="0">
+  <w:abstractNum w:abstractNumId="48" w15:restartNumberingAfterBreak="0">
     <w:nsid w:val="4A2657DA"/>
     <w:multiLevelType w:val="hybridMultilevel"/>
     <w:tmpl w:val="0BA290CA"/>
@@ -8868,7 +9479,120 @@
       </w:rPr>
     </w:lvl>
   </w:abstractNum>
-  <w:abstractNum w:abstractNumId="45" w15:restartNumberingAfterBreak="0">
+  <w:abstractNum w:abstractNumId="49" w15:restartNumberingAfterBreak="0">
+    <w:nsid w:val="4C3F4FC8"/>
+    <w:multiLevelType w:val="hybridMultilevel"/>
+    <w:tmpl w:val="084CAD88"/>
+    <w:lvl w:ilvl="0" w:tplc="08090001">
+      <w:start w:val="1"/>
+      <w:numFmt w:val="bullet"/>
+      <w:lvlText w:val=""/>
+      <w:lvlJc w:val="left"/>
+      <w:pPr>
+        <w:ind w:left="720" w:hanging="360"/>
+      </w:pPr>
+      <w:rPr>
+        <w:rFonts w:ascii="Symbol" w:hAnsi="Symbol" w:hint="default"/>
+      </w:rPr>
+    </w:lvl>
+    <w:lvl w:ilvl="1" w:tplc="08090003">
+      <w:start w:val="1"/>
+      <w:numFmt w:val="bullet"/>
+      <w:lvlText w:val="o"/>
+      <w:lvlJc w:val="left"/>
+      <w:pPr>
+        <w:ind w:left="1440" w:hanging="360"/>
+      </w:pPr>
+      <w:rPr>
+        <w:rFonts w:ascii="Courier New" w:hAnsi="Courier New" w:cs="Courier New" w:hint="default"/>
+      </w:rPr>
+    </w:lvl>
+    <w:lvl w:ilvl="2" w:tplc="08090005" w:tentative="1">
+      <w:start w:val="1"/>
+      <w:numFmt w:val="bullet"/>
+      <w:lvlText w:val=""/>
+      <w:lvlJc w:val="left"/>
+      <w:pPr>
+        <w:ind w:left="2160" w:hanging="360"/>
+      </w:pPr>
+      <w:rPr>
+        <w:rFonts w:ascii="Wingdings" w:hAnsi="Wingdings" w:hint="default"/>
+      </w:rPr>
+    </w:lvl>
+    <w:lvl w:ilvl="3" w:tplc="08090001" w:tentative="1">
+      <w:start w:val="1"/>
+      <w:numFmt w:val="bullet"/>
+      <w:lvlText w:val=""/>
+      <w:lvlJc w:val="left"/>
+      <w:pPr>
+        <w:ind w:left="2880" w:hanging="360"/>
+      </w:pPr>
+      <w:rPr>
+        <w:rFonts w:ascii="Symbol" w:hAnsi="Symbol" w:hint="default"/>
+      </w:rPr>
+    </w:lvl>
+    <w:lvl w:ilvl="4" w:tplc="08090003" w:tentative="1">
+      <w:start w:val="1"/>
+      <w:numFmt w:val="bullet"/>
+      <w:lvlText w:val="o"/>
+      <w:lvlJc w:val="left"/>
+      <w:pPr>
+        <w:ind w:left="3600" w:hanging="360"/>
+      </w:pPr>
+      <w:rPr>
+        <w:rFonts w:ascii="Courier New" w:hAnsi="Courier New" w:cs="Courier New" w:hint="default"/>
+      </w:rPr>
+    </w:lvl>
+    <w:lvl w:ilvl="5" w:tplc="08090005" w:tentative="1">
+      <w:start w:val="1"/>
+      <w:numFmt w:val="bullet"/>
+      <w:lvlText w:val=""/>
+      <w:lvlJc w:val="left"/>
+      <w:pPr>
+        <w:ind w:left="4320" w:hanging="360"/>
+      </w:pPr>
+      <w:rPr>
+        <w:rFonts w:ascii="Wingdings" w:hAnsi="Wingdings" w:hint="default"/>
+      </w:rPr>
+    </w:lvl>
+    <w:lvl w:ilvl="6" w:tplc="08090001" w:tentative="1">
+      <w:start w:val="1"/>
+      <w:numFmt w:val="bullet"/>
+      <w:lvlText w:val=""/>
+      <w:lvlJc w:val="left"/>
+      <w:pPr>
+        <w:ind w:left="5040" w:hanging="360"/>
+      </w:pPr>
+      <w:rPr>
+        <w:rFonts w:ascii="Symbol" w:hAnsi="Symbol" w:hint="default"/>
+      </w:rPr>
+    </w:lvl>
+    <w:lvl w:ilvl="7" w:tplc="08090003" w:tentative="1">
+      <w:start w:val="1"/>
+      <w:numFmt w:val="bullet"/>
+      <w:lvlText w:val="o"/>
+      <w:lvlJc w:val="left"/>
+      <w:pPr>
+        <w:ind w:left="5760" w:hanging="360"/>
+      </w:pPr>
+      <w:rPr>
+        <w:rFonts w:ascii="Courier New" w:hAnsi="Courier New" w:cs="Courier New" w:hint="default"/>
+      </w:rPr>
+    </w:lvl>
+    <w:lvl w:ilvl="8" w:tplc="08090005" w:tentative="1">
+      <w:start w:val="1"/>
+      <w:numFmt w:val="bullet"/>
+      <w:lvlText w:val=""/>
+      <w:lvlJc w:val="left"/>
+      <w:pPr>
+        <w:ind w:left="6480" w:hanging="360"/>
+      </w:pPr>
+      <w:rPr>
+        <w:rFonts w:ascii="Wingdings" w:hAnsi="Wingdings" w:hint="default"/>
+      </w:rPr>
+    </w:lvl>
+  </w:abstractNum>
+  <w:abstractNum w:abstractNumId="50" w15:restartNumberingAfterBreak="0">
     <w:nsid w:val="4FAE943D"/>
     <w:multiLevelType w:val="multilevel"/>
     <w:tmpl w:val="FE9E933A"/>
@@ -8981,7 +9705,7 @@
       </w:rPr>
     </w:lvl>
   </w:abstractNum>
-  <w:abstractNum w:abstractNumId="46" w15:restartNumberingAfterBreak="0">
+  <w:abstractNum w:abstractNumId="51" w15:restartNumberingAfterBreak="0">
     <w:nsid w:val="50115870"/>
     <w:multiLevelType w:val="hybridMultilevel"/>
     <w:tmpl w:val="F34E8230"/>
@@ -9094,7 +9818,7 @@
       </w:rPr>
     </w:lvl>
   </w:abstractNum>
-  <w:abstractNum w:abstractNumId="47" w15:restartNumberingAfterBreak="0">
+  <w:abstractNum w:abstractNumId="52" w15:restartNumberingAfterBreak="0">
     <w:nsid w:val="50E19AAC"/>
     <w:multiLevelType w:val="multilevel"/>
     <w:tmpl w:val="B2109902"/>
@@ -9207,7 +9931,7 @@
       </w:rPr>
     </w:lvl>
   </w:abstractNum>
-  <w:abstractNum w:abstractNumId="48" w15:restartNumberingAfterBreak="0">
+  <w:abstractNum w:abstractNumId="53" w15:restartNumberingAfterBreak="0">
     <w:nsid w:val="525251CE"/>
     <w:multiLevelType w:val="multilevel"/>
     <w:tmpl w:val="1886531E"/>
@@ -9356,7 +10080,7 @@
       </w:rPr>
     </w:lvl>
   </w:abstractNum>
-  <w:abstractNum w:abstractNumId="49" w15:restartNumberingAfterBreak="0">
+  <w:abstractNum w:abstractNumId="54" w15:restartNumberingAfterBreak="0">
     <w:nsid w:val="57BD2880"/>
     <w:multiLevelType w:val="hybridMultilevel"/>
     <w:tmpl w:val="E3C6B6BA"/>
@@ -9469,7 +10193,7 @@
       </w:rPr>
     </w:lvl>
   </w:abstractNum>
-  <w:abstractNum w:abstractNumId="50" w15:restartNumberingAfterBreak="0">
+  <w:abstractNum w:abstractNumId="55" w15:restartNumberingAfterBreak="0">
     <w:nsid w:val="58741A0A"/>
     <w:multiLevelType w:val="hybridMultilevel"/>
     <w:tmpl w:val="C06C6742"/>
@@ -9582,7 +10306,7 @@
       </w:rPr>
     </w:lvl>
   </w:abstractNum>
-  <w:abstractNum w:abstractNumId="51" w15:restartNumberingAfterBreak="0">
+  <w:abstractNum w:abstractNumId="56" w15:restartNumberingAfterBreak="0">
     <w:nsid w:val="59A260C9"/>
     <w:multiLevelType w:val="multilevel"/>
     <w:tmpl w:val="773A80AC"/>
@@ -9731,7 +10455,7 @@
       </w:rPr>
     </w:lvl>
   </w:abstractNum>
-  <w:abstractNum w:abstractNumId="52" w15:restartNumberingAfterBreak="0">
+  <w:abstractNum w:abstractNumId="57" w15:restartNumberingAfterBreak="0">
     <w:nsid w:val="5F046DD1"/>
     <w:multiLevelType w:val="hybridMultilevel"/>
     <w:tmpl w:val="6A8E414E"/>
@@ -9820,7 +10544,7 @@
       </w:pPr>
     </w:lvl>
   </w:abstractNum>
-  <w:abstractNum w:abstractNumId="53" w15:restartNumberingAfterBreak="0">
+  <w:abstractNum w:abstractNumId="58" w15:restartNumberingAfterBreak="0">
     <w:nsid w:val="5FC01EE2"/>
     <w:multiLevelType w:val="multilevel"/>
     <w:tmpl w:val="060AFC46"/>
@@ -9969,7 +10693,7 @@
       </w:rPr>
     </w:lvl>
   </w:abstractNum>
-  <w:abstractNum w:abstractNumId="54" w15:restartNumberingAfterBreak="0">
+  <w:abstractNum w:abstractNumId="59" w15:restartNumberingAfterBreak="0">
     <w:nsid w:val="60403FD6"/>
     <w:multiLevelType w:val="hybridMultilevel"/>
     <w:tmpl w:val="4712D7B6"/>
@@ -10081,7 +10805,7 @@
       </w:rPr>
     </w:lvl>
   </w:abstractNum>
-  <w:abstractNum w:abstractNumId="55" w15:restartNumberingAfterBreak="0">
+  <w:abstractNum w:abstractNumId="60" w15:restartNumberingAfterBreak="0">
     <w:nsid w:val="61AC4183"/>
     <w:multiLevelType w:val="multilevel"/>
     <w:tmpl w:val="0C08EA40"/>
@@ -10230,7 +10954,7 @@
       </w:rPr>
     </w:lvl>
   </w:abstractNum>
-  <w:abstractNum w:abstractNumId="56" w15:restartNumberingAfterBreak="0">
+  <w:abstractNum w:abstractNumId="61" w15:restartNumberingAfterBreak="0">
     <w:nsid w:val="64D760A8"/>
     <w:multiLevelType w:val="hybridMultilevel"/>
     <w:tmpl w:val="C3FAEBFA"/>
@@ -10343,7 +11067,120 @@
       </w:rPr>
     </w:lvl>
   </w:abstractNum>
-  <w:abstractNum w:abstractNumId="57" w15:restartNumberingAfterBreak="0">
+  <w:abstractNum w:abstractNumId="62" w15:restartNumberingAfterBreak="0">
+    <w:nsid w:val="68E72F4E"/>
+    <w:multiLevelType w:val="hybridMultilevel"/>
+    <w:tmpl w:val="FF2246E2"/>
+    <w:lvl w:ilvl="0" w:tplc="08090001">
+      <w:start w:val="1"/>
+      <w:numFmt w:val="bullet"/>
+      <w:lvlText w:val=""/>
+      <w:lvlJc w:val="left"/>
+      <w:pPr>
+        <w:ind w:left="720" w:hanging="360"/>
+      </w:pPr>
+      <w:rPr>
+        <w:rFonts w:ascii="Symbol" w:hAnsi="Symbol" w:hint="default"/>
+      </w:rPr>
+    </w:lvl>
+    <w:lvl w:ilvl="1" w:tplc="08090003">
+      <w:start w:val="1"/>
+      <w:numFmt w:val="bullet"/>
+      <w:lvlText w:val="o"/>
+      <w:lvlJc w:val="left"/>
+      <w:pPr>
+        <w:ind w:left="1440" w:hanging="360"/>
+      </w:pPr>
+      <w:rPr>
+        <w:rFonts w:ascii="Courier New" w:hAnsi="Courier New" w:cs="Courier New" w:hint="default"/>
+      </w:rPr>
+    </w:lvl>
+    <w:lvl w:ilvl="2" w:tplc="08090005" w:tentative="1">
+      <w:start w:val="1"/>
+      <w:numFmt w:val="bullet"/>
+      <w:lvlText w:val=""/>
+      <w:lvlJc w:val="left"/>
+      <w:pPr>
+        <w:ind w:left="2160" w:hanging="360"/>
+      </w:pPr>
+      <w:rPr>
+        <w:rFonts w:ascii="Wingdings" w:hAnsi="Wingdings" w:hint="default"/>
+      </w:rPr>
+    </w:lvl>
+    <w:lvl w:ilvl="3" w:tplc="08090001" w:tentative="1">
+      <w:start w:val="1"/>
+      <w:numFmt w:val="bullet"/>
+      <w:lvlText w:val=""/>
+      <w:lvlJc w:val="left"/>
+      <w:pPr>
+        <w:ind w:left="2880" w:hanging="360"/>
+      </w:pPr>
+      <w:rPr>
+        <w:rFonts w:ascii="Symbol" w:hAnsi="Symbol" w:hint="default"/>
+      </w:rPr>
+    </w:lvl>
+    <w:lvl w:ilvl="4" w:tplc="08090003" w:tentative="1">
+      <w:start w:val="1"/>
+      <w:numFmt w:val="bullet"/>
+      <w:lvlText w:val="o"/>
+      <w:lvlJc w:val="left"/>
+      <w:pPr>
+        <w:ind w:left="3600" w:hanging="360"/>
+      </w:pPr>
+      <w:rPr>
+        <w:rFonts w:ascii="Courier New" w:hAnsi="Courier New" w:cs="Courier New" w:hint="default"/>
+      </w:rPr>
+    </w:lvl>
+    <w:lvl w:ilvl="5" w:tplc="08090005" w:tentative="1">
+      <w:start w:val="1"/>
+      <w:numFmt w:val="bullet"/>
+      <w:lvlText w:val=""/>
+      <w:lvlJc w:val="left"/>
+      <w:pPr>
+        <w:ind w:left="4320" w:hanging="360"/>
+      </w:pPr>
+      <w:rPr>
+        <w:rFonts w:ascii="Wingdings" w:hAnsi="Wingdings" w:hint="default"/>
+      </w:rPr>
+    </w:lvl>
+    <w:lvl w:ilvl="6" w:tplc="08090001" w:tentative="1">
+      <w:start w:val="1"/>
+      <w:numFmt w:val="bullet"/>
+      <w:lvlText w:val=""/>
+      <w:lvlJc w:val="left"/>
+      <w:pPr>
+        <w:ind w:left="5040" w:hanging="360"/>
+      </w:pPr>
+      <w:rPr>
+        <w:rFonts w:ascii="Symbol" w:hAnsi="Symbol" w:hint="default"/>
+      </w:rPr>
+    </w:lvl>
+    <w:lvl w:ilvl="7" w:tplc="08090003" w:tentative="1">
+      <w:start w:val="1"/>
+      <w:numFmt w:val="bullet"/>
+      <w:lvlText w:val="o"/>
+      <w:lvlJc w:val="left"/>
+      <w:pPr>
+        <w:ind w:left="5760" w:hanging="360"/>
+      </w:pPr>
+      <w:rPr>
+        <w:rFonts w:ascii="Courier New" w:hAnsi="Courier New" w:cs="Courier New" w:hint="default"/>
+      </w:rPr>
+    </w:lvl>
+    <w:lvl w:ilvl="8" w:tplc="08090005" w:tentative="1">
+      <w:start w:val="1"/>
+      <w:numFmt w:val="bullet"/>
+      <w:lvlText w:val=""/>
+      <w:lvlJc w:val="left"/>
+      <w:pPr>
+        <w:ind w:left="6480" w:hanging="360"/>
+      </w:pPr>
+      <w:rPr>
+        <w:rFonts w:ascii="Wingdings" w:hAnsi="Wingdings" w:hint="default"/>
+      </w:rPr>
+    </w:lvl>
+  </w:abstractNum>
+  <w:abstractNum w:abstractNumId="63" w15:restartNumberingAfterBreak="0">
     <w:nsid w:val="69DC71D5"/>
     <w:multiLevelType w:val="multilevel"/>
     <w:tmpl w:val="85FCACDC"/>
@@ -10492,7 +11329,7 @@
       </w:rPr>
     </w:lvl>
   </w:abstractNum>
-  <w:abstractNum w:abstractNumId="58" w15:restartNumberingAfterBreak="0">
+  <w:abstractNum w:abstractNumId="64" w15:restartNumberingAfterBreak="0">
     <w:nsid w:val="6B3C2718"/>
     <w:multiLevelType w:val="hybridMultilevel"/>
     <w:tmpl w:val="3C562FEC"/>
@@ -10605,7 +11442,7 @@
       </w:rPr>
     </w:lvl>
   </w:abstractNum>
-  <w:abstractNum w:abstractNumId="59" w15:restartNumberingAfterBreak="0">
+  <w:abstractNum w:abstractNumId="65" w15:restartNumberingAfterBreak="0">
     <w:nsid w:val="6C0C5020"/>
     <w:multiLevelType w:val="hybridMultilevel"/>
     <w:tmpl w:val="1C22A884"/>
@@ -10718,7 +11555,7 @@
       </w:rPr>
     </w:lvl>
   </w:abstractNum>
-  <w:abstractNum w:abstractNumId="60" w15:restartNumberingAfterBreak="0">
+  <w:abstractNum w:abstractNumId="66" w15:restartNumberingAfterBreak="0">
     <w:nsid w:val="707C0E53"/>
     <w:multiLevelType w:val="multilevel"/>
     <w:tmpl w:val="96F48A58"/>
@@ -10867,7 +11704,120 @@
       </w:rPr>
     </w:lvl>
   </w:abstractNum>
-  <w:abstractNum w:abstractNumId="61" w15:restartNumberingAfterBreak="0">
+  <w:abstractNum w:abstractNumId="67" w15:restartNumberingAfterBreak="0">
+    <w:nsid w:val="711D25AD"/>
+    <w:multiLevelType w:val="hybridMultilevel"/>
+    <w:tmpl w:val="A95E0376"/>
+    <w:lvl w:ilvl="0" w:tplc="08090001">
+      <w:start w:val="1"/>
+      <w:numFmt w:val="bullet"/>
+      <w:lvlText w:val=""/>
+      <w:lvlJc w:val="left"/>
+      <w:pPr>
+        <w:ind w:left="1440" w:hanging="360"/>
+      </w:pPr>
+      <w:rPr>
+        <w:rFonts w:ascii="Symbol" w:hAnsi="Symbol" w:hint="default"/>
+      </w:rPr>
+    </w:lvl>
+    <w:lvl w:ilvl="1" w:tplc="08090003" w:tentative="1">
+      <w:start w:val="1"/>
+      <w:numFmt w:val="bullet"/>
+      <w:lvlText w:val="o"/>
+      <w:lvlJc w:val="left"/>
+      <w:pPr>
+        <w:ind w:left="2160" w:hanging="360"/>
+      </w:pPr>
+      <w:rPr>
+        <w:rFonts w:ascii="Courier New" w:hAnsi="Courier New" w:cs="Courier New" w:hint="default"/>
+      </w:rPr>
+    </w:lvl>
+    <w:lvl w:ilvl="2" w:tplc="08090005" w:tentative="1">
+      <w:start w:val="1"/>
+      <w:numFmt w:val="bullet"/>
+      <w:lvlText w:val=""/>
+      <w:lvlJc w:val="left"/>
+      <w:pPr>
+        <w:ind w:left="2880" w:hanging="360"/>
+      </w:pPr>
+      <w:rPr>
+        <w:rFonts w:ascii="Wingdings" w:hAnsi="Wingdings" w:hint="default"/>
+      </w:rPr>
+    </w:lvl>
+    <w:lvl w:ilvl="3" w:tplc="08090001" w:tentative="1">
+      <w:start w:val="1"/>
+      <w:numFmt w:val="bullet"/>
+      <w:lvlText w:val=""/>
+      <w:lvlJc w:val="left"/>
+      <w:pPr>
+        <w:ind w:left="3600" w:hanging="360"/>
+      </w:pPr>
+      <w:rPr>
+        <w:rFonts w:ascii="Symbol" w:hAnsi="Symbol" w:hint="default"/>
+      </w:rPr>
+    </w:lvl>
+    <w:lvl w:ilvl="4" w:tplc="08090003" w:tentative="1">
+      <w:start w:val="1"/>
+      <w:numFmt w:val="bullet"/>
+      <w:lvlText w:val="o"/>
+      <w:lvlJc w:val="left"/>
+      <w:pPr>
+        <w:ind w:left="4320" w:hanging="360"/>
+      </w:pPr>
+      <w:rPr>
+        <w:rFonts w:ascii="Courier New" w:hAnsi="Courier New" w:cs="Courier New" w:hint="default"/>
+      </w:rPr>
+    </w:lvl>
+    <w:lvl w:ilvl="5" w:tplc="08090005" w:tentative="1">
+      <w:start w:val="1"/>
+      <w:numFmt w:val="bullet"/>
+      <w:lvlText w:val=""/>
+      <w:lvlJc w:val="left"/>
+      <w:pPr>
+        <w:ind w:left="5040" w:hanging="360"/>
+      </w:pPr>
+      <w:rPr>
+        <w:rFonts w:ascii="Wingdings" w:hAnsi="Wingdings" w:hint="default"/>
+      </w:rPr>
+    </w:lvl>
+    <w:lvl w:ilvl="6" w:tplc="08090001" w:tentative="1">
+      <w:start w:val="1"/>
+      <w:numFmt w:val="bullet"/>
+      <w:lvlText w:val=""/>
+      <w:lvlJc w:val="left"/>
+      <w:pPr>
+        <w:ind w:left="5760" w:hanging="360"/>
+      </w:pPr>
+      <w:rPr>
+        <w:rFonts w:ascii="Symbol" w:hAnsi="Symbol" w:hint="default"/>
+      </w:rPr>
+    </w:lvl>
+    <w:lvl w:ilvl="7" w:tplc="08090003" w:tentative="1">
+      <w:start w:val="1"/>
+      <w:numFmt w:val="bullet"/>
+      <w:lvlText w:val="o"/>
+      <w:lvlJc w:val="left"/>
+      <w:pPr>
+        <w:ind w:left="6480" w:hanging="360"/>
+      </w:pPr>
+      <w:rPr>
+        <w:rFonts w:ascii="Courier New" w:hAnsi="Courier New" w:cs="Courier New" w:hint="default"/>
+      </w:rPr>
+    </w:lvl>
+    <w:lvl w:ilvl="8" w:tplc="08090005" w:tentative="1">
+      <w:start w:val="1"/>
+      <w:numFmt w:val="bullet"/>
+      <w:lvlText w:val=""/>
+      <w:lvlJc w:val="left"/>
+      <w:pPr>
+        <w:ind w:left="7200" w:hanging="360"/>
+      </w:pPr>
+      <w:rPr>
+        <w:rFonts w:ascii="Wingdings" w:hAnsi="Wingdings" w:hint="default"/>
+      </w:rPr>
+    </w:lvl>
+  </w:abstractNum>
+  <w:abstractNum w:abstractNumId="68" w15:restartNumberingAfterBreak="0">
     <w:nsid w:val="71FA5F42"/>
     <w:multiLevelType w:val="hybridMultilevel"/>
     <w:tmpl w:val="3E2ECE0E"/>
@@ -10980,7 +11930,7 @@
       </w:rPr>
     </w:lvl>
   </w:abstractNum>
-  <w:abstractNum w:abstractNumId="62" w15:restartNumberingAfterBreak="0">
+  <w:abstractNum w:abstractNumId="69" w15:restartNumberingAfterBreak="0">
     <w:nsid w:val="72463880"/>
     <w:multiLevelType w:val="hybridMultilevel"/>
     <w:tmpl w:val="78AE20EA"/>
@@ -11092,7 +12042,233 @@
       </w:rPr>
     </w:lvl>
   </w:abstractNum>
-  <w:abstractNum w:abstractNumId="63" w15:restartNumberingAfterBreak="0">
+  <w:abstractNum w:abstractNumId="70" w15:restartNumberingAfterBreak="0">
+    <w:nsid w:val="775F5A8B"/>
+    <w:multiLevelType w:val="hybridMultilevel"/>
+    <w:tmpl w:val="AE1E3AC6"/>
+    <w:lvl w:ilvl="0" w:tplc="08090001">
+      <w:start w:val="1"/>
+      <w:numFmt w:val="bullet"/>
+      <w:lvlText w:val=""/>
+      <w:lvlJc w:val="left"/>
+      <w:pPr>
+        <w:ind w:left="720" w:hanging="360"/>
+      </w:pPr>
+      <w:rPr>
+        <w:rFonts w:ascii="Symbol" w:hAnsi="Symbol" w:hint="default"/>
+      </w:rPr>
+    </w:lvl>
+    <w:lvl w:ilvl="1" w:tplc="08090003">
+      <w:start w:val="1"/>
+      <w:numFmt w:val="bullet"/>
+      <w:lvlText w:val="o"/>
+      <w:lvlJc w:val="left"/>
+      <w:pPr>
+        <w:ind w:left="1440" w:hanging="360"/>
+      </w:pPr>
+      <w:rPr>
+        <w:rFonts w:ascii="Courier New" w:hAnsi="Courier New" w:cs="Courier New" w:hint="default"/>
+      </w:rPr>
+    </w:lvl>
+    <w:lvl w:ilvl="2" w:tplc="08090005" w:tentative="1">
+      <w:start w:val="1"/>
+      <w:numFmt w:val="bullet"/>
+      <w:lvlText w:val=""/>
+      <w:lvlJc w:val="left"/>
+      <w:pPr>
+        <w:ind w:left="2160" w:hanging="360"/>
+      </w:pPr>
+      <w:rPr>
+        <w:rFonts w:ascii="Wingdings" w:hAnsi="Wingdings" w:hint="default"/>
+      </w:rPr>
+    </w:lvl>
+    <w:lvl w:ilvl="3" w:tplc="08090001" w:tentative="1">
+      <w:start w:val="1"/>
+      <w:numFmt w:val="bullet"/>
+      <w:lvlText w:val=""/>
+      <w:lvlJc w:val="left"/>
+      <w:pPr>
+        <w:ind w:left="2880" w:hanging="360"/>
+      </w:pPr>
+      <w:rPr>
+        <w:rFonts w:ascii="Symbol" w:hAnsi="Symbol" w:hint="default"/>
+      </w:rPr>
+    </w:lvl>
+    <w:lvl w:ilvl="4" w:tplc="08090003" w:tentative="1">
+      <w:start w:val="1"/>
+      <w:numFmt w:val="bullet"/>
+      <w:lvlText w:val="o"/>
+      <w:lvlJc w:val="left"/>
+      <w:pPr>
+        <w:ind w:left="3600" w:hanging="360"/>
+      </w:pPr>
+      <w:rPr>
+        <w:rFonts w:ascii="Courier New" w:hAnsi="Courier New" w:cs="Courier New" w:hint="default"/>
+      </w:rPr>
+    </w:lvl>
+    <w:lvl w:ilvl="5" w:tplc="08090005" w:tentative="1">
+      <w:start w:val="1"/>
+      <w:numFmt w:val="bullet"/>
+      <w:lvlText w:val=""/>
+      <w:lvlJc w:val="left"/>
+      <w:pPr>
+        <w:ind w:left="4320" w:hanging="360"/>
+      </w:pPr>
+      <w:rPr>
+        <w:rFonts w:ascii="Wingdings" w:hAnsi="Wingdings" w:hint="default"/>
+      </w:rPr>
+    </w:lvl>
+    <w:lvl w:ilvl="6" w:tplc="08090001" w:tentative="1">
+      <w:start w:val="1"/>
+      <w:numFmt w:val="bullet"/>
+      <w:lvlText w:val=""/>
+      <w:lvlJc w:val="left"/>
+      <w:pPr>
+        <w:ind w:left="5040" w:hanging="360"/>
+      </w:pPr>
+      <w:rPr>
+        <w:rFonts w:ascii="Symbol" w:hAnsi="Symbol" w:hint="default"/>
+      </w:rPr>
+    </w:lvl>
+    <w:lvl w:ilvl="7" w:tplc="08090003" w:tentative="1">
+      <w:start w:val="1"/>
+      <w:numFmt w:val="bullet"/>
+      <w:lvlText w:val="o"/>
+      <w:lvlJc w:val="left"/>
+      <w:pPr>
+        <w:ind w:left="5760" w:hanging="360"/>
+      </w:pPr>
+      <w:rPr>
+        <w:rFonts w:ascii="Courier New" w:hAnsi="Courier New" w:cs="Courier New" w:hint="default"/>
+      </w:rPr>
+    </w:lvl>
+    <w:lvl w:ilvl="8" w:tplc="08090005" w:tentative="1">
+      <w:start w:val="1"/>
+      <w:numFmt w:val="bullet"/>
+      <w:lvlText w:val=""/>
+      <w:lvlJc w:val="left"/>
+      <w:pPr>
+        <w:ind w:left="6480" w:hanging="360"/>
+      </w:pPr>
+      <w:rPr>
+        <w:rFonts w:ascii="Wingdings" w:hAnsi="Wingdings" w:hint="default"/>
+      </w:rPr>
+    </w:lvl>
+  </w:abstractNum>
+  <w:abstractNum w:abstractNumId="71" w15:restartNumberingAfterBreak="0">
+    <w:nsid w:val="78ED7F57"/>
+    <w:multiLevelType w:val="hybridMultilevel"/>
+    <w:tmpl w:val="EE443B58"/>
+    <w:lvl w:ilvl="0" w:tplc="08090001">
+      <w:start w:val="1"/>
+      <w:numFmt w:val="bullet"/>
+      <w:lvlText w:val=""/>
+      <w:lvlJc w:val="left"/>
+      <w:pPr>
+        <w:ind w:left="720" w:hanging="360"/>
+      </w:pPr>
+      <w:rPr>
+        <w:rFonts w:ascii="Symbol" w:hAnsi="Symbol" w:hint="default"/>
+      </w:rPr>
+    </w:lvl>
+    <w:lvl w:ilvl="1" w:tplc="08090003">
+      <w:start w:val="1"/>
+      <w:numFmt w:val="bullet"/>
+      <w:lvlText w:val="o"/>
+      <w:lvlJc w:val="left"/>
+      <w:pPr>
+        <w:ind w:left="1440" w:hanging="360"/>
+      </w:pPr>
+      <w:rPr>
+        <w:rFonts w:ascii="Courier New" w:hAnsi="Courier New" w:cs="Courier New" w:hint="default"/>
+      </w:rPr>
+    </w:lvl>
+    <w:lvl w:ilvl="2" w:tplc="08090005" w:tentative="1">
+      <w:start w:val="1"/>
+      <w:numFmt w:val="bullet"/>
+      <w:lvlText w:val=""/>
+      <w:lvlJc w:val="left"/>
+      <w:pPr>
+        <w:ind w:left="2160" w:hanging="360"/>
+      </w:pPr>
+      <w:rPr>
+        <w:rFonts w:ascii="Wingdings" w:hAnsi="Wingdings" w:hint="default"/>
+      </w:rPr>
+    </w:lvl>
+    <w:lvl w:ilvl="3" w:tplc="08090001" w:tentative="1">
+      <w:start w:val="1"/>
+      <w:numFmt w:val="bullet"/>
+      <w:lvlText w:val=""/>
+      <w:lvlJc w:val="left"/>
+      <w:pPr>
+        <w:ind w:left="2880" w:hanging="360"/>
+      </w:pPr>
+      <w:rPr>
+        <w:rFonts w:ascii="Symbol" w:hAnsi="Symbol" w:hint="default"/>
+      </w:rPr>
+    </w:lvl>
+    <w:lvl w:ilvl="4" w:tplc="08090003" w:tentative="1">
+      <w:start w:val="1"/>
+      <w:numFmt w:val="bullet"/>
+      <w:lvlText w:val="o"/>
+      <w:lvlJc w:val="left"/>
+      <w:pPr>
+        <w:ind w:left="3600" w:hanging="360"/>
+      </w:pPr>
+      <w:rPr>
+        <w:rFonts w:ascii="Courier New" w:hAnsi="Courier New" w:cs="Courier New" w:hint="default"/>
+      </w:rPr>
+    </w:lvl>
+    <w:lvl w:ilvl="5" w:tplc="08090005" w:tentative="1">
+      <w:start w:val="1"/>
+      <w:numFmt w:val="bullet"/>
+      <w:lvlText w:val=""/>
+      <w:lvlJc w:val="left"/>
+      <w:pPr>
+        <w:ind w:left="4320" w:hanging="360"/>
+      </w:pPr>
+      <w:rPr>
+        <w:rFonts w:ascii="Wingdings" w:hAnsi="Wingdings" w:hint="default"/>
+      </w:rPr>
+    </w:lvl>
+    <w:lvl w:ilvl="6" w:tplc="08090001" w:tentative="1">
+      <w:start w:val="1"/>
+      <w:numFmt w:val="bullet"/>
+      <w:lvlText w:val=""/>
+      <w:lvlJc w:val="left"/>
+      <w:pPr>
+        <w:ind w:left="5040" w:hanging="360"/>
+      </w:pPr>
+      <w:rPr>
+        <w:rFonts w:ascii="Symbol" w:hAnsi="Symbol" w:hint="default"/>
+      </w:rPr>
+    </w:lvl>
+    <w:lvl w:ilvl="7" w:tplc="08090003" w:tentative="1">
+      <w:start w:val="1"/>
+      <w:numFmt w:val="bullet"/>
+      <w:lvlText w:val="o"/>
+      <w:lvlJc w:val="left"/>
+      <w:pPr>
+        <w:ind w:left="5760" w:hanging="360"/>
+      </w:pPr>
+      <w:rPr>
+        <w:rFonts w:ascii="Courier New" w:hAnsi="Courier New" w:cs="Courier New" w:hint="default"/>
+      </w:rPr>
+    </w:lvl>
+    <w:lvl w:ilvl="8" w:tplc="08090005" w:tentative="1">
+      <w:start w:val="1"/>
+      <w:numFmt w:val="bullet"/>
+      <w:lvlText w:val=""/>
+      <w:lvlJc w:val="left"/>
+      <w:pPr>
+        <w:ind w:left="6480" w:hanging="360"/>
+      </w:pPr>
+      <w:rPr>
+        <w:rFonts w:ascii="Wingdings" w:hAnsi="Wingdings" w:hint="default"/>
+      </w:rPr>
+    </w:lvl>
+  </w:abstractNum>
+  <w:abstractNum w:abstractNumId="72" w15:restartNumberingAfterBreak="0">
     <w:nsid w:val="79D51FFA"/>
     <w:multiLevelType w:val="multilevel"/>
     <w:tmpl w:val="A7EEEB4C"/>
@@ -11213,7 +12389,120 @@
       </w:rPr>
     </w:lvl>
   </w:abstractNum>
-  <w:abstractNum w:abstractNumId="64" w15:restartNumberingAfterBreak="0">
+  <w:abstractNum w:abstractNumId="73" w15:restartNumberingAfterBreak="0">
+    <w:nsid w:val="7C5521F9"/>
+    <w:multiLevelType w:val="hybridMultilevel"/>
+    <w:tmpl w:val="F8E61A94"/>
+    <w:lvl w:ilvl="0" w:tplc="08090001">
+      <w:start w:val="1"/>
+      <w:numFmt w:val="bullet"/>
+      <w:lvlText w:val=""/>
+      <w:lvlJc w:val="left"/>
+      <w:pPr>
+        <w:ind w:left="720" w:hanging="360"/>
+      </w:pPr>
+      <w:rPr>
+        <w:rFonts w:ascii="Symbol" w:hAnsi="Symbol" w:hint="default"/>
+      </w:rPr>
+    </w:lvl>
+    <w:lvl w:ilvl="1" w:tplc="08090003">
+      <w:start w:val="1"/>
+      <w:numFmt w:val="bullet"/>
+      <w:lvlText w:val="o"/>
+      <w:lvlJc w:val="left"/>
+      <w:pPr>
+        <w:ind w:left="1440" w:hanging="360"/>
+      </w:pPr>
+      <w:rPr>
+        <w:rFonts w:ascii="Courier New" w:hAnsi="Courier New" w:cs="Courier New" w:hint="default"/>
+      </w:rPr>
+    </w:lvl>
+    <w:lvl w:ilvl="2" w:tplc="08090005" w:tentative="1">
+      <w:start w:val="1"/>
+      <w:numFmt w:val="bullet"/>
+      <w:lvlText w:val=""/>
+      <w:lvlJc w:val="left"/>
+      <w:pPr>
+        <w:ind w:left="2160" w:hanging="360"/>
+      </w:pPr>
+      <w:rPr>
+        <w:rFonts w:ascii="Wingdings" w:hAnsi="Wingdings" w:hint="default"/>
+      </w:rPr>
+    </w:lvl>
+    <w:lvl w:ilvl="3" w:tplc="08090001" w:tentative="1">
+      <w:start w:val="1"/>
+      <w:numFmt w:val="bullet"/>
+      <w:lvlText w:val=""/>
+      <w:lvlJc w:val="left"/>
+      <w:pPr>
+        <w:ind w:left="2880" w:hanging="360"/>
+      </w:pPr>
+      <w:rPr>
+        <w:rFonts w:ascii="Symbol" w:hAnsi="Symbol" w:hint="default"/>
+      </w:rPr>
+    </w:lvl>
+    <w:lvl w:ilvl="4" w:tplc="08090003" w:tentative="1">
+      <w:start w:val="1"/>
+      <w:numFmt w:val="bullet"/>
+      <w:lvlText w:val="o"/>
+      <w:lvlJc w:val="left"/>
+      <w:pPr>
+        <w:ind w:left="3600" w:hanging="360"/>
+      </w:pPr>
+      <w:rPr>
+        <w:rFonts w:ascii="Courier New" w:hAnsi="Courier New" w:cs="Courier New" w:hint="default"/>
+      </w:rPr>
+    </w:lvl>
+    <w:lvl w:ilvl="5" w:tplc="08090005" w:tentative="1">
+      <w:start w:val="1"/>
+      <w:numFmt w:val="bullet"/>
+      <w:lvlText w:val=""/>
+      <w:lvlJc w:val="left"/>
+      <w:pPr>
+        <w:ind w:left="4320" w:hanging="360"/>
+      </w:pPr>
+      <w:rPr>
+        <w:rFonts w:ascii="Wingdings" w:hAnsi="Wingdings" w:hint="default"/>
+      </w:rPr>
+    </w:lvl>
+    <w:lvl w:ilvl="6" w:tplc="08090001" w:tentative="1">
+      <w:start w:val="1"/>
+      <w:numFmt w:val="bullet"/>
+      <w:lvlText w:val=""/>
+      <w:lvlJc w:val="left"/>
+      <w:pPr>
+        <w:ind w:left="5040" w:hanging="360"/>
+      </w:pPr>
+      <w:rPr>
+        <w:rFonts w:ascii="Symbol" w:hAnsi="Symbol" w:hint="default"/>
+      </w:rPr>
+    </w:lvl>
+    <w:lvl w:ilvl="7" w:tplc="08090003" w:tentative="1">
+      <w:start w:val="1"/>
+      <w:numFmt w:val="bullet"/>
+      <w:lvlText w:val="o"/>
+      <w:lvlJc w:val="left"/>
+      <w:pPr>
+        <w:ind w:left="5760" w:hanging="360"/>
+      </w:pPr>
+      <w:rPr>
+        <w:rFonts w:ascii="Courier New" w:hAnsi="Courier New" w:cs="Courier New" w:hint="default"/>
+      </w:rPr>
+    </w:lvl>
+    <w:lvl w:ilvl="8" w:tplc="08090005" w:tentative="1">
+      <w:start w:val="1"/>
+      <w:numFmt w:val="bullet"/>
+      <w:lvlText w:val=""/>
+      <w:lvlJc w:val="left"/>
+      <w:pPr>
+        <w:ind w:left="6480" w:hanging="360"/>
+      </w:pPr>
+      <w:rPr>
+        <w:rFonts w:ascii="Wingdings" w:hAnsi="Wingdings" w:hint="default"/>
+      </w:rPr>
+    </w:lvl>
+  </w:abstractNum>
+  <w:abstractNum w:abstractNumId="74" w15:restartNumberingAfterBreak="0">
     <w:nsid w:val="7F28010D"/>
     <w:multiLevelType w:val="multilevel"/>
     <w:tmpl w:val="FE906270"/>
@@ -11363,199 +12652,229 @@
     </w:lvl>
   </w:abstractNum>
   <w:num w:numId="1" w16cid:durableId="300548885">
-    <w:abstractNumId w:val="15"/>
+    <w:abstractNumId w:val="16"/>
   </w:num>
   <w:num w:numId="2" w16cid:durableId="520247495">
-    <w:abstractNumId w:val="50"/>
+    <w:abstractNumId w:val="55"/>
   </w:num>
   <w:num w:numId="3" w16cid:durableId="1759715510">
     <w:abstractNumId w:val="4"/>
   </w:num>
   <w:num w:numId="4" w16cid:durableId="2063363342">
-    <w:abstractNumId w:val="17"/>
+    <w:abstractNumId w:val="18"/>
   </w:num>
   <w:num w:numId="5" w16cid:durableId="279534799">
-    <w:abstractNumId w:val="52"/>
+    <w:abstractNumId w:val="57"/>
   </w:num>
   <w:num w:numId="6" w16cid:durableId="1611625411">
-    <w:abstractNumId w:val="37"/>
+    <w:abstractNumId w:val="40"/>
   </w:num>
   <w:num w:numId="7" w16cid:durableId="1149635585">
-    <w:abstractNumId w:val="41"/>
+    <w:abstractNumId w:val="44"/>
   </w:num>
   <w:num w:numId="8" w16cid:durableId="2122450130">
-    <w:abstractNumId w:val="26"/>
+    <w:abstractNumId w:val="28"/>
   </w:num>
   <w:num w:numId="9" w16cid:durableId="2018069908">
-    <w:abstractNumId w:val="49"/>
+    <w:abstractNumId w:val="54"/>
   </w:num>
   <w:num w:numId="10" w16cid:durableId="2008092638">
-    <w:abstractNumId w:val="27"/>
+    <w:abstractNumId w:val="29"/>
   </w:num>
   <w:num w:numId="11" w16cid:durableId="1298605786">
-    <w:abstractNumId w:val="23"/>
+    <w:abstractNumId w:val="25"/>
   </w:num>
   <w:num w:numId="12" w16cid:durableId="259144787">
-    <w:abstractNumId w:val="54"/>
+    <w:abstractNumId w:val="59"/>
   </w:num>
   <w:num w:numId="13" w16cid:durableId="1991053573">
-    <w:abstractNumId w:val="58"/>
+    <w:abstractNumId w:val="64"/>
   </w:num>
   <w:num w:numId="14" w16cid:durableId="1043870036">
-    <w:abstractNumId w:val="12"/>
+    <w:abstractNumId w:val="13"/>
   </w:num>
   <w:num w:numId="15" w16cid:durableId="1292589441">
-    <w:abstractNumId w:val="32"/>
+    <w:abstractNumId w:val="34"/>
   </w:num>
   <w:num w:numId="16" w16cid:durableId="353386416">
-    <w:abstractNumId w:val="59"/>
+    <w:abstractNumId w:val="65"/>
   </w:num>
   <w:num w:numId="17" w16cid:durableId="1055469446">
-    <w:abstractNumId w:val="56"/>
+    <w:abstractNumId w:val="61"/>
   </w:num>
   <w:num w:numId="18" w16cid:durableId="332077206">
     <w:abstractNumId w:val="7"/>
   </w:num>
   <w:num w:numId="19" w16cid:durableId="1701660320">
-    <w:abstractNumId w:val="28"/>
+    <w:abstractNumId w:val="30"/>
   </w:num>
   <w:num w:numId="20" w16cid:durableId="98138808">
-    <w:abstractNumId w:val="62"/>
+    <w:abstractNumId w:val="69"/>
   </w:num>
   <w:num w:numId="21" w16cid:durableId="590240097">
-    <w:abstractNumId w:val="30"/>
+    <w:abstractNumId w:val="32"/>
   </w:num>
   <w:num w:numId="22" w16cid:durableId="780153012">
-    <w:abstractNumId w:val="61"/>
+    <w:abstractNumId w:val="68"/>
   </w:num>
   <w:num w:numId="23" w16cid:durableId="561604292">
-    <w:abstractNumId w:val="44"/>
+    <w:abstractNumId w:val="48"/>
   </w:num>
   <w:num w:numId="24" w16cid:durableId="185561290">
-    <w:abstractNumId w:val="46"/>
+    <w:abstractNumId w:val="51"/>
   </w:num>
   <w:num w:numId="25" w16cid:durableId="118841234">
-    <w:abstractNumId w:val="42"/>
+    <w:abstractNumId w:val="45"/>
   </w:num>
   <w:num w:numId="26" w16cid:durableId="1638493203">
-    <w:abstractNumId w:val="22"/>
+    <w:abstractNumId w:val="24"/>
   </w:num>
   <w:num w:numId="27" w16cid:durableId="1672028740">
-    <w:abstractNumId w:val="47"/>
+    <w:abstractNumId w:val="52"/>
   </w:num>
   <w:num w:numId="28" w16cid:durableId="1052579163">
-    <w:abstractNumId w:val="10"/>
+    <w:abstractNumId w:val="11"/>
   </w:num>
   <w:num w:numId="29" w16cid:durableId="1841770298">
-    <w:abstractNumId w:val="11"/>
+    <w:abstractNumId w:val="12"/>
   </w:num>
   <w:num w:numId="30" w16cid:durableId="1136144962">
-    <w:abstractNumId w:val="35"/>
+    <w:abstractNumId w:val="38"/>
   </w:num>
   <w:num w:numId="31" w16cid:durableId="1585992402">
-    <w:abstractNumId w:val="45"/>
+    <w:abstractNumId w:val="50"/>
   </w:num>
   <w:num w:numId="32" w16cid:durableId="772626030">
-    <w:abstractNumId w:val="63"/>
+    <w:abstractNumId w:val="72"/>
   </w:num>
   <w:num w:numId="33" w16cid:durableId="1843163723">
-    <w:abstractNumId w:val="51"/>
+    <w:abstractNumId w:val="56"/>
   </w:num>
   <w:num w:numId="34" w16cid:durableId="17439656">
     <w:abstractNumId w:val="0"/>
   </w:num>
   <w:num w:numId="35" w16cid:durableId="1453400438">
-    <w:abstractNumId w:val="33"/>
+    <w:abstractNumId w:val="36"/>
   </w:num>
   <w:num w:numId="36" w16cid:durableId="797913682">
     <w:abstractNumId w:val="3"/>
   </w:num>
   <w:num w:numId="37" w16cid:durableId="61879512">
-    <w:abstractNumId w:val="34"/>
+    <w:abstractNumId w:val="37"/>
   </w:num>
   <w:num w:numId="38" w16cid:durableId="438255322">
     <w:abstractNumId w:val="2"/>
   </w:num>
   <w:num w:numId="39" w16cid:durableId="1560479569">
-    <w:abstractNumId w:val="53"/>
+    <w:abstractNumId w:val="58"/>
   </w:num>
   <w:num w:numId="40" w16cid:durableId="485710867">
-    <w:abstractNumId w:val="16"/>
+    <w:abstractNumId w:val="17"/>
   </w:num>
   <w:num w:numId="41" w16cid:durableId="1570653865">
-    <w:abstractNumId w:val="9"/>
+    <w:abstractNumId w:val="10"/>
   </w:num>
   <w:num w:numId="42" w16cid:durableId="11879111">
     <w:abstractNumId w:val="1"/>
   </w:num>
   <w:num w:numId="43" w16cid:durableId="1952391753">
-    <w:abstractNumId w:val="64"/>
+    <w:abstractNumId w:val="74"/>
   </w:num>
   <w:num w:numId="44" w16cid:durableId="1833715504">
-    <w:abstractNumId w:val="60"/>
+    <w:abstractNumId w:val="66"/>
   </w:num>
   <w:num w:numId="45" w16cid:durableId="1593932442">
-    <w:abstractNumId w:val="43"/>
+    <w:abstractNumId w:val="47"/>
   </w:num>
   <w:num w:numId="46" w16cid:durableId="962034731">
-    <w:abstractNumId w:val="29"/>
+    <w:abstractNumId w:val="31"/>
   </w:num>
   <w:num w:numId="47" w16cid:durableId="515922542">
-    <w:abstractNumId w:val="13"/>
+    <w:abstractNumId w:val="14"/>
   </w:num>
   <w:num w:numId="48" w16cid:durableId="282421014">
-    <w:abstractNumId w:val="57"/>
+    <w:abstractNumId w:val="63"/>
   </w:num>
   <w:num w:numId="49" w16cid:durableId="423843239">
     <w:abstractNumId w:val="6"/>
   </w:num>
   <w:num w:numId="50" w16cid:durableId="1018119069">
-    <w:abstractNumId w:val="19"/>
+    <w:abstractNumId w:val="21"/>
   </w:num>
   <w:num w:numId="51" w16cid:durableId="130683198">
-    <w:abstractNumId w:val="31"/>
+    <w:abstractNumId w:val="33"/>
   </w:num>
   <w:num w:numId="52" w16cid:durableId="1876847703">
-    <w:abstractNumId w:val="25"/>
+    <w:abstractNumId w:val="27"/>
   </w:num>
   <w:num w:numId="53" w16cid:durableId="134183552">
-    <w:abstractNumId w:val="18"/>
+    <w:abstractNumId w:val="20"/>
   </w:num>
   <w:num w:numId="54" w16cid:durableId="1286810432">
-    <w:abstractNumId w:val="38"/>
+    <w:abstractNumId w:val="41"/>
   </w:num>
   <w:num w:numId="55" w16cid:durableId="239098667">
-    <w:abstractNumId w:val="39"/>
+    <w:abstractNumId w:val="42"/>
   </w:num>
   <w:num w:numId="56" w16cid:durableId="1694767672">
-    <w:abstractNumId w:val="40"/>
+    <w:abstractNumId w:val="43"/>
   </w:num>
   <w:num w:numId="57" w16cid:durableId="738096336">
     <w:abstractNumId w:val="5"/>
   </w:num>
   <w:num w:numId="58" w16cid:durableId="683744472">
+    <w:abstractNumId w:val="9"/>
+  </w:num>
+  <w:num w:numId="59" w16cid:durableId="88933772">
+    <w:abstractNumId w:val="53"/>
+  </w:num>
+  <w:num w:numId="60" w16cid:durableId="1034772172">
+    <w:abstractNumId w:val="26"/>
+  </w:num>
+  <w:num w:numId="61" w16cid:durableId="215044725">
+    <w:abstractNumId w:val="60"/>
+  </w:num>
+  <w:num w:numId="62" w16cid:durableId="2114982001">
+    <w:abstractNumId w:val="39"/>
+  </w:num>
+  <w:num w:numId="63" w16cid:durableId="803625143">
+    <w:abstractNumId w:val="15"/>
+  </w:num>
+  <w:num w:numId="64" w16cid:durableId="1864897315">
+    <w:abstractNumId w:val="23"/>
+  </w:num>
+  <w:num w:numId="65" w16cid:durableId="974330969">
+    <w:abstractNumId w:val="22"/>
+  </w:num>
+  <w:num w:numId="66" w16cid:durableId="1727409693">
+    <w:abstractNumId w:val="35"/>
+  </w:num>
+  <w:num w:numId="67" w16cid:durableId="1191648450">
+    <w:abstractNumId w:val="70"/>
+  </w:num>
+  <w:num w:numId="68" w16cid:durableId="962619831">
+    <w:abstractNumId w:val="67"/>
+  </w:num>
+  <w:num w:numId="69" w16cid:durableId="2132894741">
+    <w:abstractNumId w:val="46"/>
+  </w:num>
+  <w:num w:numId="70" w16cid:durableId="1105619206">
+    <w:abstractNumId w:val="62"/>
+  </w:num>
+  <w:num w:numId="71" w16cid:durableId="1386560512">
     <w:abstractNumId w:val="8"/>
   </w:num>
-  <w:num w:numId="59" w16cid:durableId="88933772">
-    <w:abstractNumId w:val="48"/>
+  <w:num w:numId="72" w16cid:durableId="216480774">
+    <w:abstractNumId w:val="73"/>
   </w:num>
-  <w:num w:numId="60" w16cid:durableId="1034772172">
-    <w:abstractNumId w:val="24"/>
+  <w:num w:numId="73" w16cid:durableId="738946586">
+    <w:abstractNumId w:val="19"/>
   </w:num>
-  <w:num w:numId="61" w16cid:durableId="215044725">
-    <w:abstractNumId w:val="55"/>
+  <w:num w:numId="74" w16cid:durableId="77598500">
+    <w:abstractNumId w:val="71"/>
   </w:num>
-  <w:num w:numId="62" w16cid:durableId="2114982001">
-    <w:abstractNumId w:val="36"/>
-  </w:num>
-  <w:num w:numId="63" w16cid:durableId="803625143">
-    <w:abstractNumId w:val="14"/>
-  </w:num>
-  <w:num w:numId="64" w16cid:durableId="1864897315">
-    <w:abstractNumId w:val="21"/>
-  </w:num>
-  <w:num w:numId="65" w16cid:durableId="974330969">
-    <w:abstractNumId w:val="20"/>
+  <w:num w:numId="75" w16cid:durableId="1281838130">
+    <w:abstractNumId w:val="49"/>
   </w:num>
 </w:numbering>
 </file>
@@ -12154,6 +13473,7 @@
   <w:style w:type="character" w:default="1" w:styleId="DefaultParagraphFont">
     <w:name w:val="Default Paragraph Font"/>
     <w:uiPriority w:val="1"/>
+    <w:semiHidden/>
     <w:unhideWhenUsed/>
   </w:style>
   <w:style w:type="table" w:default="1" w:styleId="TableNormal">

--- a/2026-TERM1/T1B1-BSBCRT611_Apply_critical_thinking_for_complex_problem_solving/2-assessments/BSBCTR611-Applying_critical_thinking-MANUEL_PEREZ-TASK2.docx
+++ b/2026-TERM1/T1B1-BSBCRT611_Apply_critical_thinking_for_complex_problem_solving/2-assessments/BSBCTR611-Applying_critical_thinking-MANUEL_PEREZ-TASK2.docx
@@ -1363,7 +1363,14 @@
         </w:drawing>
       </w:r>
     </w:p>
-    <w:p/>
+    <w:p>
+      <w:pPr>
+        <w:spacing w:after="200" w:line="276" w:lineRule="auto"/>
+      </w:pPr>
+      <w:r>
+        <w:br w:type="page"/>
+      </w:r>
+    </w:p>
     <w:p/>
     <w:p>
       <w:r>
@@ -1803,7 +1810,6 @@
         <w:rPr>
           <w:noProof/>
         </w:rPr>
-        <w:lastRenderedPageBreak/>
         <w:drawing>
           <wp:inline distT="0" distB="0" distL="0" distR="0" wp14:anchorId="64F15F15" wp14:editId="269B56BA">
             <wp:extent cx="6337005" cy="3938180"/>
@@ -2105,9 +2111,24 @@
     </w:p>
     <w:p>
       <w:pPr>
+        <w:spacing w:after="200" w:line="276" w:lineRule="auto"/>
+        <w:rPr>
+          <w:rFonts w:ascii="Arial" w:eastAsia="Arial" w:hAnsi="Arial" w:cs="Arial"/>
+          <w:color w:val="2E74B5" w:themeColor="accent1" w:themeShade="BF"/>
+          <w:sz w:val="40"/>
+          <w:szCs w:val="40"/>
+        </w:rPr>
+      </w:pPr>
+      <w:r>
+        <w:br w:type="page"/>
+      </w:r>
+    </w:p>
+    <w:p>
+      <w:pPr>
         <w:pStyle w:val="Heading1"/>
       </w:pPr>
       <w:r>
+        <w:lastRenderedPageBreak/>
         <w:t xml:space="preserve">Relevant </w:t>
       </w:r>
       <w:r>
@@ -2162,50 +2183,191 @@
         <w:pStyle w:val="ListParagraph"/>
         <w:numPr>
           <w:ilvl w:val="0"/>
-          <w:numId w:val="64"/>
+          <w:numId w:val="76"/>
         </w:numPr>
-      </w:pPr>
-      <w:r>
+        <w:rPr>
+          <w:b/>
+          <w:bCs/>
+        </w:rPr>
+      </w:pPr>
+      <w:r>
+        <w:rPr>
+          <w:b/>
+          <w:bCs/>
+        </w:rPr>
         <w:t>Privacy and Data Security</w:t>
       </w:r>
     </w:p>
     <w:p>
-      <w:r>
-        <w:t>The company relies on the Privacy Act 1988 to protect and process personal information on its systems.</w:t>
+      <w:pPr>
+        <w:ind w:left="720"/>
+      </w:pPr>
+      <w:r>
+        <w:t xml:space="preserve">The </w:t>
+      </w:r>
+      <w:r>
+        <w:t>Privacy Act 1988 to protect and process personal information on its systems.</w:t>
+      </w:r>
+      <w:r>
+        <w:br/>
       </w:r>
     </w:p>
     <w:p>
-      <w:r>
-        <w:t>Australian Privacy Principles (PPA): The company's policies follow the PPA statutes regarding the collection, use, disclosure, and storage of personal information.</w:t>
+      <w:pPr>
+        <w:ind w:left="720"/>
+      </w:pPr>
+      <w:r>
+        <w:t>Australian Privacy Principles (PPA)</w:t>
+      </w:r>
+      <w:r>
+        <w:t>, S</w:t>
+      </w:r>
+      <w:r>
+        <w:t>tatutes regarding the collection, use, disclosure, and storage of personal information.</w:t>
       </w:r>
     </w:p>
+    <w:p/>
     <w:p>
       <w:pPr>
         <w:pStyle w:val="ListParagraph"/>
         <w:numPr>
           <w:ilvl w:val="0"/>
-          <w:numId w:val="64"/>
+          <w:numId w:val="76"/>
         </w:numPr>
-      </w:pPr>
-      <w:r>
+        <w:rPr>
+          <w:b/>
+          <w:bCs/>
+        </w:rPr>
+      </w:pPr>
+      <w:r>
+        <w:rPr>
+          <w:b/>
+          <w:bCs/>
+        </w:rPr>
         <w:t>Financial and Consumer Law</w:t>
       </w:r>
     </w:p>
     <w:p>
-      <w:r>
-        <w:t>Policies related to Finance, Credit Cards, and Suppliers must comply with regulatory oversight.</w:t>
+      <w:pPr>
+        <w:ind w:left="720"/>
+      </w:pPr>
+      <w:r>
+        <w:t>Corporations Act 2001</w:t>
+      </w:r>
+      <w:r>
+        <w:t xml:space="preserve">, </w:t>
+      </w:r>
+      <w:r>
+        <w:t>General regulations on companies</w:t>
+      </w:r>
+      <w:r>
+        <w:t>.</w:t>
+      </w:r>
+      <w:r>
+        <w:br/>
+      </w:r>
+    </w:p>
+    <w:p>
+      <w:pPr>
+        <w:ind w:left="720"/>
+      </w:pPr>
+      <w:r>
+        <w:t>Anti-Money Laundering and Counter-Terrorism Financing Act 2006 (AML/CTF)</w:t>
+      </w:r>
+      <w:r>
+        <w:t xml:space="preserve">: </w:t>
+      </w:r>
+      <w:r>
+        <w:t>AUSTRAC requires the company to verify the identity of its customers and report suspicious transactions.</w:t>
+      </w:r>
+      <w:r>
+        <w:br/>
+      </w:r>
+    </w:p>
+    <w:p>
+      <w:pPr>
+        <w:ind w:left="720"/>
+      </w:pPr>
+      <w:r>
+        <w:t>Secured Transactions Act 2009 to verify whether its suppliers have any liens or debts on its assets.</w:t>
+      </w:r>
+      <w:r>
+        <w:br/>
+      </w:r>
+    </w:p>
+    <w:p>
+      <w:pPr>
+        <w:ind w:left="720"/>
+      </w:pPr>
+      <w:r>
+        <w:t xml:space="preserve">Competition and </w:t>
+      </w:r>
+      <w:r>
+        <w:t>Consumer Protection Act 2010</w:t>
+      </w:r>
+      <w:r>
+        <w:t>, company’s products</w:t>
+      </w:r>
+      <w:r>
+        <w:t xml:space="preserve"> meet Australian consumer standards.</w:t>
       </w:r>
     </w:p>
     <w:p/>
     <w:p>
-      <w:r>
-        <w:t>The company complies with the Personal Secured Transactions Act 2009 to verify whether its suppliers have any liens or debts on its assets.</w:t>
+      <w:pPr>
+        <w:pStyle w:val="ListParagraph"/>
+        <w:numPr>
+          <w:ilvl w:val="0"/>
+          <w:numId w:val="76"/>
+        </w:numPr>
+        <w:rPr>
+          <w:b/>
+          <w:bCs/>
+        </w:rPr>
+      </w:pPr>
+      <w:r>
+        <w:rPr>
+          <w:b/>
+          <w:bCs/>
+        </w:rPr>
+        <w:t>Employment and Performance Management</w:t>
+      </w:r>
+    </w:p>
+    <w:p>
+      <w:pPr>
+        <w:ind w:left="720"/>
+      </w:pPr>
+      <w:r>
+        <w:t>The Fair Work Act 2009 regulates fairness in the process, guaranteeing that employees receive fair treatment during reviews and have the right to representation.</w:t>
       </w:r>
     </w:p>
     <w:p/>
     <w:p>
-      <w:r>
-        <w:t>The company ensures that all products meet Australian consumer standards, adhering to the Competition and Consumer Protection Act 2010.</w:t>
+      <w:pPr>
+        <w:pStyle w:val="ListParagraph"/>
+        <w:numPr>
+          <w:ilvl w:val="0"/>
+          <w:numId w:val="76"/>
+        </w:numPr>
+        <w:rPr>
+          <w:b/>
+          <w:bCs/>
+        </w:rPr>
+      </w:pPr>
+      <w:r>
+        <w:rPr>
+          <w:b/>
+          <w:bCs/>
+        </w:rPr>
+        <w:t>Digital Security and Cybersecurity</w:t>
+      </w:r>
+    </w:p>
+    <w:p>
+      <w:pPr>
+        <w:ind w:left="720"/>
+      </w:pPr>
+      <w:r>
+        <w:t>Cybercrime Act 2001 regarding digital security across all its hardware, software, and services to prevent, among other things, unauthorized access and the introduction of malware/viruses into the corporate network.</w:t>
       </w:r>
     </w:p>
     <w:p/>
@@ -2214,16 +2376,21 @@
         <w:pStyle w:val="ListParagraph"/>
         <w:numPr>
           <w:ilvl w:val="0"/>
-          <w:numId w:val="64"/>
+          <w:numId w:val="76"/>
         </w:numPr>
       </w:pPr>
       <w:r>
-        <w:t>Employment and Performance Management</w:t>
-      </w:r>
-    </w:p>
-    <w:p>
-      <w:r>
-        <w:t>The company's performance management policies require fair treatment. The Fair Work Act 2009 regulates fairness in the process, guaranteeing that employees receive fair treatment during reviews and have the right to representation.</w:t>
+        <w:rPr>
+          <w:b/>
+          <w:bCs/>
+        </w:rPr>
+        <w:t>Technical Barriers to Trade (TBT)</w:t>
+      </w:r>
+      <w:r>
+        <w:br/>
+      </w:r>
+      <w:r>
+        <w:t>The company must comply with international technical standards, allowing product testing and certification to be carried out internationally in any country.</w:t>
       </w:r>
     </w:p>
     <w:p/>
@@ -2232,50 +2399,34 @@
         <w:pStyle w:val="ListParagraph"/>
         <w:numPr>
           <w:ilvl w:val="0"/>
-          <w:numId w:val="64"/>
+          <w:numId w:val="76"/>
         </w:numPr>
       </w:pPr>
       <w:r>
-        <w:t>Digital Security and Cybersecurity</w:t>
+        <w:rPr>
+          <w:b/>
+          <w:bCs/>
+        </w:rPr>
+        <w:t>The Copyright Act of 1968</w:t>
+      </w:r>
+      <w:r>
+        <w:br/>
+      </w:r>
+      <w:r>
+        <w:t>The company protects the intellectual property of its hardware products, services, and software to control the use, reproduction, and distribution of its property.</w:t>
       </w:r>
     </w:p>
     <w:p>
-      <w:r>
-        <w:t>The company must also comply with the Cybercrime Act 2001 regarding digital security across all its hardware, software, and services to prevent, among other things, unauthorized access and the introduction of malware/viruses into the corporate network. These best practices are also outlined in the company's policies.</w:t>
-      </w:r>
+      <w:pPr>
+        <w:pStyle w:val="ListParagraph"/>
+      </w:pPr>
     </w:p>
     <w:p/>
-    <w:p/>
     <w:p>
       <w:pPr>
-        <w:pStyle w:val="ListParagraph"/>
-        <w:numPr>
-          <w:ilvl w:val="0"/>
-          <w:numId w:val="64"/>
-        </w:numPr>
-      </w:pPr>
-      <w:r>
-        <w:t>Technical Barriers to Trade (TBT): The company must comply with international technical standards, allowing product testing and certification to be carried out internationally in any country.</w:t>
-      </w:r>
-    </w:p>
-    <w:p>
-      <w:pPr>
-        <w:pStyle w:val="ListParagraph"/>
-        <w:numPr>
-          <w:ilvl w:val="0"/>
-          <w:numId w:val="64"/>
-        </w:numPr>
-      </w:pPr>
-      <w:r>
-        <w:t>The Copyright Act of 1968: The company protects the intellectual property of its hardware products, services, and software to control the use, reproduction, and distribution of its property.</w:t>
-      </w:r>
-    </w:p>
-    <w:p>
-      <w:pPr>
         <w:pStyle w:val="Heading2"/>
       </w:pPr>
       <w:r>
-        <w:lastRenderedPageBreak/>
         <w:t>Summary of Policies and Procedures</w:t>
       </w:r>
       <w:r>
@@ -2833,6 +2984,7 @@
         <w:pStyle w:val="Heading2"/>
       </w:pPr>
       <w:r>
+        <w:lastRenderedPageBreak/>
         <w:t>Assessment of any actual or perceived bias</w:t>
       </w:r>
     </w:p>
@@ -3448,6 +3600,96 @@
     </w:lvl>
   </w:abstractNum>
   <w:abstractNum w:abstractNumId="1" w15:restartNumberingAfterBreak="0">
+    <w:nsid w:val="00E56FF8"/>
+    <w:multiLevelType w:val="hybridMultilevel"/>
+    <w:tmpl w:val="4C0029D8"/>
+    <w:lvl w:ilvl="0" w:tplc="9FB8EA02">
+      <w:start w:val="1"/>
+      <w:numFmt w:val="decimal"/>
+      <w:lvlText w:val="%1."/>
+      <w:lvlJc w:val="left"/>
+      <w:pPr>
+        <w:ind w:left="720" w:hanging="360"/>
+      </w:pPr>
+      <w:rPr>
+        <w:b/>
+        <w:bCs/>
+      </w:rPr>
+    </w:lvl>
+    <w:lvl w:ilvl="1" w:tplc="08090019">
+      <w:start w:val="1"/>
+      <w:numFmt w:val="lowerLetter"/>
+      <w:lvlText w:val="%2."/>
+      <w:lvlJc w:val="left"/>
+      <w:pPr>
+        <w:ind w:left="1440" w:hanging="360"/>
+      </w:pPr>
+    </w:lvl>
+    <w:lvl w:ilvl="2" w:tplc="0809001B" w:tentative="1">
+      <w:start w:val="1"/>
+      <w:numFmt w:val="lowerRoman"/>
+      <w:lvlText w:val="%3."/>
+      <w:lvlJc w:val="right"/>
+      <w:pPr>
+        <w:ind w:left="2160" w:hanging="180"/>
+      </w:pPr>
+    </w:lvl>
+    <w:lvl w:ilvl="3" w:tplc="0809000F" w:tentative="1">
+      <w:start w:val="1"/>
+      <w:numFmt w:val="decimal"/>
+      <w:lvlText w:val="%4."/>
+      <w:lvlJc w:val="left"/>
+      <w:pPr>
+        <w:ind w:left="2880" w:hanging="360"/>
+      </w:pPr>
+    </w:lvl>
+    <w:lvl w:ilvl="4" w:tplc="08090019" w:tentative="1">
+      <w:start w:val="1"/>
+      <w:numFmt w:val="lowerLetter"/>
+      <w:lvlText w:val="%5."/>
+      <w:lvlJc w:val="left"/>
+      <w:pPr>
+        <w:ind w:left="3600" w:hanging="360"/>
+      </w:pPr>
+    </w:lvl>
+    <w:lvl w:ilvl="5" w:tplc="0809001B" w:tentative="1">
+      <w:start w:val="1"/>
+      <w:numFmt w:val="lowerRoman"/>
+      <w:lvlText w:val="%6."/>
+      <w:lvlJc w:val="right"/>
+      <w:pPr>
+        <w:ind w:left="4320" w:hanging="180"/>
+      </w:pPr>
+    </w:lvl>
+    <w:lvl w:ilvl="6" w:tplc="0809000F" w:tentative="1">
+      <w:start w:val="1"/>
+      <w:numFmt w:val="decimal"/>
+      <w:lvlText w:val="%7."/>
+      <w:lvlJc w:val="left"/>
+      <w:pPr>
+        <w:ind w:left="5040" w:hanging="360"/>
+      </w:pPr>
+    </w:lvl>
+    <w:lvl w:ilvl="7" w:tplc="08090019" w:tentative="1">
+      <w:start w:val="1"/>
+      <w:numFmt w:val="lowerLetter"/>
+      <w:lvlText w:val="%8."/>
+      <w:lvlJc w:val="left"/>
+      <w:pPr>
+        <w:ind w:left="5760" w:hanging="360"/>
+      </w:pPr>
+    </w:lvl>
+    <w:lvl w:ilvl="8" w:tplc="0809001B" w:tentative="1">
+      <w:start w:val="1"/>
+      <w:numFmt w:val="lowerRoman"/>
+      <w:lvlText w:val="%9."/>
+      <w:lvlJc w:val="right"/>
+      <w:pPr>
+        <w:ind w:left="6480" w:hanging="180"/>
+      </w:pPr>
+    </w:lvl>
+  </w:abstractNum>
+  <w:abstractNum w:abstractNumId="2" w15:restartNumberingAfterBreak="0">
     <w:nsid w:val="053F6275"/>
     <w:multiLevelType w:val="multilevel"/>
     <w:tmpl w:val="E22AEED4"/>
@@ -3596,7 +3838,7 @@
       </w:rPr>
     </w:lvl>
   </w:abstractNum>
-  <w:abstractNum w:abstractNumId="2" w15:restartNumberingAfterBreak="0">
+  <w:abstractNum w:abstractNumId="3" w15:restartNumberingAfterBreak="0">
     <w:nsid w:val="092628A1"/>
     <w:multiLevelType w:val="multilevel"/>
     <w:tmpl w:val="B2EC7D08"/>
@@ -3745,7 +3987,7 @@
       </w:rPr>
     </w:lvl>
   </w:abstractNum>
-  <w:abstractNum w:abstractNumId="3" w15:restartNumberingAfterBreak="0">
+  <w:abstractNum w:abstractNumId="4" w15:restartNumberingAfterBreak="0">
     <w:nsid w:val="0EDC3792"/>
     <w:multiLevelType w:val="multilevel"/>
     <w:tmpl w:val="1376D3FE"/>
@@ -3894,7 +4136,7 @@
       </w:rPr>
     </w:lvl>
   </w:abstractNum>
-  <w:abstractNum w:abstractNumId="4" w15:restartNumberingAfterBreak="0">
+  <w:abstractNum w:abstractNumId="5" w15:restartNumberingAfterBreak="0">
     <w:nsid w:val="0F014652"/>
     <w:multiLevelType w:val="hybridMultilevel"/>
     <w:tmpl w:val="1570BD6A"/>
@@ -3980,7 +4222,7 @@
       </w:pPr>
     </w:lvl>
   </w:abstractNum>
-  <w:abstractNum w:abstractNumId="5" w15:restartNumberingAfterBreak="0">
+  <w:abstractNum w:abstractNumId="6" w15:restartNumberingAfterBreak="0">
     <w:nsid w:val="0F402D76"/>
     <w:multiLevelType w:val="multilevel"/>
     <w:tmpl w:val="AC84AFA8"/>
@@ -4129,7 +4371,7 @@
       </w:rPr>
     </w:lvl>
   </w:abstractNum>
-  <w:abstractNum w:abstractNumId="6" w15:restartNumberingAfterBreak="0">
+  <w:abstractNum w:abstractNumId="7" w15:restartNumberingAfterBreak="0">
     <w:nsid w:val="0F4463BE"/>
     <w:multiLevelType w:val="multilevel"/>
     <w:tmpl w:val="5372D508"/>
@@ -4278,7 +4520,7 @@
       </w:rPr>
     </w:lvl>
   </w:abstractNum>
-  <w:abstractNum w:abstractNumId="7" w15:restartNumberingAfterBreak="0">
+  <w:abstractNum w:abstractNumId="8" w15:restartNumberingAfterBreak="0">
     <w:nsid w:val="1029266D"/>
     <w:multiLevelType w:val="hybridMultilevel"/>
     <w:tmpl w:val="384C1F4C"/>
@@ -4390,7 +4632,7 @@
       </w:rPr>
     </w:lvl>
   </w:abstractNum>
-  <w:abstractNum w:abstractNumId="8" w15:restartNumberingAfterBreak="0">
+  <w:abstractNum w:abstractNumId="9" w15:restartNumberingAfterBreak="0">
     <w:nsid w:val="102F0EE7"/>
     <w:multiLevelType w:val="hybridMultilevel"/>
     <w:tmpl w:val="EBFA91B6"/>
@@ -4503,7 +4745,7 @@
       </w:rPr>
     </w:lvl>
   </w:abstractNum>
-  <w:abstractNum w:abstractNumId="9" w15:restartNumberingAfterBreak="0">
+  <w:abstractNum w:abstractNumId="10" w15:restartNumberingAfterBreak="0">
     <w:nsid w:val="1064049D"/>
     <w:multiLevelType w:val="multilevel"/>
     <w:tmpl w:val="44DC2B8E"/>
@@ -4652,7 +4894,7 @@
       </w:rPr>
     </w:lvl>
   </w:abstractNum>
-  <w:abstractNum w:abstractNumId="10" w15:restartNumberingAfterBreak="0">
+  <w:abstractNum w:abstractNumId="11" w15:restartNumberingAfterBreak="0">
     <w:nsid w:val="10C6292F"/>
     <w:multiLevelType w:val="multilevel"/>
     <w:tmpl w:val="6722087C"/>
@@ -4801,7 +5043,7 @@
       </w:rPr>
     </w:lvl>
   </w:abstractNum>
-  <w:abstractNum w:abstractNumId="11" w15:restartNumberingAfterBreak="0">
+  <w:abstractNum w:abstractNumId="12" w15:restartNumberingAfterBreak="0">
     <w:nsid w:val="10E37EB0"/>
     <w:multiLevelType w:val="multilevel"/>
     <w:tmpl w:val="A8EAA8D2"/>
@@ -4914,7 +5156,7 @@
       </w:rPr>
     </w:lvl>
   </w:abstractNum>
-  <w:abstractNum w:abstractNumId="12" w15:restartNumberingAfterBreak="0">
+  <w:abstractNum w:abstractNumId="13" w15:restartNumberingAfterBreak="0">
     <w:nsid w:val="11EDBD32"/>
     <w:multiLevelType w:val="multilevel"/>
     <w:tmpl w:val="83028742"/>
@@ -5027,7 +5269,7 @@
       </w:rPr>
     </w:lvl>
   </w:abstractNum>
-  <w:abstractNum w:abstractNumId="13" w15:restartNumberingAfterBreak="0">
+  <w:abstractNum w:abstractNumId="14" w15:restartNumberingAfterBreak="0">
     <w:nsid w:val="17375E96"/>
     <w:multiLevelType w:val="hybridMultilevel"/>
     <w:tmpl w:val="F7064022"/>
@@ -5140,7 +5382,7 @@
       </w:rPr>
     </w:lvl>
   </w:abstractNum>
-  <w:abstractNum w:abstractNumId="14" w15:restartNumberingAfterBreak="0">
+  <w:abstractNum w:abstractNumId="15" w15:restartNumberingAfterBreak="0">
     <w:nsid w:val="1AD6293E"/>
     <w:multiLevelType w:val="multilevel"/>
     <w:tmpl w:val="D44E4304"/>
@@ -5289,7 +5531,7 @@
       </w:rPr>
     </w:lvl>
   </w:abstractNum>
-  <w:abstractNum w:abstractNumId="15" w15:restartNumberingAfterBreak="0">
+  <w:abstractNum w:abstractNumId="16" w15:restartNumberingAfterBreak="0">
     <w:nsid w:val="1DBB5021"/>
     <w:multiLevelType w:val="multilevel"/>
     <w:tmpl w:val="474C8896"/>
@@ -5433,7 +5675,7 @@
       </w:rPr>
     </w:lvl>
   </w:abstractNum>
-  <w:abstractNum w:abstractNumId="16" w15:restartNumberingAfterBreak="0">
+  <w:abstractNum w:abstractNumId="17" w15:restartNumberingAfterBreak="0">
     <w:nsid w:val="1E27B79B"/>
     <w:multiLevelType w:val="multilevel"/>
     <w:tmpl w:val="80CC9CE2"/>
@@ -5546,7 +5788,7 @@
       </w:rPr>
     </w:lvl>
   </w:abstractNum>
-  <w:abstractNum w:abstractNumId="17" w15:restartNumberingAfterBreak="0">
+  <w:abstractNum w:abstractNumId="18" w15:restartNumberingAfterBreak="0">
     <w:nsid w:val="1EB714FE"/>
     <w:multiLevelType w:val="multilevel"/>
     <w:tmpl w:val="0D32A1E4"/>
@@ -5695,7 +5937,7 @@
       </w:rPr>
     </w:lvl>
   </w:abstractNum>
-  <w:abstractNum w:abstractNumId="18" w15:restartNumberingAfterBreak="0">
+  <w:abstractNum w:abstractNumId="19" w15:restartNumberingAfterBreak="0">
     <w:nsid w:val="1F9E1C78"/>
     <w:multiLevelType w:val="hybridMultilevel"/>
     <w:tmpl w:val="DFF8E4E0"/>
@@ -5784,7 +6026,7 @@
       </w:pPr>
     </w:lvl>
   </w:abstractNum>
-  <w:abstractNum w:abstractNumId="19" w15:restartNumberingAfterBreak="0">
+  <w:abstractNum w:abstractNumId="20" w15:restartNumberingAfterBreak="0">
     <w:nsid w:val="20563D37"/>
     <w:multiLevelType w:val="hybridMultilevel"/>
     <w:tmpl w:val="6A8E5268"/>
@@ -5897,7 +6139,7 @@
       </w:rPr>
     </w:lvl>
   </w:abstractNum>
-  <w:abstractNum w:abstractNumId="20" w15:restartNumberingAfterBreak="0">
+  <w:abstractNum w:abstractNumId="21" w15:restartNumberingAfterBreak="0">
     <w:nsid w:val="20825FA2"/>
     <w:multiLevelType w:val="multilevel"/>
     <w:tmpl w:val="0D8C21B2"/>
@@ -6046,7 +6288,7 @@
       </w:rPr>
     </w:lvl>
   </w:abstractNum>
-  <w:abstractNum w:abstractNumId="21" w15:restartNumberingAfterBreak="0">
+  <w:abstractNum w:abstractNumId="22" w15:restartNumberingAfterBreak="0">
     <w:nsid w:val="25166549"/>
     <w:multiLevelType w:val="multilevel"/>
     <w:tmpl w:val="DF9261D4"/>
@@ -6195,7 +6437,7 @@
       </w:rPr>
     </w:lvl>
   </w:abstractNum>
-  <w:abstractNum w:abstractNumId="22" w15:restartNumberingAfterBreak="0">
+  <w:abstractNum w:abstractNumId="23" w15:restartNumberingAfterBreak="0">
     <w:nsid w:val="251B2350"/>
     <w:multiLevelType w:val="hybridMultilevel"/>
     <w:tmpl w:val="66A2F408"/>
@@ -6284,7 +6526,7 @@
       </w:pPr>
     </w:lvl>
   </w:abstractNum>
-  <w:abstractNum w:abstractNumId="23" w15:restartNumberingAfterBreak="0">
+  <w:abstractNum w:abstractNumId="24" w15:restartNumberingAfterBreak="0">
     <w:nsid w:val="26815052"/>
     <w:multiLevelType w:val="hybridMultilevel"/>
     <w:tmpl w:val="BC96763A"/>
@@ -6373,7 +6615,7 @@
       </w:pPr>
     </w:lvl>
   </w:abstractNum>
-  <w:abstractNum w:abstractNumId="24" w15:restartNumberingAfterBreak="0">
+  <w:abstractNum w:abstractNumId="25" w15:restartNumberingAfterBreak="0">
     <w:nsid w:val="286278B8"/>
     <w:multiLevelType w:val="hybridMultilevel"/>
     <w:tmpl w:val="C11CF52C"/>
@@ -6462,7 +6704,7 @@
       </w:pPr>
     </w:lvl>
   </w:abstractNum>
-  <w:abstractNum w:abstractNumId="25" w15:restartNumberingAfterBreak="0">
+  <w:abstractNum w:abstractNumId="26" w15:restartNumberingAfterBreak="0">
     <w:nsid w:val="2A232C8B"/>
     <w:multiLevelType w:val="hybridMultilevel"/>
     <w:tmpl w:val="F4422BEC"/>
@@ -6575,7 +6817,7 @@
       </w:rPr>
     </w:lvl>
   </w:abstractNum>
-  <w:abstractNum w:abstractNumId="26" w15:restartNumberingAfterBreak="0">
+  <w:abstractNum w:abstractNumId="27" w15:restartNumberingAfterBreak="0">
     <w:nsid w:val="2A5B20D0"/>
     <w:multiLevelType w:val="multilevel"/>
     <w:tmpl w:val="EA8446B8"/>
@@ -6724,7 +6966,7 @@
       </w:rPr>
     </w:lvl>
   </w:abstractNum>
-  <w:abstractNum w:abstractNumId="27" w15:restartNumberingAfterBreak="0">
+  <w:abstractNum w:abstractNumId="28" w15:restartNumberingAfterBreak="0">
     <w:nsid w:val="2B602EB3"/>
     <w:multiLevelType w:val="multilevel"/>
     <w:tmpl w:val="6C2095F2"/>
@@ -6869,7 +7111,7 @@
       </w:rPr>
     </w:lvl>
   </w:abstractNum>
-  <w:abstractNum w:abstractNumId="28" w15:restartNumberingAfterBreak="0">
+  <w:abstractNum w:abstractNumId="29" w15:restartNumberingAfterBreak="0">
     <w:nsid w:val="2C130383"/>
     <w:multiLevelType w:val="hybridMultilevel"/>
     <w:tmpl w:val="BAD65348"/>
@@ -6981,7 +7223,7 @@
       </w:rPr>
     </w:lvl>
   </w:abstractNum>
-  <w:abstractNum w:abstractNumId="29" w15:restartNumberingAfterBreak="0">
+  <w:abstractNum w:abstractNumId="30" w15:restartNumberingAfterBreak="0">
     <w:nsid w:val="2C7A01CE"/>
     <w:multiLevelType w:val="hybridMultilevel"/>
     <w:tmpl w:val="E4180E50"/>
@@ -7070,7 +7312,7 @@
       </w:pPr>
     </w:lvl>
   </w:abstractNum>
-  <w:abstractNum w:abstractNumId="30" w15:restartNumberingAfterBreak="0">
+  <w:abstractNum w:abstractNumId="31" w15:restartNumberingAfterBreak="0">
     <w:nsid w:val="2F5B6376"/>
     <w:multiLevelType w:val="hybridMultilevel"/>
     <w:tmpl w:val="D0DC0986"/>
@@ -7183,7 +7425,7 @@
       </w:rPr>
     </w:lvl>
   </w:abstractNum>
-  <w:abstractNum w:abstractNumId="31" w15:restartNumberingAfterBreak="0">
+  <w:abstractNum w:abstractNumId="32" w15:restartNumberingAfterBreak="0">
     <w:nsid w:val="30B00B05"/>
     <w:multiLevelType w:val="multilevel"/>
     <w:tmpl w:val="00146DAA"/>
@@ -7332,7 +7574,7 @@
       </w:rPr>
     </w:lvl>
   </w:abstractNum>
-  <w:abstractNum w:abstractNumId="32" w15:restartNumberingAfterBreak="0">
+  <w:abstractNum w:abstractNumId="33" w15:restartNumberingAfterBreak="0">
     <w:nsid w:val="30B70E7F"/>
     <w:multiLevelType w:val="hybridMultilevel"/>
     <w:tmpl w:val="89EEEEEE"/>
@@ -7444,7 +7686,7 @@
       </w:rPr>
     </w:lvl>
   </w:abstractNum>
-  <w:abstractNum w:abstractNumId="33" w15:restartNumberingAfterBreak="0">
+  <w:abstractNum w:abstractNumId="34" w15:restartNumberingAfterBreak="0">
     <w:nsid w:val="339C23E4"/>
     <w:multiLevelType w:val="multilevel"/>
     <w:tmpl w:val="4724A526"/>
@@ -7593,7 +7835,7 @@
       </w:rPr>
     </w:lvl>
   </w:abstractNum>
-  <w:abstractNum w:abstractNumId="34" w15:restartNumberingAfterBreak="0">
+  <w:abstractNum w:abstractNumId="35" w15:restartNumberingAfterBreak="0">
     <w:nsid w:val="35FC3A3A"/>
     <w:multiLevelType w:val="hybridMultilevel"/>
     <w:tmpl w:val="BD2022FC"/>
@@ -7705,7 +7947,7 @@
       </w:rPr>
     </w:lvl>
   </w:abstractNum>
-  <w:abstractNum w:abstractNumId="35" w15:restartNumberingAfterBreak="0">
+  <w:abstractNum w:abstractNumId="36" w15:restartNumberingAfterBreak="0">
     <w:nsid w:val="376D13F4"/>
     <w:multiLevelType w:val="hybridMultilevel"/>
     <w:tmpl w:val="4016ED9E"/>
@@ -7818,7 +8060,7 @@
       </w:rPr>
     </w:lvl>
   </w:abstractNum>
-  <w:abstractNum w:abstractNumId="36" w15:restartNumberingAfterBreak="0">
+  <w:abstractNum w:abstractNumId="37" w15:restartNumberingAfterBreak="0">
     <w:nsid w:val="37CA7181"/>
     <w:multiLevelType w:val="multilevel"/>
     <w:tmpl w:val="5282C2D2"/>
@@ -7967,7 +8209,7 @@
       </w:rPr>
     </w:lvl>
   </w:abstractNum>
-  <w:abstractNum w:abstractNumId="37" w15:restartNumberingAfterBreak="0">
+  <w:abstractNum w:abstractNumId="38" w15:restartNumberingAfterBreak="0">
     <w:nsid w:val="38C10FAE"/>
     <w:multiLevelType w:val="multilevel"/>
     <w:tmpl w:val="68E8E9B2"/>
@@ -8116,7 +8358,7 @@
       </w:rPr>
     </w:lvl>
   </w:abstractNum>
-  <w:abstractNum w:abstractNumId="38" w15:restartNumberingAfterBreak="0">
+  <w:abstractNum w:abstractNumId="39" w15:restartNumberingAfterBreak="0">
     <w:nsid w:val="3B8B6C19"/>
     <w:multiLevelType w:val="multilevel"/>
     <w:tmpl w:val="47C82F70"/>
@@ -8229,7 +8471,7 @@
       </w:rPr>
     </w:lvl>
   </w:abstractNum>
-  <w:abstractNum w:abstractNumId="39" w15:restartNumberingAfterBreak="0">
+  <w:abstractNum w:abstractNumId="40" w15:restartNumberingAfterBreak="0">
     <w:nsid w:val="3C791F35"/>
     <w:multiLevelType w:val="multilevel"/>
     <w:tmpl w:val="C2DE4246"/>
@@ -8378,7 +8620,7 @@
       </w:rPr>
     </w:lvl>
   </w:abstractNum>
-  <w:abstractNum w:abstractNumId="40" w15:restartNumberingAfterBreak="0">
+  <w:abstractNum w:abstractNumId="41" w15:restartNumberingAfterBreak="0">
     <w:nsid w:val="3E767254"/>
     <w:multiLevelType w:val="hybridMultilevel"/>
     <w:tmpl w:val="85DEF5DA"/>
@@ -8491,7 +8733,7 @@
       </w:rPr>
     </w:lvl>
   </w:abstractNum>
-  <w:abstractNum w:abstractNumId="41" w15:restartNumberingAfterBreak="0">
+  <w:abstractNum w:abstractNumId="42" w15:restartNumberingAfterBreak="0">
     <w:nsid w:val="3E9A6364"/>
     <w:multiLevelType w:val="hybridMultilevel"/>
     <w:tmpl w:val="E48A0336"/>
@@ -8580,7 +8822,7 @@
       </w:pPr>
     </w:lvl>
   </w:abstractNum>
-  <w:abstractNum w:abstractNumId="42" w15:restartNumberingAfterBreak="0">
+  <w:abstractNum w:abstractNumId="43" w15:restartNumberingAfterBreak="0">
     <w:nsid w:val="3EBD074A"/>
     <w:multiLevelType w:val="multilevel"/>
     <w:tmpl w:val="AA505B8A"/>
@@ -8729,7 +8971,7 @@
       </w:rPr>
     </w:lvl>
   </w:abstractNum>
-  <w:abstractNum w:abstractNumId="43" w15:restartNumberingAfterBreak="0">
+  <w:abstractNum w:abstractNumId="44" w15:restartNumberingAfterBreak="0">
     <w:nsid w:val="3F684B5C"/>
     <w:multiLevelType w:val="multilevel"/>
     <w:tmpl w:val="AD505BB0"/>
@@ -8878,7 +9120,7 @@
       </w:rPr>
     </w:lvl>
   </w:abstractNum>
-  <w:abstractNum w:abstractNumId="44" w15:restartNumberingAfterBreak="0">
+  <w:abstractNum w:abstractNumId="45" w15:restartNumberingAfterBreak="0">
     <w:nsid w:val="40860D53"/>
     <w:multiLevelType w:val="hybridMultilevel"/>
     <w:tmpl w:val="A7E46CE6"/>
@@ -8991,7 +9233,7 @@
       </w:rPr>
     </w:lvl>
   </w:abstractNum>
-  <w:abstractNum w:abstractNumId="45" w15:restartNumberingAfterBreak="0">
+  <w:abstractNum w:abstractNumId="46" w15:restartNumberingAfterBreak="0">
     <w:nsid w:val="420F0C60"/>
     <w:multiLevelType w:val="hybridMultilevel"/>
     <w:tmpl w:val="D166ED80"/>
@@ -9104,7 +9346,7 @@
       </w:rPr>
     </w:lvl>
   </w:abstractNum>
-  <w:abstractNum w:abstractNumId="46" w15:restartNumberingAfterBreak="0">
+  <w:abstractNum w:abstractNumId="47" w15:restartNumberingAfterBreak="0">
     <w:nsid w:val="435E27EC"/>
     <w:multiLevelType w:val="hybridMultilevel"/>
     <w:tmpl w:val="619E746A"/>
@@ -9217,7 +9459,7 @@
       </w:rPr>
     </w:lvl>
   </w:abstractNum>
-  <w:abstractNum w:abstractNumId="47" w15:restartNumberingAfterBreak="0">
+  <w:abstractNum w:abstractNumId="48" w15:restartNumberingAfterBreak="0">
     <w:nsid w:val="48D021C5"/>
     <w:multiLevelType w:val="multilevel"/>
     <w:tmpl w:val="5B543266"/>
@@ -9366,7 +9608,7 @@
       </w:rPr>
     </w:lvl>
   </w:abstractNum>
-  <w:abstractNum w:abstractNumId="48" w15:restartNumberingAfterBreak="0">
+  <w:abstractNum w:abstractNumId="49" w15:restartNumberingAfterBreak="0">
     <w:nsid w:val="4A2657DA"/>
     <w:multiLevelType w:val="hybridMultilevel"/>
     <w:tmpl w:val="0BA290CA"/>
@@ -9479,7 +9721,7 @@
       </w:rPr>
     </w:lvl>
   </w:abstractNum>
-  <w:abstractNum w:abstractNumId="49" w15:restartNumberingAfterBreak="0">
+  <w:abstractNum w:abstractNumId="50" w15:restartNumberingAfterBreak="0">
     <w:nsid w:val="4C3F4FC8"/>
     <w:multiLevelType w:val="hybridMultilevel"/>
     <w:tmpl w:val="084CAD88"/>
@@ -9592,7 +9834,7 @@
       </w:rPr>
     </w:lvl>
   </w:abstractNum>
-  <w:abstractNum w:abstractNumId="50" w15:restartNumberingAfterBreak="0">
+  <w:abstractNum w:abstractNumId="51" w15:restartNumberingAfterBreak="0">
     <w:nsid w:val="4FAE943D"/>
     <w:multiLevelType w:val="multilevel"/>
     <w:tmpl w:val="FE9E933A"/>
@@ -9705,7 +9947,7 @@
       </w:rPr>
     </w:lvl>
   </w:abstractNum>
-  <w:abstractNum w:abstractNumId="51" w15:restartNumberingAfterBreak="0">
+  <w:abstractNum w:abstractNumId="52" w15:restartNumberingAfterBreak="0">
     <w:nsid w:val="50115870"/>
     <w:multiLevelType w:val="hybridMultilevel"/>
     <w:tmpl w:val="F34E8230"/>
@@ -9818,7 +10060,7 @@
       </w:rPr>
     </w:lvl>
   </w:abstractNum>
-  <w:abstractNum w:abstractNumId="52" w15:restartNumberingAfterBreak="0">
+  <w:abstractNum w:abstractNumId="53" w15:restartNumberingAfterBreak="0">
     <w:nsid w:val="50E19AAC"/>
     <w:multiLevelType w:val="multilevel"/>
     <w:tmpl w:val="B2109902"/>
@@ -9931,7 +10173,7 @@
       </w:rPr>
     </w:lvl>
   </w:abstractNum>
-  <w:abstractNum w:abstractNumId="53" w15:restartNumberingAfterBreak="0">
+  <w:abstractNum w:abstractNumId="54" w15:restartNumberingAfterBreak="0">
     <w:nsid w:val="525251CE"/>
     <w:multiLevelType w:val="multilevel"/>
     <w:tmpl w:val="1886531E"/>
@@ -10080,7 +10322,7 @@
       </w:rPr>
     </w:lvl>
   </w:abstractNum>
-  <w:abstractNum w:abstractNumId="54" w15:restartNumberingAfterBreak="0">
+  <w:abstractNum w:abstractNumId="55" w15:restartNumberingAfterBreak="0">
     <w:nsid w:val="57BD2880"/>
     <w:multiLevelType w:val="hybridMultilevel"/>
     <w:tmpl w:val="E3C6B6BA"/>
@@ -10193,7 +10435,7 @@
       </w:rPr>
     </w:lvl>
   </w:abstractNum>
-  <w:abstractNum w:abstractNumId="55" w15:restartNumberingAfterBreak="0">
+  <w:abstractNum w:abstractNumId="56" w15:restartNumberingAfterBreak="0">
     <w:nsid w:val="58741A0A"/>
     <w:multiLevelType w:val="hybridMultilevel"/>
     <w:tmpl w:val="C06C6742"/>
@@ -10306,7 +10548,7 @@
       </w:rPr>
     </w:lvl>
   </w:abstractNum>
-  <w:abstractNum w:abstractNumId="56" w15:restartNumberingAfterBreak="0">
+  <w:abstractNum w:abstractNumId="57" w15:restartNumberingAfterBreak="0">
     <w:nsid w:val="59A260C9"/>
     <w:multiLevelType w:val="multilevel"/>
     <w:tmpl w:val="773A80AC"/>
@@ -10455,7 +10697,7 @@
       </w:rPr>
     </w:lvl>
   </w:abstractNum>
-  <w:abstractNum w:abstractNumId="57" w15:restartNumberingAfterBreak="0">
+  <w:abstractNum w:abstractNumId="58" w15:restartNumberingAfterBreak="0">
     <w:nsid w:val="5F046DD1"/>
     <w:multiLevelType w:val="hybridMultilevel"/>
     <w:tmpl w:val="6A8E414E"/>
@@ -10544,7 +10786,7 @@
       </w:pPr>
     </w:lvl>
   </w:abstractNum>
-  <w:abstractNum w:abstractNumId="58" w15:restartNumberingAfterBreak="0">
+  <w:abstractNum w:abstractNumId="59" w15:restartNumberingAfterBreak="0">
     <w:nsid w:val="5FC01EE2"/>
     <w:multiLevelType w:val="multilevel"/>
     <w:tmpl w:val="060AFC46"/>
@@ -10693,7 +10935,7 @@
       </w:rPr>
     </w:lvl>
   </w:abstractNum>
-  <w:abstractNum w:abstractNumId="59" w15:restartNumberingAfterBreak="0">
+  <w:abstractNum w:abstractNumId="60" w15:restartNumberingAfterBreak="0">
     <w:nsid w:val="60403FD6"/>
     <w:multiLevelType w:val="hybridMultilevel"/>
     <w:tmpl w:val="4712D7B6"/>
@@ -10805,7 +11047,7 @@
       </w:rPr>
     </w:lvl>
   </w:abstractNum>
-  <w:abstractNum w:abstractNumId="60" w15:restartNumberingAfterBreak="0">
+  <w:abstractNum w:abstractNumId="61" w15:restartNumberingAfterBreak="0">
     <w:nsid w:val="61AC4183"/>
     <w:multiLevelType w:val="multilevel"/>
     <w:tmpl w:val="0C08EA40"/>
@@ -10954,7 +11196,7 @@
       </w:rPr>
     </w:lvl>
   </w:abstractNum>
-  <w:abstractNum w:abstractNumId="61" w15:restartNumberingAfterBreak="0">
+  <w:abstractNum w:abstractNumId="62" w15:restartNumberingAfterBreak="0">
     <w:nsid w:val="64D760A8"/>
     <w:multiLevelType w:val="hybridMultilevel"/>
     <w:tmpl w:val="C3FAEBFA"/>
@@ -11067,7 +11309,7 @@
       </w:rPr>
     </w:lvl>
   </w:abstractNum>
-  <w:abstractNum w:abstractNumId="62" w15:restartNumberingAfterBreak="0">
+  <w:abstractNum w:abstractNumId="63" w15:restartNumberingAfterBreak="0">
     <w:nsid w:val="68E72F4E"/>
     <w:multiLevelType w:val="hybridMultilevel"/>
     <w:tmpl w:val="FF2246E2"/>
@@ -11180,7 +11422,7 @@
       </w:rPr>
     </w:lvl>
   </w:abstractNum>
-  <w:abstractNum w:abstractNumId="63" w15:restartNumberingAfterBreak="0">
+  <w:abstractNum w:abstractNumId="64" w15:restartNumberingAfterBreak="0">
     <w:nsid w:val="69DC71D5"/>
     <w:multiLevelType w:val="multilevel"/>
     <w:tmpl w:val="85FCACDC"/>
@@ -11329,7 +11571,7 @@
       </w:rPr>
     </w:lvl>
   </w:abstractNum>
-  <w:abstractNum w:abstractNumId="64" w15:restartNumberingAfterBreak="0">
+  <w:abstractNum w:abstractNumId="65" w15:restartNumberingAfterBreak="0">
     <w:nsid w:val="6B3C2718"/>
     <w:multiLevelType w:val="hybridMultilevel"/>
     <w:tmpl w:val="3C562FEC"/>
@@ -11442,7 +11684,7 @@
       </w:rPr>
     </w:lvl>
   </w:abstractNum>
-  <w:abstractNum w:abstractNumId="65" w15:restartNumberingAfterBreak="0">
+  <w:abstractNum w:abstractNumId="66" w15:restartNumberingAfterBreak="0">
     <w:nsid w:val="6C0C5020"/>
     <w:multiLevelType w:val="hybridMultilevel"/>
     <w:tmpl w:val="1C22A884"/>
@@ -11555,7 +11797,7 @@
       </w:rPr>
     </w:lvl>
   </w:abstractNum>
-  <w:abstractNum w:abstractNumId="66" w15:restartNumberingAfterBreak="0">
+  <w:abstractNum w:abstractNumId="67" w15:restartNumberingAfterBreak="0">
     <w:nsid w:val="707C0E53"/>
     <w:multiLevelType w:val="multilevel"/>
     <w:tmpl w:val="96F48A58"/>
@@ -11704,7 +11946,7 @@
       </w:rPr>
     </w:lvl>
   </w:abstractNum>
-  <w:abstractNum w:abstractNumId="67" w15:restartNumberingAfterBreak="0">
+  <w:abstractNum w:abstractNumId="68" w15:restartNumberingAfterBreak="0">
     <w:nsid w:val="711D25AD"/>
     <w:multiLevelType w:val="hybridMultilevel"/>
     <w:tmpl w:val="A95E0376"/>
@@ -11817,7 +12059,7 @@
       </w:rPr>
     </w:lvl>
   </w:abstractNum>
-  <w:abstractNum w:abstractNumId="68" w15:restartNumberingAfterBreak="0">
+  <w:abstractNum w:abstractNumId="69" w15:restartNumberingAfterBreak="0">
     <w:nsid w:val="71FA5F42"/>
     <w:multiLevelType w:val="hybridMultilevel"/>
     <w:tmpl w:val="3E2ECE0E"/>
@@ -11930,7 +12172,7 @@
       </w:rPr>
     </w:lvl>
   </w:abstractNum>
-  <w:abstractNum w:abstractNumId="69" w15:restartNumberingAfterBreak="0">
+  <w:abstractNum w:abstractNumId="70" w15:restartNumberingAfterBreak="0">
     <w:nsid w:val="72463880"/>
     <w:multiLevelType w:val="hybridMultilevel"/>
     <w:tmpl w:val="78AE20EA"/>
@@ -12042,7 +12284,7 @@
       </w:rPr>
     </w:lvl>
   </w:abstractNum>
-  <w:abstractNum w:abstractNumId="70" w15:restartNumberingAfterBreak="0">
+  <w:abstractNum w:abstractNumId="71" w15:restartNumberingAfterBreak="0">
     <w:nsid w:val="775F5A8B"/>
     <w:multiLevelType w:val="hybridMultilevel"/>
     <w:tmpl w:val="AE1E3AC6"/>
@@ -12155,7 +12397,7 @@
       </w:rPr>
     </w:lvl>
   </w:abstractNum>
-  <w:abstractNum w:abstractNumId="71" w15:restartNumberingAfterBreak="0">
+  <w:abstractNum w:abstractNumId="72" w15:restartNumberingAfterBreak="0">
     <w:nsid w:val="78ED7F57"/>
     <w:multiLevelType w:val="hybridMultilevel"/>
     <w:tmpl w:val="EE443B58"/>
@@ -12268,7 +12510,7 @@
       </w:rPr>
     </w:lvl>
   </w:abstractNum>
-  <w:abstractNum w:abstractNumId="72" w15:restartNumberingAfterBreak="0">
+  <w:abstractNum w:abstractNumId="73" w15:restartNumberingAfterBreak="0">
     <w:nsid w:val="79D51FFA"/>
     <w:multiLevelType w:val="multilevel"/>
     <w:tmpl w:val="A7EEEB4C"/>
@@ -12389,7 +12631,7 @@
       </w:rPr>
     </w:lvl>
   </w:abstractNum>
-  <w:abstractNum w:abstractNumId="73" w15:restartNumberingAfterBreak="0">
+  <w:abstractNum w:abstractNumId="74" w15:restartNumberingAfterBreak="0">
     <w:nsid w:val="7C5521F9"/>
     <w:multiLevelType w:val="hybridMultilevel"/>
     <w:tmpl w:val="F8E61A94"/>
@@ -12502,7 +12744,7 @@
       </w:rPr>
     </w:lvl>
   </w:abstractNum>
-  <w:abstractNum w:abstractNumId="74" w15:restartNumberingAfterBreak="0">
+  <w:abstractNum w:abstractNumId="75" w15:restartNumberingAfterBreak="0">
     <w:nsid w:val="7F28010D"/>
     <w:multiLevelType w:val="multilevel"/>
     <w:tmpl w:val="FE906270"/>
@@ -12652,229 +12894,232 @@
     </w:lvl>
   </w:abstractNum>
   <w:num w:numId="1" w16cid:durableId="300548885">
-    <w:abstractNumId w:val="16"/>
+    <w:abstractNumId w:val="17"/>
   </w:num>
   <w:num w:numId="2" w16cid:durableId="520247495">
+    <w:abstractNumId w:val="56"/>
+  </w:num>
+  <w:num w:numId="3" w16cid:durableId="1759715510">
+    <w:abstractNumId w:val="5"/>
+  </w:num>
+  <w:num w:numId="4" w16cid:durableId="2063363342">
+    <w:abstractNumId w:val="19"/>
+  </w:num>
+  <w:num w:numId="5" w16cid:durableId="279534799">
+    <w:abstractNumId w:val="58"/>
+  </w:num>
+  <w:num w:numId="6" w16cid:durableId="1611625411">
+    <w:abstractNumId w:val="41"/>
+  </w:num>
+  <w:num w:numId="7" w16cid:durableId="1149635585">
+    <w:abstractNumId w:val="45"/>
+  </w:num>
+  <w:num w:numId="8" w16cid:durableId="2122450130">
+    <w:abstractNumId w:val="29"/>
+  </w:num>
+  <w:num w:numId="9" w16cid:durableId="2018069908">
     <w:abstractNumId w:val="55"/>
   </w:num>
-  <w:num w:numId="3" w16cid:durableId="1759715510">
-    <w:abstractNumId w:val="4"/>
-  </w:num>
-  <w:num w:numId="4" w16cid:durableId="2063363342">
-    <w:abstractNumId w:val="18"/>
-  </w:num>
-  <w:num w:numId="5" w16cid:durableId="279534799">
-    <w:abstractNumId w:val="57"/>
-  </w:num>
-  <w:num w:numId="6" w16cid:durableId="1611625411">
-    <w:abstractNumId w:val="40"/>
-  </w:num>
-  <w:num w:numId="7" w16cid:durableId="1149635585">
-    <w:abstractNumId w:val="44"/>
-  </w:num>
-  <w:num w:numId="8" w16cid:durableId="2122450130">
-    <w:abstractNumId w:val="28"/>
-  </w:num>
-  <w:num w:numId="9" w16cid:durableId="2018069908">
-    <w:abstractNumId w:val="54"/>
-  </w:num>
   <w:num w:numId="10" w16cid:durableId="2008092638">
-    <w:abstractNumId w:val="29"/>
+    <w:abstractNumId w:val="30"/>
   </w:num>
   <w:num w:numId="11" w16cid:durableId="1298605786">
+    <w:abstractNumId w:val="26"/>
+  </w:num>
+  <w:num w:numId="12" w16cid:durableId="259144787">
+    <w:abstractNumId w:val="60"/>
+  </w:num>
+  <w:num w:numId="13" w16cid:durableId="1991053573">
+    <w:abstractNumId w:val="65"/>
+  </w:num>
+  <w:num w:numId="14" w16cid:durableId="1043870036">
+    <w:abstractNumId w:val="14"/>
+  </w:num>
+  <w:num w:numId="15" w16cid:durableId="1292589441">
+    <w:abstractNumId w:val="35"/>
+  </w:num>
+  <w:num w:numId="16" w16cid:durableId="353386416">
+    <w:abstractNumId w:val="66"/>
+  </w:num>
+  <w:num w:numId="17" w16cid:durableId="1055469446">
+    <w:abstractNumId w:val="62"/>
+  </w:num>
+  <w:num w:numId="18" w16cid:durableId="332077206">
+    <w:abstractNumId w:val="8"/>
+  </w:num>
+  <w:num w:numId="19" w16cid:durableId="1701660320">
+    <w:abstractNumId w:val="31"/>
+  </w:num>
+  <w:num w:numId="20" w16cid:durableId="98138808">
+    <w:abstractNumId w:val="70"/>
+  </w:num>
+  <w:num w:numId="21" w16cid:durableId="590240097">
+    <w:abstractNumId w:val="33"/>
+  </w:num>
+  <w:num w:numId="22" w16cid:durableId="780153012">
+    <w:abstractNumId w:val="69"/>
+  </w:num>
+  <w:num w:numId="23" w16cid:durableId="561604292">
+    <w:abstractNumId w:val="49"/>
+  </w:num>
+  <w:num w:numId="24" w16cid:durableId="185561290">
+    <w:abstractNumId w:val="52"/>
+  </w:num>
+  <w:num w:numId="25" w16cid:durableId="118841234">
+    <w:abstractNumId w:val="46"/>
+  </w:num>
+  <w:num w:numId="26" w16cid:durableId="1638493203">
     <w:abstractNumId w:val="25"/>
   </w:num>
-  <w:num w:numId="12" w16cid:durableId="259144787">
-    <w:abstractNumId w:val="59"/>
+  <w:num w:numId="27" w16cid:durableId="1672028740">
+    <w:abstractNumId w:val="53"/>
   </w:num>
-  <w:num w:numId="13" w16cid:durableId="1991053573">
-    <w:abstractNumId w:val="64"/>
+  <w:num w:numId="28" w16cid:durableId="1052579163">
+    <w:abstractNumId w:val="12"/>
   </w:num>
-  <w:num w:numId="14" w16cid:durableId="1043870036">
+  <w:num w:numId="29" w16cid:durableId="1841770298">
     <w:abstractNumId w:val="13"/>
   </w:num>
-  <w:num w:numId="15" w16cid:durableId="1292589441">
-    <w:abstractNumId w:val="34"/>
+  <w:num w:numId="30" w16cid:durableId="1136144962">
+    <w:abstractNumId w:val="39"/>
   </w:num>
-  <w:num w:numId="16" w16cid:durableId="353386416">
-    <w:abstractNumId w:val="65"/>
-  </w:num>
-  <w:num w:numId="17" w16cid:durableId="1055469446">
-    <w:abstractNumId w:val="61"/>
-  </w:num>
-  <w:num w:numId="18" w16cid:durableId="332077206">
-    <w:abstractNumId w:val="7"/>
-  </w:num>
-  <w:num w:numId="19" w16cid:durableId="1701660320">
-    <w:abstractNumId w:val="30"/>
-  </w:num>
-  <w:num w:numId="20" w16cid:durableId="98138808">
-    <w:abstractNumId w:val="69"/>
-  </w:num>
-  <w:num w:numId="21" w16cid:durableId="590240097">
-    <w:abstractNumId w:val="32"/>
-  </w:num>
-  <w:num w:numId="22" w16cid:durableId="780153012">
-    <w:abstractNumId w:val="68"/>
-  </w:num>
-  <w:num w:numId="23" w16cid:durableId="561604292">
-    <w:abstractNumId w:val="48"/>
-  </w:num>
-  <w:num w:numId="24" w16cid:durableId="185561290">
+  <w:num w:numId="31" w16cid:durableId="1585992402">
     <w:abstractNumId w:val="51"/>
   </w:num>
-  <w:num w:numId="25" w16cid:durableId="118841234">
-    <w:abstractNumId w:val="45"/>
-  </w:num>
-  <w:num w:numId="26" w16cid:durableId="1638493203">
-    <w:abstractNumId w:val="24"/>
-  </w:num>
-  <w:num w:numId="27" w16cid:durableId="1672028740">
-    <w:abstractNumId w:val="52"/>
-  </w:num>
-  <w:num w:numId="28" w16cid:durableId="1052579163">
-    <w:abstractNumId w:val="11"/>
-  </w:num>
-  <w:num w:numId="29" w16cid:durableId="1841770298">
-    <w:abstractNumId w:val="12"/>
-  </w:num>
-  <w:num w:numId="30" w16cid:durableId="1136144962">
-    <w:abstractNumId w:val="38"/>
-  </w:num>
-  <w:num w:numId="31" w16cid:durableId="1585992402">
-    <w:abstractNumId w:val="50"/>
-  </w:num>
   <w:num w:numId="32" w16cid:durableId="772626030">
-    <w:abstractNumId w:val="72"/>
+    <w:abstractNumId w:val="73"/>
   </w:num>
   <w:num w:numId="33" w16cid:durableId="1843163723">
-    <w:abstractNumId w:val="56"/>
+    <w:abstractNumId w:val="57"/>
   </w:num>
   <w:num w:numId="34" w16cid:durableId="17439656">
     <w:abstractNumId w:val="0"/>
   </w:num>
   <w:num w:numId="35" w16cid:durableId="1453400438">
+    <w:abstractNumId w:val="37"/>
+  </w:num>
+  <w:num w:numId="36" w16cid:durableId="797913682">
+    <w:abstractNumId w:val="4"/>
+  </w:num>
+  <w:num w:numId="37" w16cid:durableId="61879512">
+    <w:abstractNumId w:val="38"/>
+  </w:num>
+  <w:num w:numId="38" w16cid:durableId="438255322">
+    <w:abstractNumId w:val="3"/>
+  </w:num>
+  <w:num w:numId="39" w16cid:durableId="1560479569">
+    <w:abstractNumId w:val="59"/>
+  </w:num>
+  <w:num w:numId="40" w16cid:durableId="485710867">
+    <w:abstractNumId w:val="18"/>
+  </w:num>
+  <w:num w:numId="41" w16cid:durableId="1570653865">
+    <w:abstractNumId w:val="11"/>
+  </w:num>
+  <w:num w:numId="42" w16cid:durableId="11879111">
+    <w:abstractNumId w:val="2"/>
+  </w:num>
+  <w:num w:numId="43" w16cid:durableId="1952391753">
+    <w:abstractNumId w:val="75"/>
+  </w:num>
+  <w:num w:numId="44" w16cid:durableId="1833715504">
+    <w:abstractNumId w:val="67"/>
+  </w:num>
+  <w:num w:numId="45" w16cid:durableId="1593932442">
+    <w:abstractNumId w:val="48"/>
+  </w:num>
+  <w:num w:numId="46" w16cid:durableId="962034731">
+    <w:abstractNumId w:val="32"/>
+  </w:num>
+  <w:num w:numId="47" w16cid:durableId="515922542">
+    <w:abstractNumId w:val="15"/>
+  </w:num>
+  <w:num w:numId="48" w16cid:durableId="282421014">
+    <w:abstractNumId w:val="64"/>
+  </w:num>
+  <w:num w:numId="49" w16cid:durableId="423843239">
+    <w:abstractNumId w:val="7"/>
+  </w:num>
+  <w:num w:numId="50" w16cid:durableId="1018119069">
+    <w:abstractNumId w:val="22"/>
+  </w:num>
+  <w:num w:numId="51" w16cid:durableId="130683198">
+    <w:abstractNumId w:val="34"/>
+  </w:num>
+  <w:num w:numId="52" w16cid:durableId="1876847703">
+    <w:abstractNumId w:val="28"/>
+  </w:num>
+  <w:num w:numId="53" w16cid:durableId="134183552">
+    <w:abstractNumId w:val="21"/>
+  </w:num>
+  <w:num w:numId="54" w16cid:durableId="1286810432">
+    <w:abstractNumId w:val="42"/>
+  </w:num>
+  <w:num w:numId="55" w16cid:durableId="239098667">
+    <w:abstractNumId w:val="43"/>
+  </w:num>
+  <w:num w:numId="56" w16cid:durableId="1694767672">
+    <w:abstractNumId w:val="44"/>
+  </w:num>
+  <w:num w:numId="57" w16cid:durableId="738096336">
+    <w:abstractNumId w:val="6"/>
+  </w:num>
+  <w:num w:numId="58" w16cid:durableId="683744472">
+    <w:abstractNumId w:val="10"/>
+  </w:num>
+  <w:num w:numId="59" w16cid:durableId="88933772">
+    <w:abstractNumId w:val="54"/>
+  </w:num>
+  <w:num w:numId="60" w16cid:durableId="1034772172">
+    <w:abstractNumId w:val="27"/>
+  </w:num>
+  <w:num w:numId="61" w16cid:durableId="215044725">
+    <w:abstractNumId w:val="61"/>
+  </w:num>
+  <w:num w:numId="62" w16cid:durableId="2114982001">
+    <w:abstractNumId w:val="40"/>
+  </w:num>
+  <w:num w:numId="63" w16cid:durableId="803625143">
+    <w:abstractNumId w:val="16"/>
+  </w:num>
+  <w:num w:numId="64" w16cid:durableId="1864897315">
+    <w:abstractNumId w:val="24"/>
+  </w:num>
+  <w:num w:numId="65" w16cid:durableId="974330969">
+    <w:abstractNumId w:val="23"/>
+  </w:num>
+  <w:num w:numId="66" w16cid:durableId="1727409693">
     <w:abstractNumId w:val="36"/>
   </w:num>
-  <w:num w:numId="36" w16cid:durableId="797913682">
-    <w:abstractNumId w:val="3"/>
+  <w:num w:numId="67" w16cid:durableId="1191648450">
+    <w:abstractNumId w:val="71"/>
   </w:num>
-  <w:num w:numId="37" w16cid:durableId="61879512">
-    <w:abstractNumId w:val="37"/>
+  <w:num w:numId="68" w16cid:durableId="962619831">
+    <w:abstractNumId w:val="68"/>
   </w:num>
-  <w:num w:numId="38" w16cid:durableId="438255322">
-    <w:abstractNumId w:val="2"/>
+  <w:num w:numId="69" w16cid:durableId="2132894741">
+    <w:abstractNumId w:val="47"/>
   </w:num>
-  <w:num w:numId="39" w16cid:durableId="1560479569">
-    <w:abstractNumId w:val="58"/>
+  <w:num w:numId="70" w16cid:durableId="1105619206">
+    <w:abstractNumId w:val="63"/>
   </w:num>
-  <w:num w:numId="40" w16cid:durableId="485710867">
-    <w:abstractNumId w:val="17"/>
+  <w:num w:numId="71" w16cid:durableId="1386560512">
+    <w:abstractNumId w:val="9"/>
   </w:num>
-  <w:num w:numId="41" w16cid:durableId="1570653865">
-    <w:abstractNumId w:val="10"/>
-  </w:num>
-  <w:num w:numId="42" w16cid:durableId="11879111">
-    <w:abstractNumId w:val="1"/>
-  </w:num>
-  <w:num w:numId="43" w16cid:durableId="1952391753">
+  <w:num w:numId="72" w16cid:durableId="216480774">
     <w:abstractNumId w:val="74"/>
   </w:num>
-  <w:num w:numId="44" w16cid:durableId="1833715504">
-    <w:abstractNumId w:val="66"/>
-  </w:num>
-  <w:num w:numId="45" w16cid:durableId="1593932442">
-    <w:abstractNumId w:val="47"/>
-  </w:num>
-  <w:num w:numId="46" w16cid:durableId="962034731">
-    <w:abstractNumId w:val="31"/>
-  </w:num>
-  <w:num w:numId="47" w16cid:durableId="515922542">
-    <w:abstractNumId w:val="14"/>
-  </w:num>
-  <w:num w:numId="48" w16cid:durableId="282421014">
-    <w:abstractNumId w:val="63"/>
-  </w:num>
-  <w:num w:numId="49" w16cid:durableId="423843239">
-    <w:abstractNumId w:val="6"/>
-  </w:num>
-  <w:num w:numId="50" w16cid:durableId="1018119069">
-    <w:abstractNumId w:val="21"/>
-  </w:num>
-  <w:num w:numId="51" w16cid:durableId="130683198">
-    <w:abstractNumId w:val="33"/>
-  </w:num>
-  <w:num w:numId="52" w16cid:durableId="1876847703">
-    <w:abstractNumId w:val="27"/>
-  </w:num>
-  <w:num w:numId="53" w16cid:durableId="134183552">
+  <w:num w:numId="73" w16cid:durableId="738946586">
     <w:abstractNumId w:val="20"/>
   </w:num>
-  <w:num w:numId="54" w16cid:durableId="1286810432">
-    <w:abstractNumId w:val="41"/>
-  </w:num>
-  <w:num w:numId="55" w16cid:durableId="239098667">
-    <w:abstractNumId w:val="42"/>
-  </w:num>
-  <w:num w:numId="56" w16cid:durableId="1694767672">
-    <w:abstractNumId w:val="43"/>
-  </w:num>
-  <w:num w:numId="57" w16cid:durableId="738096336">
-    <w:abstractNumId w:val="5"/>
-  </w:num>
-  <w:num w:numId="58" w16cid:durableId="683744472">
-    <w:abstractNumId w:val="9"/>
-  </w:num>
-  <w:num w:numId="59" w16cid:durableId="88933772">
-    <w:abstractNumId w:val="53"/>
-  </w:num>
-  <w:num w:numId="60" w16cid:durableId="1034772172">
-    <w:abstractNumId w:val="26"/>
-  </w:num>
-  <w:num w:numId="61" w16cid:durableId="215044725">
-    <w:abstractNumId w:val="60"/>
-  </w:num>
-  <w:num w:numId="62" w16cid:durableId="2114982001">
-    <w:abstractNumId w:val="39"/>
-  </w:num>
-  <w:num w:numId="63" w16cid:durableId="803625143">
-    <w:abstractNumId w:val="15"/>
-  </w:num>
-  <w:num w:numId="64" w16cid:durableId="1864897315">
-    <w:abstractNumId w:val="23"/>
-  </w:num>
-  <w:num w:numId="65" w16cid:durableId="974330969">
-    <w:abstractNumId w:val="22"/>
-  </w:num>
-  <w:num w:numId="66" w16cid:durableId="1727409693">
-    <w:abstractNumId w:val="35"/>
-  </w:num>
-  <w:num w:numId="67" w16cid:durableId="1191648450">
-    <w:abstractNumId w:val="70"/>
-  </w:num>
-  <w:num w:numId="68" w16cid:durableId="962619831">
-    <w:abstractNumId w:val="67"/>
-  </w:num>
-  <w:num w:numId="69" w16cid:durableId="2132894741">
-    <w:abstractNumId w:val="46"/>
-  </w:num>
-  <w:num w:numId="70" w16cid:durableId="1105619206">
-    <w:abstractNumId w:val="62"/>
-  </w:num>
-  <w:num w:numId="71" w16cid:durableId="1386560512">
-    <w:abstractNumId w:val="8"/>
-  </w:num>
-  <w:num w:numId="72" w16cid:durableId="216480774">
-    <w:abstractNumId w:val="73"/>
-  </w:num>
-  <w:num w:numId="73" w16cid:durableId="738946586">
-    <w:abstractNumId w:val="19"/>
-  </w:num>
   <w:num w:numId="74" w16cid:durableId="77598500">
-    <w:abstractNumId w:val="71"/>
+    <w:abstractNumId w:val="72"/>
   </w:num>
   <w:num w:numId="75" w16cid:durableId="1281838130">
-    <w:abstractNumId w:val="49"/>
+    <w:abstractNumId w:val="50"/>
+  </w:num>
+  <w:num w:numId="76" w16cid:durableId="261426036">
+    <w:abstractNumId w:val="1"/>
   </w:num>
 </w:numbering>
 </file>

--- a/2026-TERM1/T1B1-BSBCRT611_Apply_critical_thinking_for_complex_problem_solving/2-assessments/BSBCTR611-Applying_critical_thinking-MANUEL_PEREZ-TASK2.docx
+++ b/2026-TERM1/T1B1-BSBCRT611_Apply_critical_thinking_for_complex_problem_solving/2-assessments/BSBCTR611-Applying_critical_thinking-MANUEL_PEREZ-TASK2.docx
@@ -2300,13 +2300,7 @@
         <w:ind w:left="720"/>
       </w:pPr>
       <w:r>
-        <w:t xml:space="preserve">Competition and </w:t>
-      </w:r>
-      <w:r>
-        <w:t>Consumer Protection Act 2010</w:t>
-      </w:r>
-      <w:r>
-        <w:t>, company’s products</w:t>
+        <w:t>Competition and Consumer Protection Act 2010, company’s products</w:t>
       </w:r>
       <w:r>
         <w:t xml:space="preserve"> meet Australian consumer standards.</w:t>
@@ -2467,7 +2461,7 @@
           <w:b/>
           <w:bCs/>
         </w:rPr>
-        <w:t>Procedures Summary:</w:t>
+        <w:t>Procedure:</w:t>
       </w:r>
     </w:p>
     <w:p>
@@ -2612,7 +2606,7 @@
           <w:b/>
           <w:bCs/>
         </w:rPr>
-        <w:t>Procedures Summary:</w:t>
+        <w:t>Procedure:</w:t>
       </w:r>
     </w:p>
     <w:p>
@@ -2744,7 +2738,7 @@
           <w:b/>
           <w:bCs/>
         </w:rPr>
-        <w:t>Procedures Summary:</w:t>
+        <w:t>Procedure:</w:t>
       </w:r>
     </w:p>
     <w:p>
@@ -2869,12 +2863,20 @@
       </w:r>
     </w:p>
     <w:p>
-      <w:r>
+      <w:pPr>
         <w:rPr>
           <w:b/>
           <w:bCs/>
         </w:rPr>
-        <w:t>Procedures Summary:</w:t>
+      </w:pPr>
+    </w:p>
+    <w:p>
+      <w:r>
+        <w:rPr>
+          <w:b/>
+          <w:bCs/>
+        </w:rPr>
+        <w:t>Procedure:</w:t>
       </w:r>
     </w:p>
     <w:p>
@@ -2984,7 +2986,6 @@
         <w:pStyle w:val="Heading2"/>
       </w:pPr>
       <w:r>
-        <w:lastRenderedPageBreak/>
         <w:t>Assessment of any actual or perceived bias</w:t>
       </w:r>
     </w:p>

--- a/2026-TERM1/T1B1-BSBCRT611_Apply_critical_thinking_for_complex_problem_solving/2-assessments/BSBCTR611-Applying_critical_thinking-MANUEL_PEREZ-TASK2.docx
+++ b/2026-TERM1/T1B1-BSBCRT611_Apply_critical_thinking_for_complex_problem_solving/2-assessments/BSBCTR611-Applying_critical_thinking-MANUEL_PEREZ-TASK2.docx
@@ -2576,17 +2576,13 @@
       </w:r>
       <w:proofErr w:type="spellEnd"/>
       <w:r>
-        <w:t xml:space="preserve"> commitment to protecting personal information (from creators, IT professionals, etc.) in compliance with the </w:t>
-      </w:r>
-      <w:r>
-        <w:rPr>
-          <w:b/>
-          <w:bCs/>
-        </w:rPr>
-        <w:t>Australian Privacy Principles (APPs)</w:t>
-      </w:r>
-      <w:r>
-        <w:t xml:space="preserve"> and the </w:t>
+        <w:t xml:space="preserve"> commitment to protecting personal information (from creators, IT professionals, etc.) in compliance with </w:t>
+      </w:r>
+      <w:r>
+        <w:t xml:space="preserve">the Australian Privacy Principles (APPs) </w:t>
+      </w:r>
+      <w:r>
+        <w:t xml:space="preserve">and the </w:t>
       </w:r>
       <w:r>
         <w:rPr>
@@ -2671,15 +2667,13 @@
         </w:rPr>
         <w:t xml:space="preserve">Cyber </w:t>
       </w:r>
-      <w:proofErr w:type="spellStart"/>
       <w:r>
         <w:rPr>
           <w:b/>
           <w:bCs/>
         </w:rPr>
-        <w:t>Prvention</w:t>
-      </w:r>
-      <w:proofErr w:type="spellEnd"/>
+        <w:t>Prevention</w:t>
+      </w:r>
       <w:r>
         <w:rPr>
           <w:b/>
@@ -3197,7 +3191,10 @@
         </w:numPr>
       </w:pPr>
       <w:r>
-        <w:t>Training resources, such as cybersecurity and prevention trainers, professional skills development, and trainers for the new technologies to be implemented.</w:t>
+        <w:t>Trainers</w:t>
+      </w:r>
+      <w:r>
+        <w:t>, such as cybersecurity and prevention trainers, professional skills development, and trainers for the new technologies to be implemented.</w:t>
       </w:r>
     </w:p>
     <w:p/>
@@ -3388,8 +3385,16 @@
         </w:numPr>
       </w:pPr>
       <w:r>
-        <w:t>Documentation</w:t>
-      </w:r>
+        <w:t>Performance Management</w:t>
+      </w:r>
+    </w:p>
+    <w:p>
+      <w:pPr>
+        <w:numPr>
+          <w:ilvl w:val="0"/>
+          <w:numId w:val="63"/>
+        </w:numPr>
+      </w:pPr>
     </w:p>
     <w:sectPr>
       <w:headerReference w:type="default" r:id="rId9"/>

--- a/2026-TERM1/T1B1-BSBCRT611_Apply_critical_thinking_for_complex_problem_solving/2-assessments/BSBCTR611-Applying_critical_thinking-MANUEL_PEREZ-TASK2.docx
+++ b/2026-TERM1/T1B1-BSBCRT611_Apply_critical_thinking_for_complex_problem_solving/2-assessments/BSBCTR611-Applying_critical_thinking-MANUEL_PEREZ-TASK2.docx
@@ -16,13 +16,8 @@
       <w:pPr>
         <w:pStyle w:val="Title"/>
       </w:pPr>
-      <w:proofErr w:type="spellStart"/>
-      <w:r>
-        <w:t>Applying_critical_thinking</w:t>
-      </w:r>
-      <w:proofErr w:type="spellEnd"/>
-      <w:r>
-        <w:t>-MANUEL_PEREZ</w:t>
+      <w:r>
+        <w:t>Applying_critical_thinking-MANUEL_PEREZ</w:t>
       </w:r>
     </w:p>
     <w:p>
@@ -53,15 +48,7 @@
     </w:p>
     <w:p>
       <w:r>
-        <w:t xml:space="preserve">The company is </w:t>
-      </w:r>
-      <w:proofErr w:type="spellStart"/>
-      <w:r>
-        <w:t>Worlducation</w:t>
-      </w:r>
-      <w:proofErr w:type="spellEnd"/>
-      <w:r>
-        <w:t>. This is a social startup founded in 2016 that aims to transform how children learn in school. The company combines hardware, software, content, and activities, supported by AI technology, to create an optimal learning path for elementary school students.</w:t>
+        <w:t>The company is Worlducation. This is a social startup founded in 2016 that aims to transform how children learn in school. The company combines hardware, software, content, and activities, supported by AI technology, to create an optimal learning path for elementary school students.</w:t>
       </w:r>
     </w:p>
     <w:p/>
@@ -166,15 +153,13 @@
           <w:bCs/>
         </w:rPr>
       </w:pPr>
-      <w:proofErr w:type="gramStart"/>
       <w:r>
         <w:rPr>
           <w:b/>
           <w:bCs/>
         </w:rPr>
-        <w:t>Strategic  Priorities</w:t>
-      </w:r>
-      <w:proofErr w:type="gramEnd"/>
+        <w:t>Strategic Priorities</w:t>
+      </w:r>
       <w:r>
         <w:rPr>
           <w:b/>
@@ -227,7 +212,13 @@
     <w:p/>
     <w:p>
       <w:r>
-        <w:t>Increase our reach</w:t>
+        <w:t>Increase</w:t>
+      </w:r>
+      <w:r>
+        <w:t xml:space="preserve"> their </w:t>
+      </w:r>
+      <w:r>
+        <w:t>reach</w:t>
       </w:r>
     </w:p>
     <w:p>
@@ -281,7 +272,13 @@
         </w:numPr>
       </w:pPr>
       <w:r>
-        <w:t>Strengthen the skills of our people, to better support customers</w:t>
+        <w:t>Strengthen the skills of</w:t>
+      </w:r>
+      <w:r>
+        <w:t xml:space="preserve"> their </w:t>
+      </w:r>
+      <w:r>
+        <w:t>people, to better support customers</w:t>
       </w:r>
     </w:p>
     <w:p>
@@ -313,11 +310,9 @@
       <w:r>
         <w:t xml:space="preserve">Continuing the drive to a customer centred, </w:t>
       </w:r>
-      <w:proofErr w:type="gramStart"/>
-      <w:r>
-        <w:t>high performance</w:t>
-      </w:r>
-      <w:proofErr w:type="gramEnd"/>
+      <w:r>
+        <w:t>high-performance</w:t>
+      </w:r>
       <w:r>
         <w:t xml:space="preserve"> workforce and culture</w:t>
       </w:r>
@@ -331,7 +326,13 @@
         </w:numPr>
       </w:pPr>
       <w:r>
-        <w:t>Strengthening the skills of our people, to better support customer needs</w:t>
+        <w:t>Strengthening the skills of</w:t>
+      </w:r>
+      <w:r>
+        <w:t xml:space="preserve"> their </w:t>
+      </w:r>
+      <w:r>
+        <w:t>people, to better support customer needs</w:t>
       </w:r>
     </w:p>
     <w:p>
@@ -355,7 +356,13 @@
         </w:numPr>
       </w:pPr>
       <w:r>
-        <w:t>Continuing to enhance the diversity of our workforce</w:t>
+        <w:t>Continuing to enhance the diversity of</w:t>
+      </w:r>
+      <w:r>
+        <w:t xml:space="preserve"> their </w:t>
+      </w:r>
+      <w:r>
+        <w:t>workforce</w:t>
       </w:r>
     </w:p>
     <w:p>
@@ -376,61 +383,707 @@
         <w:pStyle w:val="Heading2"/>
       </w:pPr>
       <w:r>
-        <w:t>The company does:</w:t>
+        <w:t>The Market</w:t>
       </w:r>
     </w:p>
     <w:p>
-      <w:proofErr w:type="spellStart"/>
-      <w:r>
-        <w:t>Worlducation</w:t>
-      </w:r>
-      <w:proofErr w:type="spellEnd"/>
-      <w:r>
-        <w:t xml:space="preserve"> manufactures tablets for elementary school students and develops educational software and content that adapts to each child's learning progress. Currently, the company sells tablets and software subscriptions to schools, where teachers coordinate classroom activities. This business model is B2B. </w:t>
-      </w:r>
-      <w:proofErr w:type="spellStart"/>
-      <w:r>
-        <w:t>Worlducation</w:t>
-      </w:r>
-      <w:proofErr w:type="spellEnd"/>
-      <w:r>
-        <w:t xml:space="preserve"> manages a global supply chain using an ERP system, which will also authorize manufacturing at its Hong Kong factory. </w:t>
-      </w:r>
-      <w:proofErr w:type="spellStart"/>
-      <w:r>
-        <w:t>Worlducation</w:t>
-      </w:r>
-      <w:proofErr w:type="spellEnd"/>
-      <w:r>
-        <w:t xml:space="preserve"> plans to become a business-to-consumer (B2C) company.</w:t>
+      <w:r>
+        <w:t>The market is changing rapidly due to two factors:</w:t>
       </w:r>
     </w:p>
     <w:p/>
     <w:p>
       <w:pPr>
-        <w:pStyle w:val="Heading2"/>
-      </w:pPr>
-      <w:r>
-        <w:t>My role:</w:t>
+        <w:pStyle w:val="ListParagraph"/>
+        <w:numPr>
+          <w:ilvl w:val="0"/>
+          <w:numId w:val="78"/>
+        </w:numPr>
+      </w:pPr>
+      <w:r>
+        <w:t>Rapid growth and adoption of emerging technologies such as AI, OT, and a strong focus on cybersecurity.</w:t>
       </w:r>
     </w:p>
     <w:p>
-      <w:r>
-        <w:t xml:space="preserve">In this project with </w:t>
-      </w:r>
-      <w:proofErr w:type="spellStart"/>
-      <w:r>
-        <w:t>Worlducation</w:t>
-      </w:r>
-      <w:proofErr w:type="spellEnd"/>
-      <w:r>
-        <w:t xml:space="preserve"> is that of an IT professional under the supervision of Divya Sapra. I will be dedicated to </w:t>
-      </w:r>
-      <w:proofErr w:type="spellStart"/>
-      <w:r>
-        <w:t>analyzing</w:t>
-      </w:r>
-      <w:proofErr w:type="spellEnd"/>
+      <w:pPr>
+        <w:pStyle w:val="ListParagraph"/>
+        <w:numPr>
+          <w:ilvl w:val="0"/>
+          <w:numId w:val="78"/>
+        </w:numPr>
+      </w:pPr>
+      <w:r>
+        <w:t>Due to the global pandemic, two main trends have emerged:</w:t>
+      </w:r>
+    </w:p>
+    <w:p>
+      <w:pPr>
+        <w:pStyle w:val="ListParagraph"/>
+        <w:numPr>
+          <w:ilvl w:val="1"/>
+          <w:numId w:val="77"/>
+        </w:numPr>
+      </w:pPr>
+      <w:r>
+        <w:t>The manufacturing industry has experienced disruptions in the supply of hardware components.</w:t>
+      </w:r>
+    </w:p>
+    <w:p>
+      <w:pPr>
+        <w:pStyle w:val="ListParagraph"/>
+        <w:numPr>
+          <w:ilvl w:val="1"/>
+          <w:numId w:val="77"/>
+        </w:numPr>
+      </w:pPr>
+      <w:r>
+        <w:t>Consumer interest in tablets has increased, driving sustained demand.</w:t>
+      </w:r>
+    </w:p>
+    <w:p/>
+    <w:p>
+      <w:pPr>
+        <w:pStyle w:val="Heading2"/>
+      </w:pPr>
+      <w:r>
+        <w:t>Situation Analysis</w:t>
+      </w:r>
+    </w:p>
+    <w:p/>
+    <w:p>
+      <w:r>
+        <w:t>The situation analysis highlights several key factors, both internal and external.</w:t>
+      </w:r>
+    </w:p>
+    <w:p/>
+    <w:p>
+      <w:pPr>
+        <w:pStyle w:val="ListParagraph"/>
+        <w:numPr>
+          <w:ilvl w:val="0"/>
+          <w:numId w:val="80"/>
+        </w:numPr>
+      </w:pPr>
+      <w:r>
+        <w:t>Strengths include value and quality, sound management, customer loyalty, a friendly organizational culture, and a good level of available funding for investment.</w:t>
+      </w:r>
+    </w:p>
+    <w:p>
+      <w:pPr>
+        <w:pStyle w:val="ListParagraph"/>
+        <w:numPr>
+          <w:ilvl w:val="0"/>
+          <w:numId w:val="80"/>
+        </w:numPr>
+      </w:pPr>
+      <w:r>
+        <w:t>Weaknesses relate to insufficient brand development and the challenges associated with a growing organization.</w:t>
+      </w:r>
+    </w:p>
+    <w:p>
+      <w:pPr>
+        <w:pStyle w:val="ListParagraph"/>
+        <w:numPr>
+          <w:ilvl w:val="0"/>
+          <w:numId w:val="80"/>
+        </w:numPr>
+      </w:pPr>
+      <w:r>
+        <w:t>Opportunities exist in schools that need to update their technology, the capacity to offer a range of services, and opportunities for synergies among all services and products.</w:t>
+      </w:r>
+    </w:p>
+    <w:p>
+      <w:pPr>
+        <w:pStyle w:val="ListParagraph"/>
+        <w:numPr>
+          <w:ilvl w:val="0"/>
+          <w:numId w:val="80"/>
+        </w:numPr>
+      </w:pPr>
+      <w:r>
+        <w:t>Threats include a high level of competition, an economic recession resulting in lower overall investment, and the risk of not meeting customer demands.</w:t>
+      </w:r>
+    </w:p>
+    <w:p/>
+    <w:tbl>
+      <w:tblPr>
+        <w:tblW w:w="15016" w:type="dxa"/>
+        <w:tblBorders>
+          <w:top w:val="single" w:sz="8" w:space="0" w:color="000000"/>
+          <w:left w:val="single" w:sz="8" w:space="0" w:color="000000"/>
+          <w:bottom w:val="single" w:sz="8" w:space="0" w:color="000000"/>
+          <w:right w:val="single" w:sz="8" w:space="0" w:color="000000"/>
+          <w:insideH w:val="single" w:sz="8" w:space="0" w:color="000000"/>
+          <w:insideV w:val="single" w:sz="8" w:space="0" w:color="000000"/>
+        </w:tblBorders>
+        <w:tblLayout w:type="fixed"/>
+        <w:tblLook w:val="0600" w:firstRow="0" w:lastRow="0" w:firstColumn="0" w:lastColumn="0" w:noHBand="1" w:noVBand="1"/>
+      </w:tblPr>
+      <w:tblGrid>
+        <w:gridCol w:w="7503"/>
+        <w:gridCol w:w="7513"/>
+      </w:tblGrid>
+      <w:tr>
+        <w:trPr>
+          <w:trHeight w:val="643"/>
+        </w:trPr>
+        <w:tc>
+          <w:tcPr>
+            <w:tcW w:w="7503" w:type="dxa"/>
+            <w:shd w:val="clear" w:color="auto" w:fill="E7E6E6" w:themeFill="background2"/>
+            <w:tcMar>
+              <w:top w:w="100" w:type="dxa"/>
+              <w:left w:w="100" w:type="dxa"/>
+              <w:bottom w:w="100" w:type="dxa"/>
+              <w:right w:w="100" w:type="dxa"/>
+            </w:tcMar>
+          </w:tcPr>
+          <w:p>
+            <w:pPr>
+              <w:rPr>
+                <w:b/>
+                <w:bCs/>
+              </w:rPr>
+            </w:pPr>
+            <w:r>
+              <w:rPr>
+                <w:b/>
+                <w:bCs/>
+              </w:rPr>
+              <w:t xml:space="preserve">Strengths </w:t>
+            </w:r>
+          </w:p>
+        </w:tc>
+        <w:tc>
+          <w:tcPr>
+            <w:tcW w:w="7513" w:type="dxa"/>
+            <w:shd w:val="clear" w:color="auto" w:fill="E7E6E6" w:themeFill="background2"/>
+            <w:tcMar>
+              <w:top w:w="100" w:type="dxa"/>
+              <w:left w:w="100" w:type="dxa"/>
+              <w:bottom w:w="100" w:type="dxa"/>
+              <w:right w:w="100" w:type="dxa"/>
+            </w:tcMar>
+          </w:tcPr>
+          <w:p>
+            <w:pPr>
+              <w:rPr>
+                <w:b/>
+                <w:bCs/>
+              </w:rPr>
+            </w:pPr>
+            <w:r>
+              <w:rPr>
+                <w:b/>
+                <w:bCs/>
+              </w:rPr>
+              <w:t>Weaknesses</w:t>
+            </w:r>
+          </w:p>
+        </w:tc>
+      </w:tr>
+      <w:tr>
+        <w:trPr>
+          <w:trHeight w:val="1572"/>
+        </w:trPr>
+        <w:tc>
+          <w:tcPr>
+            <w:tcW w:w="7503" w:type="dxa"/>
+            <w:tcMar>
+              <w:top w:w="100" w:type="dxa"/>
+              <w:left w:w="100" w:type="dxa"/>
+              <w:bottom w:w="100" w:type="dxa"/>
+              <w:right w:w="100" w:type="dxa"/>
+            </w:tcMar>
+          </w:tcPr>
+          <w:p>
+            <w:r>
+              <w:t xml:space="preserve">• Value and quality </w:t>
+            </w:r>
+          </w:p>
+          <w:p>
+            <w:r>
+              <w:t xml:space="preserve">• Strong management   </w:t>
+            </w:r>
+          </w:p>
+          <w:p>
+            <w:r>
+              <w:t xml:space="preserve">• Customer loyalty </w:t>
+            </w:r>
+          </w:p>
+          <w:p>
+            <w:r>
+              <w:t xml:space="preserve">• Friendly organisational culture </w:t>
+            </w:r>
+          </w:p>
+          <w:p>
+            <w:r>
+              <w:t>•</w:t>
+            </w:r>
+            <w:r>
+              <w:t xml:space="preserve"> </w:t>
+            </w:r>
+            <w:r>
+              <w:t>Level of available finance for investment  </w:t>
+            </w:r>
+          </w:p>
+        </w:tc>
+        <w:tc>
+          <w:tcPr>
+            <w:tcW w:w="7513" w:type="dxa"/>
+            <w:tcMar>
+              <w:top w:w="100" w:type="dxa"/>
+              <w:left w:w="100" w:type="dxa"/>
+              <w:bottom w:w="100" w:type="dxa"/>
+              <w:right w:w="100" w:type="dxa"/>
+            </w:tcMar>
+          </w:tcPr>
+          <w:p>
+            <w:r>
+              <w:t>•</w:t>
+            </w:r>
+            <w:r>
+              <w:t xml:space="preserve"> </w:t>
+            </w:r>
+            <w:r>
+              <w:t>Brand name not</w:t>
+            </w:r>
+            <w:r>
+              <w:t xml:space="preserve"> </w:t>
+            </w:r>
+            <w:r>
+              <w:t>developed</w:t>
+            </w:r>
+            <w:r>
+              <w:t xml:space="preserve"> </w:t>
+            </w:r>
+            <w:r>
+              <w:t>as well it</w:t>
+            </w:r>
+            <w:r>
+              <w:t xml:space="preserve"> </w:t>
+            </w:r>
+            <w:r>
+              <w:t xml:space="preserve">could   be </w:t>
+            </w:r>
+          </w:p>
+          <w:p>
+            <w:r>
+              <w:t>• Growing organisation  </w:t>
+            </w:r>
+          </w:p>
+        </w:tc>
+      </w:tr>
+      <w:tr>
+        <w:trPr>
+          <w:trHeight w:val="638"/>
+        </w:trPr>
+        <w:tc>
+          <w:tcPr>
+            <w:tcW w:w="7503" w:type="dxa"/>
+            <w:shd w:val="clear" w:color="auto" w:fill="E7E6E6" w:themeFill="background2"/>
+            <w:tcMar>
+              <w:top w:w="100" w:type="dxa"/>
+              <w:left w:w="100" w:type="dxa"/>
+              <w:bottom w:w="100" w:type="dxa"/>
+              <w:right w:w="100" w:type="dxa"/>
+            </w:tcMar>
+          </w:tcPr>
+          <w:p>
+            <w:pPr>
+              <w:rPr>
+                <w:b/>
+                <w:bCs/>
+              </w:rPr>
+            </w:pPr>
+            <w:r>
+              <w:rPr>
+                <w:b/>
+                <w:bCs/>
+              </w:rPr>
+              <w:t xml:space="preserve">Opportunities </w:t>
+            </w:r>
+          </w:p>
+        </w:tc>
+        <w:tc>
+          <w:tcPr>
+            <w:tcW w:w="7513" w:type="dxa"/>
+            <w:shd w:val="clear" w:color="auto" w:fill="E7E6E6" w:themeFill="background2"/>
+            <w:tcMar>
+              <w:top w:w="100" w:type="dxa"/>
+              <w:left w:w="100" w:type="dxa"/>
+              <w:bottom w:w="100" w:type="dxa"/>
+              <w:right w:w="100" w:type="dxa"/>
+            </w:tcMar>
+          </w:tcPr>
+          <w:p>
+            <w:pPr>
+              <w:rPr>
+                <w:b/>
+                <w:bCs/>
+              </w:rPr>
+            </w:pPr>
+            <w:r>
+              <w:rPr>
+                <w:b/>
+                <w:bCs/>
+              </w:rPr>
+              <w:t>Threats</w:t>
+            </w:r>
+          </w:p>
+        </w:tc>
+      </w:tr>
+      <w:tr>
+        <w:trPr>
+          <w:trHeight w:val="1040"/>
+        </w:trPr>
+        <w:tc>
+          <w:tcPr>
+            <w:tcW w:w="7503" w:type="dxa"/>
+            <w:tcMar>
+              <w:top w:w="100" w:type="dxa"/>
+              <w:left w:w="100" w:type="dxa"/>
+              <w:bottom w:w="100" w:type="dxa"/>
+              <w:right w:w="100" w:type="dxa"/>
+            </w:tcMar>
+          </w:tcPr>
+          <w:p>
+            <w:r>
+              <w:t xml:space="preserve">• Schools needing to upgrade technology </w:t>
+            </w:r>
+          </w:p>
+          <w:p>
+            <w:r>
+              <w:t xml:space="preserve">• Opportunities to offer a range of services   </w:t>
+            </w:r>
+          </w:p>
+          <w:p>
+            <w:r>
+              <w:t>•</w:t>
+            </w:r>
+            <w:r>
+              <w:t xml:space="preserve"> </w:t>
+            </w:r>
+            <w:r>
+              <w:t xml:space="preserve">Opportunities for synergies across all </w:t>
+            </w:r>
+            <w:r>
+              <w:t>services and products</w:t>
+            </w:r>
+          </w:p>
+        </w:tc>
+        <w:tc>
+          <w:tcPr>
+            <w:tcW w:w="7513" w:type="dxa"/>
+            <w:tcMar>
+              <w:top w:w="100" w:type="dxa"/>
+              <w:left w:w="100" w:type="dxa"/>
+              <w:bottom w:w="100" w:type="dxa"/>
+              <w:right w:w="100" w:type="dxa"/>
+            </w:tcMar>
+          </w:tcPr>
+          <w:p>
+            <w:r>
+              <w:t xml:space="preserve">• High level of competition   </w:t>
+            </w:r>
+          </w:p>
+          <w:p>
+            <w:r>
+              <w:t>•</w:t>
+            </w:r>
+            <w:r>
+              <w:t xml:space="preserve"> </w:t>
+            </w:r>
+            <w:r>
+              <w:t xml:space="preserve">Economic downturn meaning less spent   generally   </w:t>
+            </w:r>
+          </w:p>
+          <w:p>
+            <w:r>
+              <w:t>• Failing to satisfy clients demands  </w:t>
+            </w:r>
+          </w:p>
+        </w:tc>
+      </w:tr>
+    </w:tbl>
+    <w:p/>
+    <w:p>
+      <w:pPr>
+        <w:pStyle w:val="Heading2"/>
+      </w:pPr>
+      <w:r>
+        <w:t>Marketing Strategies</w:t>
+      </w:r>
+    </w:p>
+    <w:p/>
+    <w:p>
+      <w:r>
+        <w:t>Marketing strategies aim to build the brand, generate leads, and convert them quickly. A key focus is ensuring that every area of ​​the business supports each other.</w:t>
+      </w:r>
+    </w:p>
+    <w:p/>
+    <w:p>
+      <w:r>
+        <w:t>This includes improving marketing and advertising, continuously optimizing customer service quality, and maintaining effective communication channels with all stakeholders to identify industry needs and develop products and services accordingly.</w:t>
+      </w:r>
+    </w:p>
+    <w:p/>
+    <w:p>
+      <w:r>
+        <w:t>Other strategies include segmenting identified growth markets with well-planned, market-appropriate campaigns, offering attractive pricing structures, enhancing team skills and effectiveness through training and development, and regularly reviewing operations to implement improvements where necessary.</w:t>
+      </w:r>
+    </w:p>
+    <w:p/>
+    <w:p/>
+    <w:p>
+      <w:pPr>
+        <w:rPr>
+          <w:b/>
+          <w:bCs/>
+        </w:rPr>
+      </w:pPr>
+      <w:r>
+        <w:rPr>
+          <w:b/>
+          <w:bCs/>
+        </w:rPr>
+        <w:t>Their marketing strategies aim to:</w:t>
+      </w:r>
+    </w:p>
+    <w:p>
+      <w:pPr>
+        <w:numPr>
+          <w:ilvl w:val="0"/>
+          <w:numId w:val="81"/>
+        </w:numPr>
+      </w:pPr>
+      <w:r>
+        <w:t xml:space="preserve">Build </w:t>
+      </w:r>
+      <w:r>
+        <w:t>their</w:t>
+      </w:r>
+      <w:r>
+        <w:t xml:space="preserve"> brand</w:t>
+      </w:r>
+    </w:p>
+    <w:p>
+      <w:pPr>
+        <w:numPr>
+          <w:ilvl w:val="0"/>
+          <w:numId w:val="81"/>
+        </w:numPr>
+      </w:pPr>
+      <w:r>
+        <w:t>Generate leads now</w:t>
+      </w:r>
+    </w:p>
+    <w:p>
+      <w:pPr>
+        <w:numPr>
+          <w:ilvl w:val="0"/>
+          <w:numId w:val="81"/>
+        </w:numPr>
+      </w:pPr>
+      <w:r>
+        <w:t>Convert those leads quickly</w:t>
+      </w:r>
+    </w:p>
+    <w:p/>
+    <w:p>
+      <w:pPr>
+        <w:rPr>
+          <w:b/>
+          <w:bCs/>
+        </w:rPr>
+      </w:pPr>
+      <w:r>
+        <w:rPr>
+          <w:b/>
+          <w:bCs/>
+        </w:rPr>
+        <w:t>Have every part of the business supporting each other</w:t>
+      </w:r>
+    </w:p>
+    <w:p>
+      <w:pPr>
+        <w:numPr>
+          <w:ilvl w:val="0"/>
+          <w:numId w:val="82"/>
+        </w:numPr>
+      </w:pPr>
+      <w:r>
+        <w:t xml:space="preserve">Improving </w:t>
+      </w:r>
+      <w:r>
+        <w:t>their</w:t>
+      </w:r>
+      <w:r>
+        <w:t xml:space="preserve"> marketing and advertising</w:t>
+      </w:r>
+    </w:p>
+    <w:p>
+      <w:pPr>
+        <w:numPr>
+          <w:ilvl w:val="0"/>
+          <w:numId w:val="82"/>
+        </w:numPr>
+      </w:pPr>
+      <w:r>
+        <w:t>Continually improving the quality of service given to clients</w:t>
+      </w:r>
+    </w:p>
+    <w:p>
+      <w:pPr>
+        <w:numPr>
+          <w:ilvl w:val="0"/>
+          <w:numId w:val="82"/>
+        </w:numPr>
+      </w:pPr>
+      <w:r>
+        <w:t>Maintaining effective communication channels with all stakeholders to ascertain industry requirements and then develop products and manage services accordingly</w:t>
+      </w:r>
+    </w:p>
+    <w:p>
+      <w:pPr>
+        <w:numPr>
+          <w:ilvl w:val="0"/>
+          <w:numId w:val="82"/>
+        </w:numPr>
+      </w:pPr>
+      <w:r>
+        <w:t xml:space="preserve">Continually improving communication channels with all </w:t>
+      </w:r>
+      <w:r>
+        <w:t>their</w:t>
+      </w:r>
+      <w:r>
+        <w:t xml:space="preserve"> stakeholders, ensuring a flow of timely and accurate information to facilitate effective planning and decision making</w:t>
+      </w:r>
+    </w:p>
+    <w:p>
+      <w:pPr>
+        <w:numPr>
+          <w:ilvl w:val="0"/>
+          <w:numId w:val="82"/>
+        </w:numPr>
+      </w:pPr>
+      <w:r>
+        <w:t>Targeting identified growth markets with planned, market appropriate campaigns employing a variety of promotional strategies and advertising mediums</w:t>
+      </w:r>
+    </w:p>
+    <w:p>
+      <w:pPr>
+        <w:numPr>
+          <w:ilvl w:val="0"/>
+          <w:numId w:val="82"/>
+        </w:numPr>
+      </w:pPr>
+      <w:r>
+        <w:t xml:space="preserve">Offering attractive fee structures to </w:t>
+      </w:r>
+      <w:r>
+        <w:t>their</w:t>
+      </w:r>
+      <w:r>
+        <w:t xml:space="preserve"> clients</w:t>
+      </w:r>
+    </w:p>
+    <w:p>
+      <w:pPr>
+        <w:numPr>
+          <w:ilvl w:val="0"/>
+          <w:numId w:val="82"/>
+        </w:numPr>
+      </w:pPr>
+      <w:r>
+        <w:t xml:space="preserve">Continually improving the skills, knowledge and effectiveness of </w:t>
+      </w:r>
+      <w:r>
+        <w:t>their</w:t>
+      </w:r>
+      <w:r>
+        <w:t xml:space="preserve"> team through </w:t>
+      </w:r>
+      <w:r>
+        <w:t>their</w:t>
+      </w:r>
+      <w:r>
+        <w:t xml:space="preserve"> commitment to training and development</w:t>
+      </w:r>
+    </w:p>
+    <w:p>
+      <w:pPr>
+        <w:numPr>
+          <w:ilvl w:val="0"/>
+          <w:numId w:val="82"/>
+        </w:numPr>
+      </w:pPr>
+      <w:r>
+        <w:t xml:space="preserve">Regularly reviewing the effectiveness of all </w:t>
+      </w:r>
+      <w:r>
+        <w:t>their</w:t>
+      </w:r>
+      <w:r>
+        <w:t xml:space="preserve"> operations and making improvements when and where necessary</w:t>
+      </w:r>
+    </w:p>
+    <w:p/>
+    <w:p>
+      <w:pPr>
+        <w:pStyle w:val="Heading2"/>
+      </w:pPr>
+    </w:p>
+    <w:p>
+      <w:pPr>
+        <w:pStyle w:val="Heading2"/>
+      </w:pPr>
+      <w:r>
+        <w:t>Key Projects</w:t>
+      </w:r>
+    </w:p>
+    <w:p>
+      <w:r>
+        <w:t>The key projects planned to commence in 2020 adopt a wait and watch approach due to global economic conditions. The company is brainstorming and preparing cost estimates for future business models.</w:t>
+      </w:r>
+    </w:p>
+    <w:p/>
+    <w:p>
+      <w:r>
+        <w:t>Options under consideration include establishing a second manufacturing facility, outsourcing manufacturing to a third party, developing a cloud-based solution for remote software access, purchasing off-the-shelf tablets, or repurposing used tablets. Each option involves different cost implications, margin impacts, and levels of financial risk.</w:t>
+      </w:r>
+    </w:p>
+    <w:p/>
+    <w:p>
+      <w:pPr>
+        <w:pStyle w:val="Heading2"/>
+      </w:pPr>
+      <w:r>
+        <w:t>The company does:</w:t>
+      </w:r>
+    </w:p>
+    <w:p>
+      <w:r>
+        <w:t>Worlducation manufactures tablets for elementary school students and develops educational software and content that adapts to each child's learning progress. Currently, the company sells tablets and software subscriptions to schools, where teachers coordinate classroom activities. This business model is B2B. Worlducation manages a global supply chain using an ERP system, which will also authorize manufacturing at its Hong Kong factory. Worlducation plans to become a business-to-consumer (B2C) company.</w:t>
+      </w:r>
+    </w:p>
+    <w:p/>
+    <w:p>
+      <w:pPr>
+        <w:pStyle w:val="Heading2"/>
+      </w:pPr>
+      <w:r>
+        <w:t>My role:</w:t>
+      </w:r>
+    </w:p>
+    <w:p>
+      <w:r>
+        <w:t xml:space="preserve">In this project with Worlducation is that of an IT professional under the supervision of Divya Sapra. I will be dedicated to </w:t>
+      </w:r>
+      <w:r>
+        <w:t>analysing</w:t>
+      </w:r>
       <w:r>
         <w:t xml:space="preserve"> systems and resolving complex business problems, especially those related to the ERP system, supply chain, software delivery, and technology solutions.</w:t>
       </w:r>
@@ -568,7 +1221,7 @@
               <w:bottom w:val="single" w:sz="8" w:space="0" w:color="auto"/>
               <w:right w:val="single" w:sz="8" w:space="0" w:color="auto"/>
             </w:tcBorders>
-            <w:shd w:val="clear" w:color="000000" w:fill="E7E6E6"/>
+            <w:shd w:val="clear" w:color="auto" w:fill="E7E6E6" w:themeFill="background2"/>
             <w:vAlign w:val="center"/>
             <w:hideMark/>
           </w:tcPr>
@@ -611,13 +1264,12 @@
               <w:bottom w:val="nil"/>
               <w:right w:val="single" w:sz="8" w:space="0" w:color="auto"/>
             </w:tcBorders>
-            <w:shd w:val="clear" w:color="000000" w:fill="E7E6E6"/>
+            <w:shd w:val="clear" w:color="auto" w:fill="E7E6E6" w:themeFill="background2"/>
             <w:vAlign w:val="center"/>
             <w:hideMark/>
           </w:tcPr>
           <w:p>
             <w:r>
-              <w:lastRenderedPageBreak/>
               <w:t>Senior Management and Founders</w:t>
             </w:r>
           </w:p>
@@ -702,6 +1354,7 @@
           </w:tcPr>
           <w:p>
             <w:r>
+              <w:lastRenderedPageBreak/>
               <w:t>Manufacturing Team (Hong Kong)</w:t>
             </w:r>
           </w:p>
@@ -930,15 +1583,7 @@
           </w:tcPr>
           <w:p>
             <w:r>
-              <w:t xml:space="preserve">Oversees and supervises the analysis of complex business problems, ensuring that IT and technology solutions effectively address supply chain disruptions, ERP system issues, and the evolving strategic needs of </w:t>
-            </w:r>
-            <w:proofErr w:type="spellStart"/>
-            <w:r>
-              <w:t>Worlducation</w:t>
-            </w:r>
-            <w:proofErr w:type="spellEnd"/>
-            <w:r>
-              <w:t>.</w:t>
+              <w:t>Oversees and supervises the analysis of complex business problems, ensuring that IT and technology solutions effectively address supply chain disruptions, ERP system issues, and the evolving strategic needs of Worlducation.</w:t>
             </w:r>
           </w:p>
         </w:tc>
@@ -1492,11 +2137,9 @@
             <w:r>
               <w:t xml:space="preserve">Profitability (net </w:t>
             </w:r>
-            <w:proofErr w:type="spellStart"/>
             <w:r>
-              <w:t>profij</w:t>
+              <w:t>profit</w:t>
             </w:r>
-            <w:proofErr w:type="spellEnd"/>
             <w:r>
               <w:t xml:space="preserve"> margin)</w:t>
             </w:r>
@@ -2568,15 +3211,7 @@
     </w:p>
     <w:p>
       <w:r>
-        <w:t xml:space="preserve">Outlines </w:t>
-      </w:r>
-      <w:proofErr w:type="spellStart"/>
-      <w:r>
-        <w:t>Worlducation’s</w:t>
-      </w:r>
-      <w:proofErr w:type="spellEnd"/>
-      <w:r>
-        <w:t xml:space="preserve"> commitment to protecting personal information (from creators, IT professionals, etc.) in compliance with </w:t>
+        <w:t xml:space="preserve">Outlines Worlducation’s commitment to protecting personal information (from creators, IT professionals, etc.) in compliance with </w:t>
       </w:r>
       <w:r>
         <w:t xml:space="preserve">the Australian Privacy Principles (APPs) </w:t>
@@ -2888,15 +3523,7 @@
         <w:t>Standardization:</w:t>
       </w:r>
       <w:r>
-        <w:t xml:space="preserve"> All employees must use official </w:t>
-      </w:r>
-      <w:proofErr w:type="spellStart"/>
-      <w:r>
-        <w:t>Worlducation</w:t>
-      </w:r>
-      <w:proofErr w:type="spellEnd"/>
-      <w:r>
-        <w:t xml:space="preserve"> templates.</w:t>
+        <w:t xml:space="preserve"> All employees must use official Worlducation templates.</w:t>
       </w:r>
     </w:p>
     <w:p>
@@ -2914,15 +3541,7 @@
         <w:t>Naming Convention:</w:t>
       </w:r>
       <w:r>
-        <w:t xml:space="preserve"> Files must follow the specific format: [</w:t>
-      </w:r>
-      <w:proofErr w:type="spellStart"/>
-      <w:r>
-        <w:t>Department_Type_Detail_Version</w:t>
-      </w:r>
-      <w:proofErr w:type="spellEnd"/>
-      <w:r>
-        <w:t>].</w:t>
+        <w:t xml:space="preserve"> Files must follow the specific format: [Department_Type_Detail_Version].</w:t>
       </w:r>
     </w:p>
     <w:p>
@@ -5538,6 +6157,119 @@
     </w:lvl>
   </w:abstractNum>
   <w:abstractNum w:abstractNumId="16" w15:restartNumberingAfterBreak="0">
+    <w:nsid w:val="1B4DBAC0"/>
+    <w:multiLevelType w:val="multilevel"/>
+    <w:tmpl w:val="A072D48C"/>
+    <w:lvl w:ilvl="0">
+      <w:start w:val="1"/>
+      <w:numFmt w:val="bullet"/>
+      <w:lvlText w:val="–"/>
+      <w:lvlJc w:val="left"/>
+      <w:pPr>
+        <w:ind w:left="720" w:hanging="360"/>
+      </w:pPr>
+      <w:rPr>
+        <w:rFonts w:ascii="Arial" w:eastAsia="Arial" w:hAnsi="Arial" w:cs="Arial"/>
+      </w:rPr>
+    </w:lvl>
+    <w:lvl w:ilvl="1">
+      <w:start w:val="1"/>
+      <w:numFmt w:val="bullet"/>
+      <w:lvlText w:val="o"/>
+      <w:lvlJc w:val="left"/>
+      <w:pPr>
+        <w:ind w:left="1440" w:hanging="360"/>
+      </w:pPr>
+      <w:rPr>
+        <w:rFonts w:ascii="Courier New" w:eastAsia="Courier New" w:hAnsi="Courier New" w:cs="Courier New" w:hint="default"/>
+      </w:rPr>
+    </w:lvl>
+    <w:lvl w:ilvl="2">
+      <w:start w:val="1"/>
+      <w:numFmt w:val="bullet"/>
+      <w:lvlText w:val="§"/>
+      <w:lvlJc w:val="left"/>
+      <w:pPr>
+        <w:ind w:left="2160" w:hanging="360"/>
+      </w:pPr>
+      <w:rPr>
+        <w:rFonts w:ascii="Wingdings" w:eastAsia="Wingdings" w:hAnsi="Wingdings" w:cs="Wingdings" w:hint="default"/>
+      </w:rPr>
+    </w:lvl>
+    <w:lvl w:ilvl="3">
+      <w:start w:val="1"/>
+      <w:numFmt w:val="bullet"/>
+      <w:lvlText w:val="·"/>
+      <w:lvlJc w:val="left"/>
+      <w:pPr>
+        <w:ind w:left="2880" w:hanging="360"/>
+      </w:pPr>
+      <w:rPr>
+        <w:rFonts w:ascii="Symbol" w:eastAsia="Symbol" w:hAnsi="Symbol" w:cs="Symbol" w:hint="default"/>
+      </w:rPr>
+    </w:lvl>
+    <w:lvl w:ilvl="4">
+      <w:start w:val="1"/>
+      <w:numFmt w:val="bullet"/>
+      <w:lvlText w:val="o"/>
+      <w:lvlJc w:val="left"/>
+      <w:pPr>
+        <w:ind w:left="3600" w:hanging="360"/>
+      </w:pPr>
+      <w:rPr>
+        <w:rFonts w:ascii="Courier New" w:eastAsia="Courier New" w:hAnsi="Courier New" w:cs="Courier New" w:hint="default"/>
+      </w:rPr>
+    </w:lvl>
+    <w:lvl w:ilvl="5">
+      <w:start w:val="1"/>
+      <w:numFmt w:val="bullet"/>
+      <w:lvlText w:val="§"/>
+      <w:lvlJc w:val="left"/>
+      <w:pPr>
+        <w:ind w:left="4320" w:hanging="360"/>
+      </w:pPr>
+      <w:rPr>
+        <w:rFonts w:ascii="Wingdings" w:eastAsia="Wingdings" w:hAnsi="Wingdings" w:cs="Wingdings" w:hint="default"/>
+      </w:rPr>
+    </w:lvl>
+    <w:lvl w:ilvl="6">
+      <w:start w:val="1"/>
+      <w:numFmt w:val="bullet"/>
+      <w:lvlText w:val="·"/>
+      <w:lvlJc w:val="left"/>
+      <w:pPr>
+        <w:ind w:left="5040" w:hanging="360"/>
+      </w:pPr>
+      <w:rPr>
+        <w:rFonts w:ascii="Symbol" w:eastAsia="Symbol" w:hAnsi="Symbol" w:cs="Symbol" w:hint="default"/>
+      </w:rPr>
+    </w:lvl>
+    <w:lvl w:ilvl="7">
+      <w:start w:val="1"/>
+      <w:numFmt w:val="bullet"/>
+      <w:lvlText w:val="o"/>
+      <w:lvlJc w:val="left"/>
+      <w:pPr>
+        <w:ind w:left="5760" w:hanging="360"/>
+      </w:pPr>
+      <w:rPr>
+        <w:rFonts w:ascii="Courier New" w:eastAsia="Courier New" w:hAnsi="Courier New" w:cs="Courier New" w:hint="default"/>
+      </w:rPr>
+    </w:lvl>
+    <w:lvl w:ilvl="8">
+      <w:start w:val="1"/>
+      <w:numFmt w:val="bullet"/>
+      <w:lvlText w:val="§"/>
+      <w:lvlJc w:val="left"/>
+      <w:pPr>
+        <w:ind w:left="6480" w:hanging="360"/>
+      </w:pPr>
+      <w:rPr>
+        <w:rFonts w:ascii="Wingdings" w:eastAsia="Wingdings" w:hAnsi="Wingdings" w:cs="Wingdings" w:hint="default"/>
+      </w:rPr>
+    </w:lvl>
+  </w:abstractNum>
+  <w:abstractNum w:abstractNumId="17" w15:restartNumberingAfterBreak="0">
     <w:nsid w:val="1DBB5021"/>
     <w:multiLevelType w:val="multilevel"/>
     <w:tmpl w:val="474C8896"/>
@@ -5681,7 +6413,7 @@
       </w:rPr>
     </w:lvl>
   </w:abstractNum>
-  <w:abstractNum w:abstractNumId="17" w15:restartNumberingAfterBreak="0">
+  <w:abstractNum w:abstractNumId="18" w15:restartNumberingAfterBreak="0">
     <w:nsid w:val="1E27B79B"/>
     <w:multiLevelType w:val="multilevel"/>
     <w:tmpl w:val="80CC9CE2"/>
@@ -5794,7 +6526,7 @@
       </w:rPr>
     </w:lvl>
   </w:abstractNum>
-  <w:abstractNum w:abstractNumId="18" w15:restartNumberingAfterBreak="0">
+  <w:abstractNum w:abstractNumId="19" w15:restartNumberingAfterBreak="0">
     <w:nsid w:val="1EB714FE"/>
     <w:multiLevelType w:val="multilevel"/>
     <w:tmpl w:val="0D32A1E4"/>
@@ -5943,7 +6675,7 @@
       </w:rPr>
     </w:lvl>
   </w:abstractNum>
-  <w:abstractNum w:abstractNumId="19" w15:restartNumberingAfterBreak="0">
+  <w:abstractNum w:abstractNumId="20" w15:restartNumberingAfterBreak="0">
     <w:nsid w:val="1F9E1C78"/>
     <w:multiLevelType w:val="hybridMultilevel"/>
     <w:tmpl w:val="DFF8E4E0"/>
@@ -6032,7 +6764,7 @@
       </w:pPr>
     </w:lvl>
   </w:abstractNum>
-  <w:abstractNum w:abstractNumId="20" w15:restartNumberingAfterBreak="0">
+  <w:abstractNum w:abstractNumId="21" w15:restartNumberingAfterBreak="0">
     <w:nsid w:val="20563D37"/>
     <w:multiLevelType w:val="hybridMultilevel"/>
     <w:tmpl w:val="6A8E5268"/>
@@ -6145,7 +6877,7 @@
       </w:rPr>
     </w:lvl>
   </w:abstractNum>
-  <w:abstractNum w:abstractNumId="21" w15:restartNumberingAfterBreak="0">
+  <w:abstractNum w:abstractNumId="22" w15:restartNumberingAfterBreak="0">
     <w:nsid w:val="20825FA2"/>
     <w:multiLevelType w:val="multilevel"/>
     <w:tmpl w:val="0D8C21B2"/>
@@ -6294,7 +7026,7 @@
       </w:rPr>
     </w:lvl>
   </w:abstractNum>
-  <w:abstractNum w:abstractNumId="22" w15:restartNumberingAfterBreak="0">
+  <w:abstractNum w:abstractNumId="23" w15:restartNumberingAfterBreak="0">
     <w:nsid w:val="25166549"/>
     <w:multiLevelType w:val="multilevel"/>
     <w:tmpl w:val="DF9261D4"/>
@@ -6443,7 +7175,7 @@
       </w:rPr>
     </w:lvl>
   </w:abstractNum>
-  <w:abstractNum w:abstractNumId="23" w15:restartNumberingAfterBreak="0">
+  <w:abstractNum w:abstractNumId="24" w15:restartNumberingAfterBreak="0">
     <w:nsid w:val="251B2350"/>
     <w:multiLevelType w:val="hybridMultilevel"/>
     <w:tmpl w:val="66A2F408"/>
@@ -6532,7 +7264,7 @@
       </w:pPr>
     </w:lvl>
   </w:abstractNum>
-  <w:abstractNum w:abstractNumId="24" w15:restartNumberingAfterBreak="0">
+  <w:abstractNum w:abstractNumId="25" w15:restartNumberingAfterBreak="0">
     <w:nsid w:val="26815052"/>
     <w:multiLevelType w:val="hybridMultilevel"/>
     <w:tmpl w:val="BC96763A"/>
@@ -6621,7 +7353,7 @@
       </w:pPr>
     </w:lvl>
   </w:abstractNum>
-  <w:abstractNum w:abstractNumId="25" w15:restartNumberingAfterBreak="0">
+  <w:abstractNum w:abstractNumId="26" w15:restartNumberingAfterBreak="0">
     <w:nsid w:val="286278B8"/>
     <w:multiLevelType w:val="hybridMultilevel"/>
     <w:tmpl w:val="C11CF52C"/>
@@ -6710,7 +7442,7 @@
       </w:pPr>
     </w:lvl>
   </w:abstractNum>
-  <w:abstractNum w:abstractNumId="26" w15:restartNumberingAfterBreak="0">
+  <w:abstractNum w:abstractNumId="27" w15:restartNumberingAfterBreak="0">
     <w:nsid w:val="2A232C8B"/>
     <w:multiLevelType w:val="hybridMultilevel"/>
     <w:tmpl w:val="F4422BEC"/>
@@ -6823,7 +7555,7 @@
       </w:rPr>
     </w:lvl>
   </w:abstractNum>
-  <w:abstractNum w:abstractNumId="27" w15:restartNumberingAfterBreak="0">
+  <w:abstractNum w:abstractNumId="28" w15:restartNumberingAfterBreak="0">
     <w:nsid w:val="2A5B20D0"/>
     <w:multiLevelType w:val="multilevel"/>
     <w:tmpl w:val="EA8446B8"/>
@@ -6972,7 +7704,96 @@
       </w:rPr>
     </w:lvl>
   </w:abstractNum>
-  <w:abstractNum w:abstractNumId="28" w15:restartNumberingAfterBreak="0">
+  <w:abstractNum w:abstractNumId="29" w15:restartNumberingAfterBreak="0">
+    <w:nsid w:val="2AFB07D3"/>
+    <w:multiLevelType w:val="hybridMultilevel"/>
+    <w:tmpl w:val="D20CCF00"/>
+    <w:lvl w:ilvl="0" w:tplc="0809000F">
+      <w:start w:val="1"/>
+      <w:numFmt w:val="decimal"/>
+      <w:lvlText w:val="%1."/>
+      <w:lvlJc w:val="left"/>
+      <w:pPr>
+        <w:ind w:left="720" w:hanging="360"/>
+      </w:pPr>
+      <w:rPr>
+        <w:rFonts w:hint="default"/>
+      </w:rPr>
+    </w:lvl>
+    <w:lvl w:ilvl="1" w:tplc="08090019" w:tentative="1">
+      <w:start w:val="1"/>
+      <w:numFmt w:val="lowerLetter"/>
+      <w:lvlText w:val="%2."/>
+      <w:lvlJc w:val="left"/>
+      <w:pPr>
+        <w:ind w:left="1440" w:hanging="360"/>
+      </w:pPr>
+    </w:lvl>
+    <w:lvl w:ilvl="2" w:tplc="0809001B" w:tentative="1">
+      <w:start w:val="1"/>
+      <w:numFmt w:val="lowerRoman"/>
+      <w:lvlText w:val="%3."/>
+      <w:lvlJc w:val="right"/>
+      <w:pPr>
+        <w:ind w:left="2160" w:hanging="180"/>
+      </w:pPr>
+    </w:lvl>
+    <w:lvl w:ilvl="3" w:tplc="0809000F" w:tentative="1">
+      <w:start w:val="1"/>
+      <w:numFmt w:val="decimal"/>
+      <w:lvlText w:val="%4."/>
+      <w:lvlJc w:val="left"/>
+      <w:pPr>
+        <w:ind w:left="2880" w:hanging="360"/>
+      </w:pPr>
+    </w:lvl>
+    <w:lvl w:ilvl="4" w:tplc="08090019" w:tentative="1">
+      <w:start w:val="1"/>
+      <w:numFmt w:val="lowerLetter"/>
+      <w:lvlText w:val="%5."/>
+      <w:lvlJc w:val="left"/>
+      <w:pPr>
+        <w:ind w:left="3600" w:hanging="360"/>
+      </w:pPr>
+    </w:lvl>
+    <w:lvl w:ilvl="5" w:tplc="0809001B" w:tentative="1">
+      <w:start w:val="1"/>
+      <w:numFmt w:val="lowerRoman"/>
+      <w:lvlText w:val="%6."/>
+      <w:lvlJc w:val="right"/>
+      <w:pPr>
+        <w:ind w:left="4320" w:hanging="180"/>
+      </w:pPr>
+    </w:lvl>
+    <w:lvl w:ilvl="6" w:tplc="0809000F" w:tentative="1">
+      <w:start w:val="1"/>
+      <w:numFmt w:val="decimal"/>
+      <w:lvlText w:val="%7."/>
+      <w:lvlJc w:val="left"/>
+      <w:pPr>
+        <w:ind w:left="5040" w:hanging="360"/>
+      </w:pPr>
+    </w:lvl>
+    <w:lvl w:ilvl="7" w:tplc="08090019" w:tentative="1">
+      <w:start w:val="1"/>
+      <w:numFmt w:val="lowerLetter"/>
+      <w:lvlText w:val="%8."/>
+      <w:lvlJc w:val="left"/>
+      <w:pPr>
+        <w:ind w:left="5760" w:hanging="360"/>
+      </w:pPr>
+    </w:lvl>
+    <w:lvl w:ilvl="8" w:tplc="0809001B" w:tentative="1">
+      <w:start w:val="1"/>
+      <w:numFmt w:val="lowerRoman"/>
+      <w:lvlText w:val="%9."/>
+      <w:lvlJc w:val="right"/>
+      <w:pPr>
+        <w:ind w:left="6480" w:hanging="180"/>
+      </w:pPr>
+    </w:lvl>
+  </w:abstractNum>
+  <w:abstractNum w:abstractNumId="30" w15:restartNumberingAfterBreak="0">
     <w:nsid w:val="2B602EB3"/>
     <w:multiLevelType w:val="multilevel"/>
     <w:tmpl w:val="6C2095F2"/>
@@ -7117,7 +7938,7 @@
       </w:rPr>
     </w:lvl>
   </w:abstractNum>
-  <w:abstractNum w:abstractNumId="29" w15:restartNumberingAfterBreak="0">
+  <w:abstractNum w:abstractNumId="31" w15:restartNumberingAfterBreak="0">
     <w:nsid w:val="2C130383"/>
     <w:multiLevelType w:val="hybridMultilevel"/>
     <w:tmpl w:val="BAD65348"/>
@@ -7229,7 +8050,7 @@
       </w:rPr>
     </w:lvl>
   </w:abstractNum>
-  <w:abstractNum w:abstractNumId="30" w15:restartNumberingAfterBreak="0">
+  <w:abstractNum w:abstractNumId="32" w15:restartNumberingAfterBreak="0">
     <w:nsid w:val="2C7A01CE"/>
     <w:multiLevelType w:val="hybridMultilevel"/>
     <w:tmpl w:val="E4180E50"/>
@@ -7318,7 +8139,7 @@
       </w:pPr>
     </w:lvl>
   </w:abstractNum>
-  <w:abstractNum w:abstractNumId="31" w15:restartNumberingAfterBreak="0">
+  <w:abstractNum w:abstractNumId="33" w15:restartNumberingAfterBreak="0">
     <w:nsid w:val="2F5B6376"/>
     <w:multiLevelType w:val="hybridMultilevel"/>
     <w:tmpl w:val="D0DC0986"/>
@@ -7431,7 +8252,7 @@
       </w:rPr>
     </w:lvl>
   </w:abstractNum>
-  <w:abstractNum w:abstractNumId="32" w15:restartNumberingAfterBreak="0">
+  <w:abstractNum w:abstractNumId="34" w15:restartNumberingAfterBreak="0">
     <w:nsid w:val="30B00B05"/>
     <w:multiLevelType w:val="multilevel"/>
     <w:tmpl w:val="00146DAA"/>
@@ -7580,7 +8401,7 @@
       </w:rPr>
     </w:lvl>
   </w:abstractNum>
-  <w:abstractNum w:abstractNumId="33" w15:restartNumberingAfterBreak="0">
+  <w:abstractNum w:abstractNumId="35" w15:restartNumberingAfterBreak="0">
     <w:nsid w:val="30B70E7F"/>
     <w:multiLevelType w:val="hybridMultilevel"/>
     <w:tmpl w:val="89EEEEEE"/>
@@ -7692,7 +8513,7 @@
       </w:rPr>
     </w:lvl>
   </w:abstractNum>
-  <w:abstractNum w:abstractNumId="34" w15:restartNumberingAfterBreak="0">
+  <w:abstractNum w:abstractNumId="36" w15:restartNumberingAfterBreak="0">
     <w:nsid w:val="339C23E4"/>
     <w:multiLevelType w:val="multilevel"/>
     <w:tmpl w:val="4724A526"/>
@@ -7841,7 +8662,7 @@
       </w:rPr>
     </w:lvl>
   </w:abstractNum>
-  <w:abstractNum w:abstractNumId="35" w15:restartNumberingAfterBreak="0">
+  <w:abstractNum w:abstractNumId="37" w15:restartNumberingAfterBreak="0">
     <w:nsid w:val="35FC3A3A"/>
     <w:multiLevelType w:val="hybridMultilevel"/>
     <w:tmpl w:val="BD2022FC"/>
@@ -7953,7 +8774,7 @@
       </w:rPr>
     </w:lvl>
   </w:abstractNum>
-  <w:abstractNum w:abstractNumId="36" w15:restartNumberingAfterBreak="0">
+  <w:abstractNum w:abstractNumId="38" w15:restartNumberingAfterBreak="0">
     <w:nsid w:val="376D13F4"/>
     <w:multiLevelType w:val="hybridMultilevel"/>
     <w:tmpl w:val="4016ED9E"/>
@@ -8066,7 +8887,7 @@
       </w:rPr>
     </w:lvl>
   </w:abstractNum>
-  <w:abstractNum w:abstractNumId="37" w15:restartNumberingAfterBreak="0">
+  <w:abstractNum w:abstractNumId="39" w15:restartNumberingAfterBreak="0">
     <w:nsid w:val="37CA7181"/>
     <w:multiLevelType w:val="multilevel"/>
     <w:tmpl w:val="5282C2D2"/>
@@ -8215,7 +9036,7 @@
       </w:rPr>
     </w:lvl>
   </w:abstractNum>
-  <w:abstractNum w:abstractNumId="38" w15:restartNumberingAfterBreak="0">
+  <w:abstractNum w:abstractNumId="40" w15:restartNumberingAfterBreak="0">
     <w:nsid w:val="38C10FAE"/>
     <w:multiLevelType w:val="multilevel"/>
     <w:tmpl w:val="68E8E9B2"/>
@@ -8364,7 +9185,7 @@
       </w:rPr>
     </w:lvl>
   </w:abstractNum>
-  <w:abstractNum w:abstractNumId="39" w15:restartNumberingAfterBreak="0">
+  <w:abstractNum w:abstractNumId="41" w15:restartNumberingAfterBreak="0">
     <w:nsid w:val="3B8B6C19"/>
     <w:multiLevelType w:val="multilevel"/>
     <w:tmpl w:val="47C82F70"/>
@@ -8477,7 +9298,7 @@
       </w:rPr>
     </w:lvl>
   </w:abstractNum>
-  <w:abstractNum w:abstractNumId="40" w15:restartNumberingAfterBreak="0">
+  <w:abstractNum w:abstractNumId="42" w15:restartNumberingAfterBreak="0">
     <w:nsid w:val="3C791F35"/>
     <w:multiLevelType w:val="multilevel"/>
     <w:tmpl w:val="C2DE4246"/>
@@ -8626,7 +9447,7 @@
       </w:rPr>
     </w:lvl>
   </w:abstractNum>
-  <w:abstractNum w:abstractNumId="41" w15:restartNumberingAfterBreak="0">
+  <w:abstractNum w:abstractNumId="43" w15:restartNumberingAfterBreak="0">
     <w:nsid w:val="3E767254"/>
     <w:multiLevelType w:val="hybridMultilevel"/>
     <w:tmpl w:val="85DEF5DA"/>
@@ -8739,7 +9560,7 @@
       </w:rPr>
     </w:lvl>
   </w:abstractNum>
-  <w:abstractNum w:abstractNumId="42" w15:restartNumberingAfterBreak="0">
+  <w:abstractNum w:abstractNumId="44" w15:restartNumberingAfterBreak="0">
     <w:nsid w:val="3E9A6364"/>
     <w:multiLevelType w:val="hybridMultilevel"/>
     <w:tmpl w:val="E48A0336"/>
@@ -8828,7 +9649,7 @@
       </w:pPr>
     </w:lvl>
   </w:abstractNum>
-  <w:abstractNum w:abstractNumId="43" w15:restartNumberingAfterBreak="0">
+  <w:abstractNum w:abstractNumId="45" w15:restartNumberingAfterBreak="0">
     <w:nsid w:val="3EBD074A"/>
     <w:multiLevelType w:val="multilevel"/>
     <w:tmpl w:val="AA505B8A"/>
@@ -8977,7 +9798,7 @@
       </w:rPr>
     </w:lvl>
   </w:abstractNum>
-  <w:abstractNum w:abstractNumId="44" w15:restartNumberingAfterBreak="0">
+  <w:abstractNum w:abstractNumId="46" w15:restartNumberingAfterBreak="0">
     <w:nsid w:val="3F684B5C"/>
     <w:multiLevelType w:val="multilevel"/>
     <w:tmpl w:val="AD505BB0"/>
@@ -9126,7 +9947,7 @@
       </w:rPr>
     </w:lvl>
   </w:abstractNum>
-  <w:abstractNum w:abstractNumId="45" w15:restartNumberingAfterBreak="0">
+  <w:abstractNum w:abstractNumId="47" w15:restartNumberingAfterBreak="0">
     <w:nsid w:val="40860D53"/>
     <w:multiLevelType w:val="hybridMultilevel"/>
     <w:tmpl w:val="A7E46CE6"/>
@@ -9239,7 +10060,7 @@
       </w:rPr>
     </w:lvl>
   </w:abstractNum>
-  <w:abstractNum w:abstractNumId="46" w15:restartNumberingAfterBreak="0">
+  <w:abstractNum w:abstractNumId="48" w15:restartNumberingAfterBreak="0">
     <w:nsid w:val="420F0C60"/>
     <w:multiLevelType w:val="hybridMultilevel"/>
     <w:tmpl w:val="D166ED80"/>
@@ -9352,7 +10173,7 @@
       </w:rPr>
     </w:lvl>
   </w:abstractNum>
-  <w:abstractNum w:abstractNumId="47" w15:restartNumberingAfterBreak="0">
+  <w:abstractNum w:abstractNumId="49" w15:restartNumberingAfterBreak="0">
     <w:nsid w:val="435E27EC"/>
     <w:multiLevelType w:val="hybridMultilevel"/>
     <w:tmpl w:val="619E746A"/>
@@ -9465,7 +10286,7 @@
       </w:rPr>
     </w:lvl>
   </w:abstractNum>
-  <w:abstractNum w:abstractNumId="48" w15:restartNumberingAfterBreak="0">
+  <w:abstractNum w:abstractNumId="50" w15:restartNumberingAfterBreak="0">
     <w:nsid w:val="48D021C5"/>
     <w:multiLevelType w:val="multilevel"/>
     <w:tmpl w:val="5B543266"/>
@@ -9614,7 +10435,7 @@
       </w:rPr>
     </w:lvl>
   </w:abstractNum>
-  <w:abstractNum w:abstractNumId="49" w15:restartNumberingAfterBreak="0">
+  <w:abstractNum w:abstractNumId="51" w15:restartNumberingAfterBreak="0">
     <w:nsid w:val="4A2657DA"/>
     <w:multiLevelType w:val="hybridMultilevel"/>
     <w:tmpl w:val="0BA290CA"/>
@@ -9727,7 +10548,7 @@
       </w:rPr>
     </w:lvl>
   </w:abstractNum>
-  <w:abstractNum w:abstractNumId="50" w15:restartNumberingAfterBreak="0">
+  <w:abstractNum w:abstractNumId="52" w15:restartNumberingAfterBreak="0">
     <w:nsid w:val="4C3F4FC8"/>
     <w:multiLevelType w:val="hybridMultilevel"/>
     <w:tmpl w:val="084CAD88"/>
@@ -9840,7 +10661,179 @@
       </w:rPr>
     </w:lvl>
   </w:abstractNum>
-  <w:abstractNum w:abstractNumId="51" w15:restartNumberingAfterBreak="0">
+  <w:abstractNum w:abstractNumId="53" w15:restartNumberingAfterBreak="0">
+    <w:nsid w:val="4DB43207"/>
+    <w:multiLevelType w:val="hybridMultilevel"/>
+    <w:tmpl w:val="F8F6790A"/>
+    <w:lvl w:ilvl="0" w:tplc="0809000F">
+      <w:start w:val="1"/>
+      <w:numFmt w:val="decimal"/>
+      <w:lvlText w:val="%1."/>
+      <w:lvlJc w:val="left"/>
+      <w:pPr>
+        <w:ind w:left="720" w:hanging="360"/>
+      </w:pPr>
+    </w:lvl>
+    <w:lvl w:ilvl="1" w:tplc="08090019" w:tentative="1">
+      <w:start w:val="1"/>
+      <w:numFmt w:val="lowerLetter"/>
+      <w:lvlText w:val="%2."/>
+      <w:lvlJc w:val="left"/>
+      <w:pPr>
+        <w:ind w:left="1440" w:hanging="360"/>
+      </w:pPr>
+    </w:lvl>
+    <w:lvl w:ilvl="2" w:tplc="0809001B" w:tentative="1">
+      <w:start w:val="1"/>
+      <w:numFmt w:val="lowerRoman"/>
+      <w:lvlText w:val="%3."/>
+      <w:lvlJc w:val="right"/>
+      <w:pPr>
+        <w:ind w:left="2160" w:hanging="180"/>
+      </w:pPr>
+    </w:lvl>
+    <w:lvl w:ilvl="3" w:tplc="0809000F" w:tentative="1">
+      <w:start w:val="1"/>
+      <w:numFmt w:val="decimal"/>
+      <w:lvlText w:val="%4."/>
+      <w:lvlJc w:val="left"/>
+      <w:pPr>
+        <w:ind w:left="2880" w:hanging="360"/>
+      </w:pPr>
+    </w:lvl>
+    <w:lvl w:ilvl="4" w:tplc="08090019" w:tentative="1">
+      <w:start w:val="1"/>
+      <w:numFmt w:val="lowerLetter"/>
+      <w:lvlText w:val="%5."/>
+      <w:lvlJc w:val="left"/>
+      <w:pPr>
+        <w:ind w:left="3600" w:hanging="360"/>
+      </w:pPr>
+    </w:lvl>
+    <w:lvl w:ilvl="5" w:tplc="0809001B" w:tentative="1">
+      <w:start w:val="1"/>
+      <w:numFmt w:val="lowerRoman"/>
+      <w:lvlText w:val="%6."/>
+      <w:lvlJc w:val="right"/>
+      <w:pPr>
+        <w:ind w:left="4320" w:hanging="180"/>
+      </w:pPr>
+    </w:lvl>
+    <w:lvl w:ilvl="6" w:tplc="0809000F" w:tentative="1">
+      <w:start w:val="1"/>
+      <w:numFmt w:val="decimal"/>
+      <w:lvlText w:val="%7."/>
+      <w:lvlJc w:val="left"/>
+      <w:pPr>
+        <w:ind w:left="5040" w:hanging="360"/>
+      </w:pPr>
+    </w:lvl>
+    <w:lvl w:ilvl="7" w:tplc="08090019" w:tentative="1">
+      <w:start w:val="1"/>
+      <w:numFmt w:val="lowerLetter"/>
+      <w:lvlText w:val="%8."/>
+      <w:lvlJc w:val="left"/>
+      <w:pPr>
+        <w:ind w:left="5760" w:hanging="360"/>
+      </w:pPr>
+    </w:lvl>
+    <w:lvl w:ilvl="8" w:tplc="0809001B" w:tentative="1">
+      <w:start w:val="1"/>
+      <w:numFmt w:val="lowerRoman"/>
+      <w:lvlText w:val="%9."/>
+      <w:lvlJc w:val="right"/>
+      <w:pPr>
+        <w:ind w:left="6480" w:hanging="180"/>
+      </w:pPr>
+    </w:lvl>
+  </w:abstractNum>
+  <w:abstractNum w:abstractNumId="54" w15:restartNumberingAfterBreak="0">
+    <w:nsid w:val="4DEA4E29"/>
+    <w:multiLevelType w:val="hybridMultilevel"/>
+    <w:tmpl w:val="727699F6"/>
+    <w:lvl w:ilvl="0" w:tplc="0809000F">
+      <w:start w:val="1"/>
+      <w:numFmt w:val="decimal"/>
+      <w:lvlText w:val="%1."/>
+      <w:lvlJc w:val="left"/>
+      <w:pPr>
+        <w:ind w:left="720" w:hanging="360"/>
+      </w:pPr>
+    </w:lvl>
+    <w:lvl w:ilvl="1" w:tplc="08090019">
+      <w:start w:val="1"/>
+      <w:numFmt w:val="lowerLetter"/>
+      <w:lvlText w:val="%2."/>
+      <w:lvlJc w:val="left"/>
+      <w:pPr>
+        <w:ind w:left="1440" w:hanging="360"/>
+      </w:pPr>
+    </w:lvl>
+    <w:lvl w:ilvl="2" w:tplc="0809001B" w:tentative="1">
+      <w:start w:val="1"/>
+      <w:numFmt w:val="lowerRoman"/>
+      <w:lvlText w:val="%3."/>
+      <w:lvlJc w:val="right"/>
+      <w:pPr>
+        <w:ind w:left="2160" w:hanging="180"/>
+      </w:pPr>
+    </w:lvl>
+    <w:lvl w:ilvl="3" w:tplc="0809000F" w:tentative="1">
+      <w:start w:val="1"/>
+      <w:numFmt w:val="decimal"/>
+      <w:lvlText w:val="%4."/>
+      <w:lvlJc w:val="left"/>
+      <w:pPr>
+        <w:ind w:left="2880" w:hanging="360"/>
+      </w:pPr>
+    </w:lvl>
+    <w:lvl w:ilvl="4" w:tplc="08090019" w:tentative="1">
+      <w:start w:val="1"/>
+      <w:numFmt w:val="lowerLetter"/>
+      <w:lvlText w:val="%5."/>
+      <w:lvlJc w:val="left"/>
+      <w:pPr>
+        <w:ind w:left="3600" w:hanging="360"/>
+      </w:pPr>
+    </w:lvl>
+    <w:lvl w:ilvl="5" w:tplc="0809001B" w:tentative="1">
+      <w:start w:val="1"/>
+      <w:numFmt w:val="lowerRoman"/>
+      <w:lvlText w:val="%6."/>
+      <w:lvlJc w:val="right"/>
+      <w:pPr>
+        <w:ind w:left="4320" w:hanging="180"/>
+      </w:pPr>
+    </w:lvl>
+    <w:lvl w:ilvl="6" w:tplc="0809000F" w:tentative="1">
+      <w:start w:val="1"/>
+      <w:numFmt w:val="decimal"/>
+      <w:lvlText w:val="%7."/>
+      <w:lvlJc w:val="left"/>
+      <w:pPr>
+        <w:ind w:left="5040" w:hanging="360"/>
+      </w:pPr>
+    </w:lvl>
+    <w:lvl w:ilvl="7" w:tplc="08090019" w:tentative="1">
+      <w:start w:val="1"/>
+      <w:numFmt w:val="lowerLetter"/>
+      <w:lvlText w:val="%8."/>
+      <w:lvlJc w:val="left"/>
+      <w:pPr>
+        <w:ind w:left="5760" w:hanging="360"/>
+      </w:pPr>
+    </w:lvl>
+    <w:lvl w:ilvl="8" w:tplc="0809001B" w:tentative="1">
+      <w:start w:val="1"/>
+      <w:numFmt w:val="lowerRoman"/>
+      <w:lvlText w:val="%9."/>
+      <w:lvlJc w:val="right"/>
+      <w:pPr>
+        <w:ind w:left="6480" w:hanging="180"/>
+      </w:pPr>
+    </w:lvl>
+  </w:abstractNum>
+  <w:abstractNum w:abstractNumId="55" w15:restartNumberingAfterBreak="0">
     <w:nsid w:val="4FAE943D"/>
     <w:multiLevelType w:val="multilevel"/>
     <w:tmpl w:val="FE9E933A"/>
@@ -9953,7 +10946,7 @@
       </w:rPr>
     </w:lvl>
   </w:abstractNum>
-  <w:abstractNum w:abstractNumId="52" w15:restartNumberingAfterBreak="0">
+  <w:abstractNum w:abstractNumId="56" w15:restartNumberingAfterBreak="0">
     <w:nsid w:val="50115870"/>
     <w:multiLevelType w:val="hybridMultilevel"/>
     <w:tmpl w:val="F34E8230"/>
@@ -10066,7 +11059,7 @@
       </w:rPr>
     </w:lvl>
   </w:abstractNum>
-  <w:abstractNum w:abstractNumId="53" w15:restartNumberingAfterBreak="0">
+  <w:abstractNum w:abstractNumId="57" w15:restartNumberingAfterBreak="0">
     <w:nsid w:val="50E19AAC"/>
     <w:multiLevelType w:val="multilevel"/>
     <w:tmpl w:val="B2109902"/>
@@ -10179,7 +11172,7 @@
       </w:rPr>
     </w:lvl>
   </w:abstractNum>
-  <w:abstractNum w:abstractNumId="54" w15:restartNumberingAfterBreak="0">
+  <w:abstractNum w:abstractNumId="58" w15:restartNumberingAfterBreak="0">
     <w:nsid w:val="525251CE"/>
     <w:multiLevelType w:val="multilevel"/>
     <w:tmpl w:val="1886531E"/>
@@ -10328,7 +11321,7 @@
       </w:rPr>
     </w:lvl>
   </w:abstractNum>
-  <w:abstractNum w:abstractNumId="55" w15:restartNumberingAfterBreak="0">
+  <w:abstractNum w:abstractNumId="59" w15:restartNumberingAfterBreak="0">
     <w:nsid w:val="57BD2880"/>
     <w:multiLevelType w:val="hybridMultilevel"/>
     <w:tmpl w:val="E3C6B6BA"/>
@@ -10441,7 +11434,7 @@
       </w:rPr>
     </w:lvl>
   </w:abstractNum>
-  <w:abstractNum w:abstractNumId="56" w15:restartNumberingAfterBreak="0">
+  <w:abstractNum w:abstractNumId="60" w15:restartNumberingAfterBreak="0">
     <w:nsid w:val="58741A0A"/>
     <w:multiLevelType w:val="hybridMultilevel"/>
     <w:tmpl w:val="C06C6742"/>
@@ -10554,7 +11547,7 @@
       </w:rPr>
     </w:lvl>
   </w:abstractNum>
-  <w:abstractNum w:abstractNumId="57" w15:restartNumberingAfterBreak="0">
+  <w:abstractNum w:abstractNumId="61" w15:restartNumberingAfterBreak="0">
     <w:nsid w:val="59A260C9"/>
     <w:multiLevelType w:val="multilevel"/>
     <w:tmpl w:val="773A80AC"/>
@@ -10703,7 +11696,212 @@
       </w:rPr>
     </w:lvl>
   </w:abstractNum>
-  <w:abstractNum w:abstractNumId="58" w15:restartNumberingAfterBreak="0">
+  <w:abstractNum w:abstractNumId="62" w15:restartNumberingAfterBreak="0">
+    <w:nsid w:val="5A8852EA"/>
+    <w:multiLevelType w:val="hybridMultilevel"/>
+    <w:tmpl w:val="7178851C"/>
+    <w:lvl w:ilvl="0" w:tplc="0809000F">
+      <w:start w:val="1"/>
+      <w:numFmt w:val="decimal"/>
+      <w:lvlText w:val="%1."/>
+      <w:lvlJc w:val="left"/>
+      <w:pPr>
+        <w:ind w:left="720" w:hanging="360"/>
+      </w:pPr>
+      <w:rPr>
+        <w:rFonts w:hint="default"/>
+      </w:rPr>
+    </w:lvl>
+    <w:lvl w:ilvl="1" w:tplc="10A4DCEE">
+      <w:start w:val="2"/>
+      <w:numFmt w:val="bullet"/>
+      <w:lvlText w:val="-"/>
+      <w:lvlJc w:val="left"/>
+      <w:pPr>
+        <w:ind w:left="1440" w:hanging="360"/>
+      </w:pPr>
+      <w:rPr>
+        <w:rFonts w:ascii="Times New Roman" w:eastAsia="Times New Roman" w:hAnsi="Times New Roman" w:cs="Times New Roman" w:hint="default"/>
+      </w:rPr>
+    </w:lvl>
+    <w:lvl w:ilvl="2" w:tplc="0809001B" w:tentative="1">
+      <w:start w:val="1"/>
+      <w:numFmt w:val="lowerRoman"/>
+      <w:lvlText w:val="%3."/>
+      <w:lvlJc w:val="right"/>
+      <w:pPr>
+        <w:ind w:left="2160" w:hanging="180"/>
+      </w:pPr>
+    </w:lvl>
+    <w:lvl w:ilvl="3" w:tplc="0809000F" w:tentative="1">
+      <w:start w:val="1"/>
+      <w:numFmt w:val="decimal"/>
+      <w:lvlText w:val="%4."/>
+      <w:lvlJc w:val="left"/>
+      <w:pPr>
+        <w:ind w:left="2880" w:hanging="360"/>
+      </w:pPr>
+    </w:lvl>
+    <w:lvl w:ilvl="4" w:tplc="08090019" w:tentative="1">
+      <w:start w:val="1"/>
+      <w:numFmt w:val="lowerLetter"/>
+      <w:lvlText w:val="%5."/>
+      <w:lvlJc w:val="left"/>
+      <w:pPr>
+        <w:ind w:left="3600" w:hanging="360"/>
+      </w:pPr>
+    </w:lvl>
+    <w:lvl w:ilvl="5" w:tplc="0809001B" w:tentative="1">
+      <w:start w:val="1"/>
+      <w:numFmt w:val="lowerRoman"/>
+      <w:lvlText w:val="%6."/>
+      <w:lvlJc w:val="right"/>
+      <w:pPr>
+        <w:ind w:left="4320" w:hanging="180"/>
+      </w:pPr>
+    </w:lvl>
+    <w:lvl w:ilvl="6" w:tplc="0809000F" w:tentative="1">
+      <w:start w:val="1"/>
+      <w:numFmt w:val="decimal"/>
+      <w:lvlText w:val="%7."/>
+      <w:lvlJc w:val="left"/>
+      <w:pPr>
+        <w:ind w:left="5040" w:hanging="360"/>
+      </w:pPr>
+    </w:lvl>
+    <w:lvl w:ilvl="7" w:tplc="08090019" w:tentative="1">
+      <w:start w:val="1"/>
+      <w:numFmt w:val="lowerLetter"/>
+      <w:lvlText w:val="%8."/>
+      <w:lvlJc w:val="left"/>
+      <w:pPr>
+        <w:ind w:left="5760" w:hanging="360"/>
+      </w:pPr>
+    </w:lvl>
+    <w:lvl w:ilvl="8" w:tplc="0809001B" w:tentative="1">
+      <w:start w:val="1"/>
+      <w:numFmt w:val="lowerRoman"/>
+      <w:lvlText w:val="%9."/>
+      <w:lvlJc w:val="right"/>
+      <w:pPr>
+        <w:ind w:left="6480" w:hanging="180"/>
+      </w:pPr>
+    </w:lvl>
+  </w:abstractNum>
+  <w:abstractNum w:abstractNumId="63" w15:restartNumberingAfterBreak="0">
+    <w:nsid w:val="5EF1E28F"/>
+    <w:multiLevelType w:val="multilevel"/>
+    <w:tmpl w:val="3168C47C"/>
+    <w:lvl w:ilvl="0">
+      <w:start w:val="1"/>
+      <w:numFmt w:val="bullet"/>
+      <w:lvlText w:val="–"/>
+      <w:lvlJc w:val="left"/>
+      <w:pPr>
+        <w:ind w:left="720" w:hanging="360"/>
+      </w:pPr>
+      <w:rPr>
+        <w:rFonts w:ascii="Arial" w:eastAsia="Arial" w:hAnsi="Arial" w:cs="Arial"/>
+      </w:rPr>
+    </w:lvl>
+    <w:lvl w:ilvl="1">
+      <w:start w:val="1"/>
+      <w:numFmt w:val="bullet"/>
+      <w:lvlText w:val="o"/>
+      <w:lvlJc w:val="left"/>
+      <w:pPr>
+        <w:ind w:left="1440" w:hanging="360"/>
+      </w:pPr>
+      <w:rPr>
+        <w:rFonts w:ascii="Courier New" w:eastAsia="Courier New" w:hAnsi="Courier New" w:cs="Courier New" w:hint="default"/>
+      </w:rPr>
+    </w:lvl>
+    <w:lvl w:ilvl="2">
+      <w:start w:val="1"/>
+      <w:numFmt w:val="bullet"/>
+      <w:lvlText w:val="§"/>
+      <w:lvlJc w:val="left"/>
+      <w:pPr>
+        <w:ind w:left="2160" w:hanging="360"/>
+      </w:pPr>
+      <w:rPr>
+        <w:rFonts w:ascii="Wingdings" w:eastAsia="Wingdings" w:hAnsi="Wingdings" w:cs="Wingdings" w:hint="default"/>
+      </w:rPr>
+    </w:lvl>
+    <w:lvl w:ilvl="3">
+      <w:start w:val="1"/>
+      <w:numFmt w:val="bullet"/>
+      <w:lvlText w:val="·"/>
+      <w:lvlJc w:val="left"/>
+      <w:pPr>
+        <w:ind w:left="2880" w:hanging="360"/>
+      </w:pPr>
+      <w:rPr>
+        <w:rFonts w:ascii="Symbol" w:eastAsia="Symbol" w:hAnsi="Symbol" w:cs="Symbol" w:hint="default"/>
+      </w:rPr>
+    </w:lvl>
+    <w:lvl w:ilvl="4">
+      <w:start w:val="1"/>
+      <w:numFmt w:val="bullet"/>
+      <w:lvlText w:val="o"/>
+      <w:lvlJc w:val="left"/>
+      <w:pPr>
+        <w:ind w:left="3600" w:hanging="360"/>
+      </w:pPr>
+      <w:rPr>
+        <w:rFonts w:ascii="Courier New" w:eastAsia="Courier New" w:hAnsi="Courier New" w:cs="Courier New" w:hint="default"/>
+      </w:rPr>
+    </w:lvl>
+    <w:lvl w:ilvl="5">
+      <w:start w:val="1"/>
+      <w:numFmt w:val="bullet"/>
+      <w:lvlText w:val="§"/>
+      <w:lvlJc w:val="left"/>
+      <w:pPr>
+        <w:ind w:left="4320" w:hanging="360"/>
+      </w:pPr>
+      <w:rPr>
+        <w:rFonts w:ascii="Wingdings" w:eastAsia="Wingdings" w:hAnsi="Wingdings" w:cs="Wingdings" w:hint="default"/>
+      </w:rPr>
+    </w:lvl>
+    <w:lvl w:ilvl="6">
+      <w:start w:val="1"/>
+      <w:numFmt w:val="bullet"/>
+      <w:lvlText w:val="·"/>
+      <w:lvlJc w:val="left"/>
+      <w:pPr>
+        <w:ind w:left="5040" w:hanging="360"/>
+      </w:pPr>
+      <w:rPr>
+        <w:rFonts w:ascii="Symbol" w:eastAsia="Symbol" w:hAnsi="Symbol" w:cs="Symbol" w:hint="default"/>
+      </w:rPr>
+    </w:lvl>
+    <w:lvl w:ilvl="7">
+      <w:start w:val="1"/>
+      <w:numFmt w:val="bullet"/>
+      <w:lvlText w:val="o"/>
+      <w:lvlJc w:val="left"/>
+      <w:pPr>
+        <w:ind w:left="5760" w:hanging="360"/>
+      </w:pPr>
+      <w:rPr>
+        <w:rFonts w:ascii="Courier New" w:eastAsia="Courier New" w:hAnsi="Courier New" w:cs="Courier New" w:hint="default"/>
+      </w:rPr>
+    </w:lvl>
+    <w:lvl w:ilvl="8">
+      <w:start w:val="1"/>
+      <w:numFmt w:val="bullet"/>
+      <w:lvlText w:val="§"/>
+      <w:lvlJc w:val="left"/>
+      <w:pPr>
+        <w:ind w:left="6480" w:hanging="360"/>
+      </w:pPr>
+      <w:rPr>
+        <w:rFonts w:ascii="Wingdings" w:eastAsia="Wingdings" w:hAnsi="Wingdings" w:cs="Wingdings" w:hint="default"/>
+      </w:rPr>
+    </w:lvl>
+  </w:abstractNum>
+  <w:abstractNum w:abstractNumId="64" w15:restartNumberingAfterBreak="0">
     <w:nsid w:val="5F046DD1"/>
     <w:multiLevelType w:val="hybridMultilevel"/>
     <w:tmpl w:val="6A8E414E"/>
@@ -10792,7 +11990,7 @@
       </w:pPr>
     </w:lvl>
   </w:abstractNum>
-  <w:abstractNum w:abstractNumId="59" w15:restartNumberingAfterBreak="0">
+  <w:abstractNum w:abstractNumId="65" w15:restartNumberingAfterBreak="0">
     <w:nsid w:val="5FC01EE2"/>
     <w:multiLevelType w:val="multilevel"/>
     <w:tmpl w:val="060AFC46"/>
@@ -10941,7 +12139,7 @@
       </w:rPr>
     </w:lvl>
   </w:abstractNum>
-  <w:abstractNum w:abstractNumId="60" w15:restartNumberingAfterBreak="0">
+  <w:abstractNum w:abstractNumId="66" w15:restartNumberingAfterBreak="0">
     <w:nsid w:val="60403FD6"/>
     <w:multiLevelType w:val="hybridMultilevel"/>
     <w:tmpl w:val="4712D7B6"/>
@@ -11053,7 +12251,7 @@
       </w:rPr>
     </w:lvl>
   </w:abstractNum>
-  <w:abstractNum w:abstractNumId="61" w15:restartNumberingAfterBreak="0">
+  <w:abstractNum w:abstractNumId="67" w15:restartNumberingAfterBreak="0">
     <w:nsid w:val="61AC4183"/>
     <w:multiLevelType w:val="multilevel"/>
     <w:tmpl w:val="0C08EA40"/>
@@ -11202,7 +12400,7 @@
       </w:rPr>
     </w:lvl>
   </w:abstractNum>
-  <w:abstractNum w:abstractNumId="62" w15:restartNumberingAfterBreak="0">
+  <w:abstractNum w:abstractNumId="68" w15:restartNumberingAfterBreak="0">
     <w:nsid w:val="64D760A8"/>
     <w:multiLevelType w:val="hybridMultilevel"/>
     <w:tmpl w:val="C3FAEBFA"/>
@@ -11315,7 +12513,7 @@
       </w:rPr>
     </w:lvl>
   </w:abstractNum>
-  <w:abstractNum w:abstractNumId="63" w15:restartNumberingAfterBreak="0">
+  <w:abstractNum w:abstractNumId="69" w15:restartNumberingAfterBreak="0">
     <w:nsid w:val="68E72F4E"/>
     <w:multiLevelType w:val="hybridMultilevel"/>
     <w:tmpl w:val="FF2246E2"/>
@@ -11428,7 +12626,7 @@
       </w:rPr>
     </w:lvl>
   </w:abstractNum>
-  <w:abstractNum w:abstractNumId="64" w15:restartNumberingAfterBreak="0">
+  <w:abstractNum w:abstractNumId="70" w15:restartNumberingAfterBreak="0">
     <w:nsid w:val="69DC71D5"/>
     <w:multiLevelType w:val="multilevel"/>
     <w:tmpl w:val="85FCACDC"/>
@@ -11577,7 +12775,7 @@
       </w:rPr>
     </w:lvl>
   </w:abstractNum>
-  <w:abstractNum w:abstractNumId="65" w15:restartNumberingAfterBreak="0">
+  <w:abstractNum w:abstractNumId="71" w15:restartNumberingAfterBreak="0">
     <w:nsid w:val="6B3C2718"/>
     <w:multiLevelType w:val="hybridMultilevel"/>
     <w:tmpl w:val="3C562FEC"/>
@@ -11690,7 +12888,7 @@
       </w:rPr>
     </w:lvl>
   </w:abstractNum>
-  <w:abstractNum w:abstractNumId="66" w15:restartNumberingAfterBreak="0">
+  <w:abstractNum w:abstractNumId="72" w15:restartNumberingAfterBreak="0">
     <w:nsid w:val="6C0C5020"/>
     <w:multiLevelType w:val="hybridMultilevel"/>
     <w:tmpl w:val="1C22A884"/>
@@ -11803,7 +13001,7 @@
       </w:rPr>
     </w:lvl>
   </w:abstractNum>
-  <w:abstractNum w:abstractNumId="67" w15:restartNumberingAfterBreak="0">
+  <w:abstractNum w:abstractNumId="73" w15:restartNumberingAfterBreak="0">
     <w:nsid w:val="707C0E53"/>
     <w:multiLevelType w:val="multilevel"/>
     <w:tmpl w:val="96F48A58"/>
@@ -11952,7 +13150,7 @@
       </w:rPr>
     </w:lvl>
   </w:abstractNum>
-  <w:abstractNum w:abstractNumId="68" w15:restartNumberingAfterBreak="0">
+  <w:abstractNum w:abstractNumId="74" w15:restartNumberingAfterBreak="0">
     <w:nsid w:val="711D25AD"/>
     <w:multiLevelType w:val="hybridMultilevel"/>
     <w:tmpl w:val="A95E0376"/>
@@ -12065,7 +13263,7 @@
       </w:rPr>
     </w:lvl>
   </w:abstractNum>
-  <w:abstractNum w:abstractNumId="69" w15:restartNumberingAfterBreak="0">
+  <w:abstractNum w:abstractNumId="75" w15:restartNumberingAfterBreak="0">
     <w:nsid w:val="71FA5F42"/>
     <w:multiLevelType w:val="hybridMultilevel"/>
     <w:tmpl w:val="3E2ECE0E"/>
@@ -12178,7 +13376,7 @@
       </w:rPr>
     </w:lvl>
   </w:abstractNum>
-  <w:abstractNum w:abstractNumId="70" w15:restartNumberingAfterBreak="0">
+  <w:abstractNum w:abstractNumId="76" w15:restartNumberingAfterBreak="0">
     <w:nsid w:val="72463880"/>
     <w:multiLevelType w:val="hybridMultilevel"/>
     <w:tmpl w:val="78AE20EA"/>
@@ -12290,7 +13488,7 @@
       </w:rPr>
     </w:lvl>
   </w:abstractNum>
-  <w:abstractNum w:abstractNumId="71" w15:restartNumberingAfterBreak="0">
+  <w:abstractNum w:abstractNumId="77" w15:restartNumberingAfterBreak="0">
     <w:nsid w:val="775F5A8B"/>
     <w:multiLevelType w:val="hybridMultilevel"/>
     <w:tmpl w:val="AE1E3AC6"/>
@@ -12403,7 +13601,7 @@
       </w:rPr>
     </w:lvl>
   </w:abstractNum>
-  <w:abstractNum w:abstractNumId="72" w15:restartNumberingAfterBreak="0">
+  <w:abstractNum w:abstractNumId="78" w15:restartNumberingAfterBreak="0">
     <w:nsid w:val="78ED7F57"/>
     <w:multiLevelType w:val="hybridMultilevel"/>
     <w:tmpl w:val="EE443B58"/>
@@ -12516,7 +13714,7 @@
       </w:rPr>
     </w:lvl>
   </w:abstractNum>
-  <w:abstractNum w:abstractNumId="73" w15:restartNumberingAfterBreak="0">
+  <w:abstractNum w:abstractNumId="79" w15:restartNumberingAfterBreak="0">
     <w:nsid w:val="79D51FFA"/>
     <w:multiLevelType w:val="multilevel"/>
     <w:tmpl w:val="A7EEEB4C"/>
@@ -12637,7 +13835,7 @@
       </w:rPr>
     </w:lvl>
   </w:abstractNum>
-  <w:abstractNum w:abstractNumId="74" w15:restartNumberingAfterBreak="0">
+  <w:abstractNum w:abstractNumId="80" w15:restartNumberingAfterBreak="0">
     <w:nsid w:val="7C5521F9"/>
     <w:multiLevelType w:val="hybridMultilevel"/>
     <w:tmpl w:val="F8E61A94"/>
@@ -12750,7 +13948,7 @@
       </w:rPr>
     </w:lvl>
   </w:abstractNum>
-  <w:abstractNum w:abstractNumId="75" w15:restartNumberingAfterBreak="0">
+  <w:abstractNum w:abstractNumId="81" w15:restartNumberingAfterBreak="0">
     <w:nsid w:val="7F28010D"/>
     <w:multiLevelType w:val="multilevel"/>
     <w:tmpl w:val="FE906270"/>
@@ -12900,85 +14098,85 @@
     </w:lvl>
   </w:abstractNum>
   <w:num w:numId="1" w16cid:durableId="300548885">
-    <w:abstractNumId w:val="17"/>
+    <w:abstractNumId w:val="18"/>
   </w:num>
   <w:num w:numId="2" w16cid:durableId="520247495">
-    <w:abstractNumId w:val="56"/>
+    <w:abstractNumId w:val="60"/>
   </w:num>
   <w:num w:numId="3" w16cid:durableId="1759715510">
     <w:abstractNumId w:val="5"/>
   </w:num>
   <w:num w:numId="4" w16cid:durableId="2063363342">
-    <w:abstractNumId w:val="19"/>
+    <w:abstractNumId w:val="20"/>
   </w:num>
   <w:num w:numId="5" w16cid:durableId="279534799">
-    <w:abstractNumId w:val="58"/>
+    <w:abstractNumId w:val="64"/>
   </w:num>
   <w:num w:numId="6" w16cid:durableId="1611625411">
-    <w:abstractNumId w:val="41"/>
+    <w:abstractNumId w:val="43"/>
   </w:num>
   <w:num w:numId="7" w16cid:durableId="1149635585">
-    <w:abstractNumId w:val="45"/>
+    <w:abstractNumId w:val="47"/>
   </w:num>
   <w:num w:numId="8" w16cid:durableId="2122450130">
-    <w:abstractNumId w:val="29"/>
+    <w:abstractNumId w:val="31"/>
   </w:num>
   <w:num w:numId="9" w16cid:durableId="2018069908">
-    <w:abstractNumId w:val="55"/>
+    <w:abstractNumId w:val="59"/>
   </w:num>
   <w:num w:numId="10" w16cid:durableId="2008092638">
-    <w:abstractNumId w:val="30"/>
+    <w:abstractNumId w:val="32"/>
   </w:num>
   <w:num w:numId="11" w16cid:durableId="1298605786">
-    <w:abstractNumId w:val="26"/>
+    <w:abstractNumId w:val="27"/>
   </w:num>
   <w:num w:numId="12" w16cid:durableId="259144787">
-    <w:abstractNumId w:val="60"/>
+    <w:abstractNumId w:val="66"/>
   </w:num>
   <w:num w:numId="13" w16cid:durableId="1991053573">
-    <w:abstractNumId w:val="65"/>
+    <w:abstractNumId w:val="71"/>
   </w:num>
   <w:num w:numId="14" w16cid:durableId="1043870036">
     <w:abstractNumId w:val="14"/>
   </w:num>
   <w:num w:numId="15" w16cid:durableId="1292589441">
-    <w:abstractNumId w:val="35"/>
+    <w:abstractNumId w:val="37"/>
   </w:num>
   <w:num w:numId="16" w16cid:durableId="353386416">
-    <w:abstractNumId w:val="66"/>
+    <w:abstractNumId w:val="72"/>
   </w:num>
   <w:num w:numId="17" w16cid:durableId="1055469446">
-    <w:abstractNumId w:val="62"/>
+    <w:abstractNumId w:val="68"/>
   </w:num>
   <w:num w:numId="18" w16cid:durableId="332077206">
     <w:abstractNumId w:val="8"/>
   </w:num>
   <w:num w:numId="19" w16cid:durableId="1701660320">
-    <w:abstractNumId w:val="31"/>
+    <w:abstractNumId w:val="33"/>
   </w:num>
   <w:num w:numId="20" w16cid:durableId="98138808">
-    <w:abstractNumId w:val="70"/>
+    <w:abstractNumId w:val="76"/>
   </w:num>
   <w:num w:numId="21" w16cid:durableId="590240097">
-    <w:abstractNumId w:val="33"/>
+    <w:abstractNumId w:val="35"/>
   </w:num>
   <w:num w:numId="22" w16cid:durableId="780153012">
-    <w:abstractNumId w:val="69"/>
+    <w:abstractNumId w:val="75"/>
   </w:num>
   <w:num w:numId="23" w16cid:durableId="561604292">
-    <w:abstractNumId w:val="49"/>
+    <w:abstractNumId w:val="51"/>
   </w:num>
   <w:num w:numId="24" w16cid:durableId="185561290">
-    <w:abstractNumId w:val="52"/>
+    <w:abstractNumId w:val="56"/>
   </w:num>
   <w:num w:numId="25" w16cid:durableId="118841234">
-    <w:abstractNumId w:val="46"/>
+    <w:abstractNumId w:val="48"/>
   </w:num>
   <w:num w:numId="26" w16cid:durableId="1638493203">
-    <w:abstractNumId w:val="25"/>
+    <w:abstractNumId w:val="26"/>
   </w:num>
   <w:num w:numId="27" w16cid:durableId="1672028740">
-    <w:abstractNumId w:val="53"/>
+    <w:abstractNumId w:val="57"/>
   </w:num>
   <w:num w:numId="28" w16cid:durableId="1052579163">
     <w:abstractNumId w:val="12"/>
@@ -12987,37 +14185,37 @@
     <w:abstractNumId w:val="13"/>
   </w:num>
   <w:num w:numId="30" w16cid:durableId="1136144962">
-    <w:abstractNumId w:val="39"/>
+    <w:abstractNumId w:val="41"/>
   </w:num>
   <w:num w:numId="31" w16cid:durableId="1585992402">
-    <w:abstractNumId w:val="51"/>
+    <w:abstractNumId w:val="55"/>
   </w:num>
   <w:num w:numId="32" w16cid:durableId="772626030">
-    <w:abstractNumId w:val="73"/>
+    <w:abstractNumId w:val="79"/>
   </w:num>
   <w:num w:numId="33" w16cid:durableId="1843163723">
-    <w:abstractNumId w:val="57"/>
+    <w:abstractNumId w:val="61"/>
   </w:num>
   <w:num w:numId="34" w16cid:durableId="17439656">
     <w:abstractNumId w:val="0"/>
   </w:num>
   <w:num w:numId="35" w16cid:durableId="1453400438">
-    <w:abstractNumId w:val="37"/>
+    <w:abstractNumId w:val="39"/>
   </w:num>
   <w:num w:numId="36" w16cid:durableId="797913682">
     <w:abstractNumId w:val="4"/>
   </w:num>
   <w:num w:numId="37" w16cid:durableId="61879512">
-    <w:abstractNumId w:val="38"/>
+    <w:abstractNumId w:val="40"/>
   </w:num>
   <w:num w:numId="38" w16cid:durableId="438255322">
     <w:abstractNumId w:val="3"/>
   </w:num>
   <w:num w:numId="39" w16cid:durableId="1560479569">
-    <w:abstractNumId w:val="59"/>
+    <w:abstractNumId w:val="65"/>
   </w:num>
   <w:num w:numId="40" w16cid:durableId="485710867">
-    <w:abstractNumId w:val="18"/>
+    <w:abstractNumId w:val="19"/>
   </w:num>
   <w:num w:numId="41" w16cid:durableId="1570653865">
     <w:abstractNumId w:val="11"/>
@@ -13026,46 +14224,46 @@
     <w:abstractNumId w:val="2"/>
   </w:num>
   <w:num w:numId="43" w16cid:durableId="1952391753">
-    <w:abstractNumId w:val="75"/>
+    <w:abstractNumId w:val="81"/>
   </w:num>
   <w:num w:numId="44" w16cid:durableId="1833715504">
-    <w:abstractNumId w:val="67"/>
+    <w:abstractNumId w:val="73"/>
   </w:num>
   <w:num w:numId="45" w16cid:durableId="1593932442">
-    <w:abstractNumId w:val="48"/>
+    <w:abstractNumId w:val="50"/>
   </w:num>
   <w:num w:numId="46" w16cid:durableId="962034731">
-    <w:abstractNumId w:val="32"/>
+    <w:abstractNumId w:val="34"/>
   </w:num>
   <w:num w:numId="47" w16cid:durableId="515922542">
     <w:abstractNumId w:val="15"/>
   </w:num>
   <w:num w:numId="48" w16cid:durableId="282421014">
-    <w:abstractNumId w:val="64"/>
+    <w:abstractNumId w:val="70"/>
   </w:num>
   <w:num w:numId="49" w16cid:durableId="423843239">
     <w:abstractNumId w:val="7"/>
   </w:num>
   <w:num w:numId="50" w16cid:durableId="1018119069">
+    <w:abstractNumId w:val="23"/>
+  </w:num>
+  <w:num w:numId="51" w16cid:durableId="130683198">
+    <w:abstractNumId w:val="36"/>
+  </w:num>
+  <w:num w:numId="52" w16cid:durableId="1876847703">
+    <w:abstractNumId w:val="30"/>
+  </w:num>
+  <w:num w:numId="53" w16cid:durableId="134183552">
     <w:abstractNumId w:val="22"/>
   </w:num>
-  <w:num w:numId="51" w16cid:durableId="130683198">
-    <w:abstractNumId w:val="34"/>
-  </w:num>
-  <w:num w:numId="52" w16cid:durableId="1876847703">
-    <w:abstractNumId w:val="28"/>
-  </w:num>
-  <w:num w:numId="53" w16cid:durableId="134183552">
-    <w:abstractNumId w:val="21"/>
-  </w:num>
   <w:num w:numId="54" w16cid:durableId="1286810432">
-    <w:abstractNumId w:val="42"/>
+    <w:abstractNumId w:val="44"/>
   </w:num>
   <w:num w:numId="55" w16cid:durableId="239098667">
-    <w:abstractNumId w:val="43"/>
+    <w:abstractNumId w:val="45"/>
   </w:num>
   <w:num w:numId="56" w16cid:durableId="1694767672">
-    <w:abstractNumId w:val="44"/>
+    <w:abstractNumId w:val="46"/>
   </w:num>
   <w:num w:numId="57" w16cid:durableId="738096336">
     <w:abstractNumId w:val="6"/>
@@ -13074,58 +14272,76 @@
     <w:abstractNumId w:val="10"/>
   </w:num>
   <w:num w:numId="59" w16cid:durableId="88933772">
-    <w:abstractNumId w:val="54"/>
+    <w:abstractNumId w:val="58"/>
   </w:num>
   <w:num w:numId="60" w16cid:durableId="1034772172">
-    <w:abstractNumId w:val="27"/>
+    <w:abstractNumId w:val="28"/>
   </w:num>
   <w:num w:numId="61" w16cid:durableId="215044725">
-    <w:abstractNumId w:val="61"/>
+    <w:abstractNumId w:val="67"/>
   </w:num>
   <w:num w:numId="62" w16cid:durableId="2114982001">
-    <w:abstractNumId w:val="40"/>
+    <w:abstractNumId w:val="42"/>
   </w:num>
   <w:num w:numId="63" w16cid:durableId="803625143">
-    <w:abstractNumId w:val="16"/>
+    <w:abstractNumId w:val="17"/>
   </w:num>
   <w:num w:numId="64" w16cid:durableId="1864897315">
+    <w:abstractNumId w:val="25"/>
+  </w:num>
+  <w:num w:numId="65" w16cid:durableId="974330969">
     <w:abstractNumId w:val="24"/>
   </w:num>
-  <w:num w:numId="65" w16cid:durableId="974330969">
-    <w:abstractNumId w:val="23"/>
-  </w:num>
   <w:num w:numId="66" w16cid:durableId="1727409693">
-    <w:abstractNumId w:val="36"/>
+    <w:abstractNumId w:val="38"/>
   </w:num>
   <w:num w:numId="67" w16cid:durableId="1191648450">
-    <w:abstractNumId w:val="71"/>
+    <w:abstractNumId w:val="77"/>
   </w:num>
   <w:num w:numId="68" w16cid:durableId="962619831">
-    <w:abstractNumId w:val="68"/>
+    <w:abstractNumId w:val="74"/>
   </w:num>
   <w:num w:numId="69" w16cid:durableId="2132894741">
-    <w:abstractNumId w:val="47"/>
+    <w:abstractNumId w:val="49"/>
   </w:num>
   <w:num w:numId="70" w16cid:durableId="1105619206">
-    <w:abstractNumId w:val="63"/>
+    <w:abstractNumId w:val="69"/>
   </w:num>
   <w:num w:numId="71" w16cid:durableId="1386560512">
     <w:abstractNumId w:val="9"/>
   </w:num>
   <w:num w:numId="72" w16cid:durableId="216480774">
-    <w:abstractNumId w:val="74"/>
+    <w:abstractNumId w:val="80"/>
   </w:num>
   <w:num w:numId="73" w16cid:durableId="738946586">
-    <w:abstractNumId w:val="20"/>
+    <w:abstractNumId w:val="21"/>
   </w:num>
   <w:num w:numId="74" w16cid:durableId="77598500">
-    <w:abstractNumId w:val="72"/>
+    <w:abstractNumId w:val="78"/>
   </w:num>
   <w:num w:numId="75" w16cid:durableId="1281838130">
-    <w:abstractNumId w:val="50"/>
+    <w:abstractNumId w:val="52"/>
   </w:num>
   <w:num w:numId="76" w16cid:durableId="261426036">
     <w:abstractNumId w:val="1"/>
+  </w:num>
+  <w:num w:numId="77" w16cid:durableId="502210023">
+    <w:abstractNumId w:val="54"/>
+  </w:num>
+  <w:num w:numId="78" w16cid:durableId="1811092574">
+    <w:abstractNumId w:val="62"/>
+  </w:num>
+  <w:num w:numId="79" w16cid:durableId="165095558">
+    <w:abstractNumId w:val="53"/>
+  </w:num>
+  <w:num w:numId="80" w16cid:durableId="105661410">
+    <w:abstractNumId w:val="29"/>
+  </w:num>
+  <w:num w:numId="81" w16cid:durableId="449514959">
+    <w:abstractNumId w:val="63"/>
+  </w:num>
+  <w:num w:numId="82" w16cid:durableId="1387754709">
+    <w:abstractNumId w:val="16"/>
   </w:num>
 </w:numbering>
 </file>
@@ -13724,7 +14940,6 @@
   <w:style w:type="character" w:default="1" w:styleId="DefaultParagraphFont">
     <w:name w:val="Default Paragraph Font"/>
     <w:uiPriority w:val="1"/>
-    <w:semiHidden/>
     <w:unhideWhenUsed/>
   </w:style>
   <w:style w:type="table" w:default="1" w:styleId="TableNormal">

--- a/2026-TERM1/T1B1-BSBCRT611_Apply_critical_thinking_for_complex_problem_solving/2-assessments/BSBCTR611-Applying_critical_thinking-MANUEL_PEREZ-TASK2.docx
+++ b/2026-TERM1/T1B1-BSBCRT611_Apply_critical_thinking_for_complex_problem_solving/2-assessments/BSBCTR611-Applying_critical_thinking-MANUEL_PEREZ-TASK2.docx
@@ -452,56 +452,13 @@
     <w:p/>
     <w:p>
       <w:r>
-        <w:t>The situation analysis highlights several key factors, both internal and external.</w:t>
+        <w:t xml:space="preserve">The situation analysis identifies key internal and external factors affecting the organisation. Strengths such as value and quality, sound management, customer loyalty, a friendly organisational culture, and a good level of available funding support stability and informed decision-making. However, weaknesses include insufficient brand development and the challenges that arise from being a growing organisation. </w:t>
       </w:r>
     </w:p>
     <w:p/>
     <w:p>
-      <w:pPr>
-        <w:pStyle w:val="ListParagraph"/>
-        <w:numPr>
-          <w:ilvl w:val="0"/>
-          <w:numId w:val="80"/>
-        </w:numPr>
-      </w:pPr>
-      <w:r>
-        <w:t>Strengths include value and quality, sound management, customer loyalty, a friendly organizational culture, and a good level of available funding for investment.</w:t>
-      </w:r>
-    </w:p>
-    <w:p>
-      <w:pPr>
-        <w:pStyle w:val="ListParagraph"/>
-        <w:numPr>
-          <w:ilvl w:val="0"/>
-          <w:numId w:val="80"/>
-        </w:numPr>
-      </w:pPr>
-      <w:r>
-        <w:t>Weaknesses relate to insufficient brand development and the challenges associated with a growing organization.</w:t>
-      </w:r>
-    </w:p>
-    <w:p>
-      <w:pPr>
-        <w:pStyle w:val="ListParagraph"/>
-        <w:numPr>
-          <w:ilvl w:val="0"/>
-          <w:numId w:val="80"/>
-        </w:numPr>
-      </w:pPr>
-      <w:r>
-        <w:t>Opportunities exist in schools that need to update their technology, the capacity to offer a range of services, and opportunities for synergies among all services and products.</w:t>
-      </w:r>
-    </w:p>
-    <w:p>
-      <w:pPr>
-        <w:pStyle w:val="ListParagraph"/>
-        <w:numPr>
-          <w:ilvl w:val="0"/>
-          <w:numId w:val="80"/>
-        </w:numPr>
-      </w:pPr>
-      <w:r>
-        <w:t>Threats include a high level of competition, an economic recession resulting in lower overall investment, and the risk of not meeting customer demands.</w:t>
+      <w:r>
+        <w:t>Opportunities are evident in schools needing to update their technology, the ability to offer a range of services, and the potential for synergies across services and products. At the same time, threats such as a high level of competition, an economic recession leading to lower overall investment, and the risk of failing to meet customer demands create ongoing pressure on performance and sustainability.</w:t>
       </w:r>
     </w:p>
     <w:p/>
@@ -765,10 +722,7 @@
               <w:t xml:space="preserve"> </w:t>
             </w:r>
             <w:r>
-              <w:t xml:space="preserve">Opportunities for synergies across all </w:t>
-            </w:r>
-            <w:r>
-              <w:t>services and products</w:t>
+              <w:t>Opportunities for synergies across all services and products</w:t>
             </w:r>
           </w:p>
         </w:tc>
@@ -812,6 +766,7 @@
         <w:pStyle w:val="Heading2"/>
       </w:pPr>
       <w:r>
+        <w:lastRenderedPageBreak/>
         <w:t>Marketing Strategies</w:t>
       </w:r>
     </w:p>

--- a/2026-TERM1/T1B1-BSBCRT611_Apply_critical_thinking_for_complex_problem_solving/2-assessments/BSBCTR611-Applying_critical_thinking-MANUEL_PEREZ-TASK2.docx
+++ b/2026-TERM1/T1B1-BSBCRT611_Apply_critical_thinking_for_complex_problem_solving/2-assessments/BSBCTR611-Applying_critical_thinking-MANUEL_PEREZ-TASK2.docx
@@ -1942,7 +1942,7 @@
                     <pic:cNvPicPr/>
                   </pic:nvPicPr>
                   <pic:blipFill>
-                    <a:blip r:embed="rId7"/>
+                    <a:blip r:embed="rId8"/>
                     <a:stretch>
                       <a:fillRect/>
                     </a:stretch>
@@ -2424,7 +2424,7 @@
                     <pic:cNvPicPr/>
                   </pic:nvPicPr>
                   <pic:blipFill>
-                    <a:blip r:embed="rId8"/>
+                    <a:blip r:embed="rId9"/>
                     <a:stretch>
                       <a:fillRect/>
                     </a:stretch>
@@ -3962,16 +3962,179 @@
         <w:t>Performance Management</w:t>
       </w:r>
     </w:p>
+    <w:p/>
+    <w:p/>
+    <w:p/>
+    <w:p>
+      <w:pPr>
+        <w:pStyle w:val="Heading1"/>
+      </w:pPr>
+      <w:r>
+        <w:t>Feedback presentation</w:t>
+      </w:r>
+    </w:p>
+    <w:p>
+      <w:r>
+        <w:t xml:space="preserve">I presented the current </w:t>
+      </w:r>
+      <w:proofErr w:type="spellStart"/>
+      <w:r>
+        <w:t>Worlducation</w:t>
+      </w:r>
+      <w:proofErr w:type="spellEnd"/>
+      <w:r>
+        <w:t xml:space="preserve"> project to a systems engineer colleague; the following are the feedback notes:</w:t>
+      </w:r>
+    </w:p>
+    <w:p>
+      <w:pPr>
+        <w:pStyle w:val="Heading2"/>
+      </w:pPr>
+      <w:r>
+        <w:t>Notes</w:t>
+      </w:r>
+    </w:p>
+    <w:p/>
+    <w:p/>
+    <w:p/>
     <w:p>
       <w:pPr>
         <w:numPr>
           <w:ilvl w:val="0"/>
-          <w:numId w:val="63"/>
+          <w:numId w:val="83"/>
         </w:numPr>
       </w:pPr>
+      <w:r>
+        <w:t>It's a company that experienced significant growth during the COVID-19 pandemic. This allowed it to raise prices, increase profits, and expand.</w:t>
+      </w:r>
+    </w:p>
+    <w:p>
+      <w:pPr>
+        <w:numPr>
+          <w:ilvl w:val="0"/>
+          <w:numId w:val="83"/>
+        </w:numPr>
+      </w:pPr>
+      <w:r>
+        <w:t>The company's social policies may contribute to the problem.</w:t>
+      </w:r>
+    </w:p>
+    <w:p>
+      <w:pPr>
+        <w:numPr>
+          <w:ilvl w:val="0"/>
+          <w:numId w:val="83"/>
+        </w:numPr>
+      </w:pPr>
+      <w:r>
+        <w:t>The company is taking too long to resolve its manufacturing plant issue.</w:t>
+      </w:r>
+    </w:p>
+    <w:p>
+      <w:pPr>
+        <w:numPr>
+          <w:ilvl w:val="0"/>
+          <w:numId w:val="83"/>
+        </w:numPr>
+      </w:pPr>
+      <w:r>
+        <w:t>Those responsible for tablet supply may have anticipated that the company lacked the capacity to meet demand.</w:t>
+      </w:r>
+    </w:p>
+    <w:p/>
+    <w:p/>
+    <w:p>
+      <w:pPr>
+        <w:pStyle w:val="Heading2"/>
+      </w:pPr>
+      <w:r>
+        <w:t>Brainstorming</w:t>
+      </w:r>
+    </w:p>
+    <w:p/>
+    <w:p>
+      <w:r>
+        <w:t>Together we developed the following ideas to solve the problem</w:t>
+      </w:r>
+      <w:r>
+        <w:t>:</w:t>
+      </w:r>
+    </w:p>
+    <w:p/>
+    <w:p>
+      <w:pPr>
+        <w:pStyle w:val="ListParagraph"/>
+        <w:numPr>
+          <w:ilvl w:val="0"/>
+          <w:numId w:val="65"/>
+        </w:numPr>
+      </w:pPr>
+      <w:r>
+        <w:t>Accelerate the transition to a cloud model to offer their software through the B2C model</w:t>
+      </w:r>
+    </w:p>
+    <w:p>
+      <w:pPr>
+        <w:pStyle w:val="ListParagraph"/>
+        <w:numPr>
+          <w:ilvl w:val="0"/>
+          <w:numId w:val="65"/>
+        </w:numPr>
+      </w:pPr>
+      <w:r>
+        <w:t>Partner with brands to offer their products with the software installed, and outsource the sale of their products</w:t>
+      </w:r>
+    </w:p>
+    <w:p>
+      <w:pPr>
+        <w:pStyle w:val="ListParagraph"/>
+        <w:numPr>
+          <w:ilvl w:val="0"/>
+          <w:numId w:val="65"/>
+        </w:numPr>
+      </w:pPr>
+      <w:r>
+        <w:t>Build a second factory to reduce dependence on a single manufacturer</w:t>
+      </w:r>
+    </w:p>
+    <w:p>
+      <w:pPr>
+        <w:pStyle w:val="ListParagraph"/>
+        <w:numPr>
+          <w:ilvl w:val="0"/>
+          <w:numId w:val="65"/>
+        </w:numPr>
+      </w:pPr>
+      <w:r>
+        <w:t>Find local manufacturers in the countries where the tablets are sold to outsource their manufacturing to a global level</w:t>
+      </w:r>
+    </w:p>
+    <w:p>
+      <w:pPr>
+        <w:pStyle w:val="ListParagraph"/>
+        <w:numPr>
+          <w:ilvl w:val="0"/>
+          <w:numId w:val="65"/>
+        </w:numPr>
+      </w:pPr>
+      <w:r>
+        <w:t>Expand their product catalogue to include other types of products such as laptops, mini-PCs, all-in-one desktops, video game consoles, and workstations. This way, they can offer their products to any individual and any educational institution</w:t>
+      </w:r>
+    </w:p>
+    <w:p>
+      <w:pPr>
+        <w:pStyle w:val="ListParagraph"/>
+        <w:numPr>
+          <w:ilvl w:val="0"/>
+          <w:numId w:val="65"/>
+        </w:numPr>
+      </w:pPr>
+      <w:r>
+        <w:t>To abandon product manufacturing and focus on application development under the Software-as-a-Service model, which is currently the most profitable</w:t>
+      </w:r>
     </w:p>
     <w:sectPr>
-      <w:headerReference w:type="default" r:id="rId9"/>
+      <w:headerReference w:type="default" r:id="rId10"/>
       <w:pgSz w:w="16832" w:h="25920"/>
       <w:pgMar w:top="720" w:right="720" w:bottom="720" w:left="720" w:header="709" w:footer="709" w:gutter="0"/>
       <w:cols w:space="708"/>
@@ -6982,6 +7145,146 @@
     </w:lvl>
   </w:abstractNum>
   <w:abstractNum w:abstractNumId="23" w15:restartNumberingAfterBreak="0">
+    <w:nsid w:val="20B33B0E"/>
+    <w:multiLevelType w:val="hybridMultilevel"/>
+    <w:tmpl w:val="AEFCA46C"/>
+    <w:lvl w:ilvl="0" w:tplc="43CE9AC8">
+      <w:start w:val="1"/>
+      <w:numFmt w:val="bullet"/>
+      <w:lvlText w:val="•"/>
+      <w:lvlJc w:val="left"/>
+      <w:pPr>
+        <w:tabs>
+          <w:tab w:val="num" w:pos="720"/>
+        </w:tabs>
+        <w:ind w:left="720" w:hanging="360"/>
+      </w:pPr>
+      <w:rPr>
+        <w:rFonts w:ascii="Arial" w:hAnsi="Arial" w:hint="default"/>
+      </w:rPr>
+    </w:lvl>
+    <w:lvl w:ilvl="1" w:tplc="5074C2DC" w:tentative="1">
+      <w:start w:val="1"/>
+      <w:numFmt w:val="bullet"/>
+      <w:lvlText w:val="•"/>
+      <w:lvlJc w:val="left"/>
+      <w:pPr>
+        <w:tabs>
+          <w:tab w:val="num" w:pos="1440"/>
+        </w:tabs>
+        <w:ind w:left="1440" w:hanging="360"/>
+      </w:pPr>
+      <w:rPr>
+        <w:rFonts w:ascii="Arial" w:hAnsi="Arial" w:hint="default"/>
+      </w:rPr>
+    </w:lvl>
+    <w:lvl w:ilvl="2" w:tplc="E65CF694" w:tentative="1">
+      <w:start w:val="1"/>
+      <w:numFmt w:val="bullet"/>
+      <w:lvlText w:val="•"/>
+      <w:lvlJc w:val="left"/>
+      <w:pPr>
+        <w:tabs>
+          <w:tab w:val="num" w:pos="2160"/>
+        </w:tabs>
+        <w:ind w:left="2160" w:hanging="360"/>
+      </w:pPr>
+      <w:rPr>
+        <w:rFonts w:ascii="Arial" w:hAnsi="Arial" w:hint="default"/>
+      </w:rPr>
+    </w:lvl>
+    <w:lvl w:ilvl="3" w:tplc="244A7922" w:tentative="1">
+      <w:start w:val="1"/>
+      <w:numFmt w:val="bullet"/>
+      <w:lvlText w:val="•"/>
+      <w:lvlJc w:val="left"/>
+      <w:pPr>
+        <w:tabs>
+          <w:tab w:val="num" w:pos="2880"/>
+        </w:tabs>
+        <w:ind w:left="2880" w:hanging="360"/>
+      </w:pPr>
+      <w:rPr>
+        <w:rFonts w:ascii="Arial" w:hAnsi="Arial" w:hint="default"/>
+      </w:rPr>
+    </w:lvl>
+    <w:lvl w:ilvl="4" w:tplc="6858662E" w:tentative="1">
+      <w:start w:val="1"/>
+      <w:numFmt w:val="bullet"/>
+      <w:lvlText w:val="•"/>
+      <w:lvlJc w:val="left"/>
+      <w:pPr>
+        <w:tabs>
+          <w:tab w:val="num" w:pos="3600"/>
+        </w:tabs>
+        <w:ind w:left="3600" w:hanging="360"/>
+      </w:pPr>
+      <w:rPr>
+        <w:rFonts w:ascii="Arial" w:hAnsi="Arial" w:hint="default"/>
+      </w:rPr>
+    </w:lvl>
+    <w:lvl w:ilvl="5" w:tplc="68283D08" w:tentative="1">
+      <w:start w:val="1"/>
+      <w:numFmt w:val="bullet"/>
+      <w:lvlText w:val="•"/>
+      <w:lvlJc w:val="left"/>
+      <w:pPr>
+        <w:tabs>
+          <w:tab w:val="num" w:pos="4320"/>
+        </w:tabs>
+        <w:ind w:left="4320" w:hanging="360"/>
+      </w:pPr>
+      <w:rPr>
+        <w:rFonts w:ascii="Arial" w:hAnsi="Arial" w:hint="default"/>
+      </w:rPr>
+    </w:lvl>
+    <w:lvl w:ilvl="6" w:tplc="EBB078AE" w:tentative="1">
+      <w:start w:val="1"/>
+      <w:numFmt w:val="bullet"/>
+      <w:lvlText w:val="•"/>
+      <w:lvlJc w:val="left"/>
+      <w:pPr>
+        <w:tabs>
+          <w:tab w:val="num" w:pos="5040"/>
+        </w:tabs>
+        <w:ind w:left="5040" w:hanging="360"/>
+      </w:pPr>
+      <w:rPr>
+        <w:rFonts w:ascii="Arial" w:hAnsi="Arial" w:hint="default"/>
+      </w:rPr>
+    </w:lvl>
+    <w:lvl w:ilvl="7" w:tplc="33E09A04" w:tentative="1">
+      <w:start w:val="1"/>
+      <w:numFmt w:val="bullet"/>
+      <w:lvlText w:val="•"/>
+      <w:lvlJc w:val="left"/>
+      <w:pPr>
+        <w:tabs>
+          <w:tab w:val="num" w:pos="5760"/>
+        </w:tabs>
+        <w:ind w:left="5760" w:hanging="360"/>
+      </w:pPr>
+      <w:rPr>
+        <w:rFonts w:ascii="Arial" w:hAnsi="Arial" w:hint="default"/>
+      </w:rPr>
+    </w:lvl>
+    <w:lvl w:ilvl="8" w:tplc="28BC387E" w:tentative="1">
+      <w:start w:val="1"/>
+      <w:numFmt w:val="bullet"/>
+      <w:lvlText w:val="•"/>
+      <w:lvlJc w:val="left"/>
+      <w:pPr>
+        <w:tabs>
+          <w:tab w:val="num" w:pos="6480"/>
+        </w:tabs>
+        <w:ind w:left="6480" w:hanging="360"/>
+      </w:pPr>
+      <w:rPr>
+        <w:rFonts w:ascii="Arial" w:hAnsi="Arial" w:hint="default"/>
+      </w:rPr>
+    </w:lvl>
+  </w:abstractNum>
+  <w:abstractNum w:abstractNumId="24" w15:restartNumberingAfterBreak="0">
     <w:nsid w:val="25166549"/>
     <w:multiLevelType w:val="multilevel"/>
     <w:tmpl w:val="DF9261D4"/>
@@ -7130,10 +7433,10 @@
       </w:rPr>
     </w:lvl>
   </w:abstractNum>
-  <w:abstractNum w:abstractNumId="24" w15:restartNumberingAfterBreak="0">
+  <w:abstractNum w:abstractNumId="25" w15:restartNumberingAfterBreak="0">
     <w:nsid w:val="251B2350"/>
     <w:multiLevelType w:val="hybridMultilevel"/>
-    <w:tmpl w:val="66A2F408"/>
+    <w:tmpl w:val="91E0BDF0"/>
     <w:lvl w:ilvl="0" w:tplc="0809000F">
       <w:start w:val="1"/>
       <w:numFmt w:val="decimal"/>
@@ -7219,7 +7522,7 @@
       </w:pPr>
     </w:lvl>
   </w:abstractNum>
-  <w:abstractNum w:abstractNumId="25" w15:restartNumberingAfterBreak="0">
+  <w:abstractNum w:abstractNumId="26" w15:restartNumberingAfterBreak="0">
     <w:nsid w:val="26815052"/>
     <w:multiLevelType w:val="hybridMultilevel"/>
     <w:tmpl w:val="BC96763A"/>
@@ -7308,7 +7611,7 @@
       </w:pPr>
     </w:lvl>
   </w:abstractNum>
-  <w:abstractNum w:abstractNumId="26" w15:restartNumberingAfterBreak="0">
+  <w:abstractNum w:abstractNumId="27" w15:restartNumberingAfterBreak="0">
     <w:nsid w:val="286278B8"/>
     <w:multiLevelType w:val="hybridMultilevel"/>
     <w:tmpl w:val="C11CF52C"/>
@@ -7397,7 +7700,7 @@
       </w:pPr>
     </w:lvl>
   </w:abstractNum>
-  <w:abstractNum w:abstractNumId="27" w15:restartNumberingAfterBreak="0">
+  <w:abstractNum w:abstractNumId="28" w15:restartNumberingAfterBreak="0">
     <w:nsid w:val="2A232C8B"/>
     <w:multiLevelType w:val="hybridMultilevel"/>
     <w:tmpl w:val="F4422BEC"/>
@@ -7510,7 +7813,7 @@
       </w:rPr>
     </w:lvl>
   </w:abstractNum>
-  <w:abstractNum w:abstractNumId="28" w15:restartNumberingAfterBreak="0">
+  <w:abstractNum w:abstractNumId="29" w15:restartNumberingAfterBreak="0">
     <w:nsid w:val="2A5B20D0"/>
     <w:multiLevelType w:val="multilevel"/>
     <w:tmpl w:val="EA8446B8"/>
@@ -7659,7 +7962,7 @@
       </w:rPr>
     </w:lvl>
   </w:abstractNum>
-  <w:abstractNum w:abstractNumId="29" w15:restartNumberingAfterBreak="0">
+  <w:abstractNum w:abstractNumId="30" w15:restartNumberingAfterBreak="0">
     <w:nsid w:val="2AFB07D3"/>
     <w:multiLevelType w:val="hybridMultilevel"/>
     <w:tmpl w:val="D20CCF00"/>
@@ -7748,7 +8051,7 @@
       </w:pPr>
     </w:lvl>
   </w:abstractNum>
-  <w:abstractNum w:abstractNumId="30" w15:restartNumberingAfterBreak="0">
+  <w:abstractNum w:abstractNumId="31" w15:restartNumberingAfterBreak="0">
     <w:nsid w:val="2B602EB3"/>
     <w:multiLevelType w:val="multilevel"/>
     <w:tmpl w:val="6C2095F2"/>
@@ -7893,7 +8196,7 @@
       </w:rPr>
     </w:lvl>
   </w:abstractNum>
-  <w:abstractNum w:abstractNumId="31" w15:restartNumberingAfterBreak="0">
+  <w:abstractNum w:abstractNumId="32" w15:restartNumberingAfterBreak="0">
     <w:nsid w:val="2C130383"/>
     <w:multiLevelType w:val="hybridMultilevel"/>
     <w:tmpl w:val="BAD65348"/>
@@ -8005,7 +8308,7 @@
       </w:rPr>
     </w:lvl>
   </w:abstractNum>
-  <w:abstractNum w:abstractNumId="32" w15:restartNumberingAfterBreak="0">
+  <w:abstractNum w:abstractNumId="33" w15:restartNumberingAfterBreak="0">
     <w:nsid w:val="2C7A01CE"/>
     <w:multiLevelType w:val="hybridMultilevel"/>
     <w:tmpl w:val="E4180E50"/>
@@ -8094,7 +8397,7 @@
       </w:pPr>
     </w:lvl>
   </w:abstractNum>
-  <w:abstractNum w:abstractNumId="33" w15:restartNumberingAfterBreak="0">
+  <w:abstractNum w:abstractNumId="34" w15:restartNumberingAfterBreak="0">
     <w:nsid w:val="2F5B6376"/>
     <w:multiLevelType w:val="hybridMultilevel"/>
     <w:tmpl w:val="D0DC0986"/>
@@ -8207,7 +8510,7 @@
       </w:rPr>
     </w:lvl>
   </w:abstractNum>
-  <w:abstractNum w:abstractNumId="34" w15:restartNumberingAfterBreak="0">
+  <w:abstractNum w:abstractNumId="35" w15:restartNumberingAfterBreak="0">
     <w:nsid w:val="30B00B05"/>
     <w:multiLevelType w:val="multilevel"/>
     <w:tmpl w:val="00146DAA"/>
@@ -8356,7 +8659,7 @@
       </w:rPr>
     </w:lvl>
   </w:abstractNum>
-  <w:abstractNum w:abstractNumId="35" w15:restartNumberingAfterBreak="0">
+  <w:abstractNum w:abstractNumId="36" w15:restartNumberingAfterBreak="0">
     <w:nsid w:val="30B70E7F"/>
     <w:multiLevelType w:val="hybridMultilevel"/>
     <w:tmpl w:val="89EEEEEE"/>
@@ -8468,7 +8771,7 @@
       </w:rPr>
     </w:lvl>
   </w:abstractNum>
-  <w:abstractNum w:abstractNumId="36" w15:restartNumberingAfterBreak="0">
+  <w:abstractNum w:abstractNumId="37" w15:restartNumberingAfterBreak="0">
     <w:nsid w:val="339C23E4"/>
     <w:multiLevelType w:val="multilevel"/>
     <w:tmpl w:val="4724A526"/>
@@ -8617,7 +8920,7 @@
       </w:rPr>
     </w:lvl>
   </w:abstractNum>
-  <w:abstractNum w:abstractNumId="37" w15:restartNumberingAfterBreak="0">
+  <w:abstractNum w:abstractNumId="38" w15:restartNumberingAfterBreak="0">
     <w:nsid w:val="35FC3A3A"/>
     <w:multiLevelType w:val="hybridMultilevel"/>
     <w:tmpl w:val="BD2022FC"/>
@@ -8729,7 +9032,7 @@
       </w:rPr>
     </w:lvl>
   </w:abstractNum>
-  <w:abstractNum w:abstractNumId="38" w15:restartNumberingAfterBreak="0">
+  <w:abstractNum w:abstractNumId="39" w15:restartNumberingAfterBreak="0">
     <w:nsid w:val="376D13F4"/>
     <w:multiLevelType w:val="hybridMultilevel"/>
     <w:tmpl w:val="4016ED9E"/>
@@ -8842,7 +9145,7 @@
       </w:rPr>
     </w:lvl>
   </w:abstractNum>
-  <w:abstractNum w:abstractNumId="39" w15:restartNumberingAfterBreak="0">
+  <w:abstractNum w:abstractNumId="40" w15:restartNumberingAfterBreak="0">
     <w:nsid w:val="37CA7181"/>
     <w:multiLevelType w:val="multilevel"/>
     <w:tmpl w:val="5282C2D2"/>
@@ -8991,7 +9294,7 @@
       </w:rPr>
     </w:lvl>
   </w:abstractNum>
-  <w:abstractNum w:abstractNumId="40" w15:restartNumberingAfterBreak="0">
+  <w:abstractNum w:abstractNumId="41" w15:restartNumberingAfterBreak="0">
     <w:nsid w:val="38C10FAE"/>
     <w:multiLevelType w:val="multilevel"/>
     <w:tmpl w:val="68E8E9B2"/>
@@ -9140,7 +9443,7 @@
       </w:rPr>
     </w:lvl>
   </w:abstractNum>
-  <w:abstractNum w:abstractNumId="41" w15:restartNumberingAfterBreak="0">
+  <w:abstractNum w:abstractNumId="42" w15:restartNumberingAfterBreak="0">
     <w:nsid w:val="3B8B6C19"/>
     <w:multiLevelType w:val="multilevel"/>
     <w:tmpl w:val="47C82F70"/>
@@ -9253,7 +9556,7 @@
       </w:rPr>
     </w:lvl>
   </w:abstractNum>
-  <w:abstractNum w:abstractNumId="42" w15:restartNumberingAfterBreak="0">
+  <w:abstractNum w:abstractNumId="43" w15:restartNumberingAfterBreak="0">
     <w:nsid w:val="3C791F35"/>
     <w:multiLevelType w:val="multilevel"/>
     <w:tmpl w:val="C2DE4246"/>
@@ -9402,7 +9705,7 @@
       </w:rPr>
     </w:lvl>
   </w:abstractNum>
-  <w:abstractNum w:abstractNumId="43" w15:restartNumberingAfterBreak="0">
+  <w:abstractNum w:abstractNumId="44" w15:restartNumberingAfterBreak="0">
     <w:nsid w:val="3E767254"/>
     <w:multiLevelType w:val="hybridMultilevel"/>
     <w:tmpl w:val="85DEF5DA"/>
@@ -9515,7 +9818,7 @@
       </w:rPr>
     </w:lvl>
   </w:abstractNum>
-  <w:abstractNum w:abstractNumId="44" w15:restartNumberingAfterBreak="0">
+  <w:abstractNum w:abstractNumId="45" w15:restartNumberingAfterBreak="0">
     <w:nsid w:val="3E9A6364"/>
     <w:multiLevelType w:val="hybridMultilevel"/>
     <w:tmpl w:val="E48A0336"/>
@@ -9604,7 +9907,7 @@
       </w:pPr>
     </w:lvl>
   </w:abstractNum>
-  <w:abstractNum w:abstractNumId="45" w15:restartNumberingAfterBreak="0">
+  <w:abstractNum w:abstractNumId="46" w15:restartNumberingAfterBreak="0">
     <w:nsid w:val="3EBD074A"/>
     <w:multiLevelType w:val="multilevel"/>
     <w:tmpl w:val="AA505B8A"/>
@@ -9753,7 +10056,7 @@
       </w:rPr>
     </w:lvl>
   </w:abstractNum>
-  <w:abstractNum w:abstractNumId="46" w15:restartNumberingAfterBreak="0">
+  <w:abstractNum w:abstractNumId="47" w15:restartNumberingAfterBreak="0">
     <w:nsid w:val="3F684B5C"/>
     <w:multiLevelType w:val="multilevel"/>
     <w:tmpl w:val="AD505BB0"/>
@@ -9902,7 +10205,7 @@
       </w:rPr>
     </w:lvl>
   </w:abstractNum>
-  <w:abstractNum w:abstractNumId="47" w15:restartNumberingAfterBreak="0">
+  <w:abstractNum w:abstractNumId="48" w15:restartNumberingAfterBreak="0">
     <w:nsid w:val="40860D53"/>
     <w:multiLevelType w:val="hybridMultilevel"/>
     <w:tmpl w:val="A7E46CE6"/>
@@ -10015,7 +10318,7 @@
       </w:rPr>
     </w:lvl>
   </w:abstractNum>
-  <w:abstractNum w:abstractNumId="48" w15:restartNumberingAfterBreak="0">
+  <w:abstractNum w:abstractNumId="49" w15:restartNumberingAfterBreak="0">
     <w:nsid w:val="420F0C60"/>
     <w:multiLevelType w:val="hybridMultilevel"/>
     <w:tmpl w:val="D166ED80"/>
@@ -10128,7 +10431,7 @@
       </w:rPr>
     </w:lvl>
   </w:abstractNum>
-  <w:abstractNum w:abstractNumId="49" w15:restartNumberingAfterBreak="0">
+  <w:abstractNum w:abstractNumId="50" w15:restartNumberingAfterBreak="0">
     <w:nsid w:val="435E27EC"/>
     <w:multiLevelType w:val="hybridMultilevel"/>
     <w:tmpl w:val="619E746A"/>
@@ -10241,7 +10544,7 @@
       </w:rPr>
     </w:lvl>
   </w:abstractNum>
-  <w:abstractNum w:abstractNumId="50" w15:restartNumberingAfterBreak="0">
+  <w:abstractNum w:abstractNumId="51" w15:restartNumberingAfterBreak="0">
     <w:nsid w:val="48D021C5"/>
     <w:multiLevelType w:val="multilevel"/>
     <w:tmpl w:val="5B543266"/>
@@ -10390,7 +10693,7 @@
       </w:rPr>
     </w:lvl>
   </w:abstractNum>
-  <w:abstractNum w:abstractNumId="51" w15:restartNumberingAfterBreak="0">
+  <w:abstractNum w:abstractNumId="52" w15:restartNumberingAfterBreak="0">
     <w:nsid w:val="4A2657DA"/>
     <w:multiLevelType w:val="hybridMultilevel"/>
     <w:tmpl w:val="0BA290CA"/>
@@ -10503,7 +10806,7 @@
       </w:rPr>
     </w:lvl>
   </w:abstractNum>
-  <w:abstractNum w:abstractNumId="52" w15:restartNumberingAfterBreak="0">
+  <w:abstractNum w:abstractNumId="53" w15:restartNumberingAfterBreak="0">
     <w:nsid w:val="4C3F4FC8"/>
     <w:multiLevelType w:val="hybridMultilevel"/>
     <w:tmpl w:val="084CAD88"/>
@@ -10616,7 +10919,7 @@
       </w:rPr>
     </w:lvl>
   </w:abstractNum>
-  <w:abstractNum w:abstractNumId="53" w15:restartNumberingAfterBreak="0">
+  <w:abstractNum w:abstractNumId="54" w15:restartNumberingAfterBreak="0">
     <w:nsid w:val="4DB43207"/>
     <w:multiLevelType w:val="hybridMultilevel"/>
     <w:tmpl w:val="F8F6790A"/>
@@ -10702,7 +11005,7 @@
       </w:pPr>
     </w:lvl>
   </w:abstractNum>
-  <w:abstractNum w:abstractNumId="54" w15:restartNumberingAfterBreak="0">
+  <w:abstractNum w:abstractNumId="55" w15:restartNumberingAfterBreak="0">
     <w:nsid w:val="4DEA4E29"/>
     <w:multiLevelType w:val="hybridMultilevel"/>
     <w:tmpl w:val="727699F6"/>
@@ -10788,7 +11091,7 @@
       </w:pPr>
     </w:lvl>
   </w:abstractNum>
-  <w:abstractNum w:abstractNumId="55" w15:restartNumberingAfterBreak="0">
+  <w:abstractNum w:abstractNumId="56" w15:restartNumberingAfterBreak="0">
     <w:nsid w:val="4FAE943D"/>
     <w:multiLevelType w:val="multilevel"/>
     <w:tmpl w:val="FE9E933A"/>
@@ -10901,7 +11204,7 @@
       </w:rPr>
     </w:lvl>
   </w:abstractNum>
-  <w:abstractNum w:abstractNumId="56" w15:restartNumberingAfterBreak="0">
+  <w:abstractNum w:abstractNumId="57" w15:restartNumberingAfterBreak="0">
     <w:nsid w:val="50115870"/>
     <w:multiLevelType w:val="hybridMultilevel"/>
     <w:tmpl w:val="F34E8230"/>
@@ -11014,7 +11317,7 @@
       </w:rPr>
     </w:lvl>
   </w:abstractNum>
-  <w:abstractNum w:abstractNumId="57" w15:restartNumberingAfterBreak="0">
+  <w:abstractNum w:abstractNumId="58" w15:restartNumberingAfterBreak="0">
     <w:nsid w:val="50E19AAC"/>
     <w:multiLevelType w:val="multilevel"/>
     <w:tmpl w:val="B2109902"/>
@@ -11127,7 +11430,7 @@
       </w:rPr>
     </w:lvl>
   </w:abstractNum>
-  <w:abstractNum w:abstractNumId="58" w15:restartNumberingAfterBreak="0">
+  <w:abstractNum w:abstractNumId="59" w15:restartNumberingAfterBreak="0">
     <w:nsid w:val="525251CE"/>
     <w:multiLevelType w:val="multilevel"/>
     <w:tmpl w:val="1886531E"/>
@@ -11276,7 +11579,7 @@
       </w:rPr>
     </w:lvl>
   </w:abstractNum>
-  <w:abstractNum w:abstractNumId="59" w15:restartNumberingAfterBreak="0">
+  <w:abstractNum w:abstractNumId="60" w15:restartNumberingAfterBreak="0">
     <w:nsid w:val="57BD2880"/>
     <w:multiLevelType w:val="hybridMultilevel"/>
     <w:tmpl w:val="E3C6B6BA"/>
@@ -11389,7 +11692,7 @@
       </w:rPr>
     </w:lvl>
   </w:abstractNum>
-  <w:abstractNum w:abstractNumId="60" w15:restartNumberingAfterBreak="0">
+  <w:abstractNum w:abstractNumId="61" w15:restartNumberingAfterBreak="0">
     <w:nsid w:val="58741A0A"/>
     <w:multiLevelType w:val="hybridMultilevel"/>
     <w:tmpl w:val="C06C6742"/>
@@ -11502,7 +11805,7 @@
       </w:rPr>
     </w:lvl>
   </w:abstractNum>
-  <w:abstractNum w:abstractNumId="61" w15:restartNumberingAfterBreak="0">
+  <w:abstractNum w:abstractNumId="62" w15:restartNumberingAfterBreak="0">
     <w:nsid w:val="59A260C9"/>
     <w:multiLevelType w:val="multilevel"/>
     <w:tmpl w:val="773A80AC"/>
@@ -11651,7 +11954,7 @@
       </w:rPr>
     </w:lvl>
   </w:abstractNum>
-  <w:abstractNum w:abstractNumId="62" w15:restartNumberingAfterBreak="0">
+  <w:abstractNum w:abstractNumId="63" w15:restartNumberingAfterBreak="0">
     <w:nsid w:val="5A8852EA"/>
     <w:multiLevelType w:val="hybridMultilevel"/>
     <w:tmpl w:val="7178851C"/>
@@ -11743,7 +12046,7 @@
       </w:pPr>
     </w:lvl>
   </w:abstractNum>
-  <w:abstractNum w:abstractNumId="63" w15:restartNumberingAfterBreak="0">
+  <w:abstractNum w:abstractNumId="64" w15:restartNumberingAfterBreak="0">
     <w:nsid w:val="5EF1E28F"/>
     <w:multiLevelType w:val="multilevel"/>
     <w:tmpl w:val="3168C47C"/>
@@ -11856,7 +12159,7 @@
       </w:rPr>
     </w:lvl>
   </w:abstractNum>
-  <w:abstractNum w:abstractNumId="64" w15:restartNumberingAfterBreak="0">
+  <w:abstractNum w:abstractNumId="65" w15:restartNumberingAfterBreak="0">
     <w:nsid w:val="5F046DD1"/>
     <w:multiLevelType w:val="hybridMultilevel"/>
     <w:tmpl w:val="6A8E414E"/>
@@ -11945,7 +12248,7 @@
       </w:pPr>
     </w:lvl>
   </w:abstractNum>
-  <w:abstractNum w:abstractNumId="65" w15:restartNumberingAfterBreak="0">
+  <w:abstractNum w:abstractNumId="66" w15:restartNumberingAfterBreak="0">
     <w:nsid w:val="5FC01EE2"/>
     <w:multiLevelType w:val="multilevel"/>
     <w:tmpl w:val="060AFC46"/>
@@ -12094,7 +12397,7 @@
       </w:rPr>
     </w:lvl>
   </w:abstractNum>
-  <w:abstractNum w:abstractNumId="66" w15:restartNumberingAfterBreak="0">
+  <w:abstractNum w:abstractNumId="67" w15:restartNumberingAfterBreak="0">
     <w:nsid w:val="60403FD6"/>
     <w:multiLevelType w:val="hybridMultilevel"/>
     <w:tmpl w:val="4712D7B6"/>
@@ -12206,7 +12509,7 @@
       </w:rPr>
     </w:lvl>
   </w:abstractNum>
-  <w:abstractNum w:abstractNumId="67" w15:restartNumberingAfterBreak="0">
+  <w:abstractNum w:abstractNumId="68" w15:restartNumberingAfterBreak="0">
     <w:nsid w:val="61AC4183"/>
     <w:multiLevelType w:val="multilevel"/>
     <w:tmpl w:val="0C08EA40"/>
@@ -12355,7 +12658,7 @@
       </w:rPr>
     </w:lvl>
   </w:abstractNum>
-  <w:abstractNum w:abstractNumId="68" w15:restartNumberingAfterBreak="0">
+  <w:abstractNum w:abstractNumId="69" w15:restartNumberingAfterBreak="0">
     <w:nsid w:val="64D760A8"/>
     <w:multiLevelType w:val="hybridMultilevel"/>
     <w:tmpl w:val="C3FAEBFA"/>
@@ -12468,7 +12771,7 @@
       </w:rPr>
     </w:lvl>
   </w:abstractNum>
-  <w:abstractNum w:abstractNumId="69" w15:restartNumberingAfterBreak="0">
+  <w:abstractNum w:abstractNumId="70" w15:restartNumberingAfterBreak="0">
     <w:nsid w:val="68E72F4E"/>
     <w:multiLevelType w:val="hybridMultilevel"/>
     <w:tmpl w:val="FF2246E2"/>
@@ -12581,7 +12884,7 @@
       </w:rPr>
     </w:lvl>
   </w:abstractNum>
-  <w:abstractNum w:abstractNumId="70" w15:restartNumberingAfterBreak="0">
+  <w:abstractNum w:abstractNumId="71" w15:restartNumberingAfterBreak="0">
     <w:nsid w:val="69DC71D5"/>
     <w:multiLevelType w:val="multilevel"/>
     <w:tmpl w:val="85FCACDC"/>
@@ -12730,7 +13033,7 @@
       </w:rPr>
     </w:lvl>
   </w:abstractNum>
-  <w:abstractNum w:abstractNumId="71" w15:restartNumberingAfterBreak="0">
+  <w:abstractNum w:abstractNumId="72" w15:restartNumberingAfterBreak="0">
     <w:nsid w:val="6B3C2718"/>
     <w:multiLevelType w:val="hybridMultilevel"/>
     <w:tmpl w:val="3C562FEC"/>
@@ -12843,7 +13146,7 @@
       </w:rPr>
     </w:lvl>
   </w:abstractNum>
-  <w:abstractNum w:abstractNumId="72" w15:restartNumberingAfterBreak="0">
+  <w:abstractNum w:abstractNumId="73" w15:restartNumberingAfterBreak="0">
     <w:nsid w:val="6C0C5020"/>
     <w:multiLevelType w:val="hybridMultilevel"/>
     <w:tmpl w:val="1C22A884"/>
@@ -12956,7 +13259,7 @@
       </w:rPr>
     </w:lvl>
   </w:abstractNum>
-  <w:abstractNum w:abstractNumId="73" w15:restartNumberingAfterBreak="0">
+  <w:abstractNum w:abstractNumId="74" w15:restartNumberingAfterBreak="0">
     <w:nsid w:val="707C0E53"/>
     <w:multiLevelType w:val="multilevel"/>
     <w:tmpl w:val="96F48A58"/>
@@ -13105,7 +13408,7 @@
       </w:rPr>
     </w:lvl>
   </w:abstractNum>
-  <w:abstractNum w:abstractNumId="74" w15:restartNumberingAfterBreak="0">
+  <w:abstractNum w:abstractNumId="75" w15:restartNumberingAfterBreak="0">
     <w:nsid w:val="711D25AD"/>
     <w:multiLevelType w:val="hybridMultilevel"/>
     <w:tmpl w:val="A95E0376"/>
@@ -13218,7 +13521,7 @@
       </w:rPr>
     </w:lvl>
   </w:abstractNum>
-  <w:abstractNum w:abstractNumId="75" w15:restartNumberingAfterBreak="0">
+  <w:abstractNum w:abstractNumId="76" w15:restartNumberingAfterBreak="0">
     <w:nsid w:val="71FA5F42"/>
     <w:multiLevelType w:val="hybridMultilevel"/>
     <w:tmpl w:val="3E2ECE0E"/>
@@ -13331,7 +13634,7 @@
       </w:rPr>
     </w:lvl>
   </w:abstractNum>
-  <w:abstractNum w:abstractNumId="76" w15:restartNumberingAfterBreak="0">
+  <w:abstractNum w:abstractNumId="77" w15:restartNumberingAfterBreak="0">
     <w:nsid w:val="72463880"/>
     <w:multiLevelType w:val="hybridMultilevel"/>
     <w:tmpl w:val="78AE20EA"/>
@@ -13443,7 +13746,7 @@
       </w:rPr>
     </w:lvl>
   </w:abstractNum>
-  <w:abstractNum w:abstractNumId="77" w15:restartNumberingAfterBreak="0">
+  <w:abstractNum w:abstractNumId="78" w15:restartNumberingAfterBreak="0">
     <w:nsid w:val="775F5A8B"/>
     <w:multiLevelType w:val="hybridMultilevel"/>
     <w:tmpl w:val="AE1E3AC6"/>
@@ -13556,7 +13859,7 @@
       </w:rPr>
     </w:lvl>
   </w:abstractNum>
-  <w:abstractNum w:abstractNumId="78" w15:restartNumberingAfterBreak="0">
+  <w:abstractNum w:abstractNumId="79" w15:restartNumberingAfterBreak="0">
     <w:nsid w:val="78ED7F57"/>
     <w:multiLevelType w:val="hybridMultilevel"/>
     <w:tmpl w:val="EE443B58"/>
@@ -13669,7 +13972,7 @@
       </w:rPr>
     </w:lvl>
   </w:abstractNum>
-  <w:abstractNum w:abstractNumId="79" w15:restartNumberingAfterBreak="0">
+  <w:abstractNum w:abstractNumId="80" w15:restartNumberingAfterBreak="0">
     <w:nsid w:val="79D51FFA"/>
     <w:multiLevelType w:val="multilevel"/>
     <w:tmpl w:val="A7EEEB4C"/>
@@ -13790,7 +14093,7 @@
       </w:rPr>
     </w:lvl>
   </w:abstractNum>
-  <w:abstractNum w:abstractNumId="80" w15:restartNumberingAfterBreak="0">
+  <w:abstractNum w:abstractNumId="81" w15:restartNumberingAfterBreak="0">
     <w:nsid w:val="7C5521F9"/>
     <w:multiLevelType w:val="hybridMultilevel"/>
     <w:tmpl w:val="F8E61A94"/>
@@ -13903,7 +14206,7 @@
       </w:rPr>
     </w:lvl>
   </w:abstractNum>
-  <w:abstractNum w:abstractNumId="81" w15:restartNumberingAfterBreak="0">
+  <w:abstractNum w:abstractNumId="82" w15:restartNumberingAfterBreak="0">
     <w:nsid w:val="7F28010D"/>
     <w:multiLevelType w:val="multilevel"/>
     <w:tmpl w:val="FE906270"/>
@@ -14056,7 +14359,7 @@
     <w:abstractNumId w:val="18"/>
   </w:num>
   <w:num w:numId="2" w16cid:durableId="520247495">
-    <w:abstractNumId w:val="60"/>
+    <w:abstractNumId w:val="61"/>
   </w:num>
   <w:num w:numId="3" w16cid:durableId="1759715510">
     <w:abstractNumId w:val="5"/>
@@ -14065,73 +14368,73 @@
     <w:abstractNumId w:val="20"/>
   </w:num>
   <w:num w:numId="5" w16cid:durableId="279534799">
-    <w:abstractNumId w:val="64"/>
+    <w:abstractNumId w:val="65"/>
   </w:num>
   <w:num w:numId="6" w16cid:durableId="1611625411">
-    <w:abstractNumId w:val="43"/>
+    <w:abstractNumId w:val="44"/>
   </w:num>
   <w:num w:numId="7" w16cid:durableId="1149635585">
-    <w:abstractNumId w:val="47"/>
+    <w:abstractNumId w:val="48"/>
   </w:num>
   <w:num w:numId="8" w16cid:durableId="2122450130">
-    <w:abstractNumId w:val="31"/>
+    <w:abstractNumId w:val="32"/>
   </w:num>
   <w:num w:numId="9" w16cid:durableId="2018069908">
-    <w:abstractNumId w:val="59"/>
+    <w:abstractNumId w:val="60"/>
   </w:num>
   <w:num w:numId="10" w16cid:durableId="2008092638">
-    <w:abstractNumId w:val="32"/>
+    <w:abstractNumId w:val="33"/>
   </w:num>
   <w:num w:numId="11" w16cid:durableId="1298605786">
-    <w:abstractNumId w:val="27"/>
+    <w:abstractNumId w:val="28"/>
   </w:num>
   <w:num w:numId="12" w16cid:durableId="259144787">
-    <w:abstractNumId w:val="66"/>
+    <w:abstractNumId w:val="67"/>
   </w:num>
   <w:num w:numId="13" w16cid:durableId="1991053573">
-    <w:abstractNumId w:val="71"/>
+    <w:abstractNumId w:val="72"/>
   </w:num>
   <w:num w:numId="14" w16cid:durableId="1043870036">
     <w:abstractNumId w:val="14"/>
   </w:num>
   <w:num w:numId="15" w16cid:durableId="1292589441">
-    <w:abstractNumId w:val="37"/>
+    <w:abstractNumId w:val="38"/>
   </w:num>
   <w:num w:numId="16" w16cid:durableId="353386416">
-    <w:abstractNumId w:val="72"/>
+    <w:abstractNumId w:val="73"/>
   </w:num>
   <w:num w:numId="17" w16cid:durableId="1055469446">
-    <w:abstractNumId w:val="68"/>
+    <w:abstractNumId w:val="69"/>
   </w:num>
   <w:num w:numId="18" w16cid:durableId="332077206">
     <w:abstractNumId w:val="8"/>
   </w:num>
   <w:num w:numId="19" w16cid:durableId="1701660320">
-    <w:abstractNumId w:val="33"/>
+    <w:abstractNumId w:val="34"/>
   </w:num>
   <w:num w:numId="20" w16cid:durableId="98138808">
+    <w:abstractNumId w:val="77"/>
+  </w:num>
+  <w:num w:numId="21" w16cid:durableId="590240097">
+    <w:abstractNumId w:val="36"/>
+  </w:num>
+  <w:num w:numId="22" w16cid:durableId="780153012">
     <w:abstractNumId w:val="76"/>
   </w:num>
-  <w:num w:numId="21" w16cid:durableId="590240097">
-    <w:abstractNumId w:val="35"/>
-  </w:num>
-  <w:num w:numId="22" w16cid:durableId="780153012">
-    <w:abstractNumId w:val="75"/>
-  </w:num>
   <w:num w:numId="23" w16cid:durableId="561604292">
-    <w:abstractNumId w:val="51"/>
+    <w:abstractNumId w:val="52"/>
   </w:num>
   <w:num w:numId="24" w16cid:durableId="185561290">
-    <w:abstractNumId w:val="56"/>
+    <w:abstractNumId w:val="57"/>
   </w:num>
   <w:num w:numId="25" w16cid:durableId="118841234">
-    <w:abstractNumId w:val="48"/>
+    <w:abstractNumId w:val="49"/>
   </w:num>
   <w:num w:numId="26" w16cid:durableId="1638493203">
-    <w:abstractNumId w:val="26"/>
+    <w:abstractNumId w:val="27"/>
   </w:num>
   <w:num w:numId="27" w16cid:durableId="1672028740">
-    <w:abstractNumId w:val="57"/>
+    <w:abstractNumId w:val="58"/>
   </w:num>
   <w:num w:numId="28" w16cid:durableId="1052579163">
     <w:abstractNumId w:val="12"/>
@@ -14140,34 +14443,34 @@
     <w:abstractNumId w:val="13"/>
   </w:num>
   <w:num w:numId="30" w16cid:durableId="1136144962">
-    <w:abstractNumId w:val="41"/>
+    <w:abstractNumId w:val="42"/>
   </w:num>
   <w:num w:numId="31" w16cid:durableId="1585992402">
-    <w:abstractNumId w:val="55"/>
+    <w:abstractNumId w:val="56"/>
   </w:num>
   <w:num w:numId="32" w16cid:durableId="772626030">
-    <w:abstractNumId w:val="79"/>
+    <w:abstractNumId w:val="80"/>
   </w:num>
   <w:num w:numId="33" w16cid:durableId="1843163723">
-    <w:abstractNumId w:val="61"/>
+    <w:abstractNumId w:val="62"/>
   </w:num>
   <w:num w:numId="34" w16cid:durableId="17439656">
     <w:abstractNumId w:val="0"/>
   </w:num>
   <w:num w:numId="35" w16cid:durableId="1453400438">
-    <w:abstractNumId w:val="39"/>
+    <w:abstractNumId w:val="40"/>
   </w:num>
   <w:num w:numId="36" w16cid:durableId="797913682">
     <w:abstractNumId w:val="4"/>
   </w:num>
   <w:num w:numId="37" w16cid:durableId="61879512">
-    <w:abstractNumId w:val="40"/>
+    <w:abstractNumId w:val="41"/>
   </w:num>
   <w:num w:numId="38" w16cid:durableId="438255322">
     <w:abstractNumId w:val="3"/>
   </w:num>
   <w:num w:numId="39" w16cid:durableId="1560479569">
-    <w:abstractNumId w:val="65"/>
+    <w:abstractNumId w:val="66"/>
   </w:num>
   <w:num w:numId="40" w16cid:durableId="485710867">
     <w:abstractNumId w:val="19"/>
@@ -14179,46 +14482,46 @@
     <w:abstractNumId w:val="2"/>
   </w:num>
   <w:num w:numId="43" w16cid:durableId="1952391753">
-    <w:abstractNumId w:val="81"/>
+    <w:abstractNumId w:val="82"/>
   </w:num>
   <w:num w:numId="44" w16cid:durableId="1833715504">
-    <w:abstractNumId w:val="73"/>
+    <w:abstractNumId w:val="74"/>
   </w:num>
   <w:num w:numId="45" w16cid:durableId="1593932442">
-    <w:abstractNumId w:val="50"/>
+    <w:abstractNumId w:val="51"/>
   </w:num>
   <w:num w:numId="46" w16cid:durableId="962034731">
-    <w:abstractNumId w:val="34"/>
+    <w:abstractNumId w:val="35"/>
   </w:num>
   <w:num w:numId="47" w16cid:durableId="515922542">
     <w:abstractNumId w:val="15"/>
   </w:num>
   <w:num w:numId="48" w16cid:durableId="282421014">
-    <w:abstractNumId w:val="70"/>
+    <w:abstractNumId w:val="71"/>
   </w:num>
   <w:num w:numId="49" w16cid:durableId="423843239">
     <w:abstractNumId w:val="7"/>
   </w:num>
   <w:num w:numId="50" w16cid:durableId="1018119069">
-    <w:abstractNumId w:val="23"/>
+    <w:abstractNumId w:val="24"/>
   </w:num>
   <w:num w:numId="51" w16cid:durableId="130683198">
-    <w:abstractNumId w:val="36"/>
+    <w:abstractNumId w:val="37"/>
   </w:num>
   <w:num w:numId="52" w16cid:durableId="1876847703">
-    <w:abstractNumId w:val="30"/>
+    <w:abstractNumId w:val="31"/>
   </w:num>
   <w:num w:numId="53" w16cid:durableId="134183552">
     <w:abstractNumId w:val="22"/>
   </w:num>
   <w:num w:numId="54" w16cid:durableId="1286810432">
-    <w:abstractNumId w:val="44"/>
+    <w:abstractNumId w:val="45"/>
   </w:num>
   <w:num w:numId="55" w16cid:durableId="239098667">
-    <w:abstractNumId w:val="45"/>
+    <w:abstractNumId w:val="46"/>
   </w:num>
   <w:num w:numId="56" w16cid:durableId="1694767672">
-    <w:abstractNumId w:val="46"/>
+    <w:abstractNumId w:val="47"/>
   </w:num>
   <w:num w:numId="57" w16cid:durableId="738096336">
     <w:abstractNumId w:val="6"/>
@@ -14227,76 +14530,79 @@
     <w:abstractNumId w:val="10"/>
   </w:num>
   <w:num w:numId="59" w16cid:durableId="88933772">
-    <w:abstractNumId w:val="58"/>
+    <w:abstractNumId w:val="59"/>
   </w:num>
   <w:num w:numId="60" w16cid:durableId="1034772172">
-    <w:abstractNumId w:val="28"/>
+    <w:abstractNumId w:val="29"/>
   </w:num>
   <w:num w:numId="61" w16cid:durableId="215044725">
-    <w:abstractNumId w:val="67"/>
+    <w:abstractNumId w:val="68"/>
   </w:num>
   <w:num w:numId="62" w16cid:durableId="2114982001">
-    <w:abstractNumId w:val="42"/>
+    <w:abstractNumId w:val="43"/>
   </w:num>
   <w:num w:numId="63" w16cid:durableId="803625143">
     <w:abstractNumId w:val="17"/>
   </w:num>
   <w:num w:numId="64" w16cid:durableId="1864897315">
+    <w:abstractNumId w:val="26"/>
+  </w:num>
+  <w:num w:numId="65" w16cid:durableId="974330969">
     <w:abstractNumId w:val="25"/>
   </w:num>
-  <w:num w:numId="65" w16cid:durableId="974330969">
-    <w:abstractNumId w:val="24"/>
-  </w:num>
   <w:num w:numId="66" w16cid:durableId="1727409693">
-    <w:abstractNumId w:val="38"/>
+    <w:abstractNumId w:val="39"/>
   </w:num>
   <w:num w:numId="67" w16cid:durableId="1191648450">
-    <w:abstractNumId w:val="77"/>
+    <w:abstractNumId w:val="78"/>
   </w:num>
   <w:num w:numId="68" w16cid:durableId="962619831">
-    <w:abstractNumId w:val="74"/>
+    <w:abstractNumId w:val="75"/>
   </w:num>
   <w:num w:numId="69" w16cid:durableId="2132894741">
-    <w:abstractNumId w:val="49"/>
+    <w:abstractNumId w:val="50"/>
   </w:num>
   <w:num w:numId="70" w16cid:durableId="1105619206">
-    <w:abstractNumId w:val="69"/>
+    <w:abstractNumId w:val="70"/>
   </w:num>
   <w:num w:numId="71" w16cid:durableId="1386560512">
     <w:abstractNumId w:val="9"/>
   </w:num>
   <w:num w:numId="72" w16cid:durableId="216480774">
-    <w:abstractNumId w:val="80"/>
+    <w:abstractNumId w:val="81"/>
   </w:num>
   <w:num w:numId="73" w16cid:durableId="738946586">
     <w:abstractNumId w:val="21"/>
   </w:num>
   <w:num w:numId="74" w16cid:durableId="77598500">
-    <w:abstractNumId w:val="78"/>
+    <w:abstractNumId w:val="79"/>
   </w:num>
   <w:num w:numId="75" w16cid:durableId="1281838130">
-    <w:abstractNumId w:val="52"/>
+    <w:abstractNumId w:val="53"/>
   </w:num>
   <w:num w:numId="76" w16cid:durableId="261426036">
     <w:abstractNumId w:val="1"/>
   </w:num>
   <w:num w:numId="77" w16cid:durableId="502210023">
+    <w:abstractNumId w:val="55"/>
+  </w:num>
+  <w:num w:numId="78" w16cid:durableId="1811092574">
+    <w:abstractNumId w:val="63"/>
+  </w:num>
+  <w:num w:numId="79" w16cid:durableId="165095558">
     <w:abstractNumId w:val="54"/>
   </w:num>
-  <w:num w:numId="78" w16cid:durableId="1811092574">
-    <w:abstractNumId w:val="62"/>
-  </w:num>
-  <w:num w:numId="79" w16cid:durableId="165095558">
-    <w:abstractNumId w:val="53"/>
-  </w:num>
   <w:num w:numId="80" w16cid:durableId="105661410">
-    <w:abstractNumId w:val="29"/>
+    <w:abstractNumId w:val="30"/>
   </w:num>
   <w:num w:numId="81" w16cid:durableId="449514959">
-    <w:abstractNumId w:val="63"/>
+    <w:abstractNumId w:val="64"/>
   </w:num>
   <w:num w:numId="82" w16cid:durableId="1387754709">
     <w:abstractNumId w:val="16"/>
+  </w:num>
+  <w:num w:numId="83" w16cid:durableId="1669409079">
+    <w:abstractNumId w:val="23"/>
   </w:num>
 </w:numbering>
 </file>
@@ -14699,7 +15005,7 @@
   <w:style w:type="paragraph" w:default="1" w:styleId="Normal">
     <w:name w:val="Normal"/>
     <w:qFormat/>
-    <w:rsid w:val="005C0528"/>
+    <w:rsid w:val="00E85E6C"/>
     <w:pPr>
       <w:spacing w:after="0" w:line="240" w:lineRule="auto"/>
     </w:pPr>
@@ -26602,4 +26908,16 @@
   <a:objectDefaults/>
   <a:extraClrSchemeLst/>
 </a:theme>
+</file>
+
+<file path=customXml/item1.xml><?xml version="1.0" encoding="utf-8"?>
+<b:Sources xmlns:b="http://schemas.openxmlformats.org/officeDocument/2006/bibliography" xmlns="http://schemas.openxmlformats.org/officeDocument/2006/bibliography" SelectedStyle="/APASixthEditionOfficeOnline.xsl" StyleName="APA" Version="6"/>
+</file>
+
+<file path=customXml/itemProps1.xml><?xml version="1.0" encoding="utf-8"?>
+<ds:datastoreItem xmlns:ds="http://schemas.openxmlformats.org/officeDocument/2006/customXml" ds:itemID="{68078BA8-BF68-FA4D-83C0-7EDB2FFE9141}">
+  <ds:schemaRefs>
+    <ds:schemaRef ds:uri="http://schemas.openxmlformats.org/officeDocument/2006/bibliography"/>
+  </ds:schemaRefs>
+</ds:datastoreItem>
 </file>
--- a/2026-TERM1/T1B1-BSBCRT611_Apply_critical_thinking_for_complex_problem_solving/2-assessments/BSBCTR611-Applying_critical_thinking-MANUEL_PEREZ-TASK2.docx
+++ b/2026-TERM1/T1B1-BSBCRT611_Apply_critical_thinking_for_complex_problem_solving/2-assessments/BSBCTR611-Applying_critical_thinking-MANUEL_PEREZ-TASK2.docx
@@ -1560,16 +1560,28 @@
       </w:r>
     </w:p>
     <w:p/>
+    <w:p>
+      <w:r>
+        <w:t xml:space="preserve">I decided to </w:t>
+      </w:r>
+      <w:r>
+        <w:t>analyse</w:t>
+      </w:r>
+      <w:r>
+        <w:t xml:space="preserve"> the Net Profit to determine the real profitability of Worlducation.</w:t>
+      </w:r>
+    </w:p>
+    <w:p/>
     <w:tbl>
       <w:tblPr>
-        <w:tblW w:w="10180" w:type="dxa"/>
+        <w:tblW w:w="12044" w:type="dxa"/>
         <w:tblLook w:val="04A0" w:firstRow="1" w:lastRow="0" w:firstColumn="1" w:lastColumn="0" w:noHBand="0" w:noVBand="1"/>
       </w:tblPr>
       <w:tblGrid>
         <w:gridCol w:w="3520"/>
-        <w:gridCol w:w="2020"/>
-        <w:gridCol w:w="2120"/>
-        <w:gridCol w:w="2520"/>
+        <w:gridCol w:w="2571"/>
+        <w:gridCol w:w="2551"/>
+        <w:gridCol w:w="3402"/>
       </w:tblGrid>
       <w:tr>
         <w:trPr>
@@ -1596,7 +1608,7 @@
         </w:tc>
         <w:tc>
           <w:tcPr>
-            <w:tcW w:w="2020" w:type="dxa"/>
+            <w:tcW w:w="2571" w:type="dxa"/>
             <w:tcBorders>
               <w:top w:val="single" w:sz="4" w:space="0" w:color="auto"/>
               <w:left w:val="nil"/>
@@ -1616,7 +1628,7 @@
         </w:tc>
         <w:tc>
           <w:tcPr>
-            <w:tcW w:w="2120" w:type="dxa"/>
+            <w:tcW w:w="2551" w:type="dxa"/>
             <w:tcBorders>
               <w:top w:val="single" w:sz="4" w:space="0" w:color="auto"/>
               <w:left w:val="nil"/>
@@ -1636,7 +1648,7 @@
         </w:tc>
         <w:tc>
           <w:tcPr>
-            <w:tcW w:w="2520" w:type="dxa"/>
+            <w:tcW w:w="3402" w:type="dxa"/>
             <w:tcBorders>
               <w:top w:val="single" w:sz="4" w:space="0" w:color="auto"/>
               <w:left w:val="nil"/>
@@ -1680,7 +1692,7 @@
         </w:tc>
         <w:tc>
           <w:tcPr>
-            <w:tcW w:w="2020" w:type="dxa"/>
+            <w:tcW w:w="2571" w:type="dxa"/>
             <w:tcBorders>
               <w:top w:val="nil"/>
               <w:left w:val="nil"/>
@@ -1699,7 +1711,7 @@
         </w:tc>
         <w:tc>
           <w:tcPr>
-            <w:tcW w:w="2120" w:type="dxa"/>
+            <w:tcW w:w="2551" w:type="dxa"/>
             <w:tcBorders>
               <w:top w:val="nil"/>
               <w:left w:val="nil"/>
@@ -1718,7 +1730,7 @@
         </w:tc>
         <w:tc>
           <w:tcPr>
-            <w:tcW w:w="2520" w:type="dxa"/>
+            <w:tcW w:w="3402" w:type="dxa"/>
             <w:tcBorders>
               <w:top w:val="nil"/>
               <w:left w:val="nil"/>
@@ -1761,7 +1773,7 @@
         </w:tc>
         <w:tc>
           <w:tcPr>
-            <w:tcW w:w="2020" w:type="dxa"/>
+            <w:tcW w:w="2571" w:type="dxa"/>
             <w:tcBorders>
               <w:top w:val="nil"/>
               <w:left w:val="nil"/>
@@ -1779,7 +1791,7 @@
         </w:tc>
         <w:tc>
           <w:tcPr>
-            <w:tcW w:w="2120" w:type="dxa"/>
+            <w:tcW w:w="2551" w:type="dxa"/>
             <w:tcBorders>
               <w:top w:val="nil"/>
               <w:left w:val="nil"/>
@@ -1798,7 +1810,7 @@
         </w:tc>
         <w:tc>
           <w:tcPr>
-            <w:tcW w:w="2520" w:type="dxa"/>
+            <w:tcW w:w="3402" w:type="dxa"/>
             <w:tcBorders>
               <w:top w:val="nil"/>
               <w:left w:val="nil"/>
@@ -1842,7 +1854,7 @@
         </w:tc>
         <w:tc>
           <w:tcPr>
-            <w:tcW w:w="2020" w:type="dxa"/>
+            <w:tcW w:w="2571" w:type="dxa"/>
             <w:tcBorders>
               <w:top w:val="nil"/>
               <w:left w:val="nil"/>
@@ -1860,7 +1872,7 @@
         </w:tc>
         <w:tc>
           <w:tcPr>
-            <w:tcW w:w="2120" w:type="dxa"/>
+            <w:tcW w:w="2551" w:type="dxa"/>
             <w:tcBorders>
               <w:top w:val="nil"/>
               <w:left w:val="nil"/>
@@ -1879,7 +1891,7 @@
         </w:tc>
         <w:tc>
           <w:tcPr>
-            <w:tcW w:w="2520" w:type="dxa"/>
+            <w:tcW w:w="3402" w:type="dxa"/>
             <w:tcBorders>
               <w:top w:val="nil"/>
               <w:left w:val="nil"/>
@@ -1981,15 +1993,15 @@
     <w:p/>
     <w:tbl>
       <w:tblPr>
-        <w:tblW w:w="12300" w:type="dxa"/>
+        <w:tblW w:w="12895" w:type="dxa"/>
         <w:tblLook w:val="04A0" w:firstRow="1" w:lastRow="0" w:firstColumn="1" w:lastColumn="0" w:noHBand="0" w:noVBand="1"/>
       </w:tblPr>
       <w:tblGrid>
         <w:gridCol w:w="3520"/>
-        <w:gridCol w:w="2020"/>
-        <w:gridCol w:w="2120"/>
-        <w:gridCol w:w="2520"/>
-        <w:gridCol w:w="2120"/>
+        <w:gridCol w:w="2571"/>
+        <w:gridCol w:w="2268"/>
+        <w:gridCol w:w="2409"/>
+        <w:gridCol w:w="2127"/>
       </w:tblGrid>
       <w:tr>
         <w:trPr>
@@ -2017,7 +2029,7 @@
         </w:tc>
         <w:tc>
           <w:tcPr>
-            <w:tcW w:w="2020" w:type="dxa"/>
+            <w:tcW w:w="2571" w:type="dxa"/>
             <w:tcBorders>
               <w:top w:val="single" w:sz="4" w:space="0" w:color="auto"/>
               <w:left w:val="nil"/>
@@ -2037,7 +2049,7 @@
         </w:tc>
         <w:tc>
           <w:tcPr>
-            <w:tcW w:w="2120" w:type="dxa"/>
+            <w:tcW w:w="2268" w:type="dxa"/>
             <w:tcBorders>
               <w:top w:val="single" w:sz="4" w:space="0" w:color="auto"/>
               <w:left w:val="nil"/>
@@ -2057,7 +2069,7 @@
         </w:tc>
         <w:tc>
           <w:tcPr>
-            <w:tcW w:w="2520" w:type="dxa"/>
+            <w:tcW w:w="2409" w:type="dxa"/>
             <w:tcBorders>
               <w:top w:val="single" w:sz="4" w:space="0" w:color="auto"/>
               <w:left w:val="nil"/>
@@ -2077,7 +2089,7 @@
         </w:tc>
         <w:tc>
           <w:tcPr>
-            <w:tcW w:w="2120" w:type="dxa"/>
+            <w:tcW w:w="2127" w:type="dxa"/>
             <w:tcBorders>
               <w:top w:val="nil"/>
               <w:left w:val="nil"/>
@@ -2126,7 +2138,7 @@
         </w:tc>
         <w:tc>
           <w:tcPr>
-            <w:tcW w:w="2020" w:type="dxa"/>
+            <w:tcW w:w="2571" w:type="dxa"/>
             <w:tcBorders>
               <w:top w:val="nil"/>
               <w:left w:val="nil"/>
@@ -2145,7 +2157,7 @@
         </w:tc>
         <w:tc>
           <w:tcPr>
-            <w:tcW w:w="2120" w:type="dxa"/>
+            <w:tcW w:w="2268" w:type="dxa"/>
             <w:tcBorders>
               <w:top w:val="nil"/>
               <w:left w:val="nil"/>
@@ -2164,7 +2176,7 @@
         </w:tc>
         <w:tc>
           <w:tcPr>
-            <w:tcW w:w="2520" w:type="dxa"/>
+            <w:tcW w:w="2409" w:type="dxa"/>
             <w:tcBorders>
               <w:top w:val="single" w:sz="4" w:space="0" w:color="auto"/>
               <w:left w:val="nil"/>
@@ -2183,7 +2195,7 @@
         </w:tc>
         <w:tc>
           <w:tcPr>
-            <w:tcW w:w="2120" w:type="dxa"/>
+            <w:tcW w:w="2127" w:type="dxa"/>
             <w:tcBorders>
               <w:top w:val="single" w:sz="4" w:space="0" w:color="auto"/>
               <w:left w:val="nil"/>
@@ -2226,7 +2238,7 @@
         </w:tc>
         <w:tc>
           <w:tcPr>
-            <w:tcW w:w="2020" w:type="dxa"/>
+            <w:tcW w:w="2571" w:type="dxa"/>
             <w:tcBorders>
               <w:top w:val="nil"/>
               <w:left w:val="nil"/>
@@ -2244,7 +2256,7 @@
         </w:tc>
         <w:tc>
           <w:tcPr>
-            <w:tcW w:w="2120" w:type="dxa"/>
+            <w:tcW w:w="2268" w:type="dxa"/>
             <w:tcBorders>
               <w:top w:val="nil"/>
               <w:left w:val="nil"/>
@@ -2263,7 +2275,7 @@
         </w:tc>
         <w:tc>
           <w:tcPr>
-            <w:tcW w:w="2520" w:type="dxa"/>
+            <w:tcW w:w="2409" w:type="dxa"/>
             <w:tcBorders>
               <w:top w:val="nil"/>
               <w:left w:val="nil"/>
@@ -2282,7 +2294,7 @@
         </w:tc>
         <w:tc>
           <w:tcPr>
-            <w:tcW w:w="2120" w:type="dxa"/>
+            <w:tcW w:w="2127" w:type="dxa"/>
             <w:tcBorders>
               <w:top w:val="nil"/>
               <w:left w:val="nil"/>
@@ -2326,7 +2338,7 @@
         </w:tc>
         <w:tc>
           <w:tcPr>
-            <w:tcW w:w="2020" w:type="dxa"/>
+            <w:tcW w:w="2571" w:type="dxa"/>
             <w:tcBorders>
               <w:top w:val="nil"/>
               <w:left w:val="nil"/>
@@ -2344,7 +2356,7 @@
         </w:tc>
         <w:tc>
           <w:tcPr>
-            <w:tcW w:w="2120" w:type="dxa"/>
+            <w:tcW w:w="2268" w:type="dxa"/>
             <w:tcBorders>
               <w:top w:val="nil"/>
               <w:left w:val="nil"/>
@@ -2363,7 +2375,7 @@
         </w:tc>
         <w:tc>
           <w:tcPr>
-            <w:tcW w:w="2520" w:type="dxa"/>
+            <w:tcW w:w="2409" w:type="dxa"/>
             <w:tcBorders>
               <w:top w:val="nil"/>
               <w:left w:val="nil"/>
@@ -2382,7 +2394,7 @@
         </w:tc>
         <w:tc>
           <w:tcPr>
-            <w:tcW w:w="2120" w:type="dxa"/>
+            <w:tcW w:w="2127" w:type="dxa"/>
             <w:tcBorders>
               <w:top w:val="nil"/>
               <w:left w:val="nil"/>
@@ -2452,6 +2464,73 @@
         <w:pStyle w:val="Heading2"/>
       </w:pPr>
       <w:r>
+        <w:t xml:space="preserve">Formal </w:t>
+      </w:r>
+      <w:r>
+        <w:t>Problem Identification</w:t>
+      </w:r>
+    </w:p>
+    <w:p/>
+    <w:p>
+      <w:r>
+        <w:t>Using existing</w:t>
+      </w:r>
+      <w:r>
+        <w:t xml:space="preserve"> the</w:t>
+      </w:r>
+      <w:r>
+        <w:t xml:space="preserve"> information</w:t>
+      </w:r>
+      <w:r>
+        <w:t xml:space="preserve"> </w:t>
+      </w:r>
+      <w:r>
+        <w:t>method</w:t>
+      </w:r>
+      <w:r>
+        <w:t>, such as market analysis, situation analysis, financial performance data, and numerical data, it is clear that Worlducation faces a complex financial and operational challenge related to supply chain disruptions.</w:t>
+      </w:r>
+    </w:p>
+    <w:p/>
+    <w:p>
+      <w:r>
+        <w:t>Existing information shows that the technology market continues to grow, driven by increased demand for tablets. However, the global pandemic and political factors in Hong Kong have disrupted the manufacturing industry, impacting the supply of hardware components. This disruption has highlighted a heavy reliance on a single manufacturing plant, creating a significant operational risk.</w:t>
+      </w:r>
+    </w:p>
+    <w:p/>
+    <w:p>
+      <w:r>
+        <w:t>Financial projections show that despite a 20 million increase in revenue, the company will experience a decrease in profits, an increase in costs, and a decrease in net profit margin from 20% to 9.1%. Cash flow has shifted from positive to negative, indicating difficulties in converting sales into cash due to manufacturing delays and reduced shipment volumes.</w:t>
+      </w:r>
+    </w:p>
+    <w:p/>
+    <w:p>
+      <w:r>
+        <w:t>The situation analysis also confirms that, while the organization possesses strengths such as value and quality, solid management, and customer loyalty, it faces weaknesses related to scalability and operational capacity as a growing organization. At the same time, intense competition and economic uncertainty increase the risk of failing to meet customer demand.</w:t>
+      </w:r>
+    </w:p>
+    <w:p/>
+    <w:p>
+      <w:r>
+        <w:t xml:space="preserve">Based on this existing information, the formal problem can be identified as a </w:t>
+      </w:r>
+      <w:r>
+        <w:rPr>
+          <w:b/>
+          <w:bCs/>
+        </w:rPr>
+        <w:t>misalignment between increasing market demand and the company's current manufacturing capacity and supply chain</w:t>
+      </w:r>
+      <w:r>
+        <w:t>, resulting in higher operating costs, increased debt, lower profitability, and a threat to both short-term liquidity and long-term sustainability.</w:t>
+      </w:r>
+    </w:p>
+    <w:p/>
+    <w:p>
+      <w:pPr>
+        <w:pStyle w:val="Heading2"/>
+      </w:pPr>
+      <w:r>
         <w:t>Objectives when pursuing solutions:</w:t>
       </w:r>
     </w:p>
@@ -2643,6 +2722,7 @@
         <w:rPr>
           <w:rFonts w:eastAsia="Roboto"/>
         </w:rPr>
+        <w:lastRenderedPageBreak/>
         <w:t>Financial risk: Solutions such as establishing a second manufacturing plant</w:t>
       </w:r>
       <w:r>
@@ -3975,15 +4055,7 @@
     </w:p>
     <w:p>
       <w:r>
-        <w:t xml:space="preserve">I presented the current </w:t>
-      </w:r>
-      <w:proofErr w:type="spellStart"/>
-      <w:r>
-        <w:t>Worlducation</w:t>
-      </w:r>
-      <w:proofErr w:type="spellEnd"/>
-      <w:r>
-        <w:t xml:space="preserve"> project to a systems engineer colleague; the following are the feedback notes:</w:t>
+        <w:t>I presented the current Worlducation project to a systems engineer colleague; the following are the feedback notes:</w:t>
       </w:r>
     </w:p>
     <w:p>
@@ -4133,6 +4205,17 @@
         <w:t>To abandon product manufacturing and focus on application development under the Software-as-a-Service model, which is currently the most profitable</w:t>
       </w:r>
     </w:p>
+    <w:p/>
+    <w:p>
+      <w:pPr>
+        <w:rPr>
+          <w:lang w:val="es-ES_tradnl"/>
+        </w:rPr>
+      </w:pPr>
+    </w:p>
+    <w:p/>
+    <w:p/>
+    <w:p/>
     <w:sectPr>
       <w:headerReference w:type="default" r:id="rId10"/>
       <w:pgSz w:w="16832" w:h="25920"/>
@@ -15201,6 +15284,7 @@
   <w:style w:type="character" w:default="1" w:styleId="DefaultParagraphFont">
     <w:name w:val="Default Paragraph Font"/>
     <w:uiPriority w:val="1"/>
+    <w:semiHidden/>
     <w:unhideWhenUsed/>
   </w:style>
   <w:style w:type="table" w:default="1" w:styleId="TableNormal">

--- a/2026-TERM1/T1B1-BSBCRT611_Apply_critical_thinking_for_complex_problem_solving/2-assessments/BSBCTR611-Applying_critical_thinking-MANUEL_PEREZ-TASK2.docx
+++ b/2026-TERM1/T1B1-BSBCRT611_Apply_critical_thinking_for_complex_problem_solving/2-assessments/BSBCTR611-Applying_critical_thinking-MANUEL_PEREZ-TASK2.docx
@@ -1147,9 +1147,24 @@
     <w:p/>
     <w:p>
       <w:pPr>
+        <w:spacing w:after="200" w:line="276" w:lineRule="auto"/>
+        <w:rPr>
+          <w:rFonts w:ascii="Arial" w:eastAsia="Arial" w:hAnsi="Arial" w:cs="Arial"/>
+          <w:color w:val="2E74B5" w:themeColor="accent1" w:themeShade="BF"/>
+          <w:sz w:val="32"/>
+          <w:szCs w:val="32"/>
+        </w:rPr>
+      </w:pPr>
+      <w:r>
+        <w:br w:type="page"/>
+      </w:r>
+    </w:p>
+    <w:p>
+      <w:pPr>
         <w:pStyle w:val="Heading2"/>
       </w:pPr>
       <w:r>
+        <w:lastRenderedPageBreak/>
         <w:t>Stakeholders and their association with the issue:</w:t>
       </w:r>
     </w:p>
@@ -1309,7 +1324,6 @@
           </w:tcPr>
           <w:p>
             <w:r>
-              <w:lastRenderedPageBreak/>
               <w:t>Manufacturing Team (Hong Kong)</w:t>
             </w:r>
           </w:p>
@@ -1982,10 +1996,8 @@
       <w:r>
         <w:br w:type="page"/>
       </w:r>
-    </w:p>
-    <w:p/>
-    <w:p>
-      <w:r>
+      <w:r>
+        <w:lastRenderedPageBreak/>
         <w:t>I have used the Net Profit Margin to graphically understand the company's situation. The graph shows that although demand increased Revenue by 57% compared to the previous year, the Net Profit Margin fell to less than half (from 20% to 9.1%). This demonstrates that the current operating model is inefficient in the face of disruptions, and an ERP intervention is required to restore profitability.</w:t>
       </w:r>
     </w:p>
@@ -2512,7 +2524,14 @@
     <w:p/>
     <w:p>
       <w:r>
-        <w:t xml:space="preserve">Based on this existing information, the formal problem can be identified as a </w:t>
+        <w:t xml:space="preserve">Based on this existing information, the formal problem can be identified as </w:t>
+      </w:r>
+      <w:r>
+        <w:rPr>
+          <w:b/>
+          <w:bCs/>
+        </w:rPr>
+        <w:t xml:space="preserve">a </w:t>
       </w:r>
       <w:r>
         <w:rPr>
@@ -2661,6 +2680,24 @@
     </w:p>
     <w:p>
       <w:pPr>
+        <w:spacing w:after="200" w:line="276" w:lineRule="auto"/>
+        <w:rPr>
+          <w:rFonts w:ascii="Arial" w:eastAsia="Arial" w:hAnsi="Arial" w:cs="Arial"/>
+          <w:color w:val="2E74B5" w:themeColor="accent1" w:themeShade="BF"/>
+          <w:sz w:val="32"/>
+          <w:szCs w:val="32"/>
+          <w:highlight w:val="white"/>
+        </w:rPr>
+      </w:pPr>
+      <w:r>
+        <w:rPr>
+          <w:highlight w:val="white"/>
+        </w:rPr>
+        <w:br w:type="page"/>
+      </w:r>
+    </w:p>
+    <w:p>
+      <w:pPr>
         <w:pStyle w:val="Heading2"/>
         <w:rPr>
           <w:highlight w:val="white"/>
@@ -2670,6 +2707,7 @@
         <w:rPr>
           <w:highlight w:val="white"/>
         </w:rPr>
+        <w:lastRenderedPageBreak/>
         <w:t>Risks involved in pursuing solutions</w:t>
       </w:r>
       <w:r>
@@ -2722,7 +2760,6 @@
         <w:rPr>
           <w:rFonts w:eastAsia="Roboto"/>
         </w:rPr>
-        <w:lastRenderedPageBreak/>
         <w:t>Financial risk: Solutions such as establishing a second manufacturing plant</w:t>
       </w:r>
       <w:r>
@@ -2840,7 +2877,7 @@
         <w:pStyle w:val="Heading2"/>
       </w:pPr>
       <w:r>
-        <w:t>Relevant Legislation:</w:t>
+        <w:t>Relevant Legislation</w:t>
       </w:r>
     </w:p>
     <w:p/>
@@ -3101,9 +3138,6 @@
       <w:r>
         <w:t>Summary of Policies and Procedures</w:t>
       </w:r>
-      <w:r>
-        <w:t>:</w:t>
-      </w:r>
     </w:p>
     <w:p/>
     <w:p>
@@ -4044,10 +4078,36 @@
     </w:p>
     <w:p/>
     <w:p/>
+    <w:p>
+      <w:pPr>
+        <w:spacing w:after="200" w:line="276" w:lineRule="auto"/>
+        <w:rPr>
+          <w:rFonts w:ascii="Arial" w:eastAsia="Arial" w:hAnsi="Arial" w:cs="Arial"/>
+          <w:color w:val="2E74B5" w:themeColor="accent1" w:themeShade="BF"/>
+          <w:sz w:val="40"/>
+          <w:szCs w:val="40"/>
+        </w:rPr>
+      </w:pPr>
+      <w:r>
+        <w:br w:type="page"/>
+      </w:r>
+    </w:p>
+    <w:p>
+      <w:pPr>
+        <w:pStyle w:val="Heading1"/>
+      </w:pPr>
+      <w:r>
+        <w:lastRenderedPageBreak/>
+        <w:t xml:space="preserve">Generating </w:t>
+      </w:r>
+      <w:r>
+        <w:t>Solutions</w:t>
+      </w:r>
+    </w:p>
     <w:p/>
     <w:p>
       <w:pPr>
-        <w:pStyle w:val="Heading1"/>
+        <w:pStyle w:val="Heading2"/>
       </w:pPr>
       <w:r>
         <w:t>Feedback presentation</w:t>
@@ -4058,12 +4118,59 @@
         <w:t>I presented the current Worlducation project to a systems engineer colleague; the following are the feedback notes:</w:t>
       </w:r>
     </w:p>
+    <w:p/>
+    <w:p/>
     <w:p>
       <w:pPr>
         <w:pStyle w:val="Heading2"/>
       </w:pPr>
       <w:r>
         <w:t>Notes</w:t>
+      </w:r>
+    </w:p>
+    <w:p/>
+    <w:p>
+      <w:pPr>
+        <w:numPr>
+          <w:ilvl w:val="0"/>
+          <w:numId w:val="83"/>
+        </w:numPr>
+      </w:pPr>
+      <w:r>
+        <w:t>It's a company that experienced significant growth during the COVID-19 pandemic. This allowed it to raise prices, increase profits, and expand.</w:t>
+      </w:r>
+    </w:p>
+    <w:p>
+      <w:pPr>
+        <w:numPr>
+          <w:ilvl w:val="0"/>
+          <w:numId w:val="83"/>
+        </w:numPr>
+      </w:pPr>
+      <w:r>
+        <w:t>The company's social policies may contribute to the problem.</w:t>
+      </w:r>
+    </w:p>
+    <w:p>
+      <w:pPr>
+        <w:numPr>
+          <w:ilvl w:val="0"/>
+          <w:numId w:val="83"/>
+        </w:numPr>
+      </w:pPr>
+      <w:r>
+        <w:t>The company is taking too long to resolve its manufacturing plant issue.</w:t>
+      </w:r>
+    </w:p>
+    <w:p>
+      <w:pPr>
+        <w:numPr>
+          <w:ilvl w:val="0"/>
+          <w:numId w:val="83"/>
+        </w:numPr>
+      </w:pPr>
+      <w:r>
+        <w:t>Those responsible for tablet supply may have anticipated that the company lacked the capacity to meet demand.</w:t>
       </w:r>
     </w:p>
     <w:p/>
@@ -4071,153 +4178,181 @@
     <w:p/>
     <w:p>
       <w:pPr>
+        <w:pStyle w:val="Heading2"/>
+      </w:pPr>
+      <w:r>
+        <w:t>Brainstorming</w:t>
+      </w:r>
+    </w:p>
+    <w:p/>
+    <w:p>
+      <w:r>
+        <w:t xml:space="preserve">Together we developed the following </w:t>
+      </w:r>
+      <w:r>
+        <w:t>alternatives</w:t>
+      </w:r>
+      <w:r>
+        <w:t xml:space="preserve"> to solve the problem</w:t>
+      </w:r>
+      <w:r>
+        <w:t>:</w:t>
+      </w:r>
+    </w:p>
+    <w:p/>
+    <w:p>
+      <w:pPr>
+        <w:pStyle w:val="ListParagraph"/>
         <w:numPr>
           <w:ilvl w:val="0"/>
-          <w:numId w:val="83"/>
+          <w:numId w:val="84"/>
         </w:numPr>
       </w:pPr>
       <w:r>
-        <w:t>It's a company that experienced significant growth during the COVID-19 pandemic. This allowed it to raise prices, increase profits, and expand.</w:t>
+        <w:t>Accelerate the transition to a cloud model to offer their software through the B2C model</w:t>
       </w:r>
     </w:p>
     <w:p>
       <w:pPr>
+        <w:pStyle w:val="ListParagraph"/>
         <w:numPr>
           <w:ilvl w:val="0"/>
-          <w:numId w:val="83"/>
+          <w:numId w:val="84"/>
         </w:numPr>
       </w:pPr>
       <w:r>
-        <w:t>The company's social policies may contribute to the problem.</w:t>
+        <w:t>Partner with brands to offer their products with the software installed, and outsource the sale of their products</w:t>
       </w:r>
     </w:p>
     <w:p>
       <w:pPr>
+        <w:pStyle w:val="ListParagraph"/>
         <w:numPr>
           <w:ilvl w:val="0"/>
-          <w:numId w:val="83"/>
+          <w:numId w:val="84"/>
         </w:numPr>
       </w:pPr>
       <w:r>
-        <w:t>The company is taking too long to resolve its manufacturing plant issue.</w:t>
+        <w:t>Build a second factory to reduce dependence on a single manufacturer</w:t>
       </w:r>
     </w:p>
     <w:p>
       <w:pPr>
+        <w:pStyle w:val="ListParagraph"/>
         <w:numPr>
           <w:ilvl w:val="0"/>
-          <w:numId w:val="83"/>
+          <w:numId w:val="84"/>
         </w:numPr>
       </w:pPr>
       <w:r>
-        <w:t>Those responsible for tablet supply may have anticipated that the company lacked the capacity to meet demand.</w:t>
-      </w:r>
+        <w:t>Find local manufacturers in the countries where the tablets are sold to outsource their manufacturing to a global level</w:t>
+      </w:r>
+    </w:p>
+    <w:p>
+      <w:pPr>
+        <w:pStyle w:val="ListParagraph"/>
+        <w:numPr>
+          <w:ilvl w:val="0"/>
+          <w:numId w:val="84"/>
+        </w:numPr>
+      </w:pPr>
+      <w:r>
+        <w:t>Expand their product catalogue to include other types of products such as laptops, mini-PCs, all-in-one desktops, video game consoles, and workstations. This way, they can offer their products to any individual and any educational institution</w:t>
+      </w:r>
+    </w:p>
+    <w:p>
+      <w:pPr>
+        <w:pStyle w:val="ListParagraph"/>
+        <w:numPr>
+          <w:ilvl w:val="0"/>
+          <w:numId w:val="84"/>
+        </w:numPr>
+      </w:pPr>
+      <w:r>
+        <w:t>To abandon product manufacturing and focus on application development under the Software-as-a-Service model, which is currently the most profitable</w:t>
+      </w:r>
+    </w:p>
+    <w:p/>
+    <w:p>
+      <w:pPr>
+        <w:rPr>
+          <w:lang w:val="es-ES_tradnl"/>
+        </w:rPr>
+      </w:pPr>
     </w:p>
     <w:p/>
     <w:p/>
     <w:p>
       <w:pPr>
-        <w:pStyle w:val="Heading2"/>
-      </w:pPr>
-      <w:r>
-        <w:t>Brainstorming</w:t>
+        <w:pStyle w:val="Heading3"/>
+      </w:pPr>
+      <w:r>
+        <w:t>Mind Mapping</w:t>
       </w:r>
     </w:p>
     <w:p/>
     <w:p>
       <w:r>
-        <w:t>Together we developed the following ideas to solve the problem</w:t>
-      </w:r>
-      <w:r>
-        <w:t>:</w:t>
+        <w:t>This method</w:t>
+      </w:r>
+      <w:r>
+        <w:t xml:space="preserve"> was used to visually organise existing information, identify relationships between supply chain disruption, financial performance, and technology solutions, and support critical thinking in evaluating potential solutions.</w:t>
       </w:r>
     </w:p>
     <w:p/>
     <w:p>
-      <w:pPr>
-        <w:pStyle w:val="ListParagraph"/>
-        <w:numPr>
-          <w:ilvl w:val="0"/>
-          <w:numId w:val="65"/>
-        </w:numPr>
-      </w:pPr>
-      <w:r>
-        <w:t>Accelerate the transition to a cloud model to offer their software through the B2C model</w:t>
+      <w:r>
+        <w:rPr>
+          <w:noProof/>
+        </w:rPr>
+        <w:drawing>
+          <wp:inline distT="0" distB="0" distL="0" distR="0" wp14:anchorId="247E56BB" wp14:editId="0EC18C25">
+            <wp:extent cx="8043863" cy="6827250"/>
+            <wp:effectExtent l="0" t="0" r="0" b="5715"/>
+            <wp:docPr id="1360880984" name="Picture 1"/>
+            <wp:cNvGraphicFramePr>
+              <a:graphicFrameLocks xmlns:a="http://schemas.openxmlformats.org/drawingml/2006/main" noChangeAspect="1"/>
+            </wp:cNvGraphicFramePr>
+            <a:graphic xmlns:a="http://schemas.openxmlformats.org/drawingml/2006/main">
+              <a:graphicData uri="http://schemas.openxmlformats.org/drawingml/2006/picture">
+                <pic:pic xmlns:pic="http://schemas.openxmlformats.org/drawingml/2006/picture">
+                  <pic:nvPicPr>
+                    <pic:cNvPr id="1360880984" name=""/>
+                    <pic:cNvPicPr/>
+                  </pic:nvPicPr>
+                  <pic:blipFill>
+                    <a:blip r:embed="rId10"/>
+                    <a:stretch>
+                      <a:fillRect/>
+                    </a:stretch>
+                  </pic:blipFill>
+                  <pic:spPr>
+                    <a:xfrm>
+                      <a:off x="0" y="0"/>
+                      <a:ext cx="8045814" cy="6828906"/>
+                    </a:xfrm>
+                    <a:prstGeom prst="rect">
+                      <a:avLst/>
+                    </a:prstGeom>
+                  </pic:spPr>
+                </pic:pic>
+              </a:graphicData>
+            </a:graphic>
+          </wp:inline>
+        </w:drawing>
       </w:r>
     </w:p>
     <w:p>
       <w:pPr>
-        <w:pStyle w:val="ListParagraph"/>
-        <w:numPr>
-          <w:ilvl w:val="0"/>
-          <w:numId w:val="65"/>
-        </w:numPr>
-      </w:pPr>
-      <w:r>
-        <w:t>Partner with brands to offer their products with the software installed, and outsource the sale of their products</w:t>
-      </w:r>
-    </w:p>
-    <w:p>
-      <w:pPr>
-        <w:pStyle w:val="ListParagraph"/>
-        <w:numPr>
-          <w:ilvl w:val="0"/>
-          <w:numId w:val="65"/>
-        </w:numPr>
-      </w:pPr>
-      <w:r>
-        <w:t>Build a second factory to reduce dependence on a single manufacturer</w:t>
-      </w:r>
-    </w:p>
-    <w:p>
-      <w:pPr>
-        <w:pStyle w:val="ListParagraph"/>
-        <w:numPr>
-          <w:ilvl w:val="0"/>
-          <w:numId w:val="65"/>
-        </w:numPr>
-      </w:pPr>
-      <w:r>
-        <w:t>Find local manufacturers in the countries where the tablets are sold to outsource their manufacturing to a global level</w:t>
-      </w:r>
-    </w:p>
-    <w:p>
-      <w:pPr>
-        <w:pStyle w:val="ListParagraph"/>
-        <w:numPr>
-          <w:ilvl w:val="0"/>
-          <w:numId w:val="65"/>
-        </w:numPr>
-      </w:pPr>
-      <w:r>
-        <w:t>Expand their product catalogue to include other types of products such as laptops, mini-PCs, all-in-one desktops, video game consoles, and workstations. This way, they can offer their products to any individual and any educational institution</w:t>
-      </w:r>
-    </w:p>
-    <w:p>
-      <w:pPr>
-        <w:pStyle w:val="ListParagraph"/>
-        <w:numPr>
-          <w:ilvl w:val="0"/>
-          <w:numId w:val="65"/>
-        </w:numPr>
-      </w:pPr>
-      <w:r>
-        <w:t>To abandon product manufacturing and focus on application development under the Software-as-a-Service model, which is currently the most profitable</w:t>
+        <w:spacing w:after="200" w:line="276" w:lineRule="auto"/>
+      </w:pPr>
+      <w:r>
+        <w:br w:type="page"/>
       </w:r>
     </w:p>
     <w:p/>
-    <w:p>
-      <w:pPr>
-        <w:rPr>
-          <w:lang w:val="es-ES_tradnl"/>
-        </w:rPr>
-      </w:pPr>
-    </w:p>
-    <w:p/>
-    <w:p/>
-    <w:p/>
     <w:sectPr>
-      <w:headerReference w:type="default" r:id="rId10"/>
+      <w:headerReference w:type="default" r:id="rId11"/>
       <w:pgSz w:w="16832" w:h="25920"/>
       <w:pgMar w:top="720" w:right="720" w:bottom="720" w:left="720" w:header="709" w:footer="709" w:gutter="0"/>
       <w:cols w:space="708"/>
@@ -14177,6 +14312,95 @@
     </w:lvl>
   </w:abstractNum>
   <w:abstractNum w:abstractNumId="81" w15:restartNumberingAfterBreak="0">
+    <w:nsid w:val="7A002C55"/>
+    <w:multiLevelType w:val="hybridMultilevel"/>
+    <w:tmpl w:val="91E0BDF0"/>
+    <w:lvl w:ilvl="0" w:tplc="FFFFFFFF">
+      <w:start w:val="1"/>
+      <w:numFmt w:val="decimal"/>
+      <w:lvlText w:val="%1."/>
+      <w:lvlJc w:val="left"/>
+      <w:pPr>
+        <w:ind w:left="720" w:hanging="360"/>
+      </w:pPr>
+      <w:rPr>
+        <w:rFonts w:hint="default"/>
+      </w:rPr>
+    </w:lvl>
+    <w:lvl w:ilvl="1" w:tplc="FFFFFFFF" w:tentative="1">
+      <w:start w:val="1"/>
+      <w:numFmt w:val="lowerLetter"/>
+      <w:lvlText w:val="%2."/>
+      <w:lvlJc w:val="left"/>
+      <w:pPr>
+        <w:ind w:left="1440" w:hanging="360"/>
+      </w:pPr>
+    </w:lvl>
+    <w:lvl w:ilvl="2" w:tplc="FFFFFFFF" w:tentative="1">
+      <w:start w:val="1"/>
+      <w:numFmt w:val="lowerRoman"/>
+      <w:lvlText w:val="%3."/>
+      <w:lvlJc w:val="right"/>
+      <w:pPr>
+        <w:ind w:left="2160" w:hanging="180"/>
+      </w:pPr>
+    </w:lvl>
+    <w:lvl w:ilvl="3" w:tplc="FFFFFFFF" w:tentative="1">
+      <w:start w:val="1"/>
+      <w:numFmt w:val="decimal"/>
+      <w:lvlText w:val="%4."/>
+      <w:lvlJc w:val="left"/>
+      <w:pPr>
+        <w:ind w:left="2880" w:hanging="360"/>
+      </w:pPr>
+    </w:lvl>
+    <w:lvl w:ilvl="4" w:tplc="FFFFFFFF" w:tentative="1">
+      <w:start w:val="1"/>
+      <w:numFmt w:val="lowerLetter"/>
+      <w:lvlText w:val="%5."/>
+      <w:lvlJc w:val="left"/>
+      <w:pPr>
+        <w:ind w:left="3600" w:hanging="360"/>
+      </w:pPr>
+    </w:lvl>
+    <w:lvl w:ilvl="5" w:tplc="FFFFFFFF" w:tentative="1">
+      <w:start w:val="1"/>
+      <w:numFmt w:val="lowerRoman"/>
+      <w:lvlText w:val="%6."/>
+      <w:lvlJc w:val="right"/>
+      <w:pPr>
+        <w:ind w:left="4320" w:hanging="180"/>
+      </w:pPr>
+    </w:lvl>
+    <w:lvl w:ilvl="6" w:tplc="FFFFFFFF" w:tentative="1">
+      <w:start w:val="1"/>
+      <w:numFmt w:val="decimal"/>
+      <w:lvlText w:val="%7."/>
+      <w:lvlJc w:val="left"/>
+      <w:pPr>
+        <w:ind w:left="5040" w:hanging="360"/>
+      </w:pPr>
+    </w:lvl>
+    <w:lvl w:ilvl="7" w:tplc="FFFFFFFF" w:tentative="1">
+      <w:start w:val="1"/>
+      <w:numFmt w:val="lowerLetter"/>
+      <w:lvlText w:val="%8."/>
+      <w:lvlJc w:val="left"/>
+      <w:pPr>
+        <w:ind w:left="5760" w:hanging="360"/>
+      </w:pPr>
+    </w:lvl>
+    <w:lvl w:ilvl="8" w:tplc="FFFFFFFF" w:tentative="1">
+      <w:start w:val="1"/>
+      <w:numFmt w:val="lowerRoman"/>
+      <w:lvlText w:val="%9."/>
+      <w:lvlJc w:val="right"/>
+      <w:pPr>
+        <w:ind w:left="6480" w:hanging="180"/>
+      </w:pPr>
+    </w:lvl>
+  </w:abstractNum>
+  <w:abstractNum w:abstractNumId="82" w15:restartNumberingAfterBreak="0">
     <w:nsid w:val="7C5521F9"/>
     <w:multiLevelType w:val="hybridMultilevel"/>
     <w:tmpl w:val="F8E61A94"/>
@@ -14289,7 +14513,7 @@
       </w:rPr>
     </w:lvl>
   </w:abstractNum>
-  <w:abstractNum w:abstractNumId="82" w15:restartNumberingAfterBreak="0">
+  <w:abstractNum w:abstractNumId="83" w15:restartNumberingAfterBreak="0">
     <w:nsid w:val="7F28010D"/>
     <w:multiLevelType w:val="multilevel"/>
     <w:tmpl w:val="FE906270"/>
@@ -14565,7 +14789,7 @@
     <w:abstractNumId w:val="2"/>
   </w:num>
   <w:num w:numId="43" w16cid:durableId="1952391753">
-    <w:abstractNumId w:val="82"/>
+    <w:abstractNumId w:val="83"/>
   </w:num>
   <w:num w:numId="44" w16cid:durableId="1833715504">
     <w:abstractNumId w:val="74"/>
@@ -14652,7 +14876,7 @@
     <w:abstractNumId w:val="9"/>
   </w:num>
   <w:num w:numId="72" w16cid:durableId="216480774">
-    <w:abstractNumId w:val="81"/>
+    <w:abstractNumId w:val="82"/>
   </w:num>
   <w:num w:numId="73" w16cid:durableId="738946586">
     <w:abstractNumId w:val="21"/>
@@ -14686,6 +14910,9 @@
   </w:num>
   <w:num w:numId="83" w16cid:durableId="1669409079">
     <w:abstractNumId w:val="23"/>
+  </w:num>
+  <w:num w:numId="84" w16cid:durableId="1965574118">
+    <w:abstractNumId w:val="81"/>
   </w:num>
 </w:numbering>
 </file>
@@ -15088,7 +15315,7 @@
   <w:style w:type="paragraph" w:default="1" w:styleId="Normal">
     <w:name w:val="Normal"/>
     <w:qFormat/>
-    <w:rsid w:val="00E85E6C"/>
+    <w:rsid w:val="00CC5633"/>
     <w:pPr>
       <w:spacing w:after="0" w:line="240" w:lineRule="auto"/>
     </w:pPr>

--- a/2026-TERM1/T1B1-BSBCRT611_Apply_critical_thinking_for_complex_problem_solving/2-assessments/BSBCTR611-Applying_critical_thinking-MANUEL_PEREZ-TASK2.docx
+++ b/2026-TERM1/T1B1-BSBCRT611_Apply_critical_thinking_for_complex_problem_solving/2-assessments/BSBCTR611-Applying_critical_thinking-MANUEL_PEREZ-TASK2.docx
@@ -1576,13 +1576,7 @@
     <w:p/>
     <w:p>
       <w:r>
-        <w:t xml:space="preserve">I decided to </w:t>
-      </w:r>
-      <w:r>
-        <w:t>analyse</w:t>
-      </w:r>
-      <w:r>
-        <w:t xml:space="preserve"> the Net Profit to determine the real profitability of Worlducation.</w:t>
+        <w:t>I decided to analyse the Net Profit to determine the real profitability of Worlducation.</w:t>
       </w:r>
     </w:p>
     <w:p/>
@@ -2476,10 +2470,7 @@
         <w:pStyle w:val="Heading2"/>
       </w:pPr>
       <w:r>
-        <w:t xml:space="preserve">Formal </w:t>
-      </w:r>
-      <w:r>
-        <w:t>Problem Identification</w:t>
+        <w:t>Formal Problem Identification</w:t>
       </w:r>
     </w:p>
     <w:p/>
@@ -2491,10 +2482,7 @@
         <w:t xml:space="preserve"> the</w:t>
       </w:r>
       <w:r>
-        <w:t xml:space="preserve"> information</w:t>
-      </w:r>
-      <w:r>
-        <w:t xml:space="preserve"> </w:t>
+        <w:t xml:space="preserve"> information </w:t>
       </w:r>
       <w:r>
         <w:t>method</w:t>
@@ -4190,7 +4178,7 @@
         <w:t xml:space="preserve">Together we developed the following </w:t>
       </w:r>
       <w:r>
-        <w:t>alternatives</w:t>
+        <w:t>idead</w:t>
       </w:r>
       <w:r>
         <w:t xml:space="preserve"> to solve the problem</w:t>
@@ -4273,13 +4261,7 @@
       </w:r>
     </w:p>
     <w:p/>
-    <w:p>
-      <w:pPr>
-        <w:rPr>
-          <w:lang w:val="es-ES_tradnl"/>
-        </w:rPr>
-      </w:pPr>
-    </w:p>
+    <w:p/>
     <w:p/>
     <w:p/>
     <w:p>
@@ -4350,6 +4332,2829 @@
         <w:br w:type="page"/>
       </w:r>
     </w:p>
+    <w:p>
+      <w:pPr>
+        <w:pStyle w:val="Heading2"/>
+      </w:pPr>
+      <w:r>
+        <w:lastRenderedPageBreak/>
+        <w:t>A</w:t>
+      </w:r>
+      <w:r>
+        <w:t>lternative solutions</w:t>
+      </w:r>
+    </w:p>
+    <w:p/>
+    <w:p>
+      <w:r>
+        <w:t>I u</w:t>
+      </w:r>
+      <w:r>
+        <w:t>s</w:t>
+      </w:r>
+      <w:r>
+        <w:t>ed</w:t>
+      </w:r>
+      <w:r>
+        <w:t xml:space="preserve"> brainstorming and mind mapping to refine ideas and create alternative solutions.</w:t>
+      </w:r>
+    </w:p>
+    <w:p/>
+    <w:p>
+      <w:pPr>
+        <w:pStyle w:val="ListParagraph"/>
+        <w:numPr>
+          <w:ilvl w:val="0"/>
+          <w:numId w:val="86"/>
+        </w:numPr>
+      </w:pPr>
+      <w:r>
+        <w:rPr>
+          <w:b/>
+          <w:bCs/>
+        </w:rPr>
+        <w:t>Cloud-First SaaS and B2C Model:</w:t>
+      </w:r>
+      <w:r>
+        <w:t xml:space="preserve"> Transition to a cloud-first Software-as-a-Service (SaaS) and B2C delivery model, allowing customers to access educational software on their own devices. </w:t>
+      </w:r>
+    </w:p>
+    <w:p>
+      <w:pPr>
+        <w:pStyle w:val="ListParagraph"/>
+        <w:numPr>
+          <w:ilvl w:val="0"/>
+          <w:numId w:val="86"/>
+        </w:numPr>
+      </w:pPr>
+      <w:r>
+        <w:rPr>
+          <w:b/>
+          <w:bCs/>
+        </w:rPr>
+        <w:t>Strategic Hardware Partnerships and Outsourced Distribution</w:t>
+      </w:r>
+      <w:r>
+        <w:t xml:space="preserve">: Form strategic partnerships with established hardware brands to distribute devices with pre-installed software, while outsourcing product sales and distribution. </w:t>
+      </w:r>
+    </w:p>
+    <w:p>
+      <w:pPr>
+        <w:pStyle w:val="ListParagraph"/>
+        <w:numPr>
+          <w:ilvl w:val="0"/>
+          <w:numId w:val="86"/>
+        </w:numPr>
+      </w:pPr>
+      <w:r>
+        <w:rPr>
+          <w:b/>
+          <w:bCs/>
+        </w:rPr>
+        <w:t>Diversified Global Manufacturing Model</w:t>
+      </w:r>
+      <w:r>
+        <w:t xml:space="preserve">: Reduce dependence on a single manufacturer by adopting a diversified manufacturing strategy, combining a second manufacturing facility with outsourcing to local producers in key markets. </w:t>
+      </w:r>
+    </w:p>
+    <w:p>
+      <w:pPr>
+        <w:pStyle w:val="ListParagraph"/>
+        <w:numPr>
+          <w:ilvl w:val="0"/>
+          <w:numId w:val="86"/>
+        </w:numPr>
+      </w:pPr>
+      <w:r>
+        <w:rPr>
+          <w:b/>
+          <w:bCs/>
+        </w:rPr>
+        <w:t>Product Portfolio Diversification</w:t>
+      </w:r>
+      <w:r>
+        <w:t xml:space="preserve">: Expand the product portfolio beyond tablets to include laptops, mini-PCs, all-in-one desktops, and workstations, enabling the company to serve both individuals and educational institutions. </w:t>
+      </w:r>
+    </w:p>
+    <w:p/>
+    <w:p>
+      <w:pPr>
+        <w:pStyle w:val="Heading1"/>
+      </w:pPr>
+      <w:r>
+        <w:t>Making a decision</w:t>
+      </w:r>
+    </w:p>
+    <w:p/>
+    <w:p>
+      <w:r>
+        <w:t xml:space="preserve">All alternative solutions </w:t>
+      </w:r>
+      <w:proofErr w:type="gramStart"/>
+      <w:r>
+        <w:t>was</w:t>
+      </w:r>
+      <w:proofErr w:type="gramEnd"/>
+      <w:r>
+        <w:t xml:space="preserve"> evaluated against success criteria and constraint criteria. The </w:t>
+      </w:r>
+      <w:r>
+        <w:rPr>
+          <w:b/>
+          <w:bCs/>
+        </w:rPr>
+        <w:t>green</w:t>
+      </w:r>
+      <w:r>
+        <w:t xml:space="preserve"> colour meaning is </w:t>
+      </w:r>
+      <w:r>
+        <w:t>feasible</w:t>
+      </w:r>
+      <w:r>
+        <w:t xml:space="preserve"> and the </w:t>
+      </w:r>
+      <w:r>
+        <w:rPr>
+          <w:b/>
+          <w:bCs/>
+        </w:rPr>
+        <w:t>red</w:t>
+      </w:r>
+      <w:r>
+        <w:t xml:space="preserve"> colour meaning is</w:t>
+      </w:r>
+      <w:r>
+        <w:t xml:space="preserve"> </w:t>
+      </w:r>
+      <w:r>
+        <w:t xml:space="preserve">very </w:t>
+      </w:r>
+      <w:r>
+        <w:t>difficult to implement, or not aligned with the objectives</w:t>
+      </w:r>
+      <w:r>
+        <w:t>.</w:t>
+      </w:r>
+    </w:p>
+    <w:p/>
+    <w:p>
+      <w:pPr>
+        <w:pStyle w:val="Heading2"/>
+      </w:pPr>
+      <w:r>
+        <w:t>Evaluation based on success criteria</w:t>
+      </w:r>
+    </w:p>
+    <w:p>
+      <w:r>
+        <w:t xml:space="preserve"> </w:t>
+      </w:r>
+    </w:p>
+    <w:tbl>
+      <w:tblPr>
+        <w:tblW w:w="15034" w:type="dxa"/>
+        <w:tblLook w:val="04A0" w:firstRow="1" w:lastRow="0" w:firstColumn="1" w:lastColumn="0" w:noHBand="0" w:noVBand="1"/>
+      </w:tblPr>
+      <w:tblGrid>
+        <w:gridCol w:w="1495"/>
+        <w:gridCol w:w="3398"/>
+        <w:gridCol w:w="3407"/>
+        <w:gridCol w:w="3367"/>
+        <w:gridCol w:w="3367"/>
+      </w:tblGrid>
+      <w:tr>
+        <w:trPr>
+          <w:trHeight w:val="1122"/>
+        </w:trPr>
+        <w:tc>
+          <w:tcPr>
+            <w:tcW w:w="1495" w:type="dxa"/>
+            <w:tcBorders>
+              <w:top w:val="single" w:sz="4" w:space="0" w:color="auto"/>
+              <w:left w:val="single" w:sz="4" w:space="0" w:color="auto"/>
+              <w:bottom w:val="single" w:sz="4" w:space="0" w:color="auto"/>
+              <w:right w:val="single" w:sz="4" w:space="0" w:color="auto"/>
+            </w:tcBorders>
+            <w:shd w:val="clear" w:color="000000" w:fill="E7E6E6"/>
+            <w:vAlign w:val="center"/>
+            <w:hideMark/>
+          </w:tcPr>
+          <w:p>
+            <w:pPr>
+              <w:jc w:val="center"/>
+              <w:rPr>
+                <w:rFonts w:ascii="Arial" w:hAnsi="Arial" w:cs="Arial"/>
+                <w:b/>
+                <w:bCs/>
+                <w:color w:val="000000"/>
+              </w:rPr>
+            </w:pPr>
+            <w:r>
+              <w:rPr>
+                <w:rFonts w:ascii="Arial" w:hAnsi="Arial" w:cs="Arial"/>
+                <w:b/>
+                <w:bCs/>
+                <w:color w:val="000000"/>
+              </w:rPr>
+              <w:t>Criteria</w:t>
+            </w:r>
+          </w:p>
+        </w:tc>
+        <w:tc>
+          <w:tcPr>
+            <w:tcW w:w="3398" w:type="dxa"/>
+            <w:tcBorders>
+              <w:top w:val="single" w:sz="4" w:space="0" w:color="auto"/>
+              <w:left w:val="nil"/>
+              <w:bottom w:val="single" w:sz="4" w:space="0" w:color="auto"/>
+              <w:right w:val="single" w:sz="4" w:space="0" w:color="auto"/>
+            </w:tcBorders>
+            <w:shd w:val="clear" w:color="000000" w:fill="E7E6E6"/>
+            <w:vAlign w:val="center"/>
+            <w:hideMark/>
+          </w:tcPr>
+          <w:p>
+            <w:pPr>
+              <w:rPr>
+                <w:rFonts w:ascii="Arial" w:hAnsi="Arial" w:cs="Arial"/>
+                <w:b/>
+                <w:bCs/>
+                <w:color w:val="000000"/>
+              </w:rPr>
+            </w:pPr>
+            <w:r>
+              <w:rPr>
+                <w:rFonts w:ascii="Arial" w:hAnsi="Arial" w:cs="Arial"/>
+                <w:b/>
+                <w:bCs/>
+                <w:color w:val="000000"/>
+              </w:rPr>
+              <w:t>1 Cloud-First SaaS &amp; B2C</w:t>
+            </w:r>
+          </w:p>
+        </w:tc>
+        <w:tc>
+          <w:tcPr>
+            <w:tcW w:w="3407" w:type="dxa"/>
+            <w:tcBorders>
+              <w:top w:val="single" w:sz="4" w:space="0" w:color="auto"/>
+              <w:left w:val="nil"/>
+              <w:bottom w:val="single" w:sz="4" w:space="0" w:color="auto"/>
+              <w:right w:val="single" w:sz="4" w:space="0" w:color="auto"/>
+            </w:tcBorders>
+            <w:shd w:val="clear" w:color="000000" w:fill="E7E6E6"/>
+            <w:vAlign w:val="center"/>
+            <w:hideMark/>
+          </w:tcPr>
+          <w:p>
+            <w:pPr>
+              <w:rPr>
+                <w:rFonts w:ascii="Arial" w:hAnsi="Arial" w:cs="Arial"/>
+                <w:b/>
+                <w:bCs/>
+                <w:color w:val="000000"/>
+              </w:rPr>
+            </w:pPr>
+            <w:r>
+              <w:rPr>
+                <w:rFonts w:ascii="Arial" w:hAnsi="Arial" w:cs="Arial"/>
+                <w:b/>
+                <w:bCs/>
+                <w:color w:val="000000"/>
+              </w:rPr>
+              <w:t>2 Hardware Partnerships</w:t>
+            </w:r>
+          </w:p>
+        </w:tc>
+        <w:tc>
+          <w:tcPr>
+            <w:tcW w:w="3367" w:type="dxa"/>
+            <w:tcBorders>
+              <w:top w:val="single" w:sz="4" w:space="0" w:color="auto"/>
+              <w:left w:val="nil"/>
+              <w:bottom w:val="single" w:sz="4" w:space="0" w:color="auto"/>
+              <w:right w:val="single" w:sz="4" w:space="0" w:color="auto"/>
+            </w:tcBorders>
+            <w:shd w:val="clear" w:color="000000" w:fill="E7E6E6"/>
+            <w:vAlign w:val="center"/>
+            <w:hideMark/>
+          </w:tcPr>
+          <w:p>
+            <w:pPr>
+              <w:rPr>
+                <w:rFonts w:ascii="Arial" w:hAnsi="Arial" w:cs="Arial"/>
+                <w:b/>
+                <w:bCs/>
+                <w:color w:val="000000"/>
+              </w:rPr>
+            </w:pPr>
+            <w:r>
+              <w:rPr>
+                <w:rFonts w:ascii="Arial" w:hAnsi="Arial" w:cs="Arial"/>
+                <w:b/>
+                <w:bCs/>
+                <w:color w:val="000000"/>
+              </w:rPr>
+              <w:t>3 Diversified Manufacturing</w:t>
+            </w:r>
+          </w:p>
+        </w:tc>
+        <w:tc>
+          <w:tcPr>
+            <w:tcW w:w="3367" w:type="dxa"/>
+            <w:tcBorders>
+              <w:top w:val="single" w:sz="4" w:space="0" w:color="auto"/>
+              <w:left w:val="nil"/>
+              <w:bottom w:val="single" w:sz="4" w:space="0" w:color="auto"/>
+              <w:right w:val="single" w:sz="4" w:space="0" w:color="auto"/>
+            </w:tcBorders>
+            <w:shd w:val="clear" w:color="000000" w:fill="E7E6E6"/>
+            <w:vAlign w:val="center"/>
+            <w:hideMark/>
+          </w:tcPr>
+          <w:p>
+            <w:pPr>
+              <w:rPr>
+                <w:rFonts w:ascii="Arial" w:hAnsi="Arial" w:cs="Arial"/>
+                <w:b/>
+                <w:bCs/>
+                <w:color w:val="000000"/>
+              </w:rPr>
+            </w:pPr>
+            <w:r>
+              <w:rPr>
+                <w:rFonts w:ascii="Arial" w:hAnsi="Arial" w:cs="Arial"/>
+                <w:b/>
+                <w:bCs/>
+                <w:color w:val="000000"/>
+              </w:rPr>
+              <w:t>4 Portfolio Diversification</w:t>
+            </w:r>
+          </w:p>
+        </w:tc>
+      </w:tr>
+      <w:tr>
+        <w:trPr>
+          <w:trHeight w:val="1122"/>
+        </w:trPr>
+        <w:tc>
+          <w:tcPr>
+            <w:tcW w:w="1495" w:type="dxa"/>
+            <w:tcBorders>
+              <w:top w:val="nil"/>
+              <w:left w:val="single" w:sz="4" w:space="0" w:color="auto"/>
+              <w:bottom w:val="single" w:sz="4" w:space="0" w:color="auto"/>
+              <w:right w:val="single" w:sz="4" w:space="0" w:color="auto"/>
+            </w:tcBorders>
+            <w:shd w:val="clear" w:color="000000" w:fill="E7E6E6"/>
+            <w:vAlign w:val="bottom"/>
+            <w:hideMark/>
+          </w:tcPr>
+          <w:p>
+            <w:pPr>
+              <w:rPr>
+                <w:rFonts w:ascii="Arial" w:hAnsi="Arial" w:cs="Arial"/>
+                <w:color w:val="000000"/>
+              </w:rPr>
+            </w:pPr>
+            <w:r>
+              <w:rPr>
+                <w:rFonts w:ascii="Arial" w:hAnsi="Arial" w:cs="Arial"/>
+                <w:color w:val="000000"/>
+              </w:rPr>
+              <w:t>Clarity</w:t>
+            </w:r>
+          </w:p>
+        </w:tc>
+        <w:tc>
+          <w:tcPr>
+            <w:tcW w:w="3398" w:type="dxa"/>
+            <w:tcBorders>
+              <w:top w:val="nil"/>
+              <w:left w:val="nil"/>
+              <w:bottom w:val="single" w:sz="4" w:space="0" w:color="auto"/>
+              <w:right w:val="single" w:sz="4" w:space="0" w:color="auto"/>
+            </w:tcBorders>
+            <w:shd w:val="clear" w:color="000000" w:fill="E2EFDA"/>
+            <w:vAlign w:val="bottom"/>
+            <w:hideMark/>
+          </w:tcPr>
+          <w:p>
+            <w:pPr>
+              <w:rPr>
+                <w:rFonts w:ascii="Arial" w:hAnsi="Arial" w:cs="Arial"/>
+                <w:color w:val="000000"/>
+              </w:rPr>
+            </w:pPr>
+            <w:r>
+              <w:rPr>
+                <w:rFonts w:ascii="Arial" w:hAnsi="Arial" w:cs="Arial"/>
+                <w:color w:val="000000"/>
+              </w:rPr>
+              <w:t>Clear scope; focus on software/B2C, reducing hardware reliance.</w:t>
+            </w:r>
+          </w:p>
+        </w:tc>
+        <w:tc>
+          <w:tcPr>
+            <w:tcW w:w="3407" w:type="dxa"/>
+            <w:tcBorders>
+              <w:top w:val="nil"/>
+              <w:left w:val="nil"/>
+              <w:bottom w:val="single" w:sz="4" w:space="0" w:color="auto"/>
+              <w:right w:val="single" w:sz="4" w:space="0" w:color="auto"/>
+            </w:tcBorders>
+            <w:shd w:val="clear" w:color="000000" w:fill="E2EFDA"/>
+            <w:vAlign w:val="bottom"/>
+            <w:hideMark/>
+          </w:tcPr>
+          <w:p>
+            <w:pPr>
+              <w:rPr>
+                <w:rFonts w:ascii="Arial" w:hAnsi="Arial" w:cs="Arial"/>
+                <w:color w:val="000000"/>
+              </w:rPr>
+            </w:pPr>
+            <w:r>
+              <w:rPr>
+                <w:rFonts w:ascii="Arial" w:hAnsi="Arial" w:cs="Arial"/>
+                <w:color w:val="000000"/>
+              </w:rPr>
+              <w:t>Defined roles between brand and partners; lower complexity.</w:t>
+            </w:r>
+          </w:p>
+        </w:tc>
+        <w:tc>
+          <w:tcPr>
+            <w:tcW w:w="3367" w:type="dxa"/>
+            <w:tcBorders>
+              <w:top w:val="nil"/>
+              <w:left w:val="nil"/>
+              <w:bottom w:val="single" w:sz="4" w:space="0" w:color="auto"/>
+              <w:right w:val="single" w:sz="4" w:space="0" w:color="auto"/>
+            </w:tcBorders>
+            <w:shd w:val="clear" w:color="000000" w:fill="E2EFDA"/>
+            <w:vAlign w:val="bottom"/>
+            <w:hideMark/>
+          </w:tcPr>
+          <w:p>
+            <w:pPr>
+              <w:rPr>
+                <w:rFonts w:ascii="Arial" w:hAnsi="Arial" w:cs="Arial"/>
+                <w:color w:val="000000"/>
+              </w:rPr>
+            </w:pPr>
+            <w:r>
+              <w:rPr>
+                <w:rFonts w:ascii="Arial" w:hAnsi="Arial" w:cs="Arial"/>
+                <w:color w:val="000000"/>
+              </w:rPr>
+              <w:t>Focus on reducing single-source dependency via multiple sources.</w:t>
+            </w:r>
+          </w:p>
+        </w:tc>
+        <w:tc>
+          <w:tcPr>
+            <w:tcW w:w="3367" w:type="dxa"/>
+            <w:tcBorders>
+              <w:top w:val="nil"/>
+              <w:left w:val="nil"/>
+              <w:bottom w:val="single" w:sz="4" w:space="0" w:color="auto"/>
+              <w:right w:val="single" w:sz="4" w:space="0" w:color="auto"/>
+            </w:tcBorders>
+            <w:shd w:val="clear" w:color="000000" w:fill="E2EFDA"/>
+            <w:vAlign w:val="bottom"/>
+            <w:hideMark/>
+          </w:tcPr>
+          <w:p>
+            <w:pPr>
+              <w:rPr>
+                <w:rFonts w:ascii="Arial" w:hAnsi="Arial" w:cs="Arial"/>
+                <w:color w:val="000000"/>
+              </w:rPr>
+            </w:pPr>
+            <w:r>
+              <w:rPr>
+                <w:rFonts w:ascii="Arial" w:hAnsi="Arial" w:cs="Arial"/>
+                <w:color w:val="000000"/>
+              </w:rPr>
+              <w:t>Strategy to broaden offerings for individuals and institutions.</w:t>
+            </w:r>
+          </w:p>
+        </w:tc>
+      </w:tr>
+      <w:tr>
+        <w:trPr>
+          <w:trHeight w:val="1122"/>
+        </w:trPr>
+        <w:tc>
+          <w:tcPr>
+            <w:tcW w:w="1495" w:type="dxa"/>
+            <w:tcBorders>
+              <w:top w:val="nil"/>
+              <w:left w:val="single" w:sz="4" w:space="0" w:color="auto"/>
+              <w:bottom w:val="single" w:sz="4" w:space="0" w:color="auto"/>
+              <w:right w:val="single" w:sz="4" w:space="0" w:color="auto"/>
+            </w:tcBorders>
+            <w:shd w:val="clear" w:color="000000" w:fill="E7E6E6"/>
+            <w:vAlign w:val="bottom"/>
+            <w:hideMark/>
+          </w:tcPr>
+          <w:p>
+            <w:pPr>
+              <w:rPr>
+                <w:rFonts w:ascii="Arial" w:hAnsi="Arial" w:cs="Arial"/>
+                <w:color w:val="000000"/>
+              </w:rPr>
+            </w:pPr>
+            <w:r>
+              <w:rPr>
+                <w:rFonts w:ascii="Arial" w:hAnsi="Arial" w:cs="Arial"/>
+                <w:color w:val="000000"/>
+              </w:rPr>
+              <w:t>Stability</w:t>
+            </w:r>
+          </w:p>
+        </w:tc>
+        <w:tc>
+          <w:tcPr>
+            <w:tcW w:w="3398" w:type="dxa"/>
+            <w:tcBorders>
+              <w:top w:val="nil"/>
+              <w:left w:val="nil"/>
+              <w:bottom w:val="single" w:sz="4" w:space="0" w:color="auto"/>
+              <w:right w:val="single" w:sz="4" w:space="0" w:color="auto"/>
+            </w:tcBorders>
+            <w:shd w:val="clear" w:color="000000" w:fill="E2EFDA"/>
+            <w:vAlign w:val="bottom"/>
+            <w:hideMark/>
+          </w:tcPr>
+          <w:p>
+            <w:pPr>
+              <w:rPr>
+                <w:rFonts w:ascii="Arial" w:hAnsi="Arial" w:cs="Arial"/>
+                <w:color w:val="000000"/>
+              </w:rPr>
+            </w:pPr>
+            <w:r>
+              <w:rPr>
+                <w:rFonts w:ascii="Arial" w:hAnsi="Arial" w:cs="Arial"/>
+                <w:color w:val="000000"/>
+              </w:rPr>
+              <w:t>High; reduces exposure to manufacturing/supply chain risks.</w:t>
+            </w:r>
+          </w:p>
+        </w:tc>
+        <w:tc>
+          <w:tcPr>
+            <w:tcW w:w="3407" w:type="dxa"/>
+            <w:tcBorders>
+              <w:top w:val="nil"/>
+              <w:left w:val="nil"/>
+              <w:bottom w:val="single" w:sz="4" w:space="0" w:color="auto"/>
+              <w:right w:val="single" w:sz="4" w:space="0" w:color="auto"/>
+            </w:tcBorders>
+            <w:shd w:val="clear" w:color="000000" w:fill="E2EFDA"/>
+            <w:vAlign w:val="bottom"/>
+            <w:hideMark/>
+          </w:tcPr>
+          <w:p>
+            <w:pPr>
+              <w:rPr>
+                <w:rFonts w:ascii="Arial" w:hAnsi="Arial" w:cs="Arial"/>
+                <w:color w:val="000000"/>
+              </w:rPr>
+            </w:pPr>
+            <w:r>
+              <w:rPr>
+                <w:rFonts w:ascii="Arial" w:hAnsi="Arial" w:cs="Arial"/>
+                <w:color w:val="000000"/>
+              </w:rPr>
+              <w:t>Shifts manufacturing and distribution risks to partners.</w:t>
+            </w:r>
+          </w:p>
+        </w:tc>
+        <w:tc>
+          <w:tcPr>
+            <w:tcW w:w="3367" w:type="dxa"/>
+            <w:tcBorders>
+              <w:top w:val="nil"/>
+              <w:left w:val="nil"/>
+              <w:bottom w:val="single" w:sz="4" w:space="0" w:color="auto"/>
+              <w:right w:val="single" w:sz="4" w:space="0" w:color="auto"/>
+            </w:tcBorders>
+            <w:shd w:val="clear" w:color="000000" w:fill="E2EFDA"/>
+            <w:vAlign w:val="bottom"/>
+            <w:hideMark/>
+          </w:tcPr>
+          <w:p>
+            <w:pPr>
+              <w:rPr>
+                <w:rFonts w:ascii="Arial" w:hAnsi="Arial" w:cs="Arial"/>
+                <w:color w:val="000000"/>
+              </w:rPr>
+            </w:pPr>
+            <w:r>
+              <w:rPr>
+                <w:rFonts w:ascii="Arial" w:hAnsi="Arial" w:cs="Arial"/>
+                <w:color w:val="000000"/>
+              </w:rPr>
+              <w:t>Spreads risk across multiple regions and suppliers.</w:t>
+            </w:r>
+          </w:p>
+        </w:tc>
+        <w:tc>
+          <w:tcPr>
+            <w:tcW w:w="3367" w:type="dxa"/>
+            <w:tcBorders>
+              <w:top w:val="nil"/>
+              <w:left w:val="nil"/>
+              <w:bottom w:val="single" w:sz="4" w:space="0" w:color="auto"/>
+              <w:right w:val="single" w:sz="4" w:space="0" w:color="auto"/>
+            </w:tcBorders>
+            <w:shd w:val="clear" w:color="000000" w:fill="E2EFDA"/>
+            <w:vAlign w:val="bottom"/>
+            <w:hideMark/>
+          </w:tcPr>
+          <w:p>
+            <w:pPr>
+              <w:rPr>
+                <w:rFonts w:ascii="Arial" w:hAnsi="Arial" w:cs="Arial"/>
+                <w:color w:val="000000"/>
+              </w:rPr>
+            </w:pPr>
+            <w:r>
+              <w:rPr>
+                <w:rFonts w:ascii="Arial" w:hAnsi="Arial" w:cs="Arial"/>
+                <w:color w:val="000000"/>
+              </w:rPr>
+              <w:t>Revenue stability through diverse product categories.</w:t>
+            </w:r>
+          </w:p>
+        </w:tc>
+      </w:tr>
+      <w:tr>
+        <w:trPr>
+          <w:trHeight w:val="1122"/>
+        </w:trPr>
+        <w:tc>
+          <w:tcPr>
+            <w:tcW w:w="1495" w:type="dxa"/>
+            <w:tcBorders>
+              <w:top w:val="nil"/>
+              <w:left w:val="single" w:sz="4" w:space="0" w:color="auto"/>
+              <w:bottom w:val="single" w:sz="4" w:space="0" w:color="auto"/>
+              <w:right w:val="single" w:sz="4" w:space="0" w:color="auto"/>
+            </w:tcBorders>
+            <w:shd w:val="clear" w:color="000000" w:fill="E7E6E6"/>
+            <w:vAlign w:val="bottom"/>
+            <w:hideMark/>
+          </w:tcPr>
+          <w:p>
+            <w:pPr>
+              <w:rPr>
+                <w:rFonts w:ascii="Arial" w:hAnsi="Arial" w:cs="Arial"/>
+                <w:color w:val="000000"/>
+              </w:rPr>
+            </w:pPr>
+            <w:r>
+              <w:rPr>
+                <w:rFonts w:ascii="Arial" w:hAnsi="Arial" w:cs="Arial"/>
+                <w:color w:val="000000"/>
+              </w:rPr>
+              <w:t>Scalability</w:t>
+            </w:r>
+          </w:p>
+        </w:tc>
+        <w:tc>
+          <w:tcPr>
+            <w:tcW w:w="3398" w:type="dxa"/>
+            <w:tcBorders>
+              <w:top w:val="nil"/>
+              <w:left w:val="nil"/>
+              <w:bottom w:val="single" w:sz="4" w:space="0" w:color="auto"/>
+              <w:right w:val="single" w:sz="4" w:space="0" w:color="auto"/>
+            </w:tcBorders>
+            <w:shd w:val="clear" w:color="000000" w:fill="E2EFDA"/>
+            <w:vAlign w:val="bottom"/>
+            <w:hideMark/>
+          </w:tcPr>
+          <w:p>
+            <w:pPr>
+              <w:rPr>
+                <w:rFonts w:ascii="Arial" w:hAnsi="Arial" w:cs="Arial"/>
+                <w:color w:val="000000"/>
+              </w:rPr>
+            </w:pPr>
+            <w:r>
+              <w:rPr>
+                <w:rFonts w:ascii="Arial" w:hAnsi="Arial" w:cs="Arial"/>
+                <w:color w:val="000000"/>
+              </w:rPr>
+              <w:t>Extremely High; add users without increasing factory capacity.</w:t>
+            </w:r>
+          </w:p>
+        </w:tc>
+        <w:tc>
+          <w:tcPr>
+            <w:tcW w:w="3407" w:type="dxa"/>
+            <w:tcBorders>
+              <w:top w:val="nil"/>
+              <w:left w:val="nil"/>
+              <w:bottom w:val="single" w:sz="4" w:space="0" w:color="auto"/>
+              <w:right w:val="single" w:sz="4" w:space="0" w:color="auto"/>
+            </w:tcBorders>
+            <w:shd w:val="clear" w:color="000000" w:fill="E2EFDA"/>
+            <w:vAlign w:val="bottom"/>
+            <w:hideMark/>
+          </w:tcPr>
+          <w:p>
+            <w:pPr>
+              <w:rPr>
+                <w:rFonts w:ascii="Arial" w:hAnsi="Arial" w:cs="Arial"/>
+                <w:color w:val="000000"/>
+              </w:rPr>
+            </w:pPr>
+            <w:r>
+              <w:rPr>
+                <w:rFonts w:ascii="Arial" w:hAnsi="Arial" w:cs="Arial"/>
+                <w:color w:val="000000"/>
+              </w:rPr>
+              <w:t>Scalable via partner networks without internal expansion.</w:t>
+            </w:r>
+          </w:p>
+        </w:tc>
+        <w:tc>
+          <w:tcPr>
+            <w:tcW w:w="3367" w:type="dxa"/>
+            <w:tcBorders>
+              <w:top w:val="nil"/>
+              <w:left w:val="nil"/>
+              <w:bottom w:val="single" w:sz="4" w:space="0" w:color="auto"/>
+              <w:right w:val="single" w:sz="4" w:space="0" w:color="auto"/>
+            </w:tcBorders>
+            <w:shd w:val="clear" w:color="000000" w:fill="E2EFDA"/>
+            <w:vAlign w:val="bottom"/>
+            <w:hideMark/>
+          </w:tcPr>
+          <w:p>
+            <w:pPr>
+              <w:rPr>
+                <w:rFonts w:ascii="Arial" w:hAnsi="Arial" w:cs="Arial"/>
+                <w:color w:val="000000"/>
+              </w:rPr>
+            </w:pPr>
+            <w:r>
+              <w:rPr>
+                <w:rFonts w:ascii="Arial" w:hAnsi="Arial" w:cs="Arial"/>
+                <w:color w:val="000000"/>
+              </w:rPr>
+              <w:t>Moderate; constrained by CAPEX and operational complexity.</w:t>
+            </w:r>
+          </w:p>
+        </w:tc>
+        <w:tc>
+          <w:tcPr>
+            <w:tcW w:w="3367" w:type="dxa"/>
+            <w:tcBorders>
+              <w:top w:val="nil"/>
+              <w:left w:val="nil"/>
+              <w:bottom w:val="single" w:sz="4" w:space="0" w:color="auto"/>
+              <w:right w:val="single" w:sz="4" w:space="0" w:color="auto"/>
+            </w:tcBorders>
+            <w:shd w:val="clear" w:color="000000" w:fill="E2EFDA"/>
+            <w:vAlign w:val="bottom"/>
+            <w:hideMark/>
+          </w:tcPr>
+          <w:p>
+            <w:pPr>
+              <w:rPr>
+                <w:rFonts w:ascii="Arial" w:hAnsi="Arial" w:cs="Arial"/>
+                <w:color w:val="000000"/>
+              </w:rPr>
+            </w:pPr>
+            <w:r>
+              <w:rPr>
+                <w:rFonts w:ascii="Arial" w:hAnsi="Arial" w:cs="Arial"/>
+                <w:color w:val="000000"/>
+              </w:rPr>
+              <w:t>Scalable by targeting different segments and markets.</w:t>
+            </w:r>
+          </w:p>
+        </w:tc>
+      </w:tr>
+      <w:tr>
+        <w:trPr>
+          <w:trHeight w:val="1122"/>
+        </w:trPr>
+        <w:tc>
+          <w:tcPr>
+            <w:tcW w:w="1495" w:type="dxa"/>
+            <w:tcBorders>
+              <w:top w:val="nil"/>
+              <w:left w:val="single" w:sz="4" w:space="0" w:color="auto"/>
+              <w:bottom w:val="single" w:sz="4" w:space="0" w:color="auto"/>
+              <w:right w:val="single" w:sz="4" w:space="0" w:color="auto"/>
+            </w:tcBorders>
+            <w:shd w:val="clear" w:color="000000" w:fill="E7E6E6"/>
+            <w:vAlign w:val="bottom"/>
+            <w:hideMark/>
+          </w:tcPr>
+          <w:p>
+            <w:pPr>
+              <w:rPr>
+                <w:rFonts w:ascii="Arial" w:hAnsi="Arial" w:cs="Arial"/>
+                <w:color w:val="000000"/>
+              </w:rPr>
+            </w:pPr>
+            <w:r>
+              <w:rPr>
+                <w:rFonts w:ascii="Arial" w:hAnsi="Arial" w:cs="Arial"/>
+                <w:color w:val="000000"/>
+              </w:rPr>
+              <w:t>Usability</w:t>
+            </w:r>
+          </w:p>
+        </w:tc>
+        <w:tc>
+          <w:tcPr>
+            <w:tcW w:w="3398" w:type="dxa"/>
+            <w:tcBorders>
+              <w:top w:val="nil"/>
+              <w:left w:val="nil"/>
+              <w:bottom w:val="single" w:sz="4" w:space="0" w:color="auto"/>
+              <w:right w:val="single" w:sz="4" w:space="0" w:color="auto"/>
+            </w:tcBorders>
+            <w:shd w:val="clear" w:color="000000" w:fill="E2EFDA"/>
+            <w:vAlign w:val="bottom"/>
+            <w:hideMark/>
+          </w:tcPr>
+          <w:p>
+            <w:pPr>
+              <w:rPr>
+                <w:rFonts w:ascii="Arial" w:hAnsi="Arial" w:cs="Arial"/>
+                <w:color w:val="000000"/>
+              </w:rPr>
+            </w:pPr>
+            <w:r>
+              <w:rPr>
+                <w:rFonts w:ascii="Arial" w:hAnsi="Arial" w:cs="Arial"/>
+                <w:color w:val="000000"/>
+              </w:rPr>
+              <w:t>High; access on any device, anywhere, anytime.</w:t>
+            </w:r>
+          </w:p>
+        </w:tc>
+        <w:tc>
+          <w:tcPr>
+            <w:tcW w:w="3407" w:type="dxa"/>
+            <w:tcBorders>
+              <w:top w:val="nil"/>
+              <w:left w:val="nil"/>
+              <w:bottom w:val="single" w:sz="4" w:space="0" w:color="auto"/>
+              <w:right w:val="single" w:sz="4" w:space="0" w:color="auto"/>
+            </w:tcBorders>
+            <w:shd w:val="clear" w:color="000000" w:fill="E2EFDA"/>
+            <w:vAlign w:val="bottom"/>
+            <w:hideMark/>
+          </w:tcPr>
+          <w:p>
+            <w:pPr>
+              <w:rPr>
+                <w:rFonts w:ascii="Arial" w:hAnsi="Arial" w:cs="Arial"/>
+                <w:color w:val="000000"/>
+              </w:rPr>
+            </w:pPr>
+            <w:r>
+              <w:rPr>
+                <w:rFonts w:ascii="Arial" w:hAnsi="Arial" w:cs="Arial"/>
+                <w:color w:val="000000"/>
+              </w:rPr>
+              <w:t>High; ready-to-use devices with pre-installed software.</w:t>
+            </w:r>
+          </w:p>
+        </w:tc>
+        <w:tc>
+          <w:tcPr>
+            <w:tcW w:w="3367" w:type="dxa"/>
+            <w:tcBorders>
+              <w:top w:val="nil"/>
+              <w:left w:val="nil"/>
+              <w:bottom w:val="single" w:sz="4" w:space="0" w:color="auto"/>
+              <w:right w:val="single" w:sz="4" w:space="0" w:color="auto"/>
+            </w:tcBorders>
+            <w:shd w:val="clear" w:color="000000" w:fill="E2EFDA"/>
+            <w:vAlign w:val="bottom"/>
+            <w:hideMark/>
+          </w:tcPr>
+          <w:p>
+            <w:pPr>
+              <w:rPr>
+                <w:rFonts w:ascii="Arial" w:hAnsi="Arial" w:cs="Arial"/>
+                <w:color w:val="000000"/>
+              </w:rPr>
+            </w:pPr>
+            <w:r>
+              <w:rPr>
+                <w:rFonts w:ascii="Arial" w:hAnsi="Arial" w:cs="Arial"/>
+                <w:color w:val="000000"/>
+              </w:rPr>
+              <w:t>Indirect; improves product availability and delivery times.</w:t>
+            </w:r>
+          </w:p>
+        </w:tc>
+        <w:tc>
+          <w:tcPr>
+            <w:tcW w:w="3367" w:type="dxa"/>
+            <w:tcBorders>
+              <w:top w:val="nil"/>
+              <w:left w:val="nil"/>
+              <w:bottom w:val="single" w:sz="4" w:space="0" w:color="auto"/>
+              <w:right w:val="single" w:sz="4" w:space="0" w:color="auto"/>
+            </w:tcBorders>
+            <w:shd w:val="clear" w:color="000000" w:fill="E2EFDA"/>
+            <w:vAlign w:val="bottom"/>
+            <w:hideMark/>
+          </w:tcPr>
+          <w:p>
+            <w:pPr>
+              <w:rPr>
+                <w:rFonts w:ascii="Arial" w:hAnsi="Arial" w:cs="Arial"/>
+                <w:color w:val="000000"/>
+              </w:rPr>
+            </w:pPr>
+            <w:r>
+              <w:rPr>
+                <w:rFonts w:ascii="Arial" w:hAnsi="Arial" w:cs="Arial"/>
+                <w:color w:val="000000"/>
+              </w:rPr>
+              <w:t>Depends on design; offers customers more choices.</w:t>
+            </w:r>
+          </w:p>
+        </w:tc>
+      </w:tr>
+      <w:tr>
+        <w:trPr>
+          <w:trHeight w:val="1122"/>
+        </w:trPr>
+        <w:tc>
+          <w:tcPr>
+            <w:tcW w:w="1495" w:type="dxa"/>
+            <w:tcBorders>
+              <w:top w:val="nil"/>
+              <w:left w:val="single" w:sz="4" w:space="0" w:color="auto"/>
+              <w:bottom w:val="single" w:sz="4" w:space="0" w:color="auto"/>
+              <w:right w:val="single" w:sz="4" w:space="0" w:color="auto"/>
+            </w:tcBorders>
+            <w:shd w:val="clear" w:color="000000" w:fill="E7E6E6"/>
+            <w:vAlign w:val="bottom"/>
+            <w:hideMark/>
+          </w:tcPr>
+          <w:p>
+            <w:pPr>
+              <w:rPr>
+                <w:rFonts w:ascii="Arial" w:hAnsi="Arial" w:cs="Arial"/>
+                <w:color w:val="000000"/>
+              </w:rPr>
+            </w:pPr>
+            <w:r>
+              <w:rPr>
+                <w:rFonts w:ascii="Arial" w:hAnsi="Arial" w:cs="Arial"/>
+                <w:color w:val="000000"/>
+              </w:rPr>
+              <w:t>Integration</w:t>
+            </w:r>
+          </w:p>
+        </w:tc>
+        <w:tc>
+          <w:tcPr>
+            <w:tcW w:w="3398" w:type="dxa"/>
+            <w:tcBorders>
+              <w:top w:val="nil"/>
+              <w:left w:val="nil"/>
+              <w:bottom w:val="single" w:sz="4" w:space="0" w:color="auto"/>
+              <w:right w:val="single" w:sz="4" w:space="0" w:color="auto"/>
+            </w:tcBorders>
+            <w:shd w:val="clear" w:color="000000" w:fill="E2EFDA"/>
+            <w:vAlign w:val="bottom"/>
+            <w:hideMark/>
+          </w:tcPr>
+          <w:p>
+            <w:pPr>
+              <w:rPr>
+                <w:rFonts w:ascii="Arial" w:hAnsi="Arial" w:cs="Arial"/>
+                <w:color w:val="000000"/>
+              </w:rPr>
+            </w:pPr>
+            <w:r>
+              <w:rPr>
+                <w:rFonts w:ascii="Arial" w:hAnsi="Arial" w:cs="Arial"/>
+                <w:color w:val="000000"/>
+              </w:rPr>
+              <w:t>Connects with ERP, learning platforms, and CRM.</w:t>
+            </w:r>
+          </w:p>
+        </w:tc>
+        <w:tc>
+          <w:tcPr>
+            <w:tcW w:w="3407" w:type="dxa"/>
+            <w:tcBorders>
+              <w:top w:val="nil"/>
+              <w:left w:val="nil"/>
+              <w:bottom w:val="single" w:sz="4" w:space="0" w:color="auto"/>
+              <w:right w:val="single" w:sz="4" w:space="0" w:color="auto"/>
+            </w:tcBorders>
+            <w:shd w:val="clear" w:color="000000" w:fill="E2EFDA"/>
+            <w:vAlign w:val="bottom"/>
+            <w:hideMark/>
+          </w:tcPr>
+          <w:p>
+            <w:pPr>
+              <w:rPr>
+                <w:rFonts w:ascii="Arial" w:hAnsi="Arial" w:cs="Arial"/>
+                <w:color w:val="000000"/>
+              </w:rPr>
+            </w:pPr>
+            <w:r>
+              <w:rPr>
+                <w:rFonts w:ascii="Arial" w:hAnsi="Arial" w:cs="Arial"/>
+                <w:color w:val="000000"/>
+              </w:rPr>
+              <w:t>Requires integration with partner systems and licensing.</w:t>
+            </w:r>
+          </w:p>
+        </w:tc>
+        <w:tc>
+          <w:tcPr>
+            <w:tcW w:w="3367" w:type="dxa"/>
+            <w:tcBorders>
+              <w:top w:val="nil"/>
+              <w:left w:val="nil"/>
+              <w:bottom w:val="single" w:sz="4" w:space="0" w:color="auto"/>
+              <w:right w:val="single" w:sz="4" w:space="0" w:color="auto"/>
+            </w:tcBorders>
+            <w:shd w:val="clear" w:color="000000" w:fill="E2EFDA"/>
+            <w:vAlign w:val="bottom"/>
+            <w:hideMark/>
+          </w:tcPr>
+          <w:p>
+            <w:pPr>
+              <w:rPr>
+                <w:rFonts w:ascii="Arial" w:hAnsi="Arial" w:cs="Arial"/>
+                <w:color w:val="000000"/>
+              </w:rPr>
+            </w:pPr>
+            <w:r>
+              <w:rPr>
+                <w:rFonts w:ascii="Arial" w:hAnsi="Arial" w:cs="Arial"/>
+                <w:color w:val="000000"/>
+              </w:rPr>
+              <w:t>High ERP demand to manage multiple global suppliers.</w:t>
+            </w:r>
+          </w:p>
+        </w:tc>
+        <w:tc>
+          <w:tcPr>
+            <w:tcW w:w="3367" w:type="dxa"/>
+            <w:tcBorders>
+              <w:top w:val="nil"/>
+              <w:left w:val="nil"/>
+              <w:bottom w:val="single" w:sz="4" w:space="0" w:color="auto"/>
+              <w:right w:val="single" w:sz="4" w:space="0" w:color="auto"/>
+            </w:tcBorders>
+            <w:shd w:val="clear" w:color="000000" w:fill="E2EFDA"/>
+            <w:vAlign w:val="bottom"/>
+            <w:hideMark/>
+          </w:tcPr>
+          <w:p>
+            <w:pPr>
+              <w:rPr>
+                <w:rFonts w:ascii="Arial" w:hAnsi="Arial" w:cs="Arial"/>
+                <w:color w:val="000000"/>
+              </w:rPr>
+            </w:pPr>
+            <w:r>
+              <w:rPr>
+                <w:rFonts w:ascii="Arial" w:hAnsi="Arial" w:cs="Arial"/>
+                <w:color w:val="000000"/>
+              </w:rPr>
+              <w:t>Requires adding new product lines to sales/ERP systems.</w:t>
+            </w:r>
+          </w:p>
+        </w:tc>
+      </w:tr>
+      <w:tr>
+        <w:trPr>
+          <w:trHeight w:val="1122"/>
+        </w:trPr>
+        <w:tc>
+          <w:tcPr>
+            <w:tcW w:w="1495" w:type="dxa"/>
+            <w:tcBorders>
+              <w:top w:val="nil"/>
+              <w:left w:val="single" w:sz="4" w:space="0" w:color="auto"/>
+              <w:bottom w:val="single" w:sz="4" w:space="0" w:color="auto"/>
+              <w:right w:val="single" w:sz="4" w:space="0" w:color="auto"/>
+            </w:tcBorders>
+            <w:shd w:val="clear" w:color="000000" w:fill="E7E6E6"/>
+            <w:vAlign w:val="bottom"/>
+            <w:hideMark/>
+          </w:tcPr>
+          <w:p>
+            <w:pPr>
+              <w:rPr>
+                <w:rFonts w:ascii="Arial" w:hAnsi="Arial" w:cs="Arial"/>
+                <w:color w:val="000000"/>
+              </w:rPr>
+            </w:pPr>
+            <w:r>
+              <w:rPr>
+                <w:rFonts w:ascii="Arial" w:hAnsi="Arial" w:cs="Arial"/>
+                <w:color w:val="000000"/>
+              </w:rPr>
+              <w:t>Profitability</w:t>
+            </w:r>
+          </w:p>
+        </w:tc>
+        <w:tc>
+          <w:tcPr>
+            <w:tcW w:w="3398" w:type="dxa"/>
+            <w:tcBorders>
+              <w:top w:val="nil"/>
+              <w:left w:val="nil"/>
+              <w:bottom w:val="single" w:sz="4" w:space="0" w:color="auto"/>
+              <w:right w:val="single" w:sz="4" w:space="0" w:color="auto"/>
+            </w:tcBorders>
+            <w:shd w:val="clear" w:color="000000" w:fill="E2EFDA"/>
+            <w:vAlign w:val="bottom"/>
+            <w:hideMark/>
+          </w:tcPr>
+          <w:p>
+            <w:pPr>
+              <w:rPr>
+                <w:rFonts w:ascii="Arial" w:hAnsi="Arial" w:cs="Arial"/>
+                <w:color w:val="000000"/>
+              </w:rPr>
+            </w:pPr>
+            <w:r>
+              <w:rPr>
+                <w:rFonts w:ascii="Arial" w:hAnsi="Arial" w:cs="Arial"/>
+                <w:color w:val="000000"/>
+              </w:rPr>
+              <w:t>Strongest potential; low OPEX and recurring subscription revenue.</w:t>
+            </w:r>
+          </w:p>
+        </w:tc>
+        <w:tc>
+          <w:tcPr>
+            <w:tcW w:w="3407" w:type="dxa"/>
+            <w:tcBorders>
+              <w:top w:val="nil"/>
+              <w:left w:val="nil"/>
+              <w:bottom w:val="single" w:sz="4" w:space="0" w:color="auto"/>
+              <w:right w:val="single" w:sz="4" w:space="0" w:color="auto"/>
+            </w:tcBorders>
+            <w:shd w:val="clear" w:color="000000" w:fill="E2EFDA"/>
+            <w:vAlign w:val="bottom"/>
+            <w:hideMark/>
+          </w:tcPr>
+          <w:p>
+            <w:pPr>
+              <w:rPr>
+                <w:rFonts w:ascii="Arial" w:hAnsi="Arial" w:cs="Arial"/>
+                <w:color w:val="000000"/>
+              </w:rPr>
+            </w:pPr>
+            <w:r>
+              <w:rPr>
+                <w:rFonts w:ascii="Arial" w:hAnsi="Arial" w:cs="Arial"/>
+                <w:color w:val="000000"/>
+              </w:rPr>
+              <w:t>Lower per-unit margins, but reduced logistics/manufacturing costs.</w:t>
+            </w:r>
+          </w:p>
+        </w:tc>
+        <w:tc>
+          <w:tcPr>
+            <w:tcW w:w="3367" w:type="dxa"/>
+            <w:tcBorders>
+              <w:top w:val="nil"/>
+              <w:left w:val="nil"/>
+              <w:bottom w:val="single" w:sz="4" w:space="0" w:color="auto"/>
+              <w:right w:val="single" w:sz="4" w:space="0" w:color="auto"/>
+            </w:tcBorders>
+            <w:shd w:val="clear" w:color="000000" w:fill="FCE4D6"/>
+            <w:vAlign w:val="bottom"/>
+            <w:hideMark/>
+          </w:tcPr>
+          <w:p>
+            <w:pPr>
+              <w:rPr>
+                <w:rFonts w:ascii="Arial" w:hAnsi="Arial" w:cs="Arial"/>
+                <w:color w:val="000000"/>
+              </w:rPr>
+            </w:pPr>
+            <w:r>
+              <w:rPr>
+                <w:rFonts w:ascii="Arial" w:hAnsi="Arial" w:cs="Arial"/>
+                <w:color w:val="000000"/>
+              </w:rPr>
+              <w:t>Long-term potential, though initial investment is high.</w:t>
+            </w:r>
+          </w:p>
+        </w:tc>
+        <w:tc>
+          <w:tcPr>
+            <w:tcW w:w="3367" w:type="dxa"/>
+            <w:tcBorders>
+              <w:top w:val="nil"/>
+              <w:left w:val="nil"/>
+              <w:bottom w:val="single" w:sz="4" w:space="0" w:color="auto"/>
+              <w:right w:val="single" w:sz="4" w:space="0" w:color="auto"/>
+            </w:tcBorders>
+            <w:shd w:val="clear" w:color="000000" w:fill="FCE4D6"/>
+            <w:vAlign w:val="bottom"/>
+            <w:hideMark/>
+          </w:tcPr>
+          <w:p>
+            <w:pPr>
+              <w:rPr>
+                <w:rFonts w:ascii="Arial" w:hAnsi="Arial" w:cs="Arial"/>
+                <w:color w:val="000000"/>
+              </w:rPr>
+            </w:pPr>
+            <w:r>
+              <w:rPr>
+                <w:rFonts w:ascii="Arial" w:hAnsi="Arial" w:cs="Arial"/>
+                <w:color w:val="000000"/>
+              </w:rPr>
+              <w:t>Improved via diverse streams, though margins vary.</w:t>
+            </w:r>
+          </w:p>
+        </w:tc>
+      </w:tr>
+    </w:tbl>
+    <w:p/>
+    <w:p/>
+    <w:p/>
+    <w:p>
+      <w:pPr>
+        <w:spacing w:after="200" w:line="276" w:lineRule="auto"/>
+        <w:rPr>
+          <w:rFonts w:ascii="Arial" w:eastAsia="Arial" w:hAnsi="Arial" w:cs="Arial"/>
+          <w:color w:val="2E74B5" w:themeColor="accent1" w:themeShade="BF"/>
+          <w:sz w:val="32"/>
+          <w:szCs w:val="32"/>
+        </w:rPr>
+      </w:pPr>
+      <w:r>
+        <w:br w:type="page"/>
+      </w:r>
+    </w:p>
+    <w:p>
+      <w:pPr>
+        <w:pStyle w:val="Heading2"/>
+      </w:pPr>
+      <w:r>
+        <w:lastRenderedPageBreak/>
+        <w:t>Evaluation based on constraints</w:t>
+      </w:r>
+    </w:p>
+    <w:p/>
+    <w:p/>
+    <w:tbl>
+      <w:tblPr>
+        <w:tblW w:w="14428" w:type="dxa"/>
+        <w:tblLook w:val="04A0" w:firstRow="1" w:lastRow="0" w:firstColumn="1" w:lastColumn="0" w:noHBand="0" w:noVBand="1"/>
+      </w:tblPr>
+      <w:tblGrid>
+        <w:gridCol w:w="1775"/>
+        <w:gridCol w:w="3245"/>
+        <w:gridCol w:w="2854"/>
+        <w:gridCol w:w="3319"/>
+        <w:gridCol w:w="3235"/>
+      </w:tblGrid>
+      <w:tr>
+        <w:trPr>
+          <w:trHeight w:val="666"/>
+        </w:trPr>
+        <w:tc>
+          <w:tcPr>
+            <w:tcW w:w="1775" w:type="dxa"/>
+            <w:tcBorders>
+              <w:top w:val="single" w:sz="4" w:space="0" w:color="auto"/>
+              <w:left w:val="single" w:sz="4" w:space="0" w:color="auto"/>
+              <w:bottom w:val="single" w:sz="4" w:space="0" w:color="auto"/>
+              <w:right w:val="single" w:sz="4" w:space="0" w:color="auto"/>
+            </w:tcBorders>
+            <w:shd w:val="clear" w:color="000000" w:fill="E7E6E6"/>
+            <w:vAlign w:val="center"/>
+            <w:hideMark/>
+          </w:tcPr>
+          <w:p>
+            <w:pPr>
+              <w:rPr>
+                <w:rFonts w:ascii="Arial" w:hAnsi="Arial" w:cs="Arial"/>
+                <w:b/>
+                <w:bCs/>
+                <w:color w:val="000000"/>
+              </w:rPr>
+            </w:pPr>
+            <w:r>
+              <w:rPr>
+                <w:rFonts w:ascii="Arial" w:hAnsi="Arial" w:cs="Arial"/>
+                <w:b/>
+                <w:bCs/>
+                <w:color w:val="000000"/>
+              </w:rPr>
+              <w:t>Constraints</w:t>
+            </w:r>
+          </w:p>
+        </w:tc>
+        <w:tc>
+          <w:tcPr>
+            <w:tcW w:w="3245" w:type="dxa"/>
+            <w:tcBorders>
+              <w:top w:val="single" w:sz="4" w:space="0" w:color="auto"/>
+              <w:left w:val="nil"/>
+              <w:bottom w:val="single" w:sz="4" w:space="0" w:color="auto"/>
+              <w:right w:val="single" w:sz="4" w:space="0" w:color="auto"/>
+            </w:tcBorders>
+            <w:shd w:val="clear" w:color="000000" w:fill="E7E6E6"/>
+            <w:vAlign w:val="center"/>
+            <w:hideMark/>
+          </w:tcPr>
+          <w:p>
+            <w:pPr>
+              <w:rPr>
+                <w:rFonts w:ascii="Arial" w:hAnsi="Arial" w:cs="Arial"/>
+                <w:b/>
+                <w:bCs/>
+                <w:color w:val="000000"/>
+              </w:rPr>
+            </w:pPr>
+            <w:r>
+              <w:rPr>
+                <w:rFonts w:ascii="Arial" w:hAnsi="Arial" w:cs="Arial"/>
+                <w:b/>
+                <w:bCs/>
+                <w:color w:val="000000"/>
+              </w:rPr>
+              <w:t>1 Cloud-First SaaS &amp; B2C</w:t>
+            </w:r>
+          </w:p>
+        </w:tc>
+        <w:tc>
+          <w:tcPr>
+            <w:tcW w:w="2854" w:type="dxa"/>
+            <w:tcBorders>
+              <w:top w:val="single" w:sz="4" w:space="0" w:color="auto"/>
+              <w:left w:val="nil"/>
+              <w:bottom w:val="single" w:sz="4" w:space="0" w:color="auto"/>
+              <w:right w:val="single" w:sz="4" w:space="0" w:color="auto"/>
+            </w:tcBorders>
+            <w:shd w:val="clear" w:color="000000" w:fill="E7E6E6"/>
+            <w:vAlign w:val="center"/>
+            <w:hideMark/>
+          </w:tcPr>
+          <w:p>
+            <w:pPr>
+              <w:rPr>
+                <w:rFonts w:ascii="Arial" w:hAnsi="Arial" w:cs="Arial"/>
+                <w:b/>
+                <w:bCs/>
+                <w:color w:val="000000"/>
+              </w:rPr>
+            </w:pPr>
+            <w:r>
+              <w:rPr>
+                <w:rFonts w:ascii="Arial" w:hAnsi="Arial" w:cs="Arial"/>
+                <w:b/>
+                <w:bCs/>
+                <w:color w:val="000000"/>
+              </w:rPr>
+              <w:t>2 Hardware Partnerships</w:t>
+            </w:r>
+          </w:p>
+        </w:tc>
+        <w:tc>
+          <w:tcPr>
+            <w:tcW w:w="3319" w:type="dxa"/>
+            <w:tcBorders>
+              <w:top w:val="single" w:sz="4" w:space="0" w:color="auto"/>
+              <w:left w:val="nil"/>
+              <w:bottom w:val="single" w:sz="4" w:space="0" w:color="auto"/>
+              <w:right w:val="single" w:sz="4" w:space="0" w:color="auto"/>
+            </w:tcBorders>
+            <w:shd w:val="clear" w:color="000000" w:fill="E7E6E6"/>
+            <w:vAlign w:val="center"/>
+            <w:hideMark/>
+          </w:tcPr>
+          <w:p>
+            <w:pPr>
+              <w:rPr>
+                <w:rFonts w:ascii="Arial" w:hAnsi="Arial" w:cs="Arial"/>
+                <w:b/>
+                <w:bCs/>
+                <w:color w:val="000000"/>
+              </w:rPr>
+            </w:pPr>
+            <w:r>
+              <w:rPr>
+                <w:rFonts w:ascii="Arial" w:hAnsi="Arial" w:cs="Arial"/>
+                <w:b/>
+                <w:bCs/>
+                <w:color w:val="000000"/>
+              </w:rPr>
+              <w:t>3 Diversified Manufacturing</w:t>
+            </w:r>
+          </w:p>
+        </w:tc>
+        <w:tc>
+          <w:tcPr>
+            <w:tcW w:w="3235" w:type="dxa"/>
+            <w:tcBorders>
+              <w:top w:val="single" w:sz="4" w:space="0" w:color="auto"/>
+              <w:left w:val="nil"/>
+              <w:bottom w:val="single" w:sz="4" w:space="0" w:color="auto"/>
+              <w:right w:val="single" w:sz="4" w:space="0" w:color="auto"/>
+            </w:tcBorders>
+            <w:shd w:val="clear" w:color="000000" w:fill="E7E6E6"/>
+            <w:vAlign w:val="center"/>
+            <w:hideMark/>
+          </w:tcPr>
+          <w:p>
+            <w:pPr>
+              <w:rPr>
+                <w:rFonts w:ascii="Arial" w:hAnsi="Arial" w:cs="Arial"/>
+                <w:b/>
+                <w:bCs/>
+                <w:color w:val="000000"/>
+              </w:rPr>
+            </w:pPr>
+            <w:r>
+              <w:rPr>
+                <w:rFonts w:ascii="Arial" w:hAnsi="Arial" w:cs="Arial"/>
+                <w:b/>
+                <w:bCs/>
+                <w:color w:val="000000"/>
+              </w:rPr>
+              <w:t>4 Portfolio Diversification</w:t>
+            </w:r>
+          </w:p>
+        </w:tc>
+      </w:tr>
+      <w:tr>
+        <w:trPr>
+          <w:trHeight w:val="731"/>
+        </w:trPr>
+        <w:tc>
+          <w:tcPr>
+            <w:tcW w:w="1775" w:type="dxa"/>
+            <w:tcBorders>
+              <w:top w:val="nil"/>
+              <w:left w:val="single" w:sz="4" w:space="0" w:color="auto"/>
+              <w:bottom w:val="single" w:sz="4" w:space="0" w:color="auto"/>
+              <w:right w:val="single" w:sz="4" w:space="0" w:color="auto"/>
+            </w:tcBorders>
+            <w:shd w:val="clear" w:color="000000" w:fill="E7E6E6"/>
+            <w:vAlign w:val="bottom"/>
+            <w:hideMark/>
+          </w:tcPr>
+          <w:p>
+            <w:pPr>
+              <w:rPr>
+                <w:rFonts w:ascii="Arial" w:hAnsi="Arial" w:cs="Arial"/>
+                <w:color w:val="000000"/>
+              </w:rPr>
+            </w:pPr>
+            <w:r>
+              <w:rPr>
+                <w:rFonts w:ascii="Arial" w:hAnsi="Arial" w:cs="Arial"/>
+                <w:color w:val="000000"/>
+              </w:rPr>
+              <w:t>Timeframes</w:t>
+            </w:r>
+          </w:p>
+        </w:tc>
+        <w:tc>
+          <w:tcPr>
+            <w:tcW w:w="3245" w:type="dxa"/>
+            <w:tcBorders>
+              <w:top w:val="nil"/>
+              <w:left w:val="nil"/>
+              <w:bottom w:val="single" w:sz="4" w:space="0" w:color="auto"/>
+              <w:right w:val="single" w:sz="4" w:space="0" w:color="auto"/>
+            </w:tcBorders>
+            <w:shd w:val="clear" w:color="000000" w:fill="E2EFDA"/>
+            <w:vAlign w:val="bottom"/>
+            <w:hideMark/>
+          </w:tcPr>
+          <w:p>
+            <w:pPr>
+              <w:rPr>
+                <w:rFonts w:ascii="Arial" w:hAnsi="Arial" w:cs="Arial"/>
+                <w:color w:val="000000"/>
+              </w:rPr>
+            </w:pPr>
+            <w:r>
+              <w:rPr>
+                <w:rFonts w:ascii="Arial" w:hAnsi="Arial" w:cs="Arial"/>
+                <w:color w:val="000000"/>
+              </w:rPr>
+              <w:t>Medium timeframe required to design, test, and deploy a cloud-based B2C platform.</w:t>
+            </w:r>
+          </w:p>
+        </w:tc>
+        <w:tc>
+          <w:tcPr>
+            <w:tcW w:w="2854" w:type="dxa"/>
+            <w:tcBorders>
+              <w:top w:val="nil"/>
+              <w:left w:val="nil"/>
+              <w:bottom w:val="single" w:sz="4" w:space="0" w:color="auto"/>
+              <w:right w:val="single" w:sz="4" w:space="0" w:color="auto"/>
+            </w:tcBorders>
+            <w:shd w:val="clear" w:color="000000" w:fill="E2EFDA"/>
+            <w:vAlign w:val="bottom"/>
+            <w:hideMark/>
+          </w:tcPr>
+          <w:p>
+            <w:pPr>
+              <w:rPr>
+                <w:rFonts w:ascii="Arial" w:hAnsi="Arial" w:cs="Arial"/>
+                <w:color w:val="000000"/>
+              </w:rPr>
+            </w:pPr>
+            <w:r>
+              <w:rPr>
+                <w:rFonts w:ascii="Arial" w:hAnsi="Arial" w:cs="Arial"/>
+                <w:color w:val="000000"/>
+              </w:rPr>
+              <w:t>Short to medium timeframe depending on partner selection and contract negotiation.</w:t>
+            </w:r>
+          </w:p>
+        </w:tc>
+        <w:tc>
+          <w:tcPr>
+            <w:tcW w:w="3319" w:type="dxa"/>
+            <w:tcBorders>
+              <w:top w:val="nil"/>
+              <w:left w:val="nil"/>
+              <w:bottom w:val="single" w:sz="4" w:space="0" w:color="auto"/>
+              <w:right w:val="single" w:sz="4" w:space="0" w:color="auto"/>
+            </w:tcBorders>
+            <w:shd w:val="clear" w:color="000000" w:fill="FCE4D6"/>
+            <w:vAlign w:val="bottom"/>
+            <w:hideMark/>
+          </w:tcPr>
+          <w:p>
+            <w:pPr>
+              <w:rPr>
+                <w:rFonts w:ascii="Arial" w:hAnsi="Arial" w:cs="Arial"/>
+                <w:color w:val="000000"/>
+              </w:rPr>
+            </w:pPr>
+            <w:r>
+              <w:rPr>
+                <w:rFonts w:ascii="Arial" w:hAnsi="Arial" w:cs="Arial"/>
+                <w:color w:val="000000"/>
+              </w:rPr>
+              <w:t>Long timeframe due to factory setup, supplier selection, and operational transition.</w:t>
+            </w:r>
+          </w:p>
+        </w:tc>
+        <w:tc>
+          <w:tcPr>
+            <w:tcW w:w="3235" w:type="dxa"/>
+            <w:tcBorders>
+              <w:top w:val="nil"/>
+              <w:left w:val="nil"/>
+              <w:bottom w:val="single" w:sz="4" w:space="0" w:color="auto"/>
+              <w:right w:val="single" w:sz="4" w:space="0" w:color="auto"/>
+            </w:tcBorders>
+            <w:shd w:val="clear" w:color="000000" w:fill="FCE4D6"/>
+            <w:vAlign w:val="bottom"/>
+            <w:hideMark/>
+          </w:tcPr>
+          <w:p>
+            <w:pPr>
+              <w:rPr>
+                <w:rFonts w:ascii="Arial" w:hAnsi="Arial" w:cs="Arial"/>
+                <w:color w:val="000000"/>
+              </w:rPr>
+            </w:pPr>
+            <w:r>
+              <w:rPr>
+                <w:rFonts w:ascii="Arial" w:hAnsi="Arial" w:cs="Arial"/>
+                <w:color w:val="000000"/>
+              </w:rPr>
+              <w:t>Medium to long timeframe to research, design, source, and launch new products.</w:t>
+            </w:r>
+          </w:p>
+        </w:tc>
+      </w:tr>
+      <w:tr>
+        <w:trPr>
+          <w:trHeight w:val="731"/>
+        </w:trPr>
+        <w:tc>
+          <w:tcPr>
+            <w:tcW w:w="1775" w:type="dxa"/>
+            <w:tcBorders>
+              <w:top w:val="nil"/>
+              <w:left w:val="single" w:sz="4" w:space="0" w:color="auto"/>
+              <w:bottom w:val="single" w:sz="4" w:space="0" w:color="auto"/>
+              <w:right w:val="single" w:sz="4" w:space="0" w:color="auto"/>
+            </w:tcBorders>
+            <w:shd w:val="clear" w:color="000000" w:fill="E7E6E6"/>
+            <w:vAlign w:val="bottom"/>
+            <w:hideMark/>
+          </w:tcPr>
+          <w:p>
+            <w:pPr>
+              <w:rPr>
+                <w:rFonts w:ascii="Arial" w:hAnsi="Arial" w:cs="Arial"/>
+                <w:color w:val="000000"/>
+              </w:rPr>
+            </w:pPr>
+            <w:r>
+              <w:rPr>
+                <w:rFonts w:ascii="Arial" w:hAnsi="Arial" w:cs="Arial"/>
+                <w:color w:val="000000"/>
+              </w:rPr>
+              <w:t>Cost</w:t>
+            </w:r>
+          </w:p>
+        </w:tc>
+        <w:tc>
+          <w:tcPr>
+            <w:tcW w:w="3245" w:type="dxa"/>
+            <w:tcBorders>
+              <w:top w:val="nil"/>
+              <w:left w:val="nil"/>
+              <w:bottom w:val="single" w:sz="4" w:space="0" w:color="auto"/>
+              <w:right w:val="single" w:sz="4" w:space="0" w:color="auto"/>
+            </w:tcBorders>
+            <w:shd w:val="clear" w:color="000000" w:fill="E2EFDA"/>
+            <w:vAlign w:val="bottom"/>
+            <w:hideMark/>
+          </w:tcPr>
+          <w:p>
+            <w:pPr>
+              <w:rPr>
+                <w:rFonts w:ascii="Arial" w:hAnsi="Arial" w:cs="Arial"/>
+                <w:color w:val="000000"/>
+              </w:rPr>
+            </w:pPr>
+            <w:r>
+              <w:rPr>
+                <w:rFonts w:ascii="Arial" w:hAnsi="Arial" w:cs="Arial"/>
+                <w:color w:val="000000"/>
+              </w:rPr>
+              <w:t>Moderate upfront cost for cloud infrastructure, software redevelopment, and cybersecurity.</w:t>
+            </w:r>
+          </w:p>
+        </w:tc>
+        <w:tc>
+          <w:tcPr>
+            <w:tcW w:w="2854" w:type="dxa"/>
+            <w:tcBorders>
+              <w:top w:val="nil"/>
+              <w:left w:val="nil"/>
+              <w:bottom w:val="single" w:sz="4" w:space="0" w:color="auto"/>
+              <w:right w:val="single" w:sz="4" w:space="0" w:color="auto"/>
+            </w:tcBorders>
+            <w:shd w:val="clear" w:color="000000" w:fill="E2EFDA"/>
+            <w:vAlign w:val="bottom"/>
+            <w:hideMark/>
+          </w:tcPr>
+          <w:p>
+            <w:pPr>
+              <w:rPr>
+                <w:rFonts w:ascii="Arial" w:hAnsi="Arial" w:cs="Arial"/>
+                <w:color w:val="000000"/>
+              </w:rPr>
+            </w:pPr>
+            <w:r>
+              <w:rPr>
+                <w:rFonts w:ascii="Arial" w:hAnsi="Arial" w:cs="Arial"/>
+                <w:color w:val="000000"/>
+              </w:rPr>
+              <w:t>Lower capital investment than manufacturing, but reduced profit margins per unit sold.</w:t>
+            </w:r>
+          </w:p>
+        </w:tc>
+        <w:tc>
+          <w:tcPr>
+            <w:tcW w:w="3319" w:type="dxa"/>
+            <w:tcBorders>
+              <w:top w:val="nil"/>
+              <w:left w:val="nil"/>
+              <w:bottom w:val="single" w:sz="4" w:space="0" w:color="auto"/>
+              <w:right w:val="single" w:sz="4" w:space="0" w:color="auto"/>
+            </w:tcBorders>
+            <w:shd w:val="clear" w:color="000000" w:fill="FCE4D6"/>
+            <w:vAlign w:val="bottom"/>
+            <w:hideMark/>
+          </w:tcPr>
+          <w:p>
+            <w:pPr>
+              <w:rPr>
+                <w:rFonts w:ascii="Arial" w:hAnsi="Arial" w:cs="Arial"/>
+                <w:color w:val="000000"/>
+              </w:rPr>
+            </w:pPr>
+            <w:r>
+              <w:rPr>
+                <w:rFonts w:ascii="Arial" w:hAnsi="Arial" w:cs="Arial"/>
+                <w:color w:val="000000"/>
+              </w:rPr>
+              <w:t>High initial investment for additional facilities and supplier onboarding.</w:t>
+            </w:r>
+          </w:p>
+        </w:tc>
+        <w:tc>
+          <w:tcPr>
+            <w:tcW w:w="3235" w:type="dxa"/>
+            <w:tcBorders>
+              <w:top w:val="nil"/>
+              <w:left w:val="nil"/>
+              <w:bottom w:val="single" w:sz="4" w:space="0" w:color="auto"/>
+              <w:right w:val="single" w:sz="4" w:space="0" w:color="auto"/>
+            </w:tcBorders>
+            <w:shd w:val="clear" w:color="000000" w:fill="FCE4D6"/>
+            <w:vAlign w:val="bottom"/>
+            <w:hideMark/>
+          </w:tcPr>
+          <w:p>
+            <w:pPr>
+              <w:rPr>
+                <w:rFonts w:ascii="Arial" w:hAnsi="Arial" w:cs="Arial"/>
+                <w:color w:val="000000"/>
+              </w:rPr>
+            </w:pPr>
+            <w:r>
+              <w:rPr>
+                <w:rFonts w:ascii="Arial" w:hAnsi="Arial" w:cs="Arial"/>
+                <w:color w:val="000000"/>
+              </w:rPr>
+              <w:t>Moderate to high cost depending on product types and sourcing model.</w:t>
+            </w:r>
+          </w:p>
+        </w:tc>
+      </w:tr>
+      <w:tr>
+        <w:trPr>
+          <w:trHeight w:val="1097"/>
+        </w:trPr>
+        <w:tc>
+          <w:tcPr>
+            <w:tcW w:w="1775" w:type="dxa"/>
+            <w:tcBorders>
+              <w:top w:val="nil"/>
+              <w:left w:val="single" w:sz="4" w:space="0" w:color="auto"/>
+              <w:bottom w:val="single" w:sz="4" w:space="0" w:color="auto"/>
+              <w:right w:val="single" w:sz="4" w:space="0" w:color="auto"/>
+            </w:tcBorders>
+            <w:shd w:val="clear" w:color="000000" w:fill="E7E6E6"/>
+            <w:vAlign w:val="bottom"/>
+            <w:hideMark/>
+          </w:tcPr>
+          <w:p>
+            <w:pPr>
+              <w:rPr>
+                <w:rFonts w:ascii="Arial" w:hAnsi="Arial" w:cs="Arial"/>
+                <w:color w:val="000000"/>
+              </w:rPr>
+            </w:pPr>
+            <w:r>
+              <w:rPr>
+                <w:rFonts w:ascii="Arial" w:hAnsi="Arial" w:cs="Arial"/>
+                <w:color w:val="000000"/>
+              </w:rPr>
+              <w:t>Resources Required</w:t>
+            </w:r>
+          </w:p>
+        </w:tc>
+        <w:tc>
+          <w:tcPr>
+            <w:tcW w:w="3245" w:type="dxa"/>
+            <w:tcBorders>
+              <w:top w:val="nil"/>
+              <w:left w:val="nil"/>
+              <w:bottom w:val="single" w:sz="4" w:space="0" w:color="auto"/>
+              <w:right w:val="single" w:sz="4" w:space="0" w:color="auto"/>
+            </w:tcBorders>
+            <w:shd w:val="clear" w:color="000000" w:fill="E2EFDA"/>
+            <w:vAlign w:val="bottom"/>
+            <w:hideMark/>
+          </w:tcPr>
+          <w:p>
+            <w:pPr>
+              <w:rPr>
+                <w:rFonts w:ascii="Arial" w:hAnsi="Arial" w:cs="Arial"/>
+                <w:color w:val="000000"/>
+              </w:rPr>
+            </w:pPr>
+            <w:r>
+              <w:rPr>
+                <w:rFonts w:ascii="Arial" w:hAnsi="Arial" w:cs="Arial"/>
+                <w:color w:val="000000"/>
+              </w:rPr>
+              <w:t>Skilled IT professionals, software developers, cloud architects, and cybersecurity specialists.</w:t>
+            </w:r>
+          </w:p>
+        </w:tc>
+        <w:tc>
+          <w:tcPr>
+            <w:tcW w:w="2854" w:type="dxa"/>
+            <w:tcBorders>
+              <w:top w:val="nil"/>
+              <w:left w:val="nil"/>
+              <w:bottom w:val="single" w:sz="4" w:space="0" w:color="auto"/>
+              <w:right w:val="single" w:sz="4" w:space="0" w:color="auto"/>
+            </w:tcBorders>
+            <w:shd w:val="clear" w:color="000000" w:fill="E2EFDA"/>
+            <w:vAlign w:val="bottom"/>
+            <w:hideMark/>
+          </w:tcPr>
+          <w:p>
+            <w:pPr>
+              <w:rPr>
+                <w:rFonts w:ascii="Arial" w:hAnsi="Arial" w:cs="Arial"/>
+                <w:color w:val="000000"/>
+              </w:rPr>
+            </w:pPr>
+            <w:r>
+              <w:rPr>
+                <w:rFonts w:ascii="Arial" w:hAnsi="Arial" w:cs="Arial"/>
+                <w:color w:val="000000"/>
+              </w:rPr>
+              <w:t>Legal, procurement, and partnership management resources; reduced internal manufacturing staff.</w:t>
+            </w:r>
+          </w:p>
+        </w:tc>
+        <w:tc>
+          <w:tcPr>
+            <w:tcW w:w="3319" w:type="dxa"/>
+            <w:tcBorders>
+              <w:top w:val="nil"/>
+              <w:left w:val="nil"/>
+              <w:bottom w:val="single" w:sz="4" w:space="0" w:color="auto"/>
+              <w:right w:val="single" w:sz="4" w:space="0" w:color="auto"/>
+            </w:tcBorders>
+            <w:shd w:val="clear" w:color="000000" w:fill="FCE4D6"/>
+            <w:vAlign w:val="bottom"/>
+            <w:hideMark/>
+          </w:tcPr>
+          <w:p>
+            <w:pPr>
+              <w:rPr>
+                <w:rFonts w:ascii="Arial" w:hAnsi="Arial" w:cs="Arial"/>
+                <w:color w:val="000000"/>
+              </w:rPr>
+            </w:pPr>
+            <w:r>
+              <w:rPr>
+                <w:rFonts w:ascii="Arial" w:hAnsi="Arial" w:cs="Arial"/>
+                <w:color w:val="000000"/>
+              </w:rPr>
+              <w:t>Skilled manufacturing workers, supply chain managers, and operations staff.</w:t>
+            </w:r>
+          </w:p>
+        </w:tc>
+        <w:tc>
+          <w:tcPr>
+            <w:tcW w:w="3235" w:type="dxa"/>
+            <w:tcBorders>
+              <w:top w:val="nil"/>
+              <w:left w:val="nil"/>
+              <w:bottom w:val="single" w:sz="4" w:space="0" w:color="auto"/>
+              <w:right w:val="single" w:sz="4" w:space="0" w:color="auto"/>
+            </w:tcBorders>
+            <w:shd w:val="clear" w:color="000000" w:fill="E2EFDA"/>
+            <w:vAlign w:val="bottom"/>
+            <w:hideMark/>
+          </w:tcPr>
+          <w:p>
+            <w:pPr>
+              <w:rPr>
+                <w:rFonts w:ascii="Arial" w:hAnsi="Arial" w:cs="Arial"/>
+                <w:color w:val="000000"/>
+              </w:rPr>
+            </w:pPr>
+            <w:r>
+              <w:rPr>
+                <w:rFonts w:ascii="Arial" w:hAnsi="Arial" w:cs="Arial"/>
+                <w:color w:val="000000"/>
+              </w:rPr>
+              <w:t>Product managers, technical specialists, supplier relationships, and support staff.</w:t>
+            </w:r>
+          </w:p>
+        </w:tc>
+      </w:tr>
+      <w:tr>
+        <w:trPr>
+          <w:trHeight w:val="731"/>
+        </w:trPr>
+        <w:tc>
+          <w:tcPr>
+            <w:tcW w:w="1775" w:type="dxa"/>
+            <w:tcBorders>
+              <w:top w:val="nil"/>
+              <w:left w:val="single" w:sz="4" w:space="0" w:color="auto"/>
+              <w:bottom w:val="single" w:sz="4" w:space="0" w:color="auto"/>
+              <w:right w:val="single" w:sz="4" w:space="0" w:color="auto"/>
+            </w:tcBorders>
+            <w:shd w:val="clear" w:color="000000" w:fill="E7E6E6"/>
+            <w:vAlign w:val="bottom"/>
+            <w:hideMark/>
+          </w:tcPr>
+          <w:p>
+            <w:pPr>
+              <w:rPr>
+                <w:rFonts w:ascii="Arial" w:hAnsi="Arial" w:cs="Arial"/>
+                <w:color w:val="000000"/>
+              </w:rPr>
+            </w:pPr>
+            <w:r>
+              <w:rPr>
+                <w:rFonts w:ascii="Arial" w:hAnsi="Arial" w:cs="Arial"/>
+                <w:color w:val="000000"/>
+              </w:rPr>
+              <w:t>Manufacturing / Content Production</w:t>
+            </w:r>
+          </w:p>
+        </w:tc>
+        <w:tc>
+          <w:tcPr>
+            <w:tcW w:w="3245" w:type="dxa"/>
+            <w:tcBorders>
+              <w:top w:val="nil"/>
+              <w:left w:val="nil"/>
+              <w:bottom w:val="single" w:sz="4" w:space="0" w:color="auto"/>
+              <w:right w:val="single" w:sz="4" w:space="0" w:color="auto"/>
+            </w:tcBorders>
+            <w:shd w:val="clear" w:color="000000" w:fill="E2EFDA"/>
+            <w:vAlign w:val="bottom"/>
+            <w:hideMark/>
+          </w:tcPr>
+          <w:p>
+            <w:pPr>
+              <w:rPr>
+                <w:rFonts w:ascii="Arial" w:hAnsi="Arial" w:cs="Arial"/>
+                <w:color w:val="000000"/>
+              </w:rPr>
+            </w:pPr>
+            <w:r>
+              <w:rPr>
+                <w:rFonts w:ascii="Arial" w:hAnsi="Arial" w:cs="Arial"/>
+                <w:color w:val="000000"/>
+              </w:rPr>
+              <w:t>No manufacturing required; strong capability in software and content development is essential.</w:t>
+            </w:r>
+          </w:p>
+        </w:tc>
+        <w:tc>
+          <w:tcPr>
+            <w:tcW w:w="2854" w:type="dxa"/>
+            <w:tcBorders>
+              <w:top w:val="nil"/>
+              <w:left w:val="nil"/>
+              <w:bottom w:val="single" w:sz="4" w:space="0" w:color="auto"/>
+              <w:right w:val="single" w:sz="4" w:space="0" w:color="auto"/>
+            </w:tcBorders>
+            <w:shd w:val="clear" w:color="000000" w:fill="E2EFDA"/>
+            <w:vAlign w:val="bottom"/>
+            <w:hideMark/>
+          </w:tcPr>
+          <w:p>
+            <w:pPr>
+              <w:rPr>
+                <w:rFonts w:ascii="Arial" w:hAnsi="Arial" w:cs="Arial"/>
+                <w:color w:val="000000"/>
+              </w:rPr>
+            </w:pPr>
+            <w:r>
+              <w:rPr>
+                <w:rFonts w:ascii="Arial" w:hAnsi="Arial" w:cs="Arial"/>
+                <w:color w:val="000000"/>
+              </w:rPr>
+              <w:t>Manufacturing is outsourced; software and content production remains in-house.</w:t>
+            </w:r>
+          </w:p>
+        </w:tc>
+        <w:tc>
+          <w:tcPr>
+            <w:tcW w:w="3319" w:type="dxa"/>
+            <w:tcBorders>
+              <w:top w:val="nil"/>
+              <w:left w:val="nil"/>
+              <w:bottom w:val="single" w:sz="4" w:space="0" w:color="auto"/>
+              <w:right w:val="single" w:sz="4" w:space="0" w:color="auto"/>
+            </w:tcBorders>
+            <w:shd w:val="clear" w:color="000000" w:fill="FCE4D6"/>
+            <w:vAlign w:val="bottom"/>
+            <w:hideMark/>
+          </w:tcPr>
+          <w:p>
+            <w:pPr>
+              <w:rPr>
+                <w:rFonts w:ascii="Arial" w:hAnsi="Arial" w:cs="Arial"/>
+                <w:color w:val="000000"/>
+              </w:rPr>
+            </w:pPr>
+            <w:r>
+              <w:rPr>
+                <w:rFonts w:ascii="Arial" w:hAnsi="Arial" w:cs="Arial"/>
+                <w:color w:val="000000"/>
+              </w:rPr>
+              <w:t>Requires strong manufacturing and supply chain capability across multiple locations.</w:t>
+            </w:r>
+          </w:p>
+        </w:tc>
+        <w:tc>
+          <w:tcPr>
+            <w:tcW w:w="3235" w:type="dxa"/>
+            <w:tcBorders>
+              <w:top w:val="nil"/>
+              <w:left w:val="nil"/>
+              <w:bottom w:val="single" w:sz="4" w:space="0" w:color="auto"/>
+              <w:right w:val="single" w:sz="4" w:space="0" w:color="auto"/>
+            </w:tcBorders>
+            <w:shd w:val="clear" w:color="000000" w:fill="E2EFDA"/>
+            <w:vAlign w:val="bottom"/>
+            <w:hideMark/>
+          </w:tcPr>
+          <w:p>
+            <w:pPr>
+              <w:rPr>
+                <w:rFonts w:ascii="Arial" w:hAnsi="Arial" w:cs="Arial"/>
+                <w:color w:val="000000"/>
+              </w:rPr>
+            </w:pPr>
+            <w:r>
+              <w:rPr>
+                <w:rFonts w:ascii="Arial" w:hAnsi="Arial" w:cs="Arial"/>
+                <w:color w:val="000000"/>
+              </w:rPr>
+              <w:t>Manufacturing capability may need to be expanded or outsourced for new product types.</w:t>
+            </w:r>
+          </w:p>
+        </w:tc>
+      </w:tr>
+      <w:tr>
+        <w:trPr>
+          <w:trHeight w:val="1097"/>
+        </w:trPr>
+        <w:tc>
+          <w:tcPr>
+            <w:tcW w:w="1775" w:type="dxa"/>
+            <w:tcBorders>
+              <w:top w:val="nil"/>
+              <w:left w:val="single" w:sz="4" w:space="0" w:color="auto"/>
+              <w:bottom w:val="single" w:sz="4" w:space="0" w:color="auto"/>
+              <w:right w:val="single" w:sz="4" w:space="0" w:color="auto"/>
+            </w:tcBorders>
+            <w:shd w:val="clear" w:color="000000" w:fill="E7E6E6"/>
+            <w:vAlign w:val="bottom"/>
+            <w:hideMark/>
+          </w:tcPr>
+          <w:p>
+            <w:pPr>
+              <w:rPr>
+                <w:rFonts w:ascii="Arial" w:hAnsi="Arial" w:cs="Arial"/>
+                <w:color w:val="000000"/>
+              </w:rPr>
+            </w:pPr>
+            <w:r>
+              <w:rPr>
+                <w:rFonts w:ascii="Arial" w:hAnsi="Arial" w:cs="Arial"/>
+                <w:color w:val="000000"/>
+              </w:rPr>
+              <w:t>Design Capability</w:t>
+            </w:r>
+          </w:p>
+        </w:tc>
+        <w:tc>
+          <w:tcPr>
+            <w:tcW w:w="3245" w:type="dxa"/>
+            <w:tcBorders>
+              <w:top w:val="nil"/>
+              <w:left w:val="nil"/>
+              <w:bottom w:val="single" w:sz="4" w:space="0" w:color="auto"/>
+              <w:right w:val="single" w:sz="4" w:space="0" w:color="auto"/>
+            </w:tcBorders>
+            <w:shd w:val="clear" w:color="000000" w:fill="E2EFDA"/>
+            <w:vAlign w:val="bottom"/>
+            <w:hideMark/>
+          </w:tcPr>
+          <w:p>
+            <w:pPr>
+              <w:rPr>
+                <w:rFonts w:ascii="Arial" w:hAnsi="Arial" w:cs="Arial"/>
+                <w:color w:val="000000"/>
+              </w:rPr>
+            </w:pPr>
+            <w:r>
+              <w:rPr>
+                <w:rFonts w:ascii="Arial" w:hAnsi="Arial" w:cs="Arial"/>
+                <w:color w:val="000000"/>
+              </w:rPr>
+              <w:t>In-house software designers and developers can be used; external consultants may be required for cloud architecture.</w:t>
+            </w:r>
+          </w:p>
+        </w:tc>
+        <w:tc>
+          <w:tcPr>
+            <w:tcW w:w="2854" w:type="dxa"/>
+            <w:tcBorders>
+              <w:top w:val="nil"/>
+              <w:left w:val="nil"/>
+              <w:bottom w:val="single" w:sz="4" w:space="0" w:color="auto"/>
+              <w:right w:val="single" w:sz="4" w:space="0" w:color="auto"/>
+            </w:tcBorders>
+            <w:shd w:val="clear" w:color="000000" w:fill="E2EFDA"/>
+            <w:vAlign w:val="bottom"/>
+            <w:hideMark/>
+          </w:tcPr>
+          <w:p>
+            <w:pPr>
+              <w:rPr>
+                <w:rFonts w:ascii="Arial" w:hAnsi="Arial" w:cs="Arial"/>
+                <w:color w:val="000000"/>
+              </w:rPr>
+            </w:pPr>
+            <w:r>
+              <w:rPr>
+                <w:rFonts w:ascii="Arial" w:hAnsi="Arial" w:cs="Arial"/>
+                <w:color w:val="000000"/>
+              </w:rPr>
+              <w:t>Limited internal design required for hardware; focus remains on software integration.</w:t>
+            </w:r>
+          </w:p>
+        </w:tc>
+        <w:tc>
+          <w:tcPr>
+            <w:tcW w:w="3319" w:type="dxa"/>
+            <w:tcBorders>
+              <w:top w:val="nil"/>
+              <w:left w:val="nil"/>
+              <w:bottom w:val="single" w:sz="4" w:space="0" w:color="auto"/>
+              <w:right w:val="single" w:sz="4" w:space="0" w:color="auto"/>
+            </w:tcBorders>
+            <w:shd w:val="clear" w:color="000000" w:fill="E2EFDA"/>
+            <w:vAlign w:val="bottom"/>
+            <w:hideMark/>
+          </w:tcPr>
+          <w:p>
+            <w:pPr>
+              <w:rPr>
+                <w:rFonts w:ascii="Arial" w:hAnsi="Arial" w:cs="Arial"/>
+                <w:color w:val="000000"/>
+              </w:rPr>
+            </w:pPr>
+            <w:r>
+              <w:rPr>
+                <w:rFonts w:ascii="Arial" w:hAnsi="Arial" w:cs="Arial"/>
+                <w:color w:val="000000"/>
+              </w:rPr>
+              <w:t>In-house engineers may manage design, but external consultants may be required for factory setup.</w:t>
+            </w:r>
+          </w:p>
+        </w:tc>
+        <w:tc>
+          <w:tcPr>
+            <w:tcW w:w="3235" w:type="dxa"/>
+            <w:tcBorders>
+              <w:top w:val="nil"/>
+              <w:left w:val="nil"/>
+              <w:bottom w:val="single" w:sz="4" w:space="0" w:color="auto"/>
+              <w:right w:val="single" w:sz="4" w:space="0" w:color="auto"/>
+            </w:tcBorders>
+            <w:shd w:val="clear" w:color="000000" w:fill="FCE4D6"/>
+            <w:vAlign w:val="bottom"/>
+            <w:hideMark/>
+          </w:tcPr>
+          <w:p>
+            <w:pPr>
+              <w:rPr>
+                <w:rFonts w:ascii="Arial" w:hAnsi="Arial" w:cs="Arial"/>
+                <w:color w:val="000000"/>
+              </w:rPr>
+            </w:pPr>
+            <w:r>
+              <w:rPr>
+                <w:rFonts w:ascii="Arial" w:hAnsi="Arial" w:cs="Arial"/>
+                <w:color w:val="000000"/>
+              </w:rPr>
+              <w:t>Internal design capability may be limited; external designers or engineers may be required.</w:t>
+            </w:r>
+          </w:p>
+        </w:tc>
+      </w:tr>
+      <w:tr>
+        <w:trPr>
+          <w:trHeight w:val="731"/>
+        </w:trPr>
+        <w:tc>
+          <w:tcPr>
+            <w:tcW w:w="1775" w:type="dxa"/>
+            <w:tcBorders>
+              <w:top w:val="nil"/>
+              <w:left w:val="single" w:sz="4" w:space="0" w:color="auto"/>
+              <w:bottom w:val="single" w:sz="4" w:space="0" w:color="auto"/>
+              <w:right w:val="single" w:sz="4" w:space="0" w:color="auto"/>
+            </w:tcBorders>
+            <w:shd w:val="clear" w:color="000000" w:fill="E7E6E6"/>
+            <w:vAlign w:val="bottom"/>
+            <w:hideMark/>
+          </w:tcPr>
+          <w:p>
+            <w:pPr>
+              <w:rPr>
+                <w:rFonts w:ascii="Arial" w:hAnsi="Arial" w:cs="Arial"/>
+                <w:color w:val="000000"/>
+              </w:rPr>
+            </w:pPr>
+            <w:r>
+              <w:rPr>
+                <w:rFonts w:ascii="Arial" w:hAnsi="Arial" w:cs="Arial"/>
+                <w:color w:val="000000"/>
+              </w:rPr>
+              <w:t>Logistics &amp; Storage</w:t>
+            </w:r>
+          </w:p>
+        </w:tc>
+        <w:tc>
+          <w:tcPr>
+            <w:tcW w:w="3245" w:type="dxa"/>
+            <w:tcBorders>
+              <w:top w:val="nil"/>
+              <w:left w:val="nil"/>
+              <w:bottom w:val="single" w:sz="4" w:space="0" w:color="auto"/>
+              <w:right w:val="single" w:sz="4" w:space="0" w:color="auto"/>
+            </w:tcBorders>
+            <w:shd w:val="clear" w:color="000000" w:fill="E2EFDA"/>
+            <w:vAlign w:val="bottom"/>
+            <w:hideMark/>
+          </w:tcPr>
+          <w:p>
+            <w:pPr>
+              <w:rPr>
+                <w:rFonts w:ascii="Arial" w:hAnsi="Arial" w:cs="Arial"/>
+                <w:color w:val="000000"/>
+              </w:rPr>
+            </w:pPr>
+            <w:r>
+              <w:rPr>
+                <w:rFonts w:ascii="Arial" w:hAnsi="Arial" w:cs="Arial"/>
+                <w:color w:val="000000"/>
+              </w:rPr>
+              <w:t>Minimal logistics and storage requirements as software is delivered digitally.</w:t>
+            </w:r>
+          </w:p>
+        </w:tc>
+        <w:tc>
+          <w:tcPr>
+            <w:tcW w:w="2854" w:type="dxa"/>
+            <w:tcBorders>
+              <w:top w:val="nil"/>
+              <w:left w:val="nil"/>
+              <w:bottom w:val="single" w:sz="4" w:space="0" w:color="auto"/>
+              <w:right w:val="single" w:sz="4" w:space="0" w:color="auto"/>
+            </w:tcBorders>
+            <w:shd w:val="clear" w:color="000000" w:fill="E2EFDA"/>
+            <w:vAlign w:val="bottom"/>
+            <w:hideMark/>
+          </w:tcPr>
+          <w:p>
+            <w:pPr>
+              <w:rPr>
+                <w:rFonts w:ascii="Arial" w:hAnsi="Arial" w:cs="Arial"/>
+                <w:color w:val="000000"/>
+              </w:rPr>
+            </w:pPr>
+            <w:r>
+              <w:rPr>
+                <w:rFonts w:ascii="Arial" w:hAnsi="Arial" w:cs="Arial"/>
+                <w:color w:val="000000"/>
+              </w:rPr>
+              <w:t>Logistics largely managed by partners, reducing storage and transport requirements.</w:t>
+            </w:r>
+          </w:p>
+        </w:tc>
+        <w:tc>
+          <w:tcPr>
+            <w:tcW w:w="3319" w:type="dxa"/>
+            <w:tcBorders>
+              <w:top w:val="nil"/>
+              <w:left w:val="nil"/>
+              <w:bottom w:val="single" w:sz="4" w:space="0" w:color="auto"/>
+              <w:right w:val="single" w:sz="4" w:space="0" w:color="auto"/>
+            </w:tcBorders>
+            <w:shd w:val="clear" w:color="000000" w:fill="FCE4D6"/>
+            <w:vAlign w:val="bottom"/>
+            <w:hideMark/>
+          </w:tcPr>
+          <w:p>
+            <w:pPr>
+              <w:rPr>
+                <w:rFonts w:ascii="Arial" w:hAnsi="Arial" w:cs="Arial"/>
+                <w:color w:val="000000"/>
+              </w:rPr>
+            </w:pPr>
+            <w:r>
+              <w:rPr>
+                <w:rFonts w:ascii="Arial" w:hAnsi="Arial" w:cs="Arial"/>
+                <w:color w:val="000000"/>
+              </w:rPr>
+              <w:t>Increased logistics complexity due to multiple manufacturing and distribution points.</w:t>
+            </w:r>
+          </w:p>
+        </w:tc>
+        <w:tc>
+          <w:tcPr>
+            <w:tcW w:w="3235" w:type="dxa"/>
+            <w:tcBorders>
+              <w:top w:val="nil"/>
+              <w:left w:val="nil"/>
+              <w:bottom w:val="single" w:sz="4" w:space="0" w:color="auto"/>
+              <w:right w:val="single" w:sz="4" w:space="0" w:color="auto"/>
+            </w:tcBorders>
+            <w:shd w:val="clear" w:color="000000" w:fill="FCE4D6"/>
+            <w:vAlign w:val="bottom"/>
+            <w:hideMark/>
+          </w:tcPr>
+          <w:p>
+            <w:pPr>
+              <w:rPr>
+                <w:rFonts w:ascii="Arial" w:hAnsi="Arial" w:cs="Arial"/>
+                <w:color w:val="000000"/>
+              </w:rPr>
+            </w:pPr>
+            <w:r>
+              <w:rPr>
+                <w:rFonts w:ascii="Arial" w:hAnsi="Arial" w:cs="Arial"/>
+                <w:color w:val="000000"/>
+              </w:rPr>
+              <w:t>Increased logistics and storage requirements due to a wider range of physical products.</w:t>
+            </w:r>
+          </w:p>
+        </w:tc>
+      </w:tr>
+      <w:tr>
+        <w:trPr>
+          <w:trHeight w:val="1097"/>
+        </w:trPr>
+        <w:tc>
+          <w:tcPr>
+            <w:tcW w:w="1775" w:type="dxa"/>
+            <w:tcBorders>
+              <w:top w:val="nil"/>
+              <w:left w:val="single" w:sz="4" w:space="0" w:color="auto"/>
+              <w:bottom w:val="single" w:sz="4" w:space="0" w:color="auto"/>
+              <w:right w:val="single" w:sz="4" w:space="0" w:color="auto"/>
+            </w:tcBorders>
+            <w:shd w:val="clear" w:color="000000" w:fill="E7E6E6"/>
+            <w:vAlign w:val="bottom"/>
+            <w:hideMark/>
+          </w:tcPr>
+          <w:p>
+            <w:pPr>
+              <w:rPr>
+                <w:rFonts w:ascii="Arial" w:hAnsi="Arial" w:cs="Arial"/>
+                <w:color w:val="000000"/>
+              </w:rPr>
+            </w:pPr>
+            <w:r>
+              <w:rPr>
+                <w:rFonts w:ascii="Arial" w:hAnsi="Arial" w:cs="Arial"/>
+                <w:color w:val="000000"/>
+              </w:rPr>
+              <w:t>Technology</w:t>
+            </w:r>
+          </w:p>
+        </w:tc>
+        <w:tc>
+          <w:tcPr>
+            <w:tcW w:w="3245" w:type="dxa"/>
+            <w:tcBorders>
+              <w:top w:val="nil"/>
+              <w:left w:val="nil"/>
+              <w:bottom w:val="single" w:sz="4" w:space="0" w:color="auto"/>
+              <w:right w:val="single" w:sz="4" w:space="0" w:color="auto"/>
+            </w:tcBorders>
+            <w:shd w:val="clear" w:color="000000" w:fill="E2EFDA"/>
+            <w:vAlign w:val="bottom"/>
+            <w:hideMark/>
+          </w:tcPr>
+          <w:p>
+            <w:pPr>
+              <w:rPr>
+                <w:rFonts w:ascii="Arial" w:hAnsi="Arial" w:cs="Arial"/>
+                <w:color w:val="000000"/>
+              </w:rPr>
+            </w:pPr>
+            <w:r>
+              <w:rPr>
+                <w:rFonts w:ascii="Arial" w:hAnsi="Arial" w:cs="Arial"/>
+                <w:color w:val="000000"/>
+              </w:rPr>
+              <w:t>Company website, ERP system, and customer platforms must be upgraded to support cloud access and subscriptions.</w:t>
+            </w:r>
+          </w:p>
+        </w:tc>
+        <w:tc>
+          <w:tcPr>
+            <w:tcW w:w="2854" w:type="dxa"/>
+            <w:tcBorders>
+              <w:top w:val="nil"/>
+              <w:left w:val="nil"/>
+              <w:bottom w:val="single" w:sz="4" w:space="0" w:color="auto"/>
+              <w:right w:val="single" w:sz="4" w:space="0" w:color="auto"/>
+            </w:tcBorders>
+            <w:shd w:val="clear" w:color="000000" w:fill="E2EFDA"/>
+            <w:vAlign w:val="bottom"/>
+            <w:hideMark/>
+          </w:tcPr>
+          <w:p>
+            <w:pPr>
+              <w:rPr>
+                <w:rFonts w:ascii="Arial" w:hAnsi="Arial" w:cs="Arial"/>
+                <w:color w:val="000000"/>
+              </w:rPr>
+            </w:pPr>
+            <w:r>
+              <w:rPr>
+                <w:rFonts w:ascii="Arial" w:hAnsi="Arial" w:cs="Arial"/>
+                <w:color w:val="000000"/>
+              </w:rPr>
+              <w:t>ERP and licensing systems must integrate with partner platforms and sales channels.</w:t>
+            </w:r>
+          </w:p>
+        </w:tc>
+        <w:tc>
+          <w:tcPr>
+            <w:tcW w:w="3319" w:type="dxa"/>
+            <w:tcBorders>
+              <w:top w:val="nil"/>
+              <w:left w:val="nil"/>
+              <w:bottom w:val="single" w:sz="4" w:space="0" w:color="auto"/>
+              <w:right w:val="single" w:sz="4" w:space="0" w:color="auto"/>
+            </w:tcBorders>
+            <w:shd w:val="clear" w:color="000000" w:fill="FCE4D6"/>
+            <w:vAlign w:val="bottom"/>
+            <w:hideMark/>
+          </w:tcPr>
+          <w:p>
+            <w:pPr>
+              <w:rPr>
+                <w:rFonts w:ascii="Arial" w:hAnsi="Arial" w:cs="Arial"/>
+                <w:color w:val="000000"/>
+              </w:rPr>
+            </w:pPr>
+            <w:r>
+              <w:rPr>
+                <w:rFonts w:ascii="Arial" w:hAnsi="Arial" w:cs="Arial"/>
+                <w:color w:val="000000"/>
+              </w:rPr>
+              <w:t>ERP system must be enhanced to manage multiple manufacturers, suppliers, and inventory locations.</w:t>
+            </w:r>
+          </w:p>
+        </w:tc>
+        <w:tc>
+          <w:tcPr>
+            <w:tcW w:w="3235" w:type="dxa"/>
+            <w:tcBorders>
+              <w:top w:val="nil"/>
+              <w:left w:val="nil"/>
+              <w:bottom w:val="single" w:sz="4" w:space="0" w:color="auto"/>
+              <w:right w:val="single" w:sz="4" w:space="0" w:color="auto"/>
+            </w:tcBorders>
+            <w:shd w:val="clear" w:color="000000" w:fill="FCE4D6"/>
+            <w:vAlign w:val="bottom"/>
+            <w:hideMark/>
+          </w:tcPr>
+          <w:p>
+            <w:pPr>
+              <w:rPr>
+                <w:rFonts w:ascii="Arial" w:hAnsi="Arial" w:cs="Arial"/>
+                <w:color w:val="000000"/>
+              </w:rPr>
+            </w:pPr>
+            <w:r>
+              <w:rPr>
+                <w:rFonts w:ascii="Arial" w:hAnsi="Arial" w:cs="Arial"/>
+                <w:color w:val="000000"/>
+              </w:rPr>
+              <w:t>Sales systems, ERP, and support platforms must be updated to handle multiple product categories.</w:t>
+            </w:r>
+          </w:p>
+        </w:tc>
+      </w:tr>
+    </w:tbl>
+    <w:p/>
+    <w:p/>
+    <w:p/>
+    <w:p>
+      <w:pPr>
+        <w:pStyle w:val="Heading2"/>
+      </w:pPr>
+      <w:r>
+        <w:t>Feasible Options</w:t>
+      </w:r>
+    </w:p>
+    <w:p/>
+    <w:p>
+      <w:r>
+        <w:t>Success criteria and constraints were used to identify feasible options. The results are as follows, based on the two tables above:</w:t>
+      </w:r>
+    </w:p>
+    <w:p/>
+    <w:p>
+      <w:pPr>
+        <w:rPr>
+          <w:b/>
+          <w:bCs/>
+        </w:rPr>
+      </w:pPr>
+      <w:r>
+        <w:rPr>
+          <w:b/>
+          <w:bCs/>
+        </w:rPr>
+        <w:t>Alternative Solution 1:</w:t>
+      </w:r>
+      <w:r>
+        <w:rPr>
+          <w:b/>
+          <w:bCs/>
+        </w:rPr>
+        <w:t xml:space="preserve"> </w:t>
+      </w:r>
+      <w:r>
+        <w:t>Cloud-First SaaS and B2C Model</w:t>
+      </w:r>
+    </w:p>
+    <w:p/>
+    <w:p>
+      <w:pPr>
+        <w:ind w:left="708"/>
+        <w:rPr>
+          <w:color w:val="00B050"/>
+        </w:rPr>
+      </w:pPr>
+      <w:r>
+        <w:rPr>
+          <w:color w:val="00B050"/>
+        </w:rPr>
+        <w:t xml:space="preserve">This alternative solution is </w:t>
+      </w:r>
+      <w:r>
+        <w:rPr>
+          <w:color w:val="00B050"/>
+        </w:rPr>
+        <w:t>feasible and strategically aligned.</w:t>
+      </w:r>
+    </w:p>
+    <w:p>
+      <w:pPr>
+        <w:ind w:left="708"/>
+      </w:pPr>
+      <w:r>
+        <w:br/>
+      </w:r>
+      <w:r>
+        <w:t>D</w:t>
+      </w:r>
+      <w:r>
+        <w:t xml:space="preserve">irectly addresses the misalignment between market demand and manufacturing capacity by removing dependence on physical hardware. The organisation already has software and content capability, and the required resources are mainly skilled IT staff rather than raw materials or factories. While there </w:t>
+      </w:r>
+      <w:r>
+        <w:t>are</w:t>
+      </w:r>
+      <w:r>
+        <w:t xml:space="preserve"> a moderate upfront cost and a medium implementation timeframe, this solution offers strong scalability, lower operational risk, and high long-term profitability.</w:t>
+      </w:r>
+    </w:p>
+    <w:p/>
+    <w:p>
+      <w:pPr>
+        <w:rPr>
+          <w:b/>
+          <w:bCs/>
+        </w:rPr>
+      </w:pPr>
+      <w:r>
+        <w:rPr>
+          <w:b/>
+          <w:bCs/>
+        </w:rPr>
+        <w:t>Alternative Solution 2:</w:t>
+      </w:r>
+      <w:r>
+        <w:rPr>
+          <w:b/>
+          <w:bCs/>
+        </w:rPr>
+        <w:t xml:space="preserve"> </w:t>
+      </w:r>
+      <w:r>
+        <w:t>Strategic Hardware Partnerships and Outsourced Distribution</w:t>
+      </w:r>
+    </w:p>
+    <w:p/>
+    <w:p>
+      <w:pPr>
+        <w:ind w:left="708"/>
+        <w:rPr>
+          <w:color w:val="00B050"/>
+        </w:rPr>
+      </w:pPr>
+      <w:r>
+        <w:rPr>
+          <w:color w:val="00B050"/>
+        </w:rPr>
+        <w:t>T</w:t>
+      </w:r>
+      <w:r>
+        <w:rPr>
+          <w:color w:val="00B050"/>
+        </w:rPr>
+        <w:t>his alternative solution is feasible</w:t>
+      </w:r>
+      <w:r>
+        <w:rPr>
+          <w:color w:val="00B050"/>
+        </w:rPr>
+        <w:t xml:space="preserve"> </w:t>
+      </w:r>
+      <w:r>
+        <w:rPr>
+          <w:color w:val="00B050"/>
+        </w:rPr>
+        <w:t>as a transitional or complementary solution.</w:t>
+      </w:r>
+    </w:p>
+    <w:p>
+      <w:pPr>
+        <w:ind w:left="708"/>
+      </w:pPr>
+      <w:r>
+        <w:br/>
+      </w:r>
+      <w:r>
+        <w:t>Reduces</w:t>
+      </w:r>
+      <w:r>
+        <w:t xml:space="preserve"> supply chain complexity and manufacturing risk without completely exiting the hardware market. The timeframe is shorter than building new factories, and costs are lower than internal manufacturing. The organisation can focus on software and partnerships rather than production. Although margins per unit are reduced, overall operational risk is significantly lowered.</w:t>
+      </w:r>
+    </w:p>
+    <w:p/>
+    <w:p>
+      <w:pPr>
+        <w:rPr>
+          <w:b/>
+          <w:bCs/>
+        </w:rPr>
+      </w:pPr>
+      <w:r>
+        <w:rPr>
+          <w:b/>
+          <w:bCs/>
+        </w:rPr>
+        <w:t>Alternative Solution 3:</w:t>
+      </w:r>
+      <w:r>
+        <w:rPr>
+          <w:b/>
+          <w:bCs/>
+        </w:rPr>
+        <w:t xml:space="preserve"> </w:t>
+      </w:r>
+      <w:r>
+        <w:t>Diversified Global Manufacturing Model</w:t>
+      </w:r>
+    </w:p>
+    <w:p/>
+    <w:p>
+      <w:pPr>
+        <w:ind w:left="708"/>
+        <w:rPr>
+          <w:color w:val="EE0000"/>
+        </w:rPr>
+      </w:pPr>
+      <w:r>
+        <w:rPr>
+          <w:color w:val="EE0000"/>
+        </w:rPr>
+        <w:t>T</w:t>
+      </w:r>
+      <w:r>
+        <w:rPr>
+          <w:color w:val="EE0000"/>
+        </w:rPr>
+        <w:t xml:space="preserve">his alternative solution is not feasible because </w:t>
+      </w:r>
+      <w:r>
+        <w:rPr>
+          <w:color w:val="EE0000"/>
+        </w:rPr>
+        <w:t xml:space="preserve">the </w:t>
+      </w:r>
+      <w:r>
+        <w:rPr>
+          <w:color w:val="EE0000"/>
+        </w:rPr>
+        <w:t>current financial and operational conditions</w:t>
+      </w:r>
+    </w:p>
+    <w:p>
+      <w:pPr>
+        <w:ind w:left="708"/>
+      </w:pPr>
+      <w:r>
+        <w:br/>
+        <w:t xml:space="preserve">This option requires high capital investment, long timeframes, and significant operational complexity. Establishing or managing multiple manufacturing facilities and </w:t>
+      </w:r>
+      <w:r>
+        <w:t>suppliers’</w:t>
+      </w:r>
+      <w:r>
+        <w:t xml:space="preserve"> places heavy pressure on financial resources, ERP systems, logistics, and skilled manufacturing staff. Given the current issues of increased costs, decreased profits, and negative cash flow, this solution increases financial and execution risk rather than reducing it.</w:t>
+      </w:r>
+    </w:p>
+    <w:p/>
+    <w:p>
+      <w:pPr>
+        <w:rPr>
+          <w:b/>
+          <w:bCs/>
+        </w:rPr>
+      </w:pPr>
+      <w:r>
+        <w:rPr>
+          <w:b/>
+          <w:bCs/>
+        </w:rPr>
+        <w:t>Alternative Solution 4:</w:t>
+      </w:r>
+      <w:r>
+        <w:rPr>
+          <w:b/>
+          <w:bCs/>
+        </w:rPr>
+        <w:t xml:space="preserve"> </w:t>
+      </w:r>
+      <w:r>
+        <w:t>Product Portfolio Diversification</w:t>
+      </w:r>
+    </w:p>
+    <w:p/>
+    <w:p>
+      <w:pPr>
+        <w:ind w:left="708"/>
+        <w:rPr>
+          <w:color w:val="EE0000"/>
+        </w:rPr>
+      </w:pPr>
+      <w:r>
+        <w:rPr>
+          <w:color w:val="EE0000"/>
+        </w:rPr>
+        <w:t xml:space="preserve">This alternative solution is not feasible because </w:t>
+      </w:r>
+      <w:r>
+        <w:rPr>
+          <w:color w:val="EE0000"/>
+        </w:rPr>
+        <w:t>increase complexity and does not address the primary problem.</w:t>
+      </w:r>
+    </w:p>
+    <w:p>
+      <w:pPr>
+        <w:ind w:left="708"/>
+      </w:pPr>
+    </w:p>
+    <w:p>
+      <w:pPr>
+        <w:ind w:left="708"/>
+      </w:pPr>
+      <w:r>
+        <w:t>While diversification may improve revenue in the long term, this option does not directly solve the core problem of manufacturing capacity and supply chain disruption. Expanding into laptops, desktops, and other devices increases manufacturing, logistics, storage, and support complexity. It also requires additional design capability and supplier management, which may overstretch resources during a period of instability.</w:t>
+      </w:r>
+    </w:p>
+    <w:p>
+      <w:pPr>
+        <w:rPr>
+          <w:b/>
+          <w:bCs/>
+        </w:rPr>
+      </w:pPr>
+    </w:p>
     <w:p/>
     <w:sectPr>
       <w:headerReference w:type="default" r:id="rId11"/>
@@ -5184,6 +7989,95 @@
     </w:lvl>
   </w:abstractNum>
   <w:abstractNum w:abstractNumId="6" w15:restartNumberingAfterBreak="0">
+    <w:nsid w:val="0F165F49"/>
+    <w:multiLevelType w:val="hybridMultilevel"/>
+    <w:tmpl w:val="FBBAB2A4"/>
+    <w:lvl w:ilvl="0" w:tplc="FFFFFFFF">
+      <w:start w:val="1"/>
+      <w:numFmt w:val="decimal"/>
+      <w:lvlText w:val="%1."/>
+      <w:lvlJc w:val="left"/>
+      <w:pPr>
+        <w:ind w:left="720" w:hanging="360"/>
+      </w:pPr>
+      <w:rPr>
+        <w:rFonts w:hint="default"/>
+      </w:rPr>
+    </w:lvl>
+    <w:lvl w:ilvl="1" w:tplc="FFFFFFFF" w:tentative="1">
+      <w:start w:val="1"/>
+      <w:numFmt w:val="lowerLetter"/>
+      <w:lvlText w:val="%2."/>
+      <w:lvlJc w:val="left"/>
+      <w:pPr>
+        <w:ind w:left="1440" w:hanging="360"/>
+      </w:pPr>
+    </w:lvl>
+    <w:lvl w:ilvl="2" w:tplc="FFFFFFFF" w:tentative="1">
+      <w:start w:val="1"/>
+      <w:numFmt w:val="lowerRoman"/>
+      <w:lvlText w:val="%3."/>
+      <w:lvlJc w:val="right"/>
+      <w:pPr>
+        <w:ind w:left="2160" w:hanging="180"/>
+      </w:pPr>
+    </w:lvl>
+    <w:lvl w:ilvl="3" w:tplc="FFFFFFFF" w:tentative="1">
+      <w:start w:val="1"/>
+      <w:numFmt w:val="decimal"/>
+      <w:lvlText w:val="%4."/>
+      <w:lvlJc w:val="left"/>
+      <w:pPr>
+        <w:ind w:left="2880" w:hanging="360"/>
+      </w:pPr>
+    </w:lvl>
+    <w:lvl w:ilvl="4" w:tplc="FFFFFFFF" w:tentative="1">
+      <w:start w:val="1"/>
+      <w:numFmt w:val="lowerLetter"/>
+      <w:lvlText w:val="%5."/>
+      <w:lvlJc w:val="left"/>
+      <w:pPr>
+        <w:ind w:left="3600" w:hanging="360"/>
+      </w:pPr>
+    </w:lvl>
+    <w:lvl w:ilvl="5" w:tplc="FFFFFFFF" w:tentative="1">
+      <w:start w:val="1"/>
+      <w:numFmt w:val="lowerRoman"/>
+      <w:lvlText w:val="%6."/>
+      <w:lvlJc w:val="right"/>
+      <w:pPr>
+        <w:ind w:left="4320" w:hanging="180"/>
+      </w:pPr>
+    </w:lvl>
+    <w:lvl w:ilvl="6" w:tplc="FFFFFFFF" w:tentative="1">
+      <w:start w:val="1"/>
+      <w:numFmt w:val="decimal"/>
+      <w:lvlText w:val="%7."/>
+      <w:lvlJc w:val="left"/>
+      <w:pPr>
+        <w:ind w:left="5040" w:hanging="360"/>
+      </w:pPr>
+    </w:lvl>
+    <w:lvl w:ilvl="7" w:tplc="FFFFFFFF" w:tentative="1">
+      <w:start w:val="1"/>
+      <w:numFmt w:val="lowerLetter"/>
+      <w:lvlText w:val="%8."/>
+      <w:lvlJc w:val="left"/>
+      <w:pPr>
+        <w:ind w:left="5760" w:hanging="360"/>
+      </w:pPr>
+    </w:lvl>
+    <w:lvl w:ilvl="8" w:tplc="FFFFFFFF" w:tentative="1">
+      <w:start w:val="1"/>
+      <w:numFmt w:val="lowerRoman"/>
+      <w:lvlText w:val="%9."/>
+      <w:lvlJc w:val="right"/>
+      <w:pPr>
+        <w:ind w:left="6480" w:hanging="180"/>
+      </w:pPr>
+    </w:lvl>
+  </w:abstractNum>
+  <w:abstractNum w:abstractNumId="7" w15:restartNumberingAfterBreak="0">
     <w:nsid w:val="0F402D76"/>
     <w:multiLevelType w:val="multilevel"/>
     <w:tmpl w:val="AC84AFA8"/>
@@ -5332,7 +8226,7 @@
       </w:rPr>
     </w:lvl>
   </w:abstractNum>
-  <w:abstractNum w:abstractNumId="7" w15:restartNumberingAfterBreak="0">
+  <w:abstractNum w:abstractNumId="8" w15:restartNumberingAfterBreak="0">
     <w:nsid w:val="0F4463BE"/>
     <w:multiLevelType w:val="multilevel"/>
     <w:tmpl w:val="5372D508"/>
@@ -5481,7 +8375,7 @@
       </w:rPr>
     </w:lvl>
   </w:abstractNum>
-  <w:abstractNum w:abstractNumId="8" w15:restartNumberingAfterBreak="0">
+  <w:abstractNum w:abstractNumId="9" w15:restartNumberingAfterBreak="0">
     <w:nsid w:val="1029266D"/>
     <w:multiLevelType w:val="hybridMultilevel"/>
     <w:tmpl w:val="384C1F4C"/>
@@ -5593,7 +8487,7 @@
       </w:rPr>
     </w:lvl>
   </w:abstractNum>
-  <w:abstractNum w:abstractNumId="9" w15:restartNumberingAfterBreak="0">
+  <w:abstractNum w:abstractNumId="10" w15:restartNumberingAfterBreak="0">
     <w:nsid w:val="102F0EE7"/>
     <w:multiLevelType w:val="hybridMultilevel"/>
     <w:tmpl w:val="EBFA91B6"/>
@@ -5706,7 +8600,7 @@
       </w:rPr>
     </w:lvl>
   </w:abstractNum>
-  <w:abstractNum w:abstractNumId="10" w15:restartNumberingAfterBreak="0">
+  <w:abstractNum w:abstractNumId="11" w15:restartNumberingAfterBreak="0">
     <w:nsid w:val="1064049D"/>
     <w:multiLevelType w:val="multilevel"/>
     <w:tmpl w:val="44DC2B8E"/>
@@ -5855,7 +8749,7 @@
       </w:rPr>
     </w:lvl>
   </w:abstractNum>
-  <w:abstractNum w:abstractNumId="11" w15:restartNumberingAfterBreak="0">
+  <w:abstractNum w:abstractNumId="12" w15:restartNumberingAfterBreak="0">
     <w:nsid w:val="10C6292F"/>
     <w:multiLevelType w:val="multilevel"/>
     <w:tmpl w:val="6722087C"/>
@@ -6004,7 +8898,7 @@
       </w:rPr>
     </w:lvl>
   </w:abstractNum>
-  <w:abstractNum w:abstractNumId="12" w15:restartNumberingAfterBreak="0">
+  <w:abstractNum w:abstractNumId="13" w15:restartNumberingAfterBreak="0">
     <w:nsid w:val="10E37EB0"/>
     <w:multiLevelType w:val="multilevel"/>
     <w:tmpl w:val="A8EAA8D2"/>
@@ -6117,7 +9011,7 @@
       </w:rPr>
     </w:lvl>
   </w:abstractNum>
-  <w:abstractNum w:abstractNumId="13" w15:restartNumberingAfterBreak="0">
+  <w:abstractNum w:abstractNumId="14" w15:restartNumberingAfterBreak="0">
     <w:nsid w:val="11EDBD32"/>
     <w:multiLevelType w:val="multilevel"/>
     <w:tmpl w:val="83028742"/>
@@ -6230,7 +9124,7 @@
       </w:rPr>
     </w:lvl>
   </w:abstractNum>
-  <w:abstractNum w:abstractNumId="14" w15:restartNumberingAfterBreak="0">
+  <w:abstractNum w:abstractNumId="15" w15:restartNumberingAfterBreak="0">
     <w:nsid w:val="17375E96"/>
     <w:multiLevelType w:val="hybridMultilevel"/>
     <w:tmpl w:val="F7064022"/>
@@ -6343,7 +9237,7 @@
       </w:rPr>
     </w:lvl>
   </w:abstractNum>
-  <w:abstractNum w:abstractNumId="15" w15:restartNumberingAfterBreak="0">
+  <w:abstractNum w:abstractNumId="16" w15:restartNumberingAfterBreak="0">
     <w:nsid w:val="1AD6293E"/>
     <w:multiLevelType w:val="multilevel"/>
     <w:tmpl w:val="D44E4304"/>
@@ -6492,7 +9386,7 @@
       </w:rPr>
     </w:lvl>
   </w:abstractNum>
-  <w:abstractNum w:abstractNumId="16" w15:restartNumberingAfterBreak="0">
+  <w:abstractNum w:abstractNumId="17" w15:restartNumberingAfterBreak="0">
     <w:nsid w:val="1B4DBAC0"/>
     <w:multiLevelType w:val="multilevel"/>
     <w:tmpl w:val="A072D48C"/>
@@ -6605,7 +9499,7 @@
       </w:rPr>
     </w:lvl>
   </w:abstractNum>
-  <w:abstractNum w:abstractNumId="17" w15:restartNumberingAfterBreak="0">
+  <w:abstractNum w:abstractNumId="18" w15:restartNumberingAfterBreak="0">
     <w:nsid w:val="1DBB5021"/>
     <w:multiLevelType w:val="multilevel"/>
     <w:tmpl w:val="474C8896"/>
@@ -6749,7 +9643,7 @@
       </w:rPr>
     </w:lvl>
   </w:abstractNum>
-  <w:abstractNum w:abstractNumId="18" w15:restartNumberingAfterBreak="0">
+  <w:abstractNum w:abstractNumId="19" w15:restartNumberingAfterBreak="0">
     <w:nsid w:val="1E27B79B"/>
     <w:multiLevelType w:val="multilevel"/>
     <w:tmpl w:val="80CC9CE2"/>
@@ -6862,7 +9756,7 @@
       </w:rPr>
     </w:lvl>
   </w:abstractNum>
-  <w:abstractNum w:abstractNumId="19" w15:restartNumberingAfterBreak="0">
+  <w:abstractNum w:abstractNumId="20" w15:restartNumberingAfterBreak="0">
     <w:nsid w:val="1EB714FE"/>
     <w:multiLevelType w:val="multilevel"/>
     <w:tmpl w:val="0D32A1E4"/>
@@ -7011,7 +9905,7 @@
       </w:rPr>
     </w:lvl>
   </w:abstractNum>
-  <w:abstractNum w:abstractNumId="20" w15:restartNumberingAfterBreak="0">
+  <w:abstractNum w:abstractNumId="21" w15:restartNumberingAfterBreak="0">
     <w:nsid w:val="1F9E1C78"/>
     <w:multiLevelType w:val="hybridMultilevel"/>
     <w:tmpl w:val="DFF8E4E0"/>
@@ -7100,7 +9994,7 @@
       </w:pPr>
     </w:lvl>
   </w:abstractNum>
-  <w:abstractNum w:abstractNumId="21" w15:restartNumberingAfterBreak="0">
+  <w:abstractNum w:abstractNumId="22" w15:restartNumberingAfterBreak="0">
     <w:nsid w:val="20563D37"/>
     <w:multiLevelType w:val="hybridMultilevel"/>
     <w:tmpl w:val="6A8E5268"/>
@@ -7213,7 +10107,7 @@
       </w:rPr>
     </w:lvl>
   </w:abstractNum>
-  <w:abstractNum w:abstractNumId="22" w15:restartNumberingAfterBreak="0">
+  <w:abstractNum w:abstractNumId="23" w15:restartNumberingAfterBreak="0">
     <w:nsid w:val="20825FA2"/>
     <w:multiLevelType w:val="multilevel"/>
     <w:tmpl w:val="0D8C21B2"/>
@@ -7362,7 +10256,7 @@
       </w:rPr>
     </w:lvl>
   </w:abstractNum>
-  <w:abstractNum w:abstractNumId="23" w15:restartNumberingAfterBreak="0">
+  <w:abstractNum w:abstractNumId="24" w15:restartNumberingAfterBreak="0">
     <w:nsid w:val="20B33B0E"/>
     <w:multiLevelType w:val="hybridMultilevel"/>
     <w:tmpl w:val="AEFCA46C"/>
@@ -7502,7 +10396,7 @@
       </w:rPr>
     </w:lvl>
   </w:abstractNum>
-  <w:abstractNum w:abstractNumId="24" w15:restartNumberingAfterBreak="0">
+  <w:abstractNum w:abstractNumId="25" w15:restartNumberingAfterBreak="0">
     <w:nsid w:val="25166549"/>
     <w:multiLevelType w:val="multilevel"/>
     <w:tmpl w:val="DF9261D4"/>
@@ -7651,10 +10545,10 @@
       </w:rPr>
     </w:lvl>
   </w:abstractNum>
-  <w:abstractNum w:abstractNumId="25" w15:restartNumberingAfterBreak="0">
+  <w:abstractNum w:abstractNumId="26" w15:restartNumberingAfterBreak="0">
     <w:nsid w:val="251B2350"/>
     <w:multiLevelType w:val="hybridMultilevel"/>
-    <w:tmpl w:val="91E0BDF0"/>
+    <w:tmpl w:val="FBBAB2A4"/>
     <w:lvl w:ilvl="0" w:tplc="0809000F">
       <w:start w:val="1"/>
       <w:numFmt w:val="decimal"/>
@@ -7740,7 +10634,7 @@
       </w:pPr>
     </w:lvl>
   </w:abstractNum>
-  <w:abstractNum w:abstractNumId="26" w15:restartNumberingAfterBreak="0">
+  <w:abstractNum w:abstractNumId="27" w15:restartNumberingAfterBreak="0">
     <w:nsid w:val="26815052"/>
     <w:multiLevelType w:val="hybridMultilevel"/>
     <w:tmpl w:val="BC96763A"/>
@@ -7829,7 +10723,7 @@
       </w:pPr>
     </w:lvl>
   </w:abstractNum>
-  <w:abstractNum w:abstractNumId="27" w15:restartNumberingAfterBreak="0">
+  <w:abstractNum w:abstractNumId="28" w15:restartNumberingAfterBreak="0">
     <w:nsid w:val="286278B8"/>
     <w:multiLevelType w:val="hybridMultilevel"/>
     <w:tmpl w:val="C11CF52C"/>
@@ -7918,7 +10812,96 @@
       </w:pPr>
     </w:lvl>
   </w:abstractNum>
-  <w:abstractNum w:abstractNumId="28" w15:restartNumberingAfterBreak="0">
+  <w:abstractNum w:abstractNumId="29" w15:restartNumberingAfterBreak="0">
+    <w:nsid w:val="29914FD5"/>
+    <w:multiLevelType w:val="hybridMultilevel"/>
+    <w:tmpl w:val="D854CCFA"/>
+    <w:lvl w:ilvl="0" w:tplc="FFFFFFFF">
+      <w:start w:val="1"/>
+      <w:numFmt w:val="decimal"/>
+      <w:lvlText w:val="%1."/>
+      <w:lvlJc w:val="left"/>
+      <w:pPr>
+        <w:ind w:left="720" w:hanging="360"/>
+      </w:pPr>
+      <w:rPr>
+        <w:rFonts w:hint="default"/>
+      </w:rPr>
+    </w:lvl>
+    <w:lvl w:ilvl="1" w:tplc="08090019" w:tentative="1">
+      <w:start w:val="1"/>
+      <w:numFmt w:val="lowerLetter"/>
+      <w:lvlText w:val="%2."/>
+      <w:lvlJc w:val="left"/>
+      <w:pPr>
+        <w:ind w:left="1440" w:hanging="360"/>
+      </w:pPr>
+    </w:lvl>
+    <w:lvl w:ilvl="2" w:tplc="0809001B" w:tentative="1">
+      <w:start w:val="1"/>
+      <w:numFmt w:val="lowerRoman"/>
+      <w:lvlText w:val="%3."/>
+      <w:lvlJc w:val="right"/>
+      <w:pPr>
+        <w:ind w:left="2160" w:hanging="180"/>
+      </w:pPr>
+    </w:lvl>
+    <w:lvl w:ilvl="3" w:tplc="0809000F" w:tentative="1">
+      <w:start w:val="1"/>
+      <w:numFmt w:val="decimal"/>
+      <w:lvlText w:val="%4."/>
+      <w:lvlJc w:val="left"/>
+      <w:pPr>
+        <w:ind w:left="2880" w:hanging="360"/>
+      </w:pPr>
+    </w:lvl>
+    <w:lvl w:ilvl="4" w:tplc="08090019" w:tentative="1">
+      <w:start w:val="1"/>
+      <w:numFmt w:val="lowerLetter"/>
+      <w:lvlText w:val="%5."/>
+      <w:lvlJc w:val="left"/>
+      <w:pPr>
+        <w:ind w:left="3600" w:hanging="360"/>
+      </w:pPr>
+    </w:lvl>
+    <w:lvl w:ilvl="5" w:tplc="0809001B" w:tentative="1">
+      <w:start w:val="1"/>
+      <w:numFmt w:val="lowerRoman"/>
+      <w:lvlText w:val="%6."/>
+      <w:lvlJc w:val="right"/>
+      <w:pPr>
+        <w:ind w:left="4320" w:hanging="180"/>
+      </w:pPr>
+    </w:lvl>
+    <w:lvl w:ilvl="6" w:tplc="0809000F" w:tentative="1">
+      <w:start w:val="1"/>
+      <w:numFmt w:val="decimal"/>
+      <w:lvlText w:val="%7."/>
+      <w:lvlJc w:val="left"/>
+      <w:pPr>
+        <w:ind w:left="5040" w:hanging="360"/>
+      </w:pPr>
+    </w:lvl>
+    <w:lvl w:ilvl="7" w:tplc="08090019" w:tentative="1">
+      <w:start w:val="1"/>
+      <w:numFmt w:val="lowerLetter"/>
+      <w:lvlText w:val="%8."/>
+      <w:lvlJc w:val="left"/>
+      <w:pPr>
+        <w:ind w:left="5760" w:hanging="360"/>
+      </w:pPr>
+    </w:lvl>
+    <w:lvl w:ilvl="8" w:tplc="0809001B" w:tentative="1">
+      <w:start w:val="1"/>
+      <w:numFmt w:val="lowerRoman"/>
+      <w:lvlText w:val="%9."/>
+      <w:lvlJc w:val="right"/>
+      <w:pPr>
+        <w:ind w:left="6480" w:hanging="180"/>
+      </w:pPr>
+    </w:lvl>
+  </w:abstractNum>
+  <w:abstractNum w:abstractNumId="30" w15:restartNumberingAfterBreak="0">
     <w:nsid w:val="2A232C8B"/>
     <w:multiLevelType w:val="hybridMultilevel"/>
     <w:tmpl w:val="F4422BEC"/>
@@ -8031,7 +11014,7 @@
       </w:rPr>
     </w:lvl>
   </w:abstractNum>
-  <w:abstractNum w:abstractNumId="29" w15:restartNumberingAfterBreak="0">
+  <w:abstractNum w:abstractNumId="31" w15:restartNumberingAfterBreak="0">
     <w:nsid w:val="2A5B20D0"/>
     <w:multiLevelType w:val="multilevel"/>
     <w:tmpl w:val="EA8446B8"/>
@@ -8180,7 +11163,7 @@
       </w:rPr>
     </w:lvl>
   </w:abstractNum>
-  <w:abstractNum w:abstractNumId="30" w15:restartNumberingAfterBreak="0">
+  <w:abstractNum w:abstractNumId="32" w15:restartNumberingAfterBreak="0">
     <w:nsid w:val="2AFB07D3"/>
     <w:multiLevelType w:val="hybridMultilevel"/>
     <w:tmpl w:val="D20CCF00"/>
@@ -8269,7 +11252,7 @@
       </w:pPr>
     </w:lvl>
   </w:abstractNum>
-  <w:abstractNum w:abstractNumId="31" w15:restartNumberingAfterBreak="0">
+  <w:abstractNum w:abstractNumId="33" w15:restartNumberingAfterBreak="0">
     <w:nsid w:val="2B602EB3"/>
     <w:multiLevelType w:val="multilevel"/>
     <w:tmpl w:val="6C2095F2"/>
@@ -8414,7 +11397,7 @@
       </w:rPr>
     </w:lvl>
   </w:abstractNum>
-  <w:abstractNum w:abstractNumId="32" w15:restartNumberingAfterBreak="0">
+  <w:abstractNum w:abstractNumId="34" w15:restartNumberingAfterBreak="0">
     <w:nsid w:val="2C130383"/>
     <w:multiLevelType w:val="hybridMultilevel"/>
     <w:tmpl w:val="BAD65348"/>
@@ -8526,7 +11509,7 @@
       </w:rPr>
     </w:lvl>
   </w:abstractNum>
-  <w:abstractNum w:abstractNumId="33" w15:restartNumberingAfterBreak="0">
+  <w:abstractNum w:abstractNumId="35" w15:restartNumberingAfterBreak="0">
     <w:nsid w:val="2C7A01CE"/>
     <w:multiLevelType w:val="hybridMultilevel"/>
     <w:tmpl w:val="E4180E50"/>
@@ -8615,7 +11598,7 @@
       </w:pPr>
     </w:lvl>
   </w:abstractNum>
-  <w:abstractNum w:abstractNumId="34" w15:restartNumberingAfterBreak="0">
+  <w:abstractNum w:abstractNumId="36" w15:restartNumberingAfterBreak="0">
     <w:nsid w:val="2F5B6376"/>
     <w:multiLevelType w:val="hybridMultilevel"/>
     <w:tmpl w:val="D0DC0986"/>
@@ -8728,7 +11711,7 @@
       </w:rPr>
     </w:lvl>
   </w:abstractNum>
-  <w:abstractNum w:abstractNumId="35" w15:restartNumberingAfterBreak="0">
+  <w:abstractNum w:abstractNumId="37" w15:restartNumberingAfterBreak="0">
     <w:nsid w:val="30B00B05"/>
     <w:multiLevelType w:val="multilevel"/>
     <w:tmpl w:val="00146DAA"/>
@@ -8877,7 +11860,7 @@
       </w:rPr>
     </w:lvl>
   </w:abstractNum>
-  <w:abstractNum w:abstractNumId="36" w15:restartNumberingAfterBreak="0">
+  <w:abstractNum w:abstractNumId="38" w15:restartNumberingAfterBreak="0">
     <w:nsid w:val="30B70E7F"/>
     <w:multiLevelType w:val="hybridMultilevel"/>
     <w:tmpl w:val="89EEEEEE"/>
@@ -8989,7 +11972,7 @@
       </w:rPr>
     </w:lvl>
   </w:abstractNum>
-  <w:abstractNum w:abstractNumId="37" w15:restartNumberingAfterBreak="0">
+  <w:abstractNum w:abstractNumId="39" w15:restartNumberingAfterBreak="0">
     <w:nsid w:val="339C23E4"/>
     <w:multiLevelType w:val="multilevel"/>
     <w:tmpl w:val="4724A526"/>
@@ -9138,7 +12121,7 @@
       </w:rPr>
     </w:lvl>
   </w:abstractNum>
-  <w:abstractNum w:abstractNumId="38" w15:restartNumberingAfterBreak="0">
+  <w:abstractNum w:abstractNumId="40" w15:restartNumberingAfterBreak="0">
     <w:nsid w:val="35FC3A3A"/>
     <w:multiLevelType w:val="hybridMultilevel"/>
     <w:tmpl w:val="BD2022FC"/>
@@ -9250,7 +12233,7 @@
       </w:rPr>
     </w:lvl>
   </w:abstractNum>
-  <w:abstractNum w:abstractNumId="39" w15:restartNumberingAfterBreak="0">
+  <w:abstractNum w:abstractNumId="41" w15:restartNumberingAfterBreak="0">
     <w:nsid w:val="376D13F4"/>
     <w:multiLevelType w:val="hybridMultilevel"/>
     <w:tmpl w:val="4016ED9E"/>
@@ -9363,7 +12346,7 @@
       </w:rPr>
     </w:lvl>
   </w:abstractNum>
-  <w:abstractNum w:abstractNumId="40" w15:restartNumberingAfterBreak="0">
+  <w:abstractNum w:abstractNumId="42" w15:restartNumberingAfterBreak="0">
     <w:nsid w:val="37CA7181"/>
     <w:multiLevelType w:val="multilevel"/>
     <w:tmpl w:val="5282C2D2"/>
@@ -9512,7 +12495,7 @@
       </w:rPr>
     </w:lvl>
   </w:abstractNum>
-  <w:abstractNum w:abstractNumId="41" w15:restartNumberingAfterBreak="0">
+  <w:abstractNum w:abstractNumId="43" w15:restartNumberingAfterBreak="0">
     <w:nsid w:val="38C10FAE"/>
     <w:multiLevelType w:val="multilevel"/>
     <w:tmpl w:val="68E8E9B2"/>
@@ -9661,7 +12644,7 @@
       </w:rPr>
     </w:lvl>
   </w:abstractNum>
-  <w:abstractNum w:abstractNumId="42" w15:restartNumberingAfterBreak="0">
+  <w:abstractNum w:abstractNumId="44" w15:restartNumberingAfterBreak="0">
     <w:nsid w:val="3B8B6C19"/>
     <w:multiLevelType w:val="multilevel"/>
     <w:tmpl w:val="47C82F70"/>
@@ -9774,10 +12757,10 @@
       </w:rPr>
     </w:lvl>
   </w:abstractNum>
-  <w:abstractNum w:abstractNumId="43" w15:restartNumberingAfterBreak="0">
+  <w:abstractNum w:abstractNumId="45" w15:restartNumberingAfterBreak="0">
     <w:nsid w:val="3C791F35"/>
     <w:multiLevelType w:val="multilevel"/>
-    <w:tmpl w:val="C2DE4246"/>
+    <w:tmpl w:val="B2FC0CEA"/>
     <w:lvl w:ilvl="0">
       <w:start w:val="1"/>
       <w:numFmt w:val="bullet"/>
@@ -9794,6 +12777,353 @@
         <w:sz w:val="20"/>
       </w:rPr>
     </w:lvl>
+    <w:lvl w:ilvl="1">
+      <w:start w:val="1"/>
+      <w:numFmt w:val="decimal"/>
+      <w:lvlText w:val="%2."/>
+      <w:lvlJc w:val="left"/>
+      <w:pPr>
+        <w:ind w:left="1440" w:hanging="360"/>
+      </w:pPr>
+      <w:rPr>
+        <w:rFonts w:hint="default"/>
+      </w:rPr>
+    </w:lvl>
+    <w:lvl w:ilvl="2" w:tentative="1">
+      <w:start w:val="1"/>
+      <w:numFmt w:val="bullet"/>
+      <w:lvlText w:val=""/>
+      <w:lvlJc w:val="left"/>
+      <w:pPr>
+        <w:tabs>
+          <w:tab w:val="num" w:pos="2160"/>
+        </w:tabs>
+        <w:ind w:left="2160" w:hanging="360"/>
+      </w:pPr>
+      <w:rPr>
+        <w:rFonts w:ascii="Wingdings" w:hAnsi="Wingdings" w:hint="default"/>
+        <w:sz w:val="20"/>
+      </w:rPr>
+    </w:lvl>
+    <w:lvl w:ilvl="3" w:tentative="1">
+      <w:start w:val="1"/>
+      <w:numFmt w:val="bullet"/>
+      <w:lvlText w:val=""/>
+      <w:lvlJc w:val="left"/>
+      <w:pPr>
+        <w:tabs>
+          <w:tab w:val="num" w:pos="2880"/>
+        </w:tabs>
+        <w:ind w:left="2880" w:hanging="360"/>
+      </w:pPr>
+      <w:rPr>
+        <w:rFonts w:ascii="Wingdings" w:hAnsi="Wingdings" w:hint="default"/>
+        <w:sz w:val="20"/>
+      </w:rPr>
+    </w:lvl>
+    <w:lvl w:ilvl="4" w:tentative="1">
+      <w:start w:val="1"/>
+      <w:numFmt w:val="bullet"/>
+      <w:lvlText w:val=""/>
+      <w:lvlJc w:val="left"/>
+      <w:pPr>
+        <w:tabs>
+          <w:tab w:val="num" w:pos="3600"/>
+        </w:tabs>
+        <w:ind w:left="3600" w:hanging="360"/>
+      </w:pPr>
+      <w:rPr>
+        <w:rFonts w:ascii="Wingdings" w:hAnsi="Wingdings" w:hint="default"/>
+        <w:sz w:val="20"/>
+      </w:rPr>
+    </w:lvl>
+    <w:lvl w:ilvl="5" w:tentative="1">
+      <w:start w:val="1"/>
+      <w:numFmt w:val="bullet"/>
+      <w:lvlText w:val=""/>
+      <w:lvlJc w:val="left"/>
+      <w:pPr>
+        <w:tabs>
+          <w:tab w:val="num" w:pos="4320"/>
+        </w:tabs>
+        <w:ind w:left="4320" w:hanging="360"/>
+      </w:pPr>
+      <w:rPr>
+        <w:rFonts w:ascii="Wingdings" w:hAnsi="Wingdings" w:hint="default"/>
+        <w:sz w:val="20"/>
+      </w:rPr>
+    </w:lvl>
+    <w:lvl w:ilvl="6" w:tentative="1">
+      <w:start w:val="1"/>
+      <w:numFmt w:val="bullet"/>
+      <w:lvlText w:val=""/>
+      <w:lvlJc w:val="left"/>
+      <w:pPr>
+        <w:tabs>
+          <w:tab w:val="num" w:pos="5040"/>
+        </w:tabs>
+        <w:ind w:left="5040" w:hanging="360"/>
+      </w:pPr>
+      <w:rPr>
+        <w:rFonts w:ascii="Wingdings" w:hAnsi="Wingdings" w:hint="default"/>
+        <w:sz w:val="20"/>
+      </w:rPr>
+    </w:lvl>
+    <w:lvl w:ilvl="7" w:tentative="1">
+      <w:start w:val="1"/>
+      <w:numFmt w:val="bullet"/>
+      <w:lvlText w:val=""/>
+      <w:lvlJc w:val="left"/>
+      <w:pPr>
+        <w:tabs>
+          <w:tab w:val="num" w:pos="5760"/>
+        </w:tabs>
+        <w:ind w:left="5760" w:hanging="360"/>
+      </w:pPr>
+      <w:rPr>
+        <w:rFonts w:ascii="Wingdings" w:hAnsi="Wingdings" w:hint="default"/>
+        <w:sz w:val="20"/>
+      </w:rPr>
+    </w:lvl>
+    <w:lvl w:ilvl="8" w:tentative="1">
+      <w:start w:val="1"/>
+      <w:numFmt w:val="bullet"/>
+      <w:lvlText w:val=""/>
+      <w:lvlJc w:val="left"/>
+      <w:pPr>
+        <w:tabs>
+          <w:tab w:val="num" w:pos="6480"/>
+        </w:tabs>
+        <w:ind w:left="6480" w:hanging="360"/>
+      </w:pPr>
+      <w:rPr>
+        <w:rFonts w:ascii="Wingdings" w:hAnsi="Wingdings" w:hint="default"/>
+        <w:sz w:val="20"/>
+      </w:rPr>
+    </w:lvl>
+  </w:abstractNum>
+  <w:abstractNum w:abstractNumId="46" w15:restartNumberingAfterBreak="0">
+    <w:nsid w:val="3E767254"/>
+    <w:multiLevelType w:val="hybridMultilevel"/>
+    <w:tmpl w:val="85DEF5DA"/>
+    <w:lvl w:ilvl="0" w:tplc="08090001">
+      <w:start w:val="1"/>
+      <w:numFmt w:val="bullet"/>
+      <w:lvlText w:val=""/>
+      <w:lvlJc w:val="left"/>
+      <w:pPr>
+        <w:ind w:left="720" w:hanging="360"/>
+      </w:pPr>
+      <w:rPr>
+        <w:rFonts w:ascii="Symbol" w:hAnsi="Symbol" w:hint="default"/>
+      </w:rPr>
+    </w:lvl>
+    <w:lvl w:ilvl="1" w:tplc="08090003" w:tentative="1">
+      <w:start w:val="1"/>
+      <w:numFmt w:val="bullet"/>
+      <w:lvlText w:val="o"/>
+      <w:lvlJc w:val="left"/>
+      <w:pPr>
+        <w:ind w:left="1440" w:hanging="360"/>
+      </w:pPr>
+      <w:rPr>
+        <w:rFonts w:ascii="Courier New" w:hAnsi="Courier New" w:cs="Courier New" w:hint="default"/>
+      </w:rPr>
+    </w:lvl>
+    <w:lvl w:ilvl="2" w:tplc="08090005" w:tentative="1">
+      <w:start w:val="1"/>
+      <w:numFmt w:val="bullet"/>
+      <w:lvlText w:val=""/>
+      <w:lvlJc w:val="left"/>
+      <w:pPr>
+        <w:ind w:left="2160" w:hanging="360"/>
+      </w:pPr>
+      <w:rPr>
+        <w:rFonts w:ascii="Wingdings" w:hAnsi="Wingdings" w:hint="default"/>
+      </w:rPr>
+    </w:lvl>
+    <w:lvl w:ilvl="3" w:tplc="08090001" w:tentative="1">
+      <w:start w:val="1"/>
+      <w:numFmt w:val="bullet"/>
+      <w:lvlText w:val=""/>
+      <w:lvlJc w:val="left"/>
+      <w:pPr>
+        <w:ind w:left="2880" w:hanging="360"/>
+      </w:pPr>
+      <w:rPr>
+        <w:rFonts w:ascii="Symbol" w:hAnsi="Symbol" w:hint="default"/>
+      </w:rPr>
+    </w:lvl>
+    <w:lvl w:ilvl="4" w:tplc="08090003" w:tentative="1">
+      <w:start w:val="1"/>
+      <w:numFmt w:val="bullet"/>
+      <w:lvlText w:val="o"/>
+      <w:lvlJc w:val="left"/>
+      <w:pPr>
+        <w:ind w:left="3600" w:hanging="360"/>
+      </w:pPr>
+      <w:rPr>
+        <w:rFonts w:ascii="Courier New" w:hAnsi="Courier New" w:cs="Courier New" w:hint="default"/>
+      </w:rPr>
+    </w:lvl>
+    <w:lvl w:ilvl="5" w:tplc="08090005" w:tentative="1">
+      <w:start w:val="1"/>
+      <w:numFmt w:val="bullet"/>
+      <w:lvlText w:val=""/>
+      <w:lvlJc w:val="left"/>
+      <w:pPr>
+        <w:ind w:left="4320" w:hanging="360"/>
+      </w:pPr>
+      <w:rPr>
+        <w:rFonts w:ascii="Wingdings" w:hAnsi="Wingdings" w:hint="default"/>
+      </w:rPr>
+    </w:lvl>
+    <w:lvl w:ilvl="6" w:tplc="08090001" w:tentative="1">
+      <w:start w:val="1"/>
+      <w:numFmt w:val="bullet"/>
+      <w:lvlText w:val=""/>
+      <w:lvlJc w:val="left"/>
+      <w:pPr>
+        <w:ind w:left="5040" w:hanging="360"/>
+      </w:pPr>
+      <w:rPr>
+        <w:rFonts w:ascii="Symbol" w:hAnsi="Symbol" w:hint="default"/>
+      </w:rPr>
+    </w:lvl>
+    <w:lvl w:ilvl="7" w:tplc="08090003" w:tentative="1">
+      <w:start w:val="1"/>
+      <w:numFmt w:val="bullet"/>
+      <w:lvlText w:val="o"/>
+      <w:lvlJc w:val="left"/>
+      <w:pPr>
+        <w:ind w:left="5760" w:hanging="360"/>
+      </w:pPr>
+      <w:rPr>
+        <w:rFonts w:ascii="Courier New" w:hAnsi="Courier New" w:cs="Courier New" w:hint="default"/>
+      </w:rPr>
+    </w:lvl>
+    <w:lvl w:ilvl="8" w:tplc="08090005" w:tentative="1">
+      <w:start w:val="1"/>
+      <w:numFmt w:val="bullet"/>
+      <w:lvlText w:val=""/>
+      <w:lvlJc w:val="left"/>
+      <w:pPr>
+        <w:ind w:left="6480" w:hanging="360"/>
+      </w:pPr>
+      <w:rPr>
+        <w:rFonts w:ascii="Wingdings" w:hAnsi="Wingdings" w:hint="default"/>
+      </w:rPr>
+    </w:lvl>
+  </w:abstractNum>
+  <w:abstractNum w:abstractNumId="47" w15:restartNumberingAfterBreak="0">
+    <w:nsid w:val="3E9A6364"/>
+    <w:multiLevelType w:val="hybridMultilevel"/>
+    <w:tmpl w:val="E48A0336"/>
+    <w:lvl w:ilvl="0" w:tplc="0809000F">
+      <w:start w:val="1"/>
+      <w:numFmt w:val="decimal"/>
+      <w:lvlText w:val="%1."/>
+      <w:lvlJc w:val="left"/>
+      <w:pPr>
+        <w:ind w:left="720" w:hanging="360"/>
+      </w:pPr>
+      <w:rPr>
+        <w:rFonts w:hint="default"/>
+      </w:rPr>
+    </w:lvl>
+    <w:lvl w:ilvl="1" w:tplc="08090019" w:tentative="1">
+      <w:start w:val="1"/>
+      <w:numFmt w:val="lowerLetter"/>
+      <w:lvlText w:val="%2."/>
+      <w:lvlJc w:val="left"/>
+      <w:pPr>
+        <w:ind w:left="1440" w:hanging="360"/>
+      </w:pPr>
+    </w:lvl>
+    <w:lvl w:ilvl="2" w:tplc="0809001B" w:tentative="1">
+      <w:start w:val="1"/>
+      <w:numFmt w:val="lowerRoman"/>
+      <w:lvlText w:val="%3."/>
+      <w:lvlJc w:val="right"/>
+      <w:pPr>
+        <w:ind w:left="2160" w:hanging="180"/>
+      </w:pPr>
+    </w:lvl>
+    <w:lvl w:ilvl="3" w:tplc="0809000F" w:tentative="1">
+      <w:start w:val="1"/>
+      <w:numFmt w:val="decimal"/>
+      <w:lvlText w:val="%4."/>
+      <w:lvlJc w:val="left"/>
+      <w:pPr>
+        <w:ind w:left="2880" w:hanging="360"/>
+      </w:pPr>
+    </w:lvl>
+    <w:lvl w:ilvl="4" w:tplc="08090019" w:tentative="1">
+      <w:start w:val="1"/>
+      <w:numFmt w:val="lowerLetter"/>
+      <w:lvlText w:val="%5."/>
+      <w:lvlJc w:val="left"/>
+      <w:pPr>
+        <w:ind w:left="3600" w:hanging="360"/>
+      </w:pPr>
+    </w:lvl>
+    <w:lvl w:ilvl="5" w:tplc="0809001B" w:tentative="1">
+      <w:start w:val="1"/>
+      <w:numFmt w:val="lowerRoman"/>
+      <w:lvlText w:val="%6."/>
+      <w:lvlJc w:val="right"/>
+      <w:pPr>
+        <w:ind w:left="4320" w:hanging="180"/>
+      </w:pPr>
+    </w:lvl>
+    <w:lvl w:ilvl="6" w:tplc="0809000F" w:tentative="1">
+      <w:start w:val="1"/>
+      <w:numFmt w:val="decimal"/>
+      <w:lvlText w:val="%7."/>
+      <w:lvlJc w:val="left"/>
+      <w:pPr>
+        <w:ind w:left="5040" w:hanging="360"/>
+      </w:pPr>
+    </w:lvl>
+    <w:lvl w:ilvl="7" w:tplc="08090019" w:tentative="1">
+      <w:start w:val="1"/>
+      <w:numFmt w:val="lowerLetter"/>
+      <w:lvlText w:val="%8."/>
+      <w:lvlJc w:val="left"/>
+      <w:pPr>
+        <w:ind w:left="5760" w:hanging="360"/>
+      </w:pPr>
+    </w:lvl>
+    <w:lvl w:ilvl="8" w:tplc="0809001B" w:tentative="1">
+      <w:start w:val="1"/>
+      <w:numFmt w:val="lowerRoman"/>
+      <w:lvlText w:val="%9."/>
+      <w:lvlJc w:val="right"/>
+      <w:pPr>
+        <w:ind w:left="6480" w:hanging="180"/>
+      </w:pPr>
+    </w:lvl>
+  </w:abstractNum>
+  <w:abstractNum w:abstractNumId="48" w15:restartNumberingAfterBreak="0">
+    <w:nsid w:val="3EBD074A"/>
+    <w:multiLevelType w:val="multilevel"/>
+    <w:tmpl w:val="AA505B8A"/>
+    <w:lvl w:ilvl="0">
+      <w:start w:val="1"/>
+      <w:numFmt w:val="bullet"/>
+      <w:lvlText w:val=""/>
+      <w:lvlJc w:val="left"/>
+      <w:pPr>
+        <w:tabs>
+          <w:tab w:val="num" w:pos="720"/>
+        </w:tabs>
+        <w:ind w:left="720" w:hanging="360"/>
+      </w:pPr>
+      <w:rPr>
+        <w:rFonts w:ascii="Symbol" w:hAnsi="Symbol" w:hint="default"/>
+        <w:sz w:val="20"/>
+      </w:rPr>
+    </w:lvl>
     <w:lvl w:ilvl="1" w:tentative="1">
       <w:start w:val="1"/>
       <w:numFmt w:val="bullet"/>
@@ -9923,212 +13253,10 @@
       </w:rPr>
     </w:lvl>
   </w:abstractNum>
-  <w:abstractNum w:abstractNumId="44" w15:restartNumberingAfterBreak="0">
-    <w:nsid w:val="3E767254"/>
-    <w:multiLevelType w:val="hybridMultilevel"/>
-    <w:tmpl w:val="85DEF5DA"/>
-    <w:lvl w:ilvl="0" w:tplc="08090001">
-      <w:start w:val="1"/>
-      <w:numFmt w:val="bullet"/>
-      <w:lvlText w:val=""/>
-      <w:lvlJc w:val="left"/>
-      <w:pPr>
-        <w:ind w:left="720" w:hanging="360"/>
-      </w:pPr>
-      <w:rPr>
-        <w:rFonts w:ascii="Symbol" w:hAnsi="Symbol" w:hint="default"/>
-      </w:rPr>
-    </w:lvl>
-    <w:lvl w:ilvl="1" w:tplc="08090003" w:tentative="1">
-      <w:start w:val="1"/>
-      <w:numFmt w:val="bullet"/>
-      <w:lvlText w:val="o"/>
-      <w:lvlJc w:val="left"/>
-      <w:pPr>
-        <w:ind w:left="1440" w:hanging="360"/>
-      </w:pPr>
-      <w:rPr>
-        <w:rFonts w:ascii="Courier New" w:hAnsi="Courier New" w:cs="Courier New" w:hint="default"/>
-      </w:rPr>
-    </w:lvl>
-    <w:lvl w:ilvl="2" w:tplc="08090005" w:tentative="1">
-      <w:start w:val="1"/>
-      <w:numFmt w:val="bullet"/>
-      <w:lvlText w:val=""/>
-      <w:lvlJc w:val="left"/>
-      <w:pPr>
-        <w:ind w:left="2160" w:hanging="360"/>
-      </w:pPr>
-      <w:rPr>
-        <w:rFonts w:ascii="Wingdings" w:hAnsi="Wingdings" w:hint="default"/>
-      </w:rPr>
-    </w:lvl>
-    <w:lvl w:ilvl="3" w:tplc="08090001" w:tentative="1">
-      <w:start w:val="1"/>
-      <w:numFmt w:val="bullet"/>
-      <w:lvlText w:val=""/>
-      <w:lvlJc w:val="left"/>
-      <w:pPr>
-        <w:ind w:left="2880" w:hanging="360"/>
-      </w:pPr>
-      <w:rPr>
-        <w:rFonts w:ascii="Symbol" w:hAnsi="Symbol" w:hint="default"/>
-      </w:rPr>
-    </w:lvl>
-    <w:lvl w:ilvl="4" w:tplc="08090003" w:tentative="1">
-      <w:start w:val="1"/>
-      <w:numFmt w:val="bullet"/>
-      <w:lvlText w:val="o"/>
-      <w:lvlJc w:val="left"/>
-      <w:pPr>
-        <w:ind w:left="3600" w:hanging="360"/>
-      </w:pPr>
-      <w:rPr>
-        <w:rFonts w:ascii="Courier New" w:hAnsi="Courier New" w:cs="Courier New" w:hint="default"/>
-      </w:rPr>
-    </w:lvl>
-    <w:lvl w:ilvl="5" w:tplc="08090005" w:tentative="1">
-      <w:start w:val="1"/>
-      <w:numFmt w:val="bullet"/>
-      <w:lvlText w:val=""/>
-      <w:lvlJc w:val="left"/>
-      <w:pPr>
-        <w:ind w:left="4320" w:hanging="360"/>
-      </w:pPr>
-      <w:rPr>
-        <w:rFonts w:ascii="Wingdings" w:hAnsi="Wingdings" w:hint="default"/>
-      </w:rPr>
-    </w:lvl>
-    <w:lvl w:ilvl="6" w:tplc="08090001" w:tentative="1">
-      <w:start w:val="1"/>
-      <w:numFmt w:val="bullet"/>
-      <w:lvlText w:val=""/>
-      <w:lvlJc w:val="left"/>
-      <w:pPr>
-        <w:ind w:left="5040" w:hanging="360"/>
-      </w:pPr>
-      <w:rPr>
-        <w:rFonts w:ascii="Symbol" w:hAnsi="Symbol" w:hint="default"/>
-      </w:rPr>
-    </w:lvl>
-    <w:lvl w:ilvl="7" w:tplc="08090003" w:tentative="1">
-      <w:start w:val="1"/>
-      <w:numFmt w:val="bullet"/>
-      <w:lvlText w:val="o"/>
-      <w:lvlJc w:val="left"/>
-      <w:pPr>
-        <w:ind w:left="5760" w:hanging="360"/>
-      </w:pPr>
-      <w:rPr>
-        <w:rFonts w:ascii="Courier New" w:hAnsi="Courier New" w:cs="Courier New" w:hint="default"/>
-      </w:rPr>
-    </w:lvl>
-    <w:lvl w:ilvl="8" w:tplc="08090005" w:tentative="1">
-      <w:start w:val="1"/>
-      <w:numFmt w:val="bullet"/>
-      <w:lvlText w:val=""/>
-      <w:lvlJc w:val="left"/>
-      <w:pPr>
-        <w:ind w:left="6480" w:hanging="360"/>
-      </w:pPr>
-      <w:rPr>
-        <w:rFonts w:ascii="Wingdings" w:hAnsi="Wingdings" w:hint="default"/>
-      </w:rPr>
-    </w:lvl>
-  </w:abstractNum>
-  <w:abstractNum w:abstractNumId="45" w15:restartNumberingAfterBreak="0">
-    <w:nsid w:val="3E9A6364"/>
-    <w:multiLevelType w:val="hybridMultilevel"/>
-    <w:tmpl w:val="E48A0336"/>
-    <w:lvl w:ilvl="0" w:tplc="0809000F">
-      <w:start w:val="1"/>
-      <w:numFmt w:val="decimal"/>
-      <w:lvlText w:val="%1."/>
-      <w:lvlJc w:val="left"/>
-      <w:pPr>
-        <w:ind w:left="720" w:hanging="360"/>
-      </w:pPr>
-      <w:rPr>
-        <w:rFonts w:hint="default"/>
-      </w:rPr>
-    </w:lvl>
-    <w:lvl w:ilvl="1" w:tplc="08090019" w:tentative="1">
-      <w:start w:val="1"/>
-      <w:numFmt w:val="lowerLetter"/>
-      <w:lvlText w:val="%2."/>
-      <w:lvlJc w:val="left"/>
-      <w:pPr>
-        <w:ind w:left="1440" w:hanging="360"/>
-      </w:pPr>
-    </w:lvl>
-    <w:lvl w:ilvl="2" w:tplc="0809001B" w:tentative="1">
-      <w:start w:val="1"/>
-      <w:numFmt w:val="lowerRoman"/>
-      <w:lvlText w:val="%3."/>
-      <w:lvlJc w:val="right"/>
-      <w:pPr>
-        <w:ind w:left="2160" w:hanging="180"/>
-      </w:pPr>
-    </w:lvl>
-    <w:lvl w:ilvl="3" w:tplc="0809000F" w:tentative="1">
-      <w:start w:val="1"/>
-      <w:numFmt w:val="decimal"/>
-      <w:lvlText w:val="%4."/>
-      <w:lvlJc w:val="left"/>
-      <w:pPr>
-        <w:ind w:left="2880" w:hanging="360"/>
-      </w:pPr>
-    </w:lvl>
-    <w:lvl w:ilvl="4" w:tplc="08090019" w:tentative="1">
-      <w:start w:val="1"/>
-      <w:numFmt w:val="lowerLetter"/>
-      <w:lvlText w:val="%5."/>
-      <w:lvlJc w:val="left"/>
-      <w:pPr>
-        <w:ind w:left="3600" w:hanging="360"/>
-      </w:pPr>
-    </w:lvl>
-    <w:lvl w:ilvl="5" w:tplc="0809001B" w:tentative="1">
-      <w:start w:val="1"/>
-      <w:numFmt w:val="lowerRoman"/>
-      <w:lvlText w:val="%6."/>
-      <w:lvlJc w:val="right"/>
-      <w:pPr>
-        <w:ind w:left="4320" w:hanging="180"/>
-      </w:pPr>
-    </w:lvl>
-    <w:lvl w:ilvl="6" w:tplc="0809000F" w:tentative="1">
-      <w:start w:val="1"/>
-      <w:numFmt w:val="decimal"/>
-      <w:lvlText w:val="%7."/>
-      <w:lvlJc w:val="left"/>
-      <w:pPr>
-        <w:ind w:left="5040" w:hanging="360"/>
-      </w:pPr>
-    </w:lvl>
-    <w:lvl w:ilvl="7" w:tplc="08090019" w:tentative="1">
-      <w:start w:val="1"/>
-      <w:numFmt w:val="lowerLetter"/>
-      <w:lvlText w:val="%8."/>
-      <w:lvlJc w:val="left"/>
-      <w:pPr>
-        <w:ind w:left="5760" w:hanging="360"/>
-      </w:pPr>
-    </w:lvl>
-    <w:lvl w:ilvl="8" w:tplc="0809001B" w:tentative="1">
-      <w:start w:val="1"/>
-      <w:numFmt w:val="lowerRoman"/>
-      <w:lvlText w:val="%9."/>
-      <w:lvlJc w:val="right"/>
-      <w:pPr>
-        <w:ind w:left="6480" w:hanging="180"/>
-      </w:pPr>
-    </w:lvl>
-  </w:abstractNum>
-  <w:abstractNum w:abstractNumId="46" w15:restartNumberingAfterBreak="0">
-    <w:nsid w:val="3EBD074A"/>
+  <w:abstractNum w:abstractNumId="49" w15:restartNumberingAfterBreak="0">
+    <w:nsid w:val="3F684B5C"/>
     <w:multiLevelType w:val="multilevel"/>
-    <w:tmpl w:val="AA505B8A"/>
+    <w:tmpl w:val="AD505BB0"/>
     <w:lvl w:ilvl="0">
       <w:start w:val="1"/>
       <w:numFmt w:val="bullet"/>
@@ -10274,10 +13402,349 @@
       </w:rPr>
     </w:lvl>
   </w:abstractNum>
-  <w:abstractNum w:abstractNumId="47" w15:restartNumberingAfterBreak="0">
-    <w:nsid w:val="3F684B5C"/>
+  <w:abstractNum w:abstractNumId="50" w15:restartNumberingAfterBreak="0">
+    <w:nsid w:val="40860D53"/>
+    <w:multiLevelType w:val="hybridMultilevel"/>
+    <w:tmpl w:val="A7E46CE6"/>
+    <w:lvl w:ilvl="0" w:tplc="08090001">
+      <w:start w:val="1"/>
+      <w:numFmt w:val="bullet"/>
+      <w:lvlText w:val=""/>
+      <w:lvlJc w:val="left"/>
+      <w:pPr>
+        <w:ind w:left="720" w:hanging="360"/>
+      </w:pPr>
+      <w:rPr>
+        <w:rFonts w:ascii="Symbol" w:hAnsi="Symbol" w:hint="default"/>
+      </w:rPr>
+    </w:lvl>
+    <w:lvl w:ilvl="1" w:tplc="08090003" w:tentative="1">
+      <w:start w:val="1"/>
+      <w:numFmt w:val="bullet"/>
+      <w:lvlText w:val="o"/>
+      <w:lvlJc w:val="left"/>
+      <w:pPr>
+        <w:ind w:left="1440" w:hanging="360"/>
+      </w:pPr>
+      <w:rPr>
+        <w:rFonts w:ascii="Courier New" w:hAnsi="Courier New" w:cs="Courier New" w:hint="default"/>
+      </w:rPr>
+    </w:lvl>
+    <w:lvl w:ilvl="2" w:tplc="08090005" w:tentative="1">
+      <w:start w:val="1"/>
+      <w:numFmt w:val="bullet"/>
+      <w:lvlText w:val=""/>
+      <w:lvlJc w:val="left"/>
+      <w:pPr>
+        <w:ind w:left="2160" w:hanging="360"/>
+      </w:pPr>
+      <w:rPr>
+        <w:rFonts w:ascii="Wingdings" w:hAnsi="Wingdings" w:hint="default"/>
+      </w:rPr>
+    </w:lvl>
+    <w:lvl w:ilvl="3" w:tplc="08090001" w:tentative="1">
+      <w:start w:val="1"/>
+      <w:numFmt w:val="bullet"/>
+      <w:lvlText w:val=""/>
+      <w:lvlJc w:val="left"/>
+      <w:pPr>
+        <w:ind w:left="2880" w:hanging="360"/>
+      </w:pPr>
+      <w:rPr>
+        <w:rFonts w:ascii="Symbol" w:hAnsi="Symbol" w:hint="default"/>
+      </w:rPr>
+    </w:lvl>
+    <w:lvl w:ilvl="4" w:tplc="08090003" w:tentative="1">
+      <w:start w:val="1"/>
+      <w:numFmt w:val="bullet"/>
+      <w:lvlText w:val="o"/>
+      <w:lvlJc w:val="left"/>
+      <w:pPr>
+        <w:ind w:left="3600" w:hanging="360"/>
+      </w:pPr>
+      <w:rPr>
+        <w:rFonts w:ascii="Courier New" w:hAnsi="Courier New" w:cs="Courier New" w:hint="default"/>
+      </w:rPr>
+    </w:lvl>
+    <w:lvl w:ilvl="5" w:tplc="08090005" w:tentative="1">
+      <w:start w:val="1"/>
+      <w:numFmt w:val="bullet"/>
+      <w:lvlText w:val=""/>
+      <w:lvlJc w:val="left"/>
+      <w:pPr>
+        <w:ind w:left="4320" w:hanging="360"/>
+      </w:pPr>
+      <w:rPr>
+        <w:rFonts w:ascii="Wingdings" w:hAnsi="Wingdings" w:hint="default"/>
+      </w:rPr>
+    </w:lvl>
+    <w:lvl w:ilvl="6" w:tplc="08090001" w:tentative="1">
+      <w:start w:val="1"/>
+      <w:numFmt w:val="bullet"/>
+      <w:lvlText w:val=""/>
+      <w:lvlJc w:val="left"/>
+      <w:pPr>
+        <w:ind w:left="5040" w:hanging="360"/>
+      </w:pPr>
+      <w:rPr>
+        <w:rFonts w:ascii="Symbol" w:hAnsi="Symbol" w:hint="default"/>
+      </w:rPr>
+    </w:lvl>
+    <w:lvl w:ilvl="7" w:tplc="08090003" w:tentative="1">
+      <w:start w:val="1"/>
+      <w:numFmt w:val="bullet"/>
+      <w:lvlText w:val="o"/>
+      <w:lvlJc w:val="left"/>
+      <w:pPr>
+        <w:ind w:left="5760" w:hanging="360"/>
+      </w:pPr>
+      <w:rPr>
+        <w:rFonts w:ascii="Courier New" w:hAnsi="Courier New" w:cs="Courier New" w:hint="default"/>
+      </w:rPr>
+    </w:lvl>
+    <w:lvl w:ilvl="8" w:tplc="08090005" w:tentative="1">
+      <w:start w:val="1"/>
+      <w:numFmt w:val="bullet"/>
+      <w:lvlText w:val=""/>
+      <w:lvlJc w:val="left"/>
+      <w:pPr>
+        <w:ind w:left="6480" w:hanging="360"/>
+      </w:pPr>
+      <w:rPr>
+        <w:rFonts w:ascii="Wingdings" w:hAnsi="Wingdings" w:hint="default"/>
+      </w:rPr>
+    </w:lvl>
+  </w:abstractNum>
+  <w:abstractNum w:abstractNumId="51" w15:restartNumberingAfterBreak="0">
+    <w:nsid w:val="420F0C60"/>
+    <w:multiLevelType w:val="hybridMultilevel"/>
+    <w:tmpl w:val="D166ED80"/>
+    <w:lvl w:ilvl="0" w:tplc="08090001">
+      <w:start w:val="1"/>
+      <w:numFmt w:val="bullet"/>
+      <w:lvlText w:val=""/>
+      <w:lvlJc w:val="left"/>
+      <w:pPr>
+        <w:ind w:left="720" w:hanging="360"/>
+      </w:pPr>
+      <w:rPr>
+        <w:rFonts w:ascii="Symbol" w:hAnsi="Symbol" w:hint="default"/>
+      </w:rPr>
+    </w:lvl>
+    <w:lvl w:ilvl="1" w:tplc="08090003" w:tentative="1">
+      <w:start w:val="1"/>
+      <w:numFmt w:val="bullet"/>
+      <w:lvlText w:val="o"/>
+      <w:lvlJc w:val="left"/>
+      <w:pPr>
+        <w:ind w:left="1440" w:hanging="360"/>
+      </w:pPr>
+      <w:rPr>
+        <w:rFonts w:ascii="Courier New" w:hAnsi="Courier New" w:cs="Courier New" w:hint="default"/>
+      </w:rPr>
+    </w:lvl>
+    <w:lvl w:ilvl="2" w:tplc="08090005" w:tentative="1">
+      <w:start w:val="1"/>
+      <w:numFmt w:val="bullet"/>
+      <w:lvlText w:val=""/>
+      <w:lvlJc w:val="left"/>
+      <w:pPr>
+        <w:ind w:left="2160" w:hanging="360"/>
+      </w:pPr>
+      <w:rPr>
+        <w:rFonts w:ascii="Wingdings" w:hAnsi="Wingdings" w:hint="default"/>
+      </w:rPr>
+    </w:lvl>
+    <w:lvl w:ilvl="3" w:tplc="08090001" w:tentative="1">
+      <w:start w:val="1"/>
+      <w:numFmt w:val="bullet"/>
+      <w:lvlText w:val=""/>
+      <w:lvlJc w:val="left"/>
+      <w:pPr>
+        <w:ind w:left="2880" w:hanging="360"/>
+      </w:pPr>
+      <w:rPr>
+        <w:rFonts w:ascii="Symbol" w:hAnsi="Symbol" w:hint="default"/>
+      </w:rPr>
+    </w:lvl>
+    <w:lvl w:ilvl="4" w:tplc="08090003" w:tentative="1">
+      <w:start w:val="1"/>
+      <w:numFmt w:val="bullet"/>
+      <w:lvlText w:val="o"/>
+      <w:lvlJc w:val="left"/>
+      <w:pPr>
+        <w:ind w:left="3600" w:hanging="360"/>
+      </w:pPr>
+      <w:rPr>
+        <w:rFonts w:ascii="Courier New" w:hAnsi="Courier New" w:cs="Courier New" w:hint="default"/>
+      </w:rPr>
+    </w:lvl>
+    <w:lvl w:ilvl="5" w:tplc="08090005" w:tentative="1">
+      <w:start w:val="1"/>
+      <w:numFmt w:val="bullet"/>
+      <w:lvlText w:val=""/>
+      <w:lvlJc w:val="left"/>
+      <w:pPr>
+        <w:ind w:left="4320" w:hanging="360"/>
+      </w:pPr>
+      <w:rPr>
+        <w:rFonts w:ascii="Wingdings" w:hAnsi="Wingdings" w:hint="default"/>
+      </w:rPr>
+    </w:lvl>
+    <w:lvl w:ilvl="6" w:tplc="08090001" w:tentative="1">
+      <w:start w:val="1"/>
+      <w:numFmt w:val="bullet"/>
+      <w:lvlText w:val=""/>
+      <w:lvlJc w:val="left"/>
+      <w:pPr>
+        <w:ind w:left="5040" w:hanging="360"/>
+      </w:pPr>
+      <w:rPr>
+        <w:rFonts w:ascii="Symbol" w:hAnsi="Symbol" w:hint="default"/>
+      </w:rPr>
+    </w:lvl>
+    <w:lvl w:ilvl="7" w:tplc="08090003" w:tentative="1">
+      <w:start w:val="1"/>
+      <w:numFmt w:val="bullet"/>
+      <w:lvlText w:val="o"/>
+      <w:lvlJc w:val="left"/>
+      <w:pPr>
+        <w:ind w:left="5760" w:hanging="360"/>
+      </w:pPr>
+      <w:rPr>
+        <w:rFonts w:ascii="Courier New" w:hAnsi="Courier New" w:cs="Courier New" w:hint="default"/>
+      </w:rPr>
+    </w:lvl>
+    <w:lvl w:ilvl="8" w:tplc="08090005" w:tentative="1">
+      <w:start w:val="1"/>
+      <w:numFmt w:val="bullet"/>
+      <w:lvlText w:val=""/>
+      <w:lvlJc w:val="left"/>
+      <w:pPr>
+        <w:ind w:left="6480" w:hanging="360"/>
+      </w:pPr>
+      <w:rPr>
+        <w:rFonts w:ascii="Wingdings" w:hAnsi="Wingdings" w:hint="default"/>
+      </w:rPr>
+    </w:lvl>
+  </w:abstractNum>
+  <w:abstractNum w:abstractNumId="52" w15:restartNumberingAfterBreak="0">
+    <w:nsid w:val="435E27EC"/>
+    <w:multiLevelType w:val="hybridMultilevel"/>
+    <w:tmpl w:val="619E746A"/>
+    <w:lvl w:ilvl="0" w:tplc="08090001">
+      <w:start w:val="1"/>
+      <w:numFmt w:val="bullet"/>
+      <w:lvlText w:val=""/>
+      <w:lvlJc w:val="left"/>
+      <w:pPr>
+        <w:ind w:left="720" w:hanging="360"/>
+      </w:pPr>
+      <w:rPr>
+        <w:rFonts w:ascii="Symbol" w:hAnsi="Symbol" w:hint="default"/>
+      </w:rPr>
+    </w:lvl>
+    <w:lvl w:ilvl="1" w:tplc="08090003" w:tentative="1">
+      <w:start w:val="1"/>
+      <w:numFmt w:val="bullet"/>
+      <w:lvlText w:val="o"/>
+      <w:lvlJc w:val="left"/>
+      <w:pPr>
+        <w:ind w:left="1440" w:hanging="360"/>
+      </w:pPr>
+      <w:rPr>
+        <w:rFonts w:ascii="Courier New" w:hAnsi="Courier New" w:cs="Courier New" w:hint="default"/>
+      </w:rPr>
+    </w:lvl>
+    <w:lvl w:ilvl="2" w:tplc="08090005" w:tentative="1">
+      <w:start w:val="1"/>
+      <w:numFmt w:val="bullet"/>
+      <w:lvlText w:val=""/>
+      <w:lvlJc w:val="left"/>
+      <w:pPr>
+        <w:ind w:left="2160" w:hanging="360"/>
+      </w:pPr>
+      <w:rPr>
+        <w:rFonts w:ascii="Wingdings" w:hAnsi="Wingdings" w:hint="default"/>
+      </w:rPr>
+    </w:lvl>
+    <w:lvl w:ilvl="3" w:tplc="08090001" w:tentative="1">
+      <w:start w:val="1"/>
+      <w:numFmt w:val="bullet"/>
+      <w:lvlText w:val=""/>
+      <w:lvlJc w:val="left"/>
+      <w:pPr>
+        <w:ind w:left="2880" w:hanging="360"/>
+      </w:pPr>
+      <w:rPr>
+        <w:rFonts w:ascii="Symbol" w:hAnsi="Symbol" w:hint="default"/>
+      </w:rPr>
+    </w:lvl>
+    <w:lvl w:ilvl="4" w:tplc="08090003" w:tentative="1">
+      <w:start w:val="1"/>
+      <w:numFmt w:val="bullet"/>
+      <w:lvlText w:val="o"/>
+      <w:lvlJc w:val="left"/>
+      <w:pPr>
+        <w:ind w:left="3600" w:hanging="360"/>
+      </w:pPr>
+      <w:rPr>
+        <w:rFonts w:ascii="Courier New" w:hAnsi="Courier New" w:cs="Courier New" w:hint="default"/>
+      </w:rPr>
+    </w:lvl>
+    <w:lvl w:ilvl="5" w:tplc="08090005" w:tentative="1">
+      <w:start w:val="1"/>
+      <w:numFmt w:val="bullet"/>
+      <w:lvlText w:val=""/>
+      <w:lvlJc w:val="left"/>
+      <w:pPr>
+        <w:ind w:left="4320" w:hanging="360"/>
+      </w:pPr>
+      <w:rPr>
+        <w:rFonts w:ascii="Wingdings" w:hAnsi="Wingdings" w:hint="default"/>
+      </w:rPr>
+    </w:lvl>
+    <w:lvl w:ilvl="6" w:tplc="08090001" w:tentative="1">
+      <w:start w:val="1"/>
+      <w:numFmt w:val="bullet"/>
+      <w:lvlText w:val=""/>
+      <w:lvlJc w:val="left"/>
+      <w:pPr>
+        <w:ind w:left="5040" w:hanging="360"/>
+      </w:pPr>
+      <w:rPr>
+        <w:rFonts w:ascii="Symbol" w:hAnsi="Symbol" w:hint="default"/>
+      </w:rPr>
+    </w:lvl>
+    <w:lvl w:ilvl="7" w:tplc="08090003" w:tentative="1">
+      <w:start w:val="1"/>
+      <w:numFmt w:val="bullet"/>
+      <w:lvlText w:val="o"/>
+      <w:lvlJc w:val="left"/>
+      <w:pPr>
+        <w:ind w:left="5760" w:hanging="360"/>
+      </w:pPr>
+      <w:rPr>
+        <w:rFonts w:ascii="Courier New" w:hAnsi="Courier New" w:cs="Courier New" w:hint="default"/>
+      </w:rPr>
+    </w:lvl>
+    <w:lvl w:ilvl="8" w:tplc="08090005" w:tentative="1">
+      <w:start w:val="1"/>
+      <w:numFmt w:val="bullet"/>
+      <w:lvlText w:val=""/>
+      <w:lvlJc w:val="left"/>
+      <w:pPr>
+        <w:ind w:left="6480" w:hanging="360"/>
+      </w:pPr>
+      <w:rPr>
+        <w:rFonts w:ascii="Wingdings" w:hAnsi="Wingdings" w:hint="default"/>
+      </w:rPr>
+    </w:lvl>
+  </w:abstractNum>
+  <w:abstractNum w:abstractNumId="53" w15:restartNumberingAfterBreak="0">
+    <w:nsid w:val="48D021C5"/>
     <w:multiLevelType w:val="multilevel"/>
-    <w:tmpl w:val="AD505BB0"/>
+    <w:tmpl w:val="5B543266"/>
     <w:lvl w:ilvl="0">
       <w:start w:val="1"/>
       <w:numFmt w:val="bullet"/>
@@ -10294,7 +13761,7 @@
         <w:sz w:val="20"/>
       </w:rPr>
     </w:lvl>
-    <w:lvl w:ilvl="1" w:tentative="1">
+    <w:lvl w:ilvl="1">
       <w:start w:val="1"/>
       <w:numFmt w:val="bullet"/>
       <w:lvlText w:val="o"/>
@@ -10423,10 +13890,10 @@
       </w:rPr>
     </w:lvl>
   </w:abstractNum>
-  <w:abstractNum w:abstractNumId="48" w15:restartNumberingAfterBreak="0">
-    <w:nsid w:val="40860D53"/>
+  <w:abstractNum w:abstractNumId="54" w15:restartNumberingAfterBreak="0">
+    <w:nsid w:val="4A2657DA"/>
     <w:multiLevelType w:val="hybridMultilevel"/>
-    <w:tmpl w:val="A7E46CE6"/>
+    <w:tmpl w:val="0BA290CA"/>
     <w:lvl w:ilvl="0" w:tplc="08090001">
       <w:start w:val="1"/>
       <w:numFmt w:val="bullet"/>
@@ -10536,10 +14003,10 @@
       </w:rPr>
     </w:lvl>
   </w:abstractNum>
-  <w:abstractNum w:abstractNumId="49" w15:restartNumberingAfterBreak="0">
-    <w:nsid w:val="420F0C60"/>
+  <w:abstractNum w:abstractNumId="55" w15:restartNumberingAfterBreak="0">
+    <w:nsid w:val="4C3F4FC8"/>
     <w:multiLevelType w:val="hybridMultilevel"/>
-    <w:tmpl w:val="D166ED80"/>
+    <w:tmpl w:val="084CAD88"/>
     <w:lvl w:ilvl="0" w:tplc="08090001">
       <w:start w:val="1"/>
       <w:numFmt w:val="bullet"/>
@@ -10552,6 +14019,404 @@
         <w:rFonts w:ascii="Symbol" w:hAnsi="Symbol" w:hint="default"/>
       </w:rPr>
     </w:lvl>
+    <w:lvl w:ilvl="1" w:tplc="08090003">
+      <w:start w:val="1"/>
+      <w:numFmt w:val="bullet"/>
+      <w:lvlText w:val="o"/>
+      <w:lvlJc w:val="left"/>
+      <w:pPr>
+        <w:ind w:left="1440" w:hanging="360"/>
+      </w:pPr>
+      <w:rPr>
+        <w:rFonts w:ascii="Courier New" w:hAnsi="Courier New" w:cs="Courier New" w:hint="default"/>
+      </w:rPr>
+    </w:lvl>
+    <w:lvl w:ilvl="2" w:tplc="08090005" w:tentative="1">
+      <w:start w:val="1"/>
+      <w:numFmt w:val="bullet"/>
+      <w:lvlText w:val=""/>
+      <w:lvlJc w:val="left"/>
+      <w:pPr>
+        <w:ind w:left="2160" w:hanging="360"/>
+      </w:pPr>
+      <w:rPr>
+        <w:rFonts w:ascii="Wingdings" w:hAnsi="Wingdings" w:hint="default"/>
+      </w:rPr>
+    </w:lvl>
+    <w:lvl w:ilvl="3" w:tplc="08090001" w:tentative="1">
+      <w:start w:val="1"/>
+      <w:numFmt w:val="bullet"/>
+      <w:lvlText w:val=""/>
+      <w:lvlJc w:val="left"/>
+      <w:pPr>
+        <w:ind w:left="2880" w:hanging="360"/>
+      </w:pPr>
+      <w:rPr>
+        <w:rFonts w:ascii="Symbol" w:hAnsi="Symbol" w:hint="default"/>
+      </w:rPr>
+    </w:lvl>
+    <w:lvl w:ilvl="4" w:tplc="08090003" w:tentative="1">
+      <w:start w:val="1"/>
+      <w:numFmt w:val="bullet"/>
+      <w:lvlText w:val="o"/>
+      <w:lvlJc w:val="left"/>
+      <w:pPr>
+        <w:ind w:left="3600" w:hanging="360"/>
+      </w:pPr>
+      <w:rPr>
+        <w:rFonts w:ascii="Courier New" w:hAnsi="Courier New" w:cs="Courier New" w:hint="default"/>
+      </w:rPr>
+    </w:lvl>
+    <w:lvl w:ilvl="5" w:tplc="08090005" w:tentative="1">
+      <w:start w:val="1"/>
+      <w:numFmt w:val="bullet"/>
+      <w:lvlText w:val=""/>
+      <w:lvlJc w:val="left"/>
+      <w:pPr>
+        <w:ind w:left="4320" w:hanging="360"/>
+      </w:pPr>
+      <w:rPr>
+        <w:rFonts w:ascii="Wingdings" w:hAnsi="Wingdings" w:hint="default"/>
+      </w:rPr>
+    </w:lvl>
+    <w:lvl w:ilvl="6" w:tplc="08090001" w:tentative="1">
+      <w:start w:val="1"/>
+      <w:numFmt w:val="bullet"/>
+      <w:lvlText w:val=""/>
+      <w:lvlJc w:val="left"/>
+      <w:pPr>
+        <w:ind w:left="5040" w:hanging="360"/>
+      </w:pPr>
+      <w:rPr>
+        <w:rFonts w:ascii="Symbol" w:hAnsi="Symbol" w:hint="default"/>
+      </w:rPr>
+    </w:lvl>
+    <w:lvl w:ilvl="7" w:tplc="08090003" w:tentative="1">
+      <w:start w:val="1"/>
+      <w:numFmt w:val="bullet"/>
+      <w:lvlText w:val="o"/>
+      <w:lvlJc w:val="left"/>
+      <w:pPr>
+        <w:ind w:left="5760" w:hanging="360"/>
+      </w:pPr>
+      <w:rPr>
+        <w:rFonts w:ascii="Courier New" w:hAnsi="Courier New" w:cs="Courier New" w:hint="default"/>
+      </w:rPr>
+    </w:lvl>
+    <w:lvl w:ilvl="8" w:tplc="08090005" w:tentative="1">
+      <w:start w:val="1"/>
+      <w:numFmt w:val="bullet"/>
+      <w:lvlText w:val=""/>
+      <w:lvlJc w:val="left"/>
+      <w:pPr>
+        <w:ind w:left="6480" w:hanging="360"/>
+      </w:pPr>
+      <w:rPr>
+        <w:rFonts w:ascii="Wingdings" w:hAnsi="Wingdings" w:hint="default"/>
+      </w:rPr>
+    </w:lvl>
+  </w:abstractNum>
+  <w:abstractNum w:abstractNumId="56" w15:restartNumberingAfterBreak="0">
+    <w:nsid w:val="4DB43207"/>
+    <w:multiLevelType w:val="hybridMultilevel"/>
+    <w:tmpl w:val="F8F6790A"/>
+    <w:lvl w:ilvl="0" w:tplc="0809000F">
+      <w:start w:val="1"/>
+      <w:numFmt w:val="decimal"/>
+      <w:lvlText w:val="%1."/>
+      <w:lvlJc w:val="left"/>
+      <w:pPr>
+        <w:ind w:left="720" w:hanging="360"/>
+      </w:pPr>
+    </w:lvl>
+    <w:lvl w:ilvl="1" w:tplc="08090019" w:tentative="1">
+      <w:start w:val="1"/>
+      <w:numFmt w:val="lowerLetter"/>
+      <w:lvlText w:val="%2."/>
+      <w:lvlJc w:val="left"/>
+      <w:pPr>
+        <w:ind w:left="1440" w:hanging="360"/>
+      </w:pPr>
+    </w:lvl>
+    <w:lvl w:ilvl="2" w:tplc="0809001B" w:tentative="1">
+      <w:start w:val="1"/>
+      <w:numFmt w:val="lowerRoman"/>
+      <w:lvlText w:val="%3."/>
+      <w:lvlJc w:val="right"/>
+      <w:pPr>
+        <w:ind w:left="2160" w:hanging="180"/>
+      </w:pPr>
+    </w:lvl>
+    <w:lvl w:ilvl="3" w:tplc="0809000F" w:tentative="1">
+      <w:start w:val="1"/>
+      <w:numFmt w:val="decimal"/>
+      <w:lvlText w:val="%4."/>
+      <w:lvlJc w:val="left"/>
+      <w:pPr>
+        <w:ind w:left="2880" w:hanging="360"/>
+      </w:pPr>
+    </w:lvl>
+    <w:lvl w:ilvl="4" w:tplc="08090019" w:tentative="1">
+      <w:start w:val="1"/>
+      <w:numFmt w:val="lowerLetter"/>
+      <w:lvlText w:val="%5."/>
+      <w:lvlJc w:val="left"/>
+      <w:pPr>
+        <w:ind w:left="3600" w:hanging="360"/>
+      </w:pPr>
+    </w:lvl>
+    <w:lvl w:ilvl="5" w:tplc="0809001B" w:tentative="1">
+      <w:start w:val="1"/>
+      <w:numFmt w:val="lowerRoman"/>
+      <w:lvlText w:val="%6."/>
+      <w:lvlJc w:val="right"/>
+      <w:pPr>
+        <w:ind w:left="4320" w:hanging="180"/>
+      </w:pPr>
+    </w:lvl>
+    <w:lvl w:ilvl="6" w:tplc="0809000F" w:tentative="1">
+      <w:start w:val="1"/>
+      <w:numFmt w:val="decimal"/>
+      <w:lvlText w:val="%7."/>
+      <w:lvlJc w:val="left"/>
+      <w:pPr>
+        <w:ind w:left="5040" w:hanging="360"/>
+      </w:pPr>
+    </w:lvl>
+    <w:lvl w:ilvl="7" w:tplc="08090019" w:tentative="1">
+      <w:start w:val="1"/>
+      <w:numFmt w:val="lowerLetter"/>
+      <w:lvlText w:val="%8."/>
+      <w:lvlJc w:val="left"/>
+      <w:pPr>
+        <w:ind w:left="5760" w:hanging="360"/>
+      </w:pPr>
+    </w:lvl>
+    <w:lvl w:ilvl="8" w:tplc="0809001B" w:tentative="1">
+      <w:start w:val="1"/>
+      <w:numFmt w:val="lowerRoman"/>
+      <w:lvlText w:val="%9."/>
+      <w:lvlJc w:val="right"/>
+      <w:pPr>
+        <w:ind w:left="6480" w:hanging="180"/>
+      </w:pPr>
+    </w:lvl>
+  </w:abstractNum>
+  <w:abstractNum w:abstractNumId="57" w15:restartNumberingAfterBreak="0">
+    <w:nsid w:val="4DEA4E29"/>
+    <w:multiLevelType w:val="hybridMultilevel"/>
+    <w:tmpl w:val="727699F6"/>
+    <w:lvl w:ilvl="0" w:tplc="0809000F">
+      <w:start w:val="1"/>
+      <w:numFmt w:val="decimal"/>
+      <w:lvlText w:val="%1."/>
+      <w:lvlJc w:val="left"/>
+      <w:pPr>
+        <w:ind w:left="720" w:hanging="360"/>
+      </w:pPr>
+    </w:lvl>
+    <w:lvl w:ilvl="1" w:tplc="08090019">
+      <w:start w:val="1"/>
+      <w:numFmt w:val="lowerLetter"/>
+      <w:lvlText w:val="%2."/>
+      <w:lvlJc w:val="left"/>
+      <w:pPr>
+        <w:ind w:left="1440" w:hanging="360"/>
+      </w:pPr>
+    </w:lvl>
+    <w:lvl w:ilvl="2" w:tplc="0809001B" w:tentative="1">
+      <w:start w:val="1"/>
+      <w:numFmt w:val="lowerRoman"/>
+      <w:lvlText w:val="%3."/>
+      <w:lvlJc w:val="right"/>
+      <w:pPr>
+        <w:ind w:left="2160" w:hanging="180"/>
+      </w:pPr>
+    </w:lvl>
+    <w:lvl w:ilvl="3" w:tplc="0809000F" w:tentative="1">
+      <w:start w:val="1"/>
+      <w:numFmt w:val="decimal"/>
+      <w:lvlText w:val="%4."/>
+      <w:lvlJc w:val="left"/>
+      <w:pPr>
+        <w:ind w:left="2880" w:hanging="360"/>
+      </w:pPr>
+    </w:lvl>
+    <w:lvl w:ilvl="4" w:tplc="08090019" w:tentative="1">
+      <w:start w:val="1"/>
+      <w:numFmt w:val="lowerLetter"/>
+      <w:lvlText w:val="%5."/>
+      <w:lvlJc w:val="left"/>
+      <w:pPr>
+        <w:ind w:left="3600" w:hanging="360"/>
+      </w:pPr>
+    </w:lvl>
+    <w:lvl w:ilvl="5" w:tplc="0809001B" w:tentative="1">
+      <w:start w:val="1"/>
+      <w:numFmt w:val="lowerRoman"/>
+      <w:lvlText w:val="%6."/>
+      <w:lvlJc w:val="right"/>
+      <w:pPr>
+        <w:ind w:left="4320" w:hanging="180"/>
+      </w:pPr>
+    </w:lvl>
+    <w:lvl w:ilvl="6" w:tplc="0809000F" w:tentative="1">
+      <w:start w:val="1"/>
+      <w:numFmt w:val="decimal"/>
+      <w:lvlText w:val="%7."/>
+      <w:lvlJc w:val="left"/>
+      <w:pPr>
+        <w:ind w:left="5040" w:hanging="360"/>
+      </w:pPr>
+    </w:lvl>
+    <w:lvl w:ilvl="7" w:tplc="08090019" w:tentative="1">
+      <w:start w:val="1"/>
+      <w:numFmt w:val="lowerLetter"/>
+      <w:lvlText w:val="%8."/>
+      <w:lvlJc w:val="left"/>
+      <w:pPr>
+        <w:ind w:left="5760" w:hanging="360"/>
+      </w:pPr>
+    </w:lvl>
+    <w:lvl w:ilvl="8" w:tplc="0809001B" w:tentative="1">
+      <w:start w:val="1"/>
+      <w:numFmt w:val="lowerRoman"/>
+      <w:lvlText w:val="%9."/>
+      <w:lvlJc w:val="right"/>
+      <w:pPr>
+        <w:ind w:left="6480" w:hanging="180"/>
+      </w:pPr>
+    </w:lvl>
+  </w:abstractNum>
+  <w:abstractNum w:abstractNumId="58" w15:restartNumberingAfterBreak="0">
+    <w:nsid w:val="4FAE943D"/>
+    <w:multiLevelType w:val="multilevel"/>
+    <w:tmpl w:val="FE9E933A"/>
+    <w:lvl w:ilvl="0">
+      <w:start w:val="1"/>
+      <w:numFmt w:val="bullet"/>
+      <w:lvlText w:val="–"/>
+      <w:lvlJc w:val="left"/>
+      <w:pPr>
+        <w:ind w:left="720" w:hanging="360"/>
+      </w:pPr>
+      <w:rPr>
+        <w:rFonts w:ascii="Arial" w:eastAsia="Arial" w:hAnsi="Arial" w:cs="Arial"/>
+      </w:rPr>
+    </w:lvl>
+    <w:lvl w:ilvl="1">
+      <w:start w:val="1"/>
+      <w:numFmt w:val="bullet"/>
+      <w:lvlText w:val="o"/>
+      <w:lvlJc w:val="left"/>
+      <w:pPr>
+        <w:ind w:left="1440" w:hanging="360"/>
+      </w:pPr>
+      <w:rPr>
+        <w:rFonts w:ascii="Courier New" w:eastAsia="Courier New" w:hAnsi="Courier New" w:cs="Courier New" w:hint="default"/>
+      </w:rPr>
+    </w:lvl>
+    <w:lvl w:ilvl="2">
+      <w:start w:val="1"/>
+      <w:numFmt w:val="bullet"/>
+      <w:lvlText w:val="§"/>
+      <w:lvlJc w:val="left"/>
+      <w:pPr>
+        <w:ind w:left="2160" w:hanging="360"/>
+      </w:pPr>
+      <w:rPr>
+        <w:rFonts w:ascii="Wingdings" w:eastAsia="Wingdings" w:hAnsi="Wingdings" w:cs="Wingdings" w:hint="default"/>
+      </w:rPr>
+    </w:lvl>
+    <w:lvl w:ilvl="3">
+      <w:start w:val="1"/>
+      <w:numFmt w:val="bullet"/>
+      <w:lvlText w:val="·"/>
+      <w:lvlJc w:val="left"/>
+      <w:pPr>
+        <w:ind w:left="2880" w:hanging="360"/>
+      </w:pPr>
+      <w:rPr>
+        <w:rFonts w:ascii="Symbol" w:eastAsia="Symbol" w:hAnsi="Symbol" w:cs="Symbol" w:hint="default"/>
+      </w:rPr>
+    </w:lvl>
+    <w:lvl w:ilvl="4">
+      <w:start w:val="1"/>
+      <w:numFmt w:val="bullet"/>
+      <w:lvlText w:val="o"/>
+      <w:lvlJc w:val="left"/>
+      <w:pPr>
+        <w:ind w:left="3600" w:hanging="360"/>
+      </w:pPr>
+      <w:rPr>
+        <w:rFonts w:ascii="Courier New" w:eastAsia="Courier New" w:hAnsi="Courier New" w:cs="Courier New" w:hint="default"/>
+      </w:rPr>
+    </w:lvl>
+    <w:lvl w:ilvl="5">
+      <w:start w:val="1"/>
+      <w:numFmt w:val="bullet"/>
+      <w:lvlText w:val="§"/>
+      <w:lvlJc w:val="left"/>
+      <w:pPr>
+        <w:ind w:left="4320" w:hanging="360"/>
+      </w:pPr>
+      <w:rPr>
+        <w:rFonts w:ascii="Wingdings" w:eastAsia="Wingdings" w:hAnsi="Wingdings" w:cs="Wingdings" w:hint="default"/>
+      </w:rPr>
+    </w:lvl>
+    <w:lvl w:ilvl="6">
+      <w:start w:val="1"/>
+      <w:numFmt w:val="bullet"/>
+      <w:lvlText w:val="·"/>
+      <w:lvlJc w:val="left"/>
+      <w:pPr>
+        <w:ind w:left="5040" w:hanging="360"/>
+      </w:pPr>
+      <w:rPr>
+        <w:rFonts w:ascii="Symbol" w:eastAsia="Symbol" w:hAnsi="Symbol" w:cs="Symbol" w:hint="default"/>
+      </w:rPr>
+    </w:lvl>
+    <w:lvl w:ilvl="7">
+      <w:start w:val="1"/>
+      <w:numFmt w:val="bullet"/>
+      <w:lvlText w:val="o"/>
+      <w:lvlJc w:val="left"/>
+      <w:pPr>
+        <w:ind w:left="5760" w:hanging="360"/>
+      </w:pPr>
+      <w:rPr>
+        <w:rFonts w:ascii="Courier New" w:eastAsia="Courier New" w:hAnsi="Courier New" w:cs="Courier New" w:hint="default"/>
+      </w:rPr>
+    </w:lvl>
+    <w:lvl w:ilvl="8">
+      <w:start w:val="1"/>
+      <w:numFmt w:val="bullet"/>
+      <w:lvlText w:val="§"/>
+      <w:lvlJc w:val="left"/>
+      <w:pPr>
+        <w:ind w:left="6480" w:hanging="360"/>
+      </w:pPr>
+      <w:rPr>
+        <w:rFonts w:ascii="Wingdings" w:eastAsia="Wingdings" w:hAnsi="Wingdings" w:cs="Wingdings" w:hint="default"/>
+      </w:rPr>
+    </w:lvl>
+  </w:abstractNum>
+  <w:abstractNum w:abstractNumId="59" w15:restartNumberingAfterBreak="0">
+    <w:nsid w:val="50115870"/>
+    <w:multiLevelType w:val="hybridMultilevel"/>
+    <w:tmpl w:val="F34E8230"/>
+    <w:lvl w:ilvl="0" w:tplc="08090001">
+      <w:start w:val="1"/>
+      <w:numFmt w:val="bullet"/>
+      <w:lvlText w:val=""/>
+      <w:lvlJc w:val="left"/>
+      <w:pPr>
+        <w:ind w:left="720" w:hanging="360"/>
+      </w:pPr>
+      <w:rPr>
+        <w:rFonts w:ascii="Symbol" w:hAnsi="Symbol" w:hint="default"/>
+      </w:rPr>
+    </w:lvl>
     <w:lvl w:ilvl="1" w:tplc="08090003" w:tentative="1">
       <w:start w:val="1"/>
       <w:numFmt w:val="bullet"/>
@@ -10649,23 +14514,23 @@
       </w:rPr>
     </w:lvl>
   </w:abstractNum>
-  <w:abstractNum w:abstractNumId="50" w15:restartNumberingAfterBreak="0">
-    <w:nsid w:val="435E27EC"/>
-    <w:multiLevelType w:val="hybridMultilevel"/>
-    <w:tmpl w:val="619E746A"/>
-    <w:lvl w:ilvl="0" w:tplc="08090001">
-      <w:start w:val="1"/>
-      <w:numFmt w:val="bullet"/>
-      <w:lvlText w:val=""/>
+  <w:abstractNum w:abstractNumId="60" w15:restartNumberingAfterBreak="0">
+    <w:nsid w:val="50E19AAC"/>
+    <w:multiLevelType w:val="multilevel"/>
+    <w:tmpl w:val="B2109902"/>
+    <w:lvl w:ilvl="0">
+      <w:start w:val="1"/>
+      <w:numFmt w:val="bullet"/>
+      <w:lvlText w:val="–"/>
       <w:lvlJc w:val="left"/>
       <w:pPr>
         <w:ind w:left="720" w:hanging="360"/>
       </w:pPr>
       <w:rPr>
-        <w:rFonts w:ascii="Symbol" w:hAnsi="Symbol" w:hint="default"/>
-      </w:rPr>
-    </w:lvl>
-    <w:lvl w:ilvl="1" w:tplc="08090003" w:tentative="1">
+        <w:rFonts w:ascii="Arial" w:eastAsia="Arial" w:hAnsi="Arial" w:cs="Arial"/>
+      </w:rPr>
+    </w:lvl>
+    <w:lvl w:ilvl="1">
       <w:start w:val="1"/>
       <w:numFmt w:val="bullet"/>
       <w:lvlText w:val="o"/>
@@ -10674,34 +14539,34 @@
         <w:ind w:left="1440" w:hanging="360"/>
       </w:pPr>
       <w:rPr>
-        <w:rFonts w:ascii="Courier New" w:hAnsi="Courier New" w:cs="Courier New" w:hint="default"/>
-      </w:rPr>
-    </w:lvl>
-    <w:lvl w:ilvl="2" w:tplc="08090005" w:tentative="1">
-      <w:start w:val="1"/>
-      <w:numFmt w:val="bullet"/>
-      <w:lvlText w:val=""/>
+        <w:rFonts w:ascii="Courier New" w:eastAsia="Courier New" w:hAnsi="Courier New" w:cs="Courier New" w:hint="default"/>
+      </w:rPr>
+    </w:lvl>
+    <w:lvl w:ilvl="2">
+      <w:start w:val="1"/>
+      <w:numFmt w:val="bullet"/>
+      <w:lvlText w:val="§"/>
       <w:lvlJc w:val="left"/>
       <w:pPr>
         <w:ind w:left="2160" w:hanging="360"/>
       </w:pPr>
       <w:rPr>
-        <w:rFonts w:ascii="Wingdings" w:hAnsi="Wingdings" w:hint="default"/>
-      </w:rPr>
-    </w:lvl>
-    <w:lvl w:ilvl="3" w:tplc="08090001" w:tentative="1">
-      <w:start w:val="1"/>
-      <w:numFmt w:val="bullet"/>
-      <w:lvlText w:val=""/>
+        <w:rFonts w:ascii="Wingdings" w:eastAsia="Wingdings" w:hAnsi="Wingdings" w:cs="Wingdings" w:hint="default"/>
+      </w:rPr>
+    </w:lvl>
+    <w:lvl w:ilvl="3">
+      <w:start w:val="1"/>
+      <w:numFmt w:val="bullet"/>
+      <w:lvlText w:val="·"/>
       <w:lvlJc w:val="left"/>
       <w:pPr>
         <w:ind w:left="2880" w:hanging="360"/>
       </w:pPr>
       <w:rPr>
-        <w:rFonts w:ascii="Symbol" w:hAnsi="Symbol" w:hint="default"/>
-      </w:rPr>
-    </w:lvl>
-    <w:lvl w:ilvl="4" w:tplc="08090003" w:tentative="1">
+        <w:rFonts w:ascii="Symbol" w:eastAsia="Symbol" w:hAnsi="Symbol" w:cs="Symbol" w:hint="default"/>
+      </w:rPr>
+    </w:lvl>
+    <w:lvl w:ilvl="4">
       <w:start w:val="1"/>
       <w:numFmt w:val="bullet"/>
       <w:lvlText w:val="o"/>
@@ -10710,34 +14575,34 @@
         <w:ind w:left="3600" w:hanging="360"/>
       </w:pPr>
       <w:rPr>
-        <w:rFonts w:ascii="Courier New" w:hAnsi="Courier New" w:cs="Courier New" w:hint="default"/>
-      </w:rPr>
-    </w:lvl>
-    <w:lvl w:ilvl="5" w:tplc="08090005" w:tentative="1">
-      <w:start w:val="1"/>
-      <w:numFmt w:val="bullet"/>
-      <w:lvlText w:val=""/>
+        <w:rFonts w:ascii="Courier New" w:eastAsia="Courier New" w:hAnsi="Courier New" w:cs="Courier New" w:hint="default"/>
+      </w:rPr>
+    </w:lvl>
+    <w:lvl w:ilvl="5">
+      <w:start w:val="1"/>
+      <w:numFmt w:val="bullet"/>
+      <w:lvlText w:val="§"/>
       <w:lvlJc w:val="left"/>
       <w:pPr>
         <w:ind w:left="4320" w:hanging="360"/>
       </w:pPr>
       <w:rPr>
-        <w:rFonts w:ascii="Wingdings" w:hAnsi="Wingdings" w:hint="default"/>
-      </w:rPr>
-    </w:lvl>
-    <w:lvl w:ilvl="6" w:tplc="08090001" w:tentative="1">
-      <w:start w:val="1"/>
-      <w:numFmt w:val="bullet"/>
-      <w:lvlText w:val=""/>
+        <w:rFonts w:ascii="Wingdings" w:eastAsia="Wingdings" w:hAnsi="Wingdings" w:cs="Wingdings" w:hint="default"/>
+      </w:rPr>
+    </w:lvl>
+    <w:lvl w:ilvl="6">
+      <w:start w:val="1"/>
+      <w:numFmt w:val="bullet"/>
+      <w:lvlText w:val="·"/>
       <w:lvlJc w:val="left"/>
       <w:pPr>
         <w:ind w:left="5040" w:hanging="360"/>
       </w:pPr>
       <w:rPr>
-        <w:rFonts w:ascii="Symbol" w:hAnsi="Symbol" w:hint="default"/>
-      </w:rPr>
-    </w:lvl>
-    <w:lvl w:ilvl="7" w:tplc="08090003" w:tentative="1">
+        <w:rFonts w:ascii="Symbol" w:eastAsia="Symbol" w:hAnsi="Symbol" w:cs="Symbol" w:hint="default"/>
+      </w:rPr>
+    </w:lvl>
+    <w:lvl w:ilvl="7">
       <w:start w:val="1"/>
       <w:numFmt w:val="bullet"/>
       <w:lvlText w:val="o"/>
@@ -10746,26 +14611,26 @@
         <w:ind w:left="5760" w:hanging="360"/>
       </w:pPr>
       <w:rPr>
-        <w:rFonts w:ascii="Courier New" w:hAnsi="Courier New" w:cs="Courier New" w:hint="default"/>
-      </w:rPr>
-    </w:lvl>
-    <w:lvl w:ilvl="8" w:tplc="08090005" w:tentative="1">
-      <w:start w:val="1"/>
-      <w:numFmt w:val="bullet"/>
-      <w:lvlText w:val=""/>
+        <w:rFonts w:ascii="Courier New" w:eastAsia="Courier New" w:hAnsi="Courier New" w:cs="Courier New" w:hint="default"/>
+      </w:rPr>
+    </w:lvl>
+    <w:lvl w:ilvl="8">
+      <w:start w:val="1"/>
+      <w:numFmt w:val="bullet"/>
+      <w:lvlText w:val="§"/>
       <w:lvlJc w:val="left"/>
       <w:pPr>
         <w:ind w:left="6480" w:hanging="360"/>
       </w:pPr>
       <w:rPr>
-        <w:rFonts w:ascii="Wingdings" w:hAnsi="Wingdings" w:hint="default"/>
+        <w:rFonts w:ascii="Wingdings" w:eastAsia="Wingdings" w:hAnsi="Wingdings" w:cs="Wingdings" w:hint="default"/>
       </w:rPr>
     </w:lvl>
   </w:abstractNum>
-  <w:abstractNum w:abstractNumId="51" w15:restartNumberingAfterBreak="0">
-    <w:nsid w:val="48D021C5"/>
+  <w:abstractNum w:abstractNumId="61" w15:restartNumberingAfterBreak="0">
+    <w:nsid w:val="525251CE"/>
     <w:multiLevelType w:val="multilevel"/>
-    <w:tmpl w:val="5B543266"/>
+    <w:tmpl w:val="1886531E"/>
     <w:lvl w:ilvl="0">
       <w:start w:val="1"/>
       <w:numFmt w:val="bullet"/>
@@ -10782,7 +14647,7 @@
         <w:sz w:val="20"/>
       </w:rPr>
     </w:lvl>
-    <w:lvl w:ilvl="1">
+    <w:lvl w:ilvl="1" w:tentative="1">
       <w:start w:val="1"/>
       <w:numFmt w:val="bullet"/>
       <w:lvlText w:val="o"/>
@@ -10911,10 +14776,10 @@
       </w:rPr>
     </w:lvl>
   </w:abstractNum>
-  <w:abstractNum w:abstractNumId="52" w15:restartNumberingAfterBreak="0">
-    <w:nsid w:val="4A2657DA"/>
+  <w:abstractNum w:abstractNumId="62" w15:restartNumberingAfterBreak="0">
+    <w:nsid w:val="57BD2880"/>
     <w:multiLevelType w:val="hybridMultilevel"/>
-    <w:tmpl w:val="0BA290CA"/>
+    <w:tmpl w:val="E3C6B6BA"/>
     <w:lvl w:ilvl="0" w:tplc="08090001">
       <w:start w:val="1"/>
       <w:numFmt w:val="bullet"/>
@@ -10927,6 +14792,119 @@
         <w:rFonts w:ascii="Symbol" w:hAnsi="Symbol" w:hint="default"/>
       </w:rPr>
     </w:lvl>
+    <w:lvl w:ilvl="1" w:tplc="FFFFFFFF" w:tentative="1">
+      <w:start w:val="1"/>
+      <w:numFmt w:val="bullet"/>
+      <w:lvlText w:val="o"/>
+      <w:lvlJc w:val="left"/>
+      <w:pPr>
+        <w:ind w:left="1440" w:hanging="360"/>
+      </w:pPr>
+      <w:rPr>
+        <w:rFonts w:ascii="Courier New" w:hAnsi="Courier New" w:cs="Courier New" w:hint="default"/>
+      </w:rPr>
+    </w:lvl>
+    <w:lvl w:ilvl="2" w:tplc="FFFFFFFF" w:tentative="1">
+      <w:start w:val="1"/>
+      <w:numFmt w:val="bullet"/>
+      <w:lvlText w:val=""/>
+      <w:lvlJc w:val="left"/>
+      <w:pPr>
+        <w:ind w:left="2160" w:hanging="360"/>
+      </w:pPr>
+      <w:rPr>
+        <w:rFonts w:ascii="Wingdings" w:hAnsi="Wingdings" w:hint="default"/>
+      </w:rPr>
+    </w:lvl>
+    <w:lvl w:ilvl="3" w:tplc="FFFFFFFF" w:tentative="1">
+      <w:start w:val="1"/>
+      <w:numFmt w:val="bullet"/>
+      <w:lvlText w:val=""/>
+      <w:lvlJc w:val="left"/>
+      <w:pPr>
+        <w:ind w:left="2880" w:hanging="360"/>
+      </w:pPr>
+      <w:rPr>
+        <w:rFonts w:ascii="Symbol" w:hAnsi="Symbol" w:hint="default"/>
+      </w:rPr>
+    </w:lvl>
+    <w:lvl w:ilvl="4" w:tplc="FFFFFFFF" w:tentative="1">
+      <w:start w:val="1"/>
+      <w:numFmt w:val="bullet"/>
+      <w:lvlText w:val="o"/>
+      <w:lvlJc w:val="left"/>
+      <w:pPr>
+        <w:ind w:left="3600" w:hanging="360"/>
+      </w:pPr>
+      <w:rPr>
+        <w:rFonts w:ascii="Courier New" w:hAnsi="Courier New" w:cs="Courier New" w:hint="default"/>
+      </w:rPr>
+    </w:lvl>
+    <w:lvl w:ilvl="5" w:tplc="FFFFFFFF" w:tentative="1">
+      <w:start w:val="1"/>
+      <w:numFmt w:val="bullet"/>
+      <w:lvlText w:val=""/>
+      <w:lvlJc w:val="left"/>
+      <w:pPr>
+        <w:ind w:left="4320" w:hanging="360"/>
+      </w:pPr>
+      <w:rPr>
+        <w:rFonts w:ascii="Wingdings" w:hAnsi="Wingdings" w:hint="default"/>
+      </w:rPr>
+    </w:lvl>
+    <w:lvl w:ilvl="6" w:tplc="FFFFFFFF" w:tentative="1">
+      <w:start w:val="1"/>
+      <w:numFmt w:val="bullet"/>
+      <w:lvlText w:val=""/>
+      <w:lvlJc w:val="left"/>
+      <w:pPr>
+        <w:ind w:left="5040" w:hanging="360"/>
+      </w:pPr>
+      <w:rPr>
+        <w:rFonts w:ascii="Symbol" w:hAnsi="Symbol" w:hint="default"/>
+      </w:rPr>
+    </w:lvl>
+    <w:lvl w:ilvl="7" w:tplc="FFFFFFFF" w:tentative="1">
+      <w:start w:val="1"/>
+      <w:numFmt w:val="bullet"/>
+      <w:lvlText w:val="o"/>
+      <w:lvlJc w:val="left"/>
+      <w:pPr>
+        <w:ind w:left="5760" w:hanging="360"/>
+      </w:pPr>
+      <w:rPr>
+        <w:rFonts w:ascii="Courier New" w:hAnsi="Courier New" w:cs="Courier New" w:hint="default"/>
+      </w:rPr>
+    </w:lvl>
+    <w:lvl w:ilvl="8" w:tplc="FFFFFFFF" w:tentative="1">
+      <w:start w:val="1"/>
+      <w:numFmt w:val="bullet"/>
+      <w:lvlText w:val=""/>
+      <w:lvlJc w:val="left"/>
+      <w:pPr>
+        <w:ind w:left="6480" w:hanging="360"/>
+      </w:pPr>
+      <w:rPr>
+        <w:rFonts w:ascii="Wingdings" w:hAnsi="Wingdings" w:hint="default"/>
+      </w:rPr>
+    </w:lvl>
+  </w:abstractNum>
+  <w:abstractNum w:abstractNumId="63" w15:restartNumberingAfterBreak="0">
+    <w:nsid w:val="58741A0A"/>
+    <w:multiLevelType w:val="hybridMultilevel"/>
+    <w:tmpl w:val="C06C6742"/>
+    <w:lvl w:ilvl="0" w:tplc="3F8673E0">
+      <w:numFmt w:val="bullet"/>
+      <w:lvlText w:val="-"/>
+      <w:lvlJc w:val="left"/>
+      <w:pPr>
+        <w:ind w:left="720" w:hanging="360"/>
+      </w:pPr>
+      <w:rPr>
+        <w:rFonts w:ascii="Arial" w:eastAsia="Arial" w:hAnsi="Arial" w:cs="Arial" w:hint="default"/>
+        <w:b/>
+      </w:rPr>
+    </w:lvl>
     <w:lvl w:ilvl="1" w:tplc="08090003" w:tentative="1">
       <w:start w:val="1"/>
       <w:numFmt w:val="bullet"/>
@@ -11024,634 +15002,10 @@
       </w:rPr>
     </w:lvl>
   </w:abstractNum>
-  <w:abstractNum w:abstractNumId="53" w15:restartNumberingAfterBreak="0">
-    <w:nsid w:val="4C3F4FC8"/>
-    <w:multiLevelType w:val="hybridMultilevel"/>
-    <w:tmpl w:val="084CAD88"/>
-    <w:lvl w:ilvl="0" w:tplc="08090001">
-      <w:start w:val="1"/>
-      <w:numFmt w:val="bullet"/>
-      <w:lvlText w:val=""/>
-      <w:lvlJc w:val="left"/>
-      <w:pPr>
-        <w:ind w:left="720" w:hanging="360"/>
-      </w:pPr>
-      <w:rPr>
-        <w:rFonts w:ascii="Symbol" w:hAnsi="Symbol" w:hint="default"/>
-      </w:rPr>
-    </w:lvl>
-    <w:lvl w:ilvl="1" w:tplc="08090003">
-      <w:start w:val="1"/>
-      <w:numFmt w:val="bullet"/>
-      <w:lvlText w:val="o"/>
-      <w:lvlJc w:val="left"/>
-      <w:pPr>
-        <w:ind w:left="1440" w:hanging="360"/>
-      </w:pPr>
-      <w:rPr>
-        <w:rFonts w:ascii="Courier New" w:hAnsi="Courier New" w:cs="Courier New" w:hint="default"/>
-      </w:rPr>
-    </w:lvl>
-    <w:lvl w:ilvl="2" w:tplc="08090005" w:tentative="1">
-      <w:start w:val="1"/>
-      <w:numFmt w:val="bullet"/>
-      <w:lvlText w:val=""/>
-      <w:lvlJc w:val="left"/>
-      <w:pPr>
-        <w:ind w:left="2160" w:hanging="360"/>
-      </w:pPr>
-      <w:rPr>
-        <w:rFonts w:ascii="Wingdings" w:hAnsi="Wingdings" w:hint="default"/>
-      </w:rPr>
-    </w:lvl>
-    <w:lvl w:ilvl="3" w:tplc="08090001" w:tentative="1">
-      <w:start w:val="1"/>
-      <w:numFmt w:val="bullet"/>
-      <w:lvlText w:val=""/>
-      <w:lvlJc w:val="left"/>
-      <w:pPr>
-        <w:ind w:left="2880" w:hanging="360"/>
-      </w:pPr>
-      <w:rPr>
-        <w:rFonts w:ascii="Symbol" w:hAnsi="Symbol" w:hint="default"/>
-      </w:rPr>
-    </w:lvl>
-    <w:lvl w:ilvl="4" w:tplc="08090003" w:tentative="1">
-      <w:start w:val="1"/>
-      <w:numFmt w:val="bullet"/>
-      <w:lvlText w:val="o"/>
-      <w:lvlJc w:val="left"/>
-      <w:pPr>
-        <w:ind w:left="3600" w:hanging="360"/>
-      </w:pPr>
-      <w:rPr>
-        <w:rFonts w:ascii="Courier New" w:hAnsi="Courier New" w:cs="Courier New" w:hint="default"/>
-      </w:rPr>
-    </w:lvl>
-    <w:lvl w:ilvl="5" w:tplc="08090005" w:tentative="1">
-      <w:start w:val="1"/>
-      <w:numFmt w:val="bullet"/>
-      <w:lvlText w:val=""/>
-      <w:lvlJc w:val="left"/>
-      <w:pPr>
-        <w:ind w:left="4320" w:hanging="360"/>
-      </w:pPr>
-      <w:rPr>
-        <w:rFonts w:ascii="Wingdings" w:hAnsi="Wingdings" w:hint="default"/>
-      </w:rPr>
-    </w:lvl>
-    <w:lvl w:ilvl="6" w:tplc="08090001" w:tentative="1">
-      <w:start w:val="1"/>
-      <w:numFmt w:val="bullet"/>
-      <w:lvlText w:val=""/>
-      <w:lvlJc w:val="left"/>
-      <w:pPr>
-        <w:ind w:left="5040" w:hanging="360"/>
-      </w:pPr>
-      <w:rPr>
-        <w:rFonts w:ascii="Symbol" w:hAnsi="Symbol" w:hint="default"/>
-      </w:rPr>
-    </w:lvl>
-    <w:lvl w:ilvl="7" w:tplc="08090003" w:tentative="1">
-      <w:start w:val="1"/>
-      <w:numFmt w:val="bullet"/>
-      <w:lvlText w:val="o"/>
-      <w:lvlJc w:val="left"/>
-      <w:pPr>
-        <w:ind w:left="5760" w:hanging="360"/>
-      </w:pPr>
-      <w:rPr>
-        <w:rFonts w:ascii="Courier New" w:hAnsi="Courier New" w:cs="Courier New" w:hint="default"/>
-      </w:rPr>
-    </w:lvl>
-    <w:lvl w:ilvl="8" w:tplc="08090005" w:tentative="1">
-      <w:start w:val="1"/>
-      <w:numFmt w:val="bullet"/>
-      <w:lvlText w:val=""/>
-      <w:lvlJc w:val="left"/>
-      <w:pPr>
-        <w:ind w:left="6480" w:hanging="360"/>
-      </w:pPr>
-      <w:rPr>
-        <w:rFonts w:ascii="Wingdings" w:hAnsi="Wingdings" w:hint="default"/>
-      </w:rPr>
-    </w:lvl>
-  </w:abstractNum>
-  <w:abstractNum w:abstractNumId="54" w15:restartNumberingAfterBreak="0">
-    <w:nsid w:val="4DB43207"/>
-    <w:multiLevelType w:val="hybridMultilevel"/>
-    <w:tmpl w:val="F8F6790A"/>
-    <w:lvl w:ilvl="0" w:tplc="0809000F">
-      <w:start w:val="1"/>
-      <w:numFmt w:val="decimal"/>
-      <w:lvlText w:val="%1."/>
-      <w:lvlJc w:val="left"/>
-      <w:pPr>
-        <w:ind w:left="720" w:hanging="360"/>
-      </w:pPr>
-    </w:lvl>
-    <w:lvl w:ilvl="1" w:tplc="08090019" w:tentative="1">
-      <w:start w:val="1"/>
-      <w:numFmt w:val="lowerLetter"/>
-      <w:lvlText w:val="%2."/>
-      <w:lvlJc w:val="left"/>
-      <w:pPr>
-        <w:ind w:left="1440" w:hanging="360"/>
-      </w:pPr>
-    </w:lvl>
-    <w:lvl w:ilvl="2" w:tplc="0809001B" w:tentative="1">
-      <w:start w:val="1"/>
-      <w:numFmt w:val="lowerRoman"/>
-      <w:lvlText w:val="%3."/>
-      <w:lvlJc w:val="right"/>
-      <w:pPr>
-        <w:ind w:left="2160" w:hanging="180"/>
-      </w:pPr>
-    </w:lvl>
-    <w:lvl w:ilvl="3" w:tplc="0809000F" w:tentative="1">
-      <w:start w:val="1"/>
-      <w:numFmt w:val="decimal"/>
-      <w:lvlText w:val="%4."/>
-      <w:lvlJc w:val="left"/>
-      <w:pPr>
-        <w:ind w:left="2880" w:hanging="360"/>
-      </w:pPr>
-    </w:lvl>
-    <w:lvl w:ilvl="4" w:tplc="08090019" w:tentative="1">
-      <w:start w:val="1"/>
-      <w:numFmt w:val="lowerLetter"/>
-      <w:lvlText w:val="%5."/>
-      <w:lvlJc w:val="left"/>
-      <w:pPr>
-        <w:ind w:left="3600" w:hanging="360"/>
-      </w:pPr>
-    </w:lvl>
-    <w:lvl w:ilvl="5" w:tplc="0809001B" w:tentative="1">
-      <w:start w:val="1"/>
-      <w:numFmt w:val="lowerRoman"/>
-      <w:lvlText w:val="%6."/>
-      <w:lvlJc w:val="right"/>
-      <w:pPr>
-        <w:ind w:left="4320" w:hanging="180"/>
-      </w:pPr>
-    </w:lvl>
-    <w:lvl w:ilvl="6" w:tplc="0809000F" w:tentative="1">
-      <w:start w:val="1"/>
-      <w:numFmt w:val="decimal"/>
-      <w:lvlText w:val="%7."/>
-      <w:lvlJc w:val="left"/>
-      <w:pPr>
-        <w:ind w:left="5040" w:hanging="360"/>
-      </w:pPr>
-    </w:lvl>
-    <w:lvl w:ilvl="7" w:tplc="08090019" w:tentative="1">
-      <w:start w:val="1"/>
-      <w:numFmt w:val="lowerLetter"/>
-      <w:lvlText w:val="%8."/>
-      <w:lvlJc w:val="left"/>
-      <w:pPr>
-        <w:ind w:left="5760" w:hanging="360"/>
-      </w:pPr>
-    </w:lvl>
-    <w:lvl w:ilvl="8" w:tplc="0809001B" w:tentative="1">
-      <w:start w:val="1"/>
-      <w:numFmt w:val="lowerRoman"/>
-      <w:lvlText w:val="%9."/>
-      <w:lvlJc w:val="right"/>
-      <w:pPr>
-        <w:ind w:left="6480" w:hanging="180"/>
-      </w:pPr>
-    </w:lvl>
-  </w:abstractNum>
-  <w:abstractNum w:abstractNumId="55" w15:restartNumberingAfterBreak="0">
-    <w:nsid w:val="4DEA4E29"/>
-    <w:multiLevelType w:val="hybridMultilevel"/>
-    <w:tmpl w:val="727699F6"/>
-    <w:lvl w:ilvl="0" w:tplc="0809000F">
-      <w:start w:val="1"/>
-      <w:numFmt w:val="decimal"/>
-      <w:lvlText w:val="%1."/>
-      <w:lvlJc w:val="left"/>
-      <w:pPr>
-        <w:ind w:left="720" w:hanging="360"/>
-      </w:pPr>
-    </w:lvl>
-    <w:lvl w:ilvl="1" w:tplc="08090019">
-      <w:start w:val="1"/>
-      <w:numFmt w:val="lowerLetter"/>
-      <w:lvlText w:val="%2."/>
-      <w:lvlJc w:val="left"/>
-      <w:pPr>
-        <w:ind w:left="1440" w:hanging="360"/>
-      </w:pPr>
-    </w:lvl>
-    <w:lvl w:ilvl="2" w:tplc="0809001B" w:tentative="1">
-      <w:start w:val="1"/>
-      <w:numFmt w:val="lowerRoman"/>
-      <w:lvlText w:val="%3."/>
-      <w:lvlJc w:val="right"/>
-      <w:pPr>
-        <w:ind w:left="2160" w:hanging="180"/>
-      </w:pPr>
-    </w:lvl>
-    <w:lvl w:ilvl="3" w:tplc="0809000F" w:tentative="1">
-      <w:start w:val="1"/>
-      <w:numFmt w:val="decimal"/>
-      <w:lvlText w:val="%4."/>
-      <w:lvlJc w:val="left"/>
-      <w:pPr>
-        <w:ind w:left="2880" w:hanging="360"/>
-      </w:pPr>
-    </w:lvl>
-    <w:lvl w:ilvl="4" w:tplc="08090019" w:tentative="1">
-      <w:start w:val="1"/>
-      <w:numFmt w:val="lowerLetter"/>
-      <w:lvlText w:val="%5."/>
-      <w:lvlJc w:val="left"/>
-      <w:pPr>
-        <w:ind w:left="3600" w:hanging="360"/>
-      </w:pPr>
-    </w:lvl>
-    <w:lvl w:ilvl="5" w:tplc="0809001B" w:tentative="1">
-      <w:start w:val="1"/>
-      <w:numFmt w:val="lowerRoman"/>
-      <w:lvlText w:val="%6."/>
-      <w:lvlJc w:val="right"/>
-      <w:pPr>
-        <w:ind w:left="4320" w:hanging="180"/>
-      </w:pPr>
-    </w:lvl>
-    <w:lvl w:ilvl="6" w:tplc="0809000F" w:tentative="1">
-      <w:start w:val="1"/>
-      <w:numFmt w:val="decimal"/>
-      <w:lvlText w:val="%7."/>
-      <w:lvlJc w:val="left"/>
-      <w:pPr>
-        <w:ind w:left="5040" w:hanging="360"/>
-      </w:pPr>
-    </w:lvl>
-    <w:lvl w:ilvl="7" w:tplc="08090019" w:tentative="1">
-      <w:start w:val="1"/>
-      <w:numFmt w:val="lowerLetter"/>
-      <w:lvlText w:val="%8."/>
-      <w:lvlJc w:val="left"/>
-      <w:pPr>
-        <w:ind w:left="5760" w:hanging="360"/>
-      </w:pPr>
-    </w:lvl>
-    <w:lvl w:ilvl="8" w:tplc="0809001B" w:tentative="1">
-      <w:start w:val="1"/>
-      <w:numFmt w:val="lowerRoman"/>
-      <w:lvlText w:val="%9."/>
-      <w:lvlJc w:val="right"/>
-      <w:pPr>
-        <w:ind w:left="6480" w:hanging="180"/>
-      </w:pPr>
-    </w:lvl>
-  </w:abstractNum>
-  <w:abstractNum w:abstractNumId="56" w15:restartNumberingAfterBreak="0">
-    <w:nsid w:val="4FAE943D"/>
+  <w:abstractNum w:abstractNumId="64" w15:restartNumberingAfterBreak="0">
+    <w:nsid w:val="59A260C9"/>
     <w:multiLevelType w:val="multilevel"/>
-    <w:tmpl w:val="FE9E933A"/>
-    <w:lvl w:ilvl="0">
-      <w:start w:val="1"/>
-      <w:numFmt w:val="bullet"/>
-      <w:lvlText w:val="–"/>
-      <w:lvlJc w:val="left"/>
-      <w:pPr>
-        <w:ind w:left="720" w:hanging="360"/>
-      </w:pPr>
-      <w:rPr>
-        <w:rFonts w:ascii="Arial" w:eastAsia="Arial" w:hAnsi="Arial" w:cs="Arial"/>
-      </w:rPr>
-    </w:lvl>
-    <w:lvl w:ilvl="1">
-      <w:start w:val="1"/>
-      <w:numFmt w:val="bullet"/>
-      <w:lvlText w:val="o"/>
-      <w:lvlJc w:val="left"/>
-      <w:pPr>
-        <w:ind w:left="1440" w:hanging="360"/>
-      </w:pPr>
-      <w:rPr>
-        <w:rFonts w:ascii="Courier New" w:eastAsia="Courier New" w:hAnsi="Courier New" w:cs="Courier New" w:hint="default"/>
-      </w:rPr>
-    </w:lvl>
-    <w:lvl w:ilvl="2">
-      <w:start w:val="1"/>
-      <w:numFmt w:val="bullet"/>
-      <w:lvlText w:val="§"/>
-      <w:lvlJc w:val="left"/>
-      <w:pPr>
-        <w:ind w:left="2160" w:hanging="360"/>
-      </w:pPr>
-      <w:rPr>
-        <w:rFonts w:ascii="Wingdings" w:eastAsia="Wingdings" w:hAnsi="Wingdings" w:cs="Wingdings" w:hint="default"/>
-      </w:rPr>
-    </w:lvl>
-    <w:lvl w:ilvl="3">
-      <w:start w:val="1"/>
-      <w:numFmt w:val="bullet"/>
-      <w:lvlText w:val="·"/>
-      <w:lvlJc w:val="left"/>
-      <w:pPr>
-        <w:ind w:left="2880" w:hanging="360"/>
-      </w:pPr>
-      <w:rPr>
-        <w:rFonts w:ascii="Symbol" w:eastAsia="Symbol" w:hAnsi="Symbol" w:cs="Symbol" w:hint="default"/>
-      </w:rPr>
-    </w:lvl>
-    <w:lvl w:ilvl="4">
-      <w:start w:val="1"/>
-      <w:numFmt w:val="bullet"/>
-      <w:lvlText w:val="o"/>
-      <w:lvlJc w:val="left"/>
-      <w:pPr>
-        <w:ind w:left="3600" w:hanging="360"/>
-      </w:pPr>
-      <w:rPr>
-        <w:rFonts w:ascii="Courier New" w:eastAsia="Courier New" w:hAnsi="Courier New" w:cs="Courier New" w:hint="default"/>
-      </w:rPr>
-    </w:lvl>
-    <w:lvl w:ilvl="5">
-      <w:start w:val="1"/>
-      <w:numFmt w:val="bullet"/>
-      <w:lvlText w:val="§"/>
-      <w:lvlJc w:val="left"/>
-      <w:pPr>
-        <w:ind w:left="4320" w:hanging="360"/>
-      </w:pPr>
-      <w:rPr>
-        <w:rFonts w:ascii="Wingdings" w:eastAsia="Wingdings" w:hAnsi="Wingdings" w:cs="Wingdings" w:hint="default"/>
-      </w:rPr>
-    </w:lvl>
-    <w:lvl w:ilvl="6">
-      <w:start w:val="1"/>
-      <w:numFmt w:val="bullet"/>
-      <w:lvlText w:val="·"/>
-      <w:lvlJc w:val="left"/>
-      <w:pPr>
-        <w:ind w:left="5040" w:hanging="360"/>
-      </w:pPr>
-      <w:rPr>
-        <w:rFonts w:ascii="Symbol" w:eastAsia="Symbol" w:hAnsi="Symbol" w:cs="Symbol" w:hint="default"/>
-      </w:rPr>
-    </w:lvl>
-    <w:lvl w:ilvl="7">
-      <w:start w:val="1"/>
-      <w:numFmt w:val="bullet"/>
-      <w:lvlText w:val="o"/>
-      <w:lvlJc w:val="left"/>
-      <w:pPr>
-        <w:ind w:left="5760" w:hanging="360"/>
-      </w:pPr>
-      <w:rPr>
-        <w:rFonts w:ascii="Courier New" w:eastAsia="Courier New" w:hAnsi="Courier New" w:cs="Courier New" w:hint="default"/>
-      </w:rPr>
-    </w:lvl>
-    <w:lvl w:ilvl="8">
-      <w:start w:val="1"/>
-      <w:numFmt w:val="bullet"/>
-      <w:lvlText w:val="§"/>
-      <w:lvlJc w:val="left"/>
-      <w:pPr>
-        <w:ind w:left="6480" w:hanging="360"/>
-      </w:pPr>
-      <w:rPr>
-        <w:rFonts w:ascii="Wingdings" w:eastAsia="Wingdings" w:hAnsi="Wingdings" w:cs="Wingdings" w:hint="default"/>
-      </w:rPr>
-    </w:lvl>
-  </w:abstractNum>
-  <w:abstractNum w:abstractNumId="57" w15:restartNumberingAfterBreak="0">
-    <w:nsid w:val="50115870"/>
-    <w:multiLevelType w:val="hybridMultilevel"/>
-    <w:tmpl w:val="F34E8230"/>
-    <w:lvl w:ilvl="0" w:tplc="08090001">
-      <w:start w:val="1"/>
-      <w:numFmt w:val="bullet"/>
-      <w:lvlText w:val=""/>
-      <w:lvlJc w:val="left"/>
-      <w:pPr>
-        <w:ind w:left="720" w:hanging="360"/>
-      </w:pPr>
-      <w:rPr>
-        <w:rFonts w:ascii="Symbol" w:hAnsi="Symbol" w:hint="default"/>
-      </w:rPr>
-    </w:lvl>
-    <w:lvl w:ilvl="1" w:tplc="08090003" w:tentative="1">
-      <w:start w:val="1"/>
-      <w:numFmt w:val="bullet"/>
-      <w:lvlText w:val="o"/>
-      <w:lvlJc w:val="left"/>
-      <w:pPr>
-        <w:ind w:left="1440" w:hanging="360"/>
-      </w:pPr>
-      <w:rPr>
-        <w:rFonts w:ascii="Courier New" w:hAnsi="Courier New" w:cs="Courier New" w:hint="default"/>
-      </w:rPr>
-    </w:lvl>
-    <w:lvl w:ilvl="2" w:tplc="08090005" w:tentative="1">
-      <w:start w:val="1"/>
-      <w:numFmt w:val="bullet"/>
-      <w:lvlText w:val=""/>
-      <w:lvlJc w:val="left"/>
-      <w:pPr>
-        <w:ind w:left="2160" w:hanging="360"/>
-      </w:pPr>
-      <w:rPr>
-        <w:rFonts w:ascii="Wingdings" w:hAnsi="Wingdings" w:hint="default"/>
-      </w:rPr>
-    </w:lvl>
-    <w:lvl w:ilvl="3" w:tplc="08090001" w:tentative="1">
-      <w:start w:val="1"/>
-      <w:numFmt w:val="bullet"/>
-      <w:lvlText w:val=""/>
-      <w:lvlJc w:val="left"/>
-      <w:pPr>
-        <w:ind w:left="2880" w:hanging="360"/>
-      </w:pPr>
-      <w:rPr>
-        <w:rFonts w:ascii="Symbol" w:hAnsi="Symbol" w:hint="default"/>
-      </w:rPr>
-    </w:lvl>
-    <w:lvl w:ilvl="4" w:tplc="08090003" w:tentative="1">
-      <w:start w:val="1"/>
-      <w:numFmt w:val="bullet"/>
-      <w:lvlText w:val="o"/>
-      <w:lvlJc w:val="left"/>
-      <w:pPr>
-        <w:ind w:left="3600" w:hanging="360"/>
-      </w:pPr>
-      <w:rPr>
-        <w:rFonts w:ascii="Courier New" w:hAnsi="Courier New" w:cs="Courier New" w:hint="default"/>
-      </w:rPr>
-    </w:lvl>
-    <w:lvl w:ilvl="5" w:tplc="08090005" w:tentative="1">
-      <w:start w:val="1"/>
-      <w:numFmt w:val="bullet"/>
-      <w:lvlText w:val=""/>
-      <w:lvlJc w:val="left"/>
-      <w:pPr>
-        <w:ind w:left="4320" w:hanging="360"/>
-      </w:pPr>
-      <w:rPr>
-        <w:rFonts w:ascii="Wingdings" w:hAnsi="Wingdings" w:hint="default"/>
-      </w:rPr>
-    </w:lvl>
-    <w:lvl w:ilvl="6" w:tplc="08090001" w:tentative="1">
-      <w:start w:val="1"/>
-      <w:numFmt w:val="bullet"/>
-      <w:lvlText w:val=""/>
-      <w:lvlJc w:val="left"/>
-      <w:pPr>
-        <w:ind w:left="5040" w:hanging="360"/>
-      </w:pPr>
-      <w:rPr>
-        <w:rFonts w:ascii="Symbol" w:hAnsi="Symbol" w:hint="default"/>
-      </w:rPr>
-    </w:lvl>
-    <w:lvl w:ilvl="7" w:tplc="08090003" w:tentative="1">
-      <w:start w:val="1"/>
-      <w:numFmt w:val="bullet"/>
-      <w:lvlText w:val="o"/>
-      <w:lvlJc w:val="left"/>
-      <w:pPr>
-        <w:ind w:left="5760" w:hanging="360"/>
-      </w:pPr>
-      <w:rPr>
-        <w:rFonts w:ascii="Courier New" w:hAnsi="Courier New" w:cs="Courier New" w:hint="default"/>
-      </w:rPr>
-    </w:lvl>
-    <w:lvl w:ilvl="8" w:tplc="08090005" w:tentative="1">
-      <w:start w:val="1"/>
-      <w:numFmt w:val="bullet"/>
-      <w:lvlText w:val=""/>
-      <w:lvlJc w:val="left"/>
-      <w:pPr>
-        <w:ind w:left="6480" w:hanging="360"/>
-      </w:pPr>
-      <w:rPr>
-        <w:rFonts w:ascii="Wingdings" w:hAnsi="Wingdings" w:hint="default"/>
-      </w:rPr>
-    </w:lvl>
-  </w:abstractNum>
-  <w:abstractNum w:abstractNumId="58" w15:restartNumberingAfterBreak="0">
-    <w:nsid w:val="50E19AAC"/>
-    <w:multiLevelType w:val="multilevel"/>
-    <w:tmpl w:val="B2109902"/>
-    <w:lvl w:ilvl="0">
-      <w:start w:val="1"/>
-      <w:numFmt w:val="bullet"/>
-      <w:lvlText w:val="–"/>
-      <w:lvlJc w:val="left"/>
-      <w:pPr>
-        <w:ind w:left="720" w:hanging="360"/>
-      </w:pPr>
-      <w:rPr>
-        <w:rFonts w:ascii="Arial" w:eastAsia="Arial" w:hAnsi="Arial" w:cs="Arial"/>
-      </w:rPr>
-    </w:lvl>
-    <w:lvl w:ilvl="1">
-      <w:start w:val="1"/>
-      <w:numFmt w:val="bullet"/>
-      <w:lvlText w:val="o"/>
-      <w:lvlJc w:val="left"/>
-      <w:pPr>
-        <w:ind w:left="1440" w:hanging="360"/>
-      </w:pPr>
-      <w:rPr>
-        <w:rFonts w:ascii="Courier New" w:eastAsia="Courier New" w:hAnsi="Courier New" w:cs="Courier New" w:hint="default"/>
-      </w:rPr>
-    </w:lvl>
-    <w:lvl w:ilvl="2">
-      <w:start w:val="1"/>
-      <w:numFmt w:val="bullet"/>
-      <w:lvlText w:val="§"/>
-      <w:lvlJc w:val="left"/>
-      <w:pPr>
-        <w:ind w:left="2160" w:hanging="360"/>
-      </w:pPr>
-      <w:rPr>
-        <w:rFonts w:ascii="Wingdings" w:eastAsia="Wingdings" w:hAnsi="Wingdings" w:cs="Wingdings" w:hint="default"/>
-      </w:rPr>
-    </w:lvl>
-    <w:lvl w:ilvl="3">
-      <w:start w:val="1"/>
-      <w:numFmt w:val="bullet"/>
-      <w:lvlText w:val="·"/>
-      <w:lvlJc w:val="left"/>
-      <w:pPr>
-        <w:ind w:left="2880" w:hanging="360"/>
-      </w:pPr>
-      <w:rPr>
-        <w:rFonts w:ascii="Symbol" w:eastAsia="Symbol" w:hAnsi="Symbol" w:cs="Symbol" w:hint="default"/>
-      </w:rPr>
-    </w:lvl>
-    <w:lvl w:ilvl="4">
-      <w:start w:val="1"/>
-      <w:numFmt w:val="bullet"/>
-      <w:lvlText w:val="o"/>
-      <w:lvlJc w:val="left"/>
-      <w:pPr>
-        <w:ind w:left="3600" w:hanging="360"/>
-      </w:pPr>
-      <w:rPr>
-        <w:rFonts w:ascii="Courier New" w:eastAsia="Courier New" w:hAnsi="Courier New" w:cs="Courier New" w:hint="default"/>
-      </w:rPr>
-    </w:lvl>
-    <w:lvl w:ilvl="5">
-      <w:start w:val="1"/>
-      <w:numFmt w:val="bullet"/>
-      <w:lvlText w:val="§"/>
-      <w:lvlJc w:val="left"/>
-      <w:pPr>
-        <w:ind w:left="4320" w:hanging="360"/>
-      </w:pPr>
-      <w:rPr>
-        <w:rFonts w:ascii="Wingdings" w:eastAsia="Wingdings" w:hAnsi="Wingdings" w:cs="Wingdings" w:hint="default"/>
-      </w:rPr>
-    </w:lvl>
-    <w:lvl w:ilvl="6">
-      <w:start w:val="1"/>
-      <w:numFmt w:val="bullet"/>
-      <w:lvlText w:val="·"/>
-      <w:lvlJc w:val="left"/>
-      <w:pPr>
-        <w:ind w:left="5040" w:hanging="360"/>
-      </w:pPr>
-      <w:rPr>
-        <w:rFonts w:ascii="Symbol" w:eastAsia="Symbol" w:hAnsi="Symbol" w:cs="Symbol" w:hint="default"/>
-      </w:rPr>
-    </w:lvl>
-    <w:lvl w:ilvl="7">
-      <w:start w:val="1"/>
-      <w:numFmt w:val="bullet"/>
-      <w:lvlText w:val="o"/>
-      <w:lvlJc w:val="left"/>
-      <w:pPr>
-        <w:ind w:left="5760" w:hanging="360"/>
-      </w:pPr>
-      <w:rPr>
-        <w:rFonts w:ascii="Courier New" w:eastAsia="Courier New" w:hAnsi="Courier New" w:cs="Courier New" w:hint="default"/>
-      </w:rPr>
-    </w:lvl>
-    <w:lvl w:ilvl="8">
-      <w:start w:val="1"/>
-      <w:numFmt w:val="bullet"/>
-      <w:lvlText w:val="§"/>
-      <w:lvlJc w:val="left"/>
-      <w:pPr>
-        <w:ind w:left="6480" w:hanging="360"/>
-      </w:pPr>
-      <w:rPr>
-        <w:rFonts w:ascii="Wingdings" w:eastAsia="Wingdings" w:hAnsi="Wingdings" w:cs="Wingdings" w:hint="default"/>
-      </w:rPr>
-    </w:lvl>
-  </w:abstractNum>
-  <w:abstractNum w:abstractNumId="59" w15:restartNumberingAfterBreak="0">
-    <w:nsid w:val="525251CE"/>
-    <w:multiLevelType w:val="multilevel"/>
-    <w:tmpl w:val="1886531E"/>
+    <w:tmpl w:val="773A80AC"/>
     <w:lvl w:ilvl="0">
       <w:start w:val="1"/>
       <w:numFmt w:val="bullet"/>
@@ -11797,23 +15151,115 @@
       </w:rPr>
     </w:lvl>
   </w:abstractNum>
-  <w:abstractNum w:abstractNumId="60" w15:restartNumberingAfterBreak="0">
-    <w:nsid w:val="57BD2880"/>
+  <w:abstractNum w:abstractNumId="65" w15:restartNumberingAfterBreak="0">
+    <w:nsid w:val="5A8852EA"/>
     <w:multiLevelType w:val="hybridMultilevel"/>
-    <w:tmpl w:val="E3C6B6BA"/>
-    <w:lvl w:ilvl="0" w:tplc="08090001">
-      <w:start w:val="1"/>
-      <w:numFmt w:val="bullet"/>
-      <w:lvlText w:val=""/>
+    <w:tmpl w:val="7178851C"/>
+    <w:lvl w:ilvl="0" w:tplc="0809000F">
+      <w:start w:val="1"/>
+      <w:numFmt w:val="decimal"/>
+      <w:lvlText w:val="%1."/>
       <w:lvlJc w:val="left"/>
       <w:pPr>
         <w:ind w:left="720" w:hanging="360"/>
       </w:pPr>
       <w:rPr>
-        <w:rFonts w:ascii="Symbol" w:hAnsi="Symbol" w:hint="default"/>
-      </w:rPr>
-    </w:lvl>
-    <w:lvl w:ilvl="1" w:tplc="FFFFFFFF" w:tentative="1">
+        <w:rFonts w:hint="default"/>
+      </w:rPr>
+    </w:lvl>
+    <w:lvl w:ilvl="1" w:tplc="10A4DCEE">
+      <w:start w:val="2"/>
+      <w:numFmt w:val="bullet"/>
+      <w:lvlText w:val="-"/>
+      <w:lvlJc w:val="left"/>
+      <w:pPr>
+        <w:ind w:left="1440" w:hanging="360"/>
+      </w:pPr>
+      <w:rPr>
+        <w:rFonts w:ascii="Times New Roman" w:eastAsia="Times New Roman" w:hAnsi="Times New Roman" w:cs="Times New Roman" w:hint="default"/>
+      </w:rPr>
+    </w:lvl>
+    <w:lvl w:ilvl="2" w:tplc="0809001B" w:tentative="1">
+      <w:start w:val="1"/>
+      <w:numFmt w:val="lowerRoman"/>
+      <w:lvlText w:val="%3."/>
+      <w:lvlJc w:val="right"/>
+      <w:pPr>
+        <w:ind w:left="2160" w:hanging="180"/>
+      </w:pPr>
+    </w:lvl>
+    <w:lvl w:ilvl="3" w:tplc="0809000F" w:tentative="1">
+      <w:start w:val="1"/>
+      <w:numFmt w:val="decimal"/>
+      <w:lvlText w:val="%4."/>
+      <w:lvlJc w:val="left"/>
+      <w:pPr>
+        <w:ind w:left="2880" w:hanging="360"/>
+      </w:pPr>
+    </w:lvl>
+    <w:lvl w:ilvl="4" w:tplc="08090019" w:tentative="1">
+      <w:start w:val="1"/>
+      <w:numFmt w:val="lowerLetter"/>
+      <w:lvlText w:val="%5."/>
+      <w:lvlJc w:val="left"/>
+      <w:pPr>
+        <w:ind w:left="3600" w:hanging="360"/>
+      </w:pPr>
+    </w:lvl>
+    <w:lvl w:ilvl="5" w:tplc="0809001B" w:tentative="1">
+      <w:start w:val="1"/>
+      <w:numFmt w:val="lowerRoman"/>
+      <w:lvlText w:val="%6."/>
+      <w:lvlJc w:val="right"/>
+      <w:pPr>
+        <w:ind w:left="4320" w:hanging="180"/>
+      </w:pPr>
+    </w:lvl>
+    <w:lvl w:ilvl="6" w:tplc="0809000F" w:tentative="1">
+      <w:start w:val="1"/>
+      <w:numFmt w:val="decimal"/>
+      <w:lvlText w:val="%7."/>
+      <w:lvlJc w:val="left"/>
+      <w:pPr>
+        <w:ind w:left="5040" w:hanging="360"/>
+      </w:pPr>
+    </w:lvl>
+    <w:lvl w:ilvl="7" w:tplc="08090019" w:tentative="1">
+      <w:start w:val="1"/>
+      <w:numFmt w:val="lowerLetter"/>
+      <w:lvlText w:val="%8."/>
+      <w:lvlJc w:val="left"/>
+      <w:pPr>
+        <w:ind w:left="5760" w:hanging="360"/>
+      </w:pPr>
+    </w:lvl>
+    <w:lvl w:ilvl="8" w:tplc="0809001B" w:tentative="1">
+      <w:start w:val="1"/>
+      <w:numFmt w:val="lowerRoman"/>
+      <w:lvlText w:val="%9."/>
+      <w:lvlJc w:val="right"/>
+      <w:pPr>
+        <w:ind w:left="6480" w:hanging="180"/>
+      </w:pPr>
+    </w:lvl>
+  </w:abstractNum>
+  <w:abstractNum w:abstractNumId="66" w15:restartNumberingAfterBreak="0">
+    <w:nsid w:val="5EF1E28F"/>
+    <w:multiLevelType w:val="multilevel"/>
+    <w:tmpl w:val="3168C47C"/>
+    <w:lvl w:ilvl="0">
+      <w:start w:val="1"/>
+      <w:numFmt w:val="bullet"/>
+      <w:lvlText w:val="–"/>
+      <w:lvlJc w:val="left"/>
+      <w:pPr>
+        <w:ind w:left="720" w:hanging="360"/>
+      </w:pPr>
+      <w:rPr>
+        <w:rFonts w:ascii="Arial" w:eastAsia="Arial" w:hAnsi="Arial" w:cs="Arial"/>
+      </w:rPr>
+    </w:lvl>
+    <w:lvl w:ilvl="1">
       <w:start w:val="1"/>
       <w:numFmt w:val="bullet"/>
       <w:lvlText w:val="o"/>
@@ -11822,34 +15268,34 @@
         <w:ind w:left="1440" w:hanging="360"/>
       </w:pPr>
       <w:rPr>
-        <w:rFonts w:ascii="Courier New" w:hAnsi="Courier New" w:cs="Courier New" w:hint="default"/>
-      </w:rPr>
-    </w:lvl>
-    <w:lvl w:ilvl="2" w:tplc="FFFFFFFF" w:tentative="1">
-      <w:start w:val="1"/>
-      <w:numFmt w:val="bullet"/>
-      <w:lvlText w:val=""/>
+        <w:rFonts w:ascii="Courier New" w:eastAsia="Courier New" w:hAnsi="Courier New" w:cs="Courier New" w:hint="default"/>
+      </w:rPr>
+    </w:lvl>
+    <w:lvl w:ilvl="2">
+      <w:start w:val="1"/>
+      <w:numFmt w:val="bullet"/>
+      <w:lvlText w:val="§"/>
       <w:lvlJc w:val="left"/>
       <w:pPr>
         <w:ind w:left="2160" w:hanging="360"/>
       </w:pPr>
       <w:rPr>
-        <w:rFonts w:ascii="Wingdings" w:hAnsi="Wingdings" w:hint="default"/>
-      </w:rPr>
-    </w:lvl>
-    <w:lvl w:ilvl="3" w:tplc="FFFFFFFF" w:tentative="1">
-      <w:start w:val="1"/>
-      <w:numFmt w:val="bullet"/>
-      <w:lvlText w:val=""/>
+        <w:rFonts w:ascii="Wingdings" w:eastAsia="Wingdings" w:hAnsi="Wingdings" w:cs="Wingdings" w:hint="default"/>
+      </w:rPr>
+    </w:lvl>
+    <w:lvl w:ilvl="3">
+      <w:start w:val="1"/>
+      <w:numFmt w:val="bullet"/>
+      <w:lvlText w:val="·"/>
       <w:lvlJc w:val="left"/>
       <w:pPr>
         <w:ind w:left="2880" w:hanging="360"/>
       </w:pPr>
       <w:rPr>
-        <w:rFonts w:ascii="Symbol" w:hAnsi="Symbol" w:hint="default"/>
-      </w:rPr>
-    </w:lvl>
-    <w:lvl w:ilvl="4" w:tplc="FFFFFFFF" w:tentative="1">
+        <w:rFonts w:ascii="Symbol" w:eastAsia="Symbol" w:hAnsi="Symbol" w:cs="Symbol" w:hint="default"/>
+      </w:rPr>
+    </w:lvl>
+    <w:lvl w:ilvl="4">
       <w:start w:val="1"/>
       <w:numFmt w:val="bullet"/>
       <w:lvlText w:val="o"/>
@@ -11858,34 +15304,34 @@
         <w:ind w:left="3600" w:hanging="360"/>
       </w:pPr>
       <w:rPr>
-        <w:rFonts w:ascii="Courier New" w:hAnsi="Courier New" w:cs="Courier New" w:hint="default"/>
-      </w:rPr>
-    </w:lvl>
-    <w:lvl w:ilvl="5" w:tplc="FFFFFFFF" w:tentative="1">
-      <w:start w:val="1"/>
-      <w:numFmt w:val="bullet"/>
-      <w:lvlText w:val=""/>
+        <w:rFonts w:ascii="Courier New" w:eastAsia="Courier New" w:hAnsi="Courier New" w:cs="Courier New" w:hint="default"/>
+      </w:rPr>
+    </w:lvl>
+    <w:lvl w:ilvl="5">
+      <w:start w:val="1"/>
+      <w:numFmt w:val="bullet"/>
+      <w:lvlText w:val="§"/>
       <w:lvlJc w:val="left"/>
       <w:pPr>
         <w:ind w:left="4320" w:hanging="360"/>
       </w:pPr>
       <w:rPr>
-        <w:rFonts w:ascii="Wingdings" w:hAnsi="Wingdings" w:hint="default"/>
-      </w:rPr>
-    </w:lvl>
-    <w:lvl w:ilvl="6" w:tplc="FFFFFFFF" w:tentative="1">
-      <w:start w:val="1"/>
-      <w:numFmt w:val="bullet"/>
-      <w:lvlText w:val=""/>
+        <w:rFonts w:ascii="Wingdings" w:eastAsia="Wingdings" w:hAnsi="Wingdings" w:cs="Wingdings" w:hint="default"/>
+      </w:rPr>
+    </w:lvl>
+    <w:lvl w:ilvl="6">
+      <w:start w:val="1"/>
+      <w:numFmt w:val="bullet"/>
+      <w:lvlText w:val="·"/>
       <w:lvlJc w:val="left"/>
       <w:pPr>
         <w:ind w:left="5040" w:hanging="360"/>
       </w:pPr>
       <w:rPr>
-        <w:rFonts w:ascii="Symbol" w:hAnsi="Symbol" w:hint="default"/>
-      </w:rPr>
-    </w:lvl>
-    <w:lvl w:ilvl="7" w:tplc="FFFFFFFF" w:tentative="1">
+        <w:rFonts w:ascii="Symbol" w:eastAsia="Symbol" w:hAnsi="Symbol" w:cs="Symbol" w:hint="default"/>
+      </w:rPr>
+    </w:lvl>
+    <w:lvl w:ilvl="7">
       <w:start w:val="1"/>
       <w:numFmt w:val="bullet"/>
       <w:lvlText w:val="o"/>
@@ -11894,139 +15340,115 @@
         <w:ind w:left="5760" w:hanging="360"/>
       </w:pPr>
       <w:rPr>
-        <w:rFonts w:ascii="Courier New" w:hAnsi="Courier New" w:cs="Courier New" w:hint="default"/>
-      </w:rPr>
-    </w:lvl>
-    <w:lvl w:ilvl="8" w:tplc="FFFFFFFF" w:tentative="1">
-      <w:start w:val="1"/>
-      <w:numFmt w:val="bullet"/>
-      <w:lvlText w:val=""/>
+        <w:rFonts w:ascii="Courier New" w:eastAsia="Courier New" w:hAnsi="Courier New" w:cs="Courier New" w:hint="default"/>
+      </w:rPr>
+    </w:lvl>
+    <w:lvl w:ilvl="8">
+      <w:start w:val="1"/>
+      <w:numFmt w:val="bullet"/>
+      <w:lvlText w:val="§"/>
       <w:lvlJc w:val="left"/>
       <w:pPr>
         <w:ind w:left="6480" w:hanging="360"/>
       </w:pPr>
       <w:rPr>
-        <w:rFonts w:ascii="Wingdings" w:hAnsi="Wingdings" w:hint="default"/>
+        <w:rFonts w:ascii="Wingdings" w:eastAsia="Wingdings" w:hAnsi="Wingdings" w:cs="Wingdings" w:hint="default"/>
       </w:rPr>
     </w:lvl>
   </w:abstractNum>
-  <w:abstractNum w:abstractNumId="61" w15:restartNumberingAfterBreak="0">
-    <w:nsid w:val="58741A0A"/>
+  <w:abstractNum w:abstractNumId="67" w15:restartNumberingAfterBreak="0">
+    <w:nsid w:val="5F046DD1"/>
     <w:multiLevelType w:val="hybridMultilevel"/>
-    <w:tmpl w:val="C06C6742"/>
-    <w:lvl w:ilvl="0" w:tplc="3F8673E0">
-      <w:numFmt w:val="bullet"/>
-      <w:lvlText w:val="-"/>
+    <w:tmpl w:val="6A8E414E"/>
+    <w:lvl w:ilvl="0" w:tplc="0809000F">
+      <w:start w:val="1"/>
+      <w:numFmt w:val="decimal"/>
+      <w:lvlText w:val="%1."/>
       <w:lvlJc w:val="left"/>
       <w:pPr>
         <w:ind w:left="720" w:hanging="360"/>
       </w:pPr>
       <w:rPr>
-        <w:rFonts w:ascii="Arial" w:eastAsia="Arial" w:hAnsi="Arial" w:cs="Arial" w:hint="default"/>
-        <w:b/>
-      </w:rPr>
-    </w:lvl>
-    <w:lvl w:ilvl="1" w:tplc="08090003" w:tentative="1">
-      <w:start w:val="1"/>
-      <w:numFmt w:val="bullet"/>
-      <w:lvlText w:val="o"/>
+        <w:rFonts w:hint="default"/>
+      </w:rPr>
+    </w:lvl>
+    <w:lvl w:ilvl="1" w:tplc="08090019" w:tentative="1">
+      <w:start w:val="1"/>
+      <w:numFmt w:val="lowerLetter"/>
+      <w:lvlText w:val="%2."/>
       <w:lvlJc w:val="left"/>
       <w:pPr>
         <w:ind w:left="1440" w:hanging="360"/>
       </w:pPr>
-      <w:rPr>
-        <w:rFonts w:ascii="Courier New" w:hAnsi="Courier New" w:cs="Courier New" w:hint="default"/>
-      </w:rPr>
-    </w:lvl>
-    <w:lvl w:ilvl="2" w:tplc="08090005" w:tentative="1">
-      <w:start w:val="1"/>
-      <w:numFmt w:val="bullet"/>
-      <w:lvlText w:val=""/>
-      <w:lvlJc w:val="left"/>
-      <w:pPr>
-        <w:ind w:left="2160" w:hanging="360"/>
-      </w:pPr>
-      <w:rPr>
-        <w:rFonts w:ascii="Wingdings" w:hAnsi="Wingdings" w:hint="default"/>
-      </w:rPr>
-    </w:lvl>
-    <w:lvl w:ilvl="3" w:tplc="08090001" w:tentative="1">
-      <w:start w:val="1"/>
-      <w:numFmt w:val="bullet"/>
-      <w:lvlText w:val=""/>
+    </w:lvl>
+    <w:lvl w:ilvl="2" w:tplc="0809001B" w:tentative="1">
+      <w:start w:val="1"/>
+      <w:numFmt w:val="lowerRoman"/>
+      <w:lvlText w:val="%3."/>
+      <w:lvlJc w:val="right"/>
+      <w:pPr>
+        <w:ind w:left="2160" w:hanging="180"/>
+      </w:pPr>
+    </w:lvl>
+    <w:lvl w:ilvl="3" w:tplc="0809000F" w:tentative="1">
+      <w:start w:val="1"/>
+      <w:numFmt w:val="decimal"/>
+      <w:lvlText w:val="%4."/>
       <w:lvlJc w:val="left"/>
       <w:pPr>
         <w:ind w:left="2880" w:hanging="360"/>
       </w:pPr>
-      <w:rPr>
-        <w:rFonts w:ascii="Symbol" w:hAnsi="Symbol" w:hint="default"/>
-      </w:rPr>
-    </w:lvl>
-    <w:lvl w:ilvl="4" w:tplc="08090003" w:tentative="1">
-      <w:start w:val="1"/>
-      <w:numFmt w:val="bullet"/>
-      <w:lvlText w:val="o"/>
+    </w:lvl>
+    <w:lvl w:ilvl="4" w:tplc="08090019" w:tentative="1">
+      <w:start w:val="1"/>
+      <w:numFmt w:val="lowerLetter"/>
+      <w:lvlText w:val="%5."/>
       <w:lvlJc w:val="left"/>
       <w:pPr>
         <w:ind w:left="3600" w:hanging="360"/>
       </w:pPr>
-      <w:rPr>
-        <w:rFonts w:ascii="Courier New" w:hAnsi="Courier New" w:cs="Courier New" w:hint="default"/>
-      </w:rPr>
-    </w:lvl>
-    <w:lvl w:ilvl="5" w:tplc="08090005" w:tentative="1">
-      <w:start w:val="1"/>
-      <w:numFmt w:val="bullet"/>
-      <w:lvlText w:val=""/>
-      <w:lvlJc w:val="left"/>
-      <w:pPr>
-        <w:ind w:left="4320" w:hanging="360"/>
-      </w:pPr>
-      <w:rPr>
-        <w:rFonts w:ascii="Wingdings" w:hAnsi="Wingdings" w:hint="default"/>
-      </w:rPr>
-    </w:lvl>
-    <w:lvl w:ilvl="6" w:tplc="08090001" w:tentative="1">
-      <w:start w:val="1"/>
-      <w:numFmt w:val="bullet"/>
-      <w:lvlText w:val=""/>
+    </w:lvl>
+    <w:lvl w:ilvl="5" w:tplc="0809001B" w:tentative="1">
+      <w:start w:val="1"/>
+      <w:numFmt w:val="lowerRoman"/>
+      <w:lvlText w:val="%6."/>
+      <w:lvlJc w:val="right"/>
+      <w:pPr>
+        <w:ind w:left="4320" w:hanging="180"/>
+      </w:pPr>
+    </w:lvl>
+    <w:lvl w:ilvl="6" w:tplc="0809000F" w:tentative="1">
+      <w:start w:val="1"/>
+      <w:numFmt w:val="decimal"/>
+      <w:lvlText w:val="%7."/>
       <w:lvlJc w:val="left"/>
       <w:pPr>
         <w:ind w:left="5040" w:hanging="360"/>
       </w:pPr>
-      <w:rPr>
-        <w:rFonts w:ascii="Symbol" w:hAnsi="Symbol" w:hint="default"/>
-      </w:rPr>
-    </w:lvl>
-    <w:lvl w:ilvl="7" w:tplc="08090003" w:tentative="1">
-      <w:start w:val="1"/>
-      <w:numFmt w:val="bullet"/>
-      <w:lvlText w:val="o"/>
+    </w:lvl>
+    <w:lvl w:ilvl="7" w:tplc="08090019" w:tentative="1">
+      <w:start w:val="1"/>
+      <w:numFmt w:val="lowerLetter"/>
+      <w:lvlText w:val="%8."/>
       <w:lvlJc w:val="left"/>
       <w:pPr>
         <w:ind w:left="5760" w:hanging="360"/>
       </w:pPr>
-      <w:rPr>
-        <w:rFonts w:ascii="Courier New" w:hAnsi="Courier New" w:cs="Courier New" w:hint="default"/>
-      </w:rPr>
-    </w:lvl>
-    <w:lvl w:ilvl="8" w:tplc="08090005" w:tentative="1">
-      <w:start w:val="1"/>
-      <w:numFmt w:val="bullet"/>
-      <w:lvlText w:val=""/>
-      <w:lvlJc w:val="left"/>
-      <w:pPr>
-        <w:ind w:left="6480" w:hanging="360"/>
-      </w:pPr>
-      <w:rPr>
-        <w:rFonts w:ascii="Wingdings" w:hAnsi="Wingdings" w:hint="default"/>
-      </w:rPr>
+    </w:lvl>
+    <w:lvl w:ilvl="8" w:tplc="0809001B" w:tentative="1">
+      <w:start w:val="1"/>
+      <w:numFmt w:val="lowerRoman"/>
+      <w:lvlText w:val="%9."/>
+      <w:lvlJc w:val="right"/>
+      <w:pPr>
+        <w:ind w:left="6480" w:hanging="180"/>
+      </w:pPr>
     </w:lvl>
   </w:abstractNum>
-  <w:abstractNum w:abstractNumId="62" w15:restartNumberingAfterBreak="0">
-    <w:nsid w:val="59A260C9"/>
+  <w:abstractNum w:abstractNumId="68" w15:restartNumberingAfterBreak="0">
+    <w:nsid w:val="5FC01EE2"/>
     <w:multiLevelType w:val="multilevel"/>
-    <w:tmpl w:val="773A80AC"/>
+    <w:tmpl w:val="060AFC46"/>
     <w:lvl w:ilvl="0">
       <w:start w:val="1"/>
       <w:numFmt w:val="bullet"/>
@@ -12043,7 +15465,7 @@
         <w:sz w:val="20"/>
       </w:rPr>
     </w:lvl>
-    <w:lvl w:ilvl="1" w:tentative="1">
+    <w:lvl w:ilvl="1">
       <w:start w:val="1"/>
       <w:numFmt w:val="bullet"/>
       <w:lvlText w:val="o"/>
@@ -12172,304 +15594,122 @@
       </w:rPr>
     </w:lvl>
   </w:abstractNum>
-  <w:abstractNum w:abstractNumId="63" w15:restartNumberingAfterBreak="0">
-    <w:nsid w:val="5A8852EA"/>
+  <w:abstractNum w:abstractNumId="69" w15:restartNumberingAfterBreak="0">
+    <w:nsid w:val="60403FD6"/>
     <w:multiLevelType w:val="hybridMultilevel"/>
-    <w:tmpl w:val="7178851C"/>
-    <w:lvl w:ilvl="0" w:tplc="0809000F">
-      <w:start w:val="1"/>
-      <w:numFmt w:val="decimal"/>
-      <w:lvlText w:val="%1."/>
-      <w:lvlJc w:val="left"/>
-      <w:pPr>
-        <w:ind w:left="720" w:hanging="360"/>
-      </w:pPr>
-      <w:rPr>
-        <w:rFonts w:hint="default"/>
-      </w:rPr>
-    </w:lvl>
-    <w:lvl w:ilvl="1" w:tplc="10A4DCEE">
-      <w:start w:val="2"/>
-      <w:numFmt w:val="bullet"/>
-      <w:lvlText w:val="-"/>
+    <w:tmpl w:val="4712D7B6"/>
+    <w:lvl w:ilvl="0" w:tplc="FF82DEBA">
+      <w:numFmt w:val="bullet"/>
+      <w:lvlText w:val="–"/>
+      <w:lvlJc w:val="left"/>
+      <w:pPr>
+        <w:ind w:left="1060" w:hanging="700"/>
+      </w:pPr>
+      <w:rPr>
+        <w:rFonts w:ascii="Times New Roman" w:eastAsia="Times New Roman" w:hAnsi="Times New Roman" w:cs="Times New Roman" w:hint="default"/>
+      </w:rPr>
+    </w:lvl>
+    <w:lvl w:ilvl="1" w:tplc="08090003" w:tentative="1">
+      <w:start w:val="1"/>
+      <w:numFmt w:val="bullet"/>
+      <w:lvlText w:val="o"/>
       <w:lvlJc w:val="left"/>
       <w:pPr>
         <w:ind w:left="1440" w:hanging="360"/>
       </w:pPr>
       <w:rPr>
-        <w:rFonts w:ascii="Times New Roman" w:eastAsia="Times New Roman" w:hAnsi="Times New Roman" w:cs="Times New Roman" w:hint="default"/>
-      </w:rPr>
-    </w:lvl>
-    <w:lvl w:ilvl="2" w:tplc="0809001B" w:tentative="1">
-      <w:start w:val="1"/>
-      <w:numFmt w:val="lowerRoman"/>
-      <w:lvlText w:val="%3."/>
-      <w:lvlJc w:val="right"/>
-      <w:pPr>
-        <w:ind w:left="2160" w:hanging="180"/>
-      </w:pPr>
-    </w:lvl>
-    <w:lvl w:ilvl="3" w:tplc="0809000F" w:tentative="1">
-      <w:start w:val="1"/>
-      <w:numFmt w:val="decimal"/>
-      <w:lvlText w:val="%4."/>
+        <w:rFonts w:ascii="Courier New" w:hAnsi="Courier New" w:cs="Courier New" w:hint="default"/>
+      </w:rPr>
+    </w:lvl>
+    <w:lvl w:ilvl="2" w:tplc="08090005" w:tentative="1">
+      <w:start w:val="1"/>
+      <w:numFmt w:val="bullet"/>
+      <w:lvlText w:val=""/>
+      <w:lvlJc w:val="left"/>
+      <w:pPr>
+        <w:ind w:left="2160" w:hanging="360"/>
+      </w:pPr>
+      <w:rPr>
+        <w:rFonts w:ascii="Wingdings" w:hAnsi="Wingdings" w:hint="default"/>
+      </w:rPr>
+    </w:lvl>
+    <w:lvl w:ilvl="3" w:tplc="08090001" w:tentative="1">
+      <w:start w:val="1"/>
+      <w:numFmt w:val="bullet"/>
+      <w:lvlText w:val=""/>
       <w:lvlJc w:val="left"/>
       <w:pPr>
         <w:ind w:left="2880" w:hanging="360"/>
       </w:pPr>
-    </w:lvl>
-    <w:lvl w:ilvl="4" w:tplc="08090019" w:tentative="1">
-      <w:start w:val="1"/>
-      <w:numFmt w:val="lowerLetter"/>
-      <w:lvlText w:val="%5."/>
+      <w:rPr>
+        <w:rFonts w:ascii="Symbol" w:hAnsi="Symbol" w:hint="default"/>
+      </w:rPr>
+    </w:lvl>
+    <w:lvl w:ilvl="4" w:tplc="08090003" w:tentative="1">
+      <w:start w:val="1"/>
+      <w:numFmt w:val="bullet"/>
+      <w:lvlText w:val="o"/>
       <w:lvlJc w:val="left"/>
       <w:pPr>
         <w:ind w:left="3600" w:hanging="360"/>
       </w:pPr>
-    </w:lvl>
-    <w:lvl w:ilvl="5" w:tplc="0809001B" w:tentative="1">
-      <w:start w:val="1"/>
-      <w:numFmt w:val="lowerRoman"/>
-      <w:lvlText w:val="%6."/>
-      <w:lvlJc w:val="right"/>
-      <w:pPr>
-        <w:ind w:left="4320" w:hanging="180"/>
-      </w:pPr>
-    </w:lvl>
-    <w:lvl w:ilvl="6" w:tplc="0809000F" w:tentative="1">
-      <w:start w:val="1"/>
-      <w:numFmt w:val="decimal"/>
-      <w:lvlText w:val="%7."/>
+      <w:rPr>
+        <w:rFonts w:ascii="Courier New" w:hAnsi="Courier New" w:cs="Courier New" w:hint="default"/>
+      </w:rPr>
+    </w:lvl>
+    <w:lvl w:ilvl="5" w:tplc="08090005" w:tentative="1">
+      <w:start w:val="1"/>
+      <w:numFmt w:val="bullet"/>
+      <w:lvlText w:val=""/>
+      <w:lvlJc w:val="left"/>
+      <w:pPr>
+        <w:ind w:left="4320" w:hanging="360"/>
+      </w:pPr>
+      <w:rPr>
+        <w:rFonts w:ascii="Wingdings" w:hAnsi="Wingdings" w:hint="default"/>
+      </w:rPr>
+    </w:lvl>
+    <w:lvl w:ilvl="6" w:tplc="08090001" w:tentative="1">
+      <w:start w:val="1"/>
+      <w:numFmt w:val="bullet"/>
+      <w:lvlText w:val=""/>
       <w:lvlJc w:val="left"/>
       <w:pPr>
         <w:ind w:left="5040" w:hanging="360"/>
       </w:pPr>
-    </w:lvl>
-    <w:lvl w:ilvl="7" w:tplc="08090019" w:tentative="1">
-      <w:start w:val="1"/>
-      <w:numFmt w:val="lowerLetter"/>
-      <w:lvlText w:val="%8."/>
+      <w:rPr>
+        <w:rFonts w:ascii="Symbol" w:hAnsi="Symbol" w:hint="default"/>
+      </w:rPr>
+    </w:lvl>
+    <w:lvl w:ilvl="7" w:tplc="08090003" w:tentative="1">
+      <w:start w:val="1"/>
+      <w:numFmt w:val="bullet"/>
+      <w:lvlText w:val="o"/>
       <w:lvlJc w:val="left"/>
       <w:pPr>
         <w:ind w:left="5760" w:hanging="360"/>
       </w:pPr>
-    </w:lvl>
-    <w:lvl w:ilvl="8" w:tplc="0809001B" w:tentative="1">
-      <w:start w:val="1"/>
-      <w:numFmt w:val="lowerRoman"/>
-      <w:lvlText w:val="%9."/>
-      <w:lvlJc w:val="right"/>
-      <w:pPr>
-        <w:ind w:left="6480" w:hanging="180"/>
-      </w:pPr>
+      <w:rPr>
+        <w:rFonts w:ascii="Courier New" w:hAnsi="Courier New" w:cs="Courier New" w:hint="default"/>
+      </w:rPr>
+    </w:lvl>
+    <w:lvl w:ilvl="8" w:tplc="08090005" w:tentative="1">
+      <w:start w:val="1"/>
+      <w:numFmt w:val="bullet"/>
+      <w:lvlText w:val=""/>
+      <w:lvlJc w:val="left"/>
+      <w:pPr>
+        <w:ind w:left="6480" w:hanging="360"/>
+      </w:pPr>
+      <w:rPr>
+        <w:rFonts w:ascii="Wingdings" w:hAnsi="Wingdings" w:hint="default"/>
+      </w:rPr>
     </w:lvl>
   </w:abstractNum>
-  <w:abstractNum w:abstractNumId="64" w15:restartNumberingAfterBreak="0">
-    <w:nsid w:val="5EF1E28F"/>
+  <w:abstractNum w:abstractNumId="70" w15:restartNumberingAfterBreak="0">
+    <w:nsid w:val="61AC4183"/>
     <w:multiLevelType w:val="multilevel"/>
-    <w:tmpl w:val="3168C47C"/>
-    <w:lvl w:ilvl="0">
-      <w:start w:val="1"/>
-      <w:numFmt w:val="bullet"/>
-      <w:lvlText w:val="–"/>
-      <w:lvlJc w:val="left"/>
-      <w:pPr>
-        <w:ind w:left="720" w:hanging="360"/>
-      </w:pPr>
-      <w:rPr>
-        <w:rFonts w:ascii="Arial" w:eastAsia="Arial" w:hAnsi="Arial" w:cs="Arial"/>
-      </w:rPr>
-    </w:lvl>
-    <w:lvl w:ilvl="1">
-      <w:start w:val="1"/>
-      <w:numFmt w:val="bullet"/>
-      <w:lvlText w:val="o"/>
-      <w:lvlJc w:val="left"/>
-      <w:pPr>
-        <w:ind w:left="1440" w:hanging="360"/>
-      </w:pPr>
-      <w:rPr>
-        <w:rFonts w:ascii="Courier New" w:eastAsia="Courier New" w:hAnsi="Courier New" w:cs="Courier New" w:hint="default"/>
-      </w:rPr>
-    </w:lvl>
-    <w:lvl w:ilvl="2">
-      <w:start w:val="1"/>
-      <w:numFmt w:val="bullet"/>
-      <w:lvlText w:val="§"/>
-      <w:lvlJc w:val="left"/>
-      <w:pPr>
-        <w:ind w:left="2160" w:hanging="360"/>
-      </w:pPr>
-      <w:rPr>
-        <w:rFonts w:ascii="Wingdings" w:eastAsia="Wingdings" w:hAnsi="Wingdings" w:cs="Wingdings" w:hint="default"/>
-      </w:rPr>
-    </w:lvl>
-    <w:lvl w:ilvl="3">
-      <w:start w:val="1"/>
-      <w:numFmt w:val="bullet"/>
-      <w:lvlText w:val="·"/>
-      <w:lvlJc w:val="left"/>
-      <w:pPr>
-        <w:ind w:left="2880" w:hanging="360"/>
-      </w:pPr>
-      <w:rPr>
-        <w:rFonts w:ascii="Symbol" w:eastAsia="Symbol" w:hAnsi="Symbol" w:cs="Symbol" w:hint="default"/>
-      </w:rPr>
-    </w:lvl>
-    <w:lvl w:ilvl="4">
-      <w:start w:val="1"/>
-      <w:numFmt w:val="bullet"/>
-      <w:lvlText w:val="o"/>
-      <w:lvlJc w:val="left"/>
-      <w:pPr>
-        <w:ind w:left="3600" w:hanging="360"/>
-      </w:pPr>
-      <w:rPr>
-        <w:rFonts w:ascii="Courier New" w:eastAsia="Courier New" w:hAnsi="Courier New" w:cs="Courier New" w:hint="default"/>
-      </w:rPr>
-    </w:lvl>
-    <w:lvl w:ilvl="5">
-      <w:start w:val="1"/>
-      <w:numFmt w:val="bullet"/>
-      <w:lvlText w:val="§"/>
-      <w:lvlJc w:val="left"/>
-      <w:pPr>
-        <w:ind w:left="4320" w:hanging="360"/>
-      </w:pPr>
-      <w:rPr>
-        <w:rFonts w:ascii="Wingdings" w:eastAsia="Wingdings" w:hAnsi="Wingdings" w:cs="Wingdings" w:hint="default"/>
-      </w:rPr>
-    </w:lvl>
-    <w:lvl w:ilvl="6">
-      <w:start w:val="1"/>
-      <w:numFmt w:val="bullet"/>
-      <w:lvlText w:val="·"/>
-      <w:lvlJc w:val="left"/>
-      <w:pPr>
-        <w:ind w:left="5040" w:hanging="360"/>
-      </w:pPr>
-      <w:rPr>
-        <w:rFonts w:ascii="Symbol" w:eastAsia="Symbol" w:hAnsi="Symbol" w:cs="Symbol" w:hint="default"/>
-      </w:rPr>
-    </w:lvl>
-    <w:lvl w:ilvl="7">
-      <w:start w:val="1"/>
-      <w:numFmt w:val="bullet"/>
-      <w:lvlText w:val="o"/>
-      <w:lvlJc w:val="left"/>
-      <w:pPr>
-        <w:ind w:left="5760" w:hanging="360"/>
-      </w:pPr>
-      <w:rPr>
-        <w:rFonts w:ascii="Courier New" w:eastAsia="Courier New" w:hAnsi="Courier New" w:cs="Courier New" w:hint="default"/>
-      </w:rPr>
-    </w:lvl>
-    <w:lvl w:ilvl="8">
-      <w:start w:val="1"/>
-      <w:numFmt w:val="bullet"/>
-      <w:lvlText w:val="§"/>
-      <w:lvlJc w:val="left"/>
-      <w:pPr>
-        <w:ind w:left="6480" w:hanging="360"/>
-      </w:pPr>
-      <w:rPr>
-        <w:rFonts w:ascii="Wingdings" w:eastAsia="Wingdings" w:hAnsi="Wingdings" w:cs="Wingdings" w:hint="default"/>
-      </w:rPr>
-    </w:lvl>
-  </w:abstractNum>
-  <w:abstractNum w:abstractNumId="65" w15:restartNumberingAfterBreak="0">
-    <w:nsid w:val="5F046DD1"/>
-    <w:multiLevelType w:val="hybridMultilevel"/>
-    <w:tmpl w:val="6A8E414E"/>
-    <w:lvl w:ilvl="0" w:tplc="0809000F">
-      <w:start w:val="1"/>
-      <w:numFmt w:val="decimal"/>
-      <w:lvlText w:val="%1."/>
-      <w:lvlJc w:val="left"/>
-      <w:pPr>
-        <w:ind w:left="720" w:hanging="360"/>
-      </w:pPr>
-      <w:rPr>
-        <w:rFonts w:hint="default"/>
-      </w:rPr>
-    </w:lvl>
-    <w:lvl w:ilvl="1" w:tplc="08090019" w:tentative="1">
-      <w:start w:val="1"/>
-      <w:numFmt w:val="lowerLetter"/>
-      <w:lvlText w:val="%2."/>
-      <w:lvlJc w:val="left"/>
-      <w:pPr>
-        <w:ind w:left="1440" w:hanging="360"/>
-      </w:pPr>
-    </w:lvl>
-    <w:lvl w:ilvl="2" w:tplc="0809001B" w:tentative="1">
-      <w:start w:val="1"/>
-      <w:numFmt w:val="lowerRoman"/>
-      <w:lvlText w:val="%3."/>
-      <w:lvlJc w:val="right"/>
-      <w:pPr>
-        <w:ind w:left="2160" w:hanging="180"/>
-      </w:pPr>
-    </w:lvl>
-    <w:lvl w:ilvl="3" w:tplc="0809000F" w:tentative="1">
-      <w:start w:val="1"/>
-      <w:numFmt w:val="decimal"/>
-      <w:lvlText w:val="%4."/>
-      <w:lvlJc w:val="left"/>
-      <w:pPr>
-        <w:ind w:left="2880" w:hanging="360"/>
-      </w:pPr>
-    </w:lvl>
-    <w:lvl w:ilvl="4" w:tplc="08090019" w:tentative="1">
-      <w:start w:val="1"/>
-      <w:numFmt w:val="lowerLetter"/>
-      <w:lvlText w:val="%5."/>
-      <w:lvlJc w:val="left"/>
-      <w:pPr>
-        <w:ind w:left="3600" w:hanging="360"/>
-      </w:pPr>
-    </w:lvl>
-    <w:lvl w:ilvl="5" w:tplc="0809001B" w:tentative="1">
-      <w:start w:val="1"/>
-      <w:numFmt w:val="lowerRoman"/>
-      <w:lvlText w:val="%6."/>
-      <w:lvlJc w:val="right"/>
-      <w:pPr>
-        <w:ind w:left="4320" w:hanging="180"/>
-      </w:pPr>
-    </w:lvl>
-    <w:lvl w:ilvl="6" w:tplc="0809000F" w:tentative="1">
-      <w:start w:val="1"/>
-      <w:numFmt w:val="decimal"/>
-      <w:lvlText w:val="%7."/>
-      <w:lvlJc w:val="left"/>
-      <w:pPr>
-        <w:ind w:left="5040" w:hanging="360"/>
-      </w:pPr>
-    </w:lvl>
-    <w:lvl w:ilvl="7" w:tplc="08090019" w:tentative="1">
-      <w:start w:val="1"/>
-      <w:numFmt w:val="lowerLetter"/>
-      <w:lvlText w:val="%8."/>
-      <w:lvlJc w:val="left"/>
-      <w:pPr>
-        <w:ind w:left="5760" w:hanging="360"/>
-      </w:pPr>
-    </w:lvl>
-    <w:lvl w:ilvl="8" w:tplc="0809001B" w:tentative="1">
-      <w:start w:val="1"/>
-      <w:numFmt w:val="lowerRoman"/>
-      <w:lvlText w:val="%9."/>
-      <w:lvlJc w:val="right"/>
-      <w:pPr>
-        <w:ind w:left="6480" w:hanging="180"/>
-      </w:pPr>
-    </w:lvl>
-  </w:abstractNum>
-  <w:abstractNum w:abstractNumId="66" w15:restartNumberingAfterBreak="0">
-    <w:nsid w:val="5FC01EE2"/>
-    <w:multiLevelType w:val="multilevel"/>
-    <w:tmpl w:val="060AFC46"/>
+    <w:tmpl w:val="0C08EA40"/>
     <w:lvl w:ilvl="0">
       <w:start w:val="1"/>
       <w:numFmt w:val="bullet"/>
@@ -12486,7 +15726,7 @@
         <w:sz w:val="20"/>
       </w:rPr>
     </w:lvl>
-    <w:lvl w:ilvl="1">
+    <w:lvl w:ilvl="1" w:tentative="1">
       <w:start w:val="1"/>
       <w:numFmt w:val="bullet"/>
       <w:lvlText w:val="o"/>
@@ -12615,19 +15855,20 @@
       </w:rPr>
     </w:lvl>
   </w:abstractNum>
-  <w:abstractNum w:abstractNumId="67" w15:restartNumberingAfterBreak="0">
-    <w:nsid w:val="60403FD6"/>
+  <w:abstractNum w:abstractNumId="71" w15:restartNumberingAfterBreak="0">
+    <w:nsid w:val="64D760A8"/>
     <w:multiLevelType w:val="hybridMultilevel"/>
-    <w:tmpl w:val="4712D7B6"/>
-    <w:lvl w:ilvl="0" w:tplc="FF82DEBA">
-      <w:numFmt w:val="bullet"/>
-      <w:lvlText w:val="–"/>
-      <w:lvlJc w:val="left"/>
-      <w:pPr>
-        <w:ind w:left="1060" w:hanging="700"/>
-      </w:pPr>
-      <w:rPr>
-        <w:rFonts w:ascii="Times New Roman" w:eastAsia="Times New Roman" w:hAnsi="Times New Roman" w:cs="Times New Roman" w:hint="default"/>
+    <w:tmpl w:val="C3FAEBFA"/>
+    <w:lvl w:ilvl="0" w:tplc="08090001">
+      <w:start w:val="1"/>
+      <w:numFmt w:val="bullet"/>
+      <w:lvlText w:val=""/>
+      <w:lvlJc w:val="left"/>
+      <w:pPr>
+        <w:ind w:left="720" w:hanging="360"/>
+      </w:pPr>
+      <w:rPr>
+        <w:rFonts w:ascii="Symbol" w:hAnsi="Symbol" w:hint="default"/>
       </w:rPr>
     </w:lvl>
     <w:lvl w:ilvl="1" w:tplc="08090003" w:tentative="1">
@@ -12727,10 +15968,123 @@
       </w:rPr>
     </w:lvl>
   </w:abstractNum>
-  <w:abstractNum w:abstractNumId="68" w15:restartNumberingAfterBreak="0">
-    <w:nsid w:val="61AC4183"/>
+  <w:abstractNum w:abstractNumId="72" w15:restartNumberingAfterBreak="0">
+    <w:nsid w:val="68E72F4E"/>
+    <w:multiLevelType w:val="hybridMultilevel"/>
+    <w:tmpl w:val="FF2246E2"/>
+    <w:lvl w:ilvl="0" w:tplc="08090001">
+      <w:start w:val="1"/>
+      <w:numFmt w:val="bullet"/>
+      <w:lvlText w:val=""/>
+      <w:lvlJc w:val="left"/>
+      <w:pPr>
+        <w:ind w:left="720" w:hanging="360"/>
+      </w:pPr>
+      <w:rPr>
+        <w:rFonts w:ascii="Symbol" w:hAnsi="Symbol" w:hint="default"/>
+      </w:rPr>
+    </w:lvl>
+    <w:lvl w:ilvl="1" w:tplc="08090003">
+      <w:start w:val="1"/>
+      <w:numFmt w:val="bullet"/>
+      <w:lvlText w:val="o"/>
+      <w:lvlJc w:val="left"/>
+      <w:pPr>
+        <w:ind w:left="1440" w:hanging="360"/>
+      </w:pPr>
+      <w:rPr>
+        <w:rFonts w:ascii="Courier New" w:hAnsi="Courier New" w:cs="Courier New" w:hint="default"/>
+      </w:rPr>
+    </w:lvl>
+    <w:lvl w:ilvl="2" w:tplc="08090005" w:tentative="1">
+      <w:start w:val="1"/>
+      <w:numFmt w:val="bullet"/>
+      <w:lvlText w:val=""/>
+      <w:lvlJc w:val="left"/>
+      <w:pPr>
+        <w:ind w:left="2160" w:hanging="360"/>
+      </w:pPr>
+      <w:rPr>
+        <w:rFonts w:ascii="Wingdings" w:hAnsi="Wingdings" w:hint="default"/>
+      </w:rPr>
+    </w:lvl>
+    <w:lvl w:ilvl="3" w:tplc="08090001" w:tentative="1">
+      <w:start w:val="1"/>
+      <w:numFmt w:val="bullet"/>
+      <w:lvlText w:val=""/>
+      <w:lvlJc w:val="left"/>
+      <w:pPr>
+        <w:ind w:left="2880" w:hanging="360"/>
+      </w:pPr>
+      <w:rPr>
+        <w:rFonts w:ascii="Symbol" w:hAnsi="Symbol" w:hint="default"/>
+      </w:rPr>
+    </w:lvl>
+    <w:lvl w:ilvl="4" w:tplc="08090003" w:tentative="1">
+      <w:start w:val="1"/>
+      <w:numFmt w:val="bullet"/>
+      <w:lvlText w:val="o"/>
+      <w:lvlJc w:val="left"/>
+      <w:pPr>
+        <w:ind w:left="3600" w:hanging="360"/>
+      </w:pPr>
+      <w:rPr>
+        <w:rFonts w:ascii="Courier New" w:hAnsi="Courier New" w:cs="Courier New" w:hint="default"/>
+      </w:rPr>
+    </w:lvl>
+    <w:lvl w:ilvl="5" w:tplc="08090005" w:tentative="1">
+      <w:start w:val="1"/>
+      <w:numFmt w:val="bullet"/>
+      <w:lvlText w:val=""/>
+      <w:lvlJc w:val="left"/>
+      <w:pPr>
+        <w:ind w:left="4320" w:hanging="360"/>
+      </w:pPr>
+      <w:rPr>
+        <w:rFonts w:ascii="Wingdings" w:hAnsi="Wingdings" w:hint="default"/>
+      </w:rPr>
+    </w:lvl>
+    <w:lvl w:ilvl="6" w:tplc="08090001" w:tentative="1">
+      <w:start w:val="1"/>
+      <w:numFmt w:val="bullet"/>
+      <w:lvlText w:val=""/>
+      <w:lvlJc w:val="left"/>
+      <w:pPr>
+        <w:ind w:left="5040" w:hanging="360"/>
+      </w:pPr>
+      <w:rPr>
+        <w:rFonts w:ascii="Symbol" w:hAnsi="Symbol" w:hint="default"/>
+      </w:rPr>
+    </w:lvl>
+    <w:lvl w:ilvl="7" w:tplc="08090003" w:tentative="1">
+      <w:start w:val="1"/>
+      <w:numFmt w:val="bullet"/>
+      <w:lvlText w:val="o"/>
+      <w:lvlJc w:val="left"/>
+      <w:pPr>
+        <w:ind w:left="5760" w:hanging="360"/>
+      </w:pPr>
+      <w:rPr>
+        <w:rFonts w:ascii="Courier New" w:hAnsi="Courier New" w:cs="Courier New" w:hint="default"/>
+      </w:rPr>
+    </w:lvl>
+    <w:lvl w:ilvl="8" w:tplc="08090005" w:tentative="1">
+      <w:start w:val="1"/>
+      <w:numFmt w:val="bullet"/>
+      <w:lvlText w:val=""/>
+      <w:lvlJc w:val="left"/>
+      <w:pPr>
+        <w:ind w:left="6480" w:hanging="360"/>
+      </w:pPr>
+      <w:rPr>
+        <w:rFonts w:ascii="Wingdings" w:hAnsi="Wingdings" w:hint="default"/>
+      </w:rPr>
+    </w:lvl>
+  </w:abstractNum>
+  <w:abstractNum w:abstractNumId="73" w15:restartNumberingAfterBreak="0">
+    <w:nsid w:val="69DC71D5"/>
     <w:multiLevelType w:val="multilevel"/>
-    <w:tmpl w:val="0C08EA40"/>
+    <w:tmpl w:val="85FCACDC"/>
     <w:lvl w:ilvl="0">
       <w:start w:val="1"/>
       <w:numFmt w:val="bullet"/>
@@ -12876,10 +16230,10 @@
       </w:rPr>
     </w:lvl>
   </w:abstractNum>
-  <w:abstractNum w:abstractNumId="69" w15:restartNumberingAfterBreak="0">
-    <w:nsid w:val="64D760A8"/>
+  <w:abstractNum w:abstractNumId="74" w15:restartNumberingAfterBreak="0">
+    <w:nsid w:val="6B3C2718"/>
     <w:multiLevelType w:val="hybridMultilevel"/>
-    <w:tmpl w:val="C3FAEBFA"/>
+    <w:tmpl w:val="3C562FEC"/>
     <w:lvl w:ilvl="0" w:tplc="08090001">
       <w:start w:val="1"/>
       <w:numFmt w:val="bullet"/>
@@ -12892,7 +16246,7 @@
         <w:rFonts w:ascii="Symbol" w:hAnsi="Symbol" w:hint="default"/>
       </w:rPr>
     </w:lvl>
-    <w:lvl w:ilvl="1" w:tplc="08090003" w:tentative="1">
+    <w:lvl w:ilvl="1" w:tplc="FFFFFFFF" w:tentative="1">
       <w:start w:val="1"/>
       <w:numFmt w:val="bullet"/>
       <w:lvlText w:val="o"/>
@@ -12904,7 +16258,7 @@
         <w:rFonts w:ascii="Courier New" w:hAnsi="Courier New" w:cs="Courier New" w:hint="default"/>
       </w:rPr>
     </w:lvl>
-    <w:lvl w:ilvl="2" w:tplc="08090005" w:tentative="1">
+    <w:lvl w:ilvl="2" w:tplc="FFFFFFFF" w:tentative="1">
       <w:start w:val="1"/>
       <w:numFmt w:val="bullet"/>
       <w:lvlText w:val=""/>
@@ -12916,7 +16270,7 @@
         <w:rFonts w:ascii="Wingdings" w:hAnsi="Wingdings" w:hint="default"/>
       </w:rPr>
     </w:lvl>
-    <w:lvl w:ilvl="3" w:tplc="08090001" w:tentative="1">
+    <w:lvl w:ilvl="3" w:tplc="FFFFFFFF" w:tentative="1">
       <w:start w:val="1"/>
       <w:numFmt w:val="bullet"/>
       <w:lvlText w:val=""/>
@@ -12928,7 +16282,7 @@
         <w:rFonts w:ascii="Symbol" w:hAnsi="Symbol" w:hint="default"/>
       </w:rPr>
     </w:lvl>
-    <w:lvl w:ilvl="4" w:tplc="08090003" w:tentative="1">
+    <w:lvl w:ilvl="4" w:tplc="FFFFFFFF" w:tentative="1">
       <w:start w:val="1"/>
       <w:numFmt w:val="bullet"/>
       <w:lvlText w:val="o"/>
@@ -12940,7 +16294,7 @@
         <w:rFonts w:ascii="Courier New" w:hAnsi="Courier New" w:cs="Courier New" w:hint="default"/>
       </w:rPr>
     </w:lvl>
-    <w:lvl w:ilvl="5" w:tplc="08090005" w:tentative="1">
+    <w:lvl w:ilvl="5" w:tplc="FFFFFFFF" w:tentative="1">
       <w:start w:val="1"/>
       <w:numFmt w:val="bullet"/>
       <w:lvlText w:val=""/>
@@ -12952,7 +16306,7 @@
         <w:rFonts w:ascii="Wingdings" w:hAnsi="Wingdings" w:hint="default"/>
       </w:rPr>
     </w:lvl>
-    <w:lvl w:ilvl="6" w:tplc="08090001" w:tentative="1">
+    <w:lvl w:ilvl="6" w:tplc="FFFFFFFF" w:tentative="1">
       <w:start w:val="1"/>
       <w:numFmt w:val="bullet"/>
       <w:lvlText w:val=""/>
@@ -12964,7 +16318,7 @@
         <w:rFonts w:ascii="Symbol" w:hAnsi="Symbol" w:hint="default"/>
       </w:rPr>
     </w:lvl>
-    <w:lvl w:ilvl="7" w:tplc="08090003" w:tentative="1">
+    <w:lvl w:ilvl="7" w:tplc="FFFFFFFF" w:tentative="1">
       <w:start w:val="1"/>
       <w:numFmt w:val="bullet"/>
       <w:lvlText w:val="o"/>
@@ -12976,7 +16330,7 @@
         <w:rFonts w:ascii="Courier New" w:hAnsi="Courier New" w:cs="Courier New" w:hint="default"/>
       </w:rPr>
     </w:lvl>
-    <w:lvl w:ilvl="8" w:tplc="08090005" w:tentative="1">
+    <w:lvl w:ilvl="8" w:tplc="FFFFFFFF" w:tentative="1">
       <w:start w:val="1"/>
       <w:numFmt w:val="bullet"/>
       <w:lvlText w:val=""/>
@@ -12989,10 +16343,10 @@
       </w:rPr>
     </w:lvl>
   </w:abstractNum>
-  <w:abstractNum w:abstractNumId="70" w15:restartNumberingAfterBreak="0">
-    <w:nsid w:val="68E72F4E"/>
+  <w:abstractNum w:abstractNumId="75" w15:restartNumberingAfterBreak="0">
+    <w:nsid w:val="6C0C5020"/>
     <w:multiLevelType w:val="hybridMultilevel"/>
-    <w:tmpl w:val="FF2246E2"/>
+    <w:tmpl w:val="1C22A884"/>
     <w:lvl w:ilvl="0" w:tplc="08090001">
       <w:start w:val="1"/>
       <w:numFmt w:val="bullet"/>
@@ -13005,7 +16359,7 @@
         <w:rFonts w:ascii="Symbol" w:hAnsi="Symbol" w:hint="default"/>
       </w:rPr>
     </w:lvl>
-    <w:lvl w:ilvl="1" w:tplc="08090003">
+    <w:lvl w:ilvl="1" w:tplc="FFFFFFFF" w:tentative="1">
       <w:start w:val="1"/>
       <w:numFmt w:val="bullet"/>
       <w:lvlText w:val="o"/>
@@ -13017,7 +16371,7 @@
         <w:rFonts w:ascii="Courier New" w:hAnsi="Courier New" w:cs="Courier New" w:hint="default"/>
       </w:rPr>
     </w:lvl>
-    <w:lvl w:ilvl="2" w:tplc="08090005" w:tentative="1">
+    <w:lvl w:ilvl="2" w:tplc="FFFFFFFF" w:tentative="1">
       <w:start w:val="1"/>
       <w:numFmt w:val="bullet"/>
       <w:lvlText w:val=""/>
@@ -13029,7 +16383,7 @@
         <w:rFonts w:ascii="Wingdings" w:hAnsi="Wingdings" w:hint="default"/>
       </w:rPr>
     </w:lvl>
-    <w:lvl w:ilvl="3" w:tplc="08090001" w:tentative="1">
+    <w:lvl w:ilvl="3" w:tplc="FFFFFFFF" w:tentative="1">
       <w:start w:val="1"/>
       <w:numFmt w:val="bullet"/>
       <w:lvlText w:val=""/>
@@ -13041,7 +16395,7 @@
         <w:rFonts w:ascii="Symbol" w:hAnsi="Symbol" w:hint="default"/>
       </w:rPr>
     </w:lvl>
-    <w:lvl w:ilvl="4" w:tplc="08090003" w:tentative="1">
+    <w:lvl w:ilvl="4" w:tplc="FFFFFFFF" w:tentative="1">
       <w:start w:val="1"/>
       <w:numFmt w:val="bullet"/>
       <w:lvlText w:val="o"/>
@@ -13053,7 +16407,7 @@
         <w:rFonts w:ascii="Courier New" w:hAnsi="Courier New" w:cs="Courier New" w:hint="default"/>
       </w:rPr>
     </w:lvl>
-    <w:lvl w:ilvl="5" w:tplc="08090005" w:tentative="1">
+    <w:lvl w:ilvl="5" w:tplc="FFFFFFFF" w:tentative="1">
       <w:start w:val="1"/>
       <w:numFmt w:val="bullet"/>
       <w:lvlText w:val=""/>
@@ -13065,7 +16419,7 @@
         <w:rFonts w:ascii="Wingdings" w:hAnsi="Wingdings" w:hint="default"/>
       </w:rPr>
     </w:lvl>
-    <w:lvl w:ilvl="6" w:tplc="08090001" w:tentative="1">
+    <w:lvl w:ilvl="6" w:tplc="FFFFFFFF" w:tentative="1">
       <w:start w:val="1"/>
       <w:numFmt w:val="bullet"/>
       <w:lvlText w:val=""/>
@@ -13077,7 +16431,7 @@
         <w:rFonts w:ascii="Symbol" w:hAnsi="Symbol" w:hint="default"/>
       </w:rPr>
     </w:lvl>
-    <w:lvl w:ilvl="7" w:tplc="08090003" w:tentative="1">
+    <w:lvl w:ilvl="7" w:tplc="FFFFFFFF" w:tentative="1">
       <w:start w:val="1"/>
       <w:numFmt w:val="bullet"/>
       <w:lvlText w:val="o"/>
@@ -13089,7 +16443,7 @@
         <w:rFonts w:ascii="Courier New" w:hAnsi="Courier New" w:cs="Courier New" w:hint="default"/>
       </w:rPr>
     </w:lvl>
-    <w:lvl w:ilvl="8" w:tplc="08090005" w:tentative="1">
+    <w:lvl w:ilvl="8" w:tplc="FFFFFFFF" w:tentative="1">
       <w:start w:val="1"/>
       <w:numFmt w:val="bullet"/>
       <w:lvlText w:val=""/>
@@ -13102,10 +16456,10 @@
       </w:rPr>
     </w:lvl>
   </w:abstractNum>
-  <w:abstractNum w:abstractNumId="71" w15:restartNumberingAfterBreak="0">
-    <w:nsid w:val="69DC71D5"/>
+  <w:abstractNum w:abstractNumId="76" w15:restartNumberingAfterBreak="0">
+    <w:nsid w:val="707C0E53"/>
     <w:multiLevelType w:val="multilevel"/>
-    <w:tmpl w:val="85FCACDC"/>
+    <w:tmpl w:val="96F48A58"/>
     <w:lvl w:ilvl="0">
       <w:start w:val="1"/>
       <w:numFmt w:val="bullet"/>
@@ -13251,16 +16605,129 @@
       </w:rPr>
     </w:lvl>
   </w:abstractNum>
-  <w:abstractNum w:abstractNumId="72" w15:restartNumberingAfterBreak="0">
-    <w:nsid w:val="6B3C2718"/>
+  <w:abstractNum w:abstractNumId="77" w15:restartNumberingAfterBreak="0">
+    <w:nsid w:val="711D25AD"/>
     <w:multiLevelType w:val="hybridMultilevel"/>
-    <w:tmpl w:val="3C562FEC"/>
+    <w:tmpl w:val="A95E0376"/>
     <w:lvl w:ilvl="0" w:tplc="08090001">
       <w:start w:val="1"/>
       <w:numFmt w:val="bullet"/>
       <w:lvlText w:val=""/>
       <w:lvlJc w:val="left"/>
       <w:pPr>
+        <w:ind w:left="1440" w:hanging="360"/>
+      </w:pPr>
+      <w:rPr>
+        <w:rFonts w:ascii="Symbol" w:hAnsi="Symbol" w:hint="default"/>
+      </w:rPr>
+    </w:lvl>
+    <w:lvl w:ilvl="1" w:tplc="08090003" w:tentative="1">
+      <w:start w:val="1"/>
+      <w:numFmt w:val="bullet"/>
+      <w:lvlText w:val="o"/>
+      <w:lvlJc w:val="left"/>
+      <w:pPr>
+        <w:ind w:left="2160" w:hanging="360"/>
+      </w:pPr>
+      <w:rPr>
+        <w:rFonts w:ascii="Courier New" w:hAnsi="Courier New" w:cs="Courier New" w:hint="default"/>
+      </w:rPr>
+    </w:lvl>
+    <w:lvl w:ilvl="2" w:tplc="08090005" w:tentative="1">
+      <w:start w:val="1"/>
+      <w:numFmt w:val="bullet"/>
+      <w:lvlText w:val=""/>
+      <w:lvlJc w:val="left"/>
+      <w:pPr>
+        <w:ind w:left="2880" w:hanging="360"/>
+      </w:pPr>
+      <w:rPr>
+        <w:rFonts w:ascii="Wingdings" w:hAnsi="Wingdings" w:hint="default"/>
+      </w:rPr>
+    </w:lvl>
+    <w:lvl w:ilvl="3" w:tplc="08090001" w:tentative="1">
+      <w:start w:val="1"/>
+      <w:numFmt w:val="bullet"/>
+      <w:lvlText w:val=""/>
+      <w:lvlJc w:val="left"/>
+      <w:pPr>
+        <w:ind w:left="3600" w:hanging="360"/>
+      </w:pPr>
+      <w:rPr>
+        <w:rFonts w:ascii="Symbol" w:hAnsi="Symbol" w:hint="default"/>
+      </w:rPr>
+    </w:lvl>
+    <w:lvl w:ilvl="4" w:tplc="08090003" w:tentative="1">
+      <w:start w:val="1"/>
+      <w:numFmt w:val="bullet"/>
+      <w:lvlText w:val="o"/>
+      <w:lvlJc w:val="left"/>
+      <w:pPr>
+        <w:ind w:left="4320" w:hanging="360"/>
+      </w:pPr>
+      <w:rPr>
+        <w:rFonts w:ascii="Courier New" w:hAnsi="Courier New" w:cs="Courier New" w:hint="default"/>
+      </w:rPr>
+    </w:lvl>
+    <w:lvl w:ilvl="5" w:tplc="08090005" w:tentative="1">
+      <w:start w:val="1"/>
+      <w:numFmt w:val="bullet"/>
+      <w:lvlText w:val=""/>
+      <w:lvlJc w:val="left"/>
+      <w:pPr>
+        <w:ind w:left="5040" w:hanging="360"/>
+      </w:pPr>
+      <w:rPr>
+        <w:rFonts w:ascii="Wingdings" w:hAnsi="Wingdings" w:hint="default"/>
+      </w:rPr>
+    </w:lvl>
+    <w:lvl w:ilvl="6" w:tplc="08090001" w:tentative="1">
+      <w:start w:val="1"/>
+      <w:numFmt w:val="bullet"/>
+      <w:lvlText w:val=""/>
+      <w:lvlJc w:val="left"/>
+      <w:pPr>
+        <w:ind w:left="5760" w:hanging="360"/>
+      </w:pPr>
+      <w:rPr>
+        <w:rFonts w:ascii="Symbol" w:hAnsi="Symbol" w:hint="default"/>
+      </w:rPr>
+    </w:lvl>
+    <w:lvl w:ilvl="7" w:tplc="08090003" w:tentative="1">
+      <w:start w:val="1"/>
+      <w:numFmt w:val="bullet"/>
+      <w:lvlText w:val="o"/>
+      <w:lvlJc w:val="left"/>
+      <w:pPr>
+        <w:ind w:left="6480" w:hanging="360"/>
+      </w:pPr>
+      <w:rPr>
+        <w:rFonts w:ascii="Courier New" w:hAnsi="Courier New" w:cs="Courier New" w:hint="default"/>
+      </w:rPr>
+    </w:lvl>
+    <w:lvl w:ilvl="8" w:tplc="08090005" w:tentative="1">
+      <w:start w:val="1"/>
+      <w:numFmt w:val="bullet"/>
+      <w:lvlText w:val=""/>
+      <w:lvlJc w:val="left"/>
+      <w:pPr>
+        <w:ind w:left="7200" w:hanging="360"/>
+      </w:pPr>
+      <w:rPr>
+        <w:rFonts w:ascii="Wingdings" w:hAnsi="Wingdings" w:hint="default"/>
+      </w:rPr>
+    </w:lvl>
+  </w:abstractNum>
+  <w:abstractNum w:abstractNumId="78" w15:restartNumberingAfterBreak="0">
+    <w:nsid w:val="71FA5F42"/>
+    <w:multiLevelType w:val="hybridMultilevel"/>
+    <w:tmpl w:val="3E2ECE0E"/>
+    <w:lvl w:ilvl="0" w:tplc="08090001">
+      <w:start w:val="1"/>
+      <w:numFmt w:val="bullet"/>
+      <w:lvlText w:val=""/>
+      <w:lvlJc w:val="left"/>
+      <w:pPr>
         <w:ind w:left="720" w:hanging="360"/>
       </w:pPr>
       <w:rPr>
@@ -13364,10 +16831,122 @@
       </w:rPr>
     </w:lvl>
   </w:abstractNum>
-  <w:abstractNum w:abstractNumId="73" w15:restartNumberingAfterBreak="0">
-    <w:nsid w:val="6C0C5020"/>
+  <w:abstractNum w:abstractNumId="79" w15:restartNumberingAfterBreak="0">
+    <w:nsid w:val="72463880"/>
     <w:multiLevelType w:val="hybridMultilevel"/>
-    <w:tmpl w:val="1C22A884"/>
+    <w:tmpl w:val="78AE20EA"/>
+    <w:lvl w:ilvl="0" w:tplc="5B24C712">
+      <w:numFmt w:val="bullet"/>
+      <w:lvlText w:val="–"/>
+      <w:lvlJc w:val="left"/>
+      <w:pPr>
+        <w:ind w:left="1060" w:hanging="700"/>
+      </w:pPr>
+      <w:rPr>
+        <w:rFonts w:ascii="Times New Roman" w:eastAsia="Times New Roman" w:hAnsi="Times New Roman" w:cs="Times New Roman" w:hint="default"/>
+      </w:rPr>
+    </w:lvl>
+    <w:lvl w:ilvl="1" w:tplc="08090003" w:tentative="1">
+      <w:start w:val="1"/>
+      <w:numFmt w:val="bullet"/>
+      <w:lvlText w:val="o"/>
+      <w:lvlJc w:val="left"/>
+      <w:pPr>
+        <w:ind w:left="1440" w:hanging="360"/>
+      </w:pPr>
+      <w:rPr>
+        <w:rFonts w:ascii="Courier New" w:hAnsi="Courier New" w:cs="Courier New" w:hint="default"/>
+      </w:rPr>
+    </w:lvl>
+    <w:lvl w:ilvl="2" w:tplc="08090005" w:tentative="1">
+      <w:start w:val="1"/>
+      <w:numFmt w:val="bullet"/>
+      <w:lvlText w:val=""/>
+      <w:lvlJc w:val="left"/>
+      <w:pPr>
+        <w:ind w:left="2160" w:hanging="360"/>
+      </w:pPr>
+      <w:rPr>
+        <w:rFonts w:ascii="Wingdings" w:hAnsi="Wingdings" w:hint="default"/>
+      </w:rPr>
+    </w:lvl>
+    <w:lvl w:ilvl="3" w:tplc="08090001" w:tentative="1">
+      <w:start w:val="1"/>
+      <w:numFmt w:val="bullet"/>
+      <w:lvlText w:val=""/>
+      <w:lvlJc w:val="left"/>
+      <w:pPr>
+        <w:ind w:left="2880" w:hanging="360"/>
+      </w:pPr>
+      <w:rPr>
+        <w:rFonts w:ascii="Symbol" w:hAnsi="Symbol" w:hint="default"/>
+      </w:rPr>
+    </w:lvl>
+    <w:lvl w:ilvl="4" w:tplc="08090003" w:tentative="1">
+      <w:start w:val="1"/>
+      <w:numFmt w:val="bullet"/>
+      <w:lvlText w:val="o"/>
+      <w:lvlJc w:val="left"/>
+      <w:pPr>
+        <w:ind w:left="3600" w:hanging="360"/>
+      </w:pPr>
+      <w:rPr>
+        <w:rFonts w:ascii="Courier New" w:hAnsi="Courier New" w:cs="Courier New" w:hint="default"/>
+      </w:rPr>
+    </w:lvl>
+    <w:lvl w:ilvl="5" w:tplc="08090005" w:tentative="1">
+      <w:start w:val="1"/>
+      <w:numFmt w:val="bullet"/>
+      <w:lvlText w:val=""/>
+      <w:lvlJc w:val="left"/>
+      <w:pPr>
+        <w:ind w:left="4320" w:hanging="360"/>
+      </w:pPr>
+      <w:rPr>
+        <w:rFonts w:ascii="Wingdings" w:hAnsi="Wingdings" w:hint="default"/>
+      </w:rPr>
+    </w:lvl>
+    <w:lvl w:ilvl="6" w:tplc="08090001" w:tentative="1">
+      <w:start w:val="1"/>
+      <w:numFmt w:val="bullet"/>
+      <w:lvlText w:val=""/>
+      <w:lvlJc w:val="left"/>
+      <w:pPr>
+        <w:ind w:left="5040" w:hanging="360"/>
+      </w:pPr>
+      <w:rPr>
+        <w:rFonts w:ascii="Symbol" w:hAnsi="Symbol" w:hint="default"/>
+      </w:rPr>
+    </w:lvl>
+    <w:lvl w:ilvl="7" w:tplc="08090003" w:tentative="1">
+      <w:start w:val="1"/>
+      <w:numFmt w:val="bullet"/>
+      <w:lvlText w:val="o"/>
+      <w:lvlJc w:val="left"/>
+      <w:pPr>
+        <w:ind w:left="5760" w:hanging="360"/>
+      </w:pPr>
+      <w:rPr>
+        <w:rFonts w:ascii="Courier New" w:hAnsi="Courier New" w:cs="Courier New" w:hint="default"/>
+      </w:rPr>
+    </w:lvl>
+    <w:lvl w:ilvl="8" w:tplc="08090005" w:tentative="1">
+      <w:start w:val="1"/>
+      <w:numFmt w:val="bullet"/>
+      <w:lvlText w:val=""/>
+      <w:lvlJc w:val="left"/>
+      <w:pPr>
+        <w:ind w:left="6480" w:hanging="360"/>
+      </w:pPr>
+      <w:rPr>
+        <w:rFonts w:ascii="Wingdings" w:hAnsi="Wingdings" w:hint="default"/>
+      </w:rPr>
+    </w:lvl>
+  </w:abstractNum>
+  <w:abstractNum w:abstractNumId="80" w15:restartNumberingAfterBreak="0">
+    <w:nsid w:val="775F5A8B"/>
+    <w:multiLevelType w:val="hybridMultilevel"/>
+    <w:tmpl w:val="AE1E3AC6"/>
     <w:lvl w:ilvl="0" w:tplc="08090001">
       <w:start w:val="1"/>
       <w:numFmt w:val="bullet"/>
@@ -13380,8 +16959,444 @@
         <w:rFonts w:ascii="Symbol" w:hAnsi="Symbol" w:hint="default"/>
       </w:rPr>
     </w:lvl>
+    <w:lvl w:ilvl="1" w:tplc="08090003">
+      <w:start w:val="1"/>
+      <w:numFmt w:val="bullet"/>
+      <w:lvlText w:val="o"/>
+      <w:lvlJc w:val="left"/>
+      <w:pPr>
+        <w:ind w:left="1440" w:hanging="360"/>
+      </w:pPr>
+      <w:rPr>
+        <w:rFonts w:ascii="Courier New" w:hAnsi="Courier New" w:cs="Courier New" w:hint="default"/>
+      </w:rPr>
+    </w:lvl>
+    <w:lvl w:ilvl="2" w:tplc="08090005" w:tentative="1">
+      <w:start w:val="1"/>
+      <w:numFmt w:val="bullet"/>
+      <w:lvlText w:val=""/>
+      <w:lvlJc w:val="left"/>
+      <w:pPr>
+        <w:ind w:left="2160" w:hanging="360"/>
+      </w:pPr>
+      <w:rPr>
+        <w:rFonts w:ascii="Wingdings" w:hAnsi="Wingdings" w:hint="default"/>
+      </w:rPr>
+    </w:lvl>
+    <w:lvl w:ilvl="3" w:tplc="08090001" w:tentative="1">
+      <w:start w:val="1"/>
+      <w:numFmt w:val="bullet"/>
+      <w:lvlText w:val=""/>
+      <w:lvlJc w:val="left"/>
+      <w:pPr>
+        <w:ind w:left="2880" w:hanging="360"/>
+      </w:pPr>
+      <w:rPr>
+        <w:rFonts w:ascii="Symbol" w:hAnsi="Symbol" w:hint="default"/>
+      </w:rPr>
+    </w:lvl>
+    <w:lvl w:ilvl="4" w:tplc="08090003" w:tentative="1">
+      <w:start w:val="1"/>
+      <w:numFmt w:val="bullet"/>
+      <w:lvlText w:val="o"/>
+      <w:lvlJc w:val="left"/>
+      <w:pPr>
+        <w:ind w:left="3600" w:hanging="360"/>
+      </w:pPr>
+      <w:rPr>
+        <w:rFonts w:ascii="Courier New" w:hAnsi="Courier New" w:cs="Courier New" w:hint="default"/>
+      </w:rPr>
+    </w:lvl>
+    <w:lvl w:ilvl="5" w:tplc="08090005" w:tentative="1">
+      <w:start w:val="1"/>
+      <w:numFmt w:val="bullet"/>
+      <w:lvlText w:val=""/>
+      <w:lvlJc w:val="left"/>
+      <w:pPr>
+        <w:ind w:left="4320" w:hanging="360"/>
+      </w:pPr>
+      <w:rPr>
+        <w:rFonts w:ascii="Wingdings" w:hAnsi="Wingdings" w:hint="default"/>
+      </w:rPr>
+    </w:lvl>
+    <w:lvl w:ilvl="6" w:tplc="08090001" w:tentative="1">
+      <w:start w:val="1"/>
+      <w:numFmt w:val="bullet"/>
+      <w:lvlText w:val=""/>
+      <w:lvlJc w:val="left"/>
+      <w:pPr>
+        <w:ind w:left="5040" w:hanging="360"/>
+      </w:pPr>
+      <w:rPr>
+        <w:rFonts w:ascii="Symbol" w:hAnsi="Symbol" w:hint="default"/>
+      </w:rPr>
+    </w:lvl>
+    <w:lvl w:ilvl="7" w:tplc="08090003" w:tentative="1">
+      <w:start w:val="1"/>
+      <w:numFmt w:val="bullet"/>
+      <w:lvlText w:val="o"/>
+      <w:lvlJc w:val="left"/>
+      <w:pPr>
+        <w:ind w:left="5760" w:hanging="360"/>
+      </w:pPr>
+      <w:rPr>
+        <w:rFonts w:ascii="Courier New" w:hAnsi="Courier New" w:cs="Courier New" w:hint="default"/>
+      </w:rPr>
+    </w:lvl>
+    <w:lvl w:ilvl="8" w:tplc="08090005" w:tentative="1">
+      <w:start w:val="1"/>
+      <w:numFmt w:val="bullet"/>
+      <w:lvlText w:val=""/>
+      <w:lvlJc w:val="left"/>
+      <w:pPr>
+        <w:ind w:left="6480" w:hanging="360"/>
+      </w:pPr>
+      <w:rPr>
+        <w:rFonts w:ascii="Wingdings" w:hAnsi="Wingdings" w:hint="default"/>
+      </w:rPr>
+    </w:lvl>
+  </w:abstractNum>
+  <w:abstractNum w:abstractNumId="81" w15:restartNumberingAfterBreak="0">
+    <w:nsid w:val="78ED7F57"/>
+    <w:multiLevelType w:val="hybridMultilevel"/>
+    <w:tmpl w:val="EE443B58"/>
+    <w:lvl w:ilvl="0" w:tplc="08090001">
+      <w:start w:val="1"/>
+      <w:numFmt w:val="bullet"/>
+      <w:lvlText w:val=""/>
+      <w:lvlJc w:val="left"/>
+      <w:pPr>
+        <w:ind w:left="720" w:hanging="360"/>
+      </w:pPr>
+      <w:rPr>
+        <w:rFonts w:ascii="Symbol" w:hAnsi="Symbol" w:hint="default"/>
+      </w:rPr>
+    </w:lvl>
+    <w:lvl w:ilvl="1" w:tplc="08090003">
+      <w:start w:val="1"/>
+      <w:numFmt w:val="bullet"/>
+      <w:lvlText w:val="o"/>
+      <w:lvlJc w:val="left"/>
+      <w:pPr>
+        <w:ind w:left="1440" w:hanging="360"/>
+      </w:pPr>
+      <w:rPr>
+        <w:rFonts w:ascii="Courier New" w:hAnsi="Courier New" w:cs="Courier New" w:hint="default"/>
+      </w:rPr>
+    </w:lvl>
+    <w:lvl w:ilvl="2" w:tplc="08090005" w:tentative="1">
+      <w:start w:val="1"/>
+      <w:numFmt w:val="bullet"/>
+      <w:lvlText w:val=""/>
+      <w:lvlJc w:val="left"/>
+      <w:pPr>
+        <w:ind w:left="2160" w:hanging="360"/>
+      </w:pPr>
+      <w:rPr>
+        <w:rFonts w:ascii="Wingdings" w:hAnsi="Wingdings" w:hint="default"/>
+      </w:rPr>
+    </w:lvl>
+    <w:lvl w:ilvl="3" w:tplc="08090001" w:tentative="1">
+      <w:start w:val="1"/>
+      <w:numFmt w:val="bullet"/>
+      <w:lvlText w:val=""/>
+      <w:lvlJc w:val="left"/>
+      <w:pPr>
+        <w:ind w:left="2880" w:hanging="360"/>
+      </w:pPr>
+      <w:rPr>
+        <w:rFonts w:ascii="Symbol" w:hAnsi="Symbol" w:hint="default"/>
+      </w:rPr>
+    </w:lvl>
+    <w:lvl w:ilvl="4" w:tplc="08090003" w:tentative="1">
+      <w:start w:val="1"/>
+      <w:numFmt w:val="bullet"/>
+      <w:lvlText w:val="o"/>
+      <w:lvlJc w:val="left"/>
+      <w:pPr>
+        <w:ind w:left="3600" w:hanging="360"/>
+      </w:pPr>
+      <w:rPr>
+        <w:rFonts w:ascii="Courier New" w:hAnsi="Courier New" w:cs="Courier New" w:hint="default"/>
+      </w:rPr>
+    </w:lvl>
+    <w:lvl w:ilvl="5" w:tplc="08090005" w:tentative="1">
+      <w:start w:val="1"/>
+      <w:numFmt w:val="bullet"/>
+      <w:lvlText w:val=""/>
+      <w:lvlJc w:val="left"/>
+      <w:pPr>
+        <w:ind w:left="4320" w:hanging="360"/>
+      </w:pPr>
+      <w:rPr>
+        <w:rFonts w:ascii="Wingdings" w:hAnsi="Wingdings" w:hint="default"/>
+      </w:rPr>
+    </w:lvl>
+    <w:lvl w:ilvl="6" w:tplc="08090001" w:tentative="1">
+      <w:start w:val="1"/>
+      <w:numFmt w:val="bullet"/>
+      <w:lvlText w:val=""/>
+      <w:lvlJc w:val="left"/>
+      <w:pPr>
+        <w:ind w:left="5040" w:hanging="360"/>
+      </w:pPr>
+      <w:rPr>
+        <w:rFonts w:ascii="Symbol" w:hAnsi="Symbol" w:hint="default"/>
+      </w:rPr>
+    </w:lvl>
+    <w:lvl w:ilvl="7" w:tplc="08090003" w:tentative="1">
+      <w:start w:val="1"/>
+      <w:numFmt w:val="bullet"/>
+      <w:lvlText w:val="o"/>
+      <w:lvlJc w:val="left"/>
+      <w:pPr>
+        <w:ind w:left="5760" w:hanging="360"/>
+      </w:pPr>
+      <w:rPr>
+        <w:rFonts w:ascii="Courier New" w:hAnsi="Courier New" w:cs="Courier New" w:hint="default"/>
+      </w:rPr>
+    </w:lvl>
+    <w:lvl w:ilvl="8" w:tplc="08090005" w:tentative="1">
+      <w:start w:val="1"/>
+      <w:numFmt w:val="bullet"/>
+      <w:lvlText w:val=""/>
+      <w:lvlJc w:val="left"/>
+      <w:pPr>
+        <w:ind w:left="6480" w:hanging="360"/>
+      </w:pPr>
+      <w:rPr>
+        <w:rFonts w:ascii="Wingdings" w:hAnsi="Wingdings" w:hint="default"/>
+      </w:rPr>
+    </w:lvl>
+  </w:abstractNum>
+  <w:abstractNum w:abstractNumId="82" w15:restartNumberingAfterBreak="0">
+    <w:nsid w:val="79D51FFA"/>
+    <w:multiLevelType w:val="multilevel"/>
+    <w:tmpl w:val="A7EEEB4C"/>
+    <w:lvl w:ilvl="0">
+      <w:start w:val="1"/>
+      <w:numFmt w:val="decimal"/>
+      <w:lvlText w:val="%1."/>
+      <w:lvlJc w:val="left"/>
+      <w:pPr>
+        <w:ind w:left="720" w:hanging="360"/>
+      </w:pPr>
+      <w:rPr>
+        <w:rFonts w:hint="default"/>
+      </w:rPr>
+    </w:lvl>
+    <w:lvl w:ilvl="1">
+      <w:start w:val="1"/>
+      <w:numFmt w:val="decimal"/>
+      <w:isLgl/>
+      <w:lvlText w:val="%1.%2"/>
+      <w:lvlJc w:val="left"/>
+      <w:pPr>
+        <w:ind w:left="720" w:hanging="360"/>
+      </w:pPr>
+      <w:rPr>
+        <w:rFonts w:hint="default"/>
+      </w:rPr>
+    </w:lvl>
+    <w:lvl w:ilvl="2">
+      <w:start w:val="1"/>
+      <w:numFmt w:val="decimal"/>
+      <w:isLgl/>
+      <w:lvlText w:val="%1.%2.%3"/>
+      <w:lvlJc w:val="left"/>
+      <w:pPr>
+        <w:ind w:left="1080" w:hanging="720"/>
+      </w:pPr>
+      <w:rPr>
+        <w:rFonts w:hint="default"/>
+      </w:rPr>
+    </w:lvl>
+    <w:lvl w:ilvl="3">
+      <w:start w:val="1"/>
+      <w:numFmt w:val="decimal"/>
+      <w:isLgl/>
+      <w:lvlText w:val="%1.%2.%3.%4"/>
+      <w:lvlJc w:val="left"/>
+      <w:pPr>
+        <w:ind w:left="1080" w:hanging="720"/>
+      </w:pPr>
+      <w:rPr>
+        <w:rFonts w:hint="default"/>
+      </w:rPr>
+    </w:lvl>
+    <w:lvl w:ilvl="4">
+      <w:start w:val="1"/>
+      <w:numFmt w:val="decimal"/>
+      <w:isLgl/>
+      <w:lvlText w:val="%1.%2.%3.%4.%5"/>
+      <w:lvlJc w:val="left"/>
+      <w:pPr>
+        <w:ind w:left="1440" w:hanging="1080"/>
+      </w:pPr>
+      <w:rPr>
+        <w:rFonts w:hint="default"/>
+      </w:rPr>
+    </w:lvl>
+    <w:lvl w:ilvl="5">
+      <w:start w:val="1"/>
+      <w:numFmt w:val="decimal"/>
+      <w:isLgl/>
+      <w:lvlText w:val="%1.%2.%3.%4.%5.%6"/>
+      <w:lvlJc w:val="left"/>
+      <w:pPr>
+        <w:ind w:left="1440" w:hanging="1080"/>
+      </w:pPr>
+      <w:rPr>
+        <w:rFonts w:hint="default"/>
+      </w:rPr>
+    </w:lvl>
+    <w:lvl w:ilvl="6">
+      <w:start w:val="1"/>
+      <w:numFmt w:val="decimal"/>
+      <w:isLgl/>
+      <w:lvlText w:val="%1.%2.%3.%4.%5.%6.%7"/>
+      <w:lvlJc w:val="left"/>
+      <w:pPr>
+        <w:ind w:left="1800" w:hanging="1440"/>
+      </w:pPr>
+      <w:rPr>
+        <w:rFonts w:hint="default"/>
+      </w:rPr>
+    </w:lvl>
+    <w:lvl w:ilvl="7">
+      <w:start w:val="1"/>
+      <w:numFmt w:val="decimal"/>
+      <w:isLgl/>
+      <w:lvlText w:val="%1.%2.%3.%4.%5.%6.%7.%8"/>
+      <w:lvlJc w:val="left"/>
+      <w:pPr>
+        <w:ind w:left="1800" w:hanging="1440"/>
+      </w:pPr>
+      <w:rPr>
+        <w:rFonts w:hint="default"/>
+      </w:rPr>
+    </w:lvl>
+    <w:lvl w:ilvl="8">
+      <w:start w:val="1"/>
+      <w:numFmt w:val="decimal"/>
+      <w:isLgl/>
+      <w:lvlText w:val="%1.%2.%3.%4.%5.%6.%7.%8.%9"/>
+      <w:lvlJc w:val="left"/>
+      <w:pPr>
+        <w:ind w:left="2160" w:hanging="1800"/>
+      </w:pPr>
+      <w:rPr>
+        <w:rFonts w:hint="default"/>
+      </w:rPr>
+    </w:lvl>
+  </w:abstractNum>
+  <w:abstractNum w:abstractNumId="83" w15:restartNumberingAfterBreak="0">
+    <w:nsid w:val="7A002C55"/>
+    <w:multiLevelType w:val="hybridMultilevel"/>
+    <w:tmpl w:val="91E0BDF0"/>
+    <w:lvl w:ilvl="0" w:tplc="FFFFFFFF">
+      <w:start w:val="1"/>
+      <w:numFmt w:val="decimal"/>
+      <w:lvlText w:val="%1."/>
+      <w:lvlJc w:val="left"/>
+      <w:pPr>
+        <w:ind w:left="720" w:hanging="360"/>
+      </w:pPr>
+      <w:rPr>
+        <w:rFonts w:hint="default"/>
+      </w:rPr>
+    </w:lvl>
     <w:lvl w:ilvl="1" w:tplc="FFFFFFFF" w:tentative="1">
       <w:start w:val="1"/>
+      <w:numFmt w:val="lowerLetter"/>
+      <w:lvlText w:val="%2."/>
+      <w:lvlJc w:val="left"/>
+      <w:pPr>
+        <w:ind w:left="1440" w:hanging="360"/>
+      </w:pPr>
+    </w:lvl>
+    <w:lvl w:ilvl="2" w:tplc="FFFFFFFF" w:tentative="1">
+      <w:start w:val="1"/>
+      <w:numFmt w:val="lowerRoman"/>
+      <w:lvlText w:val="%3."/>
+      <w:lvlJc w:val="right"/>
+      <w:pPr>
+        <w:ind w:left="2160" w:hanging="180"/>
+      </w:pPr>
+    </w:lvl>
+    <w:lvl w:ilvl="3" w:tplc="FFFFFFFF" w:tentative="1">
+      <w:start w:val="1"/>
+      <w:numFmt w:val="decimal"/>
+      <w:lvlText w:val="%4."/>
+      <w:lvlJc w:val="left"/>
+      <w:pPr>
+        <w:ind w:left="2880" w:hanging="360"/>
+      </w:pPr>
+    </w:lvl>
+    <w:lvl w:ilvl="4" w:tplc="FFFFFFFF" w:tentative="1">
+      <w:start w:val="1"/>
+      <w:numFmt w:val="lowerLetter"/>
+      <w:lvlText w:val="%5."/>
+      <w:lvlJc w:val="left"/>
+      <w:pPr>
+        <w:ind w:left="3600" w:hanging="360"/>
+      </w:pPr>
+    </w:lvl>
+    <w:lvl w:ilvl="5" w:tplc="FFFFFFFF" w:tentative="1">
+      <w:start w:val="1"/>
+      <w:numFmt w:val="lowerRoman"/>
+      <w:lvlText w:val="%6."/>
+      <w:lvlJc w:val="right"/>
+      <w:pPr>
+        <w:ind w:left="4320" w:hanging="180"/>
+      </w:pPr>
+    </w:lvl>
+    <w:lvl w:ilvl="6" w:tplc="FFFFFFFF" w:tentative="1">
+      <w:start w:val="1"/>
+      <w:numFmt w:val="decimal"/>
+      <w:lvlText w:val="%7."/>
+      <w:lvlJc w:val="left"/>
+      <w:pPr>
+        <w:ind w:left="5040" w:hanging="360"/>
+      </w:pPr>
+    </w:lvl>
+    <w:lvl w:ilvl="7" w:tplc="FFFFFFFF" w:tentative="1">
+      <w:start w:val="1"/>
+      <w:numFmt w:val="lowerLetter"/>
+      <w:lvlText w:val="%8."/>
+      <w:lvlJc w:val="left"/>
+      <w:pPr>
+        <w:ind w:left="5760" w:hanging="360"/>
+      </w:pPr>
+    </w:lvl>
+    <w:lvl w:ilvl="8" w:tplc="FFFFFFFF" w:tentative="1">
+      <w:start w:val="1"/>
+      <w:numFmt w:val="lowerRoman"/>
+      <w:lvlText w:val="%9."/>
+      <w:lvlJc w:val="right"/>
+      <w:pPr>
+        <w:ind w:left="6480" w:hanging="180"/>
+      </w:pPr>
+    </w:lvl>
+  </w:abstractNum>
+  <w:abstractNum w:abstractNumId="84" w15:restartNumberingAfterBreak="0">
+    <w:nsid w:val="7C5521F9"/>
+    <w:multiLevelType w:val="hybridMultilevel"/>
+    <w:tmpl w:val="F8E61A94"/>
+    <w:lvl w:ilvl="0" w:tplc="08090001">
+      <w:start w:val="1"/>
+      <w:numFmt w:val="bullet"/>
+      <w:lvlText w:val=""/>
+      <w:lvlJc w:val="left"/>
+      <w:pPr>
+        <w:ind w:left="720" w:hanging="360"/>
+      </w:pPr>
+      <w:rPr>
+        <w:rFonts w:ascii="Symbol" w:hAnsi="Symbol" w:hint="default"/>
+      </w:rPr>
+    </w:lvl>
+    <w:lvl w:ilvl="1" w:tplc="08090003">
+      <w:start w:val="1"/>
       <w:numFmt w:val="bullet"/>
       <w:lvlText w:val="o"/>
       <w:lvlJc w:val="left"/>
@@ -13392,7 +17407,7 @@
         <w:rFonts w:ascii="Courier New" w:hAnsi="Courier New" w:cs="Courier New" w:hint="default"/>
       </w:rPr>
     </w:lvl>
-    <w:lvl w:ilvl="2" w:tplc="FFFFFFFF" w:tentative="1">
+    <w:lvl w:ilvl="2" w:tplc="08090005" w:tentative="1">
       <w:start w:val="1"/>
       <w:numFmt w:val="bullet"/>
       <w:lvlText w:val=""/>
@@ -13404,7 +17419,7 @@
         <w:rFonts w:ascii="Wingdings" w:hAnsi="Wingdings" w:hint="default"/>
       </w:rPr>
     </w:lvl>
-    <w:lvl w:ilvl="3" w:tplc="FFFFFFFF" w:tentative="1">
+    <w:lvl w:ilvl="3" w:tplc="08090001" w:tentative="1">
       <w:start w:val="1"/>
       <w:numFmt w:val="bullet"/>
       <w:lvlText w:val=""/>
@@ -13416,7 +17431,7 @@
         <w:rFonts w:ascii="Symbol" w:hAnsi="Symbol" w:hint="default"/>
       </w:rPr>
     </w:lvl>
-    <w:lvl w:ilvl="4" w:tplc="FFFFFFFF" w:tentative="1">
+    <w:lvl w:ilvl="4" w:tplc="08090003" w:tentative="1">
       <w:start w:val="1"/>
       <w:numFmt w:val="bullet"/>
       <w:lvlText w:val="o"/>
@@ -13428,7 +17443,7 @@
         <w:rFonts w:ascii="Courier New" w:hAnsi="Courier New" w:cs="Courier New" w:hint="default"/>
       </w:rPr>
     </w:lvl>
-    <w:lvl w:ilvl="5" w:tplc="FFFFFFFF" w:tentative="1">
+    <w:lvl w:ilvl="5" w:tplc="08090005" w:tentative="1">
       <w:start w:val="1"/>
       <w:numFmt w:val="bullet"/>
       <w:lvlText w:val=""/>
@@ -13440,7 +17455,7 @@
         <w:rFonts w:ascii="Wingdings" w:hAnsi="Wingdings" w:hint="default"/>
       </w:rPr>
     </w:lvl>
-    <w:lvl w:ilvl="6" w:tplc="FFFFFFFF" w:tentative="1">
+    <w:lvl w:ilvl="6" w:tplc="08090001" w:tentative="1">
       <w:start w:val="1"/>
       <w:numFmt w:val="bullet"/>
       <w:lvlText w:val=""/>
@@ -13452,7 +17467,7 @@
         <w:rFonts w:ascii="Symbol" w:hAnsi="Symbol" w:hint="default"/>
       </w:rPr>
     </w:lvl>
-    <w:lvl w:ilvl="7" w:tplc="FFFFFFFF" w:tentative="1">
+    <w:lvl w:ilvl="7" w:tplc="08090003" w:tentative="1">
       <w:start w:val="1"/>
       <w:numFmt w:val="bullet"/>
       <w:lvlText w:val="o"/>
@@ -13464,7 +17479,7 @@
         <w:rFonts w:ascii="Courier New" w:hAnsi="Courier New" w:cs="Courier New" w:hint="default"/>
       </w:rPr>
     </w:lvl>
-    <w:lvl w:ilvl="8" w:tplc="FFFFFFFF" w:tentative="1">
+    <w:lvl w:ilvl="8" w:tplc="08090005" w:tentative="1">
       <w:start w:val="1"/>
       <w:numFmt w:val="bullet"/>
       <w:lvlText w:val=""/>
@@ -13477,10 +17492,10 @@
       </w:rPr>
     </w:lvl>
   </w:abstractNum>
-  <w:abstractNum w:abstractNumId="74" w15:restartNumberingAfterBreak="0">
-    <w:nsid w:val="707C0E53"/>
+  <w:abstractNum w:abstractNumId="85" w15:restartNumberingAfterBreak="0">
+    <w:nsid w:val="7F28010D"/>
     <w:multiLevelType w:val="multilevel"/>
-    <w:tmpl w:val="96F48A58"/>
+    <w:tmpl w:val="FE906270"/>
     <w:lvl w:ilvl="0">
       <w:start w:val="1"/>
       <w:numFmt w:val="bullet"/>
@@ -13626,1293 +17641,263 @@
       </w:rPr>
     </w:lvl>
   </w:abstractNum>
-  <w:abstractNum w:abstractNumId="75" w15:restartNumberingAfterBreak="0">
-    <w:nsid w:val="711D25AD"/>
-    <w:multiLevelType w:val="hybridMultilevel"/>
-    <w:tmpl w:val="A95E0376"/>
-    <w:lvl w:ilvl="0" w:tplc="08090001">
-      <w:start w:val="1"/>
-      <w:numFmt w:val="bullet"/>
-      <w:lvlText w:val=""/>
-      <w:lvlJc w:val="left"/>
-      <w:pPr>
-        <w:ind w:left="1440" w:hanging="360"/>
-      </w:pPr>
-      <w:rPr>
-        <w:rFonts w:ascii="Symbol" w:hAnsi="Symbol" w:hint="default"/>
-      </w:rPr>
-    </w:lvl>
-    <w:lvl w:ilvl="1" w:tplc="08090003" w:tentative="1">
-      <w:start w:val="1"/>
-      <w:numFmt w:val="bullet"/>
-      <w:lvlText w:val="o"/>
-      <w:lvlJc w:val="left"/>
-      <w:pPr>
-        <w:ind w:left="2160" w:hanging="360"/>
-      </w:pPr>
-      <w:rPr>
-        <w:rFonts w:ascii="Courier New" w:hAnsi="Courier New" w:cs="Courier New" w:hint="default"/>
-      </w:rPr>
-    </w:lvl>
-    <w:lvl w:ilvl="2" w:tplc="08090005" w:tentative="1">
-      <w:start w:val="1"/>
-      <w:numFmt w:val="bullet"/>
-      <w:lvlText w:val=""/>
-      <w:lvlJc w:val="left"/>
-      <w:pPr>
-        <w:ind w:left="2880" w:hanging="360"/>
-      </w:pPr>
-      <w:rPr>
-        <w:rFonts w:ascii="Wingdings" w:hAnsi="Wingdings" w:hint="default"/>
-      </w:rPr>
-    </w:lvl>
-    <w:lvl w:ilvl="3" w:tplc="08090001" w:tentative="1">
-      <w:start w:val="1"/>
-      <w:numFmt w:val="bullet"/>
-      <w:lvlText w:val=""/>
-      <w:lvlJc w:val="left"/>
-      <w:pPr>
-        <w:ind w:left="3600" w:hanging="360"/>
-      </w:pPr>
-      <w:rPr>
-        <w:rFonts w:ascii="Symbol" w:hAnsi="Symbol" w:hint="default"/>
-      </w:rPr>
-    </w:lvl>
-    <w:lvl w:ilvl="4" w:tplc="08090003" w:tentative="1">
-      <w:start w:val="1"/>
-      <w:numFmt w:val="bullet"/>
-      <w:lvlText w:val="o"/>
-      <w:lvlJc w:val="left"/>
-      <w:pPr>
-        <w:ind w:left="4320" w:hanging="360"/>
-      </w:pPr>
-      <w:rPr>
-        <w:rFonts w:ascii="Courier New" w:hAnsi="Courier New" w:cs="Courier New" w:hint="default"/>
-      </w:rPr>
-    </w:lvl>
-    <w:lvl w:ilvl="5" w:tplc="08090005" w:tentative="1">
-      <w:start w:val="1"/>
-      <w:numFmt w:val="bullet"/>
-      <w:lvlText w:val=""/>
-      <w:lvlJc w:val="left"/>
-      <w:pPr>
-        <w:ind w:left="5040" w:hanging="360"/>
-      </w:pPr>
-      <w:rPr>
-        <w:rFonts w:ascii="Wingdings" w:hAnsi="Wingdings" w:hint="default"/>
-      </w:rPr>
-    </w:lvl>
-    <w:lvl w:ilvl="6" w:tplc="08090001" w:tentative="1">
-      <w:start w:val="1"/>
-      <w:numFmt w:val="bullet"/>
-      <w:lvlText w:val=""/>
-      <w:lvlJc w:val="left"/>
-      <w:pPr>
-        <w:ind w:left="5760" w:hanging="360"/>
-      </w:pPr>
-      <w:rPr>
-        <w:rFonts w:ascii="Symbol" w:hAnsi="Symbol" w:hint="default"/>
-      </w:rPr>
-    </w:lvl>
-    <w:lvl w:ilvl="7" w:tplc="08090003" w:tentative="1">
-      <w:start w:val="1"/>
-      <w:numFmt w:val="bullet"/>
-      <w:lvlText w:val="o"/>
-      <w:lvlJc w:val="left"/>
-      <w:pPr>
-        <w:ind w:left="6480" w:hanging="360"/>
-      </w:pPr>
-      <w:rPr>
-        <w:rFonts w:ascii="Courier New" w:hAnsi="Courier New" w:cs="Courier New" w:hint="default"/>
-      </w:rPr>
-    </w:lvl>
-    <w:lvl w:ilvl="8" w:tplc="08090005" w:tentative="1">
-      <w:start w:val="1"/>
-      <w:numFmt w:val="bullet"/>
-      <w:lvlText w:val=""/>
-      <w:lvlJc w:val="left"/>
-      <w:pPr>
-        <w:ind w:left="7200" w:hanging="360"/>
-      </w:pPr>
-      <w:rPr>
-        <w:rFonts w:ascii="Wingdings" w:hAnsi="Wingdings" w:hint="default"/>
-      </w:rPr>
-    </w:lvl>
-  </w:abstractNum>
-  <w:abstractNum w:abstractNumId="76" w15:restartNumberingAfterBreak="0">
-    <w:nsid w:val="71FA5F42"/>
-    <w:multiLevelType w:val="hybridMultilevel"/>
-    <w:tmpl w:val="3E2ECE0E"/>
-    <w:lvl w:ilvl="0" w:tplc="08090001">
-      <w:start w:val="1"/>
-      <w:numFmt w:val="bullet"/>
-      <w:lvlText w:val=""/>
-      <w:lvlJc w:val="left"/>
-      <w:pPr>
-        <w:ind w:left="720" w:hanging="360"/>
-      </w:pPr>
-      <w:rPr>
-        <w:rFonts w:ascii="Symbol" w:hAnsi="Symbol" w:hint="default"/>
-      </w:rPr>
-    </w:lvl>
-    <w:lvl w:ilvl="1" w:tplc="FFFFFFFF" w:tentative="1">
-      <w:start w:val="1"/>
-      <w:numFmt w:val="bullet"/>
-      <w:lvlText w:val="o"/>
-      <w:lvlJc w:val="left"/>
-      <w:pPr>
-        <w:ind w:left="1440" w:hanging="360"/>
-      </w:pPr>
-      <w:rPr>
-        <w:rFonts w:ascii="Courier New" w:hAnsi="Courier New" w:cs="Courier New" w:hint="default"/>
-      </w:rPr>
-    </w:lvl>
-    <w:lvl w:ilvl="2" w:tplc="FFFFFFFF" w:tentative="1">
-      <w:start w:val="1"/>
-      <w:numFmt w:val="bullet"/>
-      <w:lvlText w:val=""/>
-      <w:lvlJc w:val="left"/>
-      <w:pPr>
-        <w:ind w:left="2160" w:hanging="360"/>
-      </w:pPr>
-      <w:rPr>
-        <w:rFonts w:ascii="Wingdings" w:hAnsi="Wingdings" w:hint="default"/>
-      </w:rPr>
-    </w:lvl>
-    <w:lvl w:ilvl="3" w:tplc="FFFFFFFF" w:tentative="1">
-      <w:start w:val="1"/>
-      <w:numFmt w:val="bullet"/>
-      <w:lvlText w:val=""/>
-      <w:lvlJc w:val="left"/>
-      <w:pPr>
-        <w:ind w:left="2880" w:hanging="360"/>
-      </w:pPr>
-      <w:rPr>
-        <w:rFonts w:ascii="Symbol" w:hAnsi="Symbol" w:hint="default"/>
-      </w:rPr>
-    </w:lvl>
-    <w:lvl w:ilvl="4" w:tplc="FFFFFFFF" w:tentative="1">
-      <w:start w:val="1"/>
-      <w:numFmt w:val="bullet"/>
-      <w:lvlText w:val="o"/>
-      <w:lvlJc w:val="left"/>
-      <w:pPr>
-        <w:ind w:left="3600" w:hanging="360"/>
-      </w:pPr>
-      <w:rPr>
-        <w:rFonts w:ascii="Courier New" w:hAnsi="Courier New" w:cs="Courier New" w:hint="default"/>
-      </w:rPr>
-    </w:lvl>
-    <w:lvl w:ilvl="5" w:tplc="FFFFFFFF" w:tentative="1">
-      <w:start w:val="1"/>
-      <w:numFmt w:val="bullet"/>
-      <w:lvlText w:val=""/>
-      <w:lvlJc w:val="left"/>
-      <w:pPr>
-        <w:ind w:left="4320" w:hanging="360"/>
-      </w:pPr>
-      <w:rPr>
-        <w:rFonts w:ascii="Wingdings" w:hAnsi="Wingdings" w:hint="default"/>
-      </w:rPr>
-    </w:lvl>
-    <w:lvl w:ilvl="6" w:tplc="FFFFFFFF" w:tentative="1">
-      <w:start w:val="1"/>
-      <w:numFmt w:val="bullet"/>
-      <w:lvlText w:val=""/>
-      <w:lvlJc w:val="left"/>
-      <w:pPr>
-        <w:ind w:left="5040" w:hanging="360"/>
-      </w:pPr>
-      <w:rPr>
-        <w:rFonts w:ascii="Symbol" w:hAnsi="Symbol" w:hint="default"/>
-      </w:rPr>
-    </w:lvl>
-    <w:lvl w:ilvl="7" w:tplc="FFFFFFFF" w:tentative="1">
-      <w:start w:val="1"/>
-      <w:numFmt w:val="bullet"/>
-      <w:lvlText w:val="o"/>
-      <w:lvlJc w:val="left"/>
-      <w:pPr>
-        <w:ind w:left="5760" w:hanging="360"/>
-      </w:pPr>
-      <w:rPr>
-        <w:rFonts w:ascii="Courier New" w:hAnsi="Courier New" w:cs="Courier New" w:hint="default"/>
-      </w:rPr>
-    </w:lvl>
-    <w:lvl w:ilvl="8" w:tplc="FFFFFFFF" w:tentative="1">
-      <w:start w:val="1"/>
-      <w:numFmt w:val="bullet"/>
-      <w:lvlText w:val=""/>
-      <w:lvlJc w:val="left"/>
-      <w:pPr>
-        <w:ind w:left="6480" w:hanging="360"/>
-      </w:pPr>
-      <w:rPr>
-        <w:rFonts w:ascii="Wingdings" w:hAnsi="Wingdings" w:hint="default"/>
-      </w:rPr>
-    </w:lvl>
-  </w:abstractNum>
-  <w:abstractNum w:abstractNumId="77" w15:restartNumberingAfterBreak="0">
-    <w:nsid w:val="72463880"/>
-    <w:multiLevelType w:val="hybridMultilevel"/>
-    <w:tmpl w:val="78AE20EA"/>
-    <w:lvl w:ilvl="0" w:tplc="5B24C712">
-      <w:numFmt w:val="bullet"/>
-      <w:lvlText w:val="–"/>
-      <w:lvlJc w:val="left"/>
-      <w:pPr>
-        <w:ind w:left="1060" w:hanging="700"/>
-      </w:pPr>
-      <w:rPr>
-        <w:rFonts w:ascii="Times New Roman" w:eastAsia="Times New Roman" w:hAnsi="Times New Roman" w:cs="Times New Roman" w:hint="default"/>
-      </w:rPr>
-    </w:lvl>
-    <w:lvl w:ilvl="1" w:tplc="08090003" w:tentative="1">
-      <w:start w:val="1"/>
-      <w:numFmt w:val="bullet"/>
-      <w:lvlText w:val="o"/>
-      <w:lvlJc w:val="left"/>
-      <w:pPr>
-        <w:ind w:left="1440" w:hanging="360"/>
-      </w:pPr>
-      <w:rPr>
-        <w:rFonts w:ascii="Courier New" w:hAnsi="Courier New" w:cs="Courier New" w:hint="default"/>
-      </w:rPr>
-    </w:lvl>
-    <w:lvl w:ilvl="2" w:tplc="08090005" w:tentative="1">
-      <w:start w:val="1"/>
-      <w:numFmt w:val="bullet"/>
-      <w:lvlText w:val=""/>
-      <w:lvlJc w:val="left"/>
-      <w:pPr>
-        <w:ind w:left="2160" w:hanging="360"/>
-      </w:pPr>
-      <w:rPr>
-        <w:rFonts w:ascii="Wingdings" w:hAnsi="Wingdings" w:hint="default"/>
-      </w:rPr>
-    </w:lvl>
-    <w:lvl w:ilvl="3" w:tplc="08090001" w:tentative="1">
-      <w:start w:val="1"/>
-      <w:numFmt w:val="bullet"/>
-      <w:lvlText w:val=""/>
-      <w:lvlJc w:val="left"/>
-      <w:pPr>
-        <w:ind w:left="2880" w:hanging="360"/>
-      </w:pPr>
-      <w:rPr>
-        <w:rFonts w:ascii="Symbol" w:hAnsi="Symbol" w:hint="default"/>
-      </w:rPr>
-    </w:lvl>
-    <w:lvl w:ilvl="4" w:tplc="08090003" w:tentative="1">
-      <w:start w:val="1"/>
-      <w:numFmt w:val="bullet"/>
-      <w:lvlText w:val="o"/>
-      <w:lvlJc w:val="left"/>
-      <w:pPr>
-        <w:ind w:left="3600" w:hanging="360"/>
-      </w:pPr>
-      <w:rPr>
-        <w:rFonts w:ascii="Courier New" w:hAnsi="Courier New" w:cs="Courier New" w:hint="default"/>
-      </w:rPr>
-    </w:lvl>
-    <w:lvl w:ilvl="5" w:tplc="08090005" w:tentative="1">
-      <w:start w:val="1"/>
-      <w:numFmt w:val="bullet"/>
-      <w:lvlText w:val=""/>
-      <w:lvlJc w:val="left"/>
-      <w:pPr>
-        <w:ind w:left="4320" w:hanging="360"/>
-      </w:pPr>
-      <w:rPr>
-        <w:rFonts w:ascii="Wingdings" w:hAnsi="Wingdings" w:hint="default"/>
-      </w:rPr>
-    </w:lvl>
-    <w:lvl w:ilvl="6" w:tplc="08090001" w:tentative="1">
-      <w:start w:val="1"/>
-      <w:numFmt w:val="bullet"/>
-      <w:lvlText w:val=""/>
-      <w:lvlJc w:val="left"/>
-      <w:pPr>
-        <w:ind w:left="5040" w:hanging="360"/>
-      </w:pPr>
-      <w:rPr>
-        <w:rFonts w:ascii="Symbol" w:hAnsi="Symbol" w:hint="default"/>
-      </w:rPr>
-    </w:lvl>
-    <w:lvl w:ilvl="7" w:tplc="08090003" w:tentative="1">
-      <w:start w:val="1"/>
-      <w:numFmt w:val="bullet"/>
-      <w:lvlText w:val="o"/>
-      <w:lvlJc w:val="left"/>
-      <w:pPr>
-        <w:ind w:left="5760" w:hanging="360"/>
-      </w:pPr>
-      <w:rPr>
-        <w:rFonts w:ascii="Courier New" w:hAnsi="Courier New" w:cs="Courier New" w:hint="default"/>
-      </w:rPr>
-    </w:lvl>
-    <w:lvl w:ilvl="8" w:tplc="08090005" w:tentative="1">
-      <w:start w:val="1"/>
-      <w:numFmt w:val="bullet"/>
-      <w:lvlText w:val=""/>
-      <w:lvlJc w:val="left"/>
-      <w:pPr>
-        <w:ind w:left="6480" w:hanging="360"/>
-      </w:pPr>
-      <w:rPr>
-        <w:rFonts w:ascii="Wingdings" w:hAnsi="Wingdings" w:hint="default"/>
-      </w:rPr>
-    </w:lvl>
-  </w:abstractNum>
-  <w:abstractNum w:abstractNumId="78" w15:restartNumberingAfterBreak="0">
-    <w:nsid w:val="775F5A8B"/>
-    <w:multiLevelType w:val="hybridMultilevel"/>
-    <w:tmpl w:val="AE1E3AC6"/>
-    <w:lvl w:ilvl="0" w:tplc="08090001">
-      <w:start w:val="1"/>
-      <w:numFmt w:val="bullet"/>
-      <w:lvlText w:val=""/>
-      <w:lvlJc w:val="left"/>
-      <w:pPr>
-        <w:ind w:left="720" w:hanging="360"/>
-      </w:pPr>
-      <w:rPr>
-        <w:rFonts w:ascii="Symbol" w:hAnsi="Symbol" w:hint="default"/>
-      </w:rPr>
-    </w:lvl>
-    <w:lvl w:ilvl="1" w:tplc="08090003">
-      <w:start w:val="1"/>
-      <w:numFmt w:val="bullet"/>
-      <w:lvlText w:val="o"/>
-      <w:lvlJc w:val="left"/>
-      <w:pPr>
-        <w:ind w:left="1440" w:hanging="360"/>
-      </w:pPr>
-      <w:rPr>
-        <w:rFonts w:ascii="Courier New" w:hAnsi="Courier New" w:cs="Courier New" w:hint="default"/>
-      </w:rPr>
-    </w:lvl>
-    <w:lvl w:ilvl="2" w:tplc="08090005" w:tentative="1">
-      <w:start w:val="1"/>
-      <w:numFmt w:val="bullet"/>
-      <w:lvlText w:val=""/>
-      <w:lvlJc w:val="left"/>
-      <w:pPr>
-        <w:ind w:left="2160" w:hanging="360"/>
-      </w:pPr>
-      <w:rPr>
-        <w:rFonts w:ascii="Wingdings" w:hAnsi="Wingdings" w:hint="default"/>
-      </w:rPr>
-    </w:lvl>
-    <w:lvl w:ilvl="3" w:tplc="08090001" w:tentative="1">
-      <w:start w:val="1"/>
-      <w:numFmt w:val="bullet"/>
-      <w:lvlText w:val=""/>
-      <w:lvlJc w:val="left"/>
-      <w:pPr>
-        <w:ind w:left="2880" w:hanging="360"/>
-      </w:pPr>
-      <w:rPr>
-        <w:rFonts w:ascii="Symbol" w:hAnsi="Symbol" w:hint="default"/>
-      </w:rPr>
-    </w:lvl>
-    <w:lvl w:ilvl="4" w:tplc="08090003" w:tentative="1">
-      <w:start w:val="1"/>
-      <w:numFmt w:val="bullet"/>
-      <w:lvlText w:val="o"/>
-      <w:lvlJc w:val="left"/>
-      <w:pPr>
-        <w:ind w:left="3600" w:hanging="360"/>
-      </w:pPr>
-      <w:rPr>
-        <w:rFonts w:ascii="Courier New" w:hAnsi="Courier New" w:cs="Courier New" w:hint="default"/>
-      </w:rPr>
-    </w:lvl>
-    <w:lvl w:ilvl="5" w:tplc="08090005" w:tentative="1">
-      <w:start w:val="1"/>
-      <w:numFmt w:val="bullet"/>
-      <w:lvlText w:val=""/>
-      <w:lvlJc w:val="left"/>
-      <w:pPr>
-        <w:ind w:left="4320" w:hanging="360"/>
-      </w:pPr>
-      <w:rPr>
-        <w:rFonts w:ascii="Wingdings" w:hAnsi="Wingdings" w:hint="default"/>
-      </w:rPr>
-    </w:lvl>
-    <w:lvl w:ilvl="6" w:tplc="08090001" w:tentative="1">
-      <w:start w:val="1"/>
-      <w:numFmt w:val="bullet"/>
-      <w:lvlText w:val=""/>
-      <w:lvlJc w:val="left"/>
-      <w:pPr>
-        <w:ind w:left="5040" w:hanging="360"/>
-      </w:pPr>
-      <w:rPr>
-        <w:rFonts w:ascii="Symbol" w:hAnsi="Symbol" w:hint="default"/>
-      </w:rPr>
-    </w:lvl>
-    <w:lvl w:ilvl="7" w:tplc="08090003" w:tentative="1">
-      <w:start w:val="1"/>
-      <w:numFmt w:val="bullet"/>
-      <w:lvlText w:val="o"/>
-      <w:lvlJc w:val="left"/>
-      <w:pPr>
-        <w:ind w:left="5760" w:hanging="360"/>
-      </w:pPr>
-      <w:rPr>
-        <w:rFonts w:ascii="Courier New" w:hAnsi="Courier New" w:cs="Courier New" w:hint="default"/>
-      </w:rPr>
-    </w:lvl>
-    <w:lvl w:ilvl="8" w:tplc="08090005" w:tentative="1">
-      <w:start w:val="1"/>
-      <w:numFmt w:val="bullet"/>
-      <w:lvlText w:val=""/>
-      <w:lvlJc w:val="left"/>
-      <w:pPr>
-        <w:ind w:left="6480" w:hanging="360"/>
-      </w:pPr>
-      <w:rPr>
-        <w:rFonts w:ascii="Wingdings" w:hAnsi="Wingdings" w:hint="default"/>
-      </w:rPr>
-    </w:lvl>
-  </w:abstractNum>
-  <w:abstractNum w:abstractNumId="79" w15:restartNumberingAfterBreak="0">
-    <w:nsid w:val="78ED7F57"/>
-    <w:multiLevelType w:val="hybridMultilevel"/>
-    <w:tmpl w:val="EE443B58"/>
-    <w:lvl w:ilvl="0" w:tplc="08090001">
-      <w:start w:val="1"/>
-      <w:numFmt w:val="bullet"/>
-      <w:lvlText w:val=""/>
-      <w:lvlJc w:val="left"/>
-      <w:pPr>
-        <w:ind w:left="720" w:hanging="360"/>
-      </w:pPr>
-      <w:rPr>
-        <w:rFonts w:ascii="Symbol" w:hAnsi="Symbol" w:hint="default"/>
-      </w:rPr>
-    </w:lvl>
-    <w:lvl w:ilvl="1" w:tplc="08090003">
-      <w:start w:val="1"/>
-      <w:numFmt w:val="bullet"/>
-      <w:lvlText w:val="o"/>
-      <w:lvlJc w:val="left"/>
-      <w:pPr>
-        <w:ind w:left="1440" w:hanging="360"/>
-      </w:pPr>
-      <w:rPr>
-        <w:rFonts w:ascii="Courier New" w:hAnsi="Courier New" w:cs="Courier New" w:hint="default"/>
-      </w:rPr>
-    </w:lvl>
-    <w:lvl w:ilvl="2" w:tplc="08090005" w:tentative="1">
-      <w:start w:val="1"/>
-      <w:numFmt w:val="bullet"/>
-      <w:lvlText w:val=""/>
-      <w:lvlJc w:val="left"/>
-      <w:pPr>
-        <w:ind w:left="2160" w:hanging="360"/>
-      </w:pPr>
-      <w:rPr>
-        <w:rFonts w:ascii="Wingdings" w:hAnsi="Wingdings" w:hint="default"/>
-      </w:rPr>
-    </w:lvl>
-    <w:lvl w:ilvl="3" w:tplc="08090001" w:tentative="1">
-      <w:start w:val="1"/>
-      <w:numFmt w:val="bullet"/>
-      <w:lvlText w:val=""/>
-      <w:lvlJc w:val="left"/>
-      <w:pPr>
-        <w:ind w:left="2880" w:hanging="360"/>
-      </w:pPr>
-      <w:rPr>
-        <w:rFonts w:ascii="Symbol" w:hAnsi="Symbol" w:hint="default"/>
-      </w:rPr>
-    </w:lvl>
-    <w:lvl w:ilvl="4" w:tplc="08090003" w:tentative="1">
-      <w:start w:val="1"/>
-      <w:numFmt w:val="bullet"/>
-      <w:lvlText w:val="o"/>
-      <w:lvlJc w:val="left"/>
-      <w:pPr>
-        <w:ind w:left="3600" w:hanging="360"/>
-      </w:pPr>
-      <w:rPr>
-        <w:rFonts w:ascii="Courier New" w:hAnsi="Courier New" w:cs="Courier New" w:hint="default"/>
-      </w:rPr>
-    </w:lvl>
-    <w:lvl w:ilvl="5" w:tplc="08090005" w:tentative="1">
-      <w:start w:val="1"/>
-      <w:numFmt w:val="bullet"/>
-      <w:lvlText w:val=""/>
-      <w:lvlJc w:val="left"/>
-      <w:pPr>
-        <w:ind w:left="4320" w:hanging="360"/>
-      </w:pPr>
-      <w:rPr>
-        <w:rFonts w:ascii="Wingdings" w:hAnsi="Wingdings" w:hint="default"/>
-      </w:rPr>
-    </w:lvl>
-    <w:lvl w:ilvl="6" w:tplc="08090001" w:tentative="1">
-      <w:start w:val="1"/>
-      <w:numFmt w:val="bullet"/>
-      <w:lvlText w:val=""/>
-      <w:lvlJc w:val="left"/>
-      <w:pPr>
-        <w:ind w:left="5040" w:hanging="360"/>
-      </w:pPr>
-      <w:rPr>
-        <w:rFonts w:ascii="Symbol" w:hAnsi="Symbol" w:hint="default"/>
-      </w:rPr>
-    </w:lvl>
-    <w:lvl w:ilvl="7" w:tplc="08090003" w:tentative="1">
-      <w:start w:val="1"/>
-      <w:numFmt w:val="bullet"/>
-      <w:lvlText w:val="o"/>
-      <w:lvlJc w:val="left"/>
-      <w:pPr>
-        <w:ind w:left="5760" w:hanging="360"/>
-      </w:pPr>
-      <w:rPr>
-        <w:rFonts w:ascii="Courier New" w:hAnsi="Courier New" w:cs="Courier New" w:hint="default"/>
-      </w:rPr>
-    </w:lvl>
-    <w:lvl w:ilvl="8" w:tplc="08090005" w:tentative="1">
-      <w:start w:val="1"/>
-      <w:numFmt w:val="bullet"/>
-      <w:lvlText w:val=""/>
-      <w:lvlJc w:val="left"/>
-      <w:pPr>
-        <w:ind w:left="6480" w:hanging="360"/>
-      </w:pPr>
-      <w:rPr>
-        <w:rFonts w:ascii="Wingdings" w:hAnsi="Wingdings" w:hint="default"/>
-      </w:rPr>
-    </w:lvl>
-  </w:abstractNum>
-  <w:abstractNum w:abstractNumId="80" w15:restartNumberingAfterBreak="0">
-    <w:nsid w:val="79D51FFA"/>
-    <w:multiLevelType w:val="multilevel"/>
-    <w:tmpl w:val="A7EEEB4C"/>
-    <w:lvl w:ilvl="0">
-      <w:start w:val="1"/>
-      <w:numFmt w:val="decimal"/>
-      <w:lvlText w:val="%1."/>
-      <w:lvlJc w:val="left"/>
-      <w:pPr>
-        <w:ind w:left="720" w:hanging="360"/>
-      </w:pPr>
-      <w:rPr>
-        <w:rFonts w:hint="default"/>
-      </w:rPr>
-    </w:lvl>
-    <w:lvl w:ilvl="1">
-      <w:start w:val="1"/>
-      <w:numFmt w:val="decimal"/>
-      <w:isLgl/>
-      <w:lvlText w:val="%1.%2"/>
-      <w:lvlJc w:val="left"/>
-      <w:pPr>
-        <w:ind w:left="720" w:hanging="360"/>
-      </w:pPr>
-      <w:rPr>
-        <w:rFonts w:hint="default"/>
-      </w:rPr>
-    </w:lvl>
-    <w:lvl w:ilvl="2">
-      <w:start w:val="1"/>
-      <w:numFmt w:val="decimal"/>
-      <w:isLgl/>
-      <w:lvlText w:val="%1.%2.%3"/>
-      <w:lvlJc w:val="left"/>
-      <w:pPr>
-        <w:ind w:left="1080" w:hanging="720"/>
-      </w:pPr>
-      <w:rPr>
-        <w:rFonts w:hint="default"/>
-      </w:rPr>
-    </w:lvl>
-    <w:lvl w:ilvl="3">
-      <w:start w:val="1"/>
-      <w:numFmt w:val="decimal"/>
-      <w:isLgl/>
-      <w:lvlText w:val="%1.%2.%3.%4"/>
-      <w:lvlJc w:val="left"/>
-      <w:pPr>
-        <w:ind w:left="1080" w:hanging="720"/>
-      </w:pPr>
-      <w:rPr>
-        <w:rFonts w:hint="default"/>
-      </w:rPr>
-    </w:lvl>
-    <w:lvl w:ilvl="4">
-      <w:start w:val="1"/>
-      <w:numFmt w:val="decimal"/>
-      <w:isLgl/>
-      <w:lvlText w:val="%1.%2.%3.%4.%5"/>
-      <w:lvlJc w:val="left"/>
-      <w:pPr>
-        <w:ind w:left="1440" w:hanging="1080"/>
-      </w:pPr>
-      <w:rPr>
-        <w:rFonts w:hint="default"/>
-      </w:rPr>
-    </w:lvl>
-    <w:lvl w:ilvl="5">
-      <w:start w:val="1"/>
-      <w:numFmt w:val="decimal"/>
-      <w:isLgl/>
-      <w:lvlText w:val="%1.%2.%3.%4.%5.%6"/>
-      <w:lvlJc w:val="left"/>
-      <w:pPr>
-        <w:ind w:left="1440" w:hanging="1080"/>
-      </w:pPr>
-      <w:rPr>
-        <w:rFonts w:hint="default"/>
-      </w:rPr>
-    </w:lvl>
-    <w:lvl w:ilvl="6">
-      <w:start w:val="1"/>
-      <w:numFmt w:val="decimal"/>
-      <w:isLgl/>
-      <w:lvlText w:val="%1.%2.%3.%4.%5.%6.%7"/>
-      <w:lvlJc w:val="left"/>
-      <w:pPr>
-        <w:ind w:left="1800" w:hanging="1440"/>
-      </w:pPr>
-      <w:rPr>
-        <w:rFonts w:hint="default"/>
-      </w:rPr>
-    </w:lvl>
-    <w:lvl w:ilvl="7">
-      <w:start w:val="1"/>
-      <w:numFmt w:val="decimal"/>
-      <w:isLgl/>
-      <w:lvlText w:val="%1.%2.%3.%4.%5.%6.%7.%8"/>
-      <w:lvlJc w:val="left"/>
-      <w:pPr>
-        <w:ind w:left="1800" w:hanging="1440"/>
-      </w:pPr>
-      <w:rPr>
-        <w:rFonts w:hint="default"/>
-      </w:rPr>
-    </w:lvl>
-    <w:lvl w:ilvl="8">
-      <w:start w:val="1"/>
-      <w:numFmt w:val="decimal"/>
-      <w:isLgl/>
-      <w:lvlText w:val="%1.%2.%3.%4.%5.%6.%7.%8.%9"/>
-      <w:lvlJc w:val="left"/>
-      <w:pPr>
-        <w:ind w:left="2160" w:hanging="1800"/>
-      </w:pPr>
-      <w:rPr>
-        <w:rFonts w:hint="default"/>
-      </w:rPr>
-    </w:lvl>
-  </w:abstractNum>
-  <w:abstractNum w:abstractNumId="81" w15:restartNumberingAfterBreak="0">
-    <w:nsid w:val="7A002C55"/>
-    <w:multiLevelType w:val="hybridMultilevel"/>
-    <w:tmpl w:val="91E0BDF0"/>
-    <w:lvl w:ilvl="0" w:tplc="FFFFFFFF">
-      <w:start w:val="1"/>
-      <w:numFmt w:val="decimal"/>
-      <w:lvlText w:val="%1."/>
-      <w:lvlJc w:val="left"/>
-      <w:pPr>
-        <w:ind w:left="720" w:hanging="360"/>
-      </w:pPr>
-      <w:rPr>
-        <w:rFonts w:hint="default"/>
-      </w:rPr>
-    </w:lvl>
-    <w:lvl w:ilvl="1" w:tplc="FFFFFFFF" w:tentative="1">
-      <w:start w:val="1"/>
-      <w:numFmt w:val="lowerLetter"/>
-      <w:lvlText w:val="%2."/>
-      <w:lvlJc w:val="left"/>
-      <w:pPr>
-        <w:ind w:left="1440" w:hanging="360"/>
-      </w:pPr>
-    </w:lvl>
-    <w:lvl w:ilvl="2" w:tplc="FFFFFFFF" w:tentative="1">
-      <w:start w:val="1"/>
-      <w:numFmt w:val="lowerRoman"/>
-      <w:lvlText w:val="%3."/>
-      <w:lvlJc w:val="right"/>
-      <w:pPr>
-        <w:ind w:left="2160" w:hanging="180"/>
-      </w:pPr>
-    </w:lvl>
-    <w:lvl w:ilvl="3" w:tplc="FFFFFFFF" w:tentative="1">
-      <w:start w:val="1"/>
-      <w:numFmt w:val="decimal"/>
-      <w:lvlText w:val="%4."/>
-      <w:lvlJc w:val="left"/>
-      <w:pPr>
-        <w:ind w:left="2880" w:hanging="360"/>
-      </w:pPr>
-    </w:lvl>
-    <w:lvl w:ilvl="4" w:tplc="FFFFFFFF" w:tentative="1">
-      <w:start w:val="1"/>
-      <w:numFmt w:val="lowerLetter"/>
-      <w:lvlText w:val="%5."/>
-      <w:lvlJc w:val="left"/>
-      <w:pPr>
-        <w:ind w:left="3600" w:hanging="360"/>
-      </w:pPr>
-    </w:lvl>
-    <w:lvl w:ilvl="5" w:tplc="FFFFFFFF" w:tentative="1">
-      <w:start w:val="1"/>
-      <w:numFmt w:val="lowerRoman"/>
-      <w:lvlText w:val="%6."/>
-      <w:lvlJc w:val="right"/>
-      <w:pPr>
-        <w:ind w:left="4320" w:hanging="180"/>
-      </w:pPr>
-    </w:lvl>
-    <w:lvl w:ilvl="6" w:tplc="FFFFFFFF" w:tentative="1">
-      <w:start w:val="1"/>
-      <w:numFmt w:val="decimal"/>
-      <w:lvlText w:val="%7."/>
-      <w:lvlJc w:val="left"/>
-      <w:pPr>
-        <w:ind w:left="5040" w:hanging="360"/>
-      </w:pPr>
-    </w:lvl>
-    <w:lvl w:ilvl="7" w:tplc="FFFFFFFF" w:tentative="1">
-      <w:start w:val="1"/>
-      <w:numFmt w:val="lowerLetter"/>
-      <w:lvlText w:val="%8."/>
-      <w:lvlJc w:val="left"/>
-      <w:pPr>
-        <w:ind w:left="5760" w:hanging="360"/>
-      </w:pPr>
-    </w:lvl>
-    <w:lvl w:ilvl="8" w:tplc="FFFFFFFF" w:tentative="1">
-      <w:start w:val="1"/>
-      <w:numFmt w:val="lowerRoman"/>
-      <w:lvlText w:val="%9."/>
-      <w:lvlJc w:val="right"/>
-      <w:pPr>
-        <w:ind w:left="6480" w:hanging="180"/>
-      </w:pPr>
-    </w:lvl>
-  </w:abstractNum>
-  <w:abstractNum w:abstractNumId="82" w15:restartNumberingAfterBreak="0">
-    <w:nsid w:val="7C5521F9"/>
-    <w:multiLevelType w:val="hybridMultilevel"/>
-    <w:tmpl w:val="F8E61A94"/>
-    <w:lvl w:ilvl="0" w:tplc="08090001">
-      <w:start w:val="1"/>
-      <w:numFmt w:val="bullet"/>
-      <w:lvlText w:val=""/>
-      <w:lvlJc w:val="left"/>
-      <w:pPr>
-        <w:ind w:left="720" w:hanging="360"/>
-      </w:pPr>
-      <w:rPr>
-        <w:rFonts w:ascii="Symbol" w:hAnsi="Symbol" w:hint="default"/>
-      </w:rPr>
-    </w:lvl>
-    <w:lvl w:ilvl="1" w:tplc="08090003">
-      <w:start w:val="1"/>
-      <w:numFmt w:val="bullet"/>
-      <w:lvlText w:val="o"/>
-      <w:lvlJc w:val="left"/>
-      <w:pPr>
-        <w:ind w:left="1440" w:hanging="360"/>
-      </w:pPr>
-      <w:rPr>
-        <w:rFonts w:ascii="Courier New" w:hAnsi="Courier New" w:cs="Courier New" w:hint="default"/>
-      </w:rPr>
-    </w:lvl>
-    <w:lvl w:ilvl="2" w:tplc="08090005" w:tentative="1">
-      <w:start w:val="1"/>
-      <w:numFmt w:val="bullet"/>
-      <w:lvlText w:val=""/>
-      <w:lvlJc w:val="left"/>
-      <w:pPr>
-        <w:ind w:left="2160" w:hanging="360"/>
-      </w:pPr>
-      <w:rPr>
-        <w:rFonts w:ascii="Wingdings" w:hAnsi="Wingdings" w:hint="default"/>
-      </w:rPr>
-    </w:lvl>
-    <w:lvl w:ilvl="3" w:tplc="08090001" w:tentative="1">
-      <w:start w:val="1"/>
-      <w:numFmt w:val="bullet"/>
-      <w:lvlText w:val=""/>
-      <w:lvlJc w:val="left"/>
-      <w:pPr>
-        <w:ind w:left="2880" w:hanging="360"/>
-      </w:pPr>
-      <w:rPr>
-        <w:rFonts w:ascii="Symbol" w:hAnsi="Symbol" w:hint="default"/>
-      </w:rPr>
-    </w:lvl>
-    <w:lvl w:ilvl="4" w:tplc="08090003" w:tentative="1">
-      <w:start w:val="1"/>
-      <w:numFmt w:val="bullet"/>
-      <w:lvlText w:val="o"/>
-      <w:lvlJc w:val="left"/>
-      <w:pPr>
-        <w:ind w:left="3600" w:hanging="360"/>
-      </w:pPr>
-      <w:rPr>
-        <w:rFonts w:ascii="Courier New" w:hAnsi="Courier New" w:cs="Courier New" w:hint="default"/>
-      </w:rPr>
-    </w:lvl>
-    <w:lvl w:ilvl="5" w:tplc="08090005" w:tentative="1">
-      <w:start w:val="1"/>
-      <w:numFmt w:val="bullet"/>
-      <w:lvlText w:val=""/>
-      <w:lvlJc w:val="left"/>
-      <w:pPr>
-        <w:ind w:left="4320" w:hanging="360"/>
-      </w:pPr>
-      <w:rPr>
-        <w:rFonts w:ascii="Wingdings" w:hAnsi="Wingdings" w:hint="default"/>
-      </w:rPr>
-    </w:lvl>
-    <w:lvl w:ilvl="6" w:tplc="08090001" w:tentative="1">
-      <w:start w:val="1"/>
-      <w:numFmt w:val="bullet"/>
-      <w:lvlText w:val=""/>
-      <w:lvlJc w:val="left"/>
-      <w:pPr>
-        <w:ind w:left="5040" w:hanging="360"/>
-      </w:pPr>
-      <w:rPr>
-        <w:rFonts w:ascii="Symbol" w:hAnsi="Symbol" w:hint="default"/>
-      </w:rPr>
-    </w:lvl>
-    <w:lvl w:ilvl="7" w:tplc="08090003" w:tentative="1">
-      <w:start w:val="1"/>
-      <w:numFmt w:val="bullet"/>
-      <w:lvlText w:val="o"/>
-      <w:lvlJc w:val="left"/>
-      <w:pPr>
-        <w:ind w:left="5760" w:hanging="360"/>
-      </w:pPr>
-      <w:rPr>
-        <w:rFonts w:ascii="Courier New" w:hAnsi="Courier New" w:cs="Courier New" w:hint="default"/>
-      </w:rPr>
-    </w:lvl>
-    <w:lvl w:ilvl="8" w:tplc="08090005" w:tentative="1">
-      <w:start w:val="1"/>
-      <w:numFmt w:val="bullet"/>
-      <w:lvlText w:val=""/>
-      <w:lvlJc w:val="left"/>
-      <w:pPr>
-        <w:ind w:left="6480" w:hanging="360"/>
-      </w:pPr>
-      <w:rPr>
-        <w:rFonts w:ascii="Wingdings" w:hAnsi="Wingdings" w:hint="default"/>
-      </w:rPr>
-    </w:lvl>
-  </w:abstractNum>
-  <w:abstractNum w:abstractNumId="83" w15:restartNumberingAfterBreak="0">
-    <w:nsid w:val="7F28010D"/>
-    <w:multiLevelType w:val="multilevel"/>
-    <w:tmpl w:val="FE906270"/>
-    <w:lvl w:ilvl="0">
-      <w:start w:val="1"/>
-      <w:numFmt w:val="bullet"/>
-      <w:lvlText w:val=""/>
-      <w:lvlJc w:val="left"/>
-      <w:pPr>
-        <w:tabs>
-          <w:tab w:val="num" w:pos="720"/>
-        </w:tabs>
-        <w:ind w:left="720" w:hanging="360"/>
-      </w:pPr>
-      <w:rPr>
-        <w:rFonts w:ascii="Symbol" w:hAnsi="Symbol" w:hint="default"/>
-        <w:sz w:val="20"/>
-      </w:rPr>
-    </w:lvl>
-    <w:lvl w:ilvl="1" w:tentative="1">
-      <w:start w:val="1"/>
-      <w:numFmt w:val="bullet"/>
-      <w:lvlText w:val="o"/>
-      <w:lvlJc w:val="left"/>
-      <w:pPr>
-        <w:tabs>
-          <w:tab w:val="num" w:pos="1440"/>
-        </w:tabs>
-        <w:ind w:left="1440" w:hanging="360"/>
-      </w:pPr>
-      <w:rPr>
-        <w:rFonts w:ascii="Courier New" w:hAnsi="Courier New" w:hint="default"/>
-        <w:sz w:val="20"/>
-      </w:rPr>
-    </w:lvl>
-    <w:lvl w:ilvl="2" w:tentative="1">
-      <w:start w:val="1"/>
-      <w:numFmt w:val="bullet"/>
-      <w:lvlText w:val=""/>
-      <w:lvlJc w:val="left"/>
-      <w:pPr>
-        <w:tabs>
-          <w:tab w:val="num" w:pos="2160"/>
-        </w:tabs>
-        <w:ind w:left="2160" w:hanging="360"/>
-      </w:pPr>
-      <w:rPr>
-        <w:rFonts w:ascii="Wingdings" w:hAnsi="Wingdings" w:hint="default"/>
-        <w:sz w:val="20"/>
-      </w:rPr>
-    </w:lvl>
-    <w:lvl w:ilvl="3" w:tentative="1">
-      <w:start w:val="1"/>
-      <w:numFmt w:val="bullet"/>
-      <w:lvlText w:val=""/>
-      <w:lvlJc w:val="left"/>
-      <w:pPr>
-        <w:tabs>
-          <w:tab w:val="num" w:pos="2880"/>
-        </w:tabs>
-        <w:ind w:left="2880" w:hanging="360"/>
-      </w:pPr>
-      <w:rPr>
-        <w:rFonts w:ascii="Wingdings" w:hAnsi="Wingdings" w:hint="default"/>
-        <w:sz w:val="20"/>
-      </w:rPr>
-    </w:lvl>
-    <w:lvl w:ilvl="4" w:tentative="1">
-      <w:start w:val="1"/>
-      <w:numFmt w:val="bullet"/>
-      <w:lvlText w:val=""/>
-      <w:lvlJc w:val="left"/>
-      <w:pPr>
-        <w:tabs>
-          <w:tab w:val="num" w:pos="3600"/>
-        </w:tabs>
-        <w:ind w:left="3600" w:hanging="360"/>
-      </w:pPr>
-      <w:rPr>
-        <w:rFonts w:ascii="Wingdings" w:hAnsi="Wingdings" w:hint="default"/>
-        <w:sz w:val="20"/>
-      </w:rPr>
-    </w:lvl>
-    <w:lvl w:ilvl="5" w:tentative="1">
-      <w:start w:val="1"/>
-      <w:numFmt w:val="bullet"/>
-      <w:lvlText w:val=""/>
-      <w:lvlJc w:val="left"/>
-      <w:pPr>
-        <w:tabs>
-          <w:tab w:val="num" w:pos="4320"/>
-        </w:tabs>
-        <w:ind w:left="4320" w:hanging="360"/>
-      </w:pPr>
-      <w:rPr>
-        <w:rFonts w:ascii="Wingdings" w:hAnsi="Wingdings" w:hint="default"/>
-        <w:sz w:val="20"/>
-      </w:rPr>
-    </w:lvl>
-    <w:lvl w:ilvl="6" w:tentative="1">
-      <w:start w:val="1"/>
-      <w:numFmt w:val="bullet"/>
-      <w:lvlText w:val=""/>
-      <w:lvlJc w:val="left"/>
-      <w:pPr>
-        <w:tabs>
-          <w:tab w:val="num" w:pos="5040"/>
-        </w:tabs>
-        <w:ind w:left="5040" w:hanging="360"/>
-      </w:pPr>
-      <w:rPr>
-        <w:rFonts w:ascii="Wingdings" w:hAnsi="Wingdings" w:hint="default"/>
-        <w:sz w:val="20"/>
-      </w:rPr>
-    </w:lvl>
-    <w:lvl w:ilvl="7" w:tentative="1">
-      <w:start w:val="1"/>
-      <w:numFmt w:val="bullet"/>
-      <w:lvlText w:val=""/>
-      <w:lvlJc w:val="left"/>
-      <w:pPr>
-        <w:tabs>
-          <w:tab w:val="num" w:pos="5760"/>
-        </w:tabs>
-        <w:ind w:left="5760" w:hanging="360"/>
-      </w:pPr>
-      <w:rPr>
-        <w:rFonts w:ascii="Wingdings" w:hAnsi="Wingdings" w:hint="default"/>
-        <w:sz w:val="20"/>
-      </w:rPr>
-    </w:lvl>
-    <w:lvl w:ilvl="8" w:tentative="1">
-      <w:start w:val="1"/>
-      <w:numFmt w:val="bullet"/>
-      <w:lvlText w:val=""/>
-      <w:lvlJc w:val="left"/>
-      <w:pPr>
-        <w:tabs>
-          <w:tab w:val="num" w:pos="6480"/>
-        </w:tabs>
-        <w:ind w:left="6480" w:hanging="360"/>
-      </w:pPr>
-      <w:rPr>
-        <w:rFonts w:ascii="Wingdings" w:hAnsi="Wingdings" w:hint="default"/>
-        <w:sz w:val="20"/>
-      </w:rPr>
-    </w:lvl>
-  </w:abstractNum>
   <w:num w:numId="1" w16cid:durableId="300548885">
-    <w:abstractNumId w:val="18"/>
+    <w:abstractNumId w:val="19"/>
   </w:num>
   <w:num w:numId="2" w16cid:durableId="520247495">
-    <w:abstractNumId w:val="61"/>
+    <w:abstractNumId w:val="63"/>
   </w:num>
   <w:num w:numId="3" w16cid:durableId="1759715510">
     <w:abstractNumId w:val="5"/>
   </w:num>
   <w:num w:numId="4" w16cid:durableId="2063363342">
-    <w:abstractNumId w:val="20"/>
+    <w:abstractNumId w:val="21"/>
   </w:num>
   <w:num w:numId="5" w16cid:durableId="279534799">
-    <w:abstractNumId w:val="65"/>
+    <w:abstractNumId w:val="67"/>
   </w:num>
   <w:num w:numId="6" w16cid:durableId="1611625411">
+    <w:abstractNumId w:val="46"/>
+  </w:num>
+  <w:num w:numId="7" w16cid:durableId="1149635585">
+    <w:abstractNumId w:val="50"/>
+  </w:num>
+  <w:num w:numId="8" w16cid:durableId="2122450130">
+    <w:abstractNumId w:val="34"/>
+  </w:num>
+  <w:num w:numId="9" w16cid:durableId="2018069908">
+    <w:abstractNumId w:val="62"/>
+  </w:num>
+  <w:num w:numId="10" w16cid:durableId="2008092638">
+    <w:abstractNumId w:val="35"/>
+  </w:num>
+  <w:num w:numId="11" w16cid:durableId="1298605786">
+    <w:abstractNumId w:val="30"/>
+  </w:num>
+  <w:num w:numId="12" w16cid:durableId="259144787">
+    <w:abstractNumId w:val="69"/>
+  </w:num>
+  <w:num w:numId="13" w16cid:durableId="1991053573">
+    <w:abstractNumId w:val="74"/>
+  </w:num>
+  <w:num w:numId="14" w16cid:durableId="1043870036">
+    <w:abstractNumId w:val="15"/>
+  </w:num>
+  <w:num w:numId="15" w16cid:durableId="1292589441">
+    <w:abstractNumId w:val="40"/>
+  </w:num>
+  <w:num w:numId="16" w16cid:durableId="353386416">
+    <w:abstractNumId w:val="75"/>
+  </w:num>
+  <w:num w:numId="17" w16cid:durableId="1055469446">
+    <w:abstractNumId w:val="71"/>
+  </w:num>
+  <w:num w:numId="18" w16cid:durableId="332077206">
+    <w:abstractNumId w:val="9"/>
+  </w:num>
+  <w:num w:numId="19" w16cid:durableId="1701660320">
+    <w:abstractNumId w:val="36"/>
+  </w:num>
+  <w:num w:numId="20" w16cid:durableId="98138808">
+    <w:abstractNumId w:val="79"/>
+  </w:num>
+  <w:num w:numId="21" w16cid:durableId="590240097">
+    <w:abstractNumId w:val="38"/>
+  </w:num>
+  <w:num w:numId="22" w16cid:durableId="780153012">
+    <w:abstractNumId w:val="78"/>
+  </w:num>
+  <w:num w:numId="23" w16cid:durableId="561604292">
+    <w:abstractNumId w:val="54"/>
+  </w:num>
+  <w:num w:numId="24" w16cid:durableId="185561290">
+    <w:abstractNumId w:val="59"/>
+  </w:num>
+  <w:num w:numId="25" w16cid:durableId="118841234">
+    <w:abstractNumId w:val="51"/>
+  </w:num>
+  <w:num w:numId="26" w16cid:durableId="1638493203">
+    <w:abstractNumId w:val="28"/>
+  </w:num>
+  <w:num w:numId="27" w16cid:durableId="1672028740">
+    <w:abstractNumId w:val="60"/>
+  </w:num>
+  <w:num w:numId="28" w16cid:durableId="1052579163">
+    <w:abstractNumId w:val="13"/>
+  </w:num>
+  <w:num w:numId="29" w16cid:durableId="1841770298">
+    <w:abstractNumId w:val="14"/>
+  </w:num>
+  <w:num w:numId="30" w16cid:durableId="1136144962">
     <w:abstractNumId w:val="44"/>
   </w:num>
-  <w:num w:numId="7" w16cid:durableId="1149635585">
-    <w:abstractNumId w:val="48"/>
-  </w:num>
-  <w:num w:numId="8" w16cid:durableId="2122450130">
-    <w:abstractNumId w:val="32"/>
-  </w:num>
-  <w:num w:numId="9" w16cid:durableId="2018069908">
-    <w:abstractNumId w:val="60"/>
-  </w:num>
-  <w:num w:numId="10" w16cid:durableId="2008092638">
-    <w:abstractNumId w:val="33"/>
-  </w:num>
-  <w:num w:numId="11" w16cid:durableId="1298605786">
-    <w:abstractNumId w:val="28"/>
-  </w:num>
-  <w:num w:numId="12" w16cid:durableId="259144787">
-    <w:abstractNumId w:val="67"/>
-  </w:num>
-  <w:num w:numId="13" w16cid:durableId="1991053573">
-    <w:abstractNumId w:val="72"/>
-  </w:num>
-  <w:num w:numId="14" w16cid:durableId="1043870036">
-    <w:abstractNumId w:val="14"/>
-  </w:num>
-  <w:num w:numId="15" w16cid:durableId="1292589441">
-    <w:abstractNumId w:val="38"/>
-  </w:num>
-  <w:num w:numId="16" w16cid:durableId="353386416">
-    <w:abstractNumId w:val="73"/>
-  </w:num>
-  <w:num w:numId="17" w16cid:durableId="1055469446">
-    <w:abstractNumId w:val="69"/>
-  </w:num>
-  <w:num w:numId="18" w16cid:durableId="332077206">
-    <w:abstractNumId w:val="8"/>
-  </w:num>
-  <w:num w:numId="19" w16cid:durableId="1701660320">
-    <w:abstractNumId w:val="34"/>
-  </w:num>
-  <w:num w:numId="20" w16cid:durableId="98138808">
-    <w:abstractNumId w:val="77"/>
-  </w:num>
-  <w:num w:numId="21" w16cid:durableId="590240097">
-    <w:abstractNumId w:val="36"/>
-  </w:num>
-  <w:num w:numId="22" w16cid:durableId="780153012">
-    <w:abstractNumId w:val="76"/>
-  </w:num>
-  <w:num w:numId="23" w16cid:durableId="561604292">
-    <w:abstractNumId w:val="52"/>
-  </w:num>
-  <w:num w:numId="24" w16cid:durableId="185561290">
-    <w:abstractNumId w:val="57"/>
-  </w:num>
-  <w:num w:numId="25" w16cid:durableId="118841234">
-    <w:abstractNumId w:val="49"/>
-  </w:num>
-  <w:num w:numId="26" w16cid:durableId="1638493203">
-    <w:abstractNumId w:val="27"/>
-  </w:num>
-  <w:num w:numId="27" w16cid:durableId="1672028740">
+  <w:num w:numId="31" w16cid:durableId="1585992402">
     <w:abstractNumId w:val="58"/>
   </w:num>
-  <w:num w:numId="28" w16cid:durableId="1052579163">
-    <w:abstractNumId w:val="12"/>
-  </w:num>
-  <w:num w:numId="29" w16cid:durableId="1841770298">
-    <w:abstractNumId w:val="13"/>
-  </w:num>
-  <w:num w:numId="30" w16cid:durableId="1136144962">
-    <w:abstractNumId w:val="42"/>
-  </w:num>
-  <w:num w:numId="31" w16cid:durableId="1585992402">
-    <w:abstractNumId w:val="56"/>
-  </w:num>
   <w:num w:numId="32" w16cid:durableId="772626030">
-    <w:abstractNumId w:val="80"/>
+    <w:abstractNumId w:val="82"/>
   </w:num>
   <w:num w:numId="33" w16cid:durableId="1843163723">
-    <w:abstractNumId w:val="62"/>
+    <w:abstractNumId w:val="64"/>
   </w:num>
   <w:num w:numId="34" w16cid:durableId="17439656">
     <w:abstractNumId w:val="0"/>
   </w:num>
   <w:num w:numId="35" w16cid:durableId="1453400438">
-    <w:abstractNumId w:val="40"/>
+    <w:abstractNumId w:val="42"/>
   </w:num>
   <w:num w:numId="36" w16cid:durableId="797913682">
     <w:abstractNumId w:val="4"/>
   </w:num>
   <w:num w:numId="37" w16cid:durableId="61879512">
-    <w:abstractNumId w:val="41"/>
+    <w:abstractNumId w:val="43"/>
   </w:num>
   <w:num w:numId="38" w16cid:durableId="438255322">
     <w:abstractNumId w:val="3"/>
   </w:num>
   <w:num w:numId="39" w16cid:durableId="1560479569">
-    <w:abstractNumId w:val="66"/>
+    <w:abstractNumId w:val="68"/>
   </w:num>
   <w:num w:numId="40" w16cid:durableId="485710867">
-    <w:abstractNumId w:val="19"/>
+    <w:abstractNumId w:val="20"/>
   </w:num>
   <w:num w:numId="41" w16cid:durableId="1570653865">
-    <w:abstractNumId w:val="11"/>
+    <w:abstractNumId w:val="12"/>
   </w:num>
   <w:num w:numId="42" w16cid:durableId="11879111">
     <w:abstractNumId w:val="2"/>
   </w:num>
   <w:num w:numId="43" w16cid:durableId="1952391753">
-    <w:abstractNumId w:val="83"/>
+    <w:abstractNumId w:val="85"/>
   </w:num>
   <w:num w:numId="44" w16cid:durableId="1833715504">
-    <w:abstractNumId w:val="74"/>
+    <w:abstractNumId w:val="76"/>
   </w:num>
   <w:num w:numId="45" w16cid:durableId="1593932442">
-    <w:abstractNumId w:val="51"/>
+    <w:abstractNumId w:val="53"/>
   </w:num>
   <w:num w:numId="46" w16cid:durableId="962034731">
-    <w:abstractNumId w:val="35"/>
+    <w:abstractNumId w:val="37"/>
   </w:num>
   <w:num w:numId="47" w16cid:durableId="515922542">
-    <w:abstractNumId w:val="15"/>
+    <w:abstractNumId w:val="16"/>
   </w:num>
   <w:num w:numId="48" w16cid:durableId="282421014">
-    <w:abstractNumId w:val="71"/>
+    <w:abstractNumId w:val="73"/>
   </w:num>
   <w:num w:numId="49" w16cid:durableId="423843239">
+    <w:abstractNumId w:val="8"/>
+  </w:num>
+  <w:num w:numId="50" w16cid:durableId="1018119069">
+    <w:abstractNumId w:val="25"/>
+  </w:num>
+  <w:num w:numId="51" w16cid:durableId="130683198">
+    <w:abstractNumId w:val="39"/>
+  </w:num>
+  <w:num w:numId="52" w16cid:durableId="1876847703">
+    <w:abstractNumId w:val="33"/>
+  </w:num>
+  <w:num w:numId="53" w16cid:durableId="134183552">
+    <w:abstractNumId w:val="23"/>
+  </w:num>
+  <w:num w:numId="54" w16cid:durableId="1286810432">
+    <w:abstractNumId w:val="47"/>
+  </w:num>
+  <w:num w:numId="55" w16cid:durableId="239098667">
+    <w:abstractNumId w:val="48"/>
+  </w:num>
+  <w:num w:numId="56" w16cid:durableId="1694767672">
+    <w:abstractNumId w:val="49"/>
+  </w:num>
+  <w:num w:numId="57" w16cid:durableId="738096336">
     <w:abstractNumId w:val="7"/>
   </w:num>
-  <w:num w:numId="50" w16cid:durableId="1018119069">
-    <w:abstractNumId w:val="24"/>
+  <w:num w:numId="58" w16cid:durableId="683744472">
+    <w:abstractNumId w:val="11"/>
   </w:num>
-  <w:num w:numId="51" w16cid:durableId="130683198">
-    <w:abstractNumId w:val="37"/>
+  <w:num w:numId="59" w16cid:durableId="88933772">
+    <w:abstractNumId w:val="61"/>
   </w:num>
-  <w:num w:numId="52" w16cid:durableId="1876847703">
+  <w:num w:numId="60" w16cid:durableId="1034772172">
     <w:abstractNumId w:val="31"/>
   </w:num>
-  <w:num w:numId="53" w16cid:durableId="134183552">
+  <w:num w:numId="61" w16cid:durableId="215044725">
+    <w:abstractNumId w:val="70"/>
+  </w:num>
+  <w:num w:numId="62" w16cid:durableId="2114982001">
+    <w:abstractNumId w:val="45"/>
+  </w:num>
+  <w:num w:numId="63" w16cid:durableId="803625143">
+    <w:abstractNumId w:val="18"/>
+  </w:num>
+  <w:num w:numId="64" w16cid:durableId="1864897315">
+    <w:abstractNumId w:val="27"/>
+  </w:num>
+  <w:num w:numId="65" w16cid:durableId="974330969">
+    <w:abstractNumId w:val="26"/>
+  </w:num>
+  <w:num w:numId="66" w16cid:durableId="1727409693">
+    <w:abstractNumId w:val="41"/>
+  </w:num>
+  <w:num w:numId="67" w16cid:durableId="1191648450">
+    <w:abstractNumId w:val="80"/>
+  </w:num>
+  <w:num w:numId="68" w16cid:durableId="962619831">
+    <w:abstractNumId w:val="77"/>
+  </w:num>
+  <w:num w:numId="69" w16cid:durableId="2132894741">
+    <w:abstractNumId w:val="52"/>
+  </w:num>
+  <w:num w:numId="70" w16cid:durableId="1105619206">
+    <w:abstractNumId w:val="72"/>
+  </w:num>
+  <w:num w:numId="71" w16cid:durableId="1386560512">
+    <w:abstractNumId w:val="10"/>
+  </w:num>
+  <w:num w:numId="72" w16cid:durableId="216480774">
+    <w:abstractNumId w:val="84"/>
+  </w:num>
+  <w:num w:numId="73" w16cid:durableId="738946586">
     <w:abstractNumId w:val="22"/>
   </w:num>
-  <w:num w:numId="54" w16cid:durableId="1286810432">
-    <w:abstractNumId w:val="45"/>
-  </w:num>
-  <w:num w:numId="55" w16cid:durableId="239098667">
-    <w:abstractNumId w:val="46"/>
-  </w:num>
-  <w:num w:numId="56" w16cid:durableId="1694767672">
-    <w:abstractNumId w:val="47"/>
-  </w:num>
-  <w:num w:numId="57" w16cid:durableId="738096336">
-    <w:abstractNumId w:val="6"/>
-  </w:num>
-  <w:num w:numId="58" w16cid:durableId="683744472">
-    <w:abstractNumId w:val="10"/>
-  </w:num>
-  <w:num w:numId="59" w16cid:durableId="88933772">
-    <w:abstractNumId w:val="59"/>
-  </w:num>
-  <w:num w:numId="60" w16cid:durableId="1034772172">
-    <w:abstractNumId w:val="29"/>
-  </w:num>
-  <w:num w:numId="61" w16cid:durableId="215044725">
-    <w:abstractNumId w:val="68"/>
-  </w:num>
-  <w:num w:numId="62" w16cid:durableId="2114982001">
-    <w:abstractNumId w:val="43"/>
-  </w:num>
-  <w:num w:numId="63" w16cid:durableId="803625143">
-    <w:abstractNumId w:val="17"/>
-  </w:num>
-  <w:num w:numId="64" w16cid:durableId="1864897315">
-    <w:abstractNumId w:val="26"/>
-  </w:num>
-  <w:num w:numId="65" w16cid:durableId="974330969">
-    <w:abstractNumId w:val="25"/>
-  </w:num>
-  <w:num w:numId="66" w16cid:durableId="1727409693">
-    <w:abstractNumId w:val="39"/>
-  </w:num>
-  <w:num w:numId="67" w16cid:durableId="1191648450">
-    <w:abstractNumId w:val="78"/>
-  </w:num>
-  <w:num w:numId="68" w16cid:durableId="962619831">
-    <w:abstractNumId w:val="75"/>
-  </w:num>
-  <w:num w:numId="69" w16cid:durableId="2132894741">
-    <w:abstractNumId w:val="50"/>
-  </w:num>
-  <w:num w:numId="70" w16cid:durableId="1105619206">
-    <w:abstractNumId w:val="70"/>
-  </w:num>
-  <w:num w:numId="71" w16cid:durableId="1386560512">
-    <w:abstractNumId w:val="9"/>
-  </w:num>
-  <w:num w:numId="72" w16cid:durableId="216480774">
-    <w:abstractNumId w:val="82"/>
-  </w:num>
-  <w:num w:numId="73" w16cid:durableId="738946586">
-    <w:abstractNumId w:val="21"/>
-  </w:num>
   <w:num w:numId="74" w16cid:durableId="77598500">
-    <w:abstractNumId w:val="79"/>
+    <w:abstractNumId w:val="81"/>
   </w:num>
   <w:num w:numId="75" w16cid:durableId="1281838130">
-    <w:abstractNumId w:val="53"/>
+    <w:abstractNumId w:val="55"/>
   </w:num>
   <w:num w:numId="76" w16cid:durableId="261426036">
     <w:abstractNumId w:val="1"/>
   </w:num>
   <w:num w:numId="77" w16cid:durableId="502210023">
-    <w:abstractNumId w:val="55"/>
+    <w:abstractNumId w:val="57"/>
   </w:num>
   <w:num w:numId="78" w16cid:durableId="1811092574">
-    <w:abstractNumId w:val="63"/>
+    <w:abstractNumId w:val="65"/>
   </w:num>
   <w:num w:numId="79" w16cid:durableId="165095558">
-    <w:abstractNumId w:val="54"/>
+    <w:abstractNumId w:val="56"/>
   </w:num>
   <w:num w:numId="80" w16cid:durableId="105661410">
-    <w:abstractNumId w:val="30"/>
+    <w:abstractNumId w:val="32"/>
   </w:num>
   <w:num w:numId="81" w16cid:durableId="449514959">
-    <w:abstractNumId w:val="64"/>
+    <w:abstractNumId w:val="66"/>
   </w:num>
   <w:num w:numId="82" w16cid:durableId="1387754709">
-    <w:abstractNumId w:val="16"/>
+    <w:abstractNumId w:val="17"/>
   </w:num>
   <w:num w:numId="83" w16cid:durableId="1669409079">
-    <w:abstractNumId w:val="23"/>
+    <w:abstractNumId w:val="24"/>
   </w:num>
   <w:num w:numId="84" w16cid:durableId="1965574118">
-    <w:abstractNumId w:val="81"/>
+    <w:abstractNumId w:val="83"/>
+  </w:num>
+  <w:num w:numId="85" w16cid:durableId="263656249">
+    <w:abstractNumId w:val="29"/>
+  </w:num>
+  <w:num w:numId="86" w16cid:durableId="1246958614">
+    <w:abstractNumId w:val="6"/>
   </w:num>
 </w:numbering>
 </file>
@@ -15511,7 +18496,6 @@
   <w:style w:type="character" w:default="1" w:styleId="DefaultParagraphFont">
     <w:name w:val="Default Paragraph Font"/>
     <w:uiPriority w:val="1"/>
-    <w:semiHidden/>
     <w:unhideWhenUsed/>
   </w:style>
   <w:style w:type="table" w:default="1" w:styleId="TableNormal">

--- a/2026-TERM1/T1B1-BSBCRT611_Apply_critical_thinking_for_complex_problem_solving/2-assessments/BSBCTR611-Applying_critical_thinking-MANUEL_PEREZ-TASK2.docx
+++ b/2026-TERM1/T1B1-BSBCRT611_Apply_critical_thinking_for_complex_problem_solving/2-assessments/BSBCTR611-Applying_critical_thinking-MANUEL_PEREZ-TASK2.docx
@@ -3649,456 +3649,31 @@
         <w:t xml:space="preserve"> dates, project numbers, reviewer names, and required actions.</w:t>
       </w:r>
     </w:p>
-    <w:p/>
-    <w:p/>
     <w:p>
       <w:pPr>
-        <w:pStyle w:val="Heading2"/>
-      </w:pPr>
-      <w:r>
-        <w:t>Assessment of any actual or perceived bias</w:t>
+        <w:pStyle w:val="Heading1"/>
+      </w:pPr>
+      <w:r>
+        <w:br w:type="page"/>
+      </w:r>
+      <w:r>
+        <w:lastRenderedPageBreak/>
+        <w:t xml:space="preserve">Generating </w:t>
+      </w:r>
+      <w:r>
+        <w:t>Solutions</w:t>
       </w:r>
     </w:p>
     <w:p/>
     <w:p>
       <w:pPr>
-        <w:pStyle w:val="ListParagraph"/>
-        <w:numPr>
-          <w:ilvl w:val="0"/>
-          <w:numId w:val="65"/>
-        </w:numPr>
-        <w:rPr>
-          <w:b/>
-          <w:bCs/>
-        </w:rPr>
-      </w:pPr>
-      <w:r>
-        <w:rPr>
-          <w:b/>
-          <w:bCs/>
-        </w:rPr>
-        <w:t>Financial Performance Bias</w:t>
-      </w:r>
-    </w:p>
-    <w:p>
-      <w:r>
-        <w:t>There is a perceived bias towards revenue growth as a primary indicator of success. The company experienced a $20 million increase in revenue and a 57% increase compared to the previous year, which may have created an assumption that overall performance was strong. This focus may have biased management decisions by underestimating the impact of increased costs, decreased profits, and negative cash flow.</w:t>
-      </w:r>
-    </w:p>
-    <w:p/>
-    <w:p>
-      <w:r>
-        <w:t xml:space="preserve">That </w:t>
-      </w:r>
-      <w:r>
-        <w:t>growth without stable operations and manufacturing capacity has created financial pressure. By focusing heavily on revenue, decision-makers may have overlooked early warning signs such as the decline in Net Profit Margin from 20% to 9.1% and rising working capital requirements.</w:t>
-      </w:r>
-    </w:p>
-    <w:p/>
-    <w:p/>
-    <w:p>
-      <w:pPr>
-        <w:pStyle w:val="ListParagraph"/>
-        <w:numPr>
-          <w:ilvl w:val="0"/>
-          <w:numId w:val="65"/>
-        </w:numPr>
-        <w:rPr>
-          <w:b/>
-          <w:bCs/>
-        </w:rPr>
-      </w:pPr>
-      <w:r>
-        <w:rPr>
-          <w:b/>
-          <w:bCs/>
-        </w:rPr>
-        <w:t>Operational and Manufacturing Bias</w:t>
-      </w:r>
-    </w:p>
-    <w:p>
-      <w:r>
-        <w:t>An actual operational bias exists in the dependence on a single manufacturing plant in Hong Kong. Historical success with this factory may have reinforced the belief that the existing supply chain model was sufficient. This created resistance to diversifying manufacturing locations, even as COVID-19 and political factors increased risk.</w:t>
-      </w:r>
-    </w:p>
-    <w:p/>
-    <w:p>
-      <w:r>
-        <w:t>This bias limited proactive planning and reduced operational resilience, resulting in manufacturing delays, higher operating costs, and increased debt.</w:t>
-      </w:r>
-    </w:p>
-    <w:p/>
-    <w:p/>
-    <w:p>
-      <w:pPr>
-        <w:pStyle w:val="ListParagraph"/>
-        <w:numPr>
-          <w:ilvl w:val="0"/>
-          <w:numId w:val="65"/>
-        </w:numPr>
-        <w:rPr>
-          <w:b/>
-          <w:bCs/>
-        </w:rPr>
-      </w:pPr>
-      <w:r>
-        <w:rPr>
-          <w:b/>
-          <w:bCs/>
-        </w:rPr>
-        <w:t>Technology and ERP System Bias</w:t>
-      </w:r>
-    </w:p>
-    <w:p>
-      <w:r>
-        <w:t>There is a potential perceived bias in favour of existing ERP systems and processes. The company authorised manufacturing and managed its global supply chain through the ERP system, which may have led to an assumption that the system was adequate for managing disruptions.</w:t>
-      </w:r>
-    </w:p>
-    <w:p/>
-    <w:p>
-      <w:r>
-        <w:t>This bias may have delayed necessary ERP intervention and innovation, despite evidence that the current operating model is inefficient in the face of disruptions. Critical thinking challenges this assumption by recognising that ERP systems must evolve to support flexibility, scenario planning, and decision-making under uncertainty.</w:t>
-      </w:r>
-    </w:p>
-    <w:p>
-      <w:pPr>
-        <w:rPr>
-          <w:highlight w:val="yellow"/>
-        </w:rPr>
-      </w:pPr>
-    </w:p>
-    <w:p>
-      <w:pPr>
-        <w:rPr>
-          <w:highlight w:val="yellow"/>
-        </w:rPr>
-      </w:pPr>
-    </w:p>
-    <w:p>
-      <w:pPr>
-        <w:spacing w:after="200" w:line="276" w:lineRule="auto"/>
-        <w:rPr>
-          <w:rFonts w:ascii="Arial" w:eastAsia="Arial" w:hAnsi="Arial" w:cs="Arial"/>
-          <w:color w:val="2E74B5" w:themeColor="accent1" w:themeShade="BF"/>
-          <w:sz w:val="32"/>
-          <w:szCs w:val="32"/>
-        </w:rPr>
-      </w:pPr>
-      <w:r>
-        <w:br w:type="page"/>
-      </w:r>
-    </w:p>
-    <w:p>
-      <w:pPr>
-        <w:pStyle w:val="Heading1"/>
-      </w:pPr>
-      <w:r>
-        <w:lastRenderedPageBreak/>
-        <w:t>Resources required for the solution development process</w:t>
-      </w:r>
-    </w:p>
-    <w:p/>
-    <w:p>
-      <w:r>
-        <w:t>Before developing a solution, resources are primarily related to technical, technological, human, financial, and administrative resources.</w:t>
-      </w:r>
-    </w:p>
-    <w:p/>
-    <w:p>
-      <w:pPr>
-        <w:rPr>
-          <w:b/>
-          <w:bCs/>
-        </w:rPr>
-      </w:pPr>
-      <w:r>
-        <w:rPr>
-          <w:b/>
-          <w:bCs/>
-        </w:rPr>
-        <w:t>1. Human Resources</w:t>
-      </w:r>
-    </w:p>
-    <w:p/>
-    <w:p>
-      <w:r>
-        <w:t>Because any solution requires qualified personnel in multiple areas of the business, primarily in the following areas:</w:t>
-      </w:r>
-    </w:p>
-    <w:p/>
-    <w:p>
-      <w:pPr>
-        <w:numPr>
-          <w:ilvl w:val="0"/>
-          <w:numId w:val="63"/>
-        </w:numPr>
-      </w:pPr>
-      <w:r>
-        <w:t>IT professionals, such as company ERP specialists and ERP systems analysts.</w:t>
-      </w:r>
-    </w:p>
-    <w:p>
-      <w:pPr>
-        <w:numPr>
-          <w:ilvl w:val="0"/>
-          <w:numId w:val="63"/>
-        </w:numPr>
-      </w:pPr>
-      <w:r>
-        <w:t>Supply chain and operations personnel to redesign workflows, manage manufacturing changes, and coordinate with suppliers.</w:t>
-      </w:r>
-    </w:p>
-    <w:p>
-      <w:pPr>
-        <w:numPr>
-          <w:ilvl w:val="0"/>
-          <w:numId w:val="63"/>
-        </w:numPr>
-      </w:pPr>
-      <w:r>
-        <w:t>Finance and management personnel to oversee financial operations, performance indicators, cost control, and profitability ratios.</w:t>
-      </w:r>
-    </w:p>
-    <w:p>
-      <w:pPr>
-        <w:numPr>
-          <w:ilvl w:val="0"/>
-          <w:numId w:val="63"/>
-        </w:numPr>
-      </w:pPr>
-      <w:r>
-        <w:t>Trainers</w:t>
-      </w:r>
-      <w:r>
-        <w:t>, such as cybersecurity and prevention trainers, professional skills development, and trainers for the new technologies to be implemented.</w:t>
-      </w:r>
-    </w:p>
-    <w:p/>
-    <w:p>
-      <w:pPr>
-        <w:rPr>
-          <w:b/>
-          <w:bCs/>
-        </w:rPr>
-      </w:pPr>
-      <w:r>
-        <w:rPr>
-          <w:b/>
-          <w:bCs/>
-        </w:rPr>
-        <w:t>2. Technological Resources</w:t>
-      </w:r>
-    </w:p>
-    <w:p/>
-    <w:p>
-      <w:r>
-        <w:t>Since technological resources can facilitate management, the following technological resources should be considered:</w:t>
-      </w:r>
-    </w:p>
-    <w:p/>
-    <w:p>
-      <w:pPr>
-        <w:numPr>
-          <w:ilvl w:val="0"/>
-          <w:numId w:val="63"/>
-        </w:numPr>
-      </w:pPr>
-      <w:r>
-        <w:t>Improvements to the ERP system to enhance supply chain management, inventory control, and planning.</w:t>
-      </w:r>
-    </w:p>
-    <w:p>
-      <w:pPr>
-        <w:numPr>
-          <w:ilvl w:val="0"/>
-          <w:numId w:val="63"/>
-        </w:numPr>
-      </w:pPr>
-      <w:r>
-        <w:t>Development or acquisition of cloud-based solutions for software development and scalability of services/servers</w:t>
-      </w:r>
-    </w:p>
-    <w:p>
-      <w:pPr>
-        <w:numPr>
-          <w:ilvl w:val="0"/>
-          <w:numId w:val="63"/>
-        </w:numPr>
-      </w:pPr>
-      <w:r>
-        <w:t>Cybersecurity tools to ensure compliance with Australian laws and the company's security policies</w:t>
-      </w:r>
-    </w:p>
-    <w:p>
-      <w:pPr>
-        <w:numPr>
-          <w:ilvl w:val="0"/>
-          <w:numId w:val="63"/>
-        </w:numPr>
-      </w:pPr>
-      <w:r>
-        <w:t>Data analytics tools for monitoring the company's financial status</w:t>
-      </w:r>
-    </w:p>
-    <w:p/>
-    <w:p/>
-    <w:p>
-      <w:pPr>
-        <w:rPr>
-          <w:b/>
-          <w:bCs/>
-        </w:rPr>
-      </w:pPr>
-      <w:r>
-        <w:rPr>
-          <w:b/>
-          <w:bCs/>
-        </w:rPr>
-        <w:t>3. Financial Resources</w:t>
-      </w:r>
-    </w:p>
-    <w:p/>
-    <w:p>
-      <w:r>
-        <w:t>As with any investment, significant financial resources are required to support the development of a solution. These resources would primarily be allocated to:</w:t>
-      </w:r>
-    </w:p>
-    <w:p/>
-    <w:p>
-      <w:pPr>
-        <w:numPr>
-          <w:ilvl w:val="0"/>
-          <w:numId w:val="63"/>
-        </w:numPr>
-      </w:pPr>
-      <w:r>
-        <w:t>Capital investment to establish a second manufacturing plant or outsource manufacturing.</w:t>
-      </w:r>
-    </w:p>
-    <w:p>
-      <w:pPr>
-        <w:numPr>
-          <w:ilvl w:val="0"/>
-          <w:numId w:val="63"/>
-        </w:numPr>
-      </w:pPr>
-      <w:r>
-        <w:t>Funding for upgrades or implementation of a new ERP system, systems integration, and cloud migration.</w:t>
-      </w:r>
-    </w:p>
-    <w:p>
-      <w:pPr>
-        <w:numPr>
-          <w:ilvl w:val="0"/>
-          <w:numId w:val="63"/>
-        </w:numPr>
-      </w:pPr>
-      <w:r>
-        <w:t>Increased resources as needed during the transition period.</w:t>
-      </w:r>
-    </w:p>
-    <w:p/>
-    <w:p>
-      <w:pPr>
-        <w:rPr>
-          <w:b/>
-          <w:bCs/>
-        </w:rPr>
-      </w:pPr>
-      <w:r>
-        <w:rPr>
-          <w:b/>
-          <w:bCs/>
-        </w:rPr>
-        <w:t>4. Administrative Resources</w:t>
-      </w:r>
-    </w:p>
-    <w:p/>
-    <w:p>
-      <w:r>
-        <w:t>The company should update its policies and processes to align with new standards. Therefore, resources would need to be allocated to update the following key policies and procedures:</w:t>
-      </w:r>
-    </w:p>
-    <w:p/>
-    <w:p>
-      <w:pPr>
-        <w:numPr>
-          <w:ilvl w:val="0"/>
-          <w:numId w:val="63"/>
-        </w:numPr>
-      </w:pPr>
-      <w:r>
-        <w:t>Financial Authorization</w:t>
-      </w:r>
-    </w:p>
-    <w:p>
-      <w:pPr>
-        <w:numPr>
-          <w:ilvl w:val="0"/>
-          <w:numId w:val="63"/>
-        </w:numPr>
-      </w:pPr>
-      <w:r>
-        <w:t>Privacy</w:t>
-      </w:r>
-    </w:p>
-    <w:p>
-      <w:pPr>
-        <w:numPr>
-          <w:ilvl w:val="0"/>
-          <w:numId w:val="63"/>
-        </w:numPr>
-      </w:pPr>
-      <w:r>
-        <w:t>Performance Management</w:t>
-      </w:r>
-    </w:p>
-    <w:p>
-      <w:pPr>
-        <w:numPr>
-          <w:ilvl w:val="0"/>
-          <w:numId w:val="63"/>
-        </w:numPr>
-      </w:pPr>
-      <w:r>
-        <w:t>Performance Management</w:t>
-      </w:r>
-    </w:p>
-    <w:p/>
-    <w:p/>
-    <w:p>
-      <w:pPr>
-        <w:spacing w:after="200" w:line="276" w:lineRule="auto"/>
-        <w:rPr>
-          <w:rFonts w:ascii="Arial" w:eastAsia="Arial" w:hAnsi="Arial" w:cs="Arial"/>
-          <w:color w:val="2E74B5" w:themeColor="accent1" w:themeShade="BF"/>
-          <w:sz w:val="40"/>
-          <w:szCs w:val="40"/>
-        </w:rPr>
-      </w:pPr>
-      <w:r>
-        <w:br w:type="page"/>
-      </w:r>
-    </w:p>
-    <w:p>
-      <w:pPr>
-        <w:pStyle w:val="Heading1"/>
-      </w:pPr>
-      <w:r>
-        <w:lastRenderedPageBreak/>
-        <w:t xml:space="preserve">Generating </w:t>
-      </w:r>
-      <w:r>
-        <w:t>Solutions</w:t>
-      </w:r>
-    </w:p>
-    <w:p/>
-    <w:p>
-      <w:pPr>
         <w:pStyle w:val="Heading2"/>
       </w:pPr>
       <w:r>
-        <w:t>Feedback presentation</w:t>
+        <w:t xml:space="preserve">Feedback </w:t>
+      </w:r>
+      <w:r>
+        <w:t>Presentation</w:t>
       </w:r>
     </w:p>
     <w:p>
@@ -4341,7 +3916,10 @@
         <w:t>A</w:t>
       </w:r>
       <w:r>
-        <w:t>lternative solutions</w:t>
+        <w:t xml:space="preserve">lternative </w:t>
+      </w:r>
+      <w:r>
+        <w:t>Solutions</w:t>
       </w:r>
     </w:p>
     <w:p/>
@@ -4442,7 +4020,10 @@
         <w:pStyle w:val="Heading1"/>
       </w:pPr>
       <w:r>
-        <w:t>Making a decision</w:t>
+        <w:t xml:space="preserve">Making </w:t>
+      </w:r>
+      <w:r>
+        <w:t>A Decision</w:t>
       </w:r>
     </w:p>
     <w:p/>
@@ -4450,11 +4031,9 @@
       <w:r>
         <w:t xml:space="preserve">All alternative solutions </w:t>
       </w:r>
-      <w:proofErr w:type="gramStart"/>
-      <w:r>
-        <w:t>was</w:t>
-      </w:r>
-      <w:proofErr w:type="gramEnd"/>
+      <w:r>
+        <w:t>were</w:t>
+      </w:r>
       <w:r>
         <w:t xml:space="preserve"> evaluated against success criteria and constraint criteria. The </w:t>
       </w:r>
@@ -4503,7 +4082,18 @@
         <w:pStyle w:val="Heading2"/>
       </w:pPr>
       <w:r>
-        <w:t>Evaluation based on success criteria</w:t>
+        <w:t xml:space="preserve">Evaluation </w:t>
+      </w:r>
+      <w:r>
+        <w:t xml:space="preserve">Based </w:t>
+      </w:r>
+      <w:proofErr w:type="gramStart"/>
+      <w:r>
+        <w:t>On</w:t>
+      </w:r>
+      <w:proofErr w:type="gramEnd"/>
+      <w:r>
+        <w:t xml:space="preserve"> Success Criteria</w:t>
       </w:r>
     </w:p>
     <w:p>
@@ -5597,7 +5187,6 @@
     </w:tbl>
     <w:p/>
     <w:p/>
-    <w:p/>
     <w:p>
       <w:pPr>
         <w:spacing w:after="200" w:line="276" w:lineRule="auto"/>
@@ -5608,17 +5197,24 @@
           <w:szCs w:val="32"/>
         </w:rPr>
       </w:pPr>
-      <w:r>
-        <w:br w:type="page"/>
-      </w:r>
     </w:p>
     <w:p>
       <w:pPr>
         <w:pStyle w:val="Heading2"/>
       </w:pPr>
       <w:r>
-        <w:lastRenderedPageBreak/>
-        <w:t>Evaluation based on constraints</w:t>
+        <w:t xml:space="preserve">Evaluation </w:t>
+      </w:r>
+      <w:r>
+        <w:t xml:space="preserve">Based </w:t>
+      </w:r>
+      <w:proofErr w:type="gramStart"/>
+      <w:r>
+        <w:t>On</w:t>
+      </w:r>
+      <w:proofErr w:type="gramEnd"/>
+      <w:r>
+        <w:t xml:space="preserve"> Constraints</w:t>
       </w:r>
     </w:p>
     <w:p/>
@@ -6584,6 +6180,7 @@
                 <w:rFonts w:ascii="Arial" w:hAnsi="Arial" w:cs="Arial"/>
                 <w:color w:val="000000"/>
               </w:rPr>
+              <w:lastRenderedPageBreak/>
               <w:t>Logistics &amp; Storage</w:t>
             </w:r>
           </w:p>
@@ -7156,6 +6753,2448 @@
       </w:pPr>
     </w:p>
     <w:p/>
+    <w:p>
+      <w:pPr>
+        <w:pStyle w:val="Heading2"/>
+      </w:pPr>
+      <w:r>
+        <w:t xml:space="preserve">Feasible </w:t>
+      </w:r>
+      <w:r>
+        <w:t>Alternative Solutions</w:t>
+      </w:r>
+    </w:p>
+    <w:p/>
+    <w:p>
+      <w:pPr>
+        <w:pStyle w:val="ListParagraph"/>
+        <w:numPr>
+          <w:ilvl w:val="1"/>
+          <w:numId w:val="62"/>
+        </w:numPr>
+        <w:rPr>
+          <w:b/>
+          <w:bCs/>
+        </w:rPr>
+      </w:pPr>
+      <w:r>
+        <w:rPr>
+          <w:b/>
+          <w:bCs/>
+        </w:rPr>
+        <w:t xml:space="preserve"> </w:t>
+      </w:r>
+      <w:r>
+        <w:t>Cloud-First SaaS and B2C Model</w:t>
+      </w:r>
+    </w:p>
+    <w:p>
+      <w:pPr>
+        <w:pStyle w:val="ListParagraph"/>
+        <w:numPr>
+          <w:ilvl w:val="1"/>
+          <w:numId w:val="62"/>
+        </w:numPr>
+        <w:rPr>
+          <w:b/>
+          <w:bCs/>
+        </w:rPr>
+      </w:pPr>
+      <w:r>
+        <w:rPr>
+          <w:b/>
+          <w:bCs/>
+        </w:rPr>
+        <w:t xml:space="preserve"> </w:t>
+      </w:r>
+      <w:r>
+        <w:t>Strategic Hardware Partnerships and Outsourced Distribution</w:t>
+      </w:r>
+    </w:p>
+    <w:p>
+      <w:pPr>
+        <w:spacing w:after="200" w:line="276" w:lineRule="auto"/>
+        <w:rPr>
+          <w:b/>
+          <w:bCs/>
+        </w:rPr>
+      </w:pPr>
+    </w:p>
+    <w:p>
+      <w:pPr>
+        <w:spacing w:after="200" w:line="276" w:lineRule="auto"/>
+        <w:rPr>
+          <w:b/>
+          <w:bCs/>
+        </w:rPr>
+      </w:pPr>
+    </w:p>
+    <w:p>
+      <w:pPr>
+        <w:spacing w:after="200" w:line="276" w:lineRule="auto"/>
+        <w:rPr>
+          <w:rFonts w:ascii="Arial" w:eastAsia="Arial" w:hAnsi="Arial" w:cs="Arial"/>
+          <w:color w:val="2E74B5" w:themeColor="accent1" w:themeShade="BF"/>
+          <w:sz w:val="32"/>
+          <w:szCs w:val="32"/>
+        </w:rPr>
+      </w:pPr>
+      <w:r>
+        <w:br w:type="page"/>
+      </w:r>
+    </w:p>
+    <w:p>
+      <w:pPr>
+        <w:pStyle w:val="Heading2"/>
+      </w:pPr>
+      <w:r>
+        <w:lastRenderedPageBreak/>
+        <w:t xml:space="preserve">Comparing </w:t>
+      </w:r>
+      <w:r>
+        <w:t>Options</w:t>
+      </w:r>
+    </w:p>
+    <w:p/>
+    <w:p>
+      <w:r>
+        <w:t xml:space="preserve">I used the </w:t>
+      </w:r>
+      <w:r>
+        <w:rPr>
+          <w:b/>
+          <w:bCs/>
+        </w:rPr>
+        <w:t>Paired Comparison Analysis</w:t>
+      </w:r>
+      <w:r>
+        <w:rPr>
+          <w:b/>
+          <w:bCs/>
+        </w:rPr>
+        <w:t xml:space="preserve"> Matrix</w:t>
+      </w:r>
+      <w:r>
+        <w:t xml:space="preserve"> </w:t>
+      </w:r>
+      <w:r>
+        <w:t xml:space="preserve">to determine the relative importance of </w:t>
+      </w:r>
+      <w:r>
+        <w:t>each</w:t>
+      </w:r>
+      <w:r>
+        <w:t xml:space="preserve"> option </w:t>
+      </w:r>
+      <w:r>
+        <w:t xml:space="preserve">to find the best solution due to </w:t>
+      </w:r>
+      <w:r>
+        <w:t>limited resources.</w:t>
+      </w:r>
+      <w:r>
+        <w:t xml:space="preserve"> The process was </w:t>
+      </w:r>
+      <w:r>
+        <w:t>comparing</w:t>
+      </w:r>
+      <w:r>
+        <w:t xml:space="preserve"> each option directly against every other option, one by one. This </w:t>
+      </w:r>
+      <w:r>
+        <w:t>h</w:t>
+      </w:r>
+      <w:r>
+        <w:t>elps</w:t>
+      </w:r>
+      <w:r>
+        <w:t xml:space="preserve"> me</w:t>
+      </w:r>
+      <w:r>
+        <w:t xml:space="preserve"> </w:t>
+      </w:r>
+      <w:r>
+        <w:t>to</w:t>
+      </w:r>
+      <w:r>
+        <w:t xml:space="preserve"> identify which </w:t>
+      </w:r>
+      <w:r>
+        <w:t xml:space="preserve">alternative </w:t>
+      </w:r>
+      <w:r>
+        <w:t>solution genuinely adds the most value</w:t>
+      </w:r>
+      <w:r>
+        <w:t xml:space="preserve"> </w:t>
+      </w:r>
+      <w:r>
+        <w:t>according to the analysis of</w:t>
+      </w:r>
+      <w:r>
+        <w:t xml:space="preserve"> success criteria and constraints. </w:t>
+      </w:r>
+    </w:p>
+    <w:p/>
+    <w:p/>
+    <w:p/>
+    <w:tbl>
+      <w:tblPr>
+        <w:tblW w:w="10980" w:type="dxa"/>
+        <w:tblLook w:val="04A0" w:firstRow="1" w:lastRow="0" w:firstColumn="1" w:lastColumn="0" w:noHBand="0" w:noVBand="1"/>
+      </w:tblPr>
+      <w:tblGrid>
+        <w:gridCol w:w="4957"/>
+        <w:gridCol w:w="2443"/>
+        <w:gridCol w:w="2260"/>
+        <w:gridCol w:w="1320"/>
+      </w:tblGrid>
+      <w:tr>
+        <w:trPr>
+          <w:trHeight w:val="680"/>
+        </w:trPr>
+        <w:tc>
+          <w:tcPr>
+            <w:tcW w:w="4957" w:type="dxa"/>
+            <w:tcBorders>
+              <w:top w:val="single" w:sz="4" w:space="0" w:color="auto"/>
+              <w:left w:val="single" w:sz="4" w:space="0" w:color="auto"/>
+              <w:bottom w:val="single" w:sz="4" w:space="0" w:color="auto"/>
+              <w:right w:val="single" w:sz="4" w:space="0" w:color="auto"/>
+            </w:tcBorders>
+            <w:shd w:val="clear" w:color="000000" w:fill="E7E6E6"/>
+            <w:vAlign w:val="center"/>
+            <w:hideMark/>
+          </w:tcPr>
+          <w:p>
+            <w:pPr>
+              <w:rPr>
+                <w:rFonts w:ascii="Calibri" w:hAnsi="Calibri" w:cs="Calibri"/>
+                <w:b/>
+                <w:bCs/>
+                <w:color w:val="000000"/>
+              </w:rPr>
+            </w:pPr>
+            <w:r>
+              <w:rPr>
+                <w:rFonts w:ascii="Calibri" w:hAnsi="Calibri" w:cs="Calibri"/>
+                <w:b/>
+                <w:bCs/>
+                <w:color w:val="000000"/>
+              </w:rPr>
+              <w:t>Criteria</w:t>
+            </w:r>
+          </w:p>
+        </w:tc>
+        <w:tc>
+          <w:tcPr>
+            <w:tcW w:w="2443" w:type="dxa"/>
+            <w:tcBorders>
+              <w:top w:val="single" w:sz="4" w:space="0" w:color="auto"/>
+              <w:left w:val="nil"/>
+              <w:bottom w:val="single" w:sz="4" w:space="0" w:color="auto"/>
+              <w:right w:val="single" w:sz="4" w:space="0" w:color="auto"/>
+            </w:tcBorders>
+            <w:shd w:val="clear" w:color="000000" w:fill="E7E6E6"/>
+            <w:vAlign w:val="center"/>
+            <w:hideMark/>
+          </w:tcPr>
+          <w:p>
+            <w:pPr>
+              <w:jc w:val="center"/>
+              <w:rPr>
+                <w:rFonts w:ascii="Calibri" w:hAnsi="Calibri" w:cs="Calibri"/>
+                <w:b/>
+                <w:bCs/>
+                <w:color w:val="000000"/>
+              </w:rPr>
+            </w:pPr>
+            <w:r>
+              <w:rPr>
+                <w:rFonts w:ascii="Calibri" w:hAnsi="Calibri" w:cs="Calibri"/>
+                <w:b/>
+                <w:bCs/>
+                <w:color w:val="000000"/>
+              </w:rPr>
+              <w:t>1: Cloud-First SaaS &amp; B2C</w:t>
+            </w:r>
+          </w:p>
+        </w:tc>
+        <w:tc>
+          <w:tcPr>
+            <w:tcW w:w="2260" w:type="dxa"/>
+            <w:tcBorders>
+              <w:top w:val="single" w:sz="4" w:space="0" w:color="auto"/>
+              <w:left w:val="nil"/>
+              <w:bottom w:val="single" w:sz="4" w:space="0" w:color="auto"/>
+              <w:right w:val="single" w:sz="4" w:space="0" w:color="auto"/>
+            </w:tcBorders>
+            <w:shd w:val="clear" w:color="000000" w:fill="E7E6E6"/>
+            <w:vAlign w:val="center"/>
+            <w:hideMark/>
+          </w:tcPr>
+          <w:p>
+            <w:pPr>
+              <w:jc w:val="center"/>
+              <w:rPr>
+                <w:rFonts w:ascii="Calibri" w:hAnsi="Calibri" w:cs="Calibri"/>
+                <w:b/>
+                <w:bCs/>
+                <w:color w:val="000000"/>
+              </w:rPr>
+            </w:pPr>
+            <w:r>
+              <w:rPr>
+                <w:rFonts w:ascii="Calibri" w:hAnsi="Calibri" w:cs="Calibri"/>
+                <w:b/>
+                <w:bCs/>
+                <w:color w:val="000000"/>
+              </w:rPr>
+              <w:t>2: Hardware Partnerships</w:t>
+            </w:r>
+          </w:p>
+        </w:tc>
+        <w:tc>
+          <w:tcPr>
+            <w:tcW w:w="1320" w:type="dxa"/>
+            <w:tcBorders>
+              <w:top w:val="single" w:sz="4" w:space="0" w:color="auto"/>
+              <w:left w:val="nil"/>
+              <w:bottom w:val="single" w:sz="4" w:space="0" w:color="auto"/>
+              <w:right w:val="single" w:sz="4" w:space="0" w:color="auto"/>
+            </w:tcBorders>
+            <w:shd w:val="clear" w:color="000000" w:fill="E7E6E6"/>
+            <w:vAlign w:val="center"/>
+            <w:hideMark/>
+          </w:tcPr>
+          <w:p>
+            <w:pPr>
+              <w:jc w:val="center"/>
+              <w:rPr>
+                <w:rFonts w:ascii="Calibri" w:hAnsi="Calibri" w:cs="Calibri"/>
+                <w:b/>
+                <w:bCs/>
+                <w:color w:val="000000"/>
+              </w:rPr>
+            </w:pPr>
+            <w:r>
+              <w:rPr>
+                <w:rFonts w:ascii="Calibri" w:hAnsi="Calibri" w:cs="Calibri"/>
+                <w:b/>
+                <w:bCs/>
+                <w:color w:val="000000"/>
+              </w:rPr>
+              <w:t>Winner</w:t>
+            </w:r>
+          </w:p>
+        </w:tc>
+      </w:tr>
+      <w:tr>
+        <w:trPr>
+          <w:trHeight w:val="320"/>
+        </w:trPr>
+        <w:tc>
+          <w:tcPr>
+            <w:tcW w:w="4957" w:type="dxa"/>
+            <w:tcBorders>
+              <w:top w:val="nil"/>
+              <w:left w:val="single" w:sz="4" w:space="0" w:color="auto"/>
+              <w:bottom w:val="single" w:sz="4" w:space="0" w:color="auto"/>
+              <w:right w:val="single" w:sz="4" w:space="0" w:color="auto"/>
+            </w:tcBorders>
+            <w:shd w:val="clear" w:color="000000" w:fill="E7E6E6"/>
+            <w:noWrap/>
+            <w:vAlign w:val="bottom"/>
+            <w:hideMark/>
+          </w:tcPr>
+          <w:p>
+            <w:pPr>
+              <w:rPr>
+                <w:rFonts w:ascii="Calibri" w:hAnsi="Calibri" w:cs="Calibri"/>
+                <w:b/>
+                <w:bCs/>
+                <w:color w:val="000000"/>
+              </w:rPr>
+            </w:pPr>
+            <w:r>
+              <w:rPr>
+                <w:rFonts w:ascii="Calibri" w:hAnsi="Calibri" w:cs="Calibri"/>
+                <w:b/>
+                <w:bCs/>
+                <w:color w:val="000000"/>
+              </w:rPr>
+              <w:t>Clarity</w:t>
+            </w:r>
+          </w:p>
+        </w:tc>
+        <w:tc>
+          <w:tcPr>
+            <w:tcW w:w="2443" w:type="dxa"/>
+            <w:tcBorders>
+              <w:top w:val="nil"/>
+              <w:left w:val="nil"/>
+              <w:bottom w:val="single" w:sz="4" w:space="0" w:color="auto"/>
+              <w:right w:val="single" w:sz="4" w:space="0" w:color="auto"/>
+            </w:tcBorders>
+            <w:noWrap/>
+            <w:vAlign w:val="bottom"/>
+            <w:hideMark/>
+          </w:tcPr>
+          <w:p>
+            <w:pPr>
+              <w:jc w:val="center"/>
+              <w:rPr>
+                <w:rFonts w:ascii="Calibri" w:hAnsi="Calibri" w:cs="Calibri"/>
+                <w:color w:val="000000"/>
+              </w:rPr>
+            </w:pPr>
+            <w:r>
+              <w:rPr>
+                <w:rFonts w:ascii="Calibri" w:hAnsi="Calibri" w:cs="Calibri"/>
+                <w:color w:val="000000"/>
+              </w:rPr>
+              <w:t>2</w:t>
+            </w:r>
+          </w:p>
+        </w:tc>
+        <w:tc>
+          <w:tcPr>
+            <w:tcW w:w="2260" w:type="dxa"/>
+            <w:tcBorders>
+              <w:top w:val="nil"/>
+              <w:left w:val="nil"/>
+              <w:bottom w:val="single" w:sz="4" w:space="0" w:color="auto"/>
+              <w:right w:val="single" w:sz="4" w:space="0" w:color="auto"/>
+            </w:tcBorders>
+            <w:noWrap/>
+            <w:vAlign w:val="bottom"/>
+            <w:hideMark/>
+          </w:tcPr>
+          <w:p>
+            <w:pPr>
+              <w:jc w:val="center"/>
+              <w:rPr>
+                <w:rFonts w:ascii="Calibri" w:hAnsi="Calibri" w:cs="Calibri"/>
+                <w:color w:val="000000"/>
+              </w:rPr>
+            </w:pPr>
+            <w:r>
+              <w:rPr>
+                <w:rFonts w:ascii="Calibri" w:hAnsi="Calibri" w:cs="Calibri"/>
+                <w:color w:val="000000"/>
+              </w:rPr>
+              <w:t>1</w:t>
+            </w:r>
+          </w:p>
+        </w:tc>
+        <w:tc>
+          <w:tcPr>
+            <w:tcW w:w="1320" w:type="dxa"/>
+            <w:tcBorders>
+              <w:top w:val="nil"/>
+              <w:left w:val="nil"/>
+              <w:bottom w:val="single" w:sz="4" w:space="0" w:color="auto"/>
+              <w:right w:val="single" w:sz="4" w:space="0" w:color="auto"/>
+            </w:tcBorders>
+            <w:noWrap/>
+            <w:vAlign w:val="bottom"/>
+            <w:hideMark/>
+          </w:tcPr>
+          <w:p>
+            <w:pPr>
+              <w:jc w:val="center"/>
+              <w:rPr>
+                <w:rFonts w:ascii="Calibri" w:hAnsi="Calibri" w:cs="Calibri"/>
+                <w:color w:val="000000"/>
+              </w:rPr>
+            </w:pPr>
+            <w:r>
+              <w:rPr>
+                <w:rFonts w:ascii="Calibri" w:hAnsi="Calibri" w:cs="Calibri"/>
+                <w:color w:val="000000"/>
+              </w:rPr>
+              <w:t>Option 1</w:t>
+            </w:r>
+          </w:p>
+        </w:tc>
+      </w:tr>
+      <w:tr>
+        <w:trPr>
+          <w:trHeight w:val="320"/>
+        </w:trPr>
+        <w:tc>
+          <w:tcPr>
+            <w:tcW w:w="4957" w:type="dxa"/>
+            <w:tcBorders>
+              <w:top w:val="nil"/>
+              <w:left w:val="single" w:sz="4" w:space="0" w:color="auto"/>
+              <w:bottom w:val="single" w:sz="4" w:space="0" w:color="auto"/>
+              <w:right w:val="single" w:sz="4" w:space="0" w:color="auto"/>
+            </w:tcBorders>
+            <w:shd w:val="clear" w:color="000000" w:fill="E7E6E6"/>
+            <w:noWrap/>
+            <w:vAlign w:val="bottom"/>
+            <w:hideMark/>
+          </w:tcPr>
+          <w:p>
+            <w:pPr>
+              <w:rPr>
+                <w:rFonts w:ascii="Calibri" w:hAnsi="Calibri" w:cs="Calibri"/>
+                <w:b/>
+                <w:bCs/>
+                <w:color w:val="000000"/>
+              </w:rPr>
+            </w:pPr>
+            <w:r>
+              <w:rPr>
+                <w:rFonts w:ascii="Calibri" w:hAnsi="Calibri" w:cs="Calibri"/>
+                <w:b/>
+                <w:bCs/>
+                <w:color w:val="000000"/>
+              </w:rPr>
+              <w:t>Stability</w:t>
+            </w:r>
+          </w:p>
+        </w:tc>
+        <w:tc>
+          <w:tcPr>
+            <w:tcW w:w="2443" w:type="dxa"/>
+            <w:tcBorders>
+              <w:top w:val="nil"/>
+              <w:left w:val="nil"/>
+              <w:bottom w:val="single" w:sz="4" w:space="0" w:color="auto"/>
+              <w:right w:val="single" w:sz="4" w:space="0" w:color="auto"/>
+            </w:tcBorders>
+            <w:noWrap/>
+            <w:vAlign w:val="bottom"/>
+            <w:hideMark/>
+          </w:tcPr>
+          <w:p>
+            <w:pPr>
+              <w:jc w:val="center"/>
+              <w:rPr>
+                <w:rFonts w:ascii="Calibri" w:hAnsi="Calibri" w:cs="Calibri"/>
+                <w:color w:val="000000"/>
+              </w:rPr>
+            </w:pPr>
+            <w:r>
+              <w:rPr>
+                <w:rFonts w:ascii="Calibri" w:hAnsi="Calibri" w:cs="Calibri"/>
+                <w:color w:val="000000"/>
+              </w:rPr>
+              <w:t>2</w:t>
+            </w:r>
+          </w:p>
+        </w:tc>
+        <w:tc>
+          <w:tcPr>
+            <w:tcW w:w="2260" w:type="dxa"/>
+            <w:tcBorders>
+              <w:top w:val="nil"/>
+              <w:left w:val="nil"/>
+              <w:bottom w:val="single" w:sz="4" w:space="0" w:color="auto"/>
+              <w:right w:val="single" w:sz="4" w:space="0" w:color="auto"/>
+            </w:tcBorders>
+            <w:noWrap/>
+            <w:vAlign w:val="bottom"/>
+            <w:hideMark/>
+          </w:tcPr>
+          <w:p>
+            <w:pPr>
+              <w:jc w:val="center"/>
+              <w:rPr>
+                <w:rFonts w:ascii="Calibri" w:hAnsi="Calibri" w:cs="Calibri"/>
+                <w:color w:val="000000"/>
+              </w:rPr>
+            </w:pPr>
+            <w:r>
+              <w:rPr>
+                <w:rFonts w:ascii="Calibri" w:hAnsi="Calibri" w:cs="Calibri"/>
+                <w:color w:val="000000"/>
+              </w:rPr>
+              <w:t>1</w:t>
+            </w:r>
+          </w:p>
+        </w:tc>
+        <w:tc>
+          <w:tcPr>
+            <w:tcW w:w="1320" w:type="dxa"/>
+            <w:tcBorders>
+              <w:top w:val="nil"/>
+              <w:left w:val="nil"/>
+              <w:bottom w:val="single" w:sz="4" w:space="0" w:color="auto"/>
+              <w:right w:val="single" w:sz="4" w:space="0" w:color="auto"/>
+            </w:tcBorders>
+            <w:noWrap/>
+            <w:vAlign w:val="bottom"/>
+            <w:hideMark/>
+          </w:tcPr>
+          <w:p>
+            <w:pPr>
+              <w:jc w:val="center"/>
+              <w:rPr>
+                <w:rFonts w:ascii="Calibri" w:hAnsi="Calibri" w:cs="Calibri"/>
+                <w:color w:val="000000"/>
+              </w:rPr>
+            </w:pPr>
+            <w:r>
+              <w:rPr>
+                <w:rFonts w:ascii="Calibri" w:hAnsi="Calibri" w:cs="Calibri"/>
+                <w:color w:val="000000"/>
+              </w:rPr>
+              <w:t>Option 1</w:t>
+            </w:r>
+          </w:p>
+        </w:tc>
+      </w:tr>
+      <w:tr>
+        <w:trPr>
+          <w:trHeight w:val="320"/>
+        </w:trPr>
+        <w:tc>
+          <w:tcPr>
+            <w:tcW w:w="4957" w:type="dxa"/>
+            <w:tcBorders>
+              <w:top w:val="nil"/>
+              <w:left w:val="single" w:sz="4" w:space="0" w:color="auto"/>
+              <w:bottom w:val="single" w:sz="4" w:space="0" w:color="auto"/>
+              <w:right w:val="single" w:sz="4" w:space="0" w:color="auto"/>
+            </w:tcBorders>
+            <w:shd w:val="clear" w:color="000000" w:fill="E7E6E6"/>
+            <w:noWrap/>
+            <w:vAlign w:val="bottom"/>
+            <w:hideMark/>
+          </w:tcPr>
+          <w:p>
+            <w:pPr>
+              <w:rPr>
+                <w:rFonts w:ascii="Calibri" w:hAnsi="Calibri" w:cs="Calibri"/>
+                <w:b/>
+                <w:bCs/>
+                <w:color w:val="000000"/>
+              </w:rPr>
+            </w:pPr>
+            <w:r>
+              <w:rPr>
+                <w:rFonts w:ascii="Calibri" w:hAnsi="Calibri" w:cs="Calibri"/>
+                <w:b/>
+                <w:bCs/>
+                <w:color w:val="000000"/>
+              </w:rPr>
+              <w:t>Scalability</w:t>
+            </w:r>
+          </w:p>
+        </w:tc>
+        <w:tc>
+          <w:tcPr>
+            <w:tcW w:w="2443" w:type="dxa"/>
+            <w:tcBorders>
+              <w:top w:val="nil"/>
+              <w:left w:val="nil"/>
+              <w:bottom w:val="single" w:sz="4" w:space="0" w:color="auto"/>
+              <w:right w:val="single" w:sz="4" w:space="0" w:color="auto"/>
+            </w:tcBorders>
+            <w:noWrap/>
+            <w:vAlign w:val="bottom"/>
+            <w:hideMark/>
+          </w:tcPr>
+          <w:p>
+            <w:pPr>
+              <w:jc w:val="center"/>
+              <w:rPr>
+                <w:rFonts w:ascii="Calibri" w:hAnsi="Calibri" w:cs="Calibri"/>
+                <w:color w:val="000000"/>
+              </w:rPr>
+            </w:pPr>
+            <w:r>
+              <w:rPr>
+                <w:rFonts w:ascii="Calibri" w:hAnsi="Calibri" w:cs="Calibri"/>
+                <w:color w:val="000000"/>
+              </w:rPr>
+              <w:t>2</w:t>
+            </w:r>
+          </w:p>
+        </w:tc>
+        <w:tc>
+          <w:tcPr>
+            <w:tcW w:w="2260" w:type="dxa"/>
+            <w:tcBorders>
+              <w:top w:val="nil"/>
+              <w:left w:val="nil"/>
+              <w:bottom w:val="single" w:sz="4" w:space="0" w:color="auto"/>
+              <w:right w:val="single" w:sz="4" w:space="0" w:color="auto"/>
+            </w:tcBorders>
+            <w:noWrap/>
+            <w:vAlign w:val="bottom"/>
+            <w:hideMark/>
+          </w:tcPr>
+          <w:p>
+            <w:pPr>
+              <w:jc w:val="center"/>
+              <w:rPr>
+                <w:rFonts w:ascii="Calibri" w:hAnsi="Calibri" w:cs="Calibri"/>
+                <w:color w:val="000000"/>
+              </w:rPr>
+            </w:pPr>
+            <w:r>
+              <w:rPr>
+                <w:rFonts w:ascii="Calibri" w:hAnsi="Calibri" w:cs="Calibri"/>
+                <w:color w:val="000000"/>
+              </w:rPr>
+              <w:t>1</w:t>
+            </w:r>
+          </w:p>
+        </w:tc>
+        <w:tc>
+          <w:tcPr>
+            <w:tcW w:w="1320" w:type="dxa"/>
+            <w:tcBorders>
+              <w:top w:val="nil"/>
+              <w:left w:val="nil"/>
+              <w:bottom w:val="single" w:sz="4" w:space="0" w:color="auto"/>
+              <w:right w:val="single" w:sz="4" w:space="0" w:color="auto"/>
+            </w:tcBorders>
+            <w:noWrap/>
+            <w:vAlign w:val="bottom"/>
+            <w:hideMark/>
+          </w:tcPr>
+          <w:p>
+            <w:pPr>
+              <w:jc w:val="center"/>
+              <w:rPr>
+                <w:rFonts w:ascii="Calibri" w:hAnsi="Calibri" w:cs="Calibri"/>
+                <w:color w:val="000000"/>
+              </w:rPr>
+            </w:pPr>
+            <w:r>
+              <w:rPr>
+                <w:rFonts w:ascii="Calibri" w:hAnsi="Calibri" w:cs="Calibri"/>
+                <w:color w:val="000000"/>
+              </w:rPr>
+              <w:t>Option 1</w:t>
+            </w:r>
+          </w:p>
+        </w:tc>
+      </w:tr>
+      <w:tr>
+        <w:trPr>
+          <w:trHeight w:val="320"/>
+        </w:trPr>
+        <w:tc>
+          <w:tcPr>
+            <w:tcW w:w="4957" w:type="dxa"/>
+            <w:tcBorders>
+              <w:top w:val="nil"/>
+              <w:left w:val="single" w:sz="4" w:space="0" w:color="auto"/>
+              <w:bottom w:val="single" w:sz="4" w:space="0" w:color="auto"/>
+              <w:right w:val="single" w:sz="4" w:space="0" w:color="auto"/>
+            </w:tcBorders>
+            <w:shd w:val="clear" w:color="000000" w:fill="E7E6E6"/>
+            <w:noWrap/>
+            <w:vAlign w:val="bottom"/>
+            <w:hideMark/>
+          </w:tcPr>
+          <w:p>
+            <w:pPr>
+              <w:rPr>
+                <w:rFonts w:ascii="Calibri" w:hAnsi="Calibri" w:cs="Calibri"/>
+                <w:b/>
+                <w:bCs/>
+                <w:color w:val="000000"/>
+              </w:rPr>
+            </w:pPr>
+            <w:r>
+              <w:rPr>
+                <w:rFonts w:ascii="Calibri" w:hAnsi="Calibri" w:cs="Calibri"/>
+                <w:b/>
+                <w:bCs/>
+                <w:color w:val="000000"/>
+              </w:rPr>
+              <w:t>Usability</w:t>
+            </w:r>
+          </w:p>
+        </w:tc>
+        <w:tc>
+          <w:tcPr>
+            <w:tcW w:w="2443" w:type="dxa"/>
+            <w:tcBorders>
+              <w:top w:val="nil"/>
+              <w:left w:val="nil"/>
+              <w:bottom w:val="single" w:sz="4" w:space="0" w:color="auto"/>
+              <w:right w:val="single" w:sz="4" w:space="0" w:color="auto"/>
+            </w:tcBorders>
+            <w:noWrap/>
+            <w:vAlign w:val="bottom"/>
+            <w:hideMark/>
+          </w:tcPr>
+          <w:p>
+            <w:pPr>
+              <w:jc w:val="center"/>
+              <w:rPr>
+                <w:rFonts w:ascii="Calibri" w:hAnsi="Calibri" w:cs="Calibri"/>
+                <w:color w:val="000000"/>
+              </w:rPr>
+            </w:pPr>
+            <w:r>
+              <w:rPr>
+                <w:rFonts w:ascii="Calibri" w:hAnsi="Calibri" w:cs="Calibri"/>
+                <w:color w:val="000000"/>
+              </w:rPr>
+              <w:t>2</w:t>
+            </w:r>
+          </w:p>
+        </w:tc>
+        <w:tc>
+          <w:tcPr>
+            <w:tcW w:w="2260" w:type="dxa"/>
+            <w:tcBorders>
+              <w:top w:val="nil"/>
+              <w:left w:val="nil"/>
+              <w:bottom w:val="single" w:sz="4" w:space="0" w:color="auto"/>
+              <w:right w:val="single" w:sz="4" w:space="0" w:color="auto"/>
+            </w:tcBorders>
+            <w:noWrap/>
+            <w:vAlign w:val="bottom"/>
+            <w:hideMark/>
+          </w:tcPr>
+          <w:p>
+            <w:pPr>
+              <w:jc w:val="center"/>
+              <w:rPr>
+                <w:rFonts w:ascii="Calibri" w:hAnsi="Calibri" w:cs="Calibri"/>
+                <w:color w:val="000000"/>
+              </w:rPr>
+            </w:pPr>
+            <w:r>
+              <w:rPr>
+                <w:rFonts w:ascii="Calibri" w:hAnsi="Calibri" w:cs="Calibri"/>
+                <w:color w:val="000000"/>
+              </w:rPr>
+              <w:t>2</w:t>
+            </w:r>
+          </w:p>
+        </w:tc>
+        <w:tc>
+          <w:tcPr>
+            <w:tcW w:w="1320" w:type="dxa"/>
+            <w:tcBorders>
+              <w:top w:val="nil"/>
+              <w:left w:val="nil"/>
+              <w:bottom w:val="single" w:sz="4" w:space="0" w:color="auto"/>
+              <w:right w:val="single" w:sz="4" w:space="0" w:color="auto"/>
+            </w:tcBorders>
+            <w:noWrap/>
+            <w:vAlign w:val="bottom"/>
+            <w:hideMark/>
+          </w:tcPr>
+          <w:p>
+            <w:pPr>
+              <w:jc w:val="center"/>
+              <w:rPr>
+                <w:rFonts w:ascii="Calibri" w:hAnsi="Calibri" w:cs="Calibri"/>
+                <w:color w:val="000000"/>
+              </w:rPr>
+            </w:pPr>
+            <w:r>
+              <w:rPr>
+                <w:rFonts w:ascii="Calibri" w:hAnsi="Calibri" w:cs="Calibri"/>
+                <w:color w:val="000000"/>
+              </w:rPr>
+              <w:t>Equal</w:t>
+            </w:r>
+          </w:p>
+        </w:tc>
+      </w:tr>
+      <w:tr>
+        <w:trPr>
+          <w:trHeight w:val="320"/>
+        </w:trPr>
+        <w:tc>
+          <w:tcPr>
+            <w:tcW w:w="4957" w:type="dxa"/>
+            <w:tcBorders>
+              <w:top w:val="nil"/>
+              <w:left w:val="single" w:sz="4" w:space="0" w:color="auto"/>
+              <w:bottom w:val="single" w:sz="4" w:space="0" w:color="auto"/>
+              <w:right w:val="single" w:sz="4" w:space="0" w:color="auto"/>
+            </w:tcBorders>
+            <w:shd w:val="clear" w:color="000000" w:fill="E7E6E6"/>
+            <w:noWrap/>
+            <w:vAlign w:val="bottom"/>
+            <w:hideMark/>
+          </w:tcPr>
+          <w:p>
+            <w:pPr>
+              <w:rPr>
+                <w:rFonts w:ascii="Calibri" w:hAnsi="Calibri" w:cs="Calibri"/>
+                <w:b/>
+                <w:bCs/>
+                <w:color w:val="000000"/>
+              </w:rPr>
+            </w:pPr>
+            <w:r>
+              <w:rPr>
+                <w:rFonts w:ascii="Calibri" w:hAnsi="Calibri" w:cs="Calibri"/>
+                <w:b/>
+                <w:bCs/>
+                <w:color w:val="000000"/>
+              </w:rPr>
+              <w:t>Integration</w:t>
+            </w:r>
+          </w:p>
+        </w:tc>
+        <w:tc>
+          <w:tcPr>
+            <w:tcW w:w="2443" w:type="dxa"/>
+            <w:tcBorders>
+              <w:top w:val="nil"/>
+              <w:left w:val="nil"/>
+              <w:bottom w:val="single" w:sz="4" w:space="0" w:color="auto"/>
+              <w:right w:val="single" w:sz="4" w:space="0" w:color="auto"/>
+            </w:tcBorders>
+            <w:noWrap/>
+            <w:vAlign w:val="bottom"/>
+            <w:hideMark/>
+          </w:tcPr>
+          <w:p>
+            <w:pPr>
+              <w:jc w:val="center"/>
+              <w:rPr>
+                <w:rFonts w:ascii="Calibri" w:hAnsi="Calibri" w:cs="Calibri"/>
+                <w:color w:val="000000"/>
+              </w:rPr>
+            </w:pPr>
+            <w:r>
+              <w:rPr>
+                <w:rFonts w:ascii="Calibri" w:hAnsi="Calibri" w:cs="Calibri"/>
+                <w:color w:val="000000"/>
+              </w:rPr>
+              <w:t>2</w:t>
+            </w:r>
+          </w:p>
+        </w:tc>
+        <w:tc>
+          <w:tcPr>
+            <w:tcW w:w="2260" w:type="dxa"/>
+            <w:tcBorders>
+              <w:top w:val="nil"/>
+              <w:left w:val="nil"/>
+              <w:bottom w:val="single" w:sz="4" w:space="0" w:color="auto"/>
+              <w:right w:val="single" w:sz="4" w:space="0" w:color="auto"/>
+            </w:tcBorders>
+            <w:noWrap/>
+            <w:vAlign w:val="bottom"/>
+            <w:hideMark/>
+          </w:tcPr>
+          <w:p>
+            <w:pPr>
+              <w:jc w:val="center"/>
+              <w:rPr>
+                <w:rFonts w:ascii="Calibri" w:hAnsi="Calibri" w:cs="Calibri"/>
+                <w:color w:val="000000"/>
+              </w:rPr>
+            </w:pPr>
+            <w:r>
+              <w:rPr>
+                <w:rFonts w:ascii="Calibri" w:hAnsi="Calibri" w:cs="Calibri"/>
+                <w:color w:val="000000"/>
+              </w:rPr>
+              <w:t>1</w:t>
+            </w:r>
+          </w:p>
+        </w:tc>
+        <w:tc>
+          <w:tcPr>
+            <w:tcW w:w="1320" w:type="dxa"/>
+            <w:tcBorders>
+              <w:top w:val="nil"/>
+              <w:left w:val="nil"/>
+              <w:bottom w:val="single" w:sz="4" w:space="0" w:color="auto"/>
+              <w:right w:val="single" w:sz="4" w:space="0" w:color="auto"/>
+            </w:tcBorders>
+            <w:noWrap/>
+            <w:vAlign w:val="bottom"/>
+            <w:hideMark/>
+          </w:tcPr>
+          <w:p>
+            <w:pPr>
+              <w:jc w:val="center"/>
+              <w:rPr>
+                <w:rFonts w:ascii="Calibri" w:hAnsi="Calibri" w:cs="Calibri"/>
+                <w:color w:val="000000"/>
+              </w:rPr>
+            </w:pPr>
+            <w:r>
+              <w:rPr>
+                <w:rFonts w:ascii="Calibri" w:hAnsi="Calibri" w:cs="Calibri"/>
+                <w:color w:val="000000"/>
+              </w:rPr>
+              <w:t>Option 1</w:t>
+            </w:r>
+          </w:p>
+        </w:tc>
+      </w:tr>
+      <w:tr>
+        <w:trPr>
+          <w:trHeight w:val="320"/>
+        </w:trPr>
+        <w:tc>
+          <w:tcPr>
+            <w:tcW w:w="4957" w:type="dxa"/>
+            <w:tcBorders>
+              <w:top w:val="nil"/>
+              <w:left w:val="single" w:sz="4" w:space="0" w:color="auto"/>
+              <w:bottom w:val="single" w:sz="4" w:space="0" w:color="auto"/>
+              <w:right w:val="single" w:sz="4" w:space="0" w:color="auto"/>
+            </w:tcBorders>
+            <w:shd w:val="clear" w:color="000000" w:fill="E7E6E6"/>
+            <w:noWrap/>
+            <w:vAlign w:val="bottom"/>
+            <w:hideMark/>
+          </w:tcPr>
+          <w:p>
+            <w:pPr>
+              <w:rPr>
+                <w:rFonts w:ascii="Calibri" w:hAnsi="Calibri" w:cs="Calibri"/>
+                <w:b/>
+                <w:bCs/>
+                <w:color w:val="000000"/>
+              </w:rPr>
+            </w:pPr>
+            <w:r>
+              <w:rPr>
+                <w:rFonts w:ascii="Calibri" w:hAnsi="Calibri" w:cs="Calibri"/>
+                <w:b/>
+                <w:bCs/>
+                <w:color w:val="000000"/>
+              </w:rPr>
+              <w:t>Profitability</w:t>
+            </w:r>
+          </w:p>
+        </w:tc>
+        <w:tc>
+          <w:tcPr>
+            <w:tcW w:w="2443" w:type="dxa"/>
+            <w:tcBorders>
+              <w:top w:val="nil"/>
+              <w:left w:val="nil"/>
+              <w:bottom w:val="single" w:sz="4" w:space="0" w:color="auto"/>
+              <w:right w:val="single" w:sz="4" w:space="0" w:color="auto"/>
+            </w:tcBorders>
+            <w:noWrap/>
+            <w:vAlign w:val="bottom"/>
+            <w:hideMark/>
+          </w:tcPr>
+          <w:p>
+            <w:pPr>
+              <w:jc w:val="center"/>
+              <w:rPr>
+                <w:rFonts w:ascii="Calibri" w:hAnsi="Calibri" w:cs="Calibri"/>
+                <w:color w:val="000000"/>
+              </w:rPr>
+            </w:pPr>
+            <w:r>
+              <w:rPr>
+                <w:rFonts w:ascii="Calibri" w:hAnsi="Calibri" w:cs="Calibri"/>
+                <w:color w:val="000000"/>
+              </w:rPr>
+              <w:t>2</w:t>
+            </w:r>
+          </w:p>
+        </w:tc>
+        <w:tc>
+          <w:tcPr>
+            <w:tcW w:w="2260" w:type="dxa"/>
+            <w:tcBorders>
+              <w:top w:val="nil"/>
+              <w:left w:val="nil"/>
+              <w:bottom w:val="single" w:sz="4" w:space="0" w:color="auto"/>
+              <w:right w:val="single" w:sz="4" w:space="0" w:color="auto"/>
+            </w:tcBorders>
+            <w:noWrap/>
+            <w:vAlign w:val="bottom"/>
+            <w:hideMark/>
+          </w:tcPr>
+          <w:p>
+            <w:pPr>
+              <w:jc w:val="center"/>
+              <w:rPr>
+                <w:rFonts w:ascii="Calibri" w:hAnsi="Calibri" w:cs="Calibri"/>
+                <w:color w:val="000000"/>
+              </w:rPr>
+            </w:pPr>
+            <w:r>
+              <w:rPr>
+                <w:rFonts w:ascii="Calibri" w:hAnsi="Calibri" w:cs="Calibri"/>
+                <w:color w:val="000000"/>
+              </w:rPr>
+              <w:t>1</w:t>
+            </w:r>
+          </w:p>
+        </w:tc>
+        <w:tc>
+          <w:tcPr>
+            <w:tcW w:w="1320" w:type="dxa"/>
+            <w:tcBorders>
+              <w:top w:val="nil"/>
+              <w:left w:val="nil"/>
+              <w:bottom w:val="single" w:sz="4" w:space="0" w:color="auto"/>
+              <w:right w:val="single" w:sz="4" w:space="0" w:color="auto"/>
+            </w:tcBorders>
+            <w:noWrap/>
+            <w:vAlign w:val="bottom"/>
+            <w:hideMark/>
+          </w:tcPr>
+          <w:p>
+            <w:pPr>
+              <w:jc w:val="center"/>
+              <w:rPr>
+                <w:rFonts w:ascii="Calibri" w:hAnsi="Calibri" w:cs="Calibri"/>
+                <w:color w:val="000000"/>
+              </w:rPr>
+            </w:pPr>
+            <w:r>
+              <w:rPr>
+                <w:rFonts w:ascii="Calibri" w:hAnsi="Calibri" w:cs="Calibri"/>
+                <w:color w:val="000000"/>
+              </w:rPr>
+              <w:t>Option 1</w:t>
+            </w:r>
+          </w:p>
+        </w:tc>
+      </w:tr>
+      <w:tr>
+        <w:trPr>
+          <w:trHeight w:val="320"/>
+        </w:trPr>
+        <w:tc>
+          <w:tcPr>
+            <w:tcW w:w="4957" w:type="dxa"/>
+            <w:tcBorders>
+              <w:top w:val="nil"/>
+              <w:left w:val="single" w:sz="4" w:space="0" w:color="auto"/>
+              <w:bottom w:val="single" w:sz="4" w:space="0" w:color="auto"/>
+              <w:right w:val="single" w:sz="4" w:space="0" w:color="auto"/>
+            </w:tcBorders>
+            <w:shd w:val="clear" w:color="000000" w:fill="E7E6E6"/>
+            <w:noWrap/>
+            <w:vAlign w:val="bottom"/>
+            <w:hideMark/>
+          </w:tcPr>
+          <w:p>
+            <w:pPr>
+              <w:rPr>
+                <w:rFonts w:ascii="Calibri" w:hAnsi="Calibri" w:cs="Calibri"/>
+                <w:b/>
+                <w:bCs/>
+                <w:color w:val="000000"/>
+              </w:rPr>
+            </w:pPr>
+            <w:r>
+              <w:rPr>
+                <w:rFonts w:ascii="Calibri" w:hAnsi="Calibri" w:cs="Calibri"/>
+                <w:b/>
+                <w:bCs/>
+                <w:color w:val="000000"/>
+              </w:rPr>
+              <w:t>Timeframe (constraint)</w:t>
+            </w:r>
+          </w:p>
+        </w:tc>
+        <w:tc>
+          <w:tcPr>
+            <w:tcW w:w="2443" w:type="dxa"/>
+            <w:tcBorders>
+              <w:top w:val="nil"/>
+              <w:left w:val="nil"/>
+              <w:bottom w:val="single" w:sz="4" w:space="0" w:color="auto"/>
+              <w:right w:val="single" w:sz="4" w:space="0" w:color="auto"/>
+            </w:tcBorders>
+            <w:noWrap/>
+            <w:vAlign w:val="bottom"/>
+            <w:hideMark/>
+          </w:tcPr>
+          <w:p>
+            <w:pPr>
+              <w:jc w:val="center"/>
+              <w:rPr>
+                <w:rFonts w:ascii="Calibri" w:hAnsi="Calibri" w:cs="Calibri"/>
+                <w:color w:val="000000"/>
+              </w:rPr>
+            </w:pPr>
+            <w:r>
+              <w:rPr>
+                <w:rFonts w:ascii="Calibri" w:hAnsi="Calibri" w:cs="Calibri"/>
+                <w:color w:val="000000"/>
+              </w:rPr>
+              <w:t>1</w:t>
+            </w:r>
+          </w:p>
+        </w:tc>
+        <w:tc>
+          <w:tcPr>
+            <w:tcW w:w="2260" w:type="dxa"/>
+            <w:tcBorders>
+              <w:top w:val="nil"/>
+              <w:left w:val="nil"/>
+              <w:bottom w:val="single" w:sz="4" w:space="0" w:color="auto"/>
+              <w:right w:val="single" w:sz="4" w:space="0" w:color="auto"/>
+            </w:tcBorders>
+            <w:noWrap/>
+            <w:vAlign w:val="bottom"/>
+            <w:hideMark/>
+          </w:tcPr>
+          <w:p>
+            <w:pPr>
+              <w:jc w:val="center"/>
+              <w:rPr>
+                <w:rFonts w:ascii="Calibri" w:hAnsi="Calibri" w:cs="Calibri"/>
+                <w:color w:val="000000"/>
+              </w:rPr>
+            </w:pPr>
+            <w:r>
+              <w:rPr>
+                <w:rFonts w:ascii="Calibri" w:hAnsi="Calibri" w:cs="Calibri"/>
+                <w:color w:val="000000"/>
+              </w:rPr>
+              <w:t>2</w:t>
+            </w:r>
+          </w:p>
+        </w:tc>
+        <w:tc>
+          <w:tcPr>
+            <w:tcW w:w="1320" w:type="dxa"/>
+            <w:tcBorders>
+              <w:top w:val="nil"/>
+              <w:left w:val="nil"/>
+              <w:bottom w:val="single" w:sz="4" w:space="0" w:color="auto"/>
+              <w:right w:val="single" w:sz="4" w:space="0" w:color="auto"/>
+            </w:tcBorders>
+            <w:noWrap/>
+            <w:vAlign w:val="bottom"/>
+            <w:hideMark/>
+          </w:tcPr>
+          <w:p>
+            <w:pPr>
+              <w:jc w:val="center"/>
+              <w:rPr>
+                <w:rFonts w:ascii="Calibri" w:hAnsi="Calibri" w:cs="Calibri"/>
+                <w:color w:val="000000"/>
+              </w:rPr>
+            </w:pPr>
+            <w:r>
+              <w:rPr>
+                <w:rFonts w:ascii="Calibri" w:hAnsi="Calibri" w:cs="Calibri"/>
+                <w:color w:val="000000"/>
+              </w:rPr>
+              <w:t>Option 2</w:t>
+            </w:r>
+          </w:p>
+        </w:tc>
+      </w:tr>
+      <w:tr>
+        <w:trPr>
+          <w:trHeight w:val="320"/>
+        </w:trPr>
+        <w:tc>
+          <w:tcPr>
+            <w:tcW w:w="4957" w:type="dxa"/>
+            <w:tcBorders>
+              <w:top w:val="nil"/>
+              <w:left w:val="single" w:sz="4" w:space="0" w:color="auto"/>
+              <w:bottom w:val="single" w:sz="4" w:space="0" w:color="auto"/>
+              <w:right w:val="single" w:sz="4" w:space="0" w:color="auto"/>
+            </w:tcBorders>
+            <w:shd w:val="clear" w:color="000000" w:fill="E7E6E6"/>
+            <w:noWrap/>
+            <w:vAlign w:val="bottom"/>
+            <w:hideMark/>
+          </w:tcPr>
+          <w:p>
+            <w:pPr>
+              <w:rPr>
+                <w:rFonts w:ascii="Calibri" w:hAnsi="Calibri" w:cs="Calibri"/>
+                <w:b/>
+                <w:bCs/>
+                <w:color w:val="000000"/>
+              </w:rPr>
+            </w:pPr>
+            <w:r>
+              <w:rPr>
+                <w:rFonts w:ascii="Calibri" w:hAnsi="Calibri" w:cs="Calibri"/>
+                <w:b/>
+                <w:bCs/>
+                <w:color w:val="000000"/>
+              </w:rPr>
+              <w:t>Cost (constraint)</w:t>
+            </w:r>
+          </w:p>
+        </w:tc>
+        <w:tc>
+          <w:tcPr>
+            <w:tcW w:w="2443" w:type="dxa"/>
+            <w:tcBorders>
+              <w:top w:val="nil"/>
+              <w:left w:val="nil"/>
+              <w:bottom w:val="single" w:sz="4" w:space="0" w:color="auto"/>
+              <w:right w:val="single" w:sz="4" w:space="0" w:color="auto"/>
+            </w:tcBorders>
+            <w:noWrap/>
+            <w:vAlign w:val="bottom"/>
+            <w:hideMark/>
+          </w:tcPr>
+          <w:p>
+            <w:pPr>
+              <w:jc w:val="center"/>
+              <w:rPr>
+                <w:rFonts w:ascii="Calibri" w:hAnsi="Calibri" w:cs="Calibri"/>
+                <w:color w:val="000000"/>
+              </w:rPr>
+            </w:pPr>
+            <w:r>
+              <w:rPr>
+                <w:rFonts w:ascii="Calibri" w:hAnsi="Calibri" w:cs="Calibri"/>
+                <w:color w:val="000000"/>
+              </w:rPr>
+              <w:t>1</w:t>
+            </w:r>
+          </w:p>
+        </w:tc>
+        <w:tc>
+          <w:tcPr>
+            <w:tcW w:w="2260" w:type="dxa"/>
+            <w:tcBorders>
+              <w:top w:val="nil"/>
+              <w:left w:val="nil"/>
+              <w:bottom w:val="single" w:sz="4" w:space="0" w:color="auto"/>
+              <w:right w:val="single" w:sz="4" w:space="0" w:color="auto"/>
+            </w:tcBorders>
+            <w:noWrap/>
+            <w:vAlign w:val="bottom"/>
+            <w:hideMark/>
+          </w:tcPr>
+          <w:p>
+            <w:pPr>
+              <w:jc w:val="center"/>
+              <w:rPr>
+                <w:rFonts w:ascii="Calibri" w:hAnsi="Calibri" w:cs="Calibri"/>
+                <w:color w:val="000000"/>
+              </w:rPr>
+            </w:pPr>
+            <w:r>
+              <w:rPr>
+                <w:rFonts w:ascii="Calibri" w:hAnsi="Calibri" w:cs="Calibri"/>
+                <w:color w:val="000000"/>
+              </w:rPr>
+              <w:t>2</w:t>
+            </w:r>
+          </w:p>
+        </w:tc>
+        <w:tc>
+          <w:tcPr>
+            <w:tcW w:w="1320" w:type="dxa"/>
+            <w:tcBorders>
+              <w:top w:val="nil"/>
+              <w:left w:val="nil"/>
+              <w:bottom w:val="single" w:sz="4" w:space="0" w:color="auto"/>
+              <w:right w:val="single" w:sz="4" w:space="0" w:color="auto"/>
+            </w:tcBorders>
+            <w:noWrap/>
+            <w:vAlign w:val="bottom"/>
+            <w:hideMark/>
+          </w:tcPr>
+          <w:p>
+            <w:pPr>
+              <w:jc w:val="center"/>
+              <w:rPr>
+                <w:rFonts w:ascii="Calibri" w:hAnsi="Calibri" w:cs="Calibri"/>
+                <w:color w:val="000000"/>
+              </w:rPr>
+            </w:pPr>
+            <w:r>
+              <w:rPr>
+                <w:rFonts w:ascii="Calibri" w:hAnsi="Calibri" w:cs="Calibri"/>
+                <w:color w:val="000000"/>
+              </w:rPr>
+              <w:t>Option 2</w:t>
+            </w:r>
+          </w:p>
+        </w:tc>
+      </w:tr>
+      <w:tr>
+        <w:trPr>
+          <w:trHeight w:val="320"/>
+        </w:trPr>
+        <w:tc>
+          <w:tcPr>
+            <w:tcW w:w="4957" w:type="dxa"/>
+            <w:tcBorders>
+              <w:top w:val="nil"/>
+              <w:left w:val="single" w:sz="4" w:space="0" w:color="auto"/>
+              <w:bottom w:val="single" w:sz="4" w:space="0" w:color="auto"/>
+              <w:right w:val="single" w:sz="4" w:space="0" w:color="auto"/>
+            </w:tcBorders>
+            <w:shd w:val="clear" w:color="000000" w:fill="E7E6E6"/>
+            <w:noWrap/>
+            <w:vAlign w:val="bottom"/>
+            <w:hideMark/>
+          </w:tcPr>
+          <w:p>
+            <w:pPr>
+              <w:rPr>
+                <w:rFonts w:ascii="Calibri" w:hAnsi="Calibri" w:cs="Calibri"/>
+                <w:b/>
+                <w:bCs/>
+                <w:color w:val="000000"/>
+              </w:rPr>
+            </w:pPr>
+            <w:r>
+              <w:rPr>
+                <w:rFonts w:ascii="Calibri" w:hAnsi="Calibri" w:cs="Calibri"/>
+                <w:b/>
+                <w:bCs/>
+                <w:color w:val="000000"/>
+              </w:rPr>
+              <w:t>Resources required (constraint)</w:t>
+            </w:r>
+          </w:p>
+        </w:tc>
+        <w:tc>
+          <w:tcPr>
+            <w:tcW w:w="2443" w:type="dxa"/>
+            <w:tcBorders>
+              <w:top w:val="nil"/>
+              <w:left w:val="nil"/>
+              <w:bottom w:val="single" w:sz="4" w:space="0" w:color="auto"/>
+              <w:right w:val="single" w:sz="4" w:space="0" w:color="auto"/>
+            </w:tcBorders>
+            <w:noWrap/>
+            <w:vAlign w:val="bottom"/>
+            <w:hideMark/>
+          </w:tcPr>
+          <w:p>
+            <w:pPr>
+              <w:jc w:val="center"/>
+              <w:rPr>
+                <w:rFonts w:ascii="Calibri" w:hAnsi="Calibri" w:cs="Calibri"/>
+                <w:color w:val="000000"/>
+              </w:rPr>
+            </w:pPr>
+            <w:r>
+              <w:rPr>
+                <w:rFonts w:ascii="Calibri" w:hAnsi="Calibri" w:cs="Calibri"/>
+                <w:color w:val="000000"/>
+              </w:rPr>
+              <w:t>1</w:t>
+            </w:r>
+          </w:p>
+        </w:tc>
+        <w:tc>
+          <w:tcPr>
+            <w:tcW w:w="2260" w:type="dxa"/>
+            <w:tcBorders>
+              <w:top w:val="nil"/>
+              <w:left w:val="nil"/>
+              <w:bottom w:val="single" w:sz="4" w:space="0" w:color="auto"/>
+              <w:right w:val="single" w:sz="4" w:space="0" w:color="auto"/>
+            </w:tcBorders>
+            <w:noWrap/>
+            <w:vAlign w:val="bottom"/>
+            <w:hideMark/>
+          </w:tcPr>
+          <w:p>
+            <w:pPr>
+              <w:jc w:val="center"/>
+              <w:rPr>
+                <w:rFonts w:ascii="Calibri" w:hAnsi="Calibri" w:cs="Calibri"/>
+                <w:color w:val="000000"/>
+              </w:rPr>
+            </w:pPr>
+            <w:r>
+              <w:rPr>
+                <w:rFonts w:ascii="Calibri" w:hAnsi="Calibri" w:cs="Calibri"/>
+                <w:color w:val="000000"/>
+              </w:rPr>
+              <w:t>2</w:t>
+            </w:r>
+          </w:p>
+        </w:tc>
+        <w:tc>
+          <w:tcPr>
+            <w:tcW w:w="1320" w:type="dxa"/>
+            <w:tcBorders>
+              <w:top w:val="nil"/>
+              <w:left w:val="nil"/>
+              <w:bottom w:val="single" w:sz="4" w:space="0" w:color="auto"/>
+              <w:right w:val="single" w:sz="4" w:space="0" w:color="auto"/>
+            </w:tcBorders>
+            <w:noWrap/>
+            <w:vAlign w:val="bottom"/>
+            <w:hideMark/>
+          </w:tcPr>
+          <w:p>
+            <w:pPr>
+              <w:jc w:val="center"/>
+              <w:rPr>
+                <w:rFonts w:ascii="Calibri" w:hAnsi="Calibri" w:cs="Calibri"/>
+                <w:color w:val="000000"/>
+              </w:rPr>
+            </w:pPr>
+            <w:r>
+              <w:rPr>
+                <w:rFonts w:ascii="Calibri" w:hAnsi="Calibri" w:cs="Calibri"/>
+                <w:color w:val="000000"/>
+              </w:rPr>
+              <w:t>Option 2</w:t>
+            </w:r>
+          </w:p>
+        </w:tc>
+      </w:tr>
+      <w:tr>
+        <w:trPr>
+          <w:trHeight w:val="320"/>
+        </w:trPr>
+        <w:tc>
+          <w:tcPr>
+            <w:tcW w:w="4957" w:type="dxa"/>
+            <w:tcBorders>
+              <w:top w:val="nil"/>
+              <w:left w:val="single" w:sz="4" w:space="0" w:color="auto"/>
+              <w:bottom w:val="single" w:sz="4" w:space="0" w:color="auto"/>
+              <w:right w:val="single" w:sz="4" w:space="0" w:color="auto"/>
+            </w:tcBorders>
+            <w:shd w:val="clear" w:color="000000" w:fill="E7E6E6"/>
+            <w:noWrap/>
+            <w:vAlign w:val="bottom"/>
+            <w:hideMark/>
+          </w:tcPr>
+          <w:p>
+            <w:pPr>
+              <w:rPr>
+                <w:rFonts w:ascii="Calibri" w:hAnsi="Calibri" w:cs="Calibri"/>
+                <w:b/>
+                <w:bCs/>
+                <w:color w:val="000000"/>
+              </w:rPr>
+            </w:pPr>
+            <w:r>
+              <w:rPr>
+                <w:rFonts w:ascii="Calibri" w:hAnsi="Calibri" w:cs="Calibri"/>
+                <w:b/>
+                <w:bCs/>
+                <w:color w:val="000000"/>
+              </w:rPr>
+              <w:t>Manufacturing dependency (constraint)</w:t>
+            </w:r>
+          </w:p>
+        </w:tc>
+        <w:tc>
+          <w:tcPr>
+            <w:tcW w:w="2443" w:type="dxa"/>
+            <w:tcBorders>
+              <w:top w:val="nil"/>
+              <w:left w:val="nil"/>
+              <w:bottom w:val="single" w:sz="4" w:space="0" w:color="auto"/>
+              <w:right w:val="single" w:sz="4" w:space="0" w:color="auto"/>
+            </w:tcBorders>
+            <w:noWrap/>
+            <w:vAlign w:val="bottom"/>
+            <w:hideMark/>
+          </w:tcPr>
+          <w:p>
+            <w:pPr>
+              <w:jc w:val="center"/>
+              <w:rPr>
+                <w:rFonts w:ascii="Calibri" w:hAnsi="Calibri" w:cs="Calibri"/>
+                <w:color w:val="000000"/>
+              </w:rPr>
+            </w:pPr>
+            <w:r>
+              <w:rPr>
+                <w:rFonts w:ascii="Calibri" w:hAnsi="Calibri" w:cs="Calibri"/>
+                <w:color w:val="000000"/>
+              </w:rPr>
+              <w:t>2</w:t>
+            </w:r>
+          </w:p>
+        </w:tc>
+        <w:tc>
+          <w:tcPr>
+            <w:tcW w:w="2260" w:type="dxa"/>
+            <w:tcBorders>
+              <w:top w:val="nil"/>
+              <w:left w:val="nil"/>
+              <w:bottom w:val="single" w:sz="4" w:space="0" w:color="auto"/>
+              <w:right w:val="single" w:sz="4" w:space="0" w:color="auto"/>
+            </w:tcBorders>
+            <w:noWrap/>
+            <w:vAlign w:val="bottom"/>
+            <w:hideMark/>
+          </w:tcPr>
+          <w:p>
+            <w:pPr>
+              <w:jc w:val="center"/>
+              <w:rPr>
+                <w:rFonts w:ascii="Calibri" w:hAnsi="Calibri" w:cs="Calibri"/>
+                <w:color w:val="000000"/>
+              </w:rPr>
+            </w:pPr>
+            <w:r>
+              <w:rPr>
+                <w:rFonts w:ascii="Calibri" w:hAnsi="Calibri" w:cs="Calibri"/>
+                <w:color w:val="000000"/>
+              </w:rPr>
+              <w:t>1</w:t>
+            </w:r>
+          </w:p>
+        </w:tc>
+        <w:tc>
+          <w:tcPr>
+            <w:tcW w:w="1320" w:type="dxa"/>
+            <w:tcBorders>
+              <w:top w:val="nil"/>
+              <w:left w:val="nil"/>
+              <w:bottom w:val="single" w:sz="4" w:space="0" w:color="auto"/>
+              <w:right w:val="single" w:sz="4" w:space="0" w:color="auto"/>
+            </w:tcBorders>
+            <w:noWrap/>
+            <w:vAlign w:val="bottom"/>
+            <w:hideMark/>
+          </w:tcPr>
+          <w:p>
+            <w:pPr>
+              <w:jc w:val="center"/>
+              <w:rPr>
+                <w:rFonts w:ascii="Calibri" w:hAnsi="Calibri" w:cs="Calibri"/>
+                <w:color w:val="000000"/>
+              </w:rPr>
+            </w:pPr>
+            <w:r>
+              <w:rPr>
+                <w:rFonts w:ascii="Calibri" w:hAnsi="Calibri" w:cs="Calibri"/>
+                <w:color w:val="000000"/>
+              </w:rPr>
+              <w:t>Option 1</w:t>
+            </w:r>
+          </w:p>
+        </w:tc>
+      </w:tr>
+      <w:tr>
+        <w:trPr>
+          <w:trHeight w:val="320"/>
+        </w:trPr>
+        <w:tc>
+          <w:tcPr>
+            <w:tcW w:w="4957" w:type="dxa"/>
+            <w:tcBorders>
+              <w:top w:val="nil"/>
+              <w:left w:val="single" w:sz="4" w:space="0" w:color="auto"/>
+              <w:bottom w:val="single" w:sz="4" w:space="0" w:color="auto"/>
+              <w:right w:val="single" w:sz="4" w:space="0" w:color="auto"/>
+            </w:tcBorders>
+            <w:shd w:val="clear" w:color="000000" w:fill="E7E6E6"/>
+            <w:noWrap/>
+            <w:vAlign w:val="bottom"/>
+            <w:hideMark/>
+          </w:tcPr>
+          <w:p>
+            <w:pPr>
+              <w:rPr>
+                <w:rFonts w:ascii="Calibri" w:hAnsi="Calibri" w:cs="Calibri"/>
+                <w:b/>
+                <w:bCs/>
+                <w:color w:val="000000"/>
+              </w:rPr>
+            </w:pPr>
+            <w:r>
+              <w:rPr>
+                <w:rFonts w:ascii="Calibri" w:hAnsi="Calibri" w:cs="Calibri"/>
+                <w:b/>
+                <w:bCs/>
+                <w:color w:val="000000"/>
+              </w:rPr>
+              <w:t>Logistics &amp; storage (constraint)</w:t>
+            </w:r>
+          </w:p>
+        </w:tc>
+        <w:tc>
+          <w:tcPr>
+            <w:tcW w:w="2443" w:type="dxa"/>
+            <w:tcBorders>
+              <w:top w:val="nil"/>
+              <w:left w:val="nil"/>
+              <w:bottom w:val="single" w:sz="4" w:space="0" w:color="auto"/>
+              <w:right w:val="single" w:sz="4" w:space="0" w:color="auto"/>
+            </w:tcBorders>
+            <w:noWrap/>
+            <w:vAlign w:val="bottom"/>
+            <w:hideMark/>
+          </w:tcPr>
+          <w:p>
+            <w:pPr>
+              <w:jc w:val="center"/>
+              <w:rPr>
+                <w:rFonts w:ascii="Calibri" w:hAnsi="Calibri" w:cs="Calibri"/>
+                <w:color w:val="000000"/>
+              </w:rPr>
+            </w:pPr>
+            <w:r>
+              <w:rPr>
+                <w:rFonts w:ascii="Calibri" w:hAnsi="Calibri" w:cs="Calibri"/>
+                <w:color w:val="000000"/>
+              </w:rPr>
+              <w:t>2</w:t>
+            </w:r>
+          </w:p>
+        </w:tc>
+        <w:tc>
+          <w:tcPr>
+            <w:tcW w:w="2260" w:type="dxa"/>
+            <w:tcBorders>
+              <w:top w:val="nil"/>
+              <w:left w:val="nil"/>
+              <w:bottom w:val="single" w:sz="4" w:space="0" w:color="auto"/>
+              <w:right w:val="single" w:sz="4" w:space="0" w:color="auto"/>
+            </w:tcBorders>
+            <w:noWrap/>
+            <w:vAlign w:val="bottom"/>
+            <w:hideMark/>
+          </w:tcPr>
+          <w:p>
+            <w:pPr>
+              <w:jc w:val="center"/>
+              <w:rPr>
+                <w:rFonts w:ascii="Calibri" w:hAnsi="Calibri" w:cs="Calibri"/>
+                <w:color w:val="000000"/>
+              </w:rPr>
+            </w:pPr>
+            <w:r>
+              <w:rPr>
+                <w:rFonts w:ascii="Calibri" w:hAnsi="Calibri" w:cs="Calibri"/>
+                <w:color w:val="000000"/>
+              </w:rPr>
+              <w:t>1</w:t>
+            </w:r>
+          </w:p>
+        </w:tc>
+        <w:tc>
+          <w:tcPr>
+            <w:tcW w:w="1320" w:type="dxa"/>
+            <w:tcBorders>
+              <w:top w:val="nil"/>
+              <w:left w:val="nil"/>
+              <w:bottom w:val="single" w:sz="4" w:space="0" w:color="auto"/>
+              <w:right w:val="single" w:sz="4" w:space="0" w:color="auto"/>
+            </w:tcBorders>
+            <w:noWrap/>
+            <w:vAlign w:val="bottom"/>
+            <w:hideMark/>
+          </w:tcPr>
+          <w:p>
+            <w:pPr>
+              <w:jc w:val="center"/>
+              <w:rPr>
+                <w:rFonts w:ascii="Calibri" w:hAnsi="Calibri" w:cs="Calibri"/>
+                <w:color w:val="000000"/>
+              </w:rPr>
+            </w:pPr>
+            <w:r>
+              <w:rPr>
+                <w:rFonts w:ascii="Calibri" w:hAnsi="Calibri" w:cs="Calibri"/>
+                <w:color w:val="000000"/>
+              </w:rPr>
+              <w:t>Option 1</w:t>
+            </w:r>
+          </w:p>
+        </w:tc>
+      </w:tr>
+      <w:tr>
+        <w:trPr>
+          <w:trHeight w:val="320"/>
+        </w:trPr>
+        <w:tc>
+          <w:tcPr>
+            <w:tcW w:w="4957" w:type="dxa"/>
+            <w:tcBorders>
+              <w:top w:val="nil"/>
+              <w:left w:val="single" w:sz="4" w:space="0" w:color="auto"/>
+              <w:bottom w:val="single" w:sz="4" w:space="0" w:color="auto"/>
+              <w:right w:val="single" w:sz="4" w:space="0" w:color="auto"/>
+            </w:tcBorders>
+            <w:shd w:val="clear" w:color="000000" w:fill="E7E6E6"/>
+            <w:noWrap/>
+            <w:vAlign w:val="bottom"/>
+            <w:hideMark/>
+          </w:tcPr>
+          <w:p>
+            <w:pPr>
+              <w:rPr>
+                <w:rFonts w:ascii="Calibri" w:hAnsi="Calibri" w:cs="Calibri"/>
+                <w:b/>
+                <w:bCs/>
+                <w:color w:val="000000"/>
+              </w:rPr>
+            </w:pPr>
+            <w:r>
+              <w:rPr>
+                <w:rFonts w:ascii="Calibri" w:hAnsi="Calibri" w:cs="Calibri"/>
+                <w:b/>
+                <w:bCs/>
+                <w:color w:val="000000"/>
+              </w:rPr>
+              <w:t>Technology readiness (constraint)</w:t>
+            </w:r>
+          </w:p>
+        </w:tc>
+        <w:tc>
+          <w:tcPr>
+            <w:tcW w:w="2443" w:type="dxa"/>
+            <w:tcBorders>
+              <w:top w:val="nil"/>
+              <w:left w:val="nil"/>
+              <w:bottom w:val="single" w:sz="4" w:space="0" w:color="auto"/>
+              <w:right w:val="single" w:sz="4" w:space="0" w:color="auto"/>
+            </w:tcBorders>
+            <w:noWrap/>
+            <w:vAlign w:val="bottom"/>
+            <w:hideMark/>
+          </w:tcPr>
+          <w:p>
+            <w:pPr>
+              <w:jc w:val="center"/>
+              <w:rPr>
+                <w:rFonts w:ascii="Calibri" w:hAnsi="Calibri" w:cs="Calibri"/>
+                <w:color w:val="000000"/>
+              </w:rPr>
+            </w:pPr>
+            <w:r>
+              <w:rPr>
+                <w:rFonts w:ascii="Calibri" w:hAnsi="Calibri" w:cs="Calibri"/>
+                <w:color w:val="000000"/>
+              </w:rPr>
+              <w:t>2</w:t>
+            </w:r>
+          </w:p>
+        </w:tc>
+        <w:tc>
+          <w:tcPr>
+            <w:tcW w:w="2260" w:type="dxa"/>
+            <w:tcBorders>
+              <w:top w:val="nil"/>
+              <w:left w:val="nil"/>
+              <w:bottom w:val="single" w:sz="4" w:space="0" w:color="auto"/>
+              <w:right w:val="single" w:sz="4" w:space="0" w:color="auto"/>
+            </w:tcBorders>
+            <w:noWrap/>
+            <w:vAlign w:val="bottom"/>
+            <w:hideMark/>
+          </w:tcPr>
+          <w:p>
+            <w:pPr>
+              <w:jc w:val="center"/>
+              <w:rPr>
+                <w:rFonts w:ascii="Calibri" w:hAnsi="Calibri" w:cs="Calibri"/>
+                <w:color w:val="000000"/>
+              </w:rPr>
+            </w:pPr>
+            <w:r>
+              <w:rPr>
+                <w:rFonts w:ascii="Calibri" w:hAnsi="Calibri" w:cs="Calibri"/>
+                <w:color w:val="000000"/>
+              </w:rPr>
+              <w:t>1</w:t>
+            </w:r>
+          </w:p>
+        </w:tc>
+        <w:tc>
+          <w:tcPr>
+            <w:tcW w:w="1320" w:type="dxa"/>
+            <w:tcBorders>
+              <w:top w:val="nil"/>
+              <w:left w:val="nil"/>
+              <w:bottom w:val="single" w:sz="4" w:space="0" w:color="auto"/>
+              <w:right w:val="single" w:sz="4" w:space="0" w:color="auto"/>
+            </w:tcBorders>
+            <w:noWrap/>
+            <w:vAlign w:val="bottom"/>
+            <w:hideMark/>
+          </w:tcPr>
+          <w:p>
+            <w:pPr>
+              <w:jc w:val="center"/>
+              <w:rPr>
+                <w:rFonts w:ascii="Calibri" w:hAnsi="Calibri" w:cs="Calibri"/>
+                <w:color w:val="000000"/>
+              </w:rPr>
+            </w:pPr>
+            <w:r>
+              <w:rPr>
+                <w:rFonts w:ascii="Calibri" w:hAnsi="Calibri" w:cs="Calibri"/>
+                <w:color w:val="000000"/>
+              </w:rPr>
+              <w:t>Option 1</w:t>
+            </w:r>
+          </w:p>
+        </w:tc>
+      </w:tr>
+      <w:tr>
+        <w:trPr>
+          <w:trHeight w:val="320"/>
+        </w:trPr>
+        <w:tc>
+          <w:tcPr>
+            <w:tcW w:w="4957" w:type="dxa"/>
+            <w:tcBorders>
+              <w:top w:val="nil"/>
+              <w:left w:val="nil"/>
+              <w:bottom w:val="nil"/>
+              <w:right w:val="nil"/>
+            </w:tcBorders>
+            <w:noWrap/>
+            <w:vAlign w:val="bottom"/>
+            <w:hideMark/>
+          </w:tcPr>
+          <w:p>
+            <w:pPr>
+              <w:jc w:val="center"/>
+              <w:rPr>
+                <w:rFonts w:ascii="Calibri" w:hAnsi="Calibri" w:cs="Calibri"/>
+                <w:color w:val="000000"/>
+              </w:rPr>
+            </w:pPr>
+          </w:p>
+        </w:tc>
+        <w:tc>
+          <w:tcPr>
+            <w:tcW w:w="2443" w:type="dxa"/>
+            <w:tcBorders>
+              <w:top w:val="nil"/>
+              <w:left w:val="single" w:sz="4" w:space="0" w:color="auto"/>
+              <w:bottom w:val="single" w:sz="4" w:space="0" w:color="auto"/>
+              <w:right w:val="single" w:sz="4" w:space="0" w:color="auto"/>
+            </w:tcBorders>
+            <w:shd w:val="clear" w:color="000000" w:fill="E7E6E6"/>
+            <w:noWrap/>
+            <w:vAlign w:val="bottom"/>
+            <w:hideMark/>
+          </w:tcPr>
+          <w:p>
+            <w:pPr>
+              <w:jc w:val="center"/>
+              <w:rPr>
+                <w:rFonts w:ascii="Calibri" w:hAnsi="Calibri" w:cs="Calibri"/>
+                <w:color w:val="000000"/>
+              </w:rPr>
+            </w:pPr>
+            <w:r>
+              <w:rPr>
+                <w:rFonts w:ascii="Calibri" w:hAnsi="Calibri" w:cs="Calibri"/>
+                <w:color w:val="000000"/>
+              </w:rPr>
+              <w:t>21</w:t>
+            </w:r>
+          </w:p>
+        </w:tc>
+        <w:tc>
+          <w:tcPr>
+            <w:tcW w:w="2260" w:type="dxa"/>
+            <w:tcBorders>
+              <w:top w:val="nil"/>
+              <w:left w:val="nil"/>
+              <w:bottom w:val="single" w:sz="4" w:space="0" w:color="auto"/>
+              <w:right w:val="single" w:sz="4" w:space="0" w:color="auto"/>
+            </w:tcBorders>
+            <w:shd w:val="clear" w:color="000000" w:fill="E7E6E6"/>
+            <w:noWrap/>
+            <w:vAlign w:val="bottom"/>
+            <w:hideMark/>
+          </w:tcPr>
+          <w:p>
+            <w:pPr>
+              <w:jc w:val="center"/>
+              <w:rPr>
+                <w:rFonts w:ascii="Calibri" w:hAnsi="Calibri" w:cs="Calibri"/>
+                <w:color w:val="000000"/>
+              </w:rPr>
+            </w:pPr>
+            <w:r>
+              <w:rPr>
+                <w:rFonts w:ascii="Calibri" w:hAnsi="Calibri" w:cs="Calibri"/>
+                <w:color w:val="000000"/>
+              </w:rPr>
+              <w:t>16</w:t>
+            </w:r>
+          </w:p>
+        </w:tc>
+        <w:tc>
+          <w:tcPr>
+            <w:tcW w:w="1320" w:type="dxa"/>
+            <w:tcBorders>
+              <w:top w:val="nil"/>
+              <w:left w:val="nil"/>
+              <w:bottom w:val="nil"/>
+              <w:right w:val="nil"/>
+            </w:tcBorders>
+            <w:noWrap/>
+            <w:vAlign w:val="bottom"/>
+            <w:hideMark/>
+          </w:tcPr>
+          <w:p>
+            <w:pPr>
+              <w:jc w:val="center"/>
+              <w:rPr>
+                <w:rFonts w:ascii="Calibri" w:hAnsi="Calibri" w:cs="Calibri"/>
+                <w:color w:val="000000"/>
+              </w:rPr>
+            </w:pPr>
+          </w:p>
+        </w:tc>
+      </w:tr>
+    </w:tbl>
+    <w:p/>
+    <w:p/>
+    <w:p>
+      <w:r>
+        <w:t xml:space="preserve">Based on the paired comparison analysis using success criteria and constraints, the Cloud-First SaaS and B2C model is the </w:t>
+      </w:r>
+      <w:r>
+        <w:t>best</w:t>
+      </w:r>
+      <w:r>
+        <w:t xml:space="preserve"> solution, as it delivers stronger long-term scalability, stability, and profitability while reducing critical manufacturing and supply chain constraints.</w:t>
+      </w:r>
+    </w:p>
+    <w:p/>
+    <w:tbl>
+      <w:tblPr>
+        <w:tblW w:w="9660" w:type="dxa"/>
+        <w:tblLook w:val="04A0" w:firstRow="1" w:lastRow="0" w:firstColumn="1" w:lastColumn="0" w:noHBand="0" w:noVBand="1"/>
+      </w:tblPr>
+      <w:tblGrid>
+        <w:gridCol w:w="4100"/>
+        <w:gridCol w:w="3300"/>
+        <w:gridCol w:w="2260"/>
+      </w:tblGrid>
+      <w:tr>
+        <w:trPr>
+          <w:trHeight w:val="880"/>
+        </w:trPr>
+        <w:tc>
+          <w:tcPr>
+            <w:tcW w:w="4100" w:type="dxa"/>
+            <w:tcBorders>
+              <w:top w:val="single" w:sz="4" w:space="0" w:color="auto"/>
+              <w:left w:val="single" w:sz="4" w:space="0" w:color="auto"/>
+              <w:bottom w:val="single" w:sz="4" w:space="0" w:color="auto"/>
+              <w:right w:val="single" w:sz="4" w:space="0" w:color="auto"/>
+            </w:tcBorders>
+            <w:shd w:val="clear" w:color="000000" w:fill="E7E6E6"/>
+            <w:noWrap/>
+            <w:vAlign w:val="center"/>
+            <w:hideMark/>
+          </w:tcPr>
+          <w:p>
+            <w:pPr>
+              <w:rPr>
+                <w:rFonts w:ascii="Calibri" w:hAnsi="Calibri" w:cs="Calibri"/>
+                <w:b/>
+                <w:bCs/>
+                <w:color w:val="000000"/>
+              </w:rPr>
+            </w:pPr>
+            <w:r>
+              <w:rPr>
+                <w:rFonts w:ascii="Calibri" w:hAnsi="Calibri" w:cs="Calibri"/>
+                <w:b/>
+                <w:bCs/>
+                <w:color w:val="000000"/>
+              </w:rPr>
+              <w:t>The best Alternative Solution</w:t>
+            </w:r>
+          </w:p>
+        </w:tc>
+        <w:tc>
+          <w:tcPr>
+            <w:tcW w:w="3300" w:type="dxa"/>
+            <w:tcBorders>
+              <w:top w:val="single" w:sz="4" w:space="0" w:color="auto"/>
+              <w:left w:val="nil"/>
+              <w:bottom w:val="single" w:sz="4" w:space="0" w:color="auto"/>
+              <w:right w:val="single" w:sz="4" w:space="0" w:color="auto"/>
+            </w:tcBorders>
+            <w:shd w:val="clear" w:color="000000" w:fill="E7E6E6"/>
+            <w:vAlign w:val="center"/>
+            <w:hideMark/>
+          </w:tcPr>
+          <w:p>
+            <w:pPr>
+              <w:rPr>
+                <w:rFonts w:ascii="Arial" w:hAnsi="Arial" w:cs="Arial"/>
+                <w:b/>
+                <w:bCs/>
+                <w:color w:val="000000"/>
+              </w:rPr>
+            </w:pPr>
+            <w:r>
+              <w:rPr>
+                <w:rFonts w:ascii="Arial" w:hAnsi="Arial" w:cs="Arial"/>
+                <w:b/>
+                <w:bCs/>
+                <w:color w:val="000000"/>
+              </w:rPr>
+              <w:t>1 Cloud-First SaaS &amp; B2C</w:t>
+            </w:r>
+          </w:p>
+        </w:tc>
+        <w:tc>
+          <w:tcPr>
+            <w:tcW w:w="2260" w:type="dxa"/>
+            <w:tcBorders>
+              <w:top w:val="single" w:sz="4" w:space="0" w:color="auto"/>
+              <w:left w:val="nil"/>
+              <w:bottom w:val="single" w:sz="4" w:space="0" w:color="auto"/>
+              <w:right w:val="single" w:sz="4" w:space="0" w:color="auto"/>
+            </w:tcBorders>
+            <w:shd w:val="clear" w:color="000000" w:fill="E7E6E6"/>
+            <w:vAlign w:val="center"/>
+            <w:hideMark/>
+          </w:tcPr>
+          <w:p>
+            <w:pPr>
+              <w:rPr>
+                <w:rFonts w:ascii="Arial" w:hAnsi="Arial" w:cs="Arial"/>
+                <w:b/>
+                <w:bCs/>
+                <w:color w:val="000000"/>
+              </w:rPr>
+            </w:pPr>
+            <w:r>
+              <w:rPr>
+                <w:rFonts w:ascii="Arial" w:hAnsi="Arial" w:cs="Arial"/>
+                <w:b/>
+                <w:bCs/>
+                <w:color w:val="000000"/>
+              </w:rPr>
+              <w:t>2 Hardware Partnerships</w:t>
+            </w:r>
+          </w:p>
+        </w:tc>
+      </w:tr>
+      <w:tr>
+        <w:trPr>
+          <w:trHeight w:val="1060"/>
+        </w:trPr>
+        <w:tc>
+          <w:tcPr>
+            <w:tcW w:w="4100" w:type="dxa"/>
+            <w:tcBorders>
+              <w:top w:val="nil"/>
+              <w:left w:val="single" w:sz="4" w:space="0" w:color="auto"/>
+              <w:bottom w:val="single" w:sz="4" w:space="0" w:color="auto"/>
+              <w:right w:val="single" w:sz="4" w:space="0" w:color="auto"/>
+            </w:tcBorders>
+            <w:shd w:val="clear" w:color="000000" w:fill="E7E6E6"/>
+            <w:vAlign w:val="center"/>
+            <w:hideMark/>
+          </w:tcPr>
+          <w:p>
+            <w:pPr>
+              <w:rPr>
+                <w:rFonts w:ascii="Arial" w:hAnsi="Arial" w:cs="Arial"/>
+                <w:color w:val="000000"/>
+              </w:rPr>
+            </w:pPr>
+            <w:r>
+              <w:rPr>
+                <w:rFonts w:ascii="Arial" w:hAnsi="Arial" w:cs="Arial"/>
+                <w:color w:val="000000"/>
+              </w:rPr>
+              <w:t>1 Cloud-First SaaS &amp; B2C</w:t>
+            </w:r>
+          </w:p>
+        </w:tc>
+        <w:tc>
+          <w:tcPr>
+            <w:tcW w:w="3300" w:type="dxa"/>
+            <w:tcBorders>
+              <w:top w:val="nil"/>
+              <w:left w:val="nil"/>
+              <w:bottom w:val="single" w:sz="4" w:space="0" w:color="auto"/>
+              <w:right w:val="single" w:sz="4" w:space="0" w:color="auto"/>
+            </w:tcBorders>
+            <w:shd w:val="clear" w:color="000000" w:fill="E7E6E6"/>
+            <w:noWrap/>
+            <w:vAlign w:val="center"/>
+            <w:hideMark/>
+          </w:tcPr>
+          <w:p>
+            <w:pPr>
+              <w:jc w:val="center"/>
+              <w:rPr>
+                <w:rFonts w:ascii="Calibri" w:hAnsi="Calibri" w:cs="Calibri"/>
+                <w:b/>
+                <w:bCs/>
+                <w:color w:val="000000"/>
+              </w:rPr>
+            </w:pPr>
+            <w:r>
+              <w:rPr>
+                <w:rFonts w:ascii="Calibri" w:hAnsi="Calibri" w:cs="Calibri"/>
+                <w:b/>
+                <w:bCs/>
+                <w:color w:val="000000"/>
+              </w:rPr>
+              <w:t>X</w:t>
+            </w:r>
+          </w:p>
+        </w:tc>
+        <w:tc>
+          <w:tcPr>
+            <w:tcW w:w="2260" w:type="dxa"/>
+            <w:tcBorders>
+              <w:top w:val="nil"/>
+              <w:left w:val="nil"/>
+              <w:bottom w:val="single" w:sz="4" w:space="0" w:color="auto"/>
+              <w:right w:val="single" w:sz="4" w:space="0" w:color="auto"/>
+            </w:tcBorders>
+            <w:noWrap/>
+            <w:vAlign w:val="center"/>
+            <w:hideMark/>
+          </w:tcPr>
+          <w:p>
+            <w:pPr>
+              <w:jc w:val="center"/>
+              <w:rPr>
+                <w:rFonts w:ascii="Calibri" w:hAnsi="Calibri" w:cs="Calibri"/>
+                <w:b/>
+                <w:bCs/>
+                <w:color w:val="000000"/>
+              </w:rPr>
+            </w:pPr>
+            <w:r>
+              <w:rPr>
+                <w:rFonts w:ascii="Calibri" w:hAnsi="Calibri" w:cs="Calibri"/>
+                <w:b/>
+                <w:bCs/>
+                <w:color w:val="000000"/>
+              </w:rPr>
+              <w:t>1</w:t>
+            </w:r>
+          </w:p>
+        </w:tc>
+      </w:tr>
+      <w:tr>
+        <w:trPr>
+          <w:trHeight w:val="860"/>
+        </w:trPr>
+        <w:tc>
+          <w:tcPr>
+            <w:tcW w:w="4100" w:type="dxa"/>
+            <w:tcBorders>
+              <w:top w:val="nil"/>
+              <w:left w:val="single" w:sz="4" w:space="0" w:color="auto"/>
+              <w:bottom w:val="single" w:sz="4" w:space="0" w:color="auto"/>
+              <w:right w:val="single" w:sz="4" w:space="0" w:color="auto"/>
+            </w:tcBorders>
+            <w:shd w:val="clear" w:color="000000" w:fill="E7E6E6"/>
+            <w:vAlign w:val="center"/>
+            <w:hideMark/>
+          </w:tcPr>
+          <w:p>
+            <w:pPr>
+              <w:rPr>
+                <w:rFonts w:ascii="Arial" w:hAnsi="Arial" w:cs="Arial"/>
+                <w:color w:val="000000"/>
+              </w:rPr>
+            </w:pPr>
+            <w:r>
+              <w:rPr>
+                <w:rFonts w:ascii="Arial" w:hAnsi="Arial" w:cs="Arial"/>
+                <w:color w:val="000000"/>
+              </w:rPr>
+              <w:t>2 Hardware Partnerships</w:t>
+            </w:r>
+          </w:p>
+        </w:tc>
+        <w:tc>
+          <w:tcPr>
+            <w:tcW w:w="3300" w:type="dxa"/>
+            <w:tcBorders>
+              <w:top w:val="nil"/>
+              <w:left w:val="nil"/>
+              <w:bottom w:val="single" w:sz="4" w:space="0" w:color="auto"/>
+              <w:right w:val="single" w:sz="4" w:space="0" w:color="auto"/>
+            </w:tcBorders>
+            <w:shd w:val="clear" w:color="000000" w:fill="E7E6E6"/>
+            <w:noWrap/>
+            <w:vAlign w:val="center"/>
+            <w:hideMark/>
+          </w:tcPr>
+          <w:p>
+            <w:pPr>
+              <w:jc w:val="center"/>
+              <w:rPr>
+                <w:rFonts w:ascii="Calibri" w:hAnsi="Calibri" w:cs="Calibri"/>
+                <w:b/>
+                <w:bCs/>
+                <w:color w:val="000000"/>
+              </w:rPr>
+            </w:pPr>
+            <w:r>
+              <w:rPr>
+                <w:rFonts w:ascii="Calibri" w:hAnsi="Calibri" w:cs="Calibri"/>
+                <w:b/>
+                <w:bCs/>
+                <w:color w:val="000000"/>
+              </w:rPr>
+              <w:t>X</w:t>
+            </w:r>
+          </w:p>
+        </w:tc>
+        <w:tc>
+          <w:tcPr>
+            <w:tcW w:w="2260" w:type="dxa"/>
+            <w:tcBorders>
+              <w:top w:val="nil"/>
+              <w:left w:val="nil"/>
+              <w:bottom w:val="single" w:sz="4" w:space="0" w:color="auto"/>
+              <w:right w:val="single" w:sz="4" w:space="0" w:color="auto"/>
+            </w:tcBorders>
+            <w:shd w:val="clear" w:color="000000" w:fill="E7E6E6"/>
+            <w:noWrap/>
+            <w:vAlign w:val="center"/>
+            <w:hideMark/>
+          </w:tcPr>
+          <w:p>
+            <w:pPr>
+              <w:jc w:val="center"/>
+              <w:rPr>
+                <w:rFonts w:ascii="Calibri" w:hAnsi="Calibri" w:cs="Calibri"/>
+                <w:b/>
+                <w:bCs/>
+                <w:color w:val="000000"/>
+              </w:rPr>
+            </w:pPr>
+            <w:r>
+              <w:rPr>
+                <w:rFonts w:ascii="Calibri" w:hAnsi="Calibri" w:cs="Calibri"/>
+                <w:b/>
+                <w:bCs/>
+                <w:color w:val="000000"/>
+              </w:rPr>
+              <w:t>X</w:t>
+            </w:r>
+          </w:p>
+        </w:tc>
+      </w:tr>
+    </w:tbl>
+    <w:p/>
+    <w:p/>
+    <w:p>
+      <w:pPr>
+        <w:numPr>
+          <w:ilvl w:val="0"/>
+          <w:numId w:val="87"/>
+        </w:numPr>
+        <w:shd w:val="clear" w:color="auto" w:fill="FFFFFF"/>
+        <w:spacing w:before="100" w:beforeAutospacing="1" w:after="100" w:afterAutospacing="1"/>
+        <w:rPr>
+          <w:rFonts w:ascii="Roboto" w:hAnsi="Roboto"/>
+          <w:color w:val="20374B"/>
+          <w:highlight w:val="yellow"/>
+        </w:rPr>
+      </w:pPr>
+      <w:r>
+        <w:rPr>
+          <w:rStyle w:val="Emphasis"/>
+          <w:rFonts w:ascii="Roboto" w:hAnsi="Roboto"/>
+          <w:b/>
+          <w:bCs/>
+          <w:color w:val="20374B"/>
+          <w:highlight w:val="yellow"/>
+        </w:rPr>
+        <w:t>How does it meet the legislation and organisational policy requirements?</w:t>
+      </w:r>
+    </w:p>
+    <w:p>
+      <w:pPr>
+        <w:numPr>
+          <w:ilvl w:val="0"/>
+          <w:numId w:val="87"/>
+        </w:numPr>
+        <w:shd w:val="clear" w:color="auto" w:fill="FFFFFF"/>
+        <w:spacing w:before="100" w:beforeAutospacing="1" w:after="100" w:afterAutospacing="1"/>
+        <w:rPr>
+          <w:rFonts w:ascii="Roboto" w:hAnsi="Roboto"/>
+          <w:color w:val="20374B"/>
+          <w:highlight w:val="yellow"/>
+        </w:rPr>
+      </w:pPr>
+      <w:r>
+        <w:rPr>
+          <w:rStyle w:val="Emphasis"/>
+          <w:rFonts w:ascii="Roboto" w:hAnsi="Roboto"/>
+          <w:b/>
+          <w:bCs/>
+          <w:color w:val="20374B"/>
+          <w:highlight w:val="yellow"/>
+        </w:rPr>
+        <w:t>Are there any risks associated with your solution?</w:t>
+      </w:r>
+    </w:p>
+    <w:p>
+      <w:pPr>
+        <w:numPr>
+          <w:ilvl w:val="0"/>
+          <w:numId w:val="87"/>
+        </w:numPr>
+        <w:shd w:val="clear" w:color="auto" w:fill="FFFFFF"/>
+        <w:spacing w:before="100" w:beforeAutospacing="1" w:after="100" w:afterAutospacing="1"/>
+        <w:rPr>
+          <w:rFonts w:ascii="Roboto" w:hAnsi="Roboto"/>
+          <w:color w:val="20374B"/>
+          <w:highlight w:val="yellow"/>
+        </w:rPr>
+      </w:pPr>
+      <w:r>
+        <w:rPr>
+          <w:rStyle w:val="Emphasis"/>
+          <w:rFonts w:ascii="Roboto" w:hAnsi="Roboto"/>
+          <w:b/>
+          <w:bCs/>
+          <w:color w:val="20374B"/>
+          <w:highlight w:val="yellow"/>
+        </w:rPr>
+        <w:t>What are the advantages of the chosen solution?</w:t>
+      </w:r>
+    </w:p>
+    <w:p>
+      <w:pPr>
+        <w:numPr>
+          <w:ilvl w:val="0"/>
+          <w:numId w:val="87"/>
+        </w:numPr>
+        <w:shd w:val="clear" w:color="auto" w:fill="FFFFFF"/>
+        <w:spacing w:before="100" w:beforeAutospacing="1" w:after="100" w:afterAutospacing="1"/>
+        <w:rPr>
+          <w:rFonts w:ascii="Roboto" w:hAnsi="Roboto"/>
+          <w:color w:val="20374B"/>
+          <w:highlight w:val="yellow"/>
+        </w:rPr>
+      </w:pPr>
+      <w:r>
+        <w:rPr>
+          <w:rStyle w:val="Emphasis"/>
+          <w:rFonts w:ascii="Roboto" w:hAnsi="Roboto"/>
+          <w:b/>
+          <w:bCs/>
+          <w:color w:val="20374B"/>
+          <w:highlight w:val="yellow"/>
+        </w:rPr>
+        <w:t>Resources required</w:t>
+      </w:r>
+    </w:p>
+    <w:p/>
     <w:sectPr>
       <w:headerReference w:type="default" r:id="rId11"/>
       <w:pgSz w:w="16832" w:h="25920"/>
@@ -17170,6 +19209,155 @@
     </w:lvl>
   </w:abstractNum>
   <w:abstractNum w:abstractNumId="82" w15:restartNumberingAfterBreak="0">
+    <w:nsid w:val="794810D7"/>
+    <w:multiLevelType w:val="multilevel"/>
+    <w:tmpl w:val="810E8DB4"/>
+    <w:lvl w:ilvl="0">
+      <w:start w:val="1"/>
+      <w:numFmt w:val="bullet"/>
+      <w:lvlText w:val=""/>
+      <w:lvlJc w:val="left"/>
+      <w:pPr>
+        <w:tabs>
+          <w:tab w:val="num" w:pos="720"/>
+        </w:tabs>
+        <w:ind w:left="720" w:hanging="360"/>
+      </w:pPr>
+      <w:rPr>
+        <w:rFonts w:ascii="Symbol" w:hAnsi="Symbol" w:hint="default"/>
+        <w:sz w:val="20"/>
+      </w:rPr>
+    </w:lvl>
+    <w:lvl w:ilvl="1" w:tentative="1">
+      <w:start w:val="1"/>
+      <w:numFmt w:val="bullet"/>
+      <w:lvlText w:val="o"/>
+      <w:lvlJc w:val="left"/>
+      <w:pPr>
+        <w:tabs>
+          <w:tab w:val="num" w:pos="1440"/>
+        </w:tabs>
+        <w:ind w:left="1440" w:hanging="360"/>
+      </w:pPr>
+      <w:rPr>
+        <w:rFonts w:ascii="Courier New" w:hAnsi="Courier New" w:hint="default"/>
+        <w:sz w:val="20"/>
+      </w:rPr>
+    </w:lvl>
+    <w:lvl w:ilvl="2" w:tentative="1">
+      <w:start w:val="1"/>
+      <w:numFmt w:val="bullet"/>
+      <w:lvlText w:val=""/>
+      <w:lvlJc w:val="left"/>
+      <w:pPr>
+        <w:tabs>
+          <w:tab w:val="num" w:pos="2160"/>
+        </w:tabs>
+        <w:ind w:left="2160" w:hanging="360"/>
+      </w:pPr>
+      <w:rPr>
+        <w:rFonts w:ascii="Wingdings" w:hAnsi="Wingdings" w:hint="default"/>
+        <w:sz w:val="20"/>
+      </w:rPr>
+    </w:lvl>
+    <w:lvl w:ilvl="3" w:tentative="1">
+      <w:start w:val="1"/>
+      <w:numFmt w:val="bullet"/>
+      <w:lvlText w:val=""/>
+      <w:lvlJc w:val="left"/>
+      <w:pPr>
+        <w:tabs>
+          <w:tab w:val="num" w:pos="2880"/>
+        </w:tabs>
+        <w:ind w:left="2880" w:hanging="360"/>
+      </w:pPr>
+      <w:rPr>
+        <w:rFonts w:ascii="Wingdings" w:hAnsi="Wingdings" w:hint="default"/>
+        <w:sz w:val="20"/>
+      </w:rPr>
+    </w:lvl>
+    <w:lvl w:ilvl="4" w:tentative="1">
+      <w:start w:val="1"/>
+      <w:numFmt w:val="bullet"/>
+      <w:lvlText w:val=""/>
+      <w:lvlJc w:val="left"/>
+      <w:pPr>
+        <w:tabs>
+          <w:tab w:val="num" w:pos="3600"/>
+        </w:tabs>
+        <w:ind w:left="3600" w:hanging="360"/>
+      </w:pPr>
+      <w:rPr>
+        <w:rFonts w:ascii="Wingdings" w:hAnsi="Wingdings" w:hint="default"/>
+        <w:sz w:val="20"/>
+      </w:rPr>
+    </w:lvl>
+    <w:lvl w:ilvl="5" w:tentative="1">
+      <w:start w:val="1"/>
+      <w:numFmt w:val="bullet"/>
+      <w:lvlText w:val=""/>
+      <w:lvlJc w:val="left"/>
+      <w:pPr>
+        <w:tabs>
+          <w:tab w:val="num" w:pos="4320"/>
+        </w:tabs>
+        <w:ind w:left="4320" w:hanging="360"/>
+      </w:pPr>
+      <w:rPr>
+        <w:rFonts w:ascii="Wingdings" w:hAnsi="Wingdings" w:hint="default"/>
+        <w:sz w:val="20"/>
+      </w:rPr>
+    </w:lvl>
+    <w:lvl w:ilvl="6" w:tentative="1">
+      <w:start w:val="1"/>
+      <w:numFmt w:val="bullet"/>
+      <w:lvlText w:val=""/>
+      <w:lvlJc w:val="left"/>
+      <w:pPr>
+        <w:tabs>
+          <w:tab w:val="num" w:pos="5040"/>
+        </w:tabs>
+        <w:ind w:left="5040" w:hanging="360"/>
+      </w:pPr>
+      <w:rPr>
+        <w:rFonts w:ascii="Wingdings" w:hAnsi="Wingdings" w:hint="default"/>
+        <w:sz w:val="20"/>
+      </w:rPr>
+    </w:lvl>
+    <w:lvl w:ilvl="7" w:tentative="1">
+      <w:start w:val="1"/>
+      <w:numFmt w:val="bullet"/>
+      <w:lvlText w:val=""/>
+      <w:lvlJc w:val="left"/>
+      <w:pPr>
+        <w:tabs>
+          <w:tab w:val="num" w:pos="5760"/>
+        </w:tabs>
+        <w:ind w:left="5760" w:hanging="360"/>
+      </w:pPr>
+      <w:rPr>
+        <w:rFonts w:ascii="Wingdings" w:hAnsi="Wingdings" w:hint="default"/>
+        <w:sz w:val="20"/>
+      </w:rPr>
+    </w:lvl>
+    <w:lvl w:ilvl="8" w:tentative="1">
+      <w:start w:val="1"/>
+      <w:numFmt w:val="bullet"/>
+      <w:lvlText w:val=""/>
+      <w:lvlJc w:val="left"/>
+      <w:pPr>
+        <w:tabs>
+          <w:tab w:val="num" w:pos="6480"/>
+        </w:tabs>
+        <w:ind w:left="6480" w:hanging="360"/>
+      </w:pPr>
+      <w:rPr>
+        <w:rFonts w:ascii="Wingdings" w:hAnsi="Wingdings" w:hint="default"/>
+        <w:sz w:val="20"/>
+      </w:rPr>
+    </w:lvl>
+  </w:abstractNum>
+  <w:abstractNum w:abstractNumId="83" w15:restartNumberingAfterBreak="0">
     <w:nsid w:val="79D51FFA"/>
     <w:multiLevelType w:val="multilevel"/>
     <w:tmpl w:val="A7EEEB4C"/>
@@ -17290,7 +19478,7 @@
       </w:rPr>
     </w:lvl>
   </w:abstractNum>
-  <w:abstractNum w:abstractNumId="83" w15:restartNumberingAfterBreak="0">
+  <w:abstractNum w:abstractNumId="84" w15:restartNumberingAfterBreak="0">
     <w:nsid w:val="7A002C55"/>
     <w:multiLevelType w:val="hybridMultilevel"/>
     <w:tmpl w:val="91E0BDF0"/>
@@ -17379,7 +19567,7 @@
       </w:pPr>
     </w:lvl>
   </w:abstractNum>
-  <w:abstractNum w:abstractNumId="84" w15:restartNumberingAfterBreak="0">
+  <w:abstractNum w:abstractNumId="85" w15:restartNumberingAfterBreak="0">
     <w:nsid w:val="7C5521F9"/>
     <w:multiLevelType w:val="hybridMultilevel"/>
     <w:tmpl w:val="F8E61A94"/>
@@ -17492,7 +19680,7 @@
       </w:rPr>
     </w:lvl>
   </w:abstractNum>
-  <w:abstractNum w:abstractNumId="85" w15:restartNumberingAfterBreak="0">
+  <w:abstractNum w:abstractNumId="86" w15:restartNumberingAfterBreak="0">
     <w:nsid w:val="7F28010D"/>
     <w:multiLevelType w:val="multilevel"/>
     <w:tmpl w:val="FE906270"/>
@@ -17735,7 +19923,7 @@
     <w:abstractNumId w:val="58"/>
   </w:num>
   <w:num w:numId="32" w16cid:durableId="772626030">
-    <w:abstractNumId w:val="82"/>
+    <w:abstractNumId w:val="83"/>
   </w:num>
   <w:num w:numId="33" w16cid:durableId="1843163723">
     <w:abstractNumId w:val="64"/>
@@ -17768,7 +19956,7 @@
     <w:abstractNumId w:val="2"/>
   </w:num>
   <w:num w:numId="43" w16cid:durableId="1952391753">
-    <w:abstractNumId w:val="85"/>
+    <w:abstractNumId w:val="86"/>
   </w:num>
   <w:num w:numId="44" w16cid:durableId="1833715504">
     <w:abstractNumId w:val="76"/>
@@ -17855,7 +20043,7 @@
     <w:abstractNumId w:val="10"/>
   </w:num>
   <w:num w:numId="72" w16cid:durableId="216480774">
-    <w:abstractNumId w:val="84"/>
+    <w:abstractNumId w:val="85"/>
   </w:num>
   <w:num w:numId="73" w16cid:durableId="738946586">
     <w:abstractNumId w:val="22"/>
@@ -17891,13 +20079,16 @@
     <w:abstractNumId w:val="24"/>
   </w:num>
   <w:num w:numId="84" w16cid:durableId="1965574118">
-    <w:abstractNumId w:val="83"/>
+    <w:abstractNumId w:val="84"/>
   </w:num>
   <w:num w:numId="85" w16cid:durableId="263656249">
     <w:abstractNumId w:val="29"/>
   </w:num>
   <w:num w:numId="86" w16cid:durableId="1246958614">
     <w:abstractNumId w:val="6"/>
+  </w:num>
+  <w:num w:numId="87" w16cid:durableId="1462380883">
+    <w:abstractNumId w:val="82"/>
   </w:num>
 </w:numbering>
 </file>
@@ -18300,7 +20491,7 @@
   <w:style w:type="paragraph" w:default="1" w:styleId="Normal">
     <w:name w:val="Normal"/>
     <w:qFormat/>
-    <w:rsid w:val="00CC5633"/>
+    <w:rsid w:val="00C07C26"/>
     <w:pPr>
       <w:spacing w:after="0" w:line="240" w:lineRule="auto"/>
     </w:pPr>

--- a/2026-TERM1/T1B1-BSBCRT611_Apply_critical_thinking_for_complex_problem_solving/2-assessments/BSBCTR611-Applying_critical_thinking-MANUEL_PEREZ-TASK2.docx
+++ b/2026-TERM1/T1B1-BSBCRT611_Apply_critical_thinking_for_complex_problem_solving/2-assessments/BSBCTR611-Applying_critical_thinking-MANUEL_PEREZ-TASK2.docx
@@ -3651,11 +3651,445 @@
     </w:p>
     <w:p>
       <w:pPr>
+        <w:pStyle w:val="Heading2"/>
+      </w:pPr>
+      <w:r>
+        <w:br w:type="page"/>
+      </w:r>
+      <w:r>
+        <w:lastRenderedPageBreak/>
+        <w:t>Assessment of any actual or perceived bias</w:t>
+      </w:r>
+    </w:p>
+    <w:p/>
+    <w:p>
+      <w:pPr>
+        <w:pStyle w:val="ListParagraph"/>
+        <w:numPr>
+          <w:ilvl w:val="0"/>
+          <w:numId w:val="65"/>
+        </w:numPr>
+        <w:rPr>
+          <w:b/>
+          <w:bCs/>
+        </w:rPr>
+      </w:pPr>
+      <w:r>
+        <w:rPr>
+          <w:b/>
+          <w:bCs/>
+        </w:rPr>
+        <w:t>Financial Performance Bias</w:t>
+      </w:r>
+    </w:p>
+    <w:p>
+      <w:r>
+        <w:t>There is a perceived bias towards revenue growth as a primary indicator of success. The company experienced a $20 million increase in revenue and a 57% increase compared to the previous year, which may have created an assumption that overall performance was strong. This focus may have biased management decisions by underestimating the impact of increased costs, decreased profits, and negative cash flow.</w:t>
+      </w:r>
+    </w:p>
+    <w:p/>
+    <w:p>
+      <w:r>
+        <w:t xml:space="preserve">That </w:t>
+      </w:r>
+      <w:r>
+        <w:t>growth without stable operations and manufacturing capacity has created financial pressure. By focusing heavily on revenue, decision-makers may have overlooked early warning signs such as the decline in Net Profit Margin from 20% to 9.1% and rising working capital requirements.</w:t>
+      </w:r>
+    </w:p>
+    <w:p/>
+    <w:p/>
+    <w:p>
+      <w:pPr>
+        <w:pStyle w:val="ListParagraph"/>
+        <w:numPr>
+          <w:ilvl w:val="0"/>
+          <w:numId w:val="65"/>
+        </w:numPr>
+        <w:rPr>
+          <w:b/>
+          <w:bCs/>
+        </w:rPr>
+      </w:pPr>
+      <w:r>
+        <w:rPr>
+          <w:b/>
+          <w:bCs/>
+        </w:rPr>
+        <w:t>Operational and Manufacturing Bias</w:t>
+      </w:r>
+    </w:p>
+    <w:p>
+      <w:r>
+        <w:t>An actual operational bias exists in the dependence on a single manufacturing plant in Hong Kong. Historical success with this factory may have reinforced the belief that the existing supply chain model was sufficient. This created resistance to diversifying manufacturing locations, even as COVID-19 and political factors increased risk.</w:t>
+      </w:r>
+    </w:p>
+    <w:p/>
+    <w:p>
+      <w:r>
+        <w:t>This bias limited proactive planning and reduced operational resilience, resulting in manufacturing delays, higher operating costs, and increased debt.</w:t>
+      </w:r>
+    </w:p>
+    <w:p/>
+    <w:p/>
+    <w:p>
+      <w:pPr>
+        <w:pStyle w:val="ListParagraph"/>
+        <w:numPr>
+          <w:ilvl w:val="0"/>
+          <w:numId w:val="65"/>
+        </w:numPr>
+        <w:rPr>
+          <w:b/>
+          <w:bCs/>
+        </w:rPr>
+      </w:pPr>
+      <w:r>
+        <w:rPr>
+          <w:b/>
+          <w:bCs/>
+        </w:rPr>
+        <w:t>Technology and ERP System Bias</w:t>
+      </w:r>
+    </w:p>
+    <w:p>
+      <w:r>
+        <w:t>There is a potential perceived bias in favour of existing ERP systems and processes. The company authorised manufacturing and managed its global supply chain through the ERP system, which may have led to an assumption that the system was adequate for managing disruptions.</w:t>
+      </w:r>
+    </w:p>
+    <w:p/>
+    <w:p>
+      <w:r>
+        <w:t>This bias may have delayed necessary ERP intervention and innovation, despite evidence that the current operating model is inefficient in the face of disruptions. Critical thinking challenges this assumption by recognising that ERP systems must evolve to support flexibility, scenario planning, and decision-making under uncertainty.</w:t>
+      </w:r>
+    </w:p>
+    <w:p>
+      <w:pPr>
+        <w:rPr>
+          <w:highlight w:val="yellow"/>
+        </w:rPr>
+      </w:pPr>
+    </w:p>
+    <w:p>
+      <w:pPr>
+        <w:rPr>
+          <w:highlight w:val="yellow"/>
+        </w:rPr>
+      </w:pPr>
+    </w:p>
+    <w:p>
+      <w:pPr>
+        <w:spacing w:after="200" w:line="276" w:lineRule="auto"/>
+      </w:pPr>
+    </w:p>
+    <w:p>
+      <w:pPr>
+        <w:spacing w:after="200" w:line="276" w:lineRule="auto"/>
+        <w:rPr>
+          <w:rFonts w:ascii="Arial" w:eastAsia="Arial" w:hAnsi="Arial" w:cs="Arial"/>
+          <w:color w:val="2E74B5" w:themeColor="accent1" w:themeShade="BF"/>
+          <w:sz w:val="40"/>
+          <w:szCs w:val="40"/>
+        </w:rPr>
+      </w:pPr>
+      <w:r>
+        <w:br w:type="page"/>
+      </w:r>
+    </w:p>
+    <w:p>
+      <w:pPr>
         <w:pStyle w:val="Heading1"/>
       </w:pPr>
       <w:r>
+        <w:lastRenderedPageBreak/>
+        <w:t>Resources required for the solution development process</w:t>
+      </w:r>
+    </w:p>
+    <w:p/>
+    <w:p>
+      <w:r>
+        <w:t>Before developing a solution, resources are primarily related to technical, technological, human, financial, and administrative resources.</w:t>
+      </w:r>
+    </w:p>
+    <w:p/>
+    <w:p>
+      <w:pPr>
+        <w:rPr>
+          <w:b/>
+          <w:bCs/>
+        </w:rPr>
+      </w:pPr>
+      <w:r>
+        <w:rPr>
+          <w:b/>
+          <w:bCs/>
+        </w:rPr>
+        <w:t>1. Human Resources</w:t>
+      </w:r>
+    </w:p>
+    <w:p/>
+    <w:p>
+      <w:r>
+        <w:t>Because any solution requires qualified personnel in multiple areas of the business, primarily in the following areas:</w:t>
+      </w:r>
+    </w:p>
+    <w:p/>
+    <w:p>
+      <w:pPr>
+        <w:numPr>
+          <w:ilvl w:val="0"/>
+          <w:numId w:val="63"/>
+        </w:numPr>
+      </w:pPr>
+      <w:r>
+        <w:t>IT professionals, such as company ERP specialists and ERP systems analysts.</w:t>
+      </w:r>
+    </w:p>
+    <w:p>
+      <w:pPr>
+        <w:numPr>
+          <w:ilvl w:val="0"/>
+          <w:numId w:val="63"/>
+        </w:numPr>
+      </w:pPr>
+      <w:r>
+        <w:t>Supply chain and operations personnel to redesign workflows, manage manufacturing changes, and coordinate with suppliers.</w:t>
+      </w:r>
+    </w:p>
+    <w:p>
+      <w:pPr>
+        <w:numPr>
+          <w:ilvl w:val="0"/>
+          <w:numId w:val="63"/>
+        </w:numPr>
+      </w:pPr>
+      <w:r>
+        <w:t>Finance and management personnel to oversee financial operations, performance indicators, cost control, and profitability ratios.</w:t>
+      </w:r>
+    </w:p>
+    <w:p>
+      <w:pPr>
+        <w:numPr>
+          <w:ilvl w:val="0"/>
+          <w:numId w:val="63"/>
+        </w:numPr>
+      </w:pPr>
+      <w:r>
+        <w:t>Trainers</w:t>
+      </w:r>
+      <w:r>
+        <w:t>, such as cybersecurity and prevention trainers, professional skills development, and trainers for the new technologies to be implemented.</w:t>
+      </w:r>
+    </w:p>
+    <w:p/>
+    <w:p>
+      <w:pPr>
+        <w:rPr>
+          <w:b/>
+          <w:bCs/>
+        </w:rPr>
+      </w:pPr>
+      <w:r>
+        <w:rPr>
+          <w:b/>
+          <w:bCs/>
+        </w:rPr>
+        <w:t>2. Technological Resources</w:t>
+      </w:r>
+    </w:p>
+    <w:p/>
+    <w:p>
+      <w:r>
+        <w:t>Since technological resources can facilitate management, the following technological resources should be considered:</w:t>
+      </w:r>
+    </w:p>
+    <w:p/>
+    <w:p>
+      <w:pPr>
+        <w:numPr>
+          <w:ilvl w:val="0"/>
+          <w:numId w:val="63"/>
+        </w:numPr>
+      </w:pPr>
+      <w:r>
+        <w:t>Improvements to the ERP system to enhance supply chain management, inventory control, and planning.</w:t>
+      </w:r>
+    </w:p>
+    <w:p>
+      <w:pPr>
+        <w:numPr>
+          <w:ilvl w:val="0"/>
+          <w:numId w:val="63"/>
+        </w:numPr>
+      </w:pPr>
+      <w:r>
+        <w:t>Development or acquisition of cloud-based solutions for software development and scalability of services/servers</w:t>
+      </w:r>
+    </w:p>
+    <w:p>
+      <w:pPr>
+        <w:numPr>
+          <w:ilvl w:val="0"/>
+          <w:numId w:val="63"/>
+        </w:numPr>
+      </w:pPr>
+      <w:r>
+        <w:t>Cybersecurity tools to ensure compliance with Australian laws and the company's security policies</w:t>
+      </w:r>
+    </w:p>
+    <w:p>
+      <w:pPr>
+        <w:numPr>
+          <w:ilvl w:val="0"/>
+          <w:numId w:val="63"/>
+        </w:numPr>
+      </w:pPr>
+      <w:r>
+        <w:t>Data analytics tools for monitoring the company's financial status</w:t>
+      </w:r>
+    </w:p>
+    <w:p/>
+    <w:p/>
+    <w:p>
+      <w:pPr>
+        <w:rPr>
+          <w:b/>
+          <w:bCs/>
+        </w:rPr>
+      </w:pPr>
+      <w:r>
+        <w:rPr>
+          <w:b/>
+          <w:bCs/>
+        </w:rPr>
+        <w:t>3. Financial Resources</w:t>
+      </w:r>
+    </w:p>
+    <w:p/>
+    <w:p>
+      <w:r>
+        <w:t>As with any investment, significant financial resources are required to support the development of a solution. These resources would primarily be allocated to:</w:t>
+      </w:r>
+    </w:p>
+    <w:p/>
+    <w:p>
+      <w:pPr>
+        <w:numPr>
+          <w:ilvl w:val="0"/>
+          <w:numId w:val="63"/>
+        </w:numPr>
+      </w:pPr>
+      <w:r>
+        <w:t>Capital investment to establish a second manufacturing plant or outsource manufacturing.</w:t>
+      </w:r>
+    </w:p>
+    <w:p>
+      <w:pPr>
+        <w:numPr>
+          <w:ilvl w:val="0"/>
+          <w:numId w:val="63"/>
+        </w:numPr>
+      </w:pPr>
+      <w:r>
+        <w:t>Funding for upgrades or implementation of a new ERP system, systems integration, and cloud migration.</w:t>
+      </w:r>
+    </w:p>
+    <w:p>
+      <w:pPr>
+        <w:numPr>
+          <w:ilvl w:val="0"/>
+          <w:numId w:val="63"/>
+        </w:numPr>
+      </w:pPr>
+      <w:r>
+        <w:t>Increased resources as needed during the transition period.</w:t>
+      </w:r>
+    </w:p>
+    <w:p/>
+    <w:p>
+      <w:pPr>
+        <w:rPr>
+          <w:b/>
+          <w:bCs/>
+        </w:rPr>
+      </w:pPr>
+      <w:r>
+        <w:rPr>
+          <w:b/>
+          <w:bCs/>
+        </w:rPr>
+        <w:t>4. Administrative Resources</w:t>
+      </w:r>
+    </w:p>
+    <w:p/>
+    <w:p>
+      <w:r>
+        <w:t>The company should update its policies and processes to align with new standards. Therefore, resources would need to be allocated to update the following key policies and procedures:</w:t>
+      </w:r>
+    </w:p>
+    <w:p/>
+    <w:p>
+      <w:pPr>
+        <w:numPr>
+          <w:ilvl w:val="0"/>
+          <w:numId w:val="63"/>
+        </w:numPr>
+      </w:pPr>
+      <w:r>
+        <w:t>Financial Authorization</w:t>
+      </w:r>
+    </w:p>
+    <w:p>
+      <w:pPr>
+        <w:numPr>
+          <w:ilvl w:val="0"/>
+          <w:numId w:val="63"/>
+        </w:numPr>
+      </w:pPr>
+      <w:r>
+        <w:t>Privacy</w:t>
+      </w:r>
+    </w:p>
+    <w:p>
+      <w:pPr>
+        <w:numPr>
+          <w:ilvl w:val="0"/>
+          <w:numId w:val="63"/>
+        </w:numPr>
+      </w:pPr>
+      <w:r>
+        <w:t>Performance Management</w:t>
+      </w:r>
+    </w:p>
+    <w:p>
+      <w:pPr>
+        <w:numPr>
+          <w:ilvl w:val="0"/>
+          <w:numId w:val="63"/>
+        </w:numPr>
+      </w:pPr>
+      <w:r>
+        <w:t>Performance Management</w:t>
+      </w:r>
+    </w:p>
+    <w:p/>
+    <w:p>
+      <w:pPr>
+        <w:spacing w:after="200" w:line="276" w:lineRule="auto"/>
+        <w:rPr>
+          <w:rFonts w:ascii="Arial" w:eastAsia="Arial" w:hAnsi="Arial" w:cs="Arial"/>
+          <w:color w:val="2E74B5" w:themeColor="accent1" w:themeShade="BF"/>
+          <w:sz w:val="40"/>
+          <w:szCs w:val="40"/>
+        </w:rPr>
+      </w:pPr>
+      <w:r>
         <w:br w:type="page"/>
       </w:r>
+    </w:p>
+    <w:p>
+      <w:pPr>
+        <w:pStyle w:val="Heading1"/>
+      </w:pPr>
       <w:r>
         <w:lastRenderedPageBreak/>
         <w:t xml:space="preserve">Generating </w:t>
@@ -6508,13 +6942,7 @@
         <w:rPr>
           <w:color w:val="00B050"/>
         </w:rPr>
-        <w:t xml:space="preserve">This alternative solution is </w:t>
-      </w:r>
-      <w:r>
-        <w:rPr>
-          <w:color w:val="00B050"/>
-        </w:rPr>
-        <w:t>feasible and strategically aligned.</w:t>
+        <w:t>This alternative solution is feasible and strategically aligned.</w:t>
       </w:r>
     </w:p>
     <w:p>
@@ -6528,13 +6956,7 @@
         <w:t>D</w:t>
       </w:r>
       <w:r>
-        <w:t xml:space="preserve">irectly addresses the misalignment between market demand and manufacturing capacity by removing dependence on physical hardware. The organisation already has software and content capability, and the required resources are mainly skilled IT staff rather than raw materials or factories. While there </w:t>
-      </w:r>
-      <w:r>
-        <w:t>are</w:t>
-      </w:r>
-      <w:r>
-        <w:t xml:space="preserve"> a moderate upfront cost and a medium implementation timeframe, this solution offers strong scalability, lower operational risk, and high long-term profitability.</w:t>
+        <w:t>irectly addresses the misalignment between market demand and manufacturing capacity by removing dependence on physical hardware. The organisation already has software and content capability, and the required resources are mainly skilled IT staff rather than raw materials or factories. While there are a moderate upfront cost and a medium implementation timeframe, this solution offers strong scalability, lower operational risk, and high long-term profitability.</w:t>
       </w:r>
     </w:p>
     <w:p/>
@@ -6575,25 +6997,7 @@
         <w:rPr>
           <w:color w:val="00B050"/>
         </w:rPr>
-        <w:t>T</w:t>
-      </w:r>
-      <w:r>
-        <w:rPr>
-          <w:color w:val="00B050"/>
-        </w:rPr>
-        <w:t>his alternative solution is feasible</w:t>
-      </w:r>
-      <w:r>
-        <w:rPr>
-          <w:color w:val="00B050"/>
-        </w:rPr>
-        <w:t xml:space="preserve"> </w:t>
-      </w:r>
-      <w:r>
-        <w:rPr>
-          <w:color w:val="00B050"/>
-        </w:rPr>
-        <w:t>as a transitional or complementary solution.</w:t>
+        <w:t>This alternative solution is feasible as a transitional or complementary solution.</w:t>
       </w:r>
     </w:p>
     <w:p>
@@ -6648,25 +7052,7 @@
         <w:rPr>
           <w:color w:val="EE0000"/>
         </w:rPr>
-        <w:t>T</w:t>
-      </w:r>
-      <w:r>
-        <w:rPr>
-          <w:color w:val="EE0000"/>
-        </w:rPr>
-        <w:t xml:space="preserve">his alternative solution is not feasible because </w:t>
-      </w:r>
-      <w:r>
-        <w:rPr>
-          <w:color w:val="EE0000"/>
-        </w:rPr>
-        <w:t xml:space="preserve">the </w:t>
-      </w:r>
-      <w:r>
-        <w:rPr>
-          <w:color w:val="EE0000"/>
-        </w:rPr>
-        <w:t>current financial and operational conditions</w:t>
+        <w:t>This alternative solution is not feasible because the current financial and operational conditions</w:t>
       </w:r>
     </w:p>
     <w:p>
@@ -6675,13 +7061,7 @@
       </w:pPr>
       <w:r>
         <w:br/>
-        <w:t xml:space="preserve">This option requires high capital investment, long timeframes, and significant operational complexity. Establishing or managing multiple manufacturing facilities and </w:t>
-      </w:r>
-      <w:r>
-        <w:t>suppliers’</w:t>
-      </w:r>
-      <w:r>
-        <w:t xml:space="preserve"> places heavy pressure on financial resources, ERP systems, logistics, and skilled manufacturing staff. Given the current issues of increased costs, decreased profits, and negative cash flow, this solution increases financial and execution risk rather than reducing it.</w:t>
+        <w:t>This option requires high capital investment, long timeframes, and significant operational complexity. Establishing or managing multiple manufacturing facilities and suppliers’ places heavy pressure on financial resources, ERP systems, logistics, and skilled manufacturing staff. Given the current issues of increased costs, decreased profits, and negative cash flow, this solution increases financial and execution risk rather than reducing it.</w:t>
       </w:r>
     </w:p>
     <w:p/>
@@ -6722,13 +7102,7 @@
         <w:rPr>
           <w:color w:val="EE0000"/>
         </w:rPr>
-        <w:t xml:space="preserve">This alternative solution is not feasible because </w:t>
-      </w:r>
-      <w:r>
-        <w:rPr>
-          <w:color w:val="EE0000"/>
-        </w:rPr>
-        <w:t>increase complexity and does not address the primary problem.</w:t>
+        <w:t>This alternative solution is not feasible because increase complexity and does not address the primary problem.</w:t>
       </w:r>
     </w:p>
     <w:p>
@@ -6865,20 +7239,10 @@
           <w:b/>
           <w:bCs/>
         </w:rPr>
-        <w:t>Paired Comparison Analysis</w:t>
-      </w:r>
-      <w:r>
-        <w:rPr>
-          <w:b/>
-          <w:bCs/>
-        </w:rPr>
-        <w:t xml:space="preserve"> Matrix</w:t>
-      </w:r>
-      <w:r>
-        <w:t xml:space="preserve"> </w:t>
-      </w:r>
-      <w:r>
-        <w:t xml:space="preserve">to determine the relative importance of </w:t>
+        <w:t>Paired Comparison Analysis Matrix</w:t>
+      </w:r>
+      <w:r>
+        <w:t xml:space="preserve"> to determine the relative importance of </w:t>
       </w:r>
       <w:r>
         <w:t>each</w:t>
@@ -6896,10 +7260,7 @@
         <w:t xml:space="preserve"> The process was </w:t>
       </w:r>
       <w:r>
-        <w:t>comparing</w:t>
-      </w:r>
-      <w:r>
-        <w:t xml:space="preserve"> each option directly against every other option, one by one. This </w:t>
+        <w:t xml:space="preserve">comparing each option directly against every other option, one by one. This </w:t>
       </w:r>
       <w:r>
         <w:t>h</w:t>
@@ -20687,6 +21048,7 @@
   <w:style w:type="character" w:default="1" w:styleId="DefaultParagraphFont">
     <w:name w:val="Default Paragraph Font"/>
     <w:uiPriority w:val="1"/>
+    <w:semiHidden/>
     <w:unhideWhenUsed/>
   </w:style>
   <w:style w:type="table" w:default="1" w:styleId="TableNormal">

--- a/2026-TERM1/T1B1-BSBCRT611_Apply_critical_thinking_for_complex_problem_solving/2-assessments/BSBCTR611-Applying_critical_thinking-MANUEL_PEREZ-TASK2.docx
+++ b/2026-TERM1/T1B1-BSBCRT611_Apply_critical_thinking_for_complex_problem_solving/2-assessments/BSBCTR611-Applying_critical_thinking-MANUEL_PEREZ-TASK2.docx
@@ -9453,6 +9453,48 @@
     <w:p/>
     <w:p>
       <w:pPr>
+        <w:pStyle w:val="Heading2"/>
+      </w:pPr>
+      <w:r>
+        <w:t>Assessment of bias</w:t>
+      </w:r>
+    </w:p>
+    <w:p/>
+    <w:p>
+      <w:r>
+        <w:t>I recognize a bias, both real and perceived, against tablet manufacturing as the core business activity. This bias stems largely from the information available in the revised 2020 projections, which show increased costs, decreased profits, manufacturing delays, and negative cash flow as a result of COVID-19 and supply chain disruptions.</w:t>
+      </w:r>
+    </w:p>
+    <w:p/>
+    <w:p>
+      <w:pPr>
+        <w:pStyle w:val="ListParagraph"/>
+        <w:numPr>
+          <w:ilvl w:val="1"/>
+          <w:numId w:val="61"/>
+        </w:numPr>
+      </w:pPr>
+      <w:r>
+        <w:t>From my personal perspective, I believe tablet manufacturing is not profitable given current market fluctuations and the organization's exposure to manufacturing and geopolitical risks. For this reason, I would prefer to avoid in-house product manufacturing and instead outsource it or focus the business on software and cloud solutions. This personal opinion represents a real bias, as it directly influences my preference for non-manufacturing alternatives.</w:t>
+      </w:r>
+    </w:p>
+    <w:p/>
+    <w:p>
+      <w:pPr>
+        <w:pStyle w:val="ListParagraph"/>
+        <w:numPr>
+          <w:ilvl w:val="1"/>
+          <w:numId w:val="61"/>
+        </w:numPr>
+      </w:pPr>
+      <w:r>
+        <w:t>There may also be a perceived bias, as my background in IT and systems analysis may lead others to assume that I prefer technology- and software-based solutions to physical production models. To address this, I evaluated the two viable alternatives using defined success criteria and limitations, rather than relying solely on my personal opinion.</w:t>
+      </w:r>
+    </w:p>
+    <w:p/>
+    <w:p/>
+    <w:p>
+      <w:pPr>
         <w:numPr>
           <w:ilvl w:val="0"/>
           <w:numId w:val="87"/>
@@ -18109,7 +18151,7 @@
   <w:abstractNum w:abstractNumId="70" w15:restartNumberingAfterBreak="0">
     <w:nsid w:val="61AC4183"/>
     <w:multiLevelType w:val="multilevel"/>
-    <w:tmpl w:val="0C08EA40"/>
+    <w:tmpl w:val="AE3CC78C"/>
     <w:lvl w:ilvl="0">
       <w:start w:val="1"/>
       <w:numFmt w:val="bullet"/>
@@ -18126,20 +18168,16 @@
         <w:sz w:val="20"/>
       </w:rPr>
     </w:lvl>
-    <w:lvl w:ilvl="1" w:tentative="1">
-      <w:start w:val="1"/>
-      <w:numFmt w:val="bullet"/>
-      <w:lvlText w:val="o"/>
-      <w:lvlJc w:val="left"/>
-      <w:pPr>
-        <w:tabs>
-          <w:tab w:val="num" w:pos="1440"/>
-        </w:tabs>
+    <w:lvl w:ilvl="1">
+      <w:start w:val="1"/>
+      <w:numFmt w:val="decimal"/>
+      <w:lvlText w:val="%2."/>
+      <w:lvlJc w:val="left"/>
+      <w:pPr>
         <w:ind w:left="1440" w:hanging="360"/>
       </w:pPr>
       <w:rPr>
-        <w:rFonts w:ascii="Courier New" w:hAnsi="Courier New" w:hint="default"/>
-        <w:sz w:val="20"/>
+        <w:rFonts w:hint="default"/>
       </w:rPr>
     </w:lvl>
     <w:lvl w:ilvl="2" w:tentative="1">

--- a/2026-TERM1/T1B1-BSBCRT611_Apply_critical_thinking_for_complex_problem_solving/2-assessments/BSBCTR611-Applying_critical_thinking-MANUEL_PEREZ-TASK2.docx
+++ b/2026-TERM1/T1B1-BSBCRT611_Apply_critical_thinking_for_complex_problem_solving/2-assessments/BSBCTR611-Applying_critical_thinking-MANUEL_PEREZ-TASK2.docx
@@ -2518,15 +2518,9 @@
         <w:rPr>
           <w:b/>
           <w:bCs/>
+          <w:highlight w:val="yellow"/>
         </w:rPr>
-        <w:t xml:space="preserve">a </w:t>
-      </w:r>
-      <w:r>
-        <w:rPr>
-          <w:b/>
-          <w:bCs/>
-        </w:rPr>
-        <w:t>misalignment between increasing market demand and the company's current manufacturing capacity and supply chain</w:t>
+        <w:t>a misalignment between increasing market demand and the company's current manufacturing capacity and supply chain</w:t>
       </w:r>
       <w:r>
         <w:t>, resulting in higher operating costs, increased debt, lower profitability, and a threat to both short-term liquidity and long-term sustainability.</w:t>
@@ -9116,6 +9110,9 @@
     <w:p/>
     <w:p>
       <w:r>
+        <w:t xml:space="preserve">This is why I have chosen the first alternative solution. </w:t>
+      </w:r>
+      <w:r>
         <w:t xml:space="preserve">Based on the paired comparison analysis using success criteria and constraints, the Cloud-First SaaS and B2C model is the </w:t>
       </w:r>
       <w:r>
@@ -9473,6 +9470,7 @@
           <w:ilvl w:val="1"/>
           <w:numId w:val="61"/>
         </w:numPr>
+        <w:ind w:left="720"/>
       </w:pPr>
       <w:r>
         <w:t>From my personal perspective, I believe tablet manufacturing is not profitable given current market fluctuations and the organization's exposure to manufacturing and geopolitical risks. For this reason, I would prefer to avoid in-house product manufacturing and instead outsource it or focus the business on software and cloud solutions. This personal opinion represents a real bias, as it directly influences my preference for non-manufacturing alternatives.</w:t>
@@ -9486,6 +9484,7 @@
           <w:ilvl w:val="1"/>
           <w:numId w:val="61"/>
         </w:numPr>
+        <w:ind w:left="720"/>
       </w:pPr>
       <w:r>
         <w:t>There may also be a perceived bias, as my background in IT and systems analysis may lead others to assume that I prefer technology- and software-based solutions to physical production models. To address this, I evaluated the two viable alternatives using defined success criteria and limitations, rather than relying solely on my personal opinion.</w:t>
@@ -9495,109 +9494,557 @@
     <w:p/>
     <w:p>
       <w:pPr>
+        <w:pStyle w:val="Heading2"/>
+      </w:pPr>
+      <w:r>
+        <w:t>How the Solution Meets Legislative and Organisational Policy Requirements</w:t>
+      </w:r>
+    </w:p>
+    <w:p/>
+    <w:p>
+      <w:r>
+        <w:t>The Cloud-First SaaS &amp; B2C solution aligns with relevant legislation and organizational policies. From a privacy and data security perspective, delivering software via the cloud would facilitate compliance with the Privacy Act 1988 and the Australian Privacy Principles (APP) by enabling controlled data collection, secure storage, access management, and consent-based use of personal information. The end user would expressly authorize the processing of personal data.</w:t>
+      </w:r>
+    </w:p>
+    <w:p/>
+    <w:p>
+      <w:r>
+        <w:t>Cloud platforms also support stricter cybersecurity controls, contributing to compliance with the Cybercrime Act 2001 and the organization's internal cybersecurity procedures, such as malware prevention, access restrictions, and regular data backups. This is because the company would have full control over the systems and could also run analytical tests at any time.</w:t>
+      </w:r>
+    </w:p>
+    <w:p/>
+    <w:p>
+      <w:r>
+        <w:t>The solution also aligns with financial and authorization policies, as it reduces large capital investments in manufacturing and inventory. Software subscriptions can be managed through existing financial authorization processes, improving cost control and accountability.</w:t>
+      </w:r>
+    </w:p>
+    <w:p/>
+    <w:p>
+      <w:r>
+        <w:t>Regarding documentation and performance management policies, cloud-based systems would facilitate standardized documentation, version control, and performance monitoring. In practice, these technologies already implement all the functions the company requires while enabling staff to work more efficiently and transparently within defined governance structures.</w:t>
+      </w:r>
+    </w:p>
+    <w:p/>
+    <w:p>
+      <w:r>
+        <w:t>T</w:t>
+      </w:r>
+      <w:r>
+        <w:t>he Cloud-First SaaS and B2C solution meets legislative and organisational requirements, aligns with strategic priorities, and directly addresses the stated objectives by improving supply chain resilience, service continuity, and long-term sustainability</w:t>
+      </w:r>
+      <w:r>
+        <w:t>.</w:t>
+      </w:r>
+    </w:p>
+    <w:p/>
+    <w:p/>
+    <w:p>
+      <w:pPr>
+        <w:spacing w:after="200" w:line="276" w:lineRule="auto"/>
+      </w:pPr>
+      <w:r>
+        <w:br w:type="page"/>
+      </w:r>
+    </w:p>
+    <w:p>
+      <w:pPr>
+        <w:pStyle w:val="Heading2"/>
+      </w:pPr>
+      <w:r>
+        <w:lastRenderedPageBreak/>
+        <w:t>How the Solution Aligns with Strategic Priorities</w:t>
+      </w:r>
+    </w:p>
+    <w:p/>
+    <w:p>
+      <w:r>
+        <w:t xml:space="preserve">The Cloud-First SaaS &amp; B2C solution supports </w:t>
+      </w:r>
+      <w:proofErr w:type="spellStart"/>
+      <w:r>
+        <w:t>Worlducation’s</w:t>
+      </w:r>
+      <w:proofErr w:type="spellEnd"/>
+      <w:r>
+        <w:t xml:space="preserve"> strategic priorities by improving performance, profitability, accountability, and long-term sustainability.</w:t>
+      </w:r>
+    </w:p>
+    <w:p/>
+    <w:p>
+      <w:r>
+        <w:t>By reducing reliance on manufacturing and inventory, the solution helps ensure that financial operations and performance indicators support strategic policies, while improving margins by reducing operating costs and recurring subscription revenue. This contributes to the goal of achieving sustainable profitability over time.</w:t>
+      </w:r>
+    </w:p>
+    <w:p/>
+    <w:p>
+      <w:r>
+        <w:t>The solution also expands reach by allowing customers to access the software on their own devices, extending the target market beyond schools to individual consumers. This directly drives increased sales and the ability to donate and support more classrooms in need.</w:t>
+      </w:r>
+    </w:p>
+    <w:p/>
+    <w:p>
+      <w:r>
+        <w:t>Furthermore, the solution strengthens customer relationships by offering flexible, high-quality technology that adapts to user needs and the evolution of learning. It also fosters innovation, as cloud platforms enable continuous updates and improvements without interrupting service delivery.</w:t>
+      </w:r>
+    </w:p>
+    <w:p/>
+    <w:p>
+      <w:r>
+        <w:t>Finally, the solution supports the priority of attracting and developing talent by focusing skills development on digital innovation, cloud technologies, and customer-centric service delivery, while also facilitating responsiveness to change.</w:t>
+      </w:r>
+    </w:p>
+    <w:p/>
+    <w:p/>
+    <w:p>
+      <w:pPr>
+        <w:pStyle w:val="Heading2"/>
+      </w:pPr>
+      <w:r>
+        <w:t>How the solution meets the objectives when seeking solutions</w:t>
+      </w:r>
+    </w:p>
+    <w:p/>
+    <w:p>
+      <w:r>
+        <w:t>The Cloud-First SaaS &amp; B2C solution meets both objectives.</w:t>
+      </w:r>
+    </w:p>
+    <w:p/>
+    <w:p>
+      <w:r>
+        <w:t>Objective 1: This solution eliminates reliance on physical manufacturing by delivering educational software digitally. As a result, exposure to factory closures, geopolitical issues, logistical delays, and inventory costs is significantly reduced, thus improving overall supply chain efficiency.</w:t>
+      </w:r>
+    </w:p>
+    <w:p/>
+    <w:p>
+      <w:r>
+        <w:t>Objective 2: Cloud-based delivery ensures service continuity regardless of disruptions in manufacturing or shipping. The platform can scale rapidly to meet growing demand without requiring additional physical production, guaranteeing consistent access for schools and individual users.</w:t>
+      </w:r>
+    </w:p>
+    <w:p/>
+    <w:p/>
+    <w:p>
+      <w:pPr>
+        <w:pStyle w:val="Heading2"/>
+      </w:pPr>
+      <w:r>
+        <w:t>Resources Needed for the Solution</w:t>
+      </w:r>
+    </w:p>
+    <w:p/>
+    <w:p>
+      <w:r>
+        <w:t>The Cloud-First SaaS and B2C solution primarily requires skilled personnel, digital infrastructure, moderate financial investment, and strong administrative governance, while significantly reducing the need for manufacturing and logistics resources.</w:t>
+      </w:r>
+    </w:p>
+    <w:p/>
+    <w:p/>
+    <w:p>
+      <w:pPr>
+        <w:pStyle w:val="ListParagraph"/>
+        <w:numPr>
+          <w:ilvl w:val="1"/>
+          <w:numId w:val="60"/>
+        </w:numPr>
+        <w:ind w:left="1068"/>
+        <w:rPr>
+          <w:b/>
+          <w:bCs/>
+        </w:rPr>
+      </w:pPr>
+      <w:r>
+        <w:rPr>
+          <w:b/>
+          <w:bCs/>
+        </w:rPr>
+        <w:t>Human Resources</w:t>
+      </w:r>
+    </w:p>
+    <w:p/>
+    <w:p>
+      <w:pPr>
+        <w:ind w:left="336"/>
+      </w:pPr>
+      <w:r>
+        <w:t>The solution requires qualified IT professionals, such as software developers, cloud architects, and cybersecurity specialists, to design, implement, and maintain the cloud platform.</w:t>
+      </w:r>
+    </w:p>
+    <w:p>
+      <w:pPr>
+        <w:ind w:left="336"/>
+      </w:pPr>
+    </w:p>
+    <w:p>
+      <w:pPr>
+        <w:ind w:left="336"/>
+      </w:pPr>
+      <w:r>
+        <w:t>Other human resources include content developers to adapt educational materials for digital distribution, customer support staff to assist B2C users, and training staff to train existing employees in cloud technologies and digital service delivery.</w:t>
+      </w:r>
+    </w:p>
+    <w:p/>
+    <w:p>
+      <w:pPr>
+        <w:pStyle w:val="ListParagraph"/>
+        <w:numPr>
+          <w:ilvl w:val="1"/>
+          <w:numId w:val="60"/>
+        </w:numPr>
+        <w:ind w:left="1068"/>
+        <w:rPr>
+          <w:b/>
+          <w:bCs/>
+        </w:rPr>
+      </w:pPr>
+      <w:r>
+        <w:rPr>
+          <w:b/>
+          <w:bCs/>
+        </w:rPr>
+        <w:t>Technological Resources</w:t>
+      </w:r>
+    </w:p>
+    <w:p/>
+    <w:p>
+      <w:pPr>
+        <w:ind w:left="336"/>
+      </w:pPr>
+      <w:r>
+        <w:t>Key technological resources include cloud infrastructure services, data storage, and security tools.</w:t>
+      </w:r>
+    </w:p>
+    <w:p>
+      <w:pPr>
+        <w:ind w:left="336"/>
+      </w:pPr>
+    </w:p>
+    <w:p>
+      <w:pPr>
+        <w:ind w:left="336"/>
+      </w:pPr>
+      <w:r>
+        <w:t>The company will also need to adapt or acquire an ERP system, website, and customer management platforms to support subscriptions, user access, and billing.</w:t>
+      </w:r>
+    </w:p>
+    <w:p>
+      <w:pPr>
+        <w:ind w:left="336"/>
+      </w:pPr>
+    </w:p>
+    <w:p>
+      <w:pPr>
+        <w:ind w:left="336"/>
+      </w:pPr>
+      <w:r>
+        <w:t>Also crucial are cybersecurity technologies, such as access controls, encryption, malware protection, and backup systems.</w:t>
+      </w:r>
+    </w:p>
+    <w:p/>
+    <w:p>
+      <w:pPr>
+        <w:pStyle w:val="ListParagraph"/>
+        <w:numPr>
+          <w:ilvl w:val="1"/>
+          <w:numId w:val="60"/>
+        </w:numPr>
+        <w:ind w:left="1068"/>
+        <w:rPr>
+          <w:b/>
+          <w:bCs/>
+        </w:rPr>
+      </w:pPr>
+      <w:r>
+        <w:rPr>
+          <w:b/>
+          <w:bCs/>
+        </w:rPr>
+        <w:t>Financial Resources</w:t>
+      </w:r>
+    </w:p>
+    <w:p/>
+    <w:p>
+      <w:pPr>
+        <w:ind w:left="336"/>
+      </w:pPr>
+      <w:r>
+        <w:t>Financial resources are required for the initial investment in cloud infrastructure, software redesign, systems integration, and cybersecurity enhancements.</w:t>
+      </w:r>
+    </w:p>
+    <w:p>
+      <w:pPr>
+        <w:ind w:left="336"/>
+      </w:pPr>
+    </w:p>
+    <w:p>
+      <w:pPr>
+        <w:ind w:left="336"/>
+      </w:pPr>
+      <w:r>
+        <w:t>While initial costs are moderate, long-term operating costs are lower than those associated with manufacturing and inventory management.</w:t>
+      </w:r>
+    </w:p>
+    <w:p/>
+    <w:p>
+      <w:pPr>
+        <w:pStyle w:val="ListParagraph"/>
+        <w:numPr>
+          <w:ilvl w:val="1"/>
+          <w:numId w:val="60"/>
+        </w:numPr>
+        <w:ind w:left="1068"/>
+        <w:rPr>
+          <w:b/>
+          <w:bCs/>
+        </w:rPr>
+      </w:pPr>
+      <w:r>
+        <w:rPr>
+          <w:b/>
+          <w:bCs/>
+        </w:rPr>
+        <w:t>Administrative Resources</w:t>
+      </w:r>
+    </w:p>
+    <w:p/>
+    <w:p>
+      <w:pPr>
+        <w:ind w:left="336"/>
+      </w:pPr>
+      <w:r>
+        <w:t>Administrative resources include project management to oversee the transition, updating policies to reflect cloud operations, and governance processes to ensure compliance with financial authorization, privacy, and documentation policies.</w:t>
+      </w:r>
+    </w:p>
+    <w:p>
+      <w:pPr>
+        <w:ind w:left="336"/>
+      </w:pPr>
+    </w:p>
+    <w:p>
+      <w:pPr>
+        <w:ind w:left="336"/>
+      </w:pPr>
+      <w:r>
+        <w:t>Legal and compliance support is also required to manage user agreements, data protection obligations, and service-level agreements with cloud providers.</w:t>
+      </w:r>
+    </w:p>
+    <w:p/>
+    <w:p/>
+    <w:p>
+      <w:pPr>
+        <w:spacing w:after="200" w:line="276" w:lineRule="auto"/>
+        <w:rPr>
+          <w:rFonts w:ascii="Arial" w:eastAsia="Arial" w:hAnsi="Arial" w:cs="Arial"/>
+          <w:color w:val="2E74B5" w:themeColor="accent1" w:themeShade="BF"/>
+          <w:sz w:val="32"/>
+          <w:szCs w:val="32"/>
+        </w:rPr>
+      </w:pPr>
+      <w:r>
+        <w:br w:type="page"/>
+      </w:r>
+    </w:p>
+    <w:p>
+      <w:pPr>
+        <w:pStyle w:val="Heading2"/>
+      </w:pPr>
+      <w:r>
+        <w:lastRenderedPageBreak/>
+        <w:t>Advantages</w:t>
+      </w:r>
+    </w:p>
+    <w:p/>
+    <w:p>
+      <w:r>
+        <w:t>Overall, the Cloud-First SaaS and B2C solution delivers clear operational, financial, and strategic advantages while supporting long-term sustainability and growth.</w:t>
+      </w:r>
+    </w:p>
+    <w:p/>
+    <w:p>
+      <w:pPr>
+        <w:pStyle w:val="ListParagraph"/>
         <w:numPr>
           <w:ilvl w:val="0"/>
-          <w:numId w:val="87"/>
+          <w:numId w:val="88"/>
         </w:numPr>
-        <w:shd w:val="clear" w:color="auto" w:fill="FFFFFF"/>
-        <w:spacing w:before="100" w:beforeAutospacing="1" w:after="100" w:afterAutospacing="1"/>
+      </w:pPr>
+      <w:r>
+        <w:t>Reduced dependence on manufacturing and supply chains. By offering educational software through the cloud, the organization avoids the risks associated with factory closures, logistical delays, and geopolitical disruptions, thus improving operational resilience.</w:t>
+      </w:r>
+    </w:p>
+    <w:p/>
+    <w:p>
+      <w:pPr>
+        <w:pStyle w:val="ListParagraph"/>
+        <w:numPr>
+          <w:ilvl w:val="0"/>
+          <w:numId w:val="88"/>
+        </w:numPr>
+      </w:pPr>
+      <w:r>
+        <w:t>Service continuity and scalability. Cloud delivery allows the organization to continue offering products and services regardless of physical production limitations, while easily scaling to meet growing demand without requiring additional manufacturing capacity.</w:t>
+      </w:r>
+    </w:p>
+    <w:p/>
+    <w:p>
+      <w:pPr>
+        <w:pStyle w:val="ListParagraph"/>
+        <w:numPr>
+          <w:ilvl w:val="0"/>
+          <w:numId w:val="88"/>
+        </w:numPr>
+      </w:pPr>
+      <w:r>
+        <w:t>Greater financial stability. Reduced operating costs, lower inventory requirements, and recurring subscription revenue contribute to more predictable cash flow and sustainable profit margins.</w:t>
+      </w:r>
+    </w:p>
+    <w:p/>
+    <w:p>
+      <w:pPr>
+        <w:pStyle w:val="ListParagraph"/>
+        <w:numPr>
+          <w:ilvl w:val="0"/>
+          <w:numId w:val="88"/>
+        </w:numPr>
+      </w:pPr>
+      <w:r>
+        <w:t xml:space="preserve">Greater market reach and accessibility. The SaaS and B2C model </w:t>
+      </w:r>
+      <w:proofErr w:type="gramStart"/>
+      <w:r>
+        <w:t>enables</w:t>
+      </w:r>
+      <w:proofErr w:type="gramEnd"/>
+      <w:r>
+        <w:t xml:space="preserve"> greater market reach and accessibility. Customers can access the software on their own devices, expanding the target market beyond schools to include individual users and supporting the organization's social mission of increasing access to education.</w:t>
+      </w:r>
+    </w:p>
+    <w:p/>
+    <w:p>
+      <w:pPr>
+        <w:pStyle w:val="ListParagraph"/>
+        <w:numPr>
+          <w:ilvl w:val="0"/>
+          <w:numId w:val="88"/>
+        </w:numPr>
+      </w:pPr>
+      <w:r>
+        <w:t>The solution can improve the quality and innovation of products and services. Software updates, new features, and content enhancements can be delivered quickly and consistently, ensuring the product remains relevant in a constantly evolving technology market.</w:t>
+      </w:r>
+    </w:p>
+    <w:p>
+      <w:pPr>
+        <w:pStyle w:val="ListParagraph"/>
+      </w:pPr>
+    </w:p>
+    <w:p/>
+    <w:p/>
+    <w:p>
+      <w:pPr>
+        <w:pStyle w:val="Heading2"/>
+      </w:pPr>
+      <w:r>
+        <w:t>Risks</w:t>
+      </w:r>
+    </w:p>
+    <w:p/>
+    <w:p>
+      <w:r>
+        <w:t>While the Cloud-First SaaS &amp; B2C solution presents the inherent risks of any technology, these can be mitigated through strong governance, cybersecurity controls, careful change management, and strategic planning.</w:t>
+      </w:r>
+    </w:p>
+    <w:p/>
+    <w:p>
+      <w:pPr>
+        <w:pStyle w:val="ListParagraph"/>
+        <w:numPr>
+          <w:ilvl w:val="0"/>
+          <w:numId w:val="89"/>
+        </w:numPr>
+      </w:pPr>
+      <w:r>
+        <w:t>Significant risks to cybersecurity and data privacy. Because the organization will rely heavily on cloud infrastructure, there is increased exposure to potential data breaches, unauthorized access, or system vulnerabilities.</w:t>
+      </w:r>
+    </w:p>
+    <w:p/>
+    <w:p>
+      <w:pPr>
+        <w:pStyle w:val="ListParagraph"/>
+        <w:numPr>
+          <w:ilvl w:val="0"/>
+          <w:numId w:val="89"/>
+        </w:numPr>
+      </w:pPr>
+      <w:r>
+        <w:t>Risks in implementation and transition. Moving from a hardware-centric model to a cloud-based delivery approach requires changes to systems, processes, and staff roles. During the transition period, there is a risk of service disruption, staff resistance to change, or implementation delays.</w:t>
+      </w:r>
+    </w:p>
+    <w:p/>
+    <w:p>
+      <w:pPr>
+        <w:pStyle w:val="ListParagraph"/>
+        <w:numPr>
+          <w:ilvl w:val="0"/>
+          <w:numId w:val="89"/>
+        </w:numPr>
+      </w:pPr>
+      <w:r>
+        <w:t>Financial risks exist during the initial investment phase. While long-term costs are lower, an initial investment is required for software redesign, cloud services, systems integration, and staff training. If adoption is slower than expected, the return on investment may take longer to achieve.</w:t>
+      </w:r>
+    </w:p>
+    <w:p/>
+    <w:p>
+      <w:pPr>
+        <w:pStyle w:val="ListParagraph"/>
+        <w:numPr>
+          <w:ilvl w:val="0"/>
+          <w:numId w:val="89"/>
+        </w:numPr>
+      </w:pPr>
+      <w:r>
+        <w:t>Reliance on third-party cloud service providers. Service disruptions, changes in pricing models, or contractual limitations could affect service availability and operating costs.</w:t>
+      </w:r>
+    </w:p>
+    <w:p/>
+    <w:p>
+      <w:pPr>
+        <w:pStyle w:val="ListParagraph"/>
+        <w:numPr>
+          <w:ilvl w:val="0"/>
+          <w:numId w:val="89"/>
+        </w:numPr>
+      </w:pPr>
+      <w:r>
+        <w:t>Customer resistance to change and market adoption, as some customers may prefer traditional hardware-based solutions or may face limitations such as poor internet connectivity, reduces adoption of the B2C cloud model.</w:t>
+      </w:r>
+    </w:p>
+    <w:p>
+      <w:pPr>
+        <w:pStyle w:val="ListParagraph"/>
+      </w:pPr>
+    </w:p>
+    <w:p/>
+    <w:p>
+      <w:r>
         <w:rPr>
-          <w:rFonts w:ascii="Roboto" w:hAnsi="Roboto"/>
-          <w:color w:val="20374B"/>
           <w:highlight w:val="yellow"/>
         </w:rPr>
-      </w:pPr>
+        <w:t xml:space="preserve">feedback </w:t>
+      </w:r>
+      <w:proofErr w:type="gramStart"/>
       <w:r>
         <w:rPr>
-          <w:rStyle w:val="Emphasis"/>
-          <w:rFonts w:ascii="Roboto" w:hAnsi="Roboto"/>
-          <w:b/>
-          <w:bCs/>
-          <w:color w:val="20374B"/>
           <w:highlight w:val="yellow"/>
         </w:rPr>
-        <w:t>How does it meet the legislation and organisational policy requirements?</w:t>
-      </w:r>
-    </w:p>
-    <w:p>
-      <w:pPr>
-        <w:numPr>
-          <w:ilvl w:val="0"/>
-          <w:numId w:val="87"/>
-        </w:numPr>
-        <w:shd w:val="clear" w:color="auto" w:fill="FFFFFF"/>
-        <w:spacing w:before="100" w:beforeAutospacing="1" w:after="100" w:afterAutospacing="1"/>
+        <w:t>register</w:t>
+      </w:r>
+      <w:proofErr w:type="gramEnd"/>
+      <w:r>
         <w:rPr>
-          <w:rFonts w:ascii="Roboto" w:hAnsi="Roboto"/>
-          <w:color w:val="20374B"/>
           <w:highlight w:val="yellow"/>
         </w:rPr>
-      </w:pPr>
-      <w:r>
-        <w:rPr>
-          <w:rStyle w:val="Emphasis"/>
-          <w:rFonts w:ascii="Roboto" w:hAnsi="Roboto"/>
-          <w:b/>
-          <w:bCs/>
-          <w:color w:val="20374B"/>
-          <w:highlight w:val="yellow"/>
-        </w:rPr>
-        <w:t>Are there any risks associated with your solution?</w:t>
+        <w:t xml:space="preserve"> and organisational policies</w:t>
       </w:r>
     </w:p>
-    <w:p>
-      <w:pPr>
-        <w:numPr>
-          <w:ilvl w:val="0"/>
-          <w:numId w:val="87"/>
-        </w:numPr>
-        <w:shd w:val="clear" w:color="auto" w:fill="FFFFFF"/>
-        <w:spacing w:before="100" w:beforeAutospacing="1" w:after="100" w:afterAutospacing="1"/>
-        <w:rPr>
-          <w:rFonts w:ascii="Roboto" w:hAnsi="Roboto"/>
-          <w:color w:val="20374B"/>
-          <w:highlight w:val="yellow"/>
-        </w:rPr>
-      </w:pPr>
-      <w:r>
-        <w:rPr>
-          <w:rStyle w:val="Emphasis"/>
-          <w:rFonts w:ascii="Roboto" w:hAnsi="Roboto"/>
-          <w:b/>
-          <w:bCs/>
-          <w:color w:val="20374B"/>
-          <w:highlight w:val="yellow"/>
-        </w:rPr>
-        <w:t>What are the advantages of the chosen solution?</w:t>
-      </w:r>
-    </w:p>
-    <w:p>
-      <w:pPr>
-        <w:numPr>
-          <w:ilvl w:val="0"/>
-          <w:numId w:val="87"/>
-        </w:numPr>
-        <w:shd w:val="clear" w:color="auto" w:fill="FFFFFF"/>
-        <w:spacing w:before="100" w:beforeAutospacing="1" w:after="100" w:afterAutospacing="1"/>
-        <w:rPr>
-          <w:rFonts w:ascii="Roboto" w:hAnsi="Roboto"/>
-          <w:color w:val="20374B"/>
-          <w:highlight w:val="yellow"/>
-        </w:rPr>
-      </w:pPr>
-      <w:r>
-        <w:rPr>
-          <w:rStyle w:val="Emphasis"/>
-          <w:rFonts w:ascii="Roboto" w:hAnsi="Roboto"/>
-          <w:b/>
-          <w:bCs/>
-          <w:color w:val="20374B"/>
-          <w:highlight w:val="yellow"/>
-        </w:rPr>
-        <w:t>Resources required</w:t>
-      </w:r>
-    </w:p>
-    <w:p/>
     <w:sectPr>
       <w:headerReference w:type="default" r:id="rId11"/>
       <w:pgSz w:w="16832" w:h="25920"/>
@@ -12990,7 +13437,7 @@
   <w:abstractNum w:abstractNumId="26" w15:restartNumberingAfterBreak="0">
     <w:nsid w:val="251B2350"/>
     <w:multiLevelType w:val="hybridMultilevel"/>
-    <w:tmpl w:val="FBBAB2A4"/>
+    <w:tmpl w:val="E5E2B2B6"/>
     <w:lvl w:ilvl="0" w:tplc="0809000F">
       <w:start w:val="1"/>
       <w:numFmt w:val="decimal"/>
@@ -13459,7 +13906,7 @@
   <w:abstractNum w:abstractNumId="31" w15:restartNumberingAfterBreak="0">
     <w:nsid w:val="2A5B20D0"/>
     <w:multiLevelType w:val="multilevel"/>
-    <w:tmpl w:val="EA8446B8"/>
+    <w:tmpl w:val="48623F10"/>
     <w:lvl w:ilvl="0">
       <w:start w:val="1"/>
       <w:numFmt w:val="bullet"/>
@@ -13476,20 +13923,16 @@
         <w:sz w:val="20"/>
       </w:rPr>
     </w:lvl>
-    <w:lvl w:ilvl="1" w:tentative="1">
-      <w:start w:val="1"/>
-      <w:numFmt w:val="bullet"/>
-      <w:lvlText w:val="o"/>
-      <w:lvlJc w:val="left"/>
-      <w:pPr>
-        <w:tabs>
-          <w:tab w:val="num" w:pos="1440"/>
-        </w:tabs>
+    <w:lvl w:ilvl="1">
+      <w:start w:val="1"/>
+      <w:numFmt w:val="decimal"/>
+      <w:lvlText w:val="%2."/>
+      <w:lvlJc w:val="left"/>
+      <w:pPr>
         <w:ind w:left="1440" w:hanging="360"/>
       </w:pPr>
       <w:rPr>
-        <w:rFonts w:ascii="Courier New" w:hAnsi="Courier New" w:hint="default"/>
-        <w:sz w:val="20"/>
+        <w:rFonts w:hint="default"/>
       </w:rPr>
     </w:lvl>
     <w:lvl w:ilvl="2" w:tentative="1">
@@ -17219,6 +17662,95 @@
     </w:lvl>
   </w:abstractNum>
   <w:abstractNum w:abstractNumId="62" w15:restartNumberingAfterBreak="0">
+    <w:nsid w:val="56221876"/>
+    <w:multiLevelType w:val="hybridMultilevel"/>
+    <w:tmpl w:val="082E1176"/>
+    <w:lvl w:ilvl="0" w:tplc="0809000F">
+      <w:start w:val="1"/>
+      <w:numFmt w:val="decimal"/>
+      <w:lvlText w:val="%1."/>
+      <w:lvlJc w:val="left"/>
+      <w:pPr>
+        <w:ind w:left="720" w:hanging="360"/>
+      </w:pPr>
+      <w:rPr>
+        <w:rFonts w:hint="default"/>
+      </w:rPr>
+    </w:lvl>
+    <w:lvl w:ilvl="1" w:tplc="08090019" w:tentative="1">
+      <w:start w:val="1"/>
+      <w:numFmt w:val="lowerLetter"/>
+      <w:lvlText w:val="%2."/>
+      <w:lvlJc w:val="left"/>
+      <w:pPr>
+        <w:ind w:left="1440" w:hanging="360"/>
+      </w:pPr>
+    </w:lvl>
+    <w:lvl w:ilvl="2" w:tplc="0809001B" w:tentative="1">
+      <w:start w:val="1"/>
+      <w:numFmt w:val="lowerRoman"/>
+      <w:lvlText w:val="%3."/>
+      <w:lvlJc w:val="right"/>
+      <w:pPr>
+        <w:ind w:left="2160" w:hanging="180"/>
+      </w:pPr>
+    </w:lvl>
+    <w:lvl w:ilvl="3" w:tplc="0809000F" w:tentative="1">
+      <w:start w:val="1"/>
+      <w:numFmt w:val="decimal"/>
+      <w:lvlText w:val="%4."/>
+      <w:lvlJc w:val="left"/>
+      <w:pPr>
+        <w:ind w:left="2880" w:hanging="360"/>
+      </w:pPr>
+    </w:lvl>
+    <w:lvl w:ilvl="4" w:tplc="08090019" w:tentative="1">
+      <w:start w:val="1"/>
+      <w:numFmt w:val="lowerLetter"/>
+      <w:lvlText w:val="%5."/>
+      <w:lvlJc w:val="left"/>
+      <w:pPr>
+        <w:ind w:left="3600" w:hanging="360"/>
+      </w:pPr>
+    </w:lvl>
+    <w:lvl w:ilvl="5" w:tplc="0809001B" w:tentative="1">
+      <w:start w:val="1"/>
+      <w:numFmt w:val="lowerRoman"/>
+      <w:lvlText w:val="%6."/>
+      <w:lvlJc w:val="right"/>
+      <w:pPr>
+        <w:ind w:left="4320" w:hanging="180"/>
+      </w:pPr>
+    </w:lvl>
+    <w:lvl w:ilvl="6" w:tplc="0809000F" w:tentative="1">
+      <w:start w:val="1"/>
+      <w:numFmt w:val="decimal"/>
+      <w:lvlText w:val="%7."/>
+      <w:lvlJc w:val="left"/>
+      <w:pPr>
+        <w:ind w:left="5040" w:hanging="360"/>
+      </w:pPr>
+    </w:lvl>
+    <w:lvl w:ilvl="7" w:tplc="08090019" w:tentative="1">
+      <w:start w:val="1"/>
+      <w:numFmt w:val="lowerLetter"/>
+      <w:lvlText w:val="%8."/>
+      <w:lvlJc w:val="left"/>
+      <w:pPr>
+        <w:ind w:left="5760" w:hanging="360"/>
+      </w:pPr>
+    </w:lvl>
+    <w:lvl w:ilvl="8" w:tplc="0809001B" w:tentative="1">
+      <w:start w:val="1"/>
+      <w:numFmt w:val="lowerRoman"/>
+      <w:lvlText w:val="%9."/>
+      <w:lvlJc w:val="right"/>
+      <w:pPr>
+        <w:ind w:left="6480" w:hanging="180"/>
+      </w:pPr>
+    </w:lvl>
+  </w:abstractNum>
+  <w:abstractNum w:abstractNumId="63" w15:restartNumberingAfterBreak="0">
     <w:nsid w:val="57BD2880"/>
     <w:multiLevelType w:val="hybridMultilevel"/>
     <w:tmpl w:val="E3C6B6BA"/>
@@ -17331,7 +17863,7 @@
       </w:rPr>
     </w:lvl>
   </w:abstractNum>
-  <w:abstractNum w:abstractNumId="63" w15:restartNumberingAfterBreak="0">
+  <w:abstractNum w:abstractNumId="64" w15:restartNumberingAfterBreak="0">
     <w:nsid w:val="58741A0A"/>
     <w:multiLevelType w:val="hybridMultilevel"/>
     <w:tmpl w:val="C06C6742"/>
@@ -17444,7 +17976,7 @@
       </w:rPr>
     </w:lvl>
   </w:abstractNum>
-  <w:abstractNum w:abstractNumId="64" w15:restartNumberingAfterBreak="0">
+  <w:abstractNum w:abstractNumId="65" w15:restartNumberingAfterBreak="0">
     <w:nsid w:val="59A260C9"/>
     <w:multiLevelType w:val="multilevel"/>
     <w:tmpl w:val="773A80AC"/>
@@ -17593,7 +18125,7 @@
       </w:rPr>
     </w:lvl>
   </w:abstractNum>
-  <w:abstractNum w:abstractNumId="65" w15:restartNumberingAfterBreak="0">
+  <w:abstractNum w:abstractNumId="66" w15:restartNumberingAfterBreak="0">
     <w:nsid w:val="5A8852EA"/>
     <w:multiLevelType w:val="hybridMultilevel"/>
     <w:tmpl w:val="7178851C"/>
@@ -17685,7 +18217,7 @@
       </w:pPr>
     </w:lvl>
   </w:abstractNum>
-  <w:abstractNum w:abstractNumId="66" w15:restartNumberingAfterBreak="0">
+  <w:abstractNum w:abstractNumId="67" w15:restartNumberingAfterBreak="0">
     <w:nsid w:val="5EF1E28F"/>
     <w:multiLevelType w:val="multilevel"/>
     <w:tmpl w:val="3168C47C"/>
@@ -17798,7 +18330,7 @@
       </w:rPr>
     </w:lvl>
   </w:abstractNum>
-  <w:abstractNum w:abstractNumId="67" w15:restartNumberingAfterBreak="0">
+  <w:abstractNum w:abstractNumId="68" w15:restartNumberingAfterBreak="0">
     <w:nsid w:val="5F046DD1"/>
     <w:multiLevelType w:val="hybridMultilevel"/>
     <w:tmpl w:val="6A8E414E"/>
@@ -17887,7 +18419,7 @@
       </w:pPr>
     </w:lvl>
   </w:abstractNum>
-  <w:abstractNum w:abstractNumId="68" w15:restartNumberingAfterBreak="0">
+  <w:abstractNum w:abstractNumId="69" w15:restartNumberingAfterBreak="0">
     <w:nsid w:val="5FC01EE2"/>
     <w:multiLevelType w:val="multilevel"/>
     <w:tmpl w:val="060AFC46"/>
@@ -18036,7 +18568,7 @@
       </w:rPr>
     </w:lvl>
   </w:abstractNum>
-  <w:abstractNum w:abstractNumId="69" w15:restartNumberingAfterBreak="0">
+  <w:abstractNum w:abstractNumId="70" w15:restartNumberingAfterBreak="0">
     <w:nsid w:val="60403FD6"/>
     <w:multiLevelType w:val="hybridMultilevel"/>
     <w:tmpl w:val="4712D7B6"/>
@@ -18148,7 +18680,93 @@
       </w:rPr>
     </w:lvl>
   </w:abstractNum>
-  <w:abstractNum w:abstractNumId="70" w15:restartNumberingAfterBreak="0">
+  <w:abstractNum w:abstractNumId="71" w15:restartNumberingAfterBreak="0">
+    <w:nsid w:val="60445ED4"/>
+    <w:multiLevelType w:val="hybridMultilevel"/>
+    <w:tmpl w:val="52CEFC68"/>
+    <w:lvl w:ilvl="0" w:tplc="0809000F">
+      <w:start w:val="1"/>
+      <w:numFmt w:val="decimal"/>
+      <w:lvlText w:val="%1."/>
+      <w:lvlJc w:val="left"/>
+      <w:pPr>
+        <w:ind w:left="720" w:hanging="360"/>
+      </w:pPr>
+    </w:lvl>
+    <w:lvl w:ilvl="1" w:tplc="08090019" w:tentative="1">
+      <w:start w:val="1"/>
+      <w:numFmt w:val="lowerLetter"/>
+      <w:lvlText w:val="%2."/>
+      <w:lvlJc w:val="left"/>
+      <w:pPr>
+        <w:ind w:left="1440" w:hanging="360"/>
+      </w:pPr>
+    </w:lvl>
+    <w:lvl w:ilvl="2" w:tplc="0809001B" w:tentative="1">
+      <w:start w:val="1"/>
+      <w:numFmt w:val="lowerRoman"/>
+      <w:lvlText w:val="%3."/>
+      <w:lvlJc w:val="right"/>
+      <w:pPr>
+        <w:ind w:left="2160" w:hanging="180"/>
+      </w:pPr>
+    </w:lvl>
+    <w:lvl w:ilvl="3" w:tplc="0809000F" w:tentative="1">
+      <w:start w:val="1"/>
+      <w:numFmt w:val="decimal"/>
+      <w:lvlText w:val="%4."/>
+      <w:lvlJc w:val="left"/>
+      <w:pPr>
+        <w:ind w:left="2880" w:hanging="360"/>
+      </w:pPr>
+    </w:lvl>
+    <w:lvl w:ilvl="4" w:tplc="08090019" w:tentative="1">
+      <w:start w:val="1"/>
+      <w:numFmt w:val="lowerLetter"/>
+      <w:lvlText w:val="%5."/>
+      <w:lvlJc w:val="left"/>
+      <w:pPr>
+        <w:ind w:left="3600" w:hanging="360"/>
+      </w:pPr>
+    </w:lvl>
+    <w:lvl w:ilvl="5" w:tplc="0809001B" w:tentative="1">
+      <w:start w:val="1"/>
+      <w:numFmt w:val="lowerRoman"/>
+      <w:lvlText w:val="%6."/>
+      <w:lvlJc w:val="right"/>
+      <w:pPr>
+        <w:ind w:left="4320" w:hanging="180"/>
+      </w:pPr>
+    </w:lvl>
+    <w:lvl w:ilvl="6" w:tplc="0809000F" w:tentative="1">
+      <w:start w:val="1"/>
+      <w:numFmt w:val="decimal"/>
+      <w:lvlText w:val="%7."/>
+      <w:lvlJc w:val="left"/>
+      <w:pPr>
+        <w:ind w:left="5040" w:hanging="360"/>
+      </w:pPr>
+    </w:lvl>
+    <w:lvl w:ilvl="7" w:tplc="08090019" w:tentative="1">
+      <w:start w:val="1"/>
+      <w:numFmt w:val="lowerLetter"/>
+      <w:lvlText w:val="%8."/>
+      <w:lvlJc w:val="left"/>
+      <w:pPr>
+        <w:ind w:left="5760" w:hanging="360"/>
+      </w:pPr>
+    </w:lvl>
+    <w:lvl w:ilvl="8" w:tplc="0809001B" w:tentative="1">
+      <w:start w:val="1"/>
+      <w:numFmt w:val="lowerRoman"/>
+      <w:lvlText w:val="%9."/>
+      <w:lvlJc w:val="right"/>
+      <w:pPr>
+        <w:ind w:left="6480" w:hanging="180"/>
+      </w:pPr>
+    </w:lvl>
+  </w:abstractNum>
+  <w:abstractNum w:abstractNumId="72" w15:restartNumberingAfterBreak="0">
     <w:nsid w:val="61AC4183"/>
     <w:multiLevelType w:val="multilevel"/>
     <w:tmpl w:val="AE3CC78C"/>
@@ -18293,7 +18911,7 @@
       </w:rPr>
     </w:lvl>
   </w:abstractNum>
-  <w:abstractNum w:abstractNumId="71" w15:restartNumberingAfterBreak="0">
+  <w:abstractNum w:abstractNumId="73" w15:restartNumberingAfterBreak="0">
     <w:nsid w:val="64D760A8"/>
     <w:multiLevelType w:val="hybridMultilevel"/>
     <w:tmpl w:val="C3FAEBFA"/>
@@ -18406,7 +19024,7 @@
       </w:rPr>
     </w:lvl>
   </w:abstractNum>
-  <w:abstractNum w:abstractNumId="72" w15:restartNumberingAfterBreak="0">
+  <w:abstractNum w:abstractNumId="74" w15:restartNumberingAfterBreak="0">
     <w:nsid w:val="68E72F4E"/>
     <w:multiLevelType w:val="hybridMultilevel"/>
     <w:tmpl w:val="FF2246E2"/>
@@ -18519,7 +19137,7 @@
       </w:rPr>
     </w:lvl>
   </w:abstractNum>
-  <w:abstractNum w:abstractNumId="73" w15:restartNumberingAfterBreak="0">
+  <w:abstractNum w:abstractNumId="75" w15:restartNumberingAfterBreak="0">
     <w:nsid w:val="69DC71D5"/>
     <w:multiLevelType w:val="multilevel"/>
     <w:tmpl w:val="85FCACDC"/>
@@ -18668,7 +19286,7 @@
       </w:rPr>
     </w:lvl>
   </w:abstractNum>
-  <w:abstractNum w:abstractNumId="74" w15:restartNumberingAfterBreak="0">
+  <w:abstractNum w:abstractNumId="76" w15:restartNumberingAfterBreak="0">
     <w:nsid w:val="6B3C2718"/>
     <w:multiLevelType w:val="hybridMultilevel"/>
     <w:tmpl w:val="3C562FEC"/>
@@ -18781,7 +19399,7 @@
       </w:rPr>
     </w:lvl>
   </w:abstractNum>
-  <w:abstractNum w:abstractNumId="75" w15:restartNumberingAfterBreak="0">
+  <w:abstractNum w:abstractNumId="77" w15:restartNumberingAfterBreak="0">
     <w:nsid w:val="6C0C5020"/>
     <w:multiLevelType w:val="hybridMultilevel"/>
     <w:tmpl w:val="1C22A884"/>
@@ -18894,7 +19512,7 @@
       </w:rPr>
     </w:lvl>
   </w:abstractNum>
-  <w:abstractNum w:abstractNumId="76" w15:restartNumberingAfterBreak="0">
+  <w:abstractNum w:abstractNumId="78" w15:restartNumberingAfterBreak="0">
     <w:nsid w:val="707C0E53"/>
     <w:multiLevelType w:val="multilevel"/>
     <w:tmpl w:val="96F48A58"/>
@@ -19043,7 +19661,7 @@
       </w:rPr>
     </w:lvl>
   </w:abstractNum>
-  <w:abstractNum w:abstractNumId="77" w15:restartNumberingAfterBreak="0">
+  <w:abstractNum w:abstractNumId="79" w15:restartNumberingAfterBreak="0">
     <w:nsid w:val="711D25AD"/>
     <w:multiLevelType w:val="hybridMultilevel"/>
     <w:tmpl w:val="A95E0376"/>
@@ -19156,7 +19774,7 @@
       </w:rPr>
     </w:lvl>
   </w:abstractNum>
-  <w:abstractNum w:abstractNumId="78" w15:restartNumberingAfterBreak="0">
+  <w:abstractNum w:abstractNumId="80" w15:restartNumberingAfterBreak="0">
     <w:nsid w:val="71FA5F42"/>
     <w:multiLevelType w:val="hybridMultilevel"/>
     <w:tmpl w:val="3E2ECE0E"/>
@@ -19269,7 +19887,7 @@
       </w:rPr>
     </w:lvl>
   </w:abstractNum>
-  <w:abstractNum w:abstractNumId="79" w15:restartNumberingAfterBreak="0">
+  <w:abstractNum w:abstractNumId="81" w15:restartNumberingAfterBreak="0">
     <w:nsid w:val="72463880"/>
     <w:multiLevelType w:val="hybridMultilevel"/>
     <w:tmpl w:val="78AE20EA"/>
@@ -19381,7 +19999,7 @@
       </w:rPr>
     </w:lvl>
   </w:abstractNum>
-  <w:abstractNum w:abstractNumId="80" w15:restartNumberingAfterBreak="0">
+  <w:abstractNum w:abstractNumId="82" w15:restartNumberingAfterBreak="0">
     <w:nsid w:val="775F5A8B"/>
     <w:multiLevelType w:val="hybridMultilevel"/>
     <w:tmpl w:val="AE1E3AC6"/>
@@ -19494,7 +20112,7 @@
       </w:rPr>
     </w:lvl>
   </w:abstractNum>
-  <w:abstractNum w:abstractNumId="81" w15:restartNumberingAfterBreak="0">
+  <w:abstractNum w:abstractNumId="83" w15:restartNumberingAfterBreak="0">
     <w:nsid w:val="78ED7F57"/>
     <w:multiLevelType w:val="hybridMultilevel"/>
     <w:tmpl w:val="EE443B58"/>
@@ -19607,7 +20225,7 @@
       </w:rPr>
     </w:lvl>
   </w:abstractNum>
-  <w:abstractNum w:abstractNumId="82" w15:restartNumberingAfterBreak="0">
+  <w:abstractNum w:abstractNumId="84" w15:restartNumberingAfterBreak="0">
     <w:nsid w:val="794810D7"/>
     <w:multiLevelType w:val="multilevel"/>
     <w:tmpl w:val="810E8DB4"/>
@@ -19756,7 +20374,7 @@
       </w:rPr>
     </w:lvl>
   </w:abstractNum>
-  <w:abstractNum w:abstractNumId="83" w15:restartNumberingAfterBreak="0">
+  <w:abstractNum w:abstractNumId="85" w15:restartNumberingAfterBreak="0">
     <w:nsid w:val="79D51FFA"/>
     <w:multiLevelType w:val="multilevel"/>
     <w:tmpl w:val="A7EEEB4C"/>
@@ -19877,7 +20495,7 @@
       </w:rPr>
     </w:lvl>
   </w:abstractNum>
-  <w:abstractNum w:abstractNumId="84" w15:restartNumberingAfterBreak="0">
+  <w:abstractNum w:abstractNumId="86" w15:restartNumberingAfterBreak="0">
     <w:nsid w:val="7A002C55"/>
     <w:multiLevelType w:val="hybridMultilevel"/>
     <w:tmpl w:val="91E0BDF0"/>
@@ -19966,7 +20584,7 @@
       </w:pPr>
     </w:lvl>
   </w:abstractNum>
-  <w:abstractNum w:abstractNumId="85" w15:restartNumberingAfterBreak="0">
+  <w:abstractNum w:abstractNumId="87" w15:restartNumberingAfterBreak="0">
     <w:nsid w:val="7C5521F9"/>
     <w:multiLevelType w:val="hybridMultilevel"/>
     <w:tmpl w:val="F8E61A94"/>
@@ -20079,7 +20697,7 @@
       </w:rPr>
     </w:lvl>
   </w:abstractNum>
-  <w:abstractNum w:abstractNumId="86" w15:restartNumberingAfterBreak="0">
+  <w:abstractNum w:abstractNumId="88" w15:restartNumberingAfterBreak="0">
     <w:nsid w:val="7F28010D"/>
     <w:multiLevelType w:val="multilevel"/>
     <w:tmpl w:val="FE906270"/>
@@ -20232,7 +20850,7 @@
     <w:abstractNumId w:val="19"/>
   </w:num>
   <w:num w:numId="2" w16cid:durableId="520247495">
-    <w:abstractNumId w:val="63"/>
+    <w:abstractNumId w:val="64"/>
   </w:num>
   <w:num w:numId="3" w16cid:durableId="1759715510">
     <w:abstractNumId w:val="5"/>
@@ -20241,7 +20859,7 @@
     <w:abstractNumId w:val="21"/>
   </w:num>
   <w:num w:numId="5" w16cid:durableId="279534799">
-    <w:abstractNumId w:val="67"/>
+    <w:abstractNumId w:val="68"/>
   </w:num>
   <w:num w:numId="6" w16cid:durableId="1611625411">
     <w:abstractNumId w:val="46"/>
@@ -20253,7 +20871,7 @@
     <w:abstractNumId w:val="34"/>
   </w:num>
   <w:num w:numId="9" w16cid:durableId="2018069908">
-    <w:abstractNumId w:val="62"/>
+    <w:abstractNumId w:val="63"/>
   </w:num>
   <w:num w:numId="10" w16cid:durableId="2008092638">
     <w:abstractNumId w:val="35"/>
@@ -20262,10 +20880,10 @@
     <w:abstractNumId w:val="30"/>
   </w:num>
   <w:num w:numId="12" w16cid:durableId="259144787">
-    <w:abstractNumId w:val="69"/>
+    <w:abstractNumId w:val="70"/>
   </w:num>
   <w:num w:numId="13" w16cid:durableId="1991053573">
-    <w:abstractNumId w:val="74"/>
+    <w:abstractNumId w:val="76"/>
   </w:num>
   <w:num w:numId="14" w16cid:durableId="1043870036">
     <w:abstractNumId w:val="15"/>
@@ -20274,10 +20892,10 @@
     <w:abstractNumId w:val="40"/>
   </w:num>
   <w:num w:numId="16" w16cid:durableId="353386416">
-    <w:abstractNumId w:val="75"/>
+    <w:abstractNumId w:val="77"/>
   </w:num>
   <w:num w:numId="17" w16cid:durableId="1055469446">
-    <w:abstractNumId w:val="71"/>
+    <w:abstractNumId w:val="73"/>
   </w:num>
   <w:num w:numId="18" w16cid:durableId="332077206">
     <w:abstractNumId w:val="9"/>
@@ -20286,13 +20904,13 @@
     <w:abstractNumId w:val="36"/>
   </w:num>
   <w:num w:numId="20" w16cid:durableId="98138808">
-    <w:abstractNumId w:val="79"/>
+    <w:abstractNumId w:val="81"/>
   </w:num>
   <w:num w:numId="21" w16cid:durableId="590240097">
     <w:abstractNumId w:val="38"/>
   </w:num>
   <w:num w:numId="22" w16cid:durableId="780153012">
-    <w:abstractNumId w:val="78"/>
+    <w:abstractNumId w:val="80"/>
   </w:num>
   <w:num w:numId="23" w16cid:durableId="561604292">
     <w:abstractNumId w:val="54"/>
@@ -20322,10 +20940,10 @@
     <w:abstractNumId w:val="58"/>
   </w:num>
   <w:num w:numId="32" w16cid:durableId="772626030">
-    <w:abstractNumId w:val="83"/>
+    <w:abstractNumId w:val="85"/>
   </w:num>
   <w:num w:numId="33" w16cid:durableId="1843163723">
-    <w:abstractNumId w:val="64"/>
+    <w:abstractNumId w:val="65"/>
   </w:num>
   <w:num w:numId="34" w16cid:durableId="17439656">
     <w:abstractNumId w:val="0"/>
@@ -20343,7 +20961,7 @@
     <w:abstractNumId w:val="3"/>
   </w:num>
   <w:num w:numId="39" w16cid:durableId="1560479569">
-    <w:abstractNumId w:val="68"/>
+    <w:abstractNumId w:val="69"/>
   </w:num>
   <w:num w:numId="40" w16cid:durableId="485710867">
     <w:abstractNumId w:val="20"/>
@@ -20355,10 +20973,10 @@
     <w:abstractNumId w:val="2"/>
   </w:num>
   <w:num w:numId="43" w16cid:durableId="1952391753">
-    <w:abstractNumId w:val="86"/>
+    <w:abstractNumId w:val="88"/>
   </w:num>
   <w:num w:numId="44" w16cid:durableId="1833715504">
-    <w:abstractNumId w:val="76"/>
+    <w:abstractNumId w:val="78"/>
   </w:num>
   <w:num w:numId="45" w16cid:durableId="1593932442">
     <w:abstractNumId w:val="53"/>
@@ -20370,7 +20988,7 @@
     <w:abstractNumId w:val="16"/>
   </w:num>
   <w:num w:numId="48" w16cid:durableId="282421014">
-    <w:abstractNumId w:val="73"/>
+    <w:abstractNumId w:val="75"/>
   </w:num>
   <w:num w:numId="49" w16cid:durableId="423843239">
     <w:abstractNumId w:val="8"/>
@@ -20409,7 +21027,7 @@
     <w:abstractNumId w:val="31"/>
   </w:num>
   <w:num w:numId="61" w16cid:durableId="215044725">
-    <w:abstractNumId w:val="70"/>
+    <w:abstractNumId w:val="72"/>
   </w:num>
   <w:num w:numId="62" w16cid:durableId="2114982001">
     <w:abstractNumId w:val="45"/>
@@ -20427,28 +21045,28 @@
     <w:abstractNumId w:val="41"/>
   </w:num>
   <w:num w:numId="67" w16cid:durableId="1191648450">
-    <w:abstractNumId w:val="80"/>
+    <w:abstractNumId w:val="82"/>
   </w:num>
   <w:num w:numId="68" w16cid:durableId="962619831">
-    <w:abstractNumId w:val="77"/>
+    <w:abstractNumId w:val="79"/>
   </w:num>
   <w:num w:numId="69" w16cid:durableId="2132894741">
     <w:abstractNumId w:val="52"/>
   </w:num>
   <w:num w:numId="70" w16cid:durableId="1105619206">
-    <w:abstractNumId w:val="72"/>
+    <w:abstractNumId w:val="74"/>
   </w:num>
   <w:num w:numId="71" w16cid:durableId="1386560512">
     <w:abstractNumId w:val="10"/>
   </w:num>
   <w:num w:numId="72" w16cid:durableId="216480774">
-    <w:abstractNumId w:val="85"/>
+    <w:abstractNumId w:val="87"/>
   </w:num>
   <w:num w:numId="73" w16cid:durableId="738946586">
     <w:abstractNumId w:val="22"/>
   </w:num>
   <w:num w:numId="74" w16cid:durableId="77598500">
-    <w:abstractNumId w:val="81"/>
+    <w:abstractNumId w:val="83"/>
   </w:num>
   <w:num w:numId="75" w16cid:durableId="1281838130">
     <w:abstractNumId w:val="55"/>
@@ -20460,7 +21078,7 @@
     <w:abstractNumId w:val="57"/>
   </w:num>
   <w:num w:numId="78" w16cid:durableId="1811092574">
-    <w:abstractNumId w:val="65"/>
+    <w:abstractNumId w:val="66"/>
   </w:num>
   <w:num w:numId="79" w16cid:durableId="165095558">
     <w:abstractNumId w:val="56"/>
@@ -20469,7 +21087,7 @@
     <w:abstractNumId w:val="32"/>
   </w:num>
   <w:num w:numId="81" w16cid:durableId="449514959">
-    <w:abstractNumId w:val="66"/>
+    <w:abstractNumId w:val="67"/>
   </w:num>
   <w:num w:numId="82" w16cid:durableId="1387754709">
     <w:abstractNumId w:val="17"/>
@@ -20478,7 +21096,7 @@
     <w:abstractNumId w:val="24"/>
   </w:num>
   <w:num w:numId="84" w16cid:durableId="1965574118">
-    <w:abstractNumId w:val="84"/>
+    <w:abstractNumId w:val="86"/>
   </w:num>
   <w:num w:numId="85" w16cid:durableId="263656249">
     <w:abstractNumId w:val="29"/>
@@ -20487,7 +21105,13 @@
     <w:abstractNumId w:val="6"/>
   </w:num>
   <w:num w:numId="87" w16cid:durableId="1462380883">
-    <w:abstractNumId w:val="82"/>
+    <w:abstractNumId w:val="84"/>
+  </w:num>
+  <w:num w:numId="88" w16cid:durableId="1709912130">
+    <w:abstractNumId w:val="62"/>
+  </w:num>
+  <w:num w:numId="89" w16cid:durableId="44791477">
+    <w:abstractNumId w:val="71"/>
   </w:num>
 </w:numbering>
 </file>
@@ -21086,7 +21710,6 @@
   <w:style w:type="character" w:default="1" w:styleId="DefaultParagraphFont">
     <w:name w:val="Default Paragraph Font"/>
     <w:uiPriority w:val="1"/>
-    <w:semiHidden/>
     <w:unhideWhenUsed/>
   </w:style>
   <w:style w:type="table" w:default="1" w:styleId="TableNormal">

--- a/2026-TERM1/T1B1-BSBCRT611_Apply_critical_thinking_for_complex_problem_solving/2-assessments/BSBCTR611-Applying_critical_thinking-MANUEL_PEREZ-TASK2.docx
+++ b/2026-TERM1/T1B1-BSBCRT611_Apply_critical_thinking_for_complex_problem_solving/2-assessments/BSBCTR611-Applying_critical_thinking-MANUEL_PEREZ-TASK2.docx
@@ -2558,33 +2558,9 @@
     <w:p>
       <w:pPr>
         <w:spacing w:before="100" w:beforeAutospacing="1" w:after="100" w:afterAutospacing="1"/>
-        <w:rPr>
-          <w:highlight w:val="yellow"/>
-        </w:rPr>
-      </w:pPr>
-      <w:r>
-        <w:rPr>
-          <w:highlight w:val="yellow"/>
-        </w:rPr>
-        <w:t xml:space="preserve">In summary, the </w:t>
-      </w:r>
-      <w:r>
-        <w:rPr>
-          <w:highlight w:val="yellow"/>
-        </w:rPr>
-        <w:t>root c</w:t>
-      </w:r>
-      <w:r>
-        <w:rPr>
-          <w:highlight w:val="yellow"/>
-        </w:rPr>
-        <w:t xml:space="preserve">ause and the problem </w:t>
-      </w:r>
-      <w:r>
-        <w:rPr>
-          <w:highlight w:val="yellow"/>
-        </w:rPr>
-        <w:t>are:</w:t>
+      </w:pPr>
+      <w:r>
+        <w:t>In summary, the root cause and the problem are:</w:t>
       </w:r>
     </w:p>
     <w:p>
@@ -2593,20 +2569,15 @@
         <w:rPr>
           <w:b/>
           <w:bCs/>
-          <w:highlight w:val="yellow"/>
         </w:rPr>
       </w:pPr>
       <w:r>
-        <w:rPr>
-          <w:highlight w:val="yellow"/>
-        </w:rPr>
         <w:t xml:space="preserve">Root cause: </w:t>
       </w:r>
       <w:r>
         <w:rPr>
           <w:b/>
           <w:bCs/>
-          <w:highlight w:val="yellow"/>
         </w:rPr>
         <w:t>The root cause of the problem is therefore an over-reliance on a hardware-based manufacturing model that lacks scalability and resilience, despite growing market demand and changing industry conditions</w:t>
       </w:r>
@@ -2616,26 +2587,14 @@
         <w:spacing w:before="100" w:beforeAutospacing="1" w:after="100" w:afterAutospacing="1"/>
       </w:pPr>
       <w:r>
-        <w:rPr>
-          <w:highlight w:val="yellow"/>
-        </w:rPr>
         <w:t xml:space="preserve">Problem: </w:t>
       </w:r>
       <w:r>
         <w:rPr>
           <w:b/>
           <w:bCs/>
-          <w:highlight w:val="yellow"/>
         </w:rPr>
-        <w:t>A</w:t>
-      </w:r>
-      <w:r>
-        <w:rPr>
-          <w:b/>
-          <w:bCs/>
-          <w:highlight w:val="yellow"/>
-        </w:rPr>
-        <w:t xml:space="preserve"> misalignment between increasing market demand and the company's current manufacturing capacity and supply chain</w:t>
+        <w:t>A misalignment between increasing market demand and the company's current manufacturing capacity and supply chain</w:t>
       </w:r>
     </w:p>
     <w:p>
@@ -2798,12 +2757,6 @@
           <w:highlight w:val="white"/>
         </w:rPr>
       </w:pPr>
-      <w:r>
-        <w:rPr>
-          <w:highlight w:val="white"/>
-        </w:rPr>
-        <w:br w:type="page"/>
-      </w:r>
     </w:p>
     <w:p>
       <w:pPr>
@@ -2816,7 +2769,6 @@
         <w:rPr>
           <w:highlight w:val="white"/>
         </w:rPr>
-        <w:lastRenderedPageBreak/>
         <w:t>Risks involved in pursuing solutions</w:t>
       </w:r>
       <w:r>
@@ -10156,390 +10108,6 @@
     </w:p>
     <w:p>
       <w:pPr>
-        <w:pStyle w:val="ListParagraph"/>
-      </w:pPr>
-    </w:p>
-    <w:p>
-      <w:pPr>
-        <w:pStyle w:val="ListParagraph"/>
-      </w:pPr>
-    </w:p>
-    <w:p>
-      <w:pPr>
-        <w:pStyle w:val="ListParagraph"/>
-      </w:pPr>
-    </w:p>
-    <w:p>
-      <w:pPr>
-        <w:pStyle w:val="ListParagraph"/>
-      </w:pPr>
-    </w:p>
-    <w:p>
-      <w:pPr>
-        <w:pStyle w:val="ListParagraph"/>
-      </w:pPr>
-    </w:p>
-    <w:p>
-      <w:pPr>
-        <w:pStyle w:val="Heading2"/>
-      </w:pPr>
-      <w:r>
-        <w:t xml:space="preserve">Brief On </w:t>
-      </w:r>
-      <w:r>
-        <w:t>my</w:t>
-      </w:r>
-      <w:r>
-        <w:t xml:space="preserve"> Proposed Solution</w:t>
-      </w:r>
-    </w:p>
-    <w:p/>
-    <w:p>
-      <w:r>
-        <w:rPr>
-          <w:noProof/>
-        </w:rPr>
-        <mc:AlternateContent>
-          <mc:Choice Requires="wps">
-            <w:drawing>
-              <wp:anchor distT="0" distB="0" distL="114300" distR="114300" simplePos="0" relativeHeight="251659264" behindDoc="0" locked="0" layoutInCell="1" allowOverlap="1" wp14:anchorId="0DFD8983" wp14:editId="70FDB5B7">
-                <wp:simplePos x="0" y="0"/>
-                <wp:positionH relativeFrom="column">
-                  <wp:posOffset>181155</wp:posOffset>
-                </wp:positionH>
-                <wp:positionV relativeFrom="paragraph">
-                  <wp:posOffset>85210</wp:posOffset>
-                </wp:positionV>
-                <wp:extent cx="9678837" cy="4244196"/>
-                <wp:effectExtent l="0" t="0" r="11430" b="10795"/>
-                <wp:wrapNone/>
-                <wp:docPr id="960834730" name="Text Box 1"/>
-                <wp:cNvGraphicFramePr/>
-                <a:graphic xmlns:a="http://schemas.openxmlformats.org/drawingml/2006/main">
-                  <a:graphicData uri="http://schemas.microsoft.com/office/word/2010/wordprocessingShape">
-                    <wps:wsp>
-                      <wps:cNvSpPr txBox="1"/>
-                      <wps:spPr>
-                        <a:xfrm>
-                          <a:off x="0" y="0"/>
-                          <a:ext cx="9678837" cy="4244196"/>
-                        </a:xfrm>
-                        <a:prstGeom prst="rect">
-                          <a:avLst/>
-                        </a:prstGeom>
-                        <a:solidFill>
-                          <a:schemeClr val="lt1"/>
-                        </a:solidFill>
-                        <a:ln w="6350">
-                          <a:solidFill>
-                            <a:prstClr val="black"/>
-                          </a:solidFill>
-                        </a:ln>
-                      </wps:spPr>
-                      <wps:txbx>
-                        <w:txbxContent>
-                          <w:p>
-                            <w:r>
-                              <w:rPr>
-                                <w:rStyle w:val="Strong"/>
-                                <w:rFonts w:ascii="Roboto" w:hAnsi="Roboto"/>
-                                <w:color w:val="20374B"/>
-                                <w:shd w:val="clear" w:color="auto" w:fill="FFFFFF"/>
-                              </w:rPr>
-                              <w:t>Worlducation Solution Brief</w:t>
-                            </w:r>
-                          </w:p>
-                          <w:p/>
-                          <w:p>
-                            <w:r>
-                              <w:t xml:space="preserve">Author: </w:t>
-                            </w:r>
-                            <w:r>
-                              <w:t>Manuel Perez</w:t>
-                            </w:r>
-                          </w:p>
-                          <w:p>
-                            <w:pPr>
-                              <w:rPr>
-                                <w:rFonts w:ascii="Roboto" w:hAnsi="Roboto"/>
-                                <w:color w:val="20374B"/>
-                                <w:shd w:val="clear" w:color="auto" w:fill="FFFFFF"/>
-                              </w:rPr>
-                            </w:pPr>
-                            <w:r>
-                              <w:rPr>
-                                <w:rFonts w:ascii="Roboto" w:hAnsi="Roboto"/>
-                                <w:color w:val="20374B"/>
-                                <w:shd w:val="clear" w:color="auto" w:fill="FFFFFF"/>
-                              </w:rPr>
-                              <w:t>Date:</w:t>
-                            </w:r>
-                            <w:r>
-                              <w:rPr>
-                                <w:rFonts w:ascii="Roboto" w:hAnsi="Roboto"/>
-                                <w:color w:val="20374B"/>
-                                <w:shd w:val="clear" w:color="auto" w:fill="FFFFFF"/>
-                              </w:rPr>
-                              <w:t xml:space="preserve"> </w:t>
-                            </w:r>
-                            <w:r>
-                              <w:rPr>
-                                <w:rFonts w:ascii="Roboto" w:hAnsi="Roboto"/>
-                                <w:color w:val="20374B"/>
-                                <w:shd w:val="clear" w:color="auto" w:fill="FFFFFF"/>
-                              </w:rPr>
-                              <w:t>1st FEB 2026</w:t>
-                            </w:r>
-                          </w:p>
-                          <w:p>
-                            <w:pPr>
-                              <w:rPr>
-                                <w:rFonts w:ascii="Roboto" w:hAnsi="Roboto"/>
-                                <w:color w:val="20374B"/>
-                                <w:shd w:val="clear" w:color="auto" w:fill="FFFFFF"/>
-                              </w:rPr>
-                            </w:pPr>
-                            <w:r>
-                              <w:rPr>
-                                <w:rFonts w:ascii="Roboto" w:hAnsi="Roboto"/>
-                                <w:color w:val="20374B"/>
-                                <w:shd w:val="clear" w:color="auto" w:fill="FFFFFF"/>
-                              </w:rPr>
-                              <w:t>Department:</w:t>
-                            </w:r>
-                            <w:r>
-                              <w:rPr>
-                                <w:rFonts w:ascii="Roboto" w:hAnsi="Roboto"/>
-                                <w:color w:val="20374B"/>
-                                <w:shd w:val="clear" w:color="auto" w:fill="FFFFFF"/>
-                              </w:rPr>
-                              <w:t xml:space="preserve"> </w:t>
-                            </w:r>
-                            <w:r>
-                              <w:rPr>
-                                <w:rFonts w:ascii="Roboto" w:hAnsi="Roboto"/>
-                                <w:color w:val="20374B"/>
-                                <w:shd w:val="clear" w:color="auto" w:fill="FFFFFF"/>
-                              </w:rPr>
-                              <w:t>Professional Services</w:t>
-                            </w:r>
-                          </w:p>
-                          <w:p>
-                            <w:pPr>
-                              <w:rPr>
-                                <w:rFonts w:ascii="Roboto" w:hAnsi="Roboto"/>
-                                <w:color w:val="20374B"/>
-                                <w:shd w:val="clear" w:color="auto" w:fill="FFFFFF"/>
-                              </w:rPr>
-                            </w:pPr>
-                          </w:p>
-                          <w:p>
-                            <w:pPr>
-                              <w:rPr>
-                                <w:rFonts w:ascii="Roboto" w:hAnsi="Roboto"/>
-                                <w:color w:val="20374B"/>
-                                <w:shd w:val="clear" w:color="auto" w:fill="FFFFFF"/>
-                              </w:rPr>
-                            </w:pPr>
-                          </w:p>
-                          <w:p>
-                            <w:pPr>
-                              <w:rPr>
-                                <w:b/>
-                                <w:bCs/>
-                              </w:rPr>
-                            </w:pPr>
-                            <w:r>
-                              <w:rPr>
-                                <w:rFonts w:ascii="Roboto" w:hAnsi="Roboto"/>
-                                <w:b/>
-                                <w:bCs/>
-                                <w:color w:val="20374B"/>
-                                <w:shd w:val="clear" w:color="auto" w:fill="FFFFFF"/>
-                              </w:rPr>
-                              <w:t>Issue</w:t>
-                            </w:r>
-                          </w:p>
-                          <w:p/>
-                          <w:p>
-                            <w:r>
-                              <w:t>A misalignment between increasing market demand and the company's current manufacturing capacity and supply chain</w:t>
-                            </w:r>
-                          </w:p>
-                          <w:p/>
-                          <w:p/>
-                          <w:p/>
-                        </w:txbxContent>
-                      </wps:txbx>
-                      <wps:bodyPr rot="0" spcFirstLastPara="0" vertOverflow="overflow" horzOverflow="overflow" vert="horz" wrap="square" lIns="91440" tIns="45720" rIns="91440" bIns="45720" numCol="1" spcCol="0" rtlCol="0" fromWordArt="0" anchor="t" anchorCtr="0" forceAA="0" compatLnSpc="1">
-                        <a:prstTxWarp prst="textNoShape">
-                          <a:avLst/>
-                        </a:prstTxWarp>
-                        <a:noAutofit/>
-                      </wps:bodyPr>
-                    </wps:wsp>
-                  </a:graphicData>
-                </a:graphic>
-                <wp14:sizeRelV relativeFrom="margin">
-                  <wp14:pctHeight>0</wp14:pctHeight>
-                </wp14:sizeRelV>
-              </wp:anchor>
-            </w:drawing>
-          </mc:Choice>
-          <mc:Fallback>
-            <w:pict>
-              <v:shapetype w14:anchorId="0DFD8983" id="_x0000_t202" coordsize="21600,21600" o:spt="202" path="m,l,21600r21600,l21600,xe">
-                <v:stroke joinstyle="miter"/>
-                <v:path gradientshapeok="t" o:connecttype="rect"/>
-              </v:shapetype>
-              <v:shape id="Text Box 1" o:spid="_x0000_s1026" type="#_x0000_t202" style="position:absolute;margin-left:14.25pt;margin-top:6.7pt;width:762.1pt;height:334.2pt;z-index:251659264;visibility:visible;mso-wrap-style:square;mso-height-percent:0;mso-wrap-distance-left:9pt;mso-wrap-distance-top:0;mso-wrap-distance-right:9pt;mso-wrap-distance-bottom:0;mso-position-horizontal:absolute;mso-position-horizontal-relative:text;mso-position-vertical:absolute;mso-position-vertical-relative:text;mso-height-percent:0;mso-height-relative:margin;v-text-anchor:top" o:gfxdata="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" fillcolor="white [3201]" strokeweight=".5pt">
-                <v:textbox>
-                  <w:txbxContent>
-                    <w:p>
-                      <w:r>
-                        <w:rPr>
-                          <w:rStyle w:val="Strong"/>
-                          <w:rFonts w:ascii="Roboto" w:hAnsi="Roboto"/>
-                          <w:color w:val="20374B"/>
-                          <w:shd w:val="clear" w:color="auto" w:fill="FFFFFF"/>
-                        </w:rPr>
-                        <w:t>Worlducation Solution Brief</w:t>
-                      </w:r>
-                    </w:p>
-                    <w:p/>
-                    <w:p>
-                      <w:r>
-                        <w:t xml:space="preserve">Author: </w:t>
-                      </w:r>
-                      <w:r>
-                        <w:t>Manuel Perez</w:t>
-                      </w:r>
-                    </w:p>
-                    <w:p>
-                      <w:pPr>
-                        <w:rPr>
-                          <w:rFonts w:ascii="Roboto" w:hAnsi="Roboto"/>
-                          <w:color w:val="20374B"/>
-                          <w:shd w:val="clear" w:color="auto" w:fill="FFFFFF"/>
-                        </w:rPr>
-                      </w:pPr>
-                      <w:r>
-                        <w:rPr>
-                          <w:rFonts w:ascii="Roboto" w:hAnsi="Roboto"/>
-                          <w:color w:val="20374B"/>
-                          <w:shd w:val="clear" w:color="auto" w:fill="FFFFFF"/>
-                        </w:rPr>
-                        <w:t>Date:</w:t>
-                      </w:r>
-                      <w:r>
-                        <w:rPr>
-                          <w:rFonts w:ascii="Roboto" w:hAnsi="Roboto"/>
-                          <w:color w:val="20374B"/>
-                          <w:shd w:val="clear" w:color="auto" w:fill="FFFFFF"/>
-                        </w:rPr>
-                        <w:t xml:space="preserve"> </w:t>
-                      </w:r>
-                      <w:r>
-                        <w:rPr>
-                          <w:rFonts w:ascii="Roboto" w:hAnsi="Roboto"/>
-                          <w:color w:val="20374B"/>
-                          <w:shd w:val="clear" w:color="auto" w:fill="FFFFFF"/>
-                        </w:rPr>
-                        <w:t>1st FEB 2026</w:t>
-                      </w:r>
-                    </w:p>
-                    <w:p>
-                      <w:pPr>
-                        <w:rPr>
-                          <w:rFonts w:ascii="Roboto" w:hAnsi="Roboto"/>
-                          <w:color w:val="20374B"/>
-                          <w:shd w:val="clear" w:color="auto" w:fill="FFFFFF"/>
-                        </w:rPr>
-                      </w:pPr>
-                      <w:r>
-                        <w:rPr>
-                          <w:rFonts w:ascii="Roboto" w:hAnsi="Roboto"/>
-                          <w:color w:val="20374B"/>
-                          <w:shd w:val="clear" w:color="auto" w:fill="FFFFFF"/>
-                        </w:rPr>
-                        <w:t>Department:</w:t>
-                      </w:r>
-                      <w:r>
-                        <w:rPr>
-                          <w:rFonts w:ascii="Roboto" w:hAnsi="Roboto"/>
-                          <w:color w:val="20374B"/>
-                          <w:shd w:val="clear" w:color="auto" w:fill="FFFFFF"/>
-                        </w:rPr>
-                        <w:t xml:space="preserve"> </w:t>
-                      </w:r>
-                      <w:r>
-                        <w:rPr>
-                          <w:rFonts w:ascii="Roboto" w:hAnsi="Roboto"/>
-                          <w:color w:val="20374B"/>
-                          <w:shd w:val="clear" w:color="auto" w:fill="FFFFFF"/>
-                        </w:rPr>
-                        <w:t>Professional Services</w:t>
-                      </w:r>
-                    </w:p>
-                    <w:p>
-                      <w:pPr>
-                        <w:rPr>
-                          <w:rFonts w:ascii="Roboto" w:hAnsi="Roboto"/>
-                          <w:color w:val="20374B"/>
-                          <w:shd w:val="clear" w:color="auto" w:fill="FFFFFF"/>
-                        </w:rPr>
-                      </w:pPr>
-                    </w:p>
-                    <w:p>
-                      <w:pPr>
-                        <w:rPr>
-                          <w:rFonts w:ascii="Roboto" w:hAnsi="Roboto"/>
-                          <w:color w:val="20374B"/>
-                          <w:shd w:val="clear" w:color="auto" w:fill="FFFFFF"/>
-                        </w:rPr>
-                      </w:pPr>
-                    </w:p>
-                    <w:p>
-                      <w:pPr>
-                        <w:rPr>
-                          <w:b/>
-                          <w:bCs/>
-                        </w:rPr>
-                      </w:pPr>
-                      <w:r>
-                        <w:rPr>
-                          <w:rFonts w:ascii="Roboto" w:hAnsi="Roboto"/>
-                          <w:b/>
-                          <w:bCs/>
-                          <w:color w:val="20374B"/>
-                          <w:shd w:val="clear" w:color="auto" w:fill="FFFFFF"/>
-                        </w:rPr>
-                        <w:t>Issue</w:t>
-                      </w:r>
-                    </w:p>
-                    <w:p/>
-                    <w:p>
-                      <w:r>
-                        <w:t>A misalignment between increasing market demand and the company's current manufacturing capacity and supply chain</w:t>
-                      </w:r>
-                    </w:p>
-                    <w:p/>
-                    <w:p/>
-                    <w:p/>
-                  </w:txbxContent>
-                </v:textbox>
-              </v:shape>
-            </w:pict>
-          </mc:Fallback>
-        </mc:AlternateContent>
-      </w:r>
-    </w:p>
-    <w:p/>
-    <w:p/>
-    <w:p/>
-    <w:p/>
-    <w:p>
-      <w:pPr>
         <w:rPr>
           <w:highlight w:val="yellow"/>
         </w:rPr>
@@ -10582,124 +10150,11 @@
     </w:p>
     <w:p>
       <w:pPr>
+        <w:spacing w:after="200" w:line="276" w:lineRule="auto"/>
         <w:rPr>
           <w:highlight w:val="yellow"/>
         </w:rPr>
       </w:pPr>
-    </w:p>
-    <w:p>
-      <w:pPr>
-        <w:rPr>
-          <w:highlight w:val="yellow"/>
-        </w:rPr>
-      </w:pPr>
-    </w:p>
-    <w:p>
-      <w:pPr>
-        <w:rPr>
-          <w:highlight w:val="yellow"/>
-        </w:rPr>
-      </w:pPr>
-    </w:p>
-    <w:p>
-      <w:pPr>
-        <w:rPr>
-          <w:highlight w:val="yellow"/>
-        </w:rPr>
-      </w:pPr>
-    </w:p>
-    <w:p>
-      <w:pPr>
-        <w:rPr>
-          <w:highlight w:val="yellow"/>
-        </w:rPr>
-      </w:pPr>
-    </w:p>
-    <w:p>
-      <w:pPr>
-        <w:rPr>
-          <w:highlight w:val="yellow"/>
-        </w:rPr>
-      </w:pPr>
-    </w:p>
-    <w:p>
-      <w:pPr>
-        <w:rPr>
-          <w:highlight w:val="yellow"/>
-        </w:rPr>
-      </w:pPr>
-    </w:p>
-    <w:p>
-      <w:pPr>
-        <w:rPr>
-          <w:highlight w:val="yellow"/>
-        </w:rPr>
-      </w:pPr>
-    </w:p>
-    <w:p>
-      <w:pPr>
-        <w:rPr>
-          <w:highlight w:val="yellow"/>
-        </w:rPr>
-      </w:pPr>
-    </w:p>
-    <w:p>
-      <w:pPr>
-        <w:rPr>
-          <w:highlight w:val="yellow"/>
-        </w:rPr>
-      </w:pPr>
-    </w:p>
-    <w:p>
-      <w:pPr>
-        <w:rPr>
-          <w:highlight w:val="yellow"/>
-        </w:rPr>
-      </w:pPr>
-    </w:p>
-    <w:p>
-      <w:pPr>
-        <w:rPr>
-          <w:highlight w:val="yellow"/>
-        </w:rPr>
-      </w:pPr>
-    </w:p>
-    <w:p>
-      <w:pPr>
-        <w:rPr>
-          <w:highlight w:val="yellow"/>
-        </w:rPr>
-      </w:pPr>
-    </w:p>
-    <w:p>
-      <w:pPr>
-        <w:rPr>
-          <w:highlight w:val="yellow"/>
-        </w:rPr>
-      </w:pPr>
-    </w:p>
-    <w:p>
-      <w:pPr>
-        <w:rPr>
-          <w:highlight w:val="yellow"/>
-        </w:rPr>
-      </w:pPr>
-    </w:p>
-    <w:p>
-      <w:pPr>
-        <w:rPr>
-          <w:highlight w:val="yellow"/>
-        </w:rPr>
-      </w:pPr>
-    </w:p>
-    <w:p>
-      <w:pPr>
-        <w:rPr>
-          <w:highlight w:val="yellow"/>
-        </w:rPr>
-      </w:pPr>
-    </w:p>
-    <w:p>
       <w:r>
         <w:rPr>
           <w:highlight w:val="yellow"/>

--- a/2026-TERM1/T1B1-BSBCRT611_Apply_critical_thinking_for_complex_problem_solving/2-assessments/BSBCTR611-Applying_critical_thinking-MANUEL_PEREZ-TASK2.docx
+++ b/2026-TERM1/T1B1-BSBCRT611_Apply_critical_thinking_for_complex_problem_solving/2-assessments/BSBCTR611-Applying_critical_thinking-MANUEL_PEREZ-TASK2.docx
@@ -9691,13 +9691,27 @@
     <w:p/>
     <w:p>
       <w:r>
-        <w:t>Objective 1: This solution eliminates reliance on physical manufacturing by delivering educational software digitally. As a result, exposure to factory closures, geopolitical issues, logistical delays, and inventory costs is significantly reduced, thus improving overall supply chain efficiency.</w:t>
+        <w:rPr>
+          <w:b/>
+          <w:bCs/>
+        </w:rPr>
+        <w:t>Objective 1:</w:t>
+      </w:r>
+      <w:r>
+        <w:t xml:space="preserve"> This solution eliminates reliance on physical manufacturing by delivering educational software digitally. As a result, exposure to factory closures, geopolitical issues, logistical delays, and inventory costs is significantly reduced, thus improving overall supply chain efficiency.</w:t>
       </w:r>
     </w:p>
     <w:p/>
     <w:p>
       <w:r>
-        <w:t>Objective 2: Cloud-based delivery ensures service continuity regardless of disruptions in manufacturing or shipping. The platform can scale rapidly to meet growing demand without requiring additional physical production, guaranteeing consistent access for schools and individual users.</w:t>
+        <w:rPr>
+          <w:b/>
+          <w:bCs/>
+        </w:rPr>
+        <w:t>Objective 2:</w:t>
+      </w:r>
+      <w:r>
+        <w:t xml:space="preserve"> Cloud-based delivery ensures service continuity regardless of disruptions in manufacturing or shipping. The platform can scale rapidly to meet growing demand without requiring additional physical production, guaranteeing consistent access for schools and individual users.</w:t>
       </w:r>
     </w:p>
     <w:p/>
@@ -10143,13 +10157,6 @@
     </w:p>
     <w:p>
       <w:pPr>
-        <w:rPr>
-          <w:highlight w:val="yellow"/>
-        </w:rPr>
-      </w:pPr>
-    </w:p>
-    <w:p>
-      <w:pPr>
         <w:spacing w:after="200" w:line="276" w:lineRule="auto"/>
         <w:rPr>
           <w:highlight w:val="yellow"/>
@@ -10159,22 +10166,569 @@
         <w:rPr>
           <w:highlight w:val="yellow"/>
         </w:rPr>
-        <w:t xml:space="preserve">feedback </w:t>
-      </w:r>
-      <w:proofErr w:type="gramStart"/>
-      <w:r>
+        <w:br w:type="page"/>
+      </w:r>
+    </w:p>
+    <w:p>
+      <w:pPr>
+        <w:pStyle w:val="Heading1"/>
+      </w:pPr>
+      <w:r>
+        <w:lastRenderedPageBreak/>
+        <w:t>Refine the Project</w:t>
+      </w:r>
+    </w:p>
+    <w:p>
+      <w:pPr>
+        <w:spacing w:after="200" w:line="276" w:lineRule="auto"/>
+      </w:pPr>
+    </w:p>
+    <w:p>
+      <w:pPr>
+        <w:spacing w:after="200" w:line="276" w:lineRule="auto"/>
+      </w:pPr>
+      <w:r>
+        <w:t xml:space="preserve">After </w:t>
+      </w:r>
+      <w:r>
+        <w:t>analysing</w:t>
+      </w:r>
+      <w:r>
+        <w:t xml:space="preserve"> the feedback register, the most important points are briefly:</w:t>
+      </w:r>
+    </w:p>
+    <w:p>
+      <w:pPr>
+        <w:pStyle w:val="ListParagraph"/>
+        <w:numPr>
+          <w:ilvl w:val="0"/>
+          <w:numId w:val="28"/>
+        </w:numPr>
+        <w:spacing w:after="200" w:line="276" w:lineRule="auto"/>
+      </w:pPr>
+      <w:r>
+        <w:t>Human capital transition and its organizational impact</w:t>
+      </w:r>
+    </w:p>
+    <w:p>
+      <w:pPr>
+        <w:pStyle w:val="ListParagraph"/>
+        <w:numPr>
+          <w:ilvl w:val="0"/>
+          <w:numId w:val="28"/>
+        </w:numPr>
+        <w:spacing w:after="200" w:line="276" w:lineRule="auto"/>
+      </w:pPr>
+      <w:r>
+        <w:t>Validation of the financial sustainability of the B2C model</w:t>
+      </w:r>
+    </w:p>
+    <w:p>
+      <w:pPr>
+        <w:pStyle w:val="ListParagraph"/>
+        <w:numPr>
+          <w:ilvl w:val="0"/>
+          <w:numId w:val="28"/>
+        </w:numPr>
+        <w:spacing w:after="200" w:line="276" w:lineRule="auto"/>
+      </w:pPr>
+      <w:r>
+        <w:t>Financial evidence demonstrating the unsustainability of the current model</w:t>
+      </w:r>
+    </w:p>
+    <w:p>
+      <w:pPr>
+        <w:pStyle w:val="ListParagraph"/>
+        <w:numPr>
+          <w:ilvl w:val="0"/>
+          <w:numId w:val="28"/>
+        </w:numPr>
+        <w:spacing w:after="200" w:line="276" w:lineRule="auto"/>
+      </w:pPr>
+      <w:r>
+        <w:t>Direct relationship with the root cause of the problem</w:t>
+      </w:r>
+    </w:p>
+    <w:p>
+      <w:pPr>
+        <w:pStyle w:val="ListParagraph"/>
+        <w:numPr>
+          <w:ilvl w:val="0"/>
+          <w:numId w:val="28"/>
+        </w:numPr>
+        <w:spacing w:after="200" w:line="276" w:lineRule="auto"/>
+      </w:pPr>
+      <w:r>
+        <w:t>Explicit support for the Cloud-First SaaS &amp; B2C solution</w:t>
+      </w:r>
+    </w:p>
+    <w:p>
+      <w:pPr>
+        <w:pStyle w:val="ListParagraph"/>
+        <w:numPr>
+          <w:ilvl w:val="0"/>
+          <w:numId w:val="28"/>
+        </w:numPr>
+        <w:spacing w:after="200" w:line="276" w:lineRule="auto"/>
+      </w:pPr>
+      <w:r>
+        <w:t>Lack of clarity regarding sales processes and compensation for the physical product</w:t>
+      </w:r>
+    </w:p>
+    <w:p>
+      <w:pPr>
+        <w:pStyle w:val="ListParagraph"/>
+        <w:numPr>
+          <w:ilvl w:val="0"/>
+          <w:numId w:val="28"/>
+        </w:numPr>
+        <w:spacing w:after="200" w:line="276" w:lineRule="auto"/>
+      </w:pPr>
+      <w:r>
+        <w:t>Specific details for sales team training</w:t>
+      </w:r>
+    </w:p>
+    <w:p>
+      <w:pPr>
+        <w:pStyle w:val="ListParagraph"/>
+        <w:numPr>
+          <w:ilvl w:val="0"/>
+          <w:numId w:val="28"/>
+        </w:numPr>
+        <w:spacing w:after="200" w:line="276" w:lineRule="auto"/>
+      </w:pPr>
+      <w:r>
+        <w:t>Operational details for marketing, payments, or support</w:t>
+      </w:r>
+    </w:p>
+    <w:p>
+      <w:pPr>
+        <w:spacing w:after="200" w:line="276" w:lineRule="auto"/>
+      </w:pPr>
+    </w:p>
+    <w:p>
+      <w:pPr>
+        <w:spacing w:after="200" w:line="276" w:lineRule="auto"/>
+      </w:pPr>
+      <w:r>
+        <w:t>To refine the project objectives, we will consider the following points:</w:t>
+      </w:r>
+    </w:p>
+    <w:p>
+      <w:pPr>
+        <w:pStyle w:val="ListParagraph"/>
+        <w:numPr>
+          <w:ilvl w:val="0"/>
+          <w:numId w:val="25"/>
+        </w:numPr>
+        <w:spacing w:after="200" w:line="276" w:lineRule="auto"/>
+      </w:pPr>
+      <w:r>
+        <w:t>Clarify the scope of the solution</w:t>
+      </w:r>
+    </w:p>
+    <w:p>
+      <w:pPr>
+        <w:pStyle w:val="ListParagraph"/>
+        <w:numPr>
+          <w:ilvl w:val="0"/>
+          <w:numId w:val="25"/>
+        </w:numPr>
+        <w:spacing w:after="200" w:line="276" w:lineRule="auto"/>
+      </w:pPr>
+      <w:r>
+        <w:t>Strengthen the conditions for success</w:t>
+      </w:r>
+    </w:p>
+    <w:p>
+      <w:pPr>
+        <w:pStyle w:val="ListParagraph"/>
+        <w:numPr>
+          <w:ilvl w:val="0"/>
+          <w:numId w:val="25"/>
+        </w:numPr>
+        <w:spacing w:after="200" w:line="276" w:lineRule="auto"/>
+      </w:pPr>
+      <w:r>
+        <w:t>Identify key risks to validate</w:t>
+      </w:r>
+    </w:p>
+    <w:p>
+      <w:pPr>
+        <w:pStyle w:val="ListParagraph"/>
+        <w:numPr>
+          <w:ilvl w:val="0"/>
+          <w:numId w:val="25"/>
+        </w:numPr>
+        <w:spacing w:after="200" w:line="276" w:lineRule="auto"/>
+      </w:pPr>
+      <w:r>
+        <w:t>Adjust the strategic approach</w:t>
+      </w:r>
+    </w:p>
+    <w:p>
+      <w:pPr>
+        <w:spacing w:after="200" w:line="276" w:lineRule="auto"/>
+      </w:pPr>
+      <w:r>
+        <w:t>Conversely, the following points are outside the scope of the current project stage:</w:t>
+      </w:r>
+    </w:p>
+    <w:p>
+      <w:pPr>
+        <w:pStyle w:val="ListParagraph"/>
+        <w:numPr>
+          <w:ilvl w:val="0"/>
+          <w:numId w:val="26"/>
+        </w:numPr>
+        <w:spacing w:after="200" w:line="276" w:lineRule="auto"/>
+      </w:pPr>
+      <w:r>
+        <w:t>Define internal processes</w:t>
+      </w:r>
+    </w:p>
+    <w:p>
+      <w:pPr>
+        <w:pStyle w:val="ListParagraph"/>
+        <w:numPr>
+          <w:ilvl w:val="0"/>
+          <w:numId w:val="26"/>
+        </w:numPr>
+        <w:spacing w:after="200" w:line="276" w:lineRule="auto"/>
+      </w:pPr>
+      <w:r>
+        <w:t>Design team structures</w:t>
+      </w:r>
+    </w:p>
+    <w:p>
+      <w:pPr>
+        <w:pStyle w:val="ListParagraph"/>
+        <w:numPr>
+          <w:ilvl w:val="0"/>
+          <w:numId w:val="26"/>
+        </w:numPr>
+        <w:spacing w:after="200" w:line="276" w:lineRule="auto"/>
+      </w:pPr>
+      <w:r>
+        <w:t>Create training plans</w:t>
+      </w:r>
+    </w:p>
+    <w:p>
+      <w:pPr>
+        <w:pStyle w:val="ListParagraph"/>
+        <w:numPr>
+          <w:ilvl w:val="0"/>
+          <w:numId w:val="26"/>
+        </w:numPr>
+        <w:spacing w:after="200" w:line="276" w:lineRule="auto"/>
+      </w:pPr>
+      <w:r>
+        <w:t>Detail sales flows or timelines</w:t>
+      </w:r>
+    </w:p>
+    <w:p>
+      <w:pPr>
+        <w:spacing w:after="200" w:line="276" w:lineRule="auto"/>
+      </w:pPr>
+    </w:p>
+    <w:p>
+      <w:pPr>
+        <w:spacing w:after="200" w:line="276" w:lineRule="auto"/>
+      </w:pPr>
+    </w:p>
+    <w:p>
+      <w:pPr>
+        <w:pStyle w:val="Heading2"/>
+      </w:pPr>
+      <w:r>
+        <w:t>Updated Project Objectives</w:t>
+      </w:r>
+    </w:p>
+    <w:p/>
+    <w:p>
+      <w:pPr>
+        <w:spacing w:after="200" w:line="276" w:lineRule="auto"/>
+      </w:pPr>
+      <w:r>
+        <w:t xml:space="preserve">As a result of </w:t>
+      </w:r>
+      <w:r>
+        <w:t>analysing</w:t>
+      </w:r>
+      <w:r>
+        <w:t xml:space="preserve"> the feedback register, we have updated the project objectives and provided information describing each one.</w:t>
+      </w:r>
+    </w:p>
+    <w:p>
+      <w:pPr>
+        <w:spacing w:after="200" w:line="276" w:lineRule="auto"/>
+      </w:pPr>
+    </w:p>
+    <w:p>
+      <w:pPr>
+        <w:spacing w:after="200" w:line="276" w:lineRule="auto"/>
         <w:rPr>
-          <w:highlight w:val="yellow"/>
+          <w:b/>
+          <w:bCs/>
         </w:rPr>
-        <w:t>register</w:t>
-      </w:r>
-      <w:proofErr w:type="gramEnd"/>
+      </w:pPr>
       <w:r>
         <w:rPr>
-          <w:highlight w:val="yellow"/>
+          <w:b/>
+          <w:bCs/>
         </w:rPr>
-        <w:t xml:space="preserve"> and organisational policies</w:t>
-      </w:r>
+        <w:t>Objective 1: Reduce Manufacturing Dependence and Supply Chain Risk</w:t>
+      </w:r>
+    </w:p>
+    <w:p>
+      <w:pPr>
+        <w:spacing w:after="200" w:line="276" w:lineRule="auto"/>
+      </w:pPr>
+      <w:r>
+        <w:t>Transition to a cloud-based SaaS and B2C delivery model to significantly reduce dependence on physical manufacturing and inventory. This objective aims to minimize exposure to factory closures, geopolitical instability, logistical delays, and high inventory costs, thereby improving overall supply chain efficiency and operational resilience.</w:t>
+      </w:r>
+    </w:p>
+    <w:p>
+      <w:pPr>
+        <w:spacing w:after="200" w:line="276" w:lineRule="auto"/>
+      </w:pPr>
+    </w:p>
+    <w:p>
+      <w:pPr>
+        <w:spacing w:after="200" w:line="276" w:lineRule="auto"/>
+        <w:rPr>
+          <w:b/>
+          <w:bCs/>
+        </w:rPr>
+      </w:pPr>
+      <w:r>
+        <w:rPr>
+          <w:b/>
+          <w:bCs/>
+        </w:rPr>
+        <w:t>Objective 2: Ensure Service Continuity and Scalability</w:t>
+      </w:r>
+    </w:p>
+    <w:p>
+      <w:pPr>
+        <w:spacing w:after="200" w:line="276" w:lineRule="auto"/>
+      </w:pPr>
+      <w:r>
+        <w:t>Deliver educational software through a cloud-based platform to ensure the continuity of product and service delivery, regardless of manufacturing or shipping disruptions. The solution must be able to scale rapidly to meet the growing demand from both schools and individual users without requiring additional physical production capacity.</w:t>
+      </w:r>
+    </w:p>
+    <w:p>
+      <w:pPr>
+        <w:spacing w:after="200" w:line="276" w:lineRule="auto"/>
+      </w:pPr>
+    </w:p>
+    <w:p>
+      <w:pPr>
+        <w:spacing w:after="200" w:line="276" w:lineRule="auto"/>
+        <w:rPr>
+          <w:b/>
+          <w:bCs/>
+        </w:rPr>
+      </w:pPr>
+      <w:r>
+        <w:rPr>
+          <w:b/>
+          <w:bCs/>
+        </w:rPr>
+        <w:t>Objective 3: Achieve Financial Sustainability and Profitability</w:t>
+      </w:r>
+    </w:p>
+    <w:p>
+      <w:pPr>
+        <w:spacing w:after="200" w:line="276" w:lineRule="auto"/>
+      </w:pPr>
+      <w:r>
+        <w:t>Ensure the financial viability of the cloud-based SaaS and B2C model by verifying that reductions in manufacturing and inventory costs are not offset by increased B2C operating expenses. This objective supports the recovery and maintenance of a sustainable net profit margin, aligned with the organization's 10% profitability target, and long-term liquidity through 2026.</w:t>
+      </w:r>
+    </w:p>
+    <w:p>
+      <w:pPr>
+        <w:spacing w:after="200" w:line="276" w:lineRule="auto"/>
+      </w:pPr>
+    </w:p>
+    <w:p>
+      <w:pPr>
+        <w:spacing w:after="200" w:line="276" w:lineRule="auto"/>
+        <w:rPr>
+          <w:b/>
+          <w:bCs/>
+        </w:rPr>
+      </w:pPr>
+      <w:r>
+        <w:rPr>
+          <w:b/>
+          <w:bCs/>
+        </w:rPr>
+        <w:t>Objective 4: Support Organizational Transition Without Compromising Capacity</w:t>
+      </w:r>
+    </w:p>
+    <w:p>
+      <w:pPr>
+        <w:spacing w:after="200" w:line="276" w:lineRule="auto"/>
+      </w:pPr>
+      <w:r>
+        <w:t xml:space="preserve">Facilitate a structured transition from a hardware-centric business model to a software-based model that maintains organizational capacity and operational stability. This objective acknowledges the business and workforce impacts while ensuring that the solution remains sustainable, scalable, and aligned with </w:t>
+      </w:r>
+      <w:proofErr w:type="spellStart"/>
+      <w:r>
+        <w:t>Worlducation's</w:t>
+      </w:r>
+      <w:proofErr w:type="spellEnd"/>
+      <w:r>
+        <w:t xml:space="preserve"> strategic priorities.</w:t>
+      </w:r>
+    </w:p>
+    <w:p>
+      <w:pPr>
+        <w:spacing w:after="200" w:line="276" w:lineRule="auto"/>
+      </w:pPr>
+    </w:p>
+    <w:p>
+      <w:pPr>
+        <w:spacing w:after="200" w:line="276" w:lineRule="auto"/>
+      </w:pPr>
+    </w:p>
+    <w:p>
+      <w:pPr>
+        <w:spacing w:after="200" w:line="276" w:lineRule="auto"/>
+        <w:rPr>
+          <w:rFonts w:ascii="Arial" w:eastAsia="Arial" w:hAnsi="Arial" w:cs="Arial"/>
+          <w:color w:val="2E74B5" w:themeColor="accent1" w:themeShade="BF"/>
+          <w:sz w:val="40"/>
+          <w:szCs w:val="40"/>
+        </w:rPr>
+      </w:pPr>
+      <w:r>
+        <w:br w:type="page"/>
+      </w:r>
+    </w:p>
+    <w:p>
+      <w:pPr>
+        <w:pStyle w:val="Heading1"/>
+      </w:pPr>
+      <w:r>
+        <w:lastRenderedPageBreak/>
+        <w:t>Seeking Approval</w:t>
+      </w:r>
+    </w:p>
+    <w:p/>
+    <w:p>
+      <w:r>
+        <w:t>Subject: Request for Approval – Cloud-First SaaS &amp; B2C Strategic Initiative</w:t>
+      </w:r>
+    </w:p>
+    <w:p>
+      <w:r>
+        <w:t>To: Senior Management and Founders,</w:t>
+      </w:r>
+    </w:p>
+    <w:p>
+      <w:r>
+        <w:t>CCC: Divya Sapra</w:t>
+      </w:r>
+      <w:r>
+        <w:br/>
+      </w:r>
+    </w:p>
+    <w:p>
+      <w:r>
+        <w:t xml:space="preserve">Dear </w:t>
+      </w:r>
+      <w:r>
+        <w:t>Senior Management and Founders</w:t>
+      </w:r>
+      <w:r>
+        <w:t>,</w:t>
+      </w:r>
+    </w:p>
+    <w:p>
+      <w:r>
+        <w:br/>
+        <w:t>I am writing to formally request approval of the proposed Cloud-First SaaS and B2C Model as a strategic response to the current operational and financial challenges facing Worlducation.</w:t>
+      </w:r>
+    </w:p>
+    <w:p/>
+    <w:p>
+      <w:r>
+        <w:t>As expected, based on revised financial projections for 2020, it is clear that the organization is experiencing a mismatch between growing market demand and its current manufacturing and supply chain capacity. Continued reliance on physical manufacturing has exposed the company to supply chain disruptions, increased operating costs, reduced profitability, and negative cash flow.</w:t>
+      </w:r>
+    </w:p>
+    <w:p/>
+    <w:p>
+      <w:r>
+        <w:t>Based on existing information and feedback received, we have developed this proposal. This approach promotes service continuity, enhances supply chain resilience, and enables the organization to efficiently scale to meet growing demand without additional manufacturing constraints.</w:t>
+      </w:r>
+    </w:p>
+    <w:p/>
+    <w:p>
+      <w:r>
+        <w:t xml:space="preserve">From a strategic perspective, this solution aligns with </w:t>
+      </w:r>
+      <w:proofErr w:type="spellStart"/>
+      <w:r>
+        <w:t>Worlducation's</w:t>
+      </w:r>
+      <w:proofErr w:type="spellEnd"/>
+      <w:r>
+        <w:t xml:space="preserve"> priorities of improving performance, profitability, accountability, and long-term sustainability. It also supports the organization's mission to expand access to education by broadening market reach beyond traditional school models.</w:t>
+      </w:r>
+    </w:p>
+    <w:p/>
+    <w:p>
+      <w:r>
+        <w:t>Key risks, such as career transition, financial sustainability, and cybersecurity, have been strategically identified and acknowledged. These risks will be managed through appropriate governance, planning, and phased decision-making in subsequent stages, should approval be granted.</w:t>
+      </w:r>
+    </w:p>
+    <w:p/>
+    <w:p>
+      <w:r>
+        <w:t>Therefore, I hereby request approval to implement this solution. This will allow for more detailed planning and assessment, in accordance with the organization's policies and legal requirements.</w:t>
+      </w:r>
+    </w:p>
+    <w:p/>
+    <w:p>
+      <w:r>
+        <w:t>Please let me know if you require any additional information to support this decision.</w:t>
+      </w:r>
+      <w:r>
+        <w:br/>
+      </w:r>
+      <w:r>
+        <w:br/>
+        <w:t>Kind regards,</w:t>
+      </w:r>
+    </w:p>
+    <w:p>
+      <w:r>
+        <w:t>Manuel Perez</w:t>
+      </w:r>
+    </w:p>
+    <w:p>
+      <w:r>
+        <w:t>IT Professional</w:t>
+      </w:r>
+    </w:p>
+    <w:p/>
+    <w:p/>
+    <w:p>
+      <w:pPr>
+        <w:spacing w:after="200" w:line="276" w:lineRule="auto"/>
+      </w:pPr>
+    </w:p>
+    <w:p>
+      <w:pPr>
+        <w:spacing w:after="200" w:line="276" w:lineRule="auto"/>
+      </w:pPr>
+    </w:p>
+    <w:p>
+      <w:pPr>
+        <w:spacing w:after="200" w:line="276" w:lineRule="auto"/>
+      </w:pPr>
     </w:p>
     <w:sectPr>
       <w:headerReference w:type="default" r:id="rId11"/>
@@ -10327,6 +10881,95 @@
     </w:lvl>
   </w:abstractNum>
   <w:abstractNum w:abstractNumId="1" w15:restartNumberingAfterBreak="0">
+    <w:nsid w:val="032563FC"/>
+    <w:multiLevelType w:val="hybridMultilevel"/>
+    <w:tmpl w:val="B28AE6FA"/>
+    <w:lvl w:ilvl="0" w:tplc="0809000F">
+      <w:start w:val="1"/>
+      <w:numFmt w:val="decimal"/>
+      <w:lvlText w:val="%1."/>
+      <w:lvlJc w:val="left"/>
+      <w:pPr>
+        <w:ind w:left="720" w:hanging="360"/>
+      </w:pPr>
+      <w:rPr>
+        <w:rFonts w:hint="default"/>
+      </w:rPr>
+    </w:lvl>
+    <w:lvl w:ilvl="1" w:tplc="08090019" w:tentative="1">
+      <w:start w:val="1"/>
+      <w:numFmt w:val="lowerLetter"/>
+      <w:lvlText w:val="%2."/>
+      <w:lvlJc w:val="left"/>
+      <w:pPr>
+        <w:ind w:left="1440" w:hanging="360"/>
+      </w:pPr>
+    </w:lvl>
+    <w:lvl w:ilvl="2" w:tplc="0809001B" w:tentative="1">
+      <w:start w:val="1"/>
+      <w:numFmt w:val="lowerRoman"/>
+      <w:lvlText w:val="%3."/>
+      <w:lvlJc w:val="right"/>
+      <w:pPr>
+        <w:ind w:left="2160" w:hanging="180"/>
+      </w:pPr>
+    </w:lvl>
+    <w:lvl w:ilvl="3" w:tplc="0809000F" w:tentative="1">
+      <w:start w:val="1"/>
+      <w:numFmt w:val="decimal"/>
+      <w:lvlText w:val="%4."/>
+      <w:lvlJc w:val="left"/>
+      <w:pPr>
+        <w:ind w:left="2880" w:hanging="360"/>
+      </w:pPr>
+    </w:lvl>
+    <w:lvl w:ilvl="4" w:tplc="08090019" w:tentative="1">
+      <w:start w:val="1"/>
+      <w:numFmt w:val="lowerLetter"/>
+      <w:lvlText w:val="%5."/>
+      <w:lvlJc w:val="left"/>
+      <w:pPr>
+        <w:ind w:left="3600" w:hanging="360"/>
+      </w:pPr>
+    </w:lvl>
+    <w:lvl w:ilvl="5" w:tplc="0809001B" w:tentative="1">
+      <w:start w:val="1"/>
+      <w:numFmt w:val="lowerRoman"/>
+      <w:lvlText w:val="%6."/>
+      <w:lvlJc w:val="right"/>
+      <w:pPr>
+        <w:ind w:left="4320" w:hanging="180"/>
+      </w:pPr>
+    </w:lvl>
+    <w:lvl w:ilvl="6" w:tplc="0809000F" w:tentative="1">
+      <w:start w:val="1"/>
+      <w:numFmt w:val="decimal"/>
+      <w:lvlText w:val="%7."/>
+      <w:lvlJc w:val="left"/>
+      <w:pPr>
+        <w:ind w:left="5040" w:hanging="360"/>
+      </w:pPr>
+    </w:lvl>
+    <w:lvl w:ilvl="7" w:tplc="08090019" w:tentative="1">
+      <w:start w:val="1"/>
+      <w:numFmt w:val="lowerLetter"/>
+      <w:lvlText w:val="%8."/>
+      <w:lvlJc w:val="left"/>
+      <w:pPr>
+        <w:ind w:left="5760" w:hanging="360"/>
+      </w:pPr>
+    </w:lvl>
+    <w:lvl w:ilvl="8" w:tplc="0809001B" w:tentative="1">
+      <w:start w:val="1"/>
+      <w:numFmt w:val="lowerRoman"/>
+      <w:lvlText w:val="%9."/>
+      <w:lvlJc w:val="right"/>
+      <w:pPr>
+        <w:ind w:left="6480" w:hanging="180"/>
+      </w:pPr>
+    </w:lvl>
+  </w:abstractNum>
+  <w:abstractNum w:abstractNumId="2" w15:restartNumberingAfterBreak="0">
     <w:nsid w:val="0F165F49"/>
     <w:multiLevelType w:val="hybridMultilevel"/>
     <w:tmpl w:val="FBBAB2A4"/>
@@ -10415,7 +11058,93 @@
       </w:pPr>
     </w:lvl>
   </w:abstractNum>
-  <w:abstractNum w:abstractNumId="2" w15:restartNumberingAfterBreak="0">
+  <w:abstractNum w:abstractNumId="3" w15:restartNumberingAfterBreak="0">
+    <w:nsid w:val="103A2D75"/>
+    <w:multiLevelType w:val="hybridMultilevel"/>
+    <w:tmpl w:val="471457F2"/>
+    <w:lvl w:ilvl="0" w:tplc="0809000F">
+      <w:start w:val="1"/>
+      <w:numFmt w:val="decimal"/>
+      <w:lvlText w:val="%1."/>
+      <w:lvlJc w:val="left"/>
+      <w:pPr>
+        <w:ind w:left="720" w:hanging="360"/>
+      </w:pPr>
+    </w:lvl>
+    <w:lvl w:ilvl="1" w:tplc="08090019" w:tentative="1">
+      <w:start w:val="1"/>
+      <w:numFmt w:val="lowerLetter"/>
+      <w:lvlText w:val="%2."/>
+      <w:lvlJc w:val="left"/>
+      <w:pPr>
+        <w:ind w:left="1440" w:hanging="360"/>
+      </w:pPr>
+    </w:lvl>
+    <w:lvl w:ilvl="2" w:tplc="0809001B" w:tentative="1">
+      <w:start w:val="1"/>
+      <w:numFmt w:val="lowerRoman"/>
+      <w:lvlText w:val="%3."/>
+      <w:lvlJc w:val="right"/>
+      <w:pPr>
+        <w:ind w:left="2160" w:hanging="180"/>
+      </w:pPr>
+    </w:lvl>
+    <w:lvl w:ilvl="3" w:tplc="0809000F" w:tentative="1">
+      <w:start w:val="1"/>
+      <w:numFmt w:val="decimal"/>
+      <w:lvlText w:val="%4."/>
+      <w:lvlJc w:val="left"/>
+      <w:pPr>
+        <w:ind w:left="2880" w:hanging="360"/>
+      </w:pPr>
+    </w:lvl>
+    <w:lvl w:ilvl="4" w:tplc="08090019" w:tentative="1">
+      <w:start w:val="1"/>
+      <w:numFmt w:val="lowerLetter"/>
+      <w:lvlText w:val="%5."/>
+      <w:lvlJc w:val="left"/>
+      <w:pPr>
+        <w:ind w:left="3600" w:hanging="360"/>
+      </w:pPr>
+    </w:lvl>
+    <w:lvl w:ilvl="5" w:tplc="0809001B" w:tentative="1">
+      <w:start w:val="1"/>
+      <w:numFmt w:val="lowerRoman"/>
+      <w:lvlText w:val="%6."/>
+      <w:lvlJc w:val="right"/>
+      <w:pPr>
+        <w:ind w:left="4320" w:hanging="180"/>
+      </w:pPr>
+    </w:lvl>
+    <w:lvl w:ilvl="6" w:tplc="0809000F" w:tentative="1">
+      <w:start w:val="1"/>
+      <w:numFmt w:val="decimal"/>
+      <w:lvlText w:val="%7."/>
+      <w:lvlJc w:val="left"/>
+      <w:pPr>
+        <w:ind w:left="5040" w:hanging="360"/>
+      </w:pPr>
+    </w:lvl>
+    <w:lvl w:ilvl="7" w:tplc="08090019" w:tentative="1">
+      <w:start w:val="1"/>
+      <w:numFmt w:val="lowerLetter"/>
+      <w:lvlText w:val="%8."/>
+      <w:lvlJc w:val="left"/>
+      <w:pPr>
+        <w:ind w:left="5760" w:hanging="360"/>
+      </w:pPr>
+    </w:lvl>
+    <w:lvl w:ilvl="8" w:tplc="0809001B" w:tentative="1">
+      <w:start w:val="1"/>
+      <w:numFmt w:val="lowerRoman"/>
+      <w:lvlText w:val="%9."/>
+      <w:lvlJc w:val="right"/>
+      <w:pPr>
+        <w:ind w:left="6480" w:hanging="180"/>
+      </w:pPr>
+    </w:lvl>
+  </w:abstractNum>
+  <w:abstractNum w:abstractNumId="4" w15:restartNumberingAfterBreak="0">
     <w:nsid w:val="1B4DBAC0"/>
     <w:multiLevelType w:val="multilevel"/>
     <w:tmpl w:val="A072D48C"/>
@@ -10528,7 +11257,7 @@
       </w:rPr>
     </w:lvl>
   </w:abstractNum>
-  <w:abstractNum w:abstractNumId="3" w15:restartNumberingAfterBreak="0">
+  <w:abstractNum w:abstractNumId="5" w15:restartNumberingAfterBreak="0">
     <w:nsid w:val="1DBB5021"/>
     <w:multiLevelType w:val="multilevel"/>
     <w:tmpl w:val="474C8896"/>
@@ -10672,7 +11401,7 @@
       </w:rPr>
     </w:lvl>
   </w:abstractNum>
-  <w:abstractNum w:abstractNumId="4" w15:restartNumberingAfterBreak="0">
+  <w:abstractNum w:abstractNumId="6" w15:restartNumberingAfterBreak="0">
     <w:nsid w:val="1F9E1C78"/>
     <w:multiLevelType w:val="hybridMultilevel"/>
     <w:tmpl w:val="DFF8E4E0"/>
@@ -10761,7 +11490,7 @@
       </w:pPr>
     </w:lvl>
   </w:abstractNum>
-  <w:abstractNum w:abstractNumId="5" w15:restartNumberingAfterBreak="0">
+  <w:abstractNum w:abstractNumId="7" w15:restartNumberingAfterBreak="0">
     <w:nsid w:val="20B33B0E"/>
     <w:multiLevelType w:val="hybridMultilevel"/>
     <w:tmpl w:val="AEFCA46C"/>
@@ -10901,7 +11630,7 @@
       </w:rPr>
     </w:lvl>
   </w:abstractNum>
-  <w:abstractNum w:abstractNumId="6" w15:restartNumberingAfterBreak="0">
+  <w:abstractNum w:abstractNumId="8" w15:restartNumberingAfterBreak="0">
     <w:nsid w:val="251B2350"/>
     <w:multiLevelType w:val="hybridMultilevel"/>
     <w:tmpl w:val="E5E2B2B6"/>
@@ -10990,7 +11719,7 @@
       </w:pPr>
     </w:lvl>
   </w:abstractNum>
-  <w:abstractNum w:abstractNumId="7" w15:restartNumberingAfterBreak="0">
+  <w:abstractNum w:abstractNumId="9" w15:restartNumberingAfterBreak="0">
     <w:nsid w:val="2A5B20D0"/>
     <w:multiLevelType w:val="multilevel"/>
     <w:tmpl w:val="48623F10"/>
@@ -11135,7 +11864,7 @@
       </w:rPr>
     </w:lvl>
   </w:abstractNum>
-  <w:abstractNum w:abstractNumId="8" w15:restartNumberingAfterBreak="0">
+  <w:abstractNum w:abstractNumId="10" w15:restartNumberingAfterBreak="0">
     <w:nsid w:val="2C7A01CE"/>
     <w:multiLevelType w:val="hybridMultilevel"/>
     <w:tmpl w:val="E4180E50"/>
@@ -11224,7 +11953,120 @@
       </w:pPr>
     </w:lvl>
   </w:abstractNum>
-  <w:abstractNum w:abstractNumId="9" w15:restartNumberingAfterBreak="0">
+  <w:abstractNum w:abstractNumId="11" w15:restartNumberingAfterBreak="0">
+    <w:nsid w:val="2DFC490D"/>
+    <w:multiLevelType w:val="hybridMultilevel"/>
+    <w:tmpl w:val="891EE38A"/>
+    <w:lvl w:ilvl="0" w:tplc="08090001">
+      <w:start w:val="1"/>
+      <w:numFmt w:val="bullet"/>
+      <w:lvlText w:val=""/>
+      <w:lvlJc w:val="left"/>
+      <w:pPr>
+        <w:ind w:left="720" w:hanging="360"/>
+      </w:pPr>
+      <w:rPr>
+        <w:rFonts w:ascii="Symbol" w:hAnsi="Symbol" w:hint="default"/>
+      </w:rPr>
+    </w:lvl>
+    <w:lvl w:ilvl="1" w:tplc="08090003" w:tentative="1">
+      <w:start w:val="1"/>
+      <w:numFmt w:val="bullet"/>
+      <w:lvlText w:val="o"/>
+      <w:lvlJc w:val="left"/>
+      <w:pPr>
+        <w:ind w:left="1440" w:hanging="360"/>
+      </w:pPr>
+      <w:rPr>
+        <w:rFonts w:ascii="Courier New" w:hAnsi="Courier New" w:hint="default"/>
+      </w:rPr>
+    </w:lvl>
+    <w:lvl w:ilvl="2" w:tplc="08090005" w:tentative="1">
+      <w:start w:val="1"/>
+      <w:numFmt w:val="bullet"/>
+      <w:lvlText w:val=""/>
+      <w:lvlJc w:val="left"/>
+      <w:pPr>
+        <w:ind w:left="2160" w:hanging="360"/>
+      </w:pPr>
+      <w:rPr>
+        <w:rFonts w:ascii="Wingdings" w:hAnsi="Wingdings" w:hint="default"/>
+      </w:rPr>
+    </w:lvl>
+    <w:lvl w:ilvl="3" w:tplc="08090001" w:tentative="1">
+      <w:start w:val="1"/>
+      <w:numFmt w:val="bullet"/>
+      <w:lvlText w:val=""/>
+      <w:lvlJc w:val="left"/>
+      <w:pPr>
+        <w:ind w:left="2880" w:hanging="360"/>
+      </w:pPr>
+      <w:rPr>
+        <w:rFonts w:ascii="Symbol" w:hAnsi="Symbol" w:hint="default"/>
+      </w:rPr>
+    </w:lvl>
+    <w:lvl w:ilvl="4" w:tplc="08090003" w:tentative="1">
+      <w:start w:val="1"/>
+      <w:numFmt w:val="bullet"/>
+      <w:lvlText w:val="o"/>
+      <w:lvlJc w:val="left"/>
+      <w:pPr>
+        <w:ind w:left="3600" w:hanging="360"/>
+      </w:pPr>
+      <w:rPr>
+        <w:rFonts w:ascii="Courier New" w:hAnsi="Courier New" w:hint="default"/>
+      </w:rPr>
+    </w:lvl>
+    <w:lvl w:ilvl="5" w:tplc="08090005" w:tentative="1">
+      <w:start w:val="1"/>
+      <w:numFmt w:val="bullet"/>
+      <w:lvlText w:val=""/>
+      <w:lvlJc w:val="left"/>
+      <w:pPr>
+        <w:ind w:left="4320" w:hanging="360"/>
+      </w:pPr>
+      <w:rPr>
+        <w:rFonts w:ascii="Wingdings" w:hAnsi="Wingdings" w:hint="default"/>
+      </w:rPr>
+    </w:lvl>
+    <w:lvl w:ilvl="6" w:tplc="08090001" w:tentative="1">
+      <w:start w:val="1"/>
+      <w:numFmt w:val="bullet"/>
+      <w:lvlText w:val=""/>
+      <w:lvlJc w:val="left"/>
+      <w:pPr>
+        <w:ind w:left="5040" w:hanging="360"/>
+      </w:pPr>
+      <w:rPr>
+        <w:rFonts w:ascii="Symbol" w:hAnsi="Symbol" w:hint="default"/>
+      </w:rPr>
+    </w:lvl>
+    <w:lvl w:ilvl="7" w:tplc="08090003" w:tentative="1">
+      <w:start w:val="1"/>
+      <w:numFmt w:val="bullet"/>
+      <w:lvlText w:val="o"/>
+      <w:lvlJc w:val="left"/>
+      <w:pPr>
+        <w:ind w:left="5760" w:hanging="360"/>
+      </w:pPr>
+      <w:rPr>
+        <w:rFonts w:ascii="Courier New" w:hAnsi="Courier New" w:hint="default"/>
+      </w:rPr>
+    </w:lvl>
+    <w:lvl w:ilvl="8" w:tplc="08090005" w:tentative="1">
+      <w:start w:val="1"/>
+      <w:numFmt w:val="bullet"/>
+      <w:lvlText w:val=""/>
+      <w:lvlJc w:val="left"/>
+      <w:pPr>
+        <w:ind w:left="6480" w:hanging="360"/>
+      </w:pPr>
+      <w:rPr>
+        <w:rFonts w:ascii="Wingdings" w:hAnsi="Wingdings" w:hint="default"/>
+      </w:rPr>
+    </w:lvl>
+  </w:abstractNum>
+  <w:abstractNum w:abstractNumId="12" w15:restartNumberingAfterBreak="0">
     <w:nsid w:val="2F5B6376"/>
     <w:multiLevelType w:val="hybridMultilevel"/>
     <w:tmpl w:val="D0DC0986"/>
@@ -11337,7 +12179,7 @@
       </w:rPr>
     </w:lvl>
   </w:abstractNum>
-  <w:abstractNum w:abstractNumId="10" w15:restartNumberingAfterBreak="0">
+  <w:abstractNum w:abstractNumId="13" w15:restartNumberingAfterBreak="0">
     <w:nsid w:val="3C791F35"/>
     <w:multiLevelType w:val="multilevel"/>
     <w:tmpl w:val="B2FC0CEA"/>
@@ -11482,7 +12324,7 @@
       </w:rPr>
     </w:lvl>
   </w:abstractNum>
-  <w:abstractNum w:abstractNumId="11" w15:restartNumberingAfterBreak="0">
+  <w:abstractNum w:abstractNumId="14" w15:restartNumberingAfterBreak="0">
     <w:nsid w:val="3E767254"/>
     <w:multiLevelType w:val="hybridMultilevel"/>
     <w:tmpl w:val="85DEF5DA"/>
@@ -11595,7 +12437,7 @@
       </w:rPr>
     </w:lvl>
   </w:abstractNum>
-  <w:abstractNum w:abstractNumId="12" w15:restartNumberingAfterBreak="0">
+  <w:abstractNum w:abstractNumId="15" w15:restartNumberingAfterBreak="0">
     <w:nsid w:val="4DEA4E29"/>
     <w:multiLevelType w:val="hybridMultilevel"/>
     <w:tmpl w:val="727699F6"/>
@@ -11681,7 +12523,7 @@
       </w:pPr>
     </w:lvl>
   </w:abstractNum>
-  <w:abstractNum w:abstractNumId="13" w15:restartNumberingAfterBreak="0">
+  <w:abstractNum w:abstractNumId="16" w15:restartNumberingAfterBreak="0">
     <w:nsid w:val="56221876"/>
     <w:multiLevelType w:val="hybridMultilevel"/>
     <w:tmpl w:val="082E1176"/>
@@ -11770,7 +12612,7 @@
       </w:pPr>
     </w:lvl>
   </w:abstractNum>
-  <w:abstractNum w:abstractNumId="14" w15:restartNumberingAfterBreak="0">
+  <w:abstractNum w:abstractNumId="17" w15:restartNumberingAfterBreak="0">
     <w:nsid w:val="57BD2880"/>
     <w:multiLevelType w:val="hybridMultilevel"/>
     <w:tmpl w:val="E3C6B6BA"/>
@@ -11883,7 +12725,7 @@
       </w:rPr>
     </w:lvl>
   </w:abstractNum>
-  <w:abstractNum w:abstractNumId="15" w15:restartNumberingAfterBreak="0">
+  <w:abstractNum w:abstractNumId="18" w15:restartNumberingAfterBreak="0">
     <w:nsid w:val="5A8852EA"/>
     <w:multiLevelType w:val="hybridMultilevel"/>
     <w:tmpl w:val="7178851C"/>
@@ -11975,7 +12817,7 @@
       </w:pPr>
     </w:lvl>
   </w:abstractNum>
-  <w:abstractNum w:abstractNumId="16" w15:restartNumberingAfterBreak="0">
+  <w:abstractNum w:abstractNumId="19" w15:restartNumberingAfterBreak="0">
     <w:nsid w:val="5EF1E28F"/>
     <w:multiLevelType w:val="multilevel"/>
     <w:tmpl w:val="3168C47C"/>
@@ -12088,7 +12930,7 @@
       </w:rPr>
     </w:lvl>
   </w:abstractNum>
-  <w:abstractNum w:abstractNumId="17" w15:restartNumberingAfterBreak="0">
+  <w:abstractNum w:abstractNumId="20" w15:restartNumberingAfterBreak="0">
     <w:nsid w:val="60445ED4"/>
     <w:multiLevelType w:val="hybridMultilevel"/>
     <w:tmpl w:val="52CEFC68"/>
@@ -12174,7 +13016,7 @@
       </w:pPr>
     </w:lvl>
   </w:abstractNum>
-  <w:abstractNum w:abstractNumId="18" w15:restartNumberingAfterBreak="0">
+  <w:abstractNum w:abstractNumId="21" w15:restartNumberingAfterBreak="0">
     <w:nsid w:val="61AC4183"/>
     <w:multiLevelType w:val="multilevel"/>
     <w:tmpl w:val="AE3CC78C"/>
@@ -12319,7 +13161,7 @@
       </w:rPr>
     </w:lvl>
   </w:abstractNum>
-  <w:abstractNum w:abstractNumId="19" w15:restartNumberingAfterBreak="0">
+  <w:abstractNum w:abstractNumId="22" w15:restartNumberingAfterBreak="0">
     <w:nsid w:val="64D760A8"/>
     <w:multiLevelType w:val="hybridMultilevel"/>
     <w:tmpl w:val="C3FAEBFA"/>
@@ -12432,7 +13274,120 @@
       </w:rPr>
     </w:lvl>
   </w:abstractNum>
-  <w:abstractNum w:abstractNumId="20" w15:restartNumberingAfterBreak="0">
+  <w:abstractNum w:abstractNumId="23" w15:restartNumberingAfterBreak="0">
+    <w:nsid w:val="67C40CDE"/>
+    <w:multiLevelType w:val="hybridMultilevel"/>
+    <w:tmpl w:val="C2189E46"/>
+    <w:lvl w:ilvl="0" w:tplc="08090001">
+      <w:start w:val="1"/>
+      <w:numFmt w:val="bullet"/>
+      <w:lvlText w:val=""/>
+      <w:lvlJc w:val="left"/>
+      <w:pPr>
+        <w:ind w:left="720" w:hanging="360"/>
+      </w:pPr>
+      <w:rPr>
+        <w:rFonts w:ascii="Symbol" w:hAnsi="Symbol" w:hint="default"/>
+      </w:rPr>
+    </w:lvl>
+    <w:lvl w:ilvl="1" w:tplc="08090003" w:tentative="1">
+      <w:start w:val="1"/>
+      <w:numFmt w:val="bullet"/>
+      <w:lvlText w:val="o"/>
+      <w:lvlJc w:val="left"/>
+      <w:pPr>
+        <w:ind w:left="1440" w:hanging="360"/>
+      </w:pPr>
+      <w:rPr>
+        <w:rFonts w:ascii="Courier New" w:hAnsi="Courier New" w:hint="default"/>
+      </w:rPr>
+    </w:lvl>
+    <w:lvl w:ilvl="2" w:tplc="08090005" w:tentative="1">
+      <w:start w:val="1"/>
+      <w:numFmt w:val="bullet"/>
+      <w:lvlText w:val=""/>
+      <w:lvlJc w:val="left"/>
+      <w:pPr>
+        <w:ind w:left="2160" w:hanging="360"/>
+      </w:pPr>
+      <w:rPr>
+        <w:rFonts w:ascii="Wingdings" w:hAnsi="Wingdings" w:hint="default"/>
+      </w:rPr>
+    </w:lvl>
+    <w:lvl w:ilvl="3" w:tplc="08090001" w:tentative="1">
+      <w:start w:val="1"/>
+      <w:numFmt w:val="bullet"/>
+      <w:lvlText w:val=""/>
+      <w:lvlJc w:val="left"/>
+      <w:pPr>
+        <w:ind w:left="2880" w:hanging="360"/>
+      </w:pPr>
+      <w:rPr>
+        <w:rFonts w:ascii="Symbol" w:hAnsi="Symbol" w:hint="default"/>
+      </w:rPr>
+    </w:lvl>
+    <w:lvl w:ilvl="4" w:tplc="08090003" w:tentative="1">
+      <w:start w:val="1"/>
+      <w:numFmt w:val="bullet"/>
+      <w:lvlText w:val="o"/>
+      <w:lvlJc w:val="left"/>
+      <w:pPr>
+        <w:ind w:left="3600" w:hanging="360"/>
+      </w:pPr>
+      <w:rPr>
+        <w:rFonts w:ascii="Courier New" w:hAnsi="Courier New" w:hint="default"/>
+      </w:rPr>
+    </w:lvl>
+    <w:lvl w:ilvl="5" w:tplc="08090005" w:tentative="1">
+      <w:start w:val="1"/>
+      <w:numFmt w:val="bullet"/>
+      <w:lvlText w:val=""/>
+      <w:lvlJc w:val="left"/>
+      <w:pPr>
+        <w:ind w:left="4320" w:hanging="360"/>
+      </w:pPr>
+      <w:rPr>
+        <w:rFonts w:ascii="Wingdings" w:hAnsi="Wingdings" w:hint="default"/>
+      </w:rPr>
+    </w:lvl>
+    <w:lvl w:ilvl="6" w:tplc="08090001" w:tentative="1">
+      <w:start w:val="1"/>
+      <w:numFmt w:val="bullet"/>
+      <w:lvlText w:val=""/>
+      <w:lvlJc w:val="left"/>
+      <w:pPr>
+        <w:ind w:left="5040" w:hanging="360"/>
+      </w:pPr>
+      <w:rPr>
+        <w:rFonts w:ascii="Symbol" w:hAnsi="Symbol" w:hint="default"/>
+      </w:rPr>
+    </w:lvl>
+    <w:lvl w:ilvl="7" w:tplc="08090003" w:tentative="1">
+      <w:start w:val="1"/>
+      <w:numFmt w:val="bullet"/>
+      <w:lvlText w:val="o"/>
+      <w:lvlJc w:val="left"/>
+      <w:pPr>
+        <w:ind w:left="5760" w:hanging="360"/>
+      </w:pPr>
+      <w:rPr>
+        <w:rFonts w:ascii="Courier New" w:hAnsi="Courier New" w:hint="default"/>
+      </w:rPr>
+    </w:lvl>
+    <w:lvl w:ilvl="8" w:tplc="08090005" w:tentative="1">
+      <w:start w:val="1"/>
+      <w:numFmt w:val="bullet"/>
+      <w:lvlText w:val=""/>
+      <w:lvlJc w:val="left"/>
+      <w:pPr>
+        <w:ind w:left="6480" w:hanging="360"/>
+      </w:pPr>
+      <w:rPr>
+        <w:rFonts w:ascii="Wingdings" w:hAnsi="Wingdings" w:hint="default"/>
+      </w:rPr>
+    </w:lvl>
+  </w:abstractNum>
+  <w:abstractNum w:abstractNumId="24" w15:restartNumberingAfterBreak="0">
     <w:nsid w:val="6B3C2718"/>
     <w:multiLevelType w:val="hybridMultilevel"/>
     <w:tmpl w:val="3C562FEC"/>
@@ -12545,7 +13500,7 @@
       </w:rPr>
     </w:lvl>
   </w:abstractNum>
-  <w:abstractNum w:abstractNumId="21" w15:restartNumberingAfterBreak="0">
+  <w:abstractNum w:abstractNumId="25" w15:restartNumberingAfterBreak="0">
     <w:nsid w:val="6C0C5020"/>
     <w:multiLevelType w:val="hybridMultilevel"/>
     <w:tmpl w:val="1C22A884"/>
@@ -12658,7 +13613,7 @@
       </w:rPr>
     </w:lvl>
   </w:abstractNum>
-  <w:abstractNum w:abstractNumId="22" w15:restartNumberingAfterBreak="0">
+  <w:abstractNum w:abstractNumId="26" w15:restartNumberingAfterBreak="0">
     <w:nsid w:val="79D51FFA"/>
     <w:multiLevelType w:val="multilevel"/>
     <w:tmpl w:val="A7EEEB4C"/>
@@ -12779,7 +13734,7 @@
       </w:rPr>
     </w:lvl>
   </w:abstractNum>
-  <w:abstractNum w:abstractNumId="23" w15:restartNumberingAfterBreak="0">
+  <w:abstractNum w:abstractNumId="27" w15:restartNumberingAfterBreak="0">
     <w:nsid w:val="7A002C55"/>
     <w:multiLevelType w:val="hybridMultilevel"/>
     <w:tmpl w:val="91E0BDF0"/>
@@ -12869,76 +13824,88 @@
     </w:lvl>
   </w:abstractNum>
   <w:num w:numId="1" w16cid:durableId="2063363342">
-    <w:abstractNumId w:val="4"/>
+    <w:abstractNumId w:val="6"/>
   </w:num>
   <w:num w:numId="2" w16cid:durableId="1611625411">
-    <w:abstractNumId w:val="11"/>
+    <w:abstractNumId w:val="14"/>
   </w:num>
   <w:num w:numId="3" w16cid:durableId="2018069908">
-    <w:abstractNumId w:val="14"/>
+    <w:abstractNumId w:val="17"/>
   </w:num>
   <w:num w:numId="4" w16cid:durableId="2008092638">
-    <w:abstractNumId w:val="8"/>
+    <w:abstractNumId w:val="10"/>
   </w:num>
   <w:num w:numId="5" w16cid:durableId="1991053573">
-    <w:abstractNumId w:val="20"/>
+    <w:abstractNumId w:val="24"/>
   </w:num>
   <w:num w:numId="6" w16cid:durableId="353386416">
+    <w:abstractNumId w:val="25"/>
+  </w:num>
+  <w:num w:numId="7" w16cid:durableId="1055469446">
+    <w:abstractNumId w:val="22"/>
+  </w:num>
+  <w:num w:numId="8" w16cid:durableId="1701660320">
+    <w:abstractNumId w:val="12"/>
+  </w:num>
+  <w:num w:numId="9" w16cid:durableId="772626030">
+    <w:abstractNumId w:val="26"/>
+  </w:num>
+  <w:num w:numId="10" w16cid:durableId="1034772172">
+    <w:abstractNumId w:val="9"/>
+  </w:num>
+  <w:num w:numId="11" w16cid:durableId="215044725">
     <w:abstractNumId w:val="21"/>
   </w:num>
-  <w:num w:numId="7" w16cid:durableId="1055469446">
-    <w:abstractNumId w:val="19"/>
-  </w:num>
-  <w:num w:numId="8" w16cid:durableId="1701660320">
-    <w:abstractNumId w:val="9"/>
-  </w:num>
-  <w:num w:numId="9" w16cid:durableId="772626030">
-    <w:abstractNumId w:val="22"/>
-  </w:num>
-  <w:num w:numId="10" w16cid:durableId="1034772172">
-    <w:abstractNumId w:val="7"/>
-  </w:num>
-  <w:num w:numId="11" w16cid:durableId="215044725">
-    <w:abstractNumId w:val="18"/>
-  </w:num>
   <w:num w:numId="12" w16cid:durableId="2114982001">
-    <w:abstractNumId w:val="10"/>
+    <w:abstractNumId w:val="13"/>
   </w:num>
   <w:num w:numId="13" w16cid:durableId="803625143">
-    <w:abstractNumId w:val="3"/>
+    <w:abstractNumId w:val="5"/>
   </w:num>
   <w:num w:numId="14" w16cid:durableId="974330969">
-    <w:abstractNumId w:val="6"/>
+    <w:abstractNumId w:val="8"/>
   </w:num>
   <w:num w:numId="15" w16cid:durableId="261426036">
     <w:abstractNumId w:val="0"/>
   </w:num>
   <w:num w:numId="16" w16cid:durableId="502210023">
-    <w:abstractNumId w:val="12"/>
+    <w:abstractNumId w:val="15"/>
   </w:num>
   <w:num w:numId="17" w16cid:durableId="1811092574">
-    <w:abstractNumId w:val="15"/>
+    <w:abstractNumId w:val="18"/>
   </w:num>
   <w:num w:numId="18" w16cid:durableId="449514959">
+    <w:abstractNumId w:val="19"/>
+  </w:num>
+  <w:num w:numId="19" w16cid:durableId="1387754709">
+    <w:abstractNumId w:val="4"/>
+  </w:num>
+  <w:num w:numId="20" w16cid:durableId="1669409079">
+    <w:abstractNumId w:val="7"/>
+  </w:num>
+  <w:num w:numId="21" w16cid:durableId="1965574118">
+    <w:abstractNumId w:val="27"/>
+  </w:num>
+  <w:num w:numId="22" w16cid:durableId="1246958614">
+    <w:abstractNumId w:val="2"/>
+  </w:num>
+  <w:num w:numId="23" w16cid:durableId="1709912130">
     <w:abstractNumId w:val="16"/>
   </w:num>
-  <w:num w:numId="19" w16cid:durableId="1387754709">
-    <w:abstractNumId w:val="2"/>
+  <w:num w:numId="24" w16cid:durableId="44791477">
+    <w:abstractNumId w:val="20"/>
   </w:num>
-  <w:num w:numId="20" w16cid:durableId="1669409079">
-    <w:abstractNumId w:val="5"/>
-  </w:num>
-  <w:num w:numId="21" w16cid:durableId="1965574118">
+  <w:num w:numId="25" w16cid:durableId="977144751">
     <w:abstractNumId w:val="23"/>
   </w:num>
-  <w:num w:numId="22" w16cid:durableId="1246958614">
+  <w:num w:numId="26" w16cid:durableId="882060802">
+    <w:abstractNumId w:val="11"/>
+  </w:num>
+  <w:num w:numId="27" w16cid:durableId="1117984569">
+    <w:abstractNumId w:val="3"/>
+  </w:num>
+  <w:num w:numId="28" w16cid:durableId="413086461">
     <w:abstractNumId w:val="1"/>
-  </w:num>
-  <w:num w:numId="23" w16cid:durableId="1709912130">
-    <w:abstractNumId w:val="13"/>
-  </w:num>
-  <w:num w:numId="24" w16cid:durableId="44791477">
-    <w:abstractNumId w:val="17"/>
   </w:num>
   <w:numIdMacAtCleanup w:val="24"/>
 </w:numbering>
@@ -13342,7 +14309,7 @@
   <w:style w:type="paragraph" w:default="1" w:styleId="Normal">
     <w:name w:val="Normal"/>
     <w:qFormat/>
-    <w:rsid w:val="00C07C26"/>
+    <w:rsid w:val="001600F3"/>
     <w:pPr>
       <w:spacing w:after="0" w:line="240" w:lineRule="auto"/>
     </w:pPr>

--- a/2026-TERM1/T1B1-BSBCRT611_Apply_critical_thinking_for_complex_problem_solving/2-assessments/BSBCTR611-Applying_critical_thinking-MANUEL_PEREZ-TASK2.docx
+++ b/2026-TERM1/T1B1-BSBCRT611_Apply_critical_thinking_for_complex_problem_solving/2-assessments/BSBCTR611-Applying_critical_thinking-MANUEL_PEREZ-TASK2.docx
@@ -10618,117 +10618,261 @@
     </w:p>
     <w:p/>
     <w:p>
-      <w:r>
+      <w:pPr>
+        <w:rPr>
+          <w:rFonts w:ascii="Consolas" w:hAnsi="Consolas" w:cs="Consolas"/>
+        </w:rPr>
+      </w:pPr>
+      <w:r>
+        <w:rPr>
+          <w:rFonts w:ascii="Consolas" w:hAnsi="Consolas" w:cs="Consolas"/>
+        </w:rPr>
         <w:t>Subject: Request for Approval – Cloud-First SaaS &amp; B2C Strategic Initiative</w:t>
       </w:r>
     </w:p>
     <w:p>
-      <w:r>
+      <w:pPr>
+        <w:rPr>
+          <w:rFonts w:ascii="Consolas" w:hAnsi="Consolas" w:cs="Consolas"/>
+        </w:rPr>
+      </w:pPr>
+      <w:r>
+        <w:rPr>
+          <w:rFonts w:ascii="Consolas" w:hAnsi="Consolas" w:cs="Consolas"/>
+        </w:rPr>
         <w:t>To: Senior Management and Founders,</w:t>
       </w:r>
     </w:p>
     <w:p>
-      <w:r>
+      <w:pPr>
+        <w:rPr>
+          <w:rFonts w:ascii="Consolas" w:hAnsi="Consolas" w:cs="Consolas"/>
+        </w:rPr>
+      </w:pPr>
+      <w:r>
+        <w:rPr>
+          <w:rFonts w:ascii="Consolas" w:hAnsi="Consolas" w:cs="Consolas"/>
+        </w:rPr>
         <w:t>CCC: Divya Sapra</w:t>
       </w:r>
       <w:r>
+        <w:rPr>
+          <w:rFonts w:ascii="Consolas" w:hAnsi="Consolas" w:cs="Consolas"/>
+        </w:rPr>
         <w:br/>
       </w:r>
     </w:p>
     <w:p>
-      <w:r>
+      <w:pPr>
+        <w:rPr>
+          <w:rFonts w:ascii="Consolas" w:hAnsi="Consolas" w:cs="Consolas"/>
+        </w:rPr>
+      </w:pPr>
+      <w:r>
+        <w:rPr>
+          <w:rFonts w:ascii="Consolas" w:hAnsi="Consolas" w:cs="Consolas"/>
+        </w:rPr>
         <w:t xml:space="preserve">Dear </w:t>
       </w:r>
       <w:r>
+        <w:rPr>
+          <w:rFonts w:ascii="Consolas" w:hAnsi="Consolas" w:cs="Consolas"/>
+        </w:rPr>
         <w:t>Senior Management and Founders</w:t>
       </w:r>
       <w:r>
+        <w:rPr>
+          <w:rFonts w:ascii="Consolas" w:hAnsi="Consolas" w:cs="Consolas"/>
+        </w:rPr>
         <w:t>,</w:t>
       </w:r>
     </w:p>
     <w:p>
-      <w:r>
+      <w:pPr>
+        <w:rPr>
+          <w:rFonts w:ascii="Consolas" w:hAnsi="Consolas" w:cs="Consolas"/>
+        </w:rPr>
+      </w:pPr>
+      <w:r>
+        <w:rPr>
+          <w:rFonts w:ascii="Consolas" w:hAnsi="Consolas" w:cs="Consolas"/>
+        </w:rPr>
         <w:br/>
         <w:t>I am writing to formally request approval of the proposed Cloud-First SaaS and B2C Model as a strategic response to the current operational and financial challenges facing Worlducation.</w:t>
       </w:r>
     </w:p>
-    <w:p/>
-    <w:p>
-      <w:r>
+    <w:p>
+      <w:pPr>
+        <w:rPr>
+          <w:rFonts w:ascii="Consolas" w:hAnsi="Consolas" w:cs="Consolas"/>
+        </w:rPr>
+      </w:pPr>
+    </w:p>
+    <w:p>
+      <w:pPr>
+        <w:rPr>
+          <w:rFonts w:ascii="Consolas" w:hAnsi="Consolas" w:cs="Consolas"/>
+        </w:rPr>
+      </w:pPr>
+      <w:r>
+        <w:rPr>
+          <w:rFonts w:ascii="Consolas" w:hAnsi="Consolas" w:cs="Consolas"/>
+        </w:rPr>
         <w:t>As expected, based on revised financial projections for 2020, it is clear that the organization is experiencing a mismatch between growing market demand and its current manufacturing and supply chain capacity. Continued reliance on physical manufacturing has exposed the company to supply chain disruptions, increased operating costs, reduced profitability, and negative cash flow.</w:t>
       </w:r>
     </w:p>
-    <w:p/>
-    <w:p>
-      <w:r>
+    <w:p>
+      <w:pPr>
+        <w:rPr>
+          <w:rFonts w:ascii="Consolas" w:hAnsi="Consolas" w:cs="Consolas"/>
+        </w:rPr>
+      </w:pPr>
+    </w:p>
+    <w:p>
+      <w:pPr>
+        <w:rPr>
+          <w:rFonts w:ascii="Consolas" w:hAnsi="Consolas" w:cs="Consolas"/>
+        </w:rPr>
+      </w:pPr>
+      <w:r>
+        <w:rPr>
+          <w:rFonts w:ascii="Consolas" w:hAnsi="Consolas" w:cs="Consolas"/>
+        </w:rPr>
         <w:t>Based on existing information and feedback received, we have developed this proposal. This approach promotes service continuity, enhances supply chain resilience, and enables the organization to efficiently scale to meet growing demand without additional manufacturing constraints.</w:t>
       </w:r>
     </w:p>
-    <w:p/>
-    <w:p>
-      <w:r>
+    <w:p>
+      <w:pPr>
+        <w:rPr>
+          <w:rFonts w:ascii="Consolas" w:hAnsi="Consolas" w:cs="Consolas"/>
+        </w:rPr>
+      </w:pPr>
+    </w:p>
+    <w:p>
+      <w:pPr>
+        <w:rPr>
+          <w:rFonts w:ascii="Consolas" w:hAnsi="Consolas" w:cs="Consolas"/>
+        </w:rPr>
+      </w:pPr>
+      <w:r>
+        <w:rPr>
+          <w:rFonts w:ascii="Consolas" w:hAnsi="Consolas" w:cs="Consolas"/>
+        </w:rPr>
         <w:t xml:space="preserve">From a strategic perspective, this solution aligns with </w:t>
       </w:r>
       <w:proofErr w:type="spellStart"/>
       <w:r>
+        <w:rPr>
+          <w:rFonts w:ascii="Consolas" w:hAnsi="Consolas" w:cs="Consolas"/>
+        </w:rPr>
         <w:t>Worlducation's</w:t>
       </w:r>
       <w:proofErr w:type="spellEnd"/>
       <w:r>
+        <w:rPr>
+          <w:rFonts w:ascii="Consolas" w:hAnsi="Consolas" w:cs="Consolas"/>
+        </w:rPr>
         <w:t xml:space="preserve"> priorities of improving performance, profitability, accountability, and long-term sustainability. It also supports the organization's mission to expand access to education by broadening market reach beyond traditional school models.</w:t>
       </w:r>
     </w:p>
-    <w:p/>
-    <w:p>
-      <w:r>
+    <w:p>
+      <w:pPr>
+        <w:rPr>
+          <w:rFonts w:ascii="Consolas" w:hAnsi="Consolas" w:cs="Consolas"/>
+        </w:rPr>
+      </w:pPr>
+    </w:p>
+    <w:p>
+      <w:pPr>
+        <w:rPr>
+          <w:rFonts w:ascii="Consolas" w:hAnsi="Consolas" w:cs="Consolas"/>
+        </w:rPr>
+      </w:pPr>
+      <w:r>
+        <w:rPr>
+          <w:rFonts w:ascii="Consolas" w:hAnsi="Consolas" w:cs="Consolas"/>
+        </w:rPr>
         <w:t>Key risks, such as career transition, financial sustainability, and cybersecurity, have been strategically identified and acknowledged. These risks will be managed through appropriate governance, planning, and phased decision-making in subsequent stages, should approval be granted.</w:t>
       </w:r>
     </w:p>
-    <w:p/>
-    <w:p>
-      <w:r>
+    <w:p>
+      <w:pPr>
+        <w:rPr>
+          <w:rFonts w:ascii="Consolas" w:hAnsi="Consolas" w:cs="Consolas"/>
+        </w:rPr>
+      </w:pPr>
+    </w:p>
+    <w:p>
+      <w:pPr>
+        <w:rPr>
+          <w:rFonts w:ascii="Consolas" w:hAnsi="Consolas" w:cs="Consolas"/>
+        </w:rPr>
+      </w:pPr>
+      <w:r>
+        <w:rPr>
+          <w:rFonts w:ascii="Consolas" w:hAnsi="Consolas" w:cs="Consolas"/>
+        </w:rPr>
         <w:t>Therefore, I hereby request approval to implement this solution. This will allow for more detailed planning and assessment, in accordance with the organization's policies and legal requirements.</w:t>
       </w:r>
     </w:p>
-    <w:p/>
-    <w:p>
-      <w:r>
+    <w:p>
+      <w:pPr>
+        <w:rPr>
+          <w:rFonts w:ascii="Consolas" w:hAnsi="Consolas" w:cs="Consolas"/>
+        </w:rPr>
+      </w:pPr>
+    </w:p>
+    <w:p>
+      <w:pPr>
+        <w:rPr>
+          <w:rFonts w:ascii="Consolas" w:hAnsi="Consolas" w:cs="Consolas"/>
+        </w:rPr>
+      </w:pPr>
+      <w:r>
+        <w:rPr>
+          <w:rFonts w:ascii="Consolas" w:hAnsi="Consolas" w:cs="Consolas"/>
+        </w:rPr>
         <w:t>Please let me know if you require any additional information to support this decision.</w:t>
       </w:r>
       <w:r>
+        <w:rPr>
+          <w:rFonts w:ascii="Consolas" w:hAnsi="Consolas" w:cs="Consolas"/>
+        </w:rPr>
         <w:br/>
       </w:r>
       <w:r>
+        <w:rPr>
+          <w:rFonts w:ascii="Consolas" w:hAnsi="Consolas" w:cs="Consolas"/>
+        </w:rPr>
         <w:br/>
         <w:t>Kind regards,</w:t>
       </w:r>
     </w:p>
     <w:p>
-      <w:r>
+      <w:pPr>
+        <w:rPr>
+          <w:rFonts w:ascii="Consolas" w:hAnsi="Consolas" w:cs="Consolas"/>
+        </w:rPr>
+      </w:pPr>
+      <w:r>
+        <w:rPr>
+          <w:rFonts w:ascii="Consolas" w:hAnsi="Consolas" w:cs="Consolas"/>
+        </w:rPr>
         <w:t>Manuel Perez</w:t>
       </w:r>
     </w:p>
     <w:p>
-      <w:r>
+      <w:pPr>
+        <w:rPr>
+          <w:rFonts w:ascii="Consolas" w:hAnsi="Consolas" w:cs="Consolas"/>
+        </w:rPr>
+      </w:pPr>
+      <w:r>
+        <w:rPr>
+          <w:rFonts w:ascii="Consolas" w:hAnsi="Consolas" w:cs="Consolas"/>
+        </w:rPr>
         <w:t>IT Professional</w:t>
       </w:r>
-    </w:p>
-    <w:p/>
-    <w:p/>
-    <w:p>
-      <w:pPr>
-        <w:spacing w:after="200" w:line="276" w:lineRule="auto"/>
-      </w:pPr>
-    </w:p>
-    <w:p>
-      <w:pPr>
-        <w:spacing w:after="200" w:line="276" w:lineRule="auto"/>
-      </w:pPr>
-    </w:p>
-    <w:p>
-      <w:pPr>
-        <w:spacing w:after="200" w:line="276" w:lineRule="auto"/>
-      </w:pPr>
     </w:p>
     <w:sectPr>
       <w:headerReference w:type="default" r:id="rId11"/>
